--- a/PFC.docx
+++ b/PFC.docx
@@ -4190,16 +4190,31 @@
           </w:r>
         </w:p>
         <w:p>
-          <w:fldSimple w:instr=" TOC \o &quot;1-3&quot; \h \z \u ">
-            <w:r>
-              <w:rPr>
-                <w:b/>
-                <w:bCs/>
-                <w:noProof/>
-              </w:rPr>
-              <w:t>No se encontraron entradas de tabla de contenido.</w:t>
-            </w:r>
-          </w:fldSimple>
+          <w:r>
+            <w:fldChar w:fldCharType="begin"/>
+          </w:r>
+          <w:r>
+            <w:instrText xml:space="preserve"> TOC \o "1-3" \h \z \u </w:instrText>
+          </w:r>
+          <w:r>
+            <w:fldChar w:fldCharType="separate"/>
+          </w:r>
+          <w:r>
+            <w:rPr>
+              <w:b/>
+              <w:bCs/>
+              <w:noProof/>
+            </w:rPr>
+            <w:t>No se encontraron entradas de tabla de contenido.</w:t>
+          </w:r>
+          <w:r>
+            <w:rPr>
+              <w:b/>
+              <w:bCs/>
+              <w:noProof/>
+            </w:rPr>
+            <w:fldChar w:fldCharType="end"/>
+          </w:r>
         </w:p>
       </w:sdtContent>
     </w:sdt>
@@ -4485,14 +4500,494 @@
         <w:t>Requisitos funcionales</w:t>
       </w:r>
     </w:p>
-    <w:p/>
-    <w:p>
-      <w:pPr>
+    <w:p>
+      <w:pPr>
+        <w:pStyle w:val="Prrafodelista"/>
+        <w:numPr>
+          <w:ilvl w:val="0"/>
+          <w:numId w:val="6"/>
+        </w:numPr>
+      </w:pPr>
+      <w:r>
+        <w:t>Gestión de libros:</w:t>
+      </w:r>
+    </w:p>
+    <w:p>
+      <w:pPr>
+        <w:pStyle w:val="Prrafodelista"/>
+        <w:numPr>
+          <w:ilvl w:val="1"/>
+          <w:numId w:val="6"/>
+        </w:numPr>
+      </w:pPr>
+      <w:r>
         <w:rPr>
-          <w:sz w:val="21"/>
-          <w:szCs w:val="21"/>
+          <w:b/>
+          <w:bCs/>
         </w:rPr>
-      </w:pPr>
+        <w:t>RF-01</w:t>
+      </w:r>
+      <w:r>
+        <w:t>: Búsqueda de libros en una API externa</w:t>
+      </w:r>
+      <w:r>
+        <w:t>.</w:t>
+      </w:r>
+    </w:p>
+    <w:p>
+      <w:pPr>
+        <w:pStyle w:val="Prrafodelista"/>
+        <w:ind w:left="1440"/>
+      </w:pPr>
+      <w:r>
+        <w:lastRenderedPageBreak/>
+        <w:t xml:space="preserve">El sistema permitirá buscar libros por título/autor en Google </w:t>
+      </w:r>
+      <w:proofErr w:type="spellStart"/>
+      <w:r>
+        <w:t>Books</w:t>
+      </w:r>
+      <w:proofErr w:type="spellEnd"/>
+      <w:r>
+        <w:t xml:space="preserve"> API y mostrará resultados en un formato de lista.</w:t>
+      </w:r>
+    </w:p>
+    <w:p>
+      <w:pPr>
+        <w:pStyle w:val="Prrafodelista"/>
+        <w:numPr>
+          <w:ilvl w:val="1"/>
+          <w:numId w:val="6"/>
+        </w:numPr>
+      </w:pPr>
+      <w:r>
+        <w:rPr>
+          <w:b/>
+          <w:bCs/>
+        </w:rPr>
+        <w:t>RF-02</w:t>
+      </w:r>
+      <w:r>
+        <w:t>: CRUD de libros en la biblioteca personal</w:t>
+      </w:r>
+      <w:r>
+        <w:t>.</w:t>
+      </w:r>
+    </w:p>
+    <w:p>
+      <w:pPr>
+        <w:pStyle w:val="Prrafodelista"/>
+        <w:ind w:left="1440"/>
+      </w:pPr>
+      <w:r>
+        <w:t>Los libros se añaden desde la API o manualmente (con campos: título, autor, género, etc.).</w:t>
+      </w:r>
+      <w:r>
+        <w:t xml:space="preserve"> También se pueden editar o eliminar libros existentes.</w:t>
+      </w:r>
+    </w:p>
+    <w:p>
+      <w:pPr>
+        <w:pStyle w:val="Prrafodelista"/>
+        <w:numPr>
+          <w:ilvl w:val="1"/>
+          <w:numId w:val="6"/>
+        </w:numPr>
+      </w:pPr>
+      <w:r>
+        <w:rPr>
+          <w:b/>
+          <w:bCs/>
+        </w:rPr>
+        <w:t>RF-03</w:t>
+      </w:r>
+      <w:r>
+        <w:t>: Gestión de estados de lectura</w:t>
+      </w:r>
+      <w:r>
+        <w:t>.</w:t>
+      </w:r>
+    </w:p>
+    <w:p>
+      <w:pPr>
+        <w:pStyle w:val="Prrafodelista"/>
+        <w:ind w:left="1440"/>
+      </w:pPr>
+      <w:r>
+        <w:t>Marcado de libros con estados: “Leído”, “Leyendo”, “Pendiente”, “Abandonado”.</w:t>
+      </w:r>
+    </w:p>
+    <w:p>
+      <w:pPr>
+        <w:pStyle w:val="Prrafodelista"/>
+        <w:numPr>
+          <w:ilvl w:val="1"/>
+          <w:numId w:val="6"/>
+        </w:numPr>
+        <w:spacing w:before="240"/>
+      </w:pPr>
+      <w:r>
+        <w:rPr>
+          <w:b/>
+          <w:bCs/>
+        </w:rPr>
+        <w:t>RF-04</w:t>
+      </w:r>
+      <w:r>
+        <w:t>: Visualización de detalles.</w:t>
+      </w:r>
+    </w:p>
+    <w:p>
+      <w:pPr>
+        <w:pStyle w:val="Prrafodelista"/>
+        <w:spacing w:before="240"/>
+        <w:ind w:left="1440"/>
+      </w:pPr>
+      <w:r>
+        <w:t>Mostrar información extendida: sinopsis, editorial, año de publicación, etc.</w:t>
+      </w:r>
+    </w:p>
+    <w:p>
+      <w:pPr>
+        <w:pStyle w:val="Prrafodelista"/>
+        <w:spacing w:before="240"/>
+        <w:ind w:left="1440"/>
+      </w:pPr>
+    </w:p>
+    <w:p>
+      <w:pPr>
+        <w:pStyle w:val="Prrafodelista"/>
+        <w:numPr>
+          <w:ilvl w:val="0"/>
+          <w:numId w:val="6"/>
+        </w:numPr>
+        <w:spacing w:before="240"/>
+      </w:pPr>
+      <w:r>
+        <w:t xml:space="preserve">Interfaz de </w:t>
+      </w:r>
+      <w:r>
+        <w:t>U</w:t>
+      </w:r>
+      <w:r>
+        <w:t>suario:</w:t>
+      </w:r>
+    </w:p>
+    <w:p>
+      <w:pPr>
+        <w:pStyle w:val="Prrafodelista"/>
+        <w:numPr>
+          <w:ilvl w:val="1"/>
+          <w:numId w:val="6"/>
+        </w:numPr>
+      </w:pPr>
+      <w:r>
+        <w:rPr>
+          <w:b/>
+          <w:bCs/>
+        </w:rPr>
+        <w:t>RF-05</w:t>
+      </w:r>
+      <w:r>
+        <w:t xml:space="preserve">: </w:t>
+      </w:r>
+      <w:r>
+        <w:t>Pantalla principal</w:t>
+      </w:r>
+      <w:r>
+        <w:t>.</w:t>
+      </w:r>
+    </w:p>
+    <w:p>
+      <w:pPr>
+        <w:pStyle w:val="Prrafodelista"/>
+        <w:ind w:left="1440"/>
+      </w:pPr>
+      <w:r>
+        <w:t>Aparece el listado de los libros en formato tarjeta (filtrable y ordenable). Cada tarjeta tendrá un indicador visual que mostrará el estado de la lectura del libro.</w:t>
+      </w:r>
+    </w:p>
+    <w:p>
+      <w:pPr>
+        <w:pStyle w:val="Prrafodelista"/>
+        <w:numPr>
+          <w:ilvl w:val="1"/>
+          <w:numId w:val="6"/>
+        </w:numPr>
+      </w:pPr>
+      <w:r>
+        <w:rPr>
+          <w:b/>
+          <w:bCs/>
+        </w:rPr>
+        <w:t>RF-06</w:t>
+      </w:r>
+      <w:r>
+        <w:t xml:space="preserve">: </w:t>
+      </w:r>
+      <w:r>
+        <w:t>Formulario</w:t>
+      </w:r>
+      <w:r>
+        <w:t>s interactivos.</w:t>
+      </w:r>
+    </w:p>
+    <w:p>
+      <w:pPr>
+        <w:pStyle w:val="Prrafodelista"/>
+        <w:ind w:left="1440"/>
+      </w:pPr>
+      <w:r>
+        <w:t>Validación de campos obligatorios (título, autor) y autocompletado vía API.</w:t>
+      </w:r>
+    </w:p>
+    <w:p>
+      <w:pPr>
+        <w:pStyle w:val="Prrafodelista"/>
+        <w:numPr>
+          <w:ilvl w:val="1"/>
+          <w:numId w:val="6"/>
+        </w:numPr>
+      </w:pPr>
+      <w:r>
+        <w:rPr>
+          <w:b/>
+          <w:bCs/>
+        </w:rPr>
+        <w:t>RF-07</w:t>
+      </w:r>
+      <w:r>
+        <w:t>: Sistema de filtrado</w:t>
+      </w:r>
+      <w:r>
+        <w:t>.</w:t>
+      </w:r>
+    </w:p>
+    <w:p>
+      <w:pPr>
+        <w:pStyle w:val="Prrafodelista"/>
+        <w:ind w:left="1440"/>
+      </w:pPr>
+      <w:r>
+        <w:t xml:space="preserve">Filtros combinables por: género, autor, año, estado de lectura, puntuación personal. </w:t>
+      </w:r>
+    </w:p>
+    <w:p>
+      <w:pPr>
+        <w:pStyle w:val="Prrafodelista"/>
+        <w:ind w:left="1440"/>
+      </w:pPr>
+    </w:p>
+    <w:p>
+      <w:pPr>
+        <w:pStyle w:val="Prrafodelista"/>
+        <w:numPr>
+          <w:ilvl w:val="0"/>
+          <w:numId w:val="6"/>
+        </w:numPr>
+      </w:pPr>
+      <w:r>
+        <w:t>Base de datos:</w:t>
+      </w:r>
+    </w:p>
+    <w:p>
+      <w:pPr>
+        <w:pStyle w:val="Prrafodelista"/>
+        <w:numPr>
+          <w:ilvl w:val="1"/>
+          <w:numId w:val="6"/>
+        </w:numPr>
+      </w:pPr>
+      <w:r>
+        <w:rPr>
+          <w:b/>
+          <w:bCs/>
+        </w:rPr>
+        <w:t>RF-08</w:t>
+      </w:r>
+      <w:r>
+        <w:t>: Persistencia de datos en SQLite.</w:t>
+      </w:r>
+    </w:p>
+    <w:p>
+      <w:pPr>
+        <w:pStyle w:val="Prrafodelista"/>
+        <w:ind w:left="1440"/>
+      </w:pPr>
+      <w:r>
+        <w:t>Almacenamiento local de la biblioteca personal.</w:t>
+      </w:r>
+    </w:p>
+    <w:p>
+      <w:pPr>
+        <w:pStyle w:val="Ttulo2"/>
+      </w:pPr>
+      <w:r>
+        <w:t>Requisitos no funcionales</w:t>
+      </w:r>
+    </w:p>
+    <w:p>
+      <w:pPr>
+        <w:pStyle w:val="Prrafodelista"/>
+        <w:numPr>
+          <w:ilvl w:val="0"/>
+          <w:numId w:val="6"/>
+        </w:numPr>
+      </w:pPr>
+      <w:r>
+        <w:t>Usabilidad:</w:t>
+      </w:r>
+    </w:p>
+    <w:p>
+      <w:pPr>
+        <w:pStyle w:val="Prrafodelista"/>
+        <w:numPr>
+          <w:ilvl w:val="1"/>
+          <w:numId w:val="6"/>
+        </w:numPr>
+      </w:pPr>
+      <w:r>
+        <w:rPr>
+          <w:b/>
+          <w:bCs/>
+        </w:rPr>
+        <w:t>RNF-01</w:t>
+      </w:r>
+      <w:r>
+        <w:t>: Interfaz gráfica sencilla y fácil de navegar.</w:t>
+      </w:r>
+    </w:p>
+    <w:p>
+      <w:pPr>
+        <w:pStyle w:val="Prrafodelista"/>
+        <w:ind w:left="1440"/>
+      </w:pPr>
+      <w:r>
+        <w:t>Menú de navegación intuitivo con diseño responsivo.</w:t>
+      </w:r>
+    </w:p>
+    <w:p>
+      <w:pPr>
+        <w:pStyle w:val="Prrafodelista"/>
+        <w:ind w:left="1440"/>
+      </w:pPr>
+    </w:p>
+    <w:p>
+      <w:pPr>
+        <w:pStyle w:val="Prrafodelista"/>
+        <w:numPr>
+          <w:ilvl w:val="0"/>
+          <w:numId w:val="6"/>
+        </w:numPr>
+      </w:pPr>
+      <w:r>
+        <w:t>Compatibilidad:</w:t>
+      </w:r>
+    </w:p>
+    <w:p>
+      <w:pPr>
+        <w:pStyle w:val="Prrafodelista"/>
+        <w:numPr>
+          <w:ilvl w:val="1"/>
+          <w:numId w:val="6"/>
+        </w:numPr>
+      </w:pPr>
+      <w:r>
+        <w:rPr>
+          <w:b/>
+          <w:bCs/>
+        </w:rPr>
+        <w:t>RNF-02</w:t>
+      </w:r>
+      <w:r>
+        <w:t>: App compatible con Windows, macOS y Linux.</w:t>
+      </w:r>
+    </w:p>
+    <w:p>
+      <w:pPr>
+        <w:pStyle w:val="Prrafodelista"/>
+        <w:ind w:left="1440"/>
+      </w:pPr>
+    </w:p>
+    <w:p>
+      <w:pPr>
+        <w:pStyle w:val="Prrafodelista"/>
+        <w:numPr>
+          <w:ilvl w:val="0"/>
+          <w:numId w:val="6"/>
+        </w:numPr>
+      </w:pPr>
+      <w:r>
+        <w:t>Eficiencia:</w:t>
+      </w:r>
+    </w:p>
+    <w:p>
+      <w:pPr>
+        <w:pStyle w:val="Prrafodelista"/>
+        <w:numPr>
+          <w:ilvl w:val="1"/>
+          <w:numId w:val="6"/>
+        </w:numPr>
+      </w:pPr>
+      <w:r>
+        <w:rPr>
+          <w:b/>
+          <w:bCs/>
+        </w:rPr>
+        <w:t>RNF-03</w:t>
+      </w:r>
+      <w:r>
+        <w:t>: La base de datos debe manejar cientos de libros sin problemas.</w:t>
+      </w:r>
+    </w:p>
+    <w:p>
+      <w:pPr>
+        <w:pStyle w:val="Prrafodelista"/>
+      </w:pPr>
+    </w:p>
+    <w:p>
+      <w:pPr>
+        <w:pStyle w:val="Prrafodelista"/>
+        <w:numPr>
+          <w:ilvl w:val="0"/>
+          <w:numId w:val="6"/>
+        </w:numPr>
+      </w:pPr>
+      <w:r>
+        <w:t>Seguridad:</w:t>
+      </w:r>
+    </w:p>
+    <w:p>
+      <w:pPr>
+        <w:pStyle w:val="Prrafodelista"/>
+        <w:numPr>
+          <w:ilvl w:val="1"/>
+          <w:numId w:val="6"/>
+        </w:numPr>
+      </w:pPr>
+      <w:r>
+        <w:rPr>
+          <w:b/>
+          <w:bCs/>
+        </w:rPr>
+        <w:lastRenderedPageBreak/>
+        <w:t>RNF-04</w:t>
+      </w:r>
+      <w:r>
+        <w:t>: Integridad de los datos.</w:t>
+      </w:r>
+    </w:p>
+    <w:p>
+      <w:pPr>
+        <w:pStyle w:val="Prrafodelista"/>
+        <w:ind w:left="1440"/>
+      </w:pPr>
+      <w:r>
+        <w:t>Validación de campos para evitar errores y restricción de unicidad en campos críticos.</w:t>
+      </w:r>
+      <w:r>
+        <w:t xml:space="preserve"> </w:t>
+      </w:r>
     </w:p>
     <w:p>
       <w:pPr>
@@ -5086,6 +5581,119 @@
 <file path=word/numbering.xml><?xml version="1.0" encoding="utf-8"?>
 <w:numbering xmlns:wpc="http://schemas.microsoft.com/office/word/2010/wordprocessingCanvas" xmlns:cx="http://schemas.microsoft.com/office/drawing/2014/chartex" xmlns:cx1="http://schemas.microsoft.com/office/drawing/2015/9/8/chartex" xmlns:cx2="http://schemas.microsoft.com/office/drawing/2015/10/21/chartex" xmlns:cx3="http://schemas.microsoft.com/office/drawing/2016/5/9/chartex" xmlns:cx4="http://schemas.microsoft.com/office/drawing/2016/5/10/chartex" xmlns:cx5="http://schemas.microsoft.com/office/drawing/2016/5/11/chartex" xmlns:cx6="http://schemas.microsoft.com/office/drawing/2016/5/12/chartex" xmlns:cx7="http://schemas.microsoft.com/office/drawing/2016/5/13/chartex" xmlns:cx8="http://schemas.microsoft.com/office/drawing/2016/5/14/chartex" xmlns:mc="http://schemas.openxmlformats.org/markup-compatibility/2006" xmlns:aink="http://schemas.microsoft.com/office/drawing/2016/ink" xmlns:am3d="http://schemas.microsoft.com/office/drawing/2017/model3d" xmlns:o="urn:schemas-microsoft-com:office:office" xmlns:oel="http://schemas.microsoft.com/office/2019/extlst" xmlns:r="http://schemas.openxmlformats.org/officeDocument/2006/relationships" xmlns:m="http://schemas.openxmlformats.org/officeDocument/2006/math" xmlns:v="urn:schemas-microsoft-com:vml" xmlns:wp14="http://schemas.microsoft.com/office/word/2010/wordprocessingDrawing" xmlns:wp="http://schemas.openxmlformats.org/drawingml/2006/wordprocessingDrawing" xmlns:w10="urn:schemas-microsoft-com:office:word" xmlns:w="http://schemas.openxmlformats.org/wordprocessingml/2006/main" xmlns:w14="http://schemas.microsoft.com/office/word/2010/wordml" xmlns:w15="http://schemas.microsoft.com/office/word/2012/wordml" xmlns:w16cex="http://schemas.microsoft.com/office/word/2018/wordml/cex" xmlns:w16cid="http://schemas.microsoft.com/office/word/2016/wordml/cid" xmlns:w16="http://schemas.microsoft.com/office/word/2018/wordml" xmlns:w16du="http://schemas.microsoft.com/office/word/2023/wordml/word16du" xmlns:w16sdtdh="http://schemas.microsoft.com/office/word/2020/wordml/sdtdatahash" xmlns:w16sdtfl="http://schemas.microsoft.com/office/word/2024/wordml/sdtformatlock" xmlns:w16se="http://schemas.microsoft.com/office/word/2015/wordml/symex" xmlns:wpg="http://schemas.microsoft.com/office/word/2010/wordprocessingGroup" xmlns:wpi="http://schemas.microsoft.com/office/word/2010/wordprocessingInk" xmlns:wne="http://schemas.microsoft.com/office/word/2006/wordml" xmlns:wps="http://schemas.microsoft.com/office/word/2010/wordprocessingShape" mc:Ignorable="w14 w15 w16se w16cid w16 w16cex w16sdtdh w16sdtfl w16du wp14">
   <w:abstractNum w:abstractNumId="0" w15:restartNumberingAfterBreak="0">
+    <w:nsid w:val="00EF7804"/>
+    <w:multiLevelType w:val="hybridMultilevel"/>
+    <w:tmpl w:val="4CFA846C"/>
+    <w:lvl w:ilvl="0" w:tplc="0C0A000B">
+      <w:start w:val="1"/>
+      <w:numFmt w:val="bullet"/>
+      <w:lvlText w:val=""/>
+      <w:lvlJc w:val="left"/>
+      <w:pPr>
+        <w:ind w:left="720" w:hanging="360"/>
+      </w:pPr>
+      <w:rPr>
+        <w:rFonts w:ascii="Wingdings" w:hAnsi="Wingdings" w:hint="default"/>
+      </w:rPr>
+    </w:lvl>
+    <w:lvl w:ilvl="1" w:tplc="0C0A0003">
+      <w:start w:val="1"/>
+      <w:numFmt w:val="bullet"/>
+      <w:lvlText w:val="o"/>
+      <w:lvlJc w:val="left"/>
+      <w:pPr>
+        <w:ind w:left="1440" w:hanging="360"/>
+      </w:pPr>
+      <w:rPr>
+        <w:rFonts w:ascii="Courier New" w:hAnsi="Courier New" w:cs="Courier New" w:hint="default"/>
+      </w:rPr>
+    </w:lvl>
+    <w:lvl w:ilvl="2" w:tplc="0C0A0005">
+      <w:start w:val="1"/>
+      <w:numFmt w:val="bullet"/>
+      <w:lvlText w:val=""/>
+      <w:lvlJc w:val="left"/>
+      <w:pPr>
+        <w:ind w:left="2160" w:hanging="360"/>
+      </w:pPr>
+      <w:rPr>
+        <w:rFonts w:ascii="Wingdings" w:hAnsi="Wingdings" w:hint="default"/>
+      </w:rPr>
+    </w:lvl>
+    <w:lvl w:ilvl="3" w:tplc="0C0A0001" w:tentative="1">
+      <w:start w:val="1"/>
+      <w:numFmt w:val="bullet"/>
+      <w:lvlText w:val=""/>
+      <w:lvlJc w:val="left"/>
+      <w:pPr>
+        <w:ind w:left="2880" w:hanging="360"/>
+      </w:pPr>
+      <w:rPr>
+        <w:rFonts w:ascii="Symbol" w:hAnsi="Symbol" w:hint="default"/>
+      </w:rPr>
+    </w:lvl>
+    <w:lvl w:ilvl="4" w:tplc="0C0A0003" w:tentative="1">
+      <w:start w:val="1"/>
+      <w:numFmt w:val="bullet"/>
+      <w:lvlText w:val="o"/>
+      <w:lvlJc w:val="left"/>
+      <w:pPr>
+        <w:ind w:left="3600" w:hanging="360"/>
+      </w:pPr>
+      <w:rPr>
+        <w:rFonts w:ascii="Courier New" w:hAnsi="Courier New" w:cs="Courier New" w:hint="default"/>
+      </w:rPr>
+    </w:lvl>
+    <w:lvl w:ilvl="5" w:tplc="0C0A0005" w:tentative="1">
+      <w:start w:val="1"/>
+      <w:numFmt w:val="bullet"/>
+      <w:lvlText w:val=""/>
+      <w:lvlJc w:val="left"/>
+      <w:pPr>
+        <w:ind w:left="4320" w:hanging="360"/>
+      </w:pPr>
+      <w:rPr>
+        <w:rFonts w:ascii="Wingdings" w:hAnsi="Wingdings" w:hint="default"/>
+      </w:rPr>
+    </w:lvl>
+    <w:lvl w:ilvl="6" w:tplc="0C0A0001" w:tentative="1">
+      <w:start w:val="1"/>
+      <w:numFmt w:val="bullet"/>
+      <w:lvlText w:val=""/>
+      <w:lvlJc w:val="left"/>
+      <w:pPr>
+        <w:ind w:left="5040" w:hanging="360"/>
+      </w:pPr>
+      <w:rPr>
+        <w:rFonts w:ascii="Symbol" w:hAnsi="Symbol" w:hint="default"/>
+      </w:rPr>
+    </w:lvl>
+    <w:lvl w:ilvl="7" w:tplc="0C0A0003" w:tentative="1">
+      <w:start w:val="1"/>
+      <w:numFmt w:val="bullet"/>
+      <w:lvlText w:val="o"/>
+      <w:lvlJc w:val="left"/>
+      <w:pPr>
+        <w:ind w:left="5760" w:hanging="360"/>
+      </w:pPr>
+      <w:rPr>
+        <w:rFonts w:ascii="Courier New" w:hAnsi="Courier New" w:cs="Courier New" w:hint="default"/>
+      </w:rPr>
+    </w:lvl>
+    <w:lvl w:ilvl="8" w:tplc="0C0A0005" w:tentative="1">
+      <w:start w:val="1"/>
+      <w:numFmt w:val="bullet"/>
+      <w:lvlText w:val=""/>
+      <w:lvlJc w:val="left"/>
+      <w:pPr>
+        <w:ind w:left="6480" w:hanging="360"/>
+      </w:pPr>
+      <w:rPr>
+        <w:rFonts w:ascii="Wingdings" w:hAnsi="Wingdings" w:hint="default"/>
+      </w:rPr>
+    </w:lvl>
+  </w:abstractNum>
+  <w:abstractNum w:abstractNumId="1" w15:restartNumberingAfterBreak="0">
     <w:nsid w:val="022F62A0"/>
     <w:multiLevelType w:val="hybridMultilevel"/>
     <w:tmpl w:val="D7708D02"/>
@@ -5171,7 +5779,7 @@
       </w:pPr>
     </w:lvl>
   </w:abstractNum>
-  <w:abstractNum w:abstractNumId="1" w15:restartNumberingAfterBreak="0">
+  <w:abstractNum w:abstractNumId="2" w15:restartNumberingAfterBreak="0">
     <w:nsid w:val="27ED7772"/>
     <w:multiLevelType w:val="hybridMultilevel"/>
     <w:tmpl w:val="3F04CFAE"/>
@@ -5257,7 +5865,7 @@
       </w:pPr>
     </w:lvl>
   </w:abstractNum>
-  <w:abstractNum w:abstractNumId="2" w15:restartNumberingAfterBreak="0">
+  <w:abstractNum w:abstractNumId="3" w15:restartNumberingAfterBreak="0">
     <w:nsid w:val="3CC04535"/>
     <w:multiLevelType w:val="hybridMultilevel"/>
     <w:tmpl w:val="951277A8"/>
@@ -5370,7 +5978,7 @@
       </w:rPr>
     </w:lvl>
   </w:abstractNum>
-  <w:abstractNum w:abstractNumId="3" w15:restartNumberingAfterBreak="0">
+  <w:abstractNum w:abstractNumId="4" w15:restartNumberingAfterBreak="0">
     <w:nsid w:val="449E3078"/>
     <w:multiLevelType w:val="hybridMultilevel"/>
     <w:tmpl w:val="5068FA70"/>
@@ -5483,7 +6091,7 @@
       </w:rPr>
     </w:lvl>
   </w:abstractNum>
-  <w:abstractNum w:abstractNumId="4" w15:restartNumberingAfterBreak="0">
+  <w:abstractNum w:abstractNumId="5" w15:restartNumberingAfterBreak="0">
     <w:nsid w:val="68E31669"/>
     <w:multiLevelType w:val="hybridMultilevel"/>
     <w:tmpl w:val="D18803BE"/>
@@ -5597,19 +6205,22 @@
     </w:lvl>
   </w:abstractNum>
   <w:num w:numId="1" w16cid:durableId="234360258">
-    <w:abstractNumId w:val="0"/>
+    <w:abstractNumId w:val="1"/>
   </w:num>
   <w:num w:numId="2" w16cid:durableId="388455761">
-    <w:abstractNumId w:val="1"/>
+    <w:abstractNumId w:val="2"/>
   </w:num>
   <w:num w:numId="3" w16cid:durableId="354160044">
+    <w:abstractNumId w:val="4"/>
+  </w:num>
+  <w:num w:numId="4" w16cid:durableId="335961340">
+    <w:abstractNumId w:val="5"/>
+  </w:num>
+  <w:num w:numId="5" w16cid:durableId="1987054099">
     <w:abstractNumId w:val="3"/>
   </w:num>
-  <w:num w:numId="4" w16cid:durableId="335961340">
-    <w:abstractNumId w:val="4"/>
-  </w:num>
-  <w:num w:numId="5" w16cid:durableId="1987054099">
-    <w:abstractNumId w:val="2"/>
+  <w:num w:numId="6" w16cid:durableId="208541236">
+    <w:abstractNumId w:val="0"/>
   </w:num>
 </w:numbering>
 </file>
@@ -6770,10 +7381,10 @@
 
 <file path=word/glossary/fontTable.xml><?xml version="1.0" encoding="utf-8"?>
 <w:fonts xmlns:mc="http://schemas.openxmlformats.org/markup-compatibility/2006" xmlns:r="http://schemas.openxmlformats.org/officeDocument/2006/relationships" xmlns:w="http://schemas.openxmlformats.org/wordprocessingml/2006/main" xmlns:w14="http://schemas.microsoft.com/office/word/2010/wordml" xmlns:w15="http://schemas.microsoft.com/office/word/2012/wordml" xmlns:w16cex="http://schemas.microsoft.com/office/word/2018/wordml/cex" xmlns:w16cid="http://schemas.microsoft.com/office/word/2016/wordml/cid" xmlns:w16="http://schemas.microsoft.com/office/word/2018/wordml" xmlns:w16du="http://schemas.microsoft.com/office/word/2023/wordml/word16du" xmlns:w16sdtdh="http://schemas.microsoft.com/office/word/2020/wordml/sdtdatahash" xmlns:w16sdtfl="http://schemas.microsoft.com/office/word/2024/wordml/sdtformatlock" xmlns:w16se="http://schemas.microsoft.com/office/word/2015/wordml/symex" mc:Ignorable="w14 w15 w16se w16cid w16 w16cex w16sdtdh w16sdtfl w16du">
-  <w:font w:name="Symbol">
-    <w:panose1 w:val="05050102010706020507"/>
+  <w:font w:name="Wingdings">
+    <w:panose1 w:val="05000000000000000000"/>
     <w:charset w:val="02"/>
-    <w:family w:val="roman"/>
+    <w:family w:val="auto"/>
     <w:pitch w:val="variable"/>
     <w:sig w:usb0="00000000" w:usb1="10000000" w:usb2="00000000" w:usb3="00000000" w:csb0="80000000" w:csb1="00000000"/>
   </w:font>
@@ -6791,10 +7402,10 @@
     <w:pitch w:val="fixed"/>
     <w:sig w:usb0="E0002EFF" w:usb1="C0007843" w:usb2="00000009" w:usb3="00000000" w:csb0="000001FF" w:csb1="00000000"/>
   </w:font>
-  <w:font w:name="Wingdings">
-    <w:panose1 w:val="05000000000000000000"/>
+  <w:font w:name="Symbol">
+    <w:panose1 w:val="05050102010706020507"/>
     <w:charset w:val="02"/>
-    <w:family w:val="auto"/>
+    <w:family w:val="roman"/>
     <w:pitch w:val="variable"/>
     <w:sig w:usb0="00000000" w:usb1="10000000" w:usb2="00000000" w:usb3="00000000" w:csb0="80000000" w:csb1="00000000"/>
   </w:font>
@@ -6849,7 +7460,9 @@
     <w:rsid w:val="00402BD5"/>
     <w:rsid w:val="00530C9D"/>
     <w:rsid w:val="00B111C0"/>
+    <w:rsid w:val="00BD09C9"/>
     <w:rsid w:val="00CF7C87"/>
+    <w:rsid w:val="00F579A1"/>
   </w:rsids>
   <m:mathPr>
     <m:mathFont m:val="Cambria Math"/>

--- a/PFC.docx
+++ b/PFC.docx
@@ -4190,31 +4190,16 @@
           </w:r>
         </w:p>
         <w:p>
-          <w:r>
-            <w:fldChar w:fldCharType="begin"/>
-          </w:r>
-          <w:r>
-            <w:instrText xml:space="preserve"> TOC \o "1-3" \h \z \u </w:instrText>
-          </w:r>
-          <w:r>
-            <w:fldChar w:fldCharType="separate"/>
-          </w:r>
-          <w:r>
-            <w:rPr>
-              <w:b/>
-              <w:bCs/>
-              <w:noProof/>
-            </w:rPr>
-            <w:t>No se encontraron entradas de tabla de contenido.</w:t>
-          </w:r>
-          <w:r>
-            <w:rPr>
-              <w:b/>
-              <w:bCs/>
-              <w:noProof/>
-            </w:rPr>
-            <w:fldChar w:fldCharType="end"/>
-          </w:r>
+          <w:fldSimple w:instr=" TOC \o &quot;1-3&quot; \h \z \u ">
+            <w:r>
+              <w:rPr>
+                <w:b/>
+                <w:bCs/>
+                <w:noProof/>
+              </w:rPr>
+              <w:t>No se encontraron entradas de tabla de contenido.</w:t>
+            </w:r>
+          </w:fldSimple>
         </w:p>
       </w:sdtContent>
     </w:sdt>
@@ -5008,10 +4993,19 @@
     <w:p>
       <w:pPr>
         <w:rPr>
+          <w:color w:val="FF0000"/>
           <w:sz w:val="21"/>
           <w:szCs w:val="21"/>
         </w:rPr>
       </w:pPr>
+      <w:r>
+        <w:rPr>
+          <w:color w:val="FF0000"/>
+          <w:sz w:val="21"/>
+          <w:szCs w:val="21"/>
+        </w:rPr>
+        <w:t>Hablar de la creación de las tablas</w:t>
+      </w:r>
     </w:p>
     <w:p>
       <w:pPr>
@@ -7459,6 +7453,8 @@
     <w:rsid w:val="00320676"/>
     <w:rsid w:val="00402BD5"/>
     <w:rsid w:val="00530C9D"/>
+    <w:rsid w:val="007833C8"/>
+    <w:rsid w:val="00893E95"/>
     <w:rsid w:val="00B111C0"/>
     <w:rsid w:val="00BD09C9"/>
     <w:rsid w:val="00CF7C87"/>

--- a/PFC.docx
+++ b/PFC.docx
@@ -4976,45 +4976,22 @@
     </w:p>
     <w:p>
       <w:pPr>
-        <w:rPr>
-          <w:sz w:val="21"/>
-          <w:szCs w:val="21"/>
-        </w:rPr>
-      </w:pPr>
-    </w:p>
-    <w:p>
-      <w:pPr>
-        <w:rPr>
-          <w:sz w:val="21"/>
-          <w:szCs w:val="21"/>
-        </w:rPr>
-      </w:pPr>
-    </w:p>
-    <w:p>
-      <w:pPr>
-        <w:rPr>
-          <w:color w:val="FF0000"/>
-          <w:sz w:val="21"/>
-          <w:szCs w:val="21"/>
-        </w:rPr>
-      </w:pPr>
-      <w:r>
-        <w:rPr>
-          <w:color w:val="FF0000"/>
-          <w:sz w:val="21"/>
-          <w:szCs w:val="21"/>
-        </w:rPr>
-        <w:t>Hablar de la creación de las tablas</w:t>
-      </w:r>
-    </w:p>
-    <w:p>
-      <w:pPr>
-        <w:rPr>
-          <w:sz w:val="21"/>
-          <w:szCs w:val="21"/>
-        </w:rPr>
-      </w:pPr>
-    </w:p>
+        <w:pStyle w:val="Ttulo1"/>
+      </w:pPr>
+      <w:r>
+        <w:t>GESTIÓN DE LA INFORMACIÓN Y DATOS</w:t>
+      </w:r>
+    </w:p>
+    <w:p>
+      <w:r>
+        <w:t>La base de datos de la app estará formada por cuatro tablas: libros, autores, géneros y editoriales.</w:t>
+      </w:r>
+      <w:r>
+        <w:t xml:space="preserve"> Las tablas “autores”, “géneros” y “editoriales” están relacionadas con la tabla principal “libros”, de esta manera se evita la repetición de datos.</w:t>
+      </w:r>
+    </w:p>
+    <w:p/>
+    <w:p/>
     <w:p>
       <w:pPr>
         <w:rPr>
@@ -5198,6 +5175,7 @@
           <w:sz w:val="21"/>
           <w:szCs w:val="21"/>
         </w:rPr>
+        <w:lastRenderedPageBreak/>
         <w:tab/>
       </w:r>
     </w:p>
@@ -7452,11 +7430,13 @@
     <w:rsid w:val="000D24A7"/>
     <w:rsid w:val="00320676"/>
     <w:rsid w:val="00402BD5"/>
+    <w:rsid w:val="00412A78"/>
     <w:rsid w:val="00530C9D"/>
     <w:rsid w:val="007833C8"/>
     <w:rsid w:val="00893E95"/>
     <w:rsid w:val="00B111C0"/>
     <w:rsid w:val="00BD09C9"/>
+    <w:rsid w:val="00C62FED"/>
     <w:rsid w:val="00CF7C87"/>
     <w:rsid w:val="00F579A1"/>
   </w:rsids>

--- a/PFC.docx
+++ b/PFC.docx
@@ -4990,8 +4990,559 @@
         <w:t xml:space="preserve"> Las tablas “autores”, “géneros” y “editoriales” están relacionadas con la tabla principal “libros”, de esta manera se evita la repetición de datos.</w:t>
       </w:r>
     </w:p>
-    <w:p/>
-    <w:p/>
+    <w:p>
+      <w:r>
+        <w:t>A continuación, se muestra el diagrama entidad-relación resultante:</w:t>
+      </w:r>
+    </w:p>
+    <w:p>
+      <w:pPr>
+        <w:keepNext/>
+        <w:jc w:val="center"/>
+      </w:pPr>
+      <w:r>
+        <w:rPr>
+          <w:noProof/>
+        </w:rPr>
+        <w:drawing>
+          <wp:inline distT="0" distB="0" distL="0" distR="0" wp14:anchorId="7B0D50F5" wp14:editId="05E04228">
+            <wp:extent cx="5400000" cy="2823189"/>
+            <wp:effectExtent l="76200" t="76200" r="125095" b="130175"/>
+            <wp:docPr id="906691918" name="Imagen 29" descr="Diagrama&#10;&#10;El contenido generado por IA puede ser incorrecto."/>
+            <wp:cNvGraphicFramePr>
+              <a:graphicFrameLocks xmlns:a="http://schemas.openxmlformats.org/drawingml/2006/main" noChangeAspect="1"/>
+            </wp:cNvGraphicFramePr>
+            <a:graphic xmlns:a="http://schemas.openxmlformats.org/drawingml/2006/main">
+              <a:graphicData uri="http://schemas.openxmlformats.org/drawingml/2006/picture">
+                <pic:pic xmlns:pic="http://schemas.openxmlformats.org/drawingml/2006/picture">
+                  <pic:nvPicPr>
+                    <pic:cNvPr id="906691918" name="Imagen 29" descr="Diagrama&#10;&#10;El contenido generado por IA puede ser incorrecto."/>
+                    <pic:cNvPicPr/>
+                  </pic:nvPicPr>
+                  <pic:blipFill>
+                    <a:blip r:embed="rId9">
+                      <a:extLst>
+                        <a:ext uri="{28A0092B-C50C-407E-A947-70E740481C1C}">
+                          <a14:useLocalDpi xmlns:a14="http://schemas.microsoft.com/office/drawing/2010/main" val="0"/>
+                        </a:ext>
+                      </a:extLst>
+                    </a:blip>
+                    <a:stretch>
+                      <a:fillRect/>
+                    </a:stretch>
+                  </pic:blipFill>
+                  <pic:spPr>
+                    <a:xfrm>
+                      <a:off x="0" y="0"/>
+                      <a:ext cx="5400000" cy="2823189"/>
+                    </a:xfrm>
+                    <a:prstGeom prst="rect">
+                      <a:avLst/>
+                    </a:prstGeom>
+                    <a:ln w="38100" cap="sq">
+                      <a:solidFill>
+                        <a:srgbClr val="000000"/>
+                      </a:solidFill>
+                      <a:prstDash val="solid"/>
+                      <a:miter lim="800000"/>
+                    </a:ln>
+                    <a:effectLst>
+                      <a:outerShdw blurRad="50800" dist="38100" dir="2700000" algn="tl" rotWithShape="0">
+                        <a:srgbClr val="000000">
+                          <a:alpha val="43000"/>
+                        </a:srgbClr>
+                      </a:outerShdw>
+                    </a:effectLst>
+                  </pic:spPr>
+                </pic:pic>
+              </a:graphicData>
+            </a:graphic>
+          </wp:inline>
+        </w:drawing>
+      </w:r>
+    </w:p>
+    <w:p>
+      <w:pPr>
+        <w:pStyle w:val="Descripcin"/>
+        <w:jc w:val="center"/>
+      </w:pPr>
+      <w:r>
+        <w:t xml:space="preserve">Ilustración </w:t>
+      </w:r>
+      <w:fldSimple w:instr=" SEQ Ilustración \* ARABIC ">
+        <w:r>
+          <w:rPr>
+            <w:noProof/>
+          </w:rPr>
+          <w:t>1</w:t>
+        </w:r>
+      </w:fldSimple>
+      <w:r>
+        <w:t>: Diagrama entidad-relación.</w:t>
+      </w:r>
+    </w:p>
+    <w:p>
+      <w:r>
+        <w:t>Y a partir de este diagrama se crearon las siguientes tablas, que muestran las restricciones de cada campo y el resultado de las relaciones entre entidades:</w:t>
+      </w:r>
+    </w:p>
+    <w:p>
+      <w:pPr>
+        <w:keepNext/>
+        <w:jc w:val="center"/>
+      </w:pPr>
+      <w:r>
+        <w:drawing>
+          <wp:inline distT="0" distB="0" distL="0" distR="0" wp14:anchorId="5A1F508D" wp14:editId="2EE83721">
+            <wp:extent cx="5400040" cy="392430"/>
+            <wp:effectExtent l="0" t="0" r="0" b="7620"/>
+            <wp:docPr id="436522130" name="Imagen 1"/>
+            <wp:cNvGraphicFramePr>
+              <a:graphicFrameLocks xmlns:a="http://schemas.openxmlformats.org/drawingml/2006/main" noChangeAspect="1"/>
+            </wp:cNvGraphicFramePr>
+            <a:graphic xmlns:a="http://schemas.openxmlformats.org/drawingml/2006/main">
+              <a:graphicData uri="http://schemas.openxmlformats.org/drawingml/2006/picture">
+                <pic:pic xmlns:pic="http://schemas.openxmlformats.org/drawingml/2006/picture">
+                  <pic:nvPicPr>
+                    <pic:cNvPr id="436522130" name=""/>
+                    <pic:cNvPicPr/>
+                  </pic:nvPicPr>
+                  <pic:blipFill>
+                    <a:blip r:embed="rId10"/>
+                    <a:stretch>
+                      <a:fillRect/>
+                    </a:stretch>
+                  </pic:blipFill>
+                  <pic:spPr>
+                    <a:xfrm>
+                      <a:off x="0" y="0"/>
+                      <a:ext cx="5400040" cy="392430"/>
+                    </a:xfrm>
+                    <a:prstGeom prst="rect">
+                      <a:avLst/>
+                    </a:prstGeom>
+                  </pic:spPr>
+                </pic:pic>
+              </a:graphicData>
+            </a:graphic>
+          </wp:inline>
+        </w:drawing>
+      </w:r>
+    </w:p>
+    <w:p>
+      <w:pPr>
+        <w:pStyle w:val="Descripcin"/>
+        <w:jc w:val="center"/>
+      </w:pPr>
+      <w:r>
+        <w:t xml:space="preserve">Tabla </w:t>
+      </w:r>
+      <w:fldSimple w:instr=" SEQ Tabla \* ARABIC ">
+        <w:r>
+          <w:rPr>
+            <w:noProof/>
+          </w:rPr>
+          <w:t>1</w:t>
+        </w:r>
+      </w:fldSimple>
+      <w:r>
+        <w:t>: Tabla "Libros".</w:t>
+      </w:r>
+    </w:p>
+    <w:p>
+      <w:pPr>
+        <w:keepNext/>
+        <w:jc w:val="center"/>
+      </w:pPr>
+      <w:r>
+        <w:drawing>
+          <wp:inline distT="0" distB="0" distL="0" distR="0" wp14:anchorId="24F9A3CD" wp14:editId="166A64D5">
+            <wp:extent cx="2648320" cy="895475"/>
+            <wp:effectExtent l="0" t="0" r="0" b="0"/>
+            <wp:docPr id="2117294215" name="Imagen 1" descr="Tabla&#10;&#10;El contenido generado por IA puede ser incorrecto."/>
+            <wp:cNvGraphicFramePr>
+              <a:graphicFrameLocks xmlns:a="http://schemas.openxmlformats.org/drawingml/2006/main" noChangeAspect="1"/>
+            </wp:cNvGraphicFramePr>
+            <a:graphic xmlns:a="http://schemas.openxmlformats.org/drawingml/2006/main">
+              <a:graphicData uri="http://schemas.openxmlformats.org/drawingml/2006/picture">
+                <pic:pic xmlns:pic="http://schemas.openxmlformats.org/drawingml/2006/picture">
+                  <pic:nvPicPr>
+                    <pic:cNvPr id="2117294215" name="Imagen 1" descr="Tabla&#10;&#10;El contenido generado por IA puede ser incorrecto."/>
+                    <pic:cNvPicPr/>
+                  </pic:nvPicPr>
+                  <pic:blipFill>
+                    <a:blip r:embed="rId11"/>
+                    <a:stretch>
+                      <a:fillRect/>
+                    </a:stretch>
+                  </pic:blipFill>
+                  <pic:spPr>
+                    <a:xfrm>
+                      <a:off x="0" y="0"/>
+                      <a:ext cx="2648320" cy="895475"/>
+                    </a:xfrm>
+                    <a:prstGeom prst="rect">
+                      <a:avLst/>
+                    </a:prstGeom>
+                  </pic:spPr>
+                </pic:pic>
+              </a:graphicData>
+            </a:graphic>
+          </wp:inline>
+        </w:drawing>
+      </w:r>
+    </w:p>
+    <w:p>
+      <w:pPr>
+        <w:pStyle w:val="Descripcin"/>
+        <w:jc w:val="center"/>
+      </w:pPr>
+      <w:r>
+        <w:t xml:space="preserve">Tabla </w:t>
+      </w:r>
+      <w:fldSimple w:instr=" SEQ Tabla \* ARABIC ">
+        <w:r>
+          <w:rPr>
+            <w:noProof/>
+          </w:rPr>
+          <w:t>2</w:t>
+        </w:r>
+      </w:fldSimple>
+      <w:r>
+        <w:t>: Tabla "Autores".</w:t>
+      </w:r>
+    </w:p>
+    <w:p>
+      <w:pPr>
+        <w:keepNext/>
+        <w:jc w:val="center"/>
+      </w:pPr>
+      <w:r>
+        <w:lastRenderedPageBreak/>
+        <w:drawing>
+          <wp:inline distT="0" distB="0" distL="0" distR="0" wp14:anchorId="79235D24" wp14:editId="7B56995A">
+            <wp:extent cx="1495634" cy="895475"/>
+            <wp:effectExtent l="0" t="0" r="9525" b="0"/>
+            <wp:docPr id="587495373" name="Imagen 1" descr="Tabla&#10;&#10;El contenido generado por IA puede ser incorrecto."/>
+            <wp:cNvGraphicFramePr>
+              <a:graphicFrameLocks xmlns:a="http://schemas.openxmlformats.org/drawingml/2006/main" noChangeAspect="1"/>
+            </wp:cNvGraphicFramePr>
+            <a:graphic xmlns:a="http://schemas.openxmlformats.org/drawingml/2006/main">
+              <a:graphicData uri="http://schemas.openxmlformats.org/drawingml/2006/picture">
+                <pic:pic xmlns:pic="http://schemas.openxmlformats.org/drawingml/2006/picture">
+                  <pic:nvPicPr>
+                    <pic:cNvPr id="587495373" name="Imagen 1" descr="Tabla&#10;&#10;El contenido generado por IA puede ser incorrecto."/>
+                    <pic:cNvPicPr/>
+                  </pic:nvPicPr>
+                  <pic:blipFill>
+                    <a:blip r:embed="rId12"/>
+                    <a:stretch>
+                      <a:fillRect/>
+                    </a:stretch>
+                  </pic:blipFill>
+                  <pic:spPr>
+                    <a:xfrm>
+                      <a:off x="0" y="0"/>
+                      <a:ext cx="1495634" cy="895475"/>
+                    </a:xfrm>
+                    <a:prstGeom prst="rect">
+                      <a:avLst/>
+                    </a:prstGeom>
+                  </pic:spPr>
+                </pic:pic>
+              </a:graphicData>
+            </a:graphic>
+          </wp:inline>
+        </w:drawing>
+      </w:r>
+    </w:p>
+    <w:p>
+      <w:pPr>
+        <w:pStyle w:val="Descripcin"/>
+        <w:jc w:val="center"/>
+      </w:pPr>
+      <w:r>
+        <w:t xml:space="preserve">Tabla </w:t>
+      </w:r>
+      <w:fldSimple w:instr=" SEQ Tabla \* ARABIC ">
+        <w:r>
+          <w:rPr>
+            <w:noProof/>
+          </w:rPr>
+          <w:t>3</w:t>
+        </w:r>
+      </w:fldSimple>
+      <w:r>
+        <w:t>: Tabla "Géneros".</w:t>
+      </w:r>
+    </w:p>
+    <w:p>
+      <w:pPr>
+        <w:keepNext/>
+        <w:jc w:val="center"/>
+      </w:pPr>
+      <w:r>
+        <w:drawing>
+          <wp:inline distT="0" distB="0" distL="0" distR="0" wp14:anchorId="78A20B2C" wp14:editId="212395EC">
+            <wp:extent cx="1514686" cy="876422"/>
+            <wp:effectExtent l="0" t="0" r="9525" b="0"/>
+            <wp:docPr id="996862465" name="Imagen 1" descr="Tabla&#10;&#10;El contenido generado por IA puede ser incorrecto."/>
+            <wp:cNvGraphicFramePr>
+              <a:graphicFrameLocks xmlns:a="http://schemas.openxmlformats.org/drawingml/2006/main" noChangeAspect="1"/>
+            </wp:cNvGraphicFramePr>
+            <a:graphic xmlns:a="http://schemas.openxmlformats.org/drawingml/2006/main">
+              <a:graphicData uri="http://schemas.openxmlformats.org/drawingml/2006/picture">
+                <pic:pic xmlns:pic="http://schemas.openxmlformats.org/drawingml/2006/picture">
+                  <pic:nvPicPr>
+                    <pic:cNvPr id="996862465" name="Imagen 1" descr="Tabla&#10;&#10;El contenido generado por IA puede ser incorrecto."/>
+                    <pic:cNvPicPr/>
+                  </pic:nvPicPr>
+                  <pic:blipFill>
+                    <a:blip r:embed="rId13"/>
+                    <a:stretch>
+                      <a:fillRect/>
+                    </a:stretch>
+                  </pic:blipFill>
+                  <pic:spPr>
+                    <a:xfrm>
+                      <a:off x="0" y="0"/>
+                      <a:ext cx="1514686" cy="876422"/>
+                    </a:xfrm>
+                    <a:prstGeom prst="rect">
+                      <a:avLst/>
+                    </a:prstGeom>
+                  </pic:spPr>
+                </pic:pic>
+              </a:graphicData>
+            </a:graphic>
+          </wp:inline>
+        </w:drawing>
+      </w:r>
+    </w:p>
+    <w:p>
+      <w:pPr>
+        <w:pStyle w:val="Descripcin"/>
+        <w:jc w:val="center"/>
+      </w:pPr>
+      <w:r>
+        <w:t xml:space="preserve">Tabla </w:t>
+      </w:r>
+      <w:fldSimple w:instr=" SEQ Tabla \* ARABIC ">
+        <w:r>
+          <w:rPr>
+            <w:noProof/>
+          </w:rPr>
+          <w:t>4</w:t>
+        </w:r>
+      </w:fldSimple>
+      <w:r>
+        <w:t>: Tabla "Editoriales".</w:t>
+      </w:r>
+    </w:p>
+    <w:p>
+      <w:pPr>
+        <w:keepNext/>
+        <w:jc w:val="center"/>
+      </w:pPr>
+      <w:r>
+        <w:drawing>
+          <wp:inline distT="0" distB="0" distL="0" distR="0" wp14:anchorId="6A3EE2C1" wp14:editId="5AF1E6A2">
+            <wp:extent cx="1524213" cy="914528"/>
+            <wp:effectExtent l="0" t="0" r="0" b="0"/>
+            <wp:docPr id="461328717" name="Imagen 1" descr="Tabla&#10;&#10;El contenido generado por IA puede ser incorrecto."/>
+            <wp:cNvGraphicFramePr>
+              <a:graphicFrameLocks xmlns:a="http://schemas.openxmlformats.org/drawingml/2006/main" noChangeAspect="1"/>
+            </wp:cNvGraphicFramePr>
+            <a:graphic xmlns:a="http://schemas.openxmlformats.org/drawingml/2006/main">
+              <a:graphicData uri="http://schemas.openxmlformats.org/drawingml/2006/picture">
+                <pic:pic xmlns:pic="http://schemas.openxmlformats.org/drawingml/2006/picture">
+                  <pic:nvPicPr>
+                    <pic:cNvPr id="461328717" name="Imagen 1" descr="Tabla&#10;&#10;El contenido generado por IA puede ser incorrecto."/>
+                    <pic:cNvPicPr/>
+                  </pic:nvPicPr>
+                  <pic:blipFill>
+                    <a:blip r:embed="rId14"/>
+                    <a:stretch>
+                      <a:fillRect/>
+                    </a:stretch>
+                  </pic:blipFill>
+                  <pic:spPr>
+                    <a:xfrm>
+                      <a:off x="0" y="0"/>
+                      <a:ext cx="1524213" cy="914528"/>
+                    </a:xfrm>
+                    <a:prstGeom prst="rect">
+                      <a:avLst/>
+                    </a:prstGeom>
+                  </pic:spPr>
+                </pic:pic>
+              </a:graphicData>
+            </a:graphic>
+          </wp:inline>
+        </w:drawing>
+      </w:r>
+    </w:p>
+    <w:p>
+      <w:pPr>
+        <w:pStyle w:val="Descripcin"/>
+        <w:jc w:val="center"/>
+      </w:pPr>
+      <w:r>
+        <w:t xml:space="preserve">Tabla </w:t>
+      </w:r>
+      <w:fldSimple w:instr=" SEQ Tabla \* ARABIC ">
+        <w:r>
+          <w:rPr>
+            <w:noProof/>
+          </w:rPr>
+          <w:t>5</w:t>
+        </w:r>
+      </w:fldSimple>
+      <w:r>
+        <w:t>: Tabla "Libros-Autores".</w:t>
+      </w:r>
+    </w:p>
+    <w:p>
+      <w:pPr>
+        <w:keepNext/>
+        <w:jc w:val="center"/>
+      </w:pPr>
+      <w:r>
+        <w:drawing>
+          <wp:inline distT="0" distB="0" distL="0" distR="0" wp14:anchorId="54CEA689" wp14:editId="6C619ADE">
+            <wp:extent cx="1533739" cy="885949"/>
+            <wp:effectExtent l="0" t="0" r="0" b="9525"/>
+            <wp:docPr id="685403534" name="Imagen 1" descr="Tabla&#10;&#10;El contenido generado por IA puede ser incorrecto."/>
+            <wp:cNvGraphicFramePr>
+              <a:graphicFrameLocks xmlns:a="http://schemas.openxmlformats.org/drawingml/2006/main" noChangeAspect="1"/>
+            </wp:cNvGraphicFramePr>
+            <a:graphic xmlns:a="http://schemas.openxmlformats.org/drawingml/2006/main">
+              <a:graphicData uri="http://schemas.openxmlformats.org/drawingml/2006/picture">
+                <pic:pic xmlns:pic="http://schemas.openxmlformats.org/drawingml/2006/picture">
+                  <pic:nvPicPr>
+                    <pic:cNvPr id="685403534" name="Imagen 1" descr="Tabla&#10;&#10;El contenido generado por IA puede ser incorrecto."/>
+                    <pic:cNvPicPr/>
+                  </pic:nvPicPr>
+                  <pic:blipFill>
+                    <a:blip r:embed="rId15"/>
+                    <a:stretch>
+                      <a:fillRect/>
+                    </a:stretch>
+                  </pic:blipFill>
+                  <pic:spPr>
+                    <a:xfrm>
+                      <a:off x="0" y="0"/>
+                      <a:ext cx="1533739" cy="885949"/>
+                    </a:xfrm>
+                    <a:prstGeom prst="rect">
+                      <a:avLst/>
+                    </a:prstGeom>
+                  </pic:spPr>
+                </pic:pic>
+              </a:graphicData>
+            </a:graphic>
+          </wp:inline>
+        </w:drawing>
+      </w:r>
+    </w:p>
+    <w:p>
+      <w:pPr>
+        <w:pStyle w:val="Descripcin"/>
+        <w:jc w:val="center"/>
+      </w:pPr>
+      <w:r>
+        <w:t xml:space="preserve">Tabla </w:t>
+      </w:r>
+      <w:fldSimple w:instr=" SEQ Tabla \* ARABIC ">
+        <w:r>
+          <w:rPr>
+            <w:noProof/>
+          </w:rPr>
+          <w:t>6</w:t>
+        </w:r>
+      </w:fldSimple>
+      <w:r>
+        <w:t>: Tabla "Libros-Géneros".</w:t>
+      </w:r>
+    </w:p>
+    <w:p>
+      <w:pPr>
+        <w:keepNext/>
+        <w:jc w:val="center"/>
+      </w:pPr>
+      <w:r>
+        <w:drawing>
+          <wp:inline distT="0" distB="0" distL="0" distR="0" wp14:anchorId="10047AD8" wp14:editId="125010BA">
+            <wp:extent cx="3248478" cy="905001"/>
+            <wp:effectExtent l="0" t="0" r="9525" b="9525"/>
+            <wp:docPr id="2004423097" name="Imagen 1" descr="Tabla&#10;&#10;El contenido generado por IA puede ser incorrecto."/>
+            <wp:cNvGraphicFramePr>
+              <a:graphicFrameLocks xmlns:a="http://schemas.openxmlformats.org/drawingml/2006/main" noChangeAspect="1"/>
+            </wp:cNvGraphicFramePr>
+            <a:graphic xmlns:a="http://schemas.openxmlformats.org/drawingml/2006/main">
+              <a:graphicData uri="http://schemas.openxmlformats.org/drawingml/2006/picture">
+                <pic:pic xmlns:pic="http://schemas.openxmlformats.org/drawingml/2006/picture">
+                  <pic:nvPicPr>
+                    <pic:cNvPr id="2004423097" name="Imagen 1" descr="Tabla&#10;&#10;El contenido generado por IA puede ser incorrecto."/>
+                    <pic:cNvPicPr/>
+                  </pic:nvPicPr>
+                  <pic:blipFill>
+                    <a:blip r:embed="rId16"/>
+                    <a:stretch>
+                      <a:fillRect/>
+                    </a:stretch>
+                  </pic:blipFill>
+                  <pic:spPr>
+                    <a:xfrm>
+                      <a:off x="0" y="0"/>
+                      <a:ext cx="3248478" cy="905001"/>
+                    </a:xfrm>
+                    <a:prstGeom prst="rect">
+                      <a:avLst/>
+                    </a:prstGeom>
+                  </pic:spPr>
+                </pic:pic>
+              </a:graphicData>
+            </a:graphic>
+          </wp:inline>
+        </w:drawing>
+      </w:r>
+    </w:p>
+    <w:p>
+      <w:pPr>
+        <w:pStyle w:val="Descripcin"/>
+        <w:jc w:val="center"/>
+      </w:pPr>
+      <w:r>
+        <w:t xml:space="preserve">Tabla </w:t>
+      </w:r>
+      <w:fldSimple w:instr=" SEQ Tabla \* ARABIC ">
+        <w:r>
+          <w:rPr>
+            <w:noProof/>
+          </w:rPr>
+          <w:t>7</w:t>
+        </w:r>
+      </w:fldSimple>
+      <w:r>
+        <w:t>: Leyenda.</w:t>
+      </w:r>
+    </w:p>
+    <w:p>
+      <w:pPr>
+        <w:rPr>
+          <w:sz w:val="21"/>
+          <w:szCs w:val="21"/>
+        </w:rPr>
+      </w:pPr>
+      <w:r>
+        <w:rPr>
+          <w:sz w:val="21"/>
+          <w:szCs w:val="21"/>
+        </w:rPr>
+        <w:t>Como se puede observar, al existir dos relaciones N:M, se crearon dos tablas adicionales para mostrar la relación entre las entidades.</w:t>
+      </w:r>
+    </w:p>
     <w:p>
       <w:pPr>
         <w:rPr>
@@ -5175,13 +5726,12 @@
           <w:sz w:val="21"/>
           <w:szCs w:val="21"/>
         </w:rPr>
-        <w:lastRenderedPageBreak/>
         <w:tab/>
       </w:r>
     </w:p>
     <w:sectPr>
-      <w:headerReference w:type="default" r:id="rId9"/>
-      <w:footerReference w:type="default" r:id="rId10"/>
+      <w:headerReference w:type="default" r:id="rId17"/>
+      <w:footerReference w:type="default" r:id="rId18"/>
       <w:pgSz w:w="11906" w:h="16838"/>
       <w:pgMar w:top="1417" w:right="1701" w:bottom="1417" w:left="1701" w:header="708" w:footer="708" w:gutter="0"/>
       <w:pgNumType w:start="0"/>
@@ -5273,7 +5823,7 @@
         <wp:inline distT="0" distB="0" distL="0" distR="0" wp14:anchorId="4C012869" wp14:editId="3B6ED850">
           <wp:extent cx="438912" cy="276973"/>
           <wp:effectExtent l="0" t="0" r="0" b="8890"/>
-          <wp:docPr id="145" name="Imagen 148" descr="Imagen que contiene Icono&#10;&#10;El contenido generado por IA puede ser incorrecto."/>
+          <wp:docPr id="1827153440" name="Imagen 148" descr="Imagen que contiene Icono&#10;&#10;El contenido generado por IA puede ser incorrecto."/>
           <wp:cNvGraphicFramePr>
             <a:graphicFrameLocks xmlns:a="http://schemas.openxmlformats.org/drawingml/2006/main" noChangeAspect="1"/>
           </wp:cNvGraphicFramePr>
@@ -7263,6 +7813,25 @@
       <w14:ligatures w14:val="none"/>
     </w:rPr>
   </w:style>
+  <w:style w:type="paragraph" w:styleId="Descripcin">
+    <w:name w:val="caption"/>
+    <w:basedOn w:val="Normal"/>
+    <w:next w:val="Normal"/>
+    <w:uiPriority w:val="35"/>
+    <w:unhideWhenUsed/>
+    <w:qFormat/>
+    <w:rsid w:val="007E6654"/>
+    <w:pPr>
+      <w:spacing w:after="200" w:line="240" w:lineRule="auto"/>
+    </w:pPr>
+    <w:rPr>
+      <w:i/>
+      <w:iCs/>
+      <w:color w:val="0E2841" w:themeColor="text2"/>
+      <w:sz w:val="18"/>
+      <w:szCs w:val="18"/>
+    </w:rPr>
+  </w:style>
 </w:styles>
 </file>
 
@@ -7431,6 +8000,7 @@
     <w:rsid w:val="00320676"/>
     <w:rsid w:val="00402BD5"/>
     <w:rsid w:val="00412A78"/>
+    <w:rsid w:val="004A0015"/>
     <w:rsid w:val="00530C9D"/>
     <w:rsid w:val="007833C8"/>
     <w:rsid w:val="00893E95"/>
@@ -7438,6 +8008,7 @@
     <w:rsid w:val="00BD09C9"/>
     <w:rsid w:val="00C62FED"/>
     <w:rsid w:val="00CF7C87"/>
+    <w:rsid w:val="00D34A90"/>
     <w:rsid w:val="00F579A1"/>
   </w:rsids>
   <m:mathPr>

--- a/PFC.docx
+++ b/PFC.docx
@@ -4422,23 +4422,7 @@
         </w:numPr>
       </w:pPr>
       <w:r>
-        <w:t xml:space="preserve">Crear una interfaz gráfica vistosa con </w:t>
-      </w:r>
-      <w:proofErr w:type="spellStart"/>
-      <w:r>
-        <w:t>Tkinter</w:t>
-      </w:r>
-      <w:proofErr w:type="spellEnd"/>
-      <w:r>
-        <w:t>/</w:t>
-      </w:r>
-      <w:proofErr w:type="spellStart"/>
-      <w:r>
-        <w:t>CustomTkinter</w:t>
-      </w:r>
-      <w:proofErr w:type="spellEnd"/>
-      <w:r>
-        <w:t>.</w:t>
+        <w:t>Crear una interfaz gráfica vistosa con Tkinter/CustomTkinter.</w:t>
       </w:r>
     </w:p>
     <w:p>
@@ -4526,15 +4510,7 @@
       </w:pPr>
       <w:r>
         <w:lastRenderedPageBreak/>
-        <w:t xml:space="preserve">El sistema permitirá buscar libros por título/autor en Google </w:t>
-      </w:r>
-      <w:proofErr w:type="spellStart"/>
-      <w:r>
-        <w:t>Books</w:t>
-      </w:r>
-      <w:proofErr w:type="spellEnd"/>
-      <w:r>
-        <w:t xml:space="preserve"> API y mostrará resultados en un formato de lista.</w:t>
+        <w:t>El sistema permitirá buscar libros por título/autor en Google Books API y mostrará resultados en un formato de lista.</w:t>
       </w:r>
     </w:p>
     <w:p>
@@ -5092,6 +5068,9 @@
         <w:jc w:val="center"/>
       </w:pPr>
       <w:r>
+        <w:rPr>
+          <w:noProof/>
+        </w:rPr>
         <w:drawing>
           <wp:inline distT="0" distB="0" distL="0" distR="0" wp14:anchorId="5A1F508D" wp14:editId="2EE83721">
             <wp:extent cx="5400040" cy="392430"/>
@@ -5151,10 +5130,26 @@
     </w:p>
     <w:p>
       <w:pPr>
+        <w:pStyle w:val="Prrafodelista"/>
+        <w:numPr>
+          <w:ilvl w:val="0"/>
+          <w:numId w:val="7"/>
+        </w:numPr>
+      </w:pPr>
+      <w:r>
+        <w:t>Contiene los datos principales de cada libro registrado.</w:t>
+      </w:r>
+    </w:p>
+    <w:p>
+      <w:pPr>
         <w:keepNext/>
         <w:jc w:val="center"/>
       </w:pPr>
       <w:r>
+        <w:rPr>
+          <w:noProof/>
+        </w:rPr>
+        <w:lastRenderedPageBreak/>
         <w:drawing>
           <wp:inline distT="0" distB="0" distL="0" distR="0" wp14:anchorId="24F9A3CD" wp14:editId="166A64D5">
             <wp:extent cx="2648320" cy="895475"/>
@@ -5214,11 +5209,25 @@
     </w:p>
     <w:p>
       <w:pPr>
+        <w:pStyle w:val="Prrafodelista"/>
+        <w:numPr>
+          <w:ilvl w:val="0"/>
+          <w:numId w:val="7"/>
+        </w:numPr>
+      </w:pPr>
+      <w:r>
+        <w:t>Almacena los nombres y apellidos de los autores.</w:t>
+      </w:r>
+    </w:p>
+    <w:p>
+      <w:pPr>
         <w:keepNext/>
         <w:jc w:val="center"/>
       </w:pPr>
       <w:r>
-        <w:lastRenderedPageBreak/>
+        <w:rPr>
+          <w:noProof/>
+        </w:rPr>
         <w:drawing>
           <wp:inline distT="0" distB="0" distL="0" distR="0" wp14:anchorId="79235D24" wp14:editId="7B56995A">
             <wp:extent cx="1495634" cy="895475"/>
@@ -5278,10 +5287,25 @@
     </w:p>
     <w:p>
       <w:pPr>
+        <w:pStyle w:val="Prrafodelista"/>
+        <w:numPr>
+          <w:ilvl w:val="0"/>
+          <w:numId w:val="7"/>
+        </w:numPr>
+      </w:pPr>
+      <w:r>
+        <w:t>Incluye los distintos géneros literarios disponibles.</w:t>
+      </w:r>
+    </w:p>
+    <w:p>
+      <w:pPr>
         <w:keepNext/>
         <w:jc w:val="center"/>
       </w:pPr>
       <w:r>
+        <w:rPr>
+          <w:noProof/>
+        </w:rPr>
         <w:drawing>
           <wp:inline distT="0" distB="0" distL="0" distR="0" wp14:anchorId="78A20B2C" wp14:editId="212395EC">
             <wp:extent cx="1514686" cy="876422"/>
@@ -5341,10 +5365,25 @@
     </w:p>
     <w:p>
       <w:pPr>
+        <w:pStyle w:val="Prrafodelista"/>
+        <w:numPr>
+          <w:ilvl w:val="0"/>
+          <w:numId w:val="7"/>
+        </w:numPr>
+      </w:pPr>
+      <w:r>
+        <w:t>Lista las editoriales asociadas a los libros.</w:t>
+      </w:r>
+    </w:p>
+    <w:p>
+      <w:pPr>
         <w:keepNext/>
         <w:jc w:val="center"/>
       </w:pPr>
       <w:r>
+        <w:rPr>
+          <w:noProof/>
+        </w:rPr>
         <w:drawing>
           <wp:inline distT="0" distB="0" distL="0" distR="0" wp14:anchorId="6A3EE2C1" wp14:editId="5AF1E6A2">
             <wp:extent cx="1524213" cy="914528"/>
@@ -5404,10 +5443,25 @@
     </w:p>
     <w:p>
       <w:pPr>
+        <w:pStyle w:val="Prrafodelista"/>
+        <w:numPr>
+          <w:ilvl w:val="0"/>
+          <w:numId w:val="7"/>
+        </w:numPr>
+      </w:pPr>
+      <w:r>
+        <w:t>Representa la relación muchos a muchos entre libros y autores.</w:t>
+      </w:r>
+    </w:p>
+    <w:p>
+      <w:pPr>
         <w:keepNext/>
         <w:jc w:val="center"/>
       </w:pPr>
       <w:r>
+        <w:rPr>
+          <w:noProof/>
+        </w:rPr>
         <w:drawing>
           <wp:inline distT="0" distB="0" distL="0" distR="0" wp14:anchorId="54CEA689" wp14:editId="6C619ADE">
             <wp:extent cx="1533739" cy="885949"/>
@@ -5467,10 +5521,26 @@
     </w:p>
     <w:p>
       <w:pPr>
+        <w:pStyle w:val="Prrafodelista"/>
+        <w:numPr>
+          <w:ilvl w:val="0"/>
+          <w:numId w:val="7"/>
+        </w:numPr>
+      </w:pPr>
+      <w:r>
+        <w:t>Representa la relación muchos a muchos entre libros y géneros.</w:t>
+      </w:r>
+    </w:p>
+    <w:p>
+      <w:pPr>
         <w:keepNext/>
         <w:jc w:val="center"/>
       </w:pPr>
       <w:r>
+        <w:rPr>
+          <w:noProof/>
+        </w:rPr>
+        <w:lastRenderedPageBreak/>
         <w:drawing>
           <wp:inline distT="0" distB="0" distL="0" distR="0" wp14:anchorId="10047AD8" wp14:editId="125010BA">
             <wp:extent cx="3248478" cy="905001"/>
@@ -5541,6 +5611,21 @@
           <w:szCs w:val="21"/>
         </w:rPr>
         <w:t>Como se puede observar, al existir dos relaciones N:M, se crearon dos tablas adicionales para mostrar la relación entre las entidades.</w:t>
+      </w:r>
+    </w:p>
+    <w:p>
+      <w:pPr>
+        <w:rPr>
+          <w:sz w:val="21"/>
+          <w:szCs w:val="21"/>
+        </w:rPr>
+      </w:pPr>
+      <w:r>
+        <w:rPr>
+          <w:sz w:val="21"/>
+          <w:szCs w:val="21"/>
+        </w:rPr>
+        <w:t>Este diseño relacional permite mantener la integridad de los datos, evitar la redundancia y facilita la escalabilidad del sistema ante futuras ampliaciones.</w:t>
       </w:r>
     </w:p>
     <w:p>
@@ -6302,6 +6387,119 @@
     </w:lvl>
   </w:abstractNum>
   <w:abstractNum w:abstractNumId="2" w15:restartNumberingAfterBreak="0">
+    <w:nsid w:val="248D64E3"/>
+    <w:multiLevelType w:val="hybridMultilevel"/>
+    <w:tmpl w:val="B03A2DAC"/>
+    <w:lvl w:ilvl="0" w:tplc="0C0A0009">
+      <w:start w:val="1"/>
+      <w:numFmt w:val="bullet"/>
+      <w:lvlText w:val=""/>
+      <w:lvlJc w:val="left"/>
+      <w:pPr>
+        <w:ind w:left="720" w:hanging="360"/>
+      </w:pPr>
+      <w:rPr>
+        <w:rFonts w:ascii="Wingdings" w:hAnsi="Wingdings" w:hint="default"/>
+      </w:rPr>
+    </w:lvl>
+    <w:lvl w:ilvl="1" w:tplc="0C0A0003" w:tentative="1">
+      <w:start w:val="1"/>
+      <w:numFmt w:val="bullet"/>
+      <w:lvlText w:val="o"/>
+      <w:lvlJc w:val="left"/>
+      <w:pPr>
+        <w:ind w:left="1440" w:hanging="360"/>
+      </w:pPr>
+      <w:rPr>
+        <w:rFonts w:ascii="Courier New" w:hAnsi="Courier New" w:cs="Courier New" w:hint="default"/>
+      </w:rPr>
+    </w:lvl>
+    <w:lvl w:ilvl="2" w:tplc="0C0A0005" w:tentative="1">
+      <w:start w:val="1"/>
+      <w:numFmt w:val="bullet"/>
+      <w:lvlText w:val=""/>
+      <w:lvlJc w:val="left"/>
+      <w:pPr>
+        <w:ind w:left="2160" w:hanging="360"/>
+      </w:pPr>
+      <w:rPr>
+        <w:rFonts w:ascii="Wingdings" w:hAnsi="Wingdings" w:hint="default"/>
+      </w:rPr>
+    </w:lvl>
+    <w:lvl w:ilvl="3" w:tplc="0C0A0001" w:tentative="1">
+      <w:start w:val="1"/>
+      <w:numFmt w:val="bullet"/>
+      <w:lvlText w:val=""/>
+      <w:lvlJc w:val="left"/>
+      <w:pPr>
+        <w:ind w:left="2880" w:hanging="360"/>
+      </w:pPr>
+      <w:rPr>
+        <w:rFonts w:ascii="Symbol" w:hAnsi="Symbol" w:hint="default"/>
+      </w:rPr>
+    </w:lvl>
+    <w:lvl w:ilvl="4" w:tplc="0C0A0003" w:tentative="1">
+      <w:start w:val="1"/>
+      <w:numFmt w:val="bullet"/>
+      <w:lvlText w:val="o"/>
+      <w:lvlJc w:val="left"/>
+      <w:pPr>
+        <w:ind w:left="3600" w:hanging="360"/>
+      </w:pPr>
+      <w:rPr>
+        <w:rFonts w:ascii="Courier New" w:hAnsi="Courier New" w:cs="Courier New" w:hint="default"/>
+      </w:rPr>
+    </w:lvl>
+    <w:lvl w:ilvl="5" w:tplc="0C0A0005" w:tentative="1">
+      <w:start w:val="1"/>
+      <w:numFmt w:val="bullet"/>
+      <w:lvlText w:val=""/>
+      <w:lvlJc w:val="left"/>
+      <w:pPr>
+        <w:ind w:left="4320" w:hanging="360"/>
+      </w:pPr>
+      <w:rPr>
+        <w:rFonts w:ascii="Wingdings" w:hAnsi="Wingdings" w:hint="default"/>
+      </w:rPr>
+    </w:lvl>
+    <w:lvl w:ilvl="6" w:tplc="0C0A0001" w:tentative="1">
+      <w:start w:val="1"/>
+      <w:numFmt w:val="bullet"/>
+      <w:lvlText w:val=""/>
+      <w:lvlJc w:val="left"/>
+      <w:pPr>
+        <w:ind w:left="5040" w:hanging="360"/>
+      </w:pPr>
+      <w:rPr>
+        <w:rFonts w:ascii="Symbol" w:hAnsi="Symbol" w:hint="default"/>
+      </w:rPr>
+    </w:lvl>
+    <w:lvl w:ilvl="7" w:tplc="0C0A0003" w:tentative="1">
+      <w:start w:val="1"/>
+      <w:numFmt w:val="bullet"/>
+      <w:lvlText w:val="o"/>
+      <w:lvlJc w:val="left"/>
+      <w:pPr>
+        <w:ind w:left="5760" w:hanging="360"/>
+      </w:pPr>
+      <w:rPr>
+        <w:rFonts w:ascii="Courier New" w:hAnsi="Courier New" w:cs="Courier New" w:hint="default"/>
+      </w:rPr>
+    </w:lvl>
+    <w:lvl w:ilvl="8" w:tplc="0C0A0005" w:tentative="1">
+      <w:start w:val="1"/>
+      <w:numFmt w:val="bullet"/>
+      <w:lvlText w:val=""/>
+      <w:lvlJc w:val="left"/>
+      <w:pPr>
+        <w:ind w:left="6480" w:hanging="360"/>
+      </w:pPr>
+      <w:rPr>
+        <w:rFonts w:ascii="Wingdings" w:hAnsi="Wingdings" w:hint="default"/>
+      </w:rPr>
+    </w:lvl>
+  </w:abstractNum>
+  <w:abstractNum w:abstractNumId="3" w15:restartNumberingAfterBreak="0">
     <w:nsid w:val="27ED7772"/>
     <w:multiLevelType w:val="hybridMultilevel"/>
     <w:tmpl w:val="3F04CFAE"/>
@@ -6387,7 +6585,7 @@
       </w:pPr>
     </w:lvl>
   </w:abstractNum>
-  <w:abstractNum w:abstractNumId="3" w15:restartNumberingAfterBreak="0">
+  <w:abstractNum w:abstractNumId="4" w15:restartNumberingAfterBreak="0">
     <w:nsid w:val="3CC04535"/>
     <w:multiLevelType w:val="hybridMultilevel"/>
     <w:tmpl w:val="951277A8"/>
@@ -6500,7 +6698,7 @@
       </w:rPr>
     </w:lvl>
   </w:abstractNum>
-  <w:abstractNum w:abstractNumId="4" w15:restartNumberingAfterBreak="0">
+  <w:abstractNum w:abstractNumId="5" w15:restartNumberingAfterBreak="0">
     <w:nsid w:val="449E3078"/>
     <w:multiLevelType w:val="hybridMultilevel"/>
     <w:tmpl w:val="5068FA70"/>
@@ -6613,7 +6811,7 @@
       </w:rPr>
     </w:lvl>
   </w:abstractNum>
-  <w:abstractNum w:abstractNumId="5" w15:restartNumberingAfterBreak="0">
+  <w:abstractNum w:abstractNumId="6" w15:restartNumberingAfterBreak="0">
     <w:nsid w:val="68E31669"/>
     <w:multiLevelType w:val="hybridMultilevel"/>
     <w:tmpl w:val="D18803BE"/>
@@ -6730,19 +6928,22 @@
     <w:abstractNumId w:val="1"/>
   </w:num>
   <w:num w:numId="2" w16cid:durableId="388455761">
-    <w:abstractNumId w:val="2"/>
+    <w:abstractNumId w:val="3"/>
   </w:num>
   <w:num w:numId="3" w16cid:durableId="354160044">
-    <w:abstractNumId w:val="4"/>
+    <w:abstractNumId w:val="5"/>
   </w:num>
   <w:num w:numId="4" w16cid:durableId="335961340">
-    <w:abstractNumId w:val="5"/>
+    <w:abstractNumId w:val="6"/>
   </w:num>
   <w:num w:numId="5" w16cid:durableId="1987054099">
-    <w:abstractNumId w:val="3"/>
+    <w:abstractNumId w:val="4"/>
   </w:num>
   <w:num w:numId="6" w16cid:durableId="208541236">
     <w:abstractNumId w:val="0"/>
+  </w:num>
+  <w:num w:numId="7" w16cid:durableId="1007557764">
+    <w:abstractNumId w:val="2"/>
   </w:num>
 </w:numbering>
 </file>
@@ -7998,12 +8199,14 @@
     <w:rsidRoot w:val="00530C9D"/>
     <w:rsid w:val="000D24A7"/>
     <w:rsid w:val="00320676"/>
+    <w:rsid w:val="00332B29"/>
     <w:rsid w:val="00402BD5"/>
     <w:rsid w:val="00412A78"/>
     <w:rsid w:val="004A0015"/>
     <w:rsid w:val="00530C9D"/>
     <w:rsid w:val="007833C8"/>
     <w:rsid w:val="00893E95"/>
+    <w:rsid w:val="00AB15E6"/>
     <w:rsid w:val="00B111C0"/>
     <w:rsid w:val="00BD09C9"/>
     <w:rsid w:val="00C62FED"/>

--- a/PFC.docx
+++ b/PFC.docx
@@ -4422,7 +4422,23 @@
         </w:numPr>
       </w:pPr>
       <w:r>
-        <w:t>Crear una interfaz gráfica vistosa con Tkinter/CustomTkinter.</w:t>
+        <w:t xml:space="preserve">Crear una interfaz gráfica vistosa con </w:t>
+      </w:r>
+      <w:proofErr w:type="spellStart"/>
+      <w:r>
+        <w:t>Tkinter</w:t>
+      </w:r>
+      <w:proofErr w:type="spellEnd"/>
+      <w:r>
+        <w:t>/</w:t>
+      </w:r>
+      <w:proofErr w:type="spellStart"/>
+      <w:r>
+        <w:t>CustomTkinter</w:t>
+      </w:r>
+      <w:proofErr w:type="spellEnd"/>
+      <w:r>
+        <w:t>.</w:t>
       </w:r>
     </w:p>
     <w:p>
@@ -4510,7 +4526,15 @@
       </w:pPr>
       <w:r>
         <w:lastRenderedPageBreak/>
-        <w:t>El sistema permitirá buscar libros por título/autor en Google Books API y mostrará resultados en un formato de lista.</w:t>
+        <w:t xml:space="preserve">El sistema permitirá buscar libros por título/autor en Google </w:t>
+      </w:r>
+      <w:proofErr w:type="spellStart"/>
+      <w:r>
+        <w:t>Books</w:t>
+      </w:r>
+      <w:proofErr w:type="spellEnd"/>
+      <w:r>
+        <w:t xml:space="preserve"> API y mostrará resultados en un formato de lista.</w:t>
       </w:r>
     </w:p>
     <w:p>
@@ -4952,6 +4976,532 @@
     </w:p>
     <w:p>
       <w:pPr>
+        <w:pStyle w:val="Ttulo2"/>
+      </w:pPr>
+      <w:r>
+        <w:t>Casos de uso</w:t>
+      </w:r>
+    </w:p>
+    <w:p>
+      <w:pPr>
+        <w:keepNext/>
+        <w:jc w:val="center"/>
+      </w:pPr>
+      <w:r>
+        <w:drawing>
+          <wp:inline distT="0" distB="0" distL="0" distR="0" wp14:anchorId="3DD0B9BD" wp14:editId="0DF832AE">
+            <wp:extent cx="5105400" cy="2867025"/>
+            <wp:effectExtent l="76200" t="76200" r="133350" b="142875"/>
+            <wp:docPr id="806447754" name="Imagen 29"/>
+            <wp:cNvGraphicFramePr>
+              <a:graphicFrameLocks xmlns:a="http://schemas.openxmlformats.org/drawingml/2006/main" noChangeAspect="1"/>
+            </wp:cNvGraphicFramePr>
+            <a:graphic xmlns:a="http://schemas.openxmlformats.org/drawingml/2006/main">
+              <a:graphicData uri="http://schemas.openxmlformats.org/drawingml/2006/picture">
+                <pic:pic xmlns:pic="http://schemas.openxmlformats.org/drawingml/2006/picture">
+                  <pic:nvPicPr>
+                    <pic:cNvPr id="0" name="Picture 1"/>
+                    <pic:cNvPicPr>
+                      <a:picLocks noChangeAspect="1" noChangeArrowheads="1"/>
+                    </pic:cNvPicPr>
+                  </pic:nvPicPr>
+                  <pic:blipFill>
+                    <a:blip r:embed="rId9">
+                      <a:extLst>
+                        <a:ext uri="{28A0092B-C50C-407E-A947-70E740481C1C}">
+                          <a14:useLocalDpi xmlns:a14="http://schemas.microsoft.com/office/drawing/2010/main" val="0"/>
+                        </a:ext>
+                      </a:extLst>
+                    </a:blip>
+                    <a:srcRect/>
+                    <a:stretch>
+                      <a:fillRect/>
+                    </a:stretch>
+                  </pic:blipFill>
+                  <pic:spPr bwMode="auto">
+                    <a:xfrm>
+                      <a:off x="0" y="0"/>
+                      <a:ext cx="5105400" cy="2867025"/>
+                    </a:xfrm>
+                    <a:prstGeom prst="rect">
+                      <a:avLst/>
+                    </a:prstGeom>
+                    <a:ln w="38100" cap="sq">
+                      <a:solidFill>
+                        <a:srgbClr val="000000"/>
+                      </a:solidFill>
+                      <a:prstDash val="solid"/>
+                      <a:miter lim="800000"/>
+                    </a:ln>
+                    <a:effectLst>
+                      <a:outerShdw blurRad="50800" dist="38100" dir="2700000" algn="tl" rotWithShape="0">
+                        <a:srgbClr val="000000">
+                          <a:alpha val="43000"/>
+                        </a:srgbClr>
+                      </a:outerShdw>
+                    </a:effectLst>
+                  </pic:spPr>
+                </pic:pic>
+              </a:graphicData>
+            </a:graphic>
+          </wp:inline>
+        </w:drawing>
+      </w:r>
+    </w:p>
+    <w:p>
+      <w:pPr>
+        <w:pStyle w:val="Descripcin"/>
+        <w:jc w:val="center"/>
+      </w:pPr>
+      <w:r>
+        <w:t xml:space="preserve">Tabla </w:t>
+      </w:r>
+      <w:fldSimple w:instr=" SEQ Tabla \* ARABIC ">
+        <w:r>
+          <w:rPr>
+            <w:noProof/>
+          </w:rPr>
+          <w:t>1</w:t>
+        </w:r>
+      </w:fldSimple>
+      <w:r>
+        <w:t>: Caso de uso 1: Añadir un libro.</w:t>
+      </w:r>
+    </w:p>
+    <w:p>
+      <w:pPr>
+        <w:keepNext/>
+        <w:jc w:val="center"/>
+      </w:pPr>
+      <w:r>
+        <w:drawing>
+          <wp:inline distT="0" distB="0" distL="0" distR="0" wp14:anchorId="230222BA" wp14:editId="699226B1">
+            <wp:extent cx="5105400" cy="1914525"/>
+            <wp:effectExtent l="76200" t="76200" r="133350" b="142875"/>
+            <wp:docPr id="1351025557" name="Imagen 30"/>
+            <wp:cNvGraphicFramePr>
+              <a:graphicFrameLocks xmlns:a="http://schemas.openxmlformats.org/drawingml/2006/main" noChangeAspect="1"/>
+            </wp:cNvGraphicFramePr>
+            <a:graphic xmlns:a="http://schemas.openxmlformats.org/drawingml/2006/main">
+              <a:graphicData uri="http://schemas.openxmlformats.org/drawingml/2006/picture">
+                <pic:pic xmlns:pic="http://schemas.openxmlformats.org/drawingml/2006/picture">
+                  <pic:nvPicPr>
+                    <pic:cNvPr id="0" name="Picture 2"/>
+                    <pic:cNvPicPr>
+                      <a:picLocks noChangeAspect="1" noChangeArrowheads="1"/>
+                    </pic:cNvPicPr>
+                  </pic:nvPicPr>
+                  <pic:blipFill>
+                    <a:blip r:embed="rId10">
+                      <a:extLst>
+                        <a:ext uri="{28A0092B-C50C-407E-A947-70E740481C1C}">
+                          <a14:useLocalDpi xmlns:a14="http://schemas.microsoft.com/office/drawing/2010/main" val="0"/>
+                        </a:ext>
+                      </a:extLst>
+                    </a:blip>
+                    <a:srcRect/>
+                    <a:stretch>
+                      <a:fillRect/>
+                    </a:stretch>
+                  </pic:blipFill>
+                  <pic:spPr bwMode="auto">
+                    <a:xfrm>
+                      <a:off x="0" y="0"/>
+                      <a:ext cx="5105400" cy="1914525"/>
+                    </a:xfrm>
+                    <a:prstGeom prst="rect">
+                      <a:avLst/>
+                    </a:prstGeom>
+                    <a:ln w="38100" cap="sq">
+                      <a:solidFill>
+                        <a:srgbClr val="000000"/>
+                      </a:solidFill>
+                      <a:prstDash val="solid"/>
+                      <a:miter lim="800000"/>
+                    </a:ln>
+                    <a:effectLst>
+                      <a:outerShdw blurRad="50800" dist="38100" dir="2700000" algn="tl" rotWithShape="0">
+                        <a:srgbClr val="000000">
+                          <a:alpha val="43000"/>
+                        </a:srgbClr>
+                      </a:outerShdw>
+                    </a:effectLst>
+                  </pic:spPr>
+                </pic:pic>
+              </a:graphicData>
+            </a:graphic>
+          </wp:inline>
+        </w:drawing>
+      </w:r>
+    </w:p>
+    <w:p>
+      <w:pPr>
+        <w:pStyle w:val="Descripcin"/>
+        <w:jc w:val="center"/>
+      </w:pPr>
+      <w:r>
+        <w:t xml:space="preserve">Tabla </w:t>
+      </w:r>
+      <w:fldSimple w:instr=" SEQ Tabla \* ARABIC ">
+        <w:r>
+          <w:rPr>
+            <w:noProof/>
+          </w:rPr>
+          <w:t>2</w:t>
+        </w:r>
+      </w:fldSimple>
+      <w:r>
+        <w:t>: Caso de uso 2: Editar un libro.</w:t>
+      </w:r>
+    </w:p>
+    <w:p>
+      <w:pPr>
+        <w:keepNext/>
+        <w:jc w:val="center"/>
+      </w:pPr>
+      <w:r>
+        <w:lastRenderedPageBreak/>
+        <w:drawing>
+          <wp:inline distT="0" distB="0" distL="0" distR="0" wp14:anchorId="3B9FCFB2" wp14:editId="06035F10">
+            <wp:extent cx="5105400" cy="1914525"/>
+            <wp:effectExtent l="76200" t="76200" r="133350" b="142875"/>
+            <wp:docPr id="1735935011" name="Imagen 31"/>
+            <wp:cNvGraphicFramePr>
+              <a:graphicFrameLocks xmlns:a="http://schemas.openxmlformats.org/drawingml/2006/main" noChangeAspect="1"/>
+            </wp:cNvGraphicFramePr>
+            <a:graphic xmlns:a="http://schemas.openxmlformats.org/drawingml/2006/main">
+              <a:graphicData uri="http://schemas.openxmlformats.org/drawingml/2006/picture">
+                <pic:pic xmlns:pic="http://schemas.openxmlformats.org/drawingml/2006/picture">
+                  <pic:nvPicPr>
+                    <pic:cNvPr id="0" name="Picture 3"/>
+                    <pic:cNvPicPr>
+                      <a:picLocks noChangeAspect="1" noChangeArrowheads="1"/>
+                    </pic:cNvPicPr>
+                  </pic:nvPicPr>
+                  <pic:blipFill>
+                    <a:blip r:embed="rId11">
+                      <a:extLst>
+                        <a:ext uri="{28A0092B-C50C-407E-A947-70E740481C1C}">
+                          <a14:useLocalDpi xmlns:a14="http://schemas.microsoft.com/office/drawing/2010/main" val="0"/>
+                        </a:ext>
+                      </a:extLst>
+                    </a:blip>
+                    <a:srcRect/>
+                    <a:stretch>
+                      <a:fillRect/>
+                    </a:stretch>
+                  </pic:blipFill>
+                  <pic:spPr bwMode="auto">
+                    <a:xfrm>
+                      <a:off x="0" y="0"/>
+                      <a:ext cx="5105400" cy="1914525"/>
+                    </a:xfrm>
+                    <a:prstGeom prst="rect">
+                      <a:avLst/>
+                    </a:prstGeom>
+                    <a:ln w="38100" cap="sq">
+                      <a:solidFill>
+                        <a:srgbClr val="000000"/>
+                      </a:solidFill>
+                      <a:prstDash val="solid"/>
+                      <a:miter lim="800000"/>
+                    </a:ln>
+                    <a:effectLst>
+                      <a:outerShdw blurRad="50800" dist="38100" dir="2700000" algn="tl" rotWithShape="0">
+                        <a:srgbClr val="000000">
+                          <a:alpha val="43000"/>
+                        </a:srgbClr>
+                      </a:outerShdw>
+                    </a:effectLst>
+                  </pic:spPr>
+                </pic:pic>
+              </a:graphicData>
+            </a:graphic>
+          </wp:inline>
+        </w:drawing>
+      </w:r>
+    </w:p>
+    <w:p>
+      <w:pPr>
+        <w:pStyle w:val="Descripcin"/>
+        <w:jc w:val="center"/>
+      </w:pPr>
+      <w:r>
+        <w:t xml:space="preserve">Tabla </w:t>
+      </w:r>
+      <w:fldSimple w:instr=" SEQ Tabla \* ARABIC ">
+        <w:r>
+          <w:rPr>
+            <w:noProof/>
+          </w:rPr>
+          <w:t>3</w:t>
+        </w:r>
+      </w:fldSimple>
+      <w:r>
+        <w:t>: Caso de uso 3: Eliminar un libro.</w:t>
+      </w:r>
+    </w:p>
+    <w:p>
+      <w:pPr>
+        <w:keepNext/>
+        <w:jc w:val="center"/>
+      </w:pPr>
+      <w:r>
+        <w:drawing>
+          <wp:inline distT="0" distB="0" distL="0" distR="0" wp14:anchorId="55435662" wp14:editId="22239524">
+            <wp:extent cx="5105400" cy="2105025"/>
+            <wp:effectExtent l="76200" t="76200" r="133350" b="142875"/>
+            <wp:docPr id="1347014325" name="Imagen 32"/>
+            <wp:cNvGraphicFramePr>
+              <a:graphicFrameLocks xmlns:a="http://schemas.openxmlformats.org/drawingml/2006/main" noChangeAspect="1"/>
+            </wp:cNvGraphicFramePr>
+            <a:graphic xmlns:a="http://schemas.openxmlformats.org/drawingml/2006/main">
+              <a:graphicData uri="http://schemas.openxmlformats.org/drawingml/2006/picture">
+                <pic:pic xmlns:pic="http://schemas.openxmlformats.org/drawingml/2006/picture">
+                  <pic:nvPicPr>
+                    <pic:cNvPr id="0" name="Picture 4"/>
+                    <pic:cNvPicPr>
+                      <a:picLocks noChangeAspect="1" noChangeArrowheads="1"/>
+                    </pic:cNvPicPr>
+                  </pic:nvPicPr>
+                  <pic:blipFill>
+                    <a:blip r:embed="rId12">
+                      <a:extLst>
+                        <a:ext uri="{28A0092B-C50C-407E-A947-70E740481C1C}">
+                          <a14:useLocalDpi xmlns:a14="http://schemas.microsoft.com/office/drawing/2010/main" val="0"/>
+                        </a:ext>
+                      </a:extLst>
+                    </a:blip>
+                    <a:srcRect/>
+                    <a:stretch>
+                      <a:fillRect/>
+                    </a:stretch>
+                  </pic:blipFill>
+                  <pic:spPr bwMode="auto">
+                    <a:xfrm>
+                      <a:off x="0" y="0"/>
+                      <a:ext cx="5105400" cy="2105025"/>
+                    </a:xfrm>
+                    <a:prstGeom prst="rect">
+                      <a:avLst/>
+                    </a:prstGeom>
+                    <a:ln w="38100" cap="sq">
+                      <a:solidFill>
+                        <a:srgbClr val="000000"/>
+                      </a:solidFill>
+                      <a:prstDash val="solid"/>
+                      <a:miter lim="800000"/>
+                    </a:ln>
+                    <a:effectLst>
+                      <a:outerShdw blurRad="50800" dist="38100" dir="2700000" algn="tl" rotWithShape="0">
+                        <a:srgbClr val="000000">
+                          <a:alpha val="43000"/>
+                        </a:srgbClr>
+                      </a:outerShdw>
+                    </a:effectLst>
+                  </pic:spPr>
+                </pic:pic>
+              </a:graphicData>
+            </a:graphic>
+          </wp:inline>
+        </w:drawing>
+      </w:r>
+    </w:p>
+    <w:p>
+      <w:pPr>
+        <w:pStyle w:val="Descripcin"/>
+        <w:jc w:val="center"/>
+      </w:pPr>
+      <w:r>
+        <w:t xml:space="preserve">Tabla </w:t>
+      </w:r>
+      <w:fldSimple w:instr=" SEQ Tabla \* ARABIC ">
+        <w:r>
+          <w:rPr>
+            <w:noProof/>
+          </w:rPr>
+          <w:t>4</w:t>
+        </w:r>
+      </w:fldSimple>
+      <w:r>
+        <w:t>: Caso de uso 4: Buscar libros.</w:t>
+      </w:r>
+    </w:p>
+    <w:p>
+      <w:pPr>
+        <w:keepNext/>
+        <w:jc w:val="center"/>
+      </w:pPr>
+      <w:r>
+        <w:drawing>
+          <wp:inline distT="0" distB="0" distL="0" distR="0" wp14:anchorId="196CE9F7" wp14:editId="622FE54E">
+            <wp:extent cx="5105400" cy="1914525"/>
+            <wp:effectExtent l="76200" t="76200" r="133350" b="142875"/>
+            <wp:docPr id="734934809" name="Imagen 33"/>
+            <wp:cNvGraphicFramePr>
+              <a:graphicFrameLocks xmlns:a="http://schemas.openxmlformats.org/drawingml/2006/main" noChangeAspect="1"/>
+            </wp:cNvGraphicFramePr>
+            <a:graphic xmlns:a="http://schemas.openxmlformats.org/drawingml/2006/main">
+              <a:graphicData uri="http://schemas.openxmlformats.org/drawingml/2006/picture">
+                <pic:pic xmlns:pic="http://schemas.openxmlformats.org/drawingml/2006/picture">
+                  <pic:nvPicPr>
+                    <pic:cNvPr id="0" name="Picture 5"/>
+                    <pic:cNvPicPr>
+                      <a:picLocks noChangeAspect="1" noChangeArrowheads="1"/>
+                    </pic:cNvPicPr>
+                  </pic:nvPicPr>
+                  <pic:blipFill>
+                    <a:blip r:embed="rId13">
+                      <a:extLst>
+                        <a:ext uri="{28A0092B-C50C-407E-A947-70E740481C1C}">
+                          <a14:useLocalDpi xmlns:a14="http://schemas.microsoft.com/office/drawing/2010/main" val="0"/>
+                        </a:ext>
+                      </a:extLst>
+                    </a:blip>
+                    <a:srcRect/>
+                    <a:stretch>
+                      <a:fillRect/>
+                    </a:stretch>
+                  </pic:blipFill>
+                  <pic:spPr bwMode="auto">
+                    <a:xfrm>
+                      <a:off x="0" y="0"/>
+                      <a:ext cx="5105400" cy="1914525"/>
+                    </a:xfrm>
+                    <a:prstGeom prst="rect">
+                      <a:avLst/>
+                    </a:prstGeom>
+                    <a:ln w="38100" cap="sq">
+                      <a:solidFill>
+                        <a:srgbClr val="000000"/>
+                      </a:solidFill>
+                      <a:prstDash val="solid"/>
+                      <a:miter lim="800000"/>
+                    </a:ln>
+                    <a:effectLst>
+                      <a:outerShdw blurRad="50800" dist="38100" dir="2700000" algn="tl" rotWithShape="0">
+                        <a:srgbClr val="000000">
+                          <a:alpha val="43000"/>
+                        </a:srgbClr>
+                      </a:outerShdw>
+                    </a:effectLst>
+                  </pic:spPr>
+                </pic:pic>
+              </a:graphicData>
+            </a:graphic>
+          </wp:inline>
+        </w:drawing>
+      </w:r>
+    </w:p>
+    <w:p>
+      <w:pPr>
+        <w:pStyle w:val="Descripcin"/>
+        <w:jc w:val="center"/>
+      </w:pPr>
+      <w:r>
+        <w:t xml:space="preserve">Tabla </w:t>
+      </w:r>
+      <w:fldSimple w:instr=" SEQ Tabla \* ARABIC ">
+        <w:r>
+          <w:rPr>
+            <w:noProof/>
+          </w:rPr>
+          <w:t>5</w:t>
+        </w:r>
+      </w:fldSimple>
+      <w:r>
+        <w:t>: Caso de uso 5: Filtrar libros.</w:t>
+      </w:r>
+    </w:p>
+    <w:p>
+      <w:pPr>
+        <w:keepNext/>
+        <w:jc w:val="center"/>
+      </w:pPr>
+      <w:r>
+        <w:lastRenderedPageBreak/>
+        <w:drawing>
+          <wp:inline distT="0" distB="0" distL="0" distR="0" wp14:anchorId="4EE1AEC1" wp14:editId="283C3891">
+            <wp:extent cx="5105400" cy="1914525"/>
+            <wp:effectExtent l="76200" t="76200" r="133350" b="142875"/>
+            <wp:docPr id="125293345" name="Imagen 34"/>
+            <wp:cNvGraphicFramePr>
+              <a:graphicFrameLocks xmlns:a="http://schemas.openxmlformats.org/drawingml/2006/main" noChangeAspect="1"/>
+            </wp:cNvGraphicFramePr>
+            <a:graphic xmlns:a="http://schemas.openxmlformats.org/drawingml/2006/main">
+              <a:graphicData uri="http://schemas.openxmlformats.org/drawingml/2006/picture">
+                <pic:pic xmlns:pic="http://schemas.openxmlformats.org/drawingml/2006/picture">
+                  <pic:nvPicPr>
+                    <pic:cNvPr id="0" name="Picture 6"/>
+                    <pic:cNvPicPr>
+                      <a:picLocks noChangeAspect="1" noChangeArrowheads="1"/>
+                    </pic:cNvPicPr>
+                  </pic:nvPicPr>
+                  <pic:blipFill>
+                    <a:blip r:embed="rId14">
+                      <a:extLst>
+                        <a:ext uri="{28A0092B-C50C-407E-A947-70E740481C1C}">
+                          <a14:useLocalDpi xmlns:a14="http://schemas.microsoft.com/office/drawing/2010/main" val="0"/>
+                        </a:ext>
+                      </a:extLst>
+                    </a:blip>
+                    <a:srcRect/>
+                    <a:stretch>
+                      <a:fillRect/>
+                    </a:stretch>
+                  </pic:blipFill>
+                  <pic:spPr bwMode="auto">
+                    <a:xfrm>
+                      <a:off x="0" y="0"/>
+                      <a:ext cx="5105400" cy="1914525"/>
+                    </a:xfrm>
+                    <a:prstGeom prst="rect">
+                      <a:avLst/>
+                    </a:prstGeom>
+                    <a:ln w="38100" cap="sq">
+                      <a:solidFill>
+                        <a:srgbClr val="000000"/>
+                      </a:solidFill>
+                      <a:prstDash val="solid"/>
+                      <a:miter lim="800000"/>
+                    </a:ln>
+                    <a:effectLst>
+                      <a:outerShdw blurRad="50800" dist="38100" dir="2700000" algn="tl" rotWithShape="0">
+                        <a:srgbClr val="000000">
+                          <a:alpha val="43000"/>
+                        </a:srgbClr>
+                      </a:outerShdw>
+                    </a:effectLst>
+                  </pic:spPr>
+                </pic:pic>
+              </a:graphicData>
+            </a:graphic>
+          </wp:inline>
+        </w:drawing>
+      </w:r>
+    </w:p>
+    <w:p>
+      <w:pPr>
+        <w:pStyle w:val="Descripcin"/>
+        <w:jc w:val="center"/>
+      </w:pPr>
+      <w:r>
+        <w:t xml:space="preserve">Tabla </w:t>
+      </w:r>
+      <w:fldSimple w:instr=" SEQ Tabla \* ARABIC ">
+        <w:r>
+          <w:rPr>
+            <w:noProof/>
+          </w:rPr>
+          <w:t>6</w:t>
+        </w:r>
+      </w:fldSimple>
+      <w:r>
+        <w:t>: Caso de uso 6: Ver estadísticas.</w:t>
+      </w:r>
+    </w:p>
+    <w:p>
+      <w:pPr>
         <w:pStyle w:val="Ttulo1"/>
       </w:pPr>
       <w:r>
@@ -4960,7 +5510,15 @@
     </w:p>
     <w:p>
       <w:r>
-        <w:t>La base de datos de la app estará formada por cuatro tablas: libros, autores, géneros y editoriales.</w:t>
+        <w:t xml:space="preserve">La base de datos de la </w:t>
+      </w:r>
+      <w:proofErr w:type="gramStart"/>
+      <w:r>
+        <w:t>app</w:t>
+      </w:r>
+      <w:proofErr w:type="gramEnd"/>
+      <w:r>
+        <w:t xml:space="preserve"> estará formada por cuatro tablas: libros, autores, géneros y editoriales.</w:t>
       </w:r>
       <w:r>
         <w:t xml:space="preserve"> Las tablas “autores”, “géneros” y “editoriales” están relacionadas con la tabla principal “libros”, de esta manera se evita la repetición de datos.</w:t>
@@ -4996,7 +5554,7 @@
                     <pic:cNvPicPr/>
                   </pic:nvPicPr>
                   <pic:blipFill>
-                    <a:blip r:embed="rId9">
+                    <a:blip r:embed="rId15">
                       <a:extLst>
                         <a:ext uri="{28A0092B-C50C-407E-A947-70E740481C1C}">
                           <a14:useLocalDpi xmlns:a14="http://schemas.microsoft.com/office/drawing/2010/main" val="0"/>
@@ -5071,6 +5629,7 @@
         <w:rPr>
           <w:noProof/>
         </w:rPr>
+        <w:lastRenderedPageBreak/>
         <w:drawing>
           <wp:inline distT="0" distB="0" distL="0" distR="0" wp14:anchorId="5A1F508D" wp14:editId="2EE83721">
             <wp:extent cx="5400040" cy="392430"/>
@@ -5087,7 +5646,7 @@
                     <pic:cNvPicPr/>
                   </pic:nvPicPr>
                   <pic:blipFill>
-                    <a:blip r:embed="rId10"/>
+                    <a:blip r:embed="rId16"/>
                     <a:stretch>
                       <a:fillRect/>
                     </a:stretch>
@@ -5121,7 +5680,7 @@
           <w:rPr>
             <w:noProof/>
           </w:rPr>
-          <w:t>1</w:t>
+          <w:t>7</w:t>
         </w:r>
       </w:fldSimple>
       <w:r>
@@ -5149,7 +5708,6 @@
         <w:rPr>
           <w:noProof/>
         </w:rPr>
-        <w:lastRenderedPageBreak/>
         <w:drawing>
           <wp:inline distT="0" distB="0" distL="0" distR="0" wp14:anchorId="24F9A3CD" wp14:editId="166A64D5">
             <wp:extent cx="2648320" cy="895475"/>
@@ -5166,7 +5724,7 @@
                     <pic:cNvPicPr/>
                   </pic:nvPicPr>
                   <pic:blipFill>
-                    <a:blip r:embed="rId11"/>
+                    <a:blip r:embed="rId17"/>
                     <a:stretch>
                       <a:fillRect/>
                     </a:stretch>
@@ -5200,7 +5758,7 @@
           <w:rPr>
             <w:noProof/>
           </w:rPr>
-          <w:t>2</w:t>
+          <w:t>8</w:t>
         </w:r>
       </w:fldSimple>
       <w:r>
@@ -5244,7 +5802,7 @@
                     <pic:cNvPicPr/>
                   </pic:nvPicPr>
                   <pic:blipFill>
-                    <a:blip r:embed="rId12"/>
+                    <a:blip r:embed="rId18"/>
                     <a:stretch>
                       <a:fillRect/>
                     </a:stretch>
@@ -5278,7 +5836,7 @@
           <w:rPr>
             <w:noProof/>
           </w:rPr>
-          <w:t>3</w:t>
+          <w:t>9</w:t>
         </w:r>
       </w:fldSimple>
       <w:r>
@@ -5322,7 +5880,7 @@
                     <pic:cNvPicPr/>
                   </pic:nvPicPr>
                   <pic:blipFill>
-                    <a:blip r:embed="rId13"/>
+                    <a:blip r:embed="rId19"/>
                     <a:stretch>
                       <a:fillRect/>
                     </a:stretch>
@@ -5356,7 +5914,7 @@
           <w:rPr>
             <w:noProof/>
           </w:rPr>
-          <w:t>4</w:t>
+          <w:t>10</w:t>
         </w:r>
       </w:fldSimple>
       <w:r>
@@ -5400,7 +5958,7 @@
                     <pic:cNvPicPr/>
                   </pic:nvPicPr>
                   <pic:blipFill>
-                    <a:blip r:embed="rId14"/>
+                    <a:blip r:embed="rId20"/>
                     <a:stretch>
                       <a:fillRect/>
                     </a:stretch>
@@ -5434,7 +5992,7 @@
           <w:rPr>
             <w:noProof/>
           </w:rPr>
-          <w:t>5</w:t>
+          <w:t>11</w:t>
         </w:r>
       </w:fldSimple>
       <w:r>
@@ -5462,6 +6020,7 @@
         <w:rPr>
           <w:noProof/>
         </w:rPr>
+        <w:lastRenderedPageBreak/>
         <w:drawing>
           <wp:inline distT="0" distB="0" distL="0" distR="0" wp14:anchorId="54CEA689" wp14:editId="6C619ADE">
             <wp:extent cx="1533739" cy="885949"/>
@@ -5478,7 +6037,7 @@
                     <pic:cNvPicPr/>
                   </pic:nvPicPr>
                   <pic:blipFill>
-                    <a:blip r:embed="rId15"/>
+                    <a:blip r:embed="rId21"/>
                     <a:stretch>
                       <a:fillRect/>
                     </a:stretch>
@@ -5512,7 +6071,7 @@
           <w:rPr>
             <w:noProof/>
           </w:rPr>
-          <w:t>6</w:t>
+          <w:t>12</w:t>
         </w:r>
       </w:fldSimple>
       <w:r>
@@ -5540,7 +6099,6 @@
         <w:rPr>
           <w:noProof/>
         </w:rPr>
-        <w:lastRenderedPageBreak/>
         <w:drawing>
           <wp:inline distT="0" distB="0" distL="0" distR="0" wp14:anchorId="10047AD8" wp14:editId="125010BA">
             <wp:extent cx="3248478" cy="905001"/>
@@ -5557,7 +6115,7 @@
                     <pic:cNvPicPr/>
                   </pic:nvPicPr>
                   <pic:blipFill>
-                    <a:blip r:embed="rId16"/>
+                    <a:blip r:embed="rId22"/>
                     <a:stretch>
                       <a:fillRect/>
                     </a:stretch>
@@ -5591,7 +6149,7 @@
           <w:rPr>
             <w:noProof/>
           </w:rPr>
-          <w:t>7</w:t>
+          <w:t>13</w:t>
         </w:r>
       </w:fldSimple>
       <w:r>
@@ -5626,6 +6184,124 @@
           <w:szCs w:val="21"/>
         </w:rPr>
         <w:t>Este diseño relacional permite mantener la integridad de los datos, evitar la redundancia y facilita la escalabilidad del sistema ante futuras ampliaciones.</w:t>
+      </w:r>
+    </w:p>
+    <w:p>
+      <w:pPr>
+        <w:pStyle w:val="Ttulo1"/>
+      </w:pPr>
+      <w:r>
+        <w:t>PLANIFICACIÓN</w:t>
+      </w:r>
+    </w:p>
+    <w:p>
+      <w:pPr>
+        <w:keepNext/>
+        <w:jc w:val="center"/>
+      </w:pPr>
+      <w:r>
+        <w:rPr>
+          <w:noProof/>
+        </w:rPr>
+        <w:drawing>
+          <wp:inline distT="0" distB="0" distL="0" distR="0" wp14:anchorId="480F4BBC" wp14:editId="3023AEB4">
+            <wp:extent cx="5400040" cy="3367405"/>
+            <wp:effectExtent l="76200" t="76200" r="124460" b="137795"/>
+            <wp:docPr id="1626899093" name="Imagen 30"/>
+            <wp:cNvGraphicFramePr>
+              <a:graphicFrameLocks xmlns:a="http://schemas.openxmlformats.org/drawingml/2006/main" noChangeAspect="1"/>
+            </wp:cNvGraphicFramePr>
+            <a:graphic xmlns:a="http://schemas.openxmlformats.org/drawingml/2006/main">
+              <a:graphicData uri="http://schemas.openxmlformats.org/drawingml/2006/picture">
+                <pic:pic xmlns:pic="http://schemas.openxmlformats.org/drawingml/2006/picture">
+                  <pic:nvPicPr>
+                    <pic:cNvPr id="0" name="Picture 2"/>
+                    <pic:cNvPicPr>
+                      <a:picLocks noChangeAspect="1" noChangeArrowheads="1"/>
+                    </pic:cNvPicPr>
+                  </pic:nvPicPr>
+                  <pic:blipFill>
+                    <a:blip r:embed="rId23">
+                      <a:extLst>
+                        <a:ext uri="{28A0092B-C50C-407E-A947-70E740481C1C}">
+                          <a14:useLocalDpi xmlns:a14="http://schemas.microsoft.com/office/drawing/2010/main" val="0"/>
+                        </a:ext>
+                      </a:extLst>
+                    </a:blip>
+                    <a:srcRect/>
+                    <a:stretch>
+                      <a:fillRect/>
+                    </a:stretch>
+                  </pic:blipFill>
+                  <pic:spPr bwMode="auto">
+                    <a:xfrm>
+                      <a:off x="0" y="0"/>
+                      <a:ext cx="5400040" cy="3367405"/>
+                    </a:xfrm>
+                    <a:prstGeom prst="rect">
+                      <a:avLst/>
+                    </a:prstGeom>
+                    <a:ln w="38100" cap="sq">
+                      <a:solidFill>
+                        <a:srgbClr val="000000"/>
+                      </a:solidFill>
+                      <a:prstDash val="solid"/>
+                      <a:miter lim="800000"/>
+                    </a:ln>
+                    <a:effectLst>
+                      <a:outerShdw blurRad="50800" dist="38100" dir="2700000" algn="tl" rotWithShape="0">
+                        <a:srgbClr val="000000">
+                          <a:alpha val="43000"/>
+                        </a:srgbClr>
+                      </a:outerShdw>
+                    </a:effectLst>
+                  </pic:spPr>
+                </pic:pic>
+              </a:graphicData>
+            </a:graphic>
+          </wp:inline>
+        </w:drawing>
+      </w:r>
+    </w:p>
+    <w:p>
+      <w:pPr>
+        <w:pStyle w:val="Descripcin"/>
+        <w:jc w:val="center"/>
+      </w:pPr>
+      <w:r>
+        <w:t xml:space="preserve">Tabla </w:t>
+      </w:r>
+      <w:fldSimple w:instr=" SEQ Tabla \* ARABIC ">
+        <w:r>
+          <w:rPr>
+            <w:noProof/>
+          </w:rPr>
+          <w:t>14</w:t>
+        </w:r>
+      </w:fldSimple>
+      <w:r>
+        <w:t>: Planificación del proyecto.</w:t>
+      </w:r>
+    </w:p>
+    <w:p>
+      <w:pPr>
+        <w:pStyle w:val="Ttulo1"/>
+      </w:pPr>
+      <w:r>
+        <w:lastRenderedPageBreak/>
+        <w:t>POSIBLES MEJORAS</w:t>
+      </w:r>
+    </w:p>
+    <w:p>
+      <w:pPr>
+        <w:pStyle w:val="Prrafodelista"/>
+        <w:numPr>
+          <w:ilvl w:val="0"/>
+          <w:numId w:val="8"/>
+        </w:numPr>
+      </w:pPr>
+      <w:r>
+        <w:t>Añadir visualización de estadísticas mediante gráficos (gráficos de barras, circulares, etc.).</w:t>
       </w:r>
     </w:p>
     <w:p>
@@ -5815,8 +6491,8 @@
       </w:r>
     </w:p>
     <w:sectPr>
-      <w:headerReference w:type="default" r:id="rId17"/>
-      <w:footerReference w:type="default" r:id="rId18"/>
+      <w:headerReference w:type="default" r:id="rId24"/>
+      <w:footerReference w:type="default" r:id="rId25"/>
       <w:pgSz w:w="11906" w:h="16838"/>
       <w:pgMar w:top="1417" w:right="1701" w:bottom="1417" w:left="1701" w:header="708" w:footer="708" w:gutter="0"/>
       <w:pgNumType w:start="0"/>
@@ -6586,9 +7262,9 @@
     </w:lvl>
   </w:abstractNum>
   <w:abstractNum w:abstractNumId="4" w15:restartNumberingAfterBreak="0">
-    <w:nsid w:val="3CC04535"/>
+    <w:nsid w:val="3A4F2422"/>
     <w:multiLevelType w:val="hybridMultilevel"/>
-    <w:tmpl w:val="951277A8"/>
+    <w:tmpl w:val="B4908F3E"/>
     <w:lvl w:ilvl="0" w:tplc="0C0A0001">
       <w:start w:val="1"/>
       <w:numFmt w:val="bullet"/>
@@ -6699,6 +7375,119 @@
     </w:lvl>
   </w:abstractNum>
   <w:abstractNum w:abstractNumId="5" w15:restartNumberingAfterBreak="0">
+    <w:nsid w:val="3CC04535"/>
+    <w:multiLevelType w:val="hybridMultilevel"/>
+    <w:tmpl w:val="951277A8"/>
+    <w:lvl w:ilvl="0" w:tplc="0C0A0001">
+      <w:start w:val="1"/>
+      <w:numFmt w:val="bullet"/>
+      <w:lvlText w:val=""/>
+      <w:lvlJc w:val="left"/>
+      <w:pPr>
+        <w:ind w:left="720" w:hanging="360"/>
+      </w:pPr>
+      <w:rPr>
+        <w:rFonts w:ascii="Symbol" w:hAnsi="Symbol" w:hint="default"/>
+      </w:rPr>
+    </w:lvl>
+    <w:lvl w:ilvl="1" w:tplc="0C0A0003" w:tentative="1">
+      <w:start w:val="1"/>
+      <w:numFmt w:val="bullet"/>
+      <w:lvlText w:val="o"/>
+      <w:lvlJc w:val="left"/>
+      <w:pPr>
+        <w:ind w:left="1440" w:hanging="360"/>
+      </w:pPr>
+      <w:rPr>
+        <w:rFonts w:ascii="Courier New" w:hAnsi="Courier New" w:cs="Courier New" w:hint="default"/>
+      </w:rPr>
+    </w:lvl>
+    <w:lvl w:ilvl="2" w:tplc="0C0A0005" w:tentative="1">
+      <w:start w:val="1"/>
+      <w:numFmt w:val="bullet"/>
+      <w:lvlText w:val=""/>
+      <w:lvlJc w:val="left"/>
+      <w:pPr>
+        <w:ind w:left="2160" w:hanging="360"/>
+      </w:pPr>
+      <w:rPr>
+        <w:rFonts w:ascii="Wingdings" w:hAnsi="Wingdings" w:hint="default"/>
+      </w:rPr>
+    </w:lvl>
+    <w:lvl w:ilvl="3" w:tplc="0C0A0001" w:tentative="1">
+      <w:start w:val="1"/>
+      <w:numFmt w:val="bullet"/>
+      <w:lvlText w:val=""/>
+      <w:lvlJc w:val="left"/>
+      <w:pPr>
+        <w:ind w:left="2880" w:hanging="360"/>
+      </w:pPr>
+      <w:rPr>
+        <w:rFonts w:ascii="Symbol" w:hAnsi="Symbol" w:hint="default"/>
+      </w:rPr>
+    </w:lvl>
+    <w:lvl w:ilvl="4" w:tplc="0C0A0003" w:tentative="1">
+      <w:start w:val="1"/>
+      <w:numFmt w:val="bullet"/>
+      <w:lvlText w:val="o"/>
+      <w:lvlJc w:val="left"/>
+      <w:pPr>
+        <w:ind w:left="3600" w:hanging="360"/>
+      </w:pPr>
+      <w:rPr>
+        <w:rFonts w:ascii="Courier New" w:hAnsi="Courier New" w:cs="Courier New" w:hint="default"/>
+      </w:rPr>
+    </w:lvl>
+    <w:lvl w:ilvl="5" w:tplc="0C0A0005" w:tentative="1">
+      <w:start w:val="1"/>
+      <w:numFmt w:val="bullet"/>
+      <w:lvlText w:val=""/>
+      <w:lvlJc w:val="left"/>
+      <w:pPr>
+        <w:ind w:left="4320" w:hanging="360"/>
+      </w:pPr>
+      <w:rPr>
+        <w:rFonts w:ascii="Wingdings" w:hAnsi="Wingdings" w:hint="default"/>
+      </w:rPr>
+    </w:lvl>
+    <w:lvl w:ilvl="6" w:tplc="0C0A0001" w:tentative="1">
+      <w:start w:val="1"/>
+      <w:numFmt w:val="bullet"/>
+      <w:lvlText w:val=""/>
+      <w:lvlJc w:val="left"/>
+      <w:pPr>
+        <w:ind w:left="5040" w:hanging="360"/>
+      </w:pPr>
+      <w:rPr>
+        <w:rFonts w:ascii="Symbol" w:hAnsi="Symbol" w:hint="default"/>
+      </w:rPr>
+    </w:lvl>
+    <w:lvl w:ilvl="7" w:tplc="0C0A0003" w:tentative="1">
+      <w:start w:val="1"/>
+      <w:numFmt w:val="bullet"/>
+      <w:lvlText w:val="o"/>
+      <w:lvlJc w:val="left"/>
+      <w:pPr>
+        <w:ind w:left="5760" w:hanging="360"/>
+      </w:pPr>
+      <w:rPr>
+        <w:rFonts w:ascii="Courier New" w:hAnsi="Courier New" w:cs="Courier New" w:hint="default"/>
+      </w:rPr>
+    </w:lvl>
+    <w:lvl w:ilvl="8" w:tplc="0C0A0005" w:tentative="1">
+      <w:start w:val="1"/>
+      <w:numFmt w:val="bullet"/>
+      <w:lvlText w:val=""/>
+      <w:lvlJc w:val="left"/>
+      <w:pPr>
+        <w:ind w:left="6480" w:hanging="360"/>
+      </w:pPr>
+      <w:rPr>
+        <w:rFonts w:ascii="Wingdings" w:hAnsi="Wingdings" w:hint="default"/>
+      </w:rPr>
+    </w:lvl>
+  </w:abstractNum>
+  <w:abstractNum w:abstractNumId="6" w15:restartNumberingAfterBreak="0">
     <w:nsid w:val="449E3078"/>
     <w:multiLevelType w:val="hybridMultilevel"/>
     <w:tmpl w:val="5068FA70"/>
@@ -6811,7 +7600,7 @@
       </w:rPr>
     </w:lvl>
   </w:abstractNum>
-  <w:abstractNum w:abstractNumId="6" w15:restartNumberingAfterBreak="0">
+  <w:abstractNum w:abstractNumId="7" w15:restartNumberingAfterBreak="0">
     <w:nsid w:val="68E31669"/>
     <w:multiLevelType w:val="hybridMultilevel"/>
     <w:tmpl w:val="D18803BE"/>
@@ -6931,19 +7720,22 @@
     <w:abstractNumId w:val="3"/>
   </w:num>
   <w:num w:numId="3" w16cid:durableId="354160044">
-    <w:abstractNumId w:val="5"/>
+    <w:abstractNumId w:val="6"/>
   </w:num>
   <w:num w:numId="4" w16cid:durableId="335961340">
-    <w:abstractNumId w:val="6"/>
+    <w:abstractNumId w:val="7"/>
   </w:num>
   <w:num w:numId="5" w16cid:durableId="1987054099">
-    <w:abstractNumId w:val="4"/>
+    <w:abstractNumId w:val="5"/>
   </w:num>
   <w:num w:numId="6" w16cid:durableId="208541236">
     <w:abstractNumId w:val="0"/>
   </w:num>
   <w:num w:numId="7" w16cid:durableId="1007557764">
     <w:abstractNumId w:val="2"/>
+  </w:num>
+  <w:num w:numId="8" w16cid:durableId="350492164">
+    <w:abstractNumId w:val="4"/>
   </w:num>
 </w:numbering>
 </file>
@@ -7558,7 +8350,6 @@
   <w:style w:type="character" w:default="1" w:styleId="Fuentedeprrafopredeter">
     <w:name w:val="Default Paragraph Font"/>
     <w:uiPriority w:val="1"/>
-    <w:semiHidden/>
     <w:unhideWhenUsed/>
   </w:style>
   <w:style w:type="table" w:default="1" w:styleId="Tablanormal">
@@ -8206,12 +8997,14 @@
     <w:rsid w:val="00530C9D"/>
     <w:rsid w:val="007833C8"/>
     <w:rsid w:val="00893E95"/>
-    <w:rsid w:val="00AB15E6"/>
+    <w:rsid w:val="009C65B8"/>
     <w:rsid w:val="00B111C0"/>
     <w:rsid w:val="00BD09C9"/>
+    <w:rsid w:val="00C16A99"/>
     <w:rsid w:val="00C62FED"/>
     <w:rsid w:val="00CF7C87"/>
     <w:rsid w:val="00D34A90"/>
+    <w:rsid w:val="00DB1F22"/>
     <w:rsid w:val="00F579A1"/>
   </w:rsids>
   <m:mathPr>

--- a/PFC.docx
+++ b/PFC.docx
@@ -4426,14 +4426,6 @@
       </w:r>
       <w:proofErr w:type="spellStart"/>
       <w:r>
-        <w:t>Tkinter</w:t>
-      </w:r>
-      <w:proofErr w:type="spellEnd"/>
-      <w:r>
-        <w:t>/</w:t>
-      </w:r>
-      <w:proofErr w:type="spellStart"/>
-      <w:r>
         <w:t>CustomTkinter</w:t>
       </w:r>
       <w:proofErr w:type="spellEnd"/>
@@ -4526,15 +4518,13 @@
       </w:pPr>
       <w:r>
         <w:lastRenderedPageBreak/>
-        <w:t xml:space="preserve">El sistema permitirá buscar libros por título/autor en Google </w:t>
-      </w:r>
-      <w:proofErr w:type="spellStart"/>
-      <w:r>
-        <w:t>Books</w:t>
-      </w:r>
-      <w:proofErr w:type="spellEnd"/>
-      <w:r>
-        <w:t xml:space="preserve"> API y mostrará resultados en un formato de lista.</w:t>
+        <w:t xml:space="preserve">El sistema permitirá buscar libros por título/autor en </w:t>
+      </w:r>
+      <w:r>
+        <w:t>Open Library</w:t>
+      </w:r>
+      <w:r>
+        <w:t xml:space="preserve"> y mostrará resultados en un formato de lista.</w:t>
       </w:r>
     </w:p>
     <w:p>
@@ -4988,6 +4978,9 @@
         <w:jc w:val="center"/>
       </w:pPr>
       <w:r>
+        <w:rPr>
+          <w:noProof/>
+        </w:rPr>
         <w:drawing>
           <wp:inline distT="0" distB="0" distL="0" distR="0" wp14:anchorId="3DD0B9BD" wp14:editId="0DF832AE">
             <wp:extent cx="5105400" cy="2867025"/>
@@ -5074,6 +5067,9 @@
         <w:jc w:val="center"/>
       </w:pPr>
       <w:r>
+        <w:rPr>
+          <w:noProof/>
+        </w:rPr>
         <w:drawing>
           <wp:inline distT="0" distB="0" distL="0" distR="0" wp14:anchorId="230222BA" wp14:editId="699226B1">
             <wp:extent cx="5105400" cy="1914525"/>
@@ -5160,6 +5156,9 @@
         <w:jc w:val="center"/>
       </w:pPr>
       <w:r>
+        <w:rPr>
+          <w:noProof/>
+        </w:rPr>
         <w:lastRenderedPageBreak/>
         <w:drawing>
           <wp:inline distT="0" distB="0" distL="0" distR="0" wp14:anchorId="3B9FCFB2" wp14:editId="06035F10">
@@ -5247,6 +5246,9 @@
         <w:jc w:val="center"/>
       </w:pPr>
       <w:r>
+        <w:rPr>
+          <w:noProof/>
+        </w:rPr>
         <w:drawing>
           <wp:inline distT="0" distB="0" distL="0" distR="0" wp14:anchorId="55435662" wp14:editId="22239524">
             <wp:extent cx="5105400" cy="2105025"/>
@@ -5333,6 +5335,9 @@
         <w:jc w:val="center"/>
       </w:pPr>
       <w:r>
+        <w:rPr>
+          <w:noProof/>
+        </w:rPr>
         <w:drawing>
           <wp:inline distT="0" distB="0" distL="0" distR="0" wp14:anchorId="196CE9F7" wp14:editId="622FE54E">
             <wp:extent cx="5105400" cy="1914525"/>
@@ -5419,6 +5424,9 @@
         <w:jc w:val="center"/>
       </w:pPr>
       <w:r>
+        <w:rPr>
+          <w:noProof/>
+        </w:rPr>
         <w:lastRenderedPageBreak/>
         <w:drawing>
           <wp:inline distT="0" distB="0" distL="0" distR="0" wp14:anchorId="4EE1AEC1" wp14:editId="283C3891">
@@ -5510,15 +5518,7 @@
     </w:p>
     <w:p>
       <w:r>
-        <w:t xml:space="preserve">La base de datos de la </w:t>
-      </w:r>
-      <w:proofErr w:type="gramStart"/>
-      <w:r>
-        <w:t>app</w:t>
-      </w:r>
-      <w:proofErr w:type="gramEnd"/>
-      <w:r>
-        <w:t xml:space="preserve"> estará formada por cuatro tablas: libros, autores, géneros y editoriales.</w:t>
+        <w:t>La base de datos de la app estará formada por cuatro tablas: libros, autores, géneros y editoriales.</w:t>
       </w:r>
       <w:r>
         <w:t xml:space="preserve"> Las tablas “autores”, “géneros” y “editoriales” están relacionadas con la tabla principal “libros”, de esta manera se evita la repetición de datos.</w:t>
@@ -6289,6 +6289,15 @@
       </w:pPr>
       <w:r>
         <w:lastRenderedPageBreak/>
+        <w:t>DESARROLLO</w:t>
+      </w:r>
+    </w:p>
+    <w:p/>
+    <w:p>
+      <w:pPr>
+        <w:pStyle w:val="Ttulo1"/>
+      </w:pPr>
+      <w:r>
         <w:t>POSIBLES MEJORAS</w:t>
       </w:r>
     </w:p>
@@ -8350,6 +8359,7 @@
   <w:style w:type="character" w:default="1" w:styleId="Fuentedeprrafopredeter">
     <w:name w:val="Default Paragraph Font"/>
     <w:uiPriority w:val="1"/>
+    <w:semiHidden/>
     <w:unhideWhenUsed/>
   </w:style>
   <w:style w:type="table" w:default="1" w:styleId="Tablanormal">
@@ -8991,11 +9001,13 @@
     <w:rsid w:val="000D24A7"/>
     <w:rsid w:val="00320676"/>
     <w:rsid w:val="00332B29"/>
+    <w:rsid w:val="003704F4"/>
     <w:rsid w:val="00402BD5"/>
     <w:rsid w:val="00412A78"/>
     <w:rsid w:val="004A0015"/>
     <w:rsid w:val="00530C9D"/>
     <w:rsid w:val="007833C8"/>
+    <w:rsid w:val="007C79CC"/>
     <w:rsid w:val="00893E95"/>
     <w:rsid w:val="009C65B8"/>
     <w:rsid w:val="00B111C0"/>

--- a/PFC.docx
+++ b/PFC.docx
@@ -4422,15 +4422,7 @@
         </w:numPr>
       </w:pPr>
       <w:r>
-        <w:t xml:space="preserve">Crear una interfaz gráfica vistosa con </w:t>
-      </w:r>
-      <w:proofErr w:type="spellStart"/>
-      <w:r>
-        <w:t>CustomTkinter</w:t>
-      </w:r>
-      <w:proofErr w:type="spellEnd"/>
-      <w:r>
-        <w:t>.</w:t>
+        <w:t>Crear una interfaz gráfica vistosa con CustomTkinter.</w:t>
       </w:r>
     </w:p>
     <w:p>
@@ -6292,7 +6284,152 @@
         <w:t>DESARROLLO</w:t>
       </w:r>
     </w:p>
-    <w:p/>
+    <w:p>
+      <w:pPr>
+        <w:pStyle w:val="Ttulo2"/>
+      </w:pPr>
+      <w:r>
+        <w:t>Estructura del proyecto</w:t>
+      </w:r>
+    </w:p>
+    <w:p>
+      <w:r>
+        <w:t>La aplicación está organizada en distintos archivos y carpetas que separan las responsabilidades principales del sistema. Esta modularidad facilita el mantenimiento y la comprensión del código. Su estructura es la siguiente:</w:t>
+      </w:r>
+    </w:p>
+    <w:p>
+      <w:pPr>
+        <w:pStyle w:val="Prrafodelista"/>
+        <w:numPr>
+          <w:ilvl w:val="0"/>
+          <w:numId w:val="9"/>
+        </w:numPr>
+      </w:pPr>
+      <w:r>
+        <w:t>mi_biblio_app/ (carpeta raíz de la app)</w:t>
+      </w:r>
+    </w:p>
+    <w:p>
+      <w:pPr>
+        <w:pStyle w:val="Prrafodelista"/>
+        <w:numPr>
+          <w:ilvl w:val="1"/>
+          <w:numId w:val="9"/>
+        </w:numPr>
+      </w:pPr>
+      <w:r>
+        <w:t>ventana_principal.py: contiene la clase principal que lanza la interfaz principal de la aplicación.</w:t>
+      </w:r>
+    </w:p>
+    <w:p>
+      <w:pPr>
+        <w:pStyle w:val="Prrafodelista"/>
+        <w:numPr>
+          <w:ilvl w:val="1"/>
+          <w:numId w:val="9"/>
+        </w:numPr>
+      </w:pPr>
+      <w:r>
+        <w:t>ventana_anhadir_libro.py: define la ventana donde se realiza la búsqueda y selección de libros para añadir a la biblioteca.</w:t>
+      </w:r>
+    </w:p>
+    <w:p>
+      <w:pPr>
+        <w:pStyle w:val="Prrafodelista"/>
+        <w:numPr>
+          <w:ilvl w:val="1"/>
+          <w:numId w:val="9"/>
+        </w:numPr>
+      </w:pPr>
+      <w:r>
+        <w:t>api.py: módulo encargado de gestionar la conexión con la API de OpenLibrary y recuperar los datos de libros.</w:t>
+      </w:r>
+    </w:p>
+    <w:p>
+      <w:pPr>
+        <w:pStyle w:val="Prrafodelista"/>
+        <w:numPr>
+          <w:ilvl w:val="1"/>
+          <w:numId w:val="9"/>
+        </w:numPr>
+      </w:pPr>
+      <w:r>
+        <w:t>database.py: define y crea la estructura de la base de datos SQLite, con sus tablas y relaciones.</w:t>
+      </w:r>
+    </w:p>
+    <w:p>
+      <w:pPr>
+        <w:pStyle w:val="Prrafodelista"/>
+        <w:numPr>
+          <w:ilvl w:val="1"/>
+          <w:numId w:val="9"/>
+        </w:numPr>
+      </w:pPr>
+      <w:r>
+        <w:t>imágenes/: carpeta donde se almacenan los iconos utilizados en la interfaz gráfica.</w:t>
+      </w:r>
+    </w:p>
+    <w:p>
+      <w:pPr>
+        <w:pStyle w:val="Ttulo2"/>
+      </w:pPr>
+      <w:r>
+        <w:t>Herramientas y librerías utilizadas</w:t>
+      </w:r>
+    </w:p>
+    <w:p>
+      <w:r>
+        <w:t>Para el desarrollo de la app se han utilizado las siguientes herramientas y librerías:</w:t>
+      </w:r>
+    </w:p>
+    <w:p>
+      <w:pPr>
+        <w:pStyle w:val="Prrafodelista"/>
+        <w:numPr>
+          <w:ilvl w:val="0"/>
+          <w:numId w:val="9"/>
+        </w:numPr>
+      </w:pPr>
+      <w:r>
+        <w:t>CustomTkinter: framework moderno basado en Tkinter que proporciona una interfaz gráfica más estilizada.</w:t>
+      </w:r>
+    </w:p>
+    <w:p>
+      <w:pPr>
+        <w:pStyle w:val="Prrafodelista"/>
+        <w:numPr>
+          <w:ilvl w:val="0"/>
+          <w:numId w:val="9"/>
+        </w:numPr>
+      </w:pPr>
+      <w:r>
+        <w:t>Pillow (PIL): utilizada para cargar y mostrar imágenes (iconos) dentro de los diferentes widgets de la interfaz.</w:t>
+      </w:r>
+    </w:p>
+    <w:p>
+      <w:pPr>
+        <w:pStyle w:val="Prrafodelista"/>
+        <w:numPr>
+          <w:ilvl w:val="0"/>
+          <w:numId w:val="9"/>
+        </w:numPr>
+      </w:pPr>
+      <w:r>
+        <w:t>Requests: permite realizar peticiones HTTP a la API de OpenLibrary para recuperar datos de libros.</w:t>
+      </w:r>
+    </w:p>
+    <w:p>
+      <w:pPr>
+        <w:pStyle w:val="Prrafodelista"/>
+        <w:numPr>
+          <w:ilvl w:val="0"/>
+          <w:numId w:val="9"/>
+        </w:numPr>
+      </w:pPr>
+      <w:r>
+        <w:t>SQLite3 (incluido en Python): usado en database.py para crear y gestionar la base de datos local.</w:t>
+      </w:r>
+    </w:p>
     <w:p>
       <w:pPr>
         <w:pStyle w:val="Ttulo1"/>
@@ -7271,6 +7408,119 @@
     </w:lvl>
   </w:abstractNum>
   <w:abstractNum w:abstractNumId="4" w15:restartNumberingAfterBreak="0">
+    <w:nsid w:val="33C247DE"/>
+    <w:multiLevelType w:val="hybridMultilevel"/>
+    <w:tmpl w:val="9B3A65A2"/>
+    <w:lvl w:ilvl="0" w:tplc="0C0A0001">
+      <w:start w:val="1"/>
+      <w:numFmt w:val="bullet"/>
+      <w:lvlText w:val=""/>
+      <w:lvlJc w:val="left"/>
+      <w:pPr>
+        <w:ind w:left="720" w:hanging="360"/>
+      </w:pPr>
+      <w:rPr>
+        <w:rFonts w:ascii="Symbol" w:hAnsi="Symbol" w:hint="default"/>
+      </w:rPr>
+    </w:lvl>
+    <w:lvl w:ilvl="1" w:tplc="0C0A0003">
+      <w:start w:val="1"/>
+      <w:numFmt w:val="bullet"/>
+      <w:lvlText w:val="o"/>
+      <w:lvlJc w:val="left"/>
+      <w:pPr>
+        <w:ind w:left="1440" w:hanging="360"/>
+      </w:pPr>
+      <w:rPr>
+        <w:rFonts w:ascii="Courier New" w:hAnsi="Courier New" w:cs="Courier New" w:hint="default"/>
+      </w:rPr>
+    </w:lvl>
+    <w:lvl w:ilvl="2" w:tplc="0C0A0005" w:tentative="1">
+      <w:start w:val="1"/>
+      <w:numFmt w:val="bullet"/>
+      <w:lvlText w:val=""/>
+      <w:lvlJc w:val="left"/>
+      <w:pPr>
+        <w:ind w:left="2160" w:hanging="360"/>
+      </w:pPr>
+      <w:rPr>
+        <w:rFonts w:ascii="Wingdings" w:hAnsi="Wingdings" w:hint="default"/>
+      </w:rPr>
+    </w:lvl>
+    <w:lvl w:ilvl="3" w:tplc="0C0A0001" w:tentative="1">
+      <w:start w:val="1"/>
+      <w:numFmt w:val="bullet"/>
+      <w:lvlText w:val=""/>
+      <w:lvlJc w:val="left"/>
+      <w:pPr>
+        <w:ind w:left="2880" w:hanging="360"/>
+      </w:pPr>
+      <w:rPr>
+        <w:rFonts w:ascii="Symbol" w:hAnsi="Symbol" w:hint="default"/>
+      </w:rPr>
+    </w:lvl>
+    <w:lvl w:ilvl="4" w:tplc="0C0A0003" w:tentative="1">
+      <w:start w:val="1"/>
+      <w:numFmt w:val="bullet"/>
+      <w:lvlText w:val="o"/>
+      <w:lvlJc w:val="left"/>
+      <w:pPr>
+        <w:ind w:left="3600" w:hanging="360"/>
+      </w:pPr>
+      <w:rPr>
+        <w:rFonts w:ascii="Courier New" w:hAnsi="Courier New" w:cs="Courier New" w:hint="default"/>
+      </w:rPr>
+    </w:lvl>
+    <w:lvl w:ilvl="5" w:tplc="0C0A0005" w:tentative="1">
+      <w:start w:val="1"/>
+      <w:numFmt w:val="bullet"/>
+      <w:lvlText w:val=""/>
+      <w:lvlJc w:val="left"/>
+      <w:pPr>
+        <w:ind w:left="4320" w:hanging="360"/>
+      </w:pPr>
+      <w:rPr>
+        <w:rFonts w:ascii="Wingdings" w:hAnsi="Wingdings" w:hint="default"/>
+      </w:rPr>
+    </w:lvl>
+    <w:lvl w:ilvl="6" w:tplc="0C0A0001" w:tentative="1">
+      <w:start w:val="1"/>
+      <w:numFmt w:val="bullet"/>
+      <w:lvlText w:val=""/>
+      <w:lvlJc w:val="left"/>
+      <w:pPr>
+        <w:ind w:left="5040" w:hanging="360"/>
+      </w:pPr>
+      <w:rPr>
+        <w:rFonts w:ascii="Symbol" w:hAnsi="Symbol" w:hint="default"/>
+      </w:rPr>
+    </w:lvl>
+    <w:lvl w:ilvl="7" w:tplc="0C0A0003" w:tentative="1">
+      <w:start w:val="1"/>
+      <w:numFmt w:val="bullet"/>
+      <w:lvlText w:val="o"/>
+      <w:lvlJc w:val="left"/>
+      <w:pPr>
+        <w:ind w:left="5760" w:hanging="360"/>
+      </w:pPr>
+      <w:rPr>
+        <w:rFonts w:ascii="Courier New" w:hAnsi="Courier New" w:cs="Courier New" w:hint="default"/>
+      </w:rPr>
+    </w:lvl>
+    <w:lvl w:ilvl="8" w:tplc="0C0A0005" w:tentative="1">
+      <w:start w:val="1"/>
+      <w:numFmt w:val="bullet"/>
+      <w:lvlText w:val=""/>
+      <w:lvlJc w:val="left"/>
+      <w:pPr>
+        <w:ind w:left="6480" w:hanging="360"/>
+      </w:pPr>
+      <w:rPr>
+        <w:rFonts w:ascii="Wingdings" w:hAnsi="Wingdings" w:hint="default"/>
+      </w:rPr>
+    </w:lvl>
+  </w:abstractNum>
+  <w:abstractNum w:abstractNumId="5" w15:restartNumberingAfterBreak="0">
     <w:nsid w:val="3A4F2422"/>
     <w:multiLevelType w:val="hybridMultilevel"/>
     <w:tmpl w:val="B4908F3E"/>
@@ -7383,7 +7633,7 @@
       </w:rPr>
     </w:lvl>
   </w:abstractNum>
-  <w:abstractNum w:abstractNumId="5" w15:restartNumberingAfterBreak="0">
+  <w:abstractNum w:abstractNumId="6" w15:restartNumberingAfterBreak="0">
     <w:nsid w:val="3CC04535"/>
     <w:multiLevelType w:val="hybridMultilevel"/>
     <w:tmpl w:val="951277A8"/>
@@ -7496,7 +7746,7 @@
       </w:rPr>
     </w:lvl>
   </w:abstractNum>
-  <w:abstractNum w:abstractNumId="6" w15:restartNumberingAfterBreak="0">
+  <w:abstractNum w:abstractNumId="7" w15:restartNumberingAfterBreak="0">
     <w:nsid w:val="449E3078"/>
     <w:multiLevelType w:val="hybridMultilevel"/>
     <w:tmpl w:val="5068FA70"/>
@@ -7609,7 +7859,7 @@
       </w:rPr>
     </w:lvl>
   </w:abstractNum>
-  <w:abstractNum w:abstractNumId="7" w15:restartNumberingAfterBreak="0">
+  <w:abstractNum w:abstractNumId="8" w15:restartNumberingAfterBreak="0">
     <w:nsid w:val="68E31669"/>
     <w:multiLevelType w:val="hybridMultilevel"/>
     <w:tmpl w:val="D18803BE"/>
@@ -7729,13 +7979,13 @@
     <w:abstractNumId w:val="3"/>
   </w:num>
   <w:num w:numId="3" w16cid:durableId="354160044">
-    <w:abstractNumId w:val="6"/>
+    <w:abstractNumId w:val="7"/>
   </w:num>
   <w:num w:numId="4" w16cid:durableId="335961340">
-    <w:abstractNumId w:val="7"/>
+    <w:abstractNumId w:val="8"/>
   </w:num>
   <w:num w:numId="5" w16cid:durableId="1987054099">
-    <w:abstractNumId w:val="5"/>
+    <w:abstractNumId w:val="6"/>
   </w:num>
   <w:num w:numId="6" w16cid:durableId="208541236">
     <w:abstractNumId w:val="0"/>
@@ -7744,6 +7994,9 @@
     <w:abstractNumId w:val="2"/>
   </w:num>
   <w:num w:numId="8" w16cid:durableId="350492164">
+    <w:abstractNumId w:val="5"/>
+  </w:num>
+  <w:num w:numId="9" w16cid:durableId="2092967755">
     <w:abstractNumId w:val="4"/>
   </w:num>
 </w:numbering>
@@ -8999,6 +9252,7 @@
   <w:rsids>
     <w:rsidRoot w:val="00530C9D"/>
     <w:rsid w:val="000D24A7"/>
+    <w:rsid w:val="002D6228"/>
     <w:rsid w:val="00320676"/>
     <w:rsid w:val="00332B29"/>
     <w:rsid w:val="003704F4"/>
@@ -9006,6 +9260,7 @@
     <w:rsid w:val="00412A78"/>
     <w:rsid w:val="004A0015"/>
     <w:rsid w:val="00530C9D"/>
+    <w:rsid w:val="007143C7"/>
     <w:rsid w:val="007833C8"/>
     <w:rsid w:val="007C79CC"/>
     <w:rsid w:val="00893E95"/>

--- a/PFC.docx
+++ b/PFC.docx
@@ -4190,16 +4190,1043 @@
           </w:r>
         </w:p>
         <w:p>
-          <w:fldSimple w:instr=" TOC \o &quot;1-3&quot; \h \z \u ">
-            <w:r>
-              <w:rPr>
-                <w:b/>
-                <w:bCs/>
-                <w:noProof/>
-              </w:rPr>
-              <w:t>No se encontraron entradas de tabla de contenido.</w:t>
-            </w:r>
-          </w:fldSimple>
+          <w:pPr>
+            <w:pStyle w:val="TDC1"/>
+            <w:tabs>
+              <w:tab w:val="right" w:leader="dot" w:pos="8494"/>
+            </w:tabs>
+            <w:rPr>
+              <w:noProof/>
+            </w:rPr>
+          </w:pPr>
+          <w:r>
+            <w:fldChar w:fldCharType="begin"/>
+          </w:r>
+          <w:r>
+            <w:instrText xml:space="preserve"> TOC \o "1-3" \h \z \u </w:instrText>
+          </w:r>
+          <w:r>
+            <w:fldChar w:fldCharType="separate"/>
+          </w:r>
+          <w:hyperlink w:anchor="_Toc199700557" w:history="1">
+            <w:r>
+              <w:rPr>
+                <w:rStyle w:val="Hipervnculo"/>
+                <w:noProof/>
+              </w:rPr>
+              <w:t>INTRODUCCIÓN</w:t>
+            </w:r>
+            <w:r>
+              <w:rPr>
+                <w:noProof/>
+                <w:webHidden/>
+              </w:rPr>
+              <w:tab/>
+            </w:r>
+            <w:r>
+              <w:rPr>
+                <w:noProof/>
+                <w:webHidden/>
+              </w:rPr>
+              <w:fldChar w:fldCharType="begin"/>
+            </w:r>
+            <w:r>
+              <w:rPr>
+                <w:noProof/>
+                <w:webHidden/>
+              </w:rPr>
+              <w:instrText xml:space="preserve"> PAGEREF _Toc199700557 \h </w:instrText>
+            </w:r>
+            <w:r>
+              <w:rPr>
+                <w:noProof/>
+                <w:webHidden/>
+              </w:rPr>
+            </w:r>
+            <w:r>
+              <w:rPr>
+                <w:noProof/>
+                <w:webHidden/>
+              </w:rPr>
+              <w:fldChar w:fldCharType="separate"/>
+            </w:r>
+            <w:r>
+              <w:rPr>
+                <w:noProof/>
+                <w:webHidden/>
+              </w:rPr>
+              <w:t>2</w:t>
+            </w:r>
+            <w:r>
+              <w:rPr>
+                <w:noProof/>
+                <w:webHidden/>
+              </w:rPr>
+              <w:fldChar w:fldCharType="end"/>
+            </w:r>
+          </w:hyperlink>
+        </w:p>
+        <w:p>
+          <w:pPr>
+            <w:pStyle w:val="TDC1"/>
+            <w:tabs>
+              <w:tab w:val="right" w:leader="dot" w:pos="8494"/>
+            </w:tabs>
+            <w:rPr>
+              <w:noProof/>
+            </w:rPr>
+          </w:pPr>
+          <w:hyperlink w:anchor="_Toc199700558" w:history="1">
+            <w:r>
+              <w:rPr>
+                <w:rStyle w:val="Hipervnculo"/>
+                <w:noProof/>
+              </w:rPr>
+              <w:t>OBJETIVOS DEL PROYECTO</w:t>
+            </w:r>
+            <w:r>
+              <w:rPr>
+                <w:noProof/>
+                <w:webHidden/>
+              </w:rPr>
+              <w:tab/>
+            </w:r>
+            <w:r>
+              <w:rPr>
+                <w:noProof/>
+                <w:webHidden/>
+              </w:rPr>
+              <w:fldChar w:fldCharType="begin"/>
+            </w:r>
+            <w:r>
+              <w:rPr>
+                <w:noProof/>
+                <w:webHidden/>
+              </w:rPr>
+              <w:instrText xml:space="preserve"> PAGEREF _Toc199700558 \h </w:instrText>
+            </w:r>
+            <w:r>
+              <w:rPr>
+                <w:noProof/>
+                <w:webHidden/>
+              </w:rPr>
+            </w:r>
+            <w:r>
+              <w:rPr>
+                <w:noProof/>
+                <w:webHidden/>
+              </w:rPr>
+              <w:fldChar w:fldCharType="separate"/>
+            </w:r>
+            <w:r>
+              <w:rPr>
+                <w:noProof/>
+                <w:webHidden/>
+              </w:rPr>
+              <w:t>2</w:t>
+            </w:r>
+            <w:r>
+              <w:rPr>
+                <w:noProof/>
+                <w:webHidden/>
+              </w:rPr>
+              <w:fldChar w:fldCharType="end"/>
+            </w:r>
+          </w:hyperlink>
+        </w:p>
+        <w:p>
+          <w:pPr>
+            <w:pStyle w:val="TDC2"/>
+            <w:tabs>
+              <w:tab w:val="right" w:leader="dot" w:pos="8494"/>
+            </w:tabs>
+            <w:rPr>
+              <w:noProof/>
+            </w:rPr>
+          </w:pPr>
+          <w:hyperlink w:anchor="_Toc199700559" w:history="1">
+            <w:r>
+              <w:rPr>
+                <w:rStyle w:val="Hipervnculo"/>
+                <w:noProof/>
+              </w:rPr>
+              <w:t>Objetivo principal</w:t>
+            </w:r>
+            <w:r>
+              <w:rPr>
+                <w:noProof/>
+                <w:webHidden/>
+              </w:rPr>
+              <w:tab/>
+            </w:r>
+            <w:r>
+              <w:rPr>
+                <w:noProof/>
+                <w:webHidden/>
+              </w:rPr>
+              <w:fldChar w:fldCharType="begin"/>
+            </w:r>
+            <w:r>
+              <w:rPr>
+                <w:noProof/>
+                <w:webHidden/>
+              </w:rPr>
+              <w:instrText xml:space="preserve"> PAGEREF _Toc199700559 \h </w:instrText>
+            </w:r>
+            <w:r>
+              <w:rPr>
+                <w:noProof/>
+                <w:webHidden/>
+              </w:rPr>
+            </w:r>
+            <w:r>
+              <w:rPr>
+                <w:noProof/>
+                <w:webHidden/>
+              </w:rPr>
+              <w:fldChar w:fldCharType="separate"/>
+            </w:r>
+            <w:r>
+              <w:rPr>
+                <w:noProof/>
+                <w:webHidden/>
+              </w:rPr>
+              <w:t>2</w:t>
+            </w:r>
+            <w:r>
+              <w:rPr>
+                <w:noProof/>
+                <w:webHidden/>
+              </w:rPr>
+              <w:fldChar w:fldCharType="end"/>
+            </w:r>
+          </w:hyperlink>
+        </w:p>
+        <w:p>
+          <w:pPr>
+            <w:pStyle w:val="TDC2"/>
+            <w:tabs>
+              <w:tab w:val="right" w:leader="dot" w:pos="8494"/>
+            </w:tabs>
+            <w:rPr>
+              <w:noProof/>
+            </w:rPr>
+          </w:pPr>
+          <w:hyperlink w:anchor="_Toc199700560" w:history="1">
+            <w:r>
+              <w:rPr>
+                <w:rStyle w:val="Hipervnculo"/>
+                <w:noProof/>
+              </w:rPr>
+              <w:t>Objetivos técnicos</w:t>
+            </w:r>
+            <w:r>
+              <w:rPr>
+                <w:noProof/>
+                <w:webHidden/>
+              </w:rPr>
+              <w:tab/>
+            </w:r>
+            <w:r>
+              <w:rPr>
+                <w:noProof/>
+                <w:webHidden/>
+              </w:rPr>
+              <w:fldChar w:fldCharType="begin"/>
+            </w:r>
+            <w:r>
+              <w:rPr>
+                <w:noProof/>
+                <w:webHidden/>
+              </w:rPr>
+              <w:instrText xml:space="preserve"> PAGEREF _Toc199700560 \h </w:instrText>
+            </w:r>
+            <w:r>
+              <w:rPr>
+                <w:noProof/>
+                <w:webHidden/>
+              </w:rPr>
+            </w:r>
+            <w:r>
+              <w:rPr>
+                <w:noProof/>
+                <w:webHidden/>
+              </w:rPr>
+              <w:fldChar w:fldCharType="separate"/>
+            </w:r>
+            <w:r>
+              <w:rPr>
+                <w:noProof/>
+                <w:webHidden/>
+              </w:rPr>
+              <w:t>2</w:t>
+            </w:r>
+            <w:r>
+              <w:rPr>
+                <w:noProof/>
+                <w:webHidden/>
+              </w:rPr>
+              <w:fldChar w:fldCharType="end"/>
+            </w:r>
+          </w:hyperlink>
+        </w:p>
+        <w:p>
+          <w:pPr>
+            <w:pStyle w:val="TDC2"/>
+            <w:tabs>
+              <w:tab w:val="right" w:leader="dot" w:pos="8494"/>
+            </w:tabs>
+            <w:rPr>
+              <w:noProof/>
+            </w:rPr>
+          </w:pPr>
+          <w:hyperlink w:anchor="_Toc199700561" w:history="1">
+            <w:r>
+              <w:rPr>
+                <w:rStyle w:val="Hipervnculo"/>
+                <w:noProof/>
+              </w:rPr>
+              <w:t>Objetivos académicos</w:t>
+            </w:r>
+            <w:r>
+              <w:rPr>
+                <w:noProof/>
+                <w:webHidden/>
+              </w:rPr>
+              <w:tab/>
+            </w:r>
+            <w:r>
+              <w:rPr>
+                <w:noProof/>
+                <w:webHidden/>
+              </w:rPr>
+              <w:fldChar w:fldCharType="begin"/>
+            </w:r>
+            <w:r>
+              <w:rPr>
+                <w:noProof/>
+                <w:webHidden/>
+              </w:rPr>
+              <w:instrText xml:space="preserve"> PAGEREF _Toc199700561 \h </w:instrText>
+            </w:r>
+            <w:r>
+              <w:rPr>
+                <w:noProof/>
+                <w:webHidden/>
+              </w:rPr>
+            </w:r>
+            <w:r>
+              <w:rPr>
+                <w:noProof/>
+                <w:webHidden/>
+              </w:rPr>
+              <w:fldChar w:fldCharType="separate"/>
+            </w:r>
+            <w:r>
+              <w:rPr>
+                <w:noProof/>
+                <w:webHidden/>
+              </w:rPr>
+              <w:t>2</w:t>
+            </w:r>
+            <w:r>
+              <w:rPr>
+                <w:noProof/>
+                <w:webHidden/>
+              </w:rPr>
+              <w:fldChar w:fldCharType="end"/>
+            </w:r>
+          </w:hyperlink>
+        </w:p>
+        <w:p>
+          <w:pPr>
+            <w:pStyle w:val="TDC1"/>
+            <w:tabs>
+              <w:tab w:val="right" w:leader="dot" w:pos="8494"/>
+            </w:tabs>
+            <w:rPr>
+              <w:noProof/>
+            </w:rPr>
+          </w:pPr>
+          <w:hyperlink w:anchor="_Toc199700562" w:history="1">
+            <w:r>
+              <w:rPr>
+                <w:rStyle w:val="Hipervnculo"/>
+                <w:noProof/>
+              </w:rPr>
+              <w:t>ANÁLISIS Y ESPECIFICACIÓN DE REQUISITOS</w:t>
+            </w:r>
+            <w:r>
+              <w:rPr>
+                <w:noProof/>
+                <w:webHidden/>
+              </w:rPr>
+              <w:tab/>
+            </w:r>
+            <w:r>
+              <w:rPr>
+                <w:noProof/>
+                <w:webHidden/>
+              </w:rPr>
+              <w:fldChar w:fldCharType="begin"/>
+            </w:r>
+            <w:r>
+              <w:rPr>
+                <w:noProof/>
+                <w:webHidden/>
+              </w:rPr>
+              <w:instrText xml:space="preserve"> PAGEREF _Toc199700562 \h </w:instrText>
+            </w:r>
+            <w:r>
+              <w:rPr>
+                <w:noProof/>
+                <w:webHidden/>
+              </w:rPr>
+            </w:r>
+            <w:r>
+              <w:rPr>
+                <w:noProof/>
+                <w:webHidden/>
+              </w:rPr>
+              <w:fldChar w:fldCharType="separate"/>
+            </w:r>
+            <w:r>
+              <w:rPr>
+                <w:noProof/>
+                <w:webHidden/>
+              </w:rPr>
+              <w:t>2</w:t>
+            </w:r>
+            <w:r>
+              <w:rPr>
+                <w:noProof/>
+                <w:webHidden/>
+              </w:rPr>
+              <w:fldChar w:fldCharType="end"/>
+            </w:r>
+          </w:hyperlink>
+        </w:p>
+        <w:p>
+          <w:pPr>
+            <w:pStyle w:val="TDC2"/>
+            <w:tabs>
+              <w:tab w:val="right" w:leader="dot" w:pos="8494"/>
+            </w:tabs>
+            <w:rPr>
+              <w:noProof/>
+            </w:rPr>
+          </w:pPr>
+          <w:hyperlink w:anchor="_Toc199700563" w:history="1">
+            <w:r>
+              <w:rPr>
+                <w:rStyle w:val="Hipervnculo"/>
+                <w:noProof/>
+              </w:rPr>
+              <w:t>Requisitos funcionales</w:t>
+            </w:r>
+            <w:r>
+              <w:rPr>
+                <w:noProof/>
+                <w:webHidden/>
+              </w:rPr>
+              <w:tab/>
+            </w:r>
+            <w:r>
+              <w:rPr>
+                <w:noProof/>
+                <w:webHidden/>
+              </w:rPr>
+              <w:fldChar w:fldCharType="begin"/>
+            </w:r>
+            <w:r>
+              <w:rPr>
+                <w:noProof/>
+                <w:webHidden/>
+              </w:rPr>
+              <w:instrText xml:space="preserve"> PAGEREF _Toc199700563 \h </w:instrText>
+            </w:r>
+            <w:r>
+              <w:rPr>
+                <w:noProof/>
+                <w:webHidden/>
+              </w:rPr>
+            </w:r>
+            <w:r>
+              <w:rPr>
+                <w:noProof/>
+                <w:webHidden/>
+              </w:rPr>
+              <w:fldChar w:fldCharType="separate"/>
+            </w:r>
+            <w:r>
+              <w:rPr>
+                <w:noProof/>
+                <w:webHidden/>
+              </w:rPr>
+              <w:t>2</w:t>
+            </w:r>
+            <w:r>
+              <w:rPr>
+                <w:noProof/>
+                <w:webHidden/>
+              </w:rPr>
+              <w:fldChar w:fldCharType="end"/>
+            </w:r>
+          </w:hyperlink>
+        </w:p>
+        <w:p>
+          <w:pPr>
+            <w:pStyle w:val="TDC2"/>
+            <w:tabs>
+              <w:tab w:val="right" w:leader="dot" w:pos="8494"/>
+            </w:tabs>
+            <w:rPr>
+              <w:noProof/>
+            </w:rPr>
+          </w:pPr>
+          <w:hyperlink w:anchor="_Toc199700564" w:history="1">
+            <w:r>
+              <w:rPr>
+                <w:rStyle w:val="Hipervnculo"/>
+                <w:noProof/>
+              </w:rPr>
+              <w:t>Requisitos no funcionales</w:t>
+            </w:r>
+            <w:r>
+              <w:rPr>
+                <w:noProof/>
+                <w:webHidden/>
+              </w:rPr>
+              <w:tab/>
+            </w:r>
+            <w:r>
+              <w:rPr>
+                <w:noProof/>
+                <w:webHidden/>
+              </w:rPr>
+              <w:fldChar w:fldCharType="begin"/>
+            </w:r>
+            <w:r>
+              <w:rPr>
+                <w:noProof/>
+                <w:webHidden/>
+              </w:rPr>
+              <w:instrText xml:space="preserve"> PAGEREF _Toc199700564 \h </w:instrText>
+            </w:r>
+            <w:r>
+              <w:rPr>
+                <w:noProof/>
+                <w:webHidden/>
+              </w:rPr>
+            </w:r>
+            <w:r>
+              <w:rPr>
+                <w:noProof/>
+                <w:webHidden/>
+              </w:rPr>
+              <w:fldChar w:fldCharType="separate"/>
+            </w:r>
+            <w:r>
+              <w:rPr>
+                <w:noProof/>
+                <w:webHidden/>
+              </w:rPr>
+              <w:t>3</w:t>
+            </w:r>
+            <w:r>
+              <w:rPr>
+                <w:noProof/>
+                <w:webHidden/>
+              </w:rPr>
+              <w:fldChar w:fldCharType="end"/>
+            </w:r>
+          </w:hyperlink>
+        </w:p>
+        <w:p>
+          <w:pPr>
+            <w:pStyle w:val="TDC2"/>
+            <w:tabs>
+              <w:tab w:val="right" w:leader="dot" w:pos="8494"/>
+            </w:tabs>
+            <w:rPr>
+              <w:noProof/>
+            </w:rPr>
+          </w:pPr>
+          <w:hyperlink w:anchor="_Toc199700565" w:history="1">
+            <w:r>
+              <w:rPr>
+                <w:rStyle w:val="Hipervnculo"/>
+                <w:noProof/>
+              </w:rPr>
+              <w:t>Casos de uso</w:t>
+            </w:r>
+            <w:r>
+              <w:rPr>
+                <w:noProof/>
+                <w:webHidden/>
+              </w:rPr>
+              <w:tab/>
+            </w:r>
+            <w:r>
+              <w:rPr>
+                <w:noProof/>
+                <w:webHidden/>
+              </w:rPr>
+              <w:fldChar w:fldCharType="begin"/>
+            </w:r>
+            <w:r>
+              <w:rPr>
+                <w:noProof/>
+                <w:webHidden/>
+              </w:rPr>
+              <w:instrText xml:space="preserve"> PAGEREF _Toc199700565 \h </w:instrText>
+            </w:r>
+            <w:r>
+              <w:rPr>
+                <w:noProof/>
+                <w:webHidden/>
+              </w:rPr>
+            </w:r>
+            <w:r>
+              <w:rPr>
+                <w:noProof/>
+                <w:webHidden/>
+              </w:rPr>
+              <w:fldChar w:fldCharType="separate"/>
+            </w:r>
+            <w:r>
+              <w:rPr>
+                <w:noProof/>
+                <w:webHidden/>
+              </w:rPr>
+              <w:t>4</w:t>
+            </w:r>
+            <w:r>
+              <w:rPr>
+                <w:noProof/>
+                <w:webHidden/>
+              </w:rPr>
+              <w:fldChar w:fldCharType="end"/>
+            </w:r>
+          </w:hyperlink>
+        </w:p>
+        <w:p>
+          <w:pPr>
+            <w:pStyle w:val="TDC1"/>
+            <w:tabs>
+              <w:tab w:val="right" w:leader="dot" w:pos="8494"/>
+            </w:tabs>
+            <w:rPr>
+              <w:noProof/>
+            </w:rPr>
+          </w:pPr>
+          <w:hyperlink w:anchor="_Toc199700566" w:history="1">
+            <w:r>
+              <w:rPr>
+                <w:rStyle w:val="Hipervnculo"/>
+                <w:noProof/>
+              </w:rPr>
+              <w:t>GESTIÓN DE LA INFORMACIÓN Y DATOS</w:t>
+            </w:r>
+            <w:r>
+              <w:rPr>
+                <w:noProof/>
+                <w:webHidden/>
+              </w:rPr>
+              <w:tab/>
+            </w:r>
+            <w:r>
+              <w:rPr>
+                <w:noProof/>
+                <w:webHidden/>
+              </w:rPr>
+              <w:fldChar w:fldCharType="begin"/>
+            </w:r>
+            <w:r>
+              <w:rPr>
+                <w:noProof/>
+                <w:webHidden/>
+              </w:rPr>
+              <w:instrText xml:space="preserve"> PAGEREF _Toc199700566 \h </w:instrText>
+            </w:r>
+            <w:r>
+              <w:rPr>
+                <w:noProof/>
+                <w:webHidden/>
+              </w:rPr>
+            </w:r>
+            <w:r>
+              <w:rPr>
+                <w:noProof/>
+                <w:webHidden/>
+              </w:rPr>
+              <w:fldChar w:fldCharType="separate"/>
+            </w:r>
+            <w:r>
+              <w:rPr>
+                <w:noProof/>
+                <w:webHidden/>
+              </w:rPr>
+              <w:t>5</w:t>
+            </w:r>
+            <w:r>
+              <w:rPr>
+                <w:noProof/>
+                <w:webHidden/>
+              </w:rPr>
+              <w:fldChar w:fldCharType="end"/>
+            </w:r>
+          </w:hyperlink>
+        </w:p>
+        <w:p>
+          <w:pPr>
+            <w:pStyle w:val="TDC1"/>
+            <w:tabs>
+              <w:tab w:val="right" w:leader="dot" w:pos="8494"/>
+            </w:tabs>
+            <w:rPr>
+              <w:noProof/>
+            </w:rPr>
+          </w:pPr>
+          <w:hyperlink w:anchor="_Toc199700567" w:history="1">
+            <w:r>
+              <w:rPr>
+                <w:rStyle w:val="Hipervnculo"/>
+                <w:noProof/>
+              </w:rPr>
+              <w:t>PLANIFICACIÓN</w:t>
+            </w:r>
+            <w:r>
+              <w:rPr>
+                <w:noProof/>
+                <w:webHidden/>
+              </w:rPr>
+              <w:tab/>
+            </w:r>
+            <w:r>
+              <w:rPr>
+                <w:noProof/>
+                <w:webHidden/>
+              </w:rPr>
+              <w:fldChar w:fldCharType="begin"/>
+            </w:r>
+            <w:r>
+              <w:rPr>
+                <w:noProof/>
+                <w:webHidden/>
+              </w:rPr>
+              <w:instrText xml:space="preserve"> PAGEREF _Toc199700567 \h </w:instrText>
+            </w:r>
+            <w:r>
+              <w:rPr>
+                <w:noProof/>
+                <w:webHidden/>
+              </w:rPr>
+            </w:r>
+            <w:r>
+              <w:rPr>
+                <w:noProof/>
+                <w:webHidden/>
+              </w:rPr>
+              <w:fldChar w:fldCharType="separate"/>
+            </w:r>
+            <w:r>
+              <w:rPr>
+                <w:noProof/>
+                <w:webHidden/>
+              </w:rPr>
+              <w:t>8</w:t>
+            </w:r>
+            <w:r>
+              <w:rPr>
+                <w:noProof/>
+                <w:webHidden/>
+              </w:rPr>
+              <w:fldChar w:fldCharType="end"/>
+            </w:r>
+          </w:hyperlink>
+        </w:p>
+        <w:p>
+          <w:pPr>
+            <w:pStyle w:val="TDC1"/>
+            <w:tabs>
+              <w:tab w:val="right" w:leader="dot" w:pos="8494"/>
+            </w:tabs>
+            <w:rPr>
+              <w:noProof/>
+            </w:rPr>
+          </w:pPr>
+          <w:hyperlink w:anchor="_Toc199700568" w:history="1">
+            <w:r>
+              <w:rPr>
+                <w:rStyle w:val="Hipervnculo"/>
+                <w:noProof/>
+              </w:rPr>
+              <w:t>DESARROLLO</w:t>
+            </w:r>
+            <w:r>
+              <w:rPr>
+                <w:noProof/>
+                <w:webHidden/>
+              </w:rPr>
+              <w:tab/>
+            </w:r>
+            <w:r>
+              <w:rPr>
+                <w:noProof/>
+                <w:webHidden/>
+              </w:rPr>
+              <w:fldChar w:fldCharType="begin"/>
+            </w:r>
+            <w:r>
+              <w:rPr>
+                <w:noProof/>
+                <w:webHidden/>
+              </w:rPr>
+              <w:instrText xml:space="preserve"> PAGEREF _Toc199700568 \h </w:instrText>
+            </w:r>
+            <w:r>
+              <w:rPr>
+                <w:noProof/>
+                <w:webHidden/>
+              </w:rPr>
+            </w:r>
+            <w:r>
+              <w:rPr>
+                <w:noProof/>
+                <w:webHidden/>
+              </w:rPr>
+              <w:fldChar w:fldCharType="separate"/>
+            </w:r>
+            <w:r>
+              <w:rPr>
+                <w:noProof/>
+                <w:webHidden/>
+              </w:rPr>
+              <w:t>8</w:t>
+            </w:r>
+            <w:r>
+              <w:rPr>
+                <w:noProof/>
+                <w:webHidden/>
+              </w:rPr>
+              <w:fldChar w:fldCharType="end"/>
+            </w:r>
+          </w:hyperlink>
+        </w:p>
+        <w:p>
+          <w:pPr>
+            <w:pStyle w:val="TDC2"/>
+            <w:tabs>
+              <w:tab w:val="right" w:leader="dot" w:pos="8494"/>
+            </w:tabs>
+            <w:rPr>
+              <w:noProof/>
+            </w:rPr>
+          </w:pPr>
+          <w:hyperlink w:anchor="_Toc199700569" w:history="1">
+            <w:r>
+              <w:rPr>
+                <w:rStyle w:val="Hipervnculo"/>
+                <w:noProof/>
+              </w:rPr>
+              <w:t>Estructura del proyecto</w:t>
+            </w:r>
+            <w:r>
+              <w:rPr>
+                <w:noProof/>
+                <w:webHidden/>
+              </w:rPr>
+              <w:tab/>
+            </w:r>
+            <w:r>
+              <w:rPr>
+                <w:noProof/>
+                <w:webHidden/>
+              </w:rPr>
+              <w:fldChar w:fldCharType="begin"/>
+            </w:r>
+            <w:r>
+              <w:rPr>
+                <w:noProof/>
+                <w:webHidden/>
+              </w:rPr>
+              <w:instrText xml:space="preserve"> PAGEREF _Toc199700569 \h </w:instrText>
+            </w:r>
+            <w:r>
+              <w:rPr>
+                <w:noProof/>
+                <w:webHidden/>
+              </w:rPr>
+            </w:r>
+            <w:r>
+              <w:rPr>
+                <w:noProof/>
+                <w:webHidden/>
+              </w:rPr>
+              <w:fldChar w:fldCharType="separate"/>
+            </w:r>
+            <w:r>
+              <w:rPr>
+                <w:noProof/>
+                <w:webHidden/>
+              </w:rPr>
+              <w:t>8</w:t>
+            </w:r>
+            <w:r>
+              <w:rPr>
+                <w:noProof/>
+                <w:webHidden/>
+              </w:rPr>
+              <w:fldChar w:fldCharType="end"/>
+            </w:r>
+          </w:hyperlink>
+        </w:p>
+        <w:p>
+          <w:pPr>
+            <w:pStyle w:val="TDC2"/>
+            <w:tabs>
+              <w:tab w:val="right" w:leader="dot" w:pos="8494"/>
+            </w:tabs>
+            <w:rPr>
+              <w:noProof/>
+            </w:rPr>
+          </w:pPr>
+          <w:hyperlink w:anchor="_Toc199700570" w:history="1">
+            <w:r>
+              <w:rPr>
+                <w:rStyle w:val="Hipervnculo"/>
+                <w:noProof/>
+              </w:rPr>
+              <w:t>Herramientas y librerías utilizadas</w:t>
+            </w:r>
+            <w:r>
+              <w:rPr>
+                <w:noProof/>
+                <w:webHidden/>
+              </w:rPr>
+              <w:tab/>
+            </w:r>
+            <w:r>
+              <w:rPr>
+                <w:noProof/>
+                <w:webHidden/>
+              </w:rPr>
+              <w:fldChar w:fldCharType="begin"/>
+            </w:r>
+            <w:r>
+              <w:rPr>
+                <w:noProof/>
+                <w:webHidden/>
+              </w:rPr>
+              <w:instrText xml:space="preserve"> PAGEREF _Toc199700570 \h </w:instrText>
+            </w:r>
+            <w:r>
+              <w:rPr>
+                <w:noProof/>
+                <w:webHidden/>
+              </w:rPr>
+            </w:r>
+            <w:r>
+              <w:rPr>
+                <w:noProof/>
+                <w:webHidden/>
+              </w:rPr>
+              <w:fldChar w:fldCharType="separate"/>
+            </w:r>
+            <w:r>
+              <w:rPr>
+                <w:noProof/>
+                <w:webHidden/>
+              </w:rPr>
+              <w:t>9</w:t>
+            </w:r>
+            <w:r>
+              <w:rPr>
+                <w:noProof/>
+                <w:webHidden/>
+              </w:rPr>
+              <w:fldChar w:fldCharType="end"/>
+            </w:r>
+          </w:hyperlink>
+        </w:p>
+        <w:p>
+          <w:pPr>
+            <w:pStyle w:val="TDC1"/>
+            <w:tabs>
+              <w:tab w:val="right" w:leader="dot" w:pos="8494"/>
+            </w:tabs>
+            <w:rPr>
+              <w:noProof/>
+            </w:rPr>
+          </w:pPr>
+          <w:hyperlink w:anchor="_Toc199700571" w:history="1">
+            <w:r>
+              <w:rPr>
+                <w:rStyle w:val="Hipervnculo"/>
+                <w:noProof/>
+              </w:rPr>
+              <w:t>POSIBLES MEJORAS</w:t>
+            </w:r>
+            <w:r>
+              <w:rPr>
+                <w:noProof/>
+                <w:webHidden/>
+              </w:rPr>
+              <w:tab/>
+            </w:r>
+            <w:r>
+              <w:rPr>
+                <w:noProof/>
+                <w:webHidden/>
+              </w:rPr>
+              <w:fldChar w:fldCharType="begin"/>
+            </w:r>
+            <w:r>
+              <w:rPr>
+                <w:noProof/>
+                <w:webHidden/>
+              </w:rPr>
+              <w:instrText xml:space="preserve"> PAGEREF _Toc199700571 \h </w:instrText>
+            </w:r>
+            <w:r>
+              <w:rPr>
+                <w:noProof/>
+                <w:webHidden/>
+              </w:rPr>
+            </w:r>
+            <w:r>
+              <w:rPr>
+                <w:noProof/>
+                <w:webHidden/>
+              </w:rPr>
+              <w:fldChar w:fldCharType="separate"/>
+            </w:r>
+            <w:r>
+              <w:rPr>
+                <w:noProof/>
+                <w:webHidden/>
+              </w:rPr>
+              <w:t>9</w:t>
+            </w:r>
+            <w:r>
+              <w:rPr>
+                <w:noProof/>
+                <w:webHidden/>
+              </w:rPr>
+              <w:fldChar w:fldCharType="end"/>
+            </w:r>
+          </w:hyperlink>
+        </w:p>
+        <w:p>
+          <w:r>
+            <w:rPr>
+              <w:b/>
+              <w:bCs/>
+              <w:noProof/>
+            </w:rPr>
+            <w:fldChar w:fldCharType="end"/>
+          </w:r>
         </w:p>
       </w:sdtContent>
     </w:sdt>
@@ -4231,10 +5258,12 @@
       <w:pPr>
         <w:pStyle w:val="Ttulo1"/>
       </w:pPr>
+      <w:bookmarkStart w:id="0" w:name="_Toc199700557"/>
       <w:r>
         <w:lastRenderedPageBreak/>
         <w:t>INTRODUCCIÓN</w:t>
       </w:r>
+      <w:bookmarkEnd w:id="0"/>
     </w:p>
     <w:p>
       <w:r>
@@ -4310,17 +5339,21 @@
       <w:pPr>
         <w:pStyle w:val="Ttulo1"/>
       </w:pPr>
+      <w:bookmarkStart w:id="1" w:name="_Toc199700558"/>
       <w:r>
         <w:t>OBJETIVOS DEL PROYECTO</w:t>
       </w:r>
+      <w:bookmarkEnd w:id="1"/>
     </w:p>
     <w:p>
       <w:pPr>
         <w:pStyle w:val="Ttulo2"/>
       </w:pPr>
+      <w:bookmarkStart w:id="2" w:name="_Toc199700559"/>
       <w:r>
         <w:t>Objetivo principal</w:t>
       </w:r>
+      <w:bookmarkEnd w:id="2"/>
     </w:p>
     <w:p>
       <w:r>
@@ -4385,9 +5418,11 @@
       <w:pPr>
         <w:pStyle w:val="Ttulo2"/>
       </w:pPr>
+      <w:bookmarkStart w:id="3" w:name="_Toc199700560"/>
       <w:r>
         <w:t>Objetivos técnicos</w:t>
       </w:r>
+      <w:bookmarkEnd w:id="3"/>
     </w:p>
     <w:p>
       <w:pPr>
@@ -4422,7 +5457,15 @@
         </w:numPr>
       </w:pPr>
       <w:r>
-        <w:t>Crear una interfaz gráfica vistosa con CustomTkinter.</w:t>
+        <w:t xml:space="preserve">Crear una interfaz gráfica vistosa con </w:t>
+      </w:r>
+      <w:proofErr w:type="spellStart"/>
+      <w:r>
+        <w:t>CustomTkinter</w:t>
+      </w:r>
+      <w:proofErr w:type="spellEnd"/>
+      <w:r>
+        <w:t>.</w:t>
       </w:r>
     </w:p>
     <w:p>
@@ -4444,9 +5487,11 @@
       <w:pPr>
         <w:pStyle w:val="Ttulo2"/>
       </w:pPr>
+      <w:bookmarkStart w:id="4" w:name="_Toc199700561"/>
       <w:r>
         <w:t>Objetivos académicos</w:t>
       </w:r>
+      <w:bookmarkEnd w:id="4"/>
     </w:p>
     <w:p>
       <w:r>
@@ -4457,17 +5502,21 @@
       <w:pPr>
         <w:pStyle w:val="Ttulo1"/>
       </w:pPr>
+      <w:bookmarkStart w:id="5" w:name="_Toc199700562"/>
       <w:r>
         <w:t>ANÁLISIS Y ESPECIFICACIÓN DE REQUISITOS</w:t>
       </w:r>
+      <w:bookmarkEnd w:id="5"/>
     </w:p>
     <w:p>
       <w:pPr>
         <w:pStyle w:val="Ttulo2"/>
       </w:pPr>
+      <w:bookmarkStart w:id="6" w:name="_Toc199700563"/>
       <w:r>
         <w:t>Requisitos funcionales</w:t>
       </w:r>
+      <w:bookmarkEnd w:id="6"/>
     </w:p>
     <w:p>
       <w:pPr>
@@ -4789,9 +5838,11 @@
       <w:pPr>
         <w:pStyle w:val="Ttulo2"/>
       </w:pPr>
+      <w:bookmarkStart w:id="7" w:name="_Toc199700564"/>
       <w:r>
         <w:t>Requisitos no funcionales</w:t>
       </w:r>
+      <w:bookmarkEnd w:id="7"/>
     </w:p>
     <w:p>
       <w:pPr>
@@ -4960,9 +6011,11 @@
       <w:pPr>
         <w:pStyle w:val="Ttulo2"/>
       </w:pPr>
+      <w:bookmarkStart w:id="8" w:name="_Toc199700565"/>
       <w:r>
         <w:t>Casos de uso</w:t>
       </w:r>
+      <w:bookmarkEnd w:id="8"/>
     </w:p>
     <w:p>
       <w:pPr>
@@ -5323,91 +6376,33 @@
     </w:p>
     <w:p>
       <w:pPr>
-        <w:keepNext/>
-        <w:jc w:val="center"/>
-      </w:pPr>
-      <w:r>
-        <w:rPr>
-          <w:noProof/>
-        </w:rPr>
-        <w:drawing>
-          <wp:inline distT="0" distB="0" distL="0" distR="0" wp14:anchorId="196CE9F7" wp14:editId="622FE54E">
-            <wp:extent cx="5105400" cy="1914525"/>
-            <wp:effectExtent l="76200" t="76200" r="133350" b="142875"/>
-            <wp:docPr id="734934809" name="Imagen 33"/>
-            <wp:cNvGraphicFramePr>
-              <a:graphicFrameLocks xmlns:a="http://schemas.openxmlformats.org/drawingml/2006/main" noChangeAspect="1"/>
-            </wp:cNvGraphicFramePr>
-            <a:graphic xmlns:a="http://schemas.openxmlformats.org/drawingml/2006/main">
-              <a:graphicData uri="http://schemas.openxmlformats.org/drawingml/2006/picture">
-                <pic:pic xmlns:pic="http://schemas.openxmlformats.org/drawingml/2006/picture">
-                  <pic:nvPicPr>
-                    <pic:cNvPr id="0" name="Picture 5"/>
-                    <pic:cNvPicPr>
-                      <a:picLocks noChangeAspect="1" noChangeArrowheads="1"/>
-                    </pic:cNvPicPr>
-                  </pic:nvPicPr>
-                  <pic:blipFill>
-                    <a:blip r:embed="rId13">
-                      <a:extLst>
-                        <a:ext uri="{28A0092B-C50C-407E-A947-70E740481C1C}">
-                          <a14:useLocalDpi xmlns:a14="http://schemas.microsoft.com/office/drawing/2010/main" val="0"/>
-                        </a:ext>
-                      </a:extLst>
-                    </a:blip>
-                    <a:srcRect/>
-                    <a:stretch>
-                      <a:fillRect/>
-                    </a:stretch>
-                  </pic:blipFill>
-                  <pic:spPr bwMode="auto">
-                    <a:xfrm>
-                      <a:off x="0" y="0"/>
-                      <a:ext cx="5105400" cy="1914525"/>
-                    </a:xfrm>
-                    <a:prstGeom prst="rect">
-                      <a:avLst/>
-                    </a:prstGeom>
-                    <a:ln w="38100" cap="sq">
-                      <a:solidFill>
-                        <a:srgbClr val="000000"/>
-                      </a:solidFill>
-                      <a:prstDash val="solid"/>
-                      <a:miter lim="800000"/>
-                    </a:ln>
-                    <a:effectLst>
-                      <a:outerShdw blurRad="50800" dist="38100" dir="2700000" algn="tl" rotWithShape="0">
-                        <a:srgbClr val="000000">
-                          <a:alpha val="43000"/>
-                        </a:srgbClr>
-                      </a:outerShdw>
-                    </a:effectLst>
-                  </pic:spPr>
-                </pic:pic>
-              </a:graphicData>
-            </a:graphic>
-          </wp:inline>
-        </w:drawing>
-      </w:r>
-    </w:p>
-    <w:p>
-      <w:pPr>
-        <w:pStyle w:val="Descripcin"/>
-        <w:jc w:val="center"/>
-      </w:pPr>
-      <w:r>
-        <w:t xml:space="preserve">Tabla </w:t>
-      </w:r>
-      <w:fldSimple w:instr=" SEQ Tabla \* ARABIC ">
-        <w:r>
-          <w:rPr>
-            <w:noProof/>
-          </w:rPr>
-          <w:t>5</w:t>
-        </w:r>
-      </w:fldSimple>
-      <w:r>
-        <w:t>: Caso de uso 5: Filtrar libros.</w:t>
+        <w:pStyle w:val="Ttulo1"/>
+      </w:pPr>
+      <w:bookmarkStart w:id="9" w:name="_Toc199700566"/>
+      <w:r>
+        <w:t>GESTIÓN DE LA INFORMACIÓN Y DATOS</w:t>
+      </w:r>
+      <w:bookmarkEnd w:id="9"/>
+    </w:p>
+    <w:p>
+      <w:r>
+        <w:t xml:space="preserve">La base de datos de la </w:t>
+      </w:r>
+      <w:proofErr w:type="gramStart"/>
+      <w:r>
+        <w:t>app</w:t>
+      </w:r>
+      <w:proofErr w:type="gramEnd"/>
+      <w:r>
+        <w:t xml:space="preserve"> estará formada por cuatro tablas: libros, autores, géneros y editoriales.</w:t>
+      </w:r>
+      <w:r>
+        <w:t xml:space="preserve"> Las tablas “autores”, “géneros” y “editoriales” están relacionadas con la tabla principal “libros”, de esta manera se evita la repetición de datos.</w:t>
+      </w:r>
+    </w:p>
+    <w:p>
+      <w:r>
+        <w:t>A continuación, se muestra el diagrama entidad-relación resultante:</w:t>
       </w:r>
     </w:p>
     <w:p>
@@ -5420,116 +6415,6 @@
           <w:noProof/>
         </w:rPr>
         <w:lastRenderedPageBreak/>
-        <w:drawing>
-          <wp:inline distT="0" distB="0" distL="0" distR="0" wp14:anchorId="4EE1AEC1" wp14:editId="283C3891">
-            <wp:extent cx="5105400" cy="1914525"/>
-            <wp:effectExtent l="76200" t="76200" r="133350" b="142875"/>
-            <wp:docPr id="125293345" name="Imagen 34"/>
-            <wp:cNvGraphicFramePr>
-              <a:graphicFrameLocks xmlns:a="http://schemas.openxmlformats.org/drawingml/2006/main" noChangeAspect="1"/>
-            </wp:cNvGraphicFramePr>
-            <a:graphic xmlns:a="http://schemas.openxmlformats.org/drawingml/2006/main">
-              <a:graphicData uri="http://schemas.openxmlformats.org/drawingml/2006/picture">
-                <pic:pic xmlns:pic="http://schemas.openxmlformats.org/drawingml/2006/picture">
-                  <pic:nvPicPr>
-                    <pic:cNvPr id="0" name="Picture 6"/>
-                    <pic:cNvPicPr>
-                      <a:picLocks noChangeAspect="1" noChangeArrowheads="1"/>
-                    </pic:cNvPicPr>
-                  </pic:nvPicPr>
-                  <pic:blipFill>
-                    <a:blip r:embed="rId14">
-                      <a:extLst>
-                        <a:ext uri="{28A0092B-C50C-407E-A947-70E740481C1C}">
-                          <a14:useLocalDpi xmlns:a14="http://schemas.microsoft.com/office/drawing/2010/main" val="0"/>
-                        </a:ext>
-                      </a:extLst>
-                    </a:blip>
-                    <a:srcRect/>
-                    <a:stretch>
-                      <a:fillRect/>
-                    </a:stretch>
-                  </pic:blipFill>
-                  <pic:spPr bwMode="auto">
-                    <a:xfrm>
-                      <a:off x="0" y="0"/>
-                      <a:ext cx="5105400" cy="1914525"/>
-                    </a:xfrm>
-                    <a:prstGeom prst="rect">
-                      <a:avLst/>
-                    </a:prstGeom>
-                    <a:ln w="38100" cap="sq">
-                      <a:solidFill>
-                        <a:srgbClr val="000000"/>
-                      </a:solidFill>
-                      <a:prstDash val="solid"/>
-                      <a:miter lim="800000"/>
-                    </a:ln>
-                    <a:effectLst>
-                      <a:outerShdw blurRad="50800" dist="38100" dir="2700000" algn="tl" rotWithShape="0">
-                        <a:srgbClr val="000000">
-                          <a:alpha val="43000"/>
-                        </a:srgbClr>
-                      </a:outerShdw>
-                    </a:effectLst>
-                  </pic:spPr>
-                </pic:pic>
-              </a:graphicData>
-            </a:graphic>
-          </wp:inline>
-        </w:drawing>
-      </w:r>
-    </w:p>
-    <w:p>
-      <w:pPr>
-        <w:pStyle w:val="Descripcin"/>
-        <w:jc w:val="center"/>
-      </w:pPr>
-      <w:r>
-        <w:t xml:space="preserve">Tabla </w:t>
-      </w:r>
-      <w:fldSimple w:instr=" SEQ Tabla \* ARABIC ">
-        <w:r>
-          <w:rPr>
-            <w:noProof/>
-          </w:rPr>
-          <w:t>6</w:t>
-        </w:r>
-      </w:fldSimple>
-      <w:r>
-        <w:t>: Caso de uso 6: Ver estadísticas.</w:t>
-      </w:r>
-    </w:p>
-    <w:p>
-      <w:pPr>
-        <w:pStyle w:val="Ttulo1"/>
-      </w:pPr>
-      <w:r>
-        <w:t>GESTIÓN DE LA INFORMACIÓN Y DATOS</w:t>
-      </w:r>
-    </w:p>
-    <w:p>
-      <w:r>
-        <w:t>La base de datos de la app estará formada por cuatro tablas: libros, autores, géneros y editoriales.</w:t>
-      </w:r>
-      <w:r>
-        <w:t xml:space="preserve"> Las tablas “autores”, “géneros” y “editoriales” están relacionadas con la tabla principal “libros”, de esta manera se evita la repetición de datos.</w:t>
-      </w:r>
-    </w:p>
-    <w:p>
-      <w:r>
-        <w:t>A continuación, se muestra el diagrama entidad-relación resultante:</w:t>
-      </w:r>
-    </w:p>
-    <w:p>
-      <w:pPr>
-        <w:keepNext/>
-        <w:jc w:val="center"/>
-      </w:pPr>
-      <w:r>
-        <w:rPr>
-          <w:noProof/>
-        </w:rPr>
         <w:drawing>
           <wp:inline distT="0" distB="0" distL="0" distR="0" wp14:anchorId="7B0D50F5" wp14:editId="05E04228">
             <wp:extent cx="5400000" cy="2823189"/>
@@ -5546,7 +6431,7 @@
                     <pic:cNvPicPr/>
                   </pic:nvPicPr>
                   <pic:blipFill>
-                    <a:blip r:embed="rId15">
+                    <a:blip r:embed="rId13">
                       <a:extLst>
                         <a:ext uri="{28A0092B-C50C-407E-A947-70E740481C1C}">
                           <a14:useLocalDpi xmlns:a14="http://schemas.microsoft.com/office/drawing/2010/main" val="0"/>
@@ -5621,7 +6506,6 @@
         <w:rPr>
           <w:noProof/>
         </w:rPr>
-        <w:lastRenderedPageBreak/>
         <w:drawing>
           <wp:inline distT="0" distB="0" distL="0" distR="0" wp14:anchorId="5A1F508D" wp14:editId="2EE83721">
             <wp:extent cx="5400040" cy="392430"/>
@@ -5638,7 +6522,7 @@
                     <pic:cNvPicPr/>
                   </pic:nvPicPr>
                   <pic:blipFill>
-                    <a:blip r:embed="rId16"/>
+                    <a:blip r:embed="rId14"/>
                     <a:stretch>
                       <a:fillRect/>
                     </a:stretch>
@@ -5672,7 +6556,7 @@
           <w:rPr>
             <w:noProof/>
           </w:rPr>
-          <w:t>7</w:t>
+          <w:t>5</w:t>
         </w:r>
       </w:fldSimple>
       <w:r>
@@ -5716,7 +6600,7 @@
                     <pic:cNvPicPr/>
                   </pic:nvPicPr>
                   <pic:blipFill>
-                    <a:blip r:embed="rId17"/>
+                    <a:blip r:embed="rId15"/>
                     <a:stretch>
                       <a:fillRect/>
                     </a:stretch>
@@ -5750,7 +6634,7 @@
           <w:rPr>
             <w:noProof/>
           </w:rPr>
-          <w:t>8</w:t>
+          <w:t>6</w:t>
         </w:r>
       </w:fldSimple>
       <w:r>
@@ -5794,7 +6678,7 @@
                     <pic:cNvPicPr/>
                   </pic:nvPicPr>
                   <pic:blipFill>
-                    <a:blip r:embed="rId18"/>
+                    <a:blip r:embed="rId16"/>
                     <a:stretch>
                       <a:fillRect/>
                     </a:stretch>
@@ -5828,7 +6712,7 @@
           <w:rPr>
             <w:noProof/>
           </w:rPr>
-          <w:t>9</w:t>
+          <w:t>7</w:t>
         </w:r>
       </w:fldSimple>
       <w:r>
@@ -5856,6 +6740,7 @@
         <w:rPr>
           <w:noProof/>
         </w:rPr>
+        <w:lastRenderedPageBreak/>
         <w:drawing>
           <wp:inline distT="0" distB="0" distL="0" distR="0" wp14:anchorId="78A20B2C" wp14:editId="212395EC">
             <wp:extent cx="1514686" cy="876422"/>
@@ -5872,7 +6757,7 @@
                     <pic:cNvPicPr/>
                   </pic:nvPicPr>
                   <pic:blipFill>
-                    <a:blip r:embed="rId19"/>
+                    <a:blip r:embed="rId17"/>
                     <a:stretch>
                       <a:fillRect/>
                     </a:stretch>
@@ -5906,7 +6791,7 @@
           <w:rPr>
             <w:noProof/>
           </w:rPr>
-          <w:t>10</w:t>
+          <w:t>8</w:t>
         </w:r>
       </w:fldSimple>
       <w:r>
@@ -5950,7 +6835,7 @@
                     <pic:cNvPicPr/>
                   </pic:nvPicPr>
                   <pic:blipFill>
-                    <a:blip r:embed="rId20"/>
+                    <a:blip r:embed="rId18"/>
                     <a:stretch>
                       <a:fillRect/>
                     </a:stretch>
@@ -5984,7 +6869,7 @@
           <w:rPr>
             <w:noProof/>
           </w:rPr>
-          <w:t>11</w:t>
+          <w:t>9</w:t>
         </w:r>
       </w:fldSimple>
       <w:r>
@@ -6012,7 +6897,6 @@
         <w:rPr>
           <w:noProof/>
         </w:rPr>
-        <w:lastRenderedPageBreak/>
         <w:drawing>
           <wp:inline distT="0" distB="0" distL="0" distR="0" wp14:anchorId="54CEA689" wp14:editId="6C619ADE">
             <wp:extent cx="1533739" cy="885949"/>
@@ -6029,7 +6913,7 @@
                     <pic:cNvPicPr/>
                   </pic:nvPicPr>
                   <pic:blipFill>
-                    <a:blip r:embed="rId21"/>
+                    <a:blip r:embed="rId19"/>
                     <a:stretch>
                       <a:fillRect/>
                     </a:stretch>
@@ -6063,7 +6947,7 @@
           <w:rPr>
             <w:noProof/>
           </w:rPr>
-          <w:t>12</w:t>
+          <w:t>10</w:t>
         </w:r>
       </w:fldSimple>
       <w:r>
@@ -6107,7 +6991,7 @@
                     <pic:cNvPicPr/>
                   </pic:nvPicPr>
                   <pic:blipFill>
-                    <a:blip r:embed="rId22"/>
+                    <a:blip r:embed="rId20"/>
                     <a:stretch>
                       <a:fillRect/>
                     </a:stretch>
@@ -6141,7 +7025,7 @@
           <w:rPr>
             <w:noProof/>
           </w:rPr>
-          <w:t>13</w:t>
+          <w:t>11</w:t>
         </w:r>
       </w:fldSimple>
       <w:r>
@@ -6182,9 +7066,12 @@
       <w:pPr>
         <w:pStyle w:val="Ttulo1"/>
       </w:pPr>
-      <w:r>
+      <w:bookmarkStart w:id="10" w:name="_Toc199700567"/>
+      <w:r>
+        <w:lastRenderedPageBreak/>
         <w:t>PLANIFICACIÓN</w:t>
       </w:r>
+      <w:bookmarkEnd w:id="10"/>
     </w:p>
     <w:p>
       <w:pPr>
@@ -6213,7 +7100,7 @@
                     </pic:cNvPicPr>
                   </pic:nvPicPr>
                   <pic:blipFill>
-                    <a:blip r:embed="rId23">
+                    <a:blip r:embed="rId21">
                       <a:extLst>
                         <a:ext uri="{28A0092B-C50C-407E-A947-70E740481C1C}">
                           <a14:useLocalDpi xmlns:a14="http://schemas.microsoft.com/office/drawing/2010/main" val="0"/>
@@ -6268,7 +7155,7 @@
           <w:rPr>
             <w:noProof/>
           </w:rPr>
-          <w:t>14</w:t>
+          <w:t>12</w:t>
         </w:r>
       </w:fldSimple>
       <w:r>
@@ -6279,22 +7166,33 @@
       <w:pPr>
         <w:pStyle w:val="Ttulo1"/>
       </w:pPr>
-      <w:r>
-        <w:lastRenderedPageBreak/>
+      <w:bookmarkStart w:id="11" w:name="_Toc199700568"/>
+      <w:r>
         <w:t>DESARROLLO</w:t>
       </w:r>
+      <w:bookmarkEnd w:id="11"/>
     </w:p>
     <w:p>
       <w:pPr>
         <w:pStyle w:val="Ttulo2"/>
       </w:pPr>
+      <w:bookmarkStart w:id="12" w:name="_Toc199700569"/>
       <w:r>
         <w:t>Estructura del proyecto</w:t>
       </w:r>
-    </w:p>
-    <w:p>
-      <w:r>
-        <w:t>La aplicación está organizada en distintos archivos y carpetas que separan las responsabilidades principales del sistema. Esta modularidad facilita el mantenimiento y la comprensión del código. Su estructura es la siguiente:</w:t>
+      <w:bookmarkEnd w:id="12"/>
+    </w:p>
+    <w:p>
+      <w:r>
+        <w:t xml:space="preserve">La aplicación está organizada en distintos archivos y carpetas que separan las responsabilidades principales del sistema. </w:t>
+      </w:r>
+      <w:proofErr w:type="gramStart"/>
+      <w:r>
+        <w:t>Esta modularidad</w:t>
+      </w:r>
+      <w:proofErr w:type="gramEnd"/>
+      <w:r>
+        <w:t xml:space="preserve"> facilita el mantenimiento y la comprensión del código. Su estructura es la siguiente:</w:t>
       </w:r>
     </w:p>
     <w:p>
@@ -6305,8 +7203,26 @@
           <w:numId w:val="9"/>
         </w:numPr>
       </w:pPr>
-      <w:r>
-        <w:t>mi_biblio_app/ (carpeta raíz de la app)</w:t>
+      <w:proofErr w:type="spellStart"/>
+      <w:r>
+        <w:t>mi_biblio_</w:t>
+      </w:r>
+      <w:proofErr w:type="gramStart"/>
+      <w:r>
+        <w:t>app</w:t>
+      </w:r>
+      <w:proofErr w:type="spellEnd"/>
+      <w:proofErr w:type="gramEnd"/>
+      <w:r>
+        <w:t xml:space="preserve">/ (carpeta raíz de la </w:t>
+      </w:r>
+      <w:proofErr w:type="gramStart"/>
+      <w:r>
+        <w:t>app</w:t>
+      </w:r>
+      <w:proofErr w:type="gramEnd"/>
+      <w:r>
+        <w:t>)</w:t>
       </w:r>
     </w:p>
     <w:p>
@@ -6342,7 +7258,7 @@
         </w:numPr>
       </w:pPr>
       <w:r>
-        <w:t>api.py: módulo encargado de gestionar la conexión con la API de OpenLibrary y recuperar los datos de libros.</w:t>
+        <w:t>ventana_editar_libro.py: ventana en la que aparecen los diferentes campos editables de cada libro que se ha añadido a la biblioteca.</w:t>
       </w:r>
     </w:p>
     <w:p>
@@ -6354,7 +7270,15 @@
         </w:numPr>
       </w:pPr>
       <w:r>
-        <w:t>database.py: define y crea la estructura de la base de datos SQLite, con sus tablas y relaciones.</w:t>
+        <w:t xml:space="preserve">api.py: módulo encargado de gestionar la conexión con la API de </w:t>
+      </w:r>
+      <w:proofErr w:type="spellStart"/>
+      <w:r>
+        <w:t>OpenLibrary</w:t>
+      </w:r>
+      <w:proofErr w:type="spellEnd"/>
+      <w:r>
+        <w:t xml:space="preserve"> y recuperar los datos de libros.</w:t>
       </w:r>
     </w:p>
     <w:p>
@@ -6366,6 +7290,18 @@
         </w:numPr>
       </w:pPr>
       <w:r>
+        <w:t>database.py: define y crea la estructura de la base de datos SQLite, con sus tablas y relaciones.</w:t>
+      </w:r>
+    </w:p>
+    <w:p>
+      <w:pPr>
+        <w:pStyle w:val="Prrafodelista"/>
+        <w:numPr>
+          <w:ilvl w:val="1"/>
+          <w:numId w:val="9"/>
+        </w:numPr>
+      </w:pPr>
+      <w:r>
         <w:t>imágenes/: carpeta donde se almacenan los iconos utilizados en la interfaz gráfica.</w:t>
       </w:r>
     </w:p>
@@ -6373,13 +7309,24 @@
       <w:pPr>
         <w:pStyle w:val="Ttulo2"/>
       </w:pPr>
-      <w:r>
+      <w:bookmarkStart w:id="13" w:name="_Toc199700570"/>
+      <w:r>
+        <w:lastRenderedPageBreak/>
         <w:t>Herramientas y librerías utilizadas</w:t>
       </w:r>
-    </w:p>
-    <w:p>
-      <w:r>
-        <w:t>Para el desarrollo de la app se han utilizado las siguientes herramientas y librerías:</w:t>
+      <w:bookmarkEnd w:id="13"/>
+    </w:p>
+    <w:p>
+      <w:r>
+        <w:t xml:space="preserve">Para el desarrollo de la </w:t>
+      </w:r>
+      <w:proofErr w:type="gramStart"/>
+      <w:r>
+        <w:t>app</w:t>
+      </w:r>
+      <w:proofErr w:type="gramEnd"/>
+      <w:r>
+        <w:t xml:space="preserve"> se han utilizado las siguientes herramientas y librerías:</w:t>
       </w:r>
     </w:p>
     <w:p>
@@ -6391,7 +7338,14 @@
         </w:numPr>
       </w:pPr>
       <w:r>
-        <w:t>CustomTkinter: framework moderno basado en Tkinter que proporciona una interfaz gráfica más estilizada.</w:t>
+        <w:rPr>
+          <w:b/>
+          <w:bCs/>
+        </w:rPr>
+        <w:t>Python 3.9.13</w:t>
+      </w:r>
+      <w:r>
+        <w:t>: Lenguaje principal del desarrollo.</w:t>
       </w:r>
     </w:p>
     <w:p>
@@ -6403,7 +7357,23 @@
         </w:numPr>
       </w:pPr>
       <w:r>
-        <w:t>Pillow (PIL): utilizada para cargar y mostrar imágenes (iconos) dentro de los diferentes widgets de la interfaz.</w:t>
+        <w:rPr>
+          <w:b/>
+          <w:bCs/>
+        </w:rPr>
+        <w:t xml:space="preserve">Visual Studio </w:t>
+      </w:r>
+      <w:proofErr w:type="spellStart"/>
+      <w:r>
+        <w:rPr>
+          <w:b/>
+          <w:bCs/>
+        </w:rPr>
+        <w:t>Code</w:t>
+      </w:r>
+      <w:proofErr w:type="spellEnd"/>
+      <w:r>
+        <w:t>: Editor de código.</w:t>
       </w:r>
     </w:p>
     <w:p>
@@ -6414,8 +7384,20 @@
           <w:numId w:val="9"/>
         </w:numPr>
       </w:pPr>
-      <w:r>
-        <w:t>Requests: permite realizar peticiones HTTP a la API de OpenLibrary para recuperar datos de libros.</w:t>
+      <w:proofErr w:type="spellStart"/>
+      <w:r>
+        <w:rPr>
+          <w:b/>
+          <w:bCs/>
+        </w:rPr>
+        <w:t>Tkinter</w:t>
+      </w:r>
+      <w:proofErr w:type="spellEnd"/>
+      <w:r>
+        <w:t xml:space="preserve"> (incluido en Python)</w:t>
+      </w:r>
+      <w:r>
+        <w:t>: librería estándar de Python para la creación de interfaces gráficas.</w:t>
       </w:r>
     </w:p>
     <w:p>
@@ -6426,17 +7408,323 @@
           <w:numId w:val="9"/>
         </w:numPr>
       </w:pPr>
-      <w:r>
-        <w:t>SQLite3 (incluido en Python): usado en database.py para crear y gestionar la base de datos local.</w:t>
+      <w:proofErr w:type="spellStart"/>
+      <w:r>
+        <w:rPr>
+          <w:b/>
+          <w:bCs/>
+        </w:rPr>
+        <w:t>Tkcalendar</w:t>
+      </w:r>
+      <w:proofErr w:type="spellEnd"/>
+      <w:r>
+        <w:rPr>
+          <w:b/>
+          <w:bCs/>
+        </w:rPr>
+        <w:t xml:space="preserve"> 1.6.1</w:t>
+      </w:r>
+      <w:r>
+        <w:t>: complemento que permite incorporar calendarios funcionales en las interfaces.</w:t>
+      </w:r>
+    </w:p>
+    <w:p>
+      <w:pPr>
+        <w:pStyle w:val="Prrafodelista"/>
+        <w:numPr>
+          <w:ilvl w:val="0"/>
+          <w:numId w:val="9"/>
+        </w:numPr>
+      </w:pPr>
+      <w:proofErr w:type="spellStart"/>
+      <w:r>
+        <w:rPr>
+          <w:b/>
+          <w:bCs/>
+        </w:rPr>
+        <w:t>CustomTkinter</w:t>
+      </w:r>
+      <w:proofErr w:type="spellEnd"/>
+      <w:r>
+        <w:rPr>
+          <w:b/>
+          <w:bCs/>
+        </w:rPr>
+        <w:t xml:space="preserve"> 5.2.2</w:t>
+      </w:r>
+      <w:r>
+        <w:t xml:space="preserve">: </w:t>
+      </w:r>
+      <w:proofErr w:type="spellStart"/>
+      <w:r>
+        <w:t>framework</w:t>
+      </w:r>
+      <w:proofErr w:type="spellEnd"/>
+      <w:r>
+        <w:t xml:space="preserve"> moderno basado en </w:t>
+      </w:r>
+      <w:proofErr w:type="spellStart"/>
+      <w:r>
+        <w:t>Tkinter</w:t>
+      </w:r>
+      <w:proofErr w:type="spellEnd"/>
+      <w:r>
+        <w:t xml:space="preserve"> que proporciona una interfaz gráfica más estilizada.</w:t>
+      </w:r>
+    </w:p>
+    <w:p>
+      <w:pPr>
+        <w:pStyle w:val="Prrafodelista"/>
+        <w:numPr>
+          <w:ilvl w:val="0"/>
+          <w:numId w:val="9"/>
+        </w:numPr>
+      </w:pPr>
+      <w:proofErr w:type="spellStart"/>
+      <w:r>
+        <w:rPr>
+          <w:b/>
+          <w:bCs/>
+        </w:rPr>
+        <w:t>Pillow</w:t>
+      </w:r>
+      <w:proofErr w:type="spellEnd"/>
+      <w:r>
+        <w:rPr>
+          <w:b/>
+          <w:bCs/>
+        </w:rPr>
+        <w:t xml:space="preserve"> (PIL)</w:t>
+      </w:r>
+      <w:r>
+        <w:rPr>
+          <w:b/>
+          <w:bCs/>
+        </w:rPr>
+        <w:t xml:space="preserve"> 11.0.0</w:t>
+      </w:r>
+      <w:r>
+        <w:t>: utilizada para cargar y mostrar imágenes (iconos) dentro de los diferentes widgets de la interfaz.</w:t>
+      </w:r>
+    </w:p>
+    <w:p>
+      <w:pPr>
+        <w:pStyle w:val="Prrafodelista"/>
+        <w:numPr>
+          <w:ilvl w:val="0"/>
+          <w:numId w:val="9"/>
+        </w:numPr>
+      </w:pPr>
+      <w:proofErr w:type="spellStart"/>
+      <w:r>
+        <w:rPr>
+          <w:b/>
+          <w:bCs/>
+        </w:rPr>
+        <w:t>Urllib.request</w:t>
+      </w:r>
+      <w:proofErr w:type="spellEnd"/>
+      <w:r>
+        <w:t xml:space="preserve"> (incluido en Python)</w:t>
+      </w:r>
+      <w:r>
+        <w:t xml:space="preserve">: </w:t>
+      </w:r>
+      <w:r>
+        <w:t>permite realizar solicitudes HTTP para descargar imágenes desde internet.</w:t>
+      </w:r>
+    </w:p>
+    <w:p>
+      <w:pPr>
+        <w:pStyle w:val="Prrafodelista"/>
+        <w:numPr>
+          <w:ilvl w:val="0"/>
+          <w:numId w:val="9"/>
+        </w:numPr>
+      </w:pPr>
+      <w:proofErr w:type="spellStart"/>
+      <w:r>
+        <w:rPr>
+          <w:b/>
+          <w:bCs/>
+        </w:rPr>
+        <w:t>Requests</w:t>
+      </w:r>
+      <w:proofErr w:type="spellEnd"/>
+      <w:r>
+        <w:rPr>
+          <w:b/>
+          <w:bCs/>
+        </w:rPr>
+        <w:t xml:space="preserve"> 2.32.3</w:t>
+      </w:r>
+      <w:r>
+        <w:t xml:space="preserve">: </w:t>
+      </w:r>
+      <w:r>
+        <w:t xml:space="preserve">permite realizar peticiones HTTP a la API de </w:t>
+      </w:r>
+      <w:proofErr w:type="spellStart"/>
+      <w:r>
+        <w:t>OpenLibrary</w:t>
+      </w:r>
+      <w:proofErr w:type="spellEnd"/>
+      <w:r>
+        <w:t xml:space="preserve"> para recuperar datos de libros.</w:t>
+      </w:r>
+    </w:p>
+    <w:p>
+      <w:pPr>
+        <w:pStyle w:val="Prrafodelista"/>
+        <w:numPr>
+          <w:ilvl w:val="0"/>
+          <w:numId w:val="9"/>
+        </w:numPr>
+      </w:pPr>
+      <w:r>
+        <w:rPr>
+          <w:b/>
+          <w:bCs/>
+        </w:rPr>
+        <w:t>Re</w:t>
+      </w:r>
+      <w:r>
+        <w:t xml:space="preserve"> (incluido en Python): Módulo de expresiones regulares, utilizado para validar o procesar texto.</w:t>
+      </w:r>
+    </w:p>
+    <w:p>
+      <w:pPr>
+        <w:pStyle w:val="Prrafodelista"/>
+        <w:numPr>
+          <w:ilvl w:val="0"/>
+          <w:numId w:val="9"/>
+        </w:numPr>
+      </w:pPr>
+      <w:proofErr w:type="spellStart"/>
+      <w:proofErr w:type="gramStart"/>
+      <w:r>
+        <w:rPr>
+          <w:b/>
+          <w:bCs/>
+        </w:rPr>
+        <w:t>I</w:t>
+      </w:r>
+      <w:r>
+        <w:rPr>
+          <w:b/>
+          <w:bCs/>
+        </w:rPr>
+        <w:t>o.BytesIO</w:t>
+      </w:r>
+      <w:proofErr w:type="spellEnd"/>
+      <w:proofErr w:type="gramEnd"/>
+      <w:r>
+        <w:t xml:space="preserve"> (incluido en Python)</w:t>
+      </w:r>
+      <w:r>
+        <w:t>:</w:t>
+      </w:r>
+      <w:r>
+        <w:t xml:space="preserve"> facilita la lectura de datos binarios en memoria.</w:t>
+      </w:r>
+    </w:p>
+    <w:p>
+      <w:pPr>
+        <w:pStyle w:val="Prrafodelista"/>
+        <w:numPr>
+          <w:ilvl w:val="0"/>
+          <w:numId w:val="9"/>
+        </w:numPr>
+      </w:pPr>
+      <w:proofErr w:type="spellStart"/>
+      <w:r>
+        <w:rPr>
+          <w:b/>
+          <w:bCs/>
+        </w:rPr>
+        <w:t>Threading</w:t>
+      </w:r>
+      <w:proofErr w:type="spellEnd"/>
+      <w:r>
+        <w:t xml:space="preserve"> (incluido en Python): se utiliza para ejecutar tareas en segundo plano.</w:t>
+      </w:r>
+    </w:p>
+    <w:p>
+      <w:pPr>
+        <w:pStyle w:val="Prrafodelista"/>
+        <w:numPr>
+          <w:ilvl w:val="0"/>
+          <w:numId w:val="9"/>
+        </w:numPr>
+      </w:pPr>
+      <w:r>
+        <w:rPr>
+          <w:b/>
+          <w:bCs/>
+        </w:rPr>
+        <w:t>SQLite3</w:t>
+      </w:r>
+      <w:r>
+        <w:t xml:space="preserve"> (incluido en Python): usado en database.py para crear y gestionar la base de datos local.</w:t>
+      </w:r>
+    </w:p>
+    <w:p>
+      <w:pPr>
+        <w:pStyle w:val="Prrafodelista"/>
+        <w:numPr>
+          <w:ilvl w:val="0"/>
+          <w:numId w:val="9"/>
+        </w:numPr>
+      </w:pPr>
+      <w:proofErr w:type="spellStart"/>
+      <w:r>
+        <w:rPr>
+          <w:b/>
+          <w:bCs/>
+        </w:rPr>
+        <w:t>Datetime</w:t>
+      </w:r>
+      <w:proofErr w:type="spellEnd"/>
+      <w:r>
+        <w:t xml:space="preserve"> (incluido en Python): Para manejar y formatear fecha, especialmente en combinación con </w:t>
+      </w:r>
+      <w:proofErr w:type="spellStart"/>
+      <w:r>
+        <w:t>tkcalendar</w:t>
+      </w:r>
+      <w:proofErr w:type="spellEnd"/>
+      <w:r>
+        <w:t>.</w:t>
+      </w:r>
+    </w:p>
+    <w:p>
+      <w:pPr>
+        <w:pStyle w:val="Prrafodelista"/>
+        <w:numPr>
+          <w:ilvl w:val="0"/>
+          <w:numId w:val="9"/>
+        </w:numPr>
+      </w:pPr>
+      <w:r>
+        <w:rPr>
+          <w:b/>
+          <w:bCs/>
+        </w:rPr>
+        <w:t>Time</w:t>
+      </w:r>
+      <w:r>
+        <w:t xml:space="preserve"> (incluido en Python): Utilizada en algunas funciones para añadir retardos o gestionar tiempos de espera.</w:t>
       </w:r>
     </w:p>
     <w:p>
       <w:pPr>
         <w:pStyle w:val="Ttulo1"/>
       </w:pPr>
+      <w:bookmarkStart w:id="14" w:name="_Toc199700571"/>
       <w:r>
         <w:t>POSIBLES MEJORAS</w:t>
       </w:r>
+      <w:bookmarkEnd w:id="14"/>
     </w:p>
     <w:p>
       <w:pPr>
@@ -6637,8 +7925,8 @@
       </w:r>
     </w:p>
     <w:sectPr>
-      <w:headerReference w:type="default" r:id="rId24"/>
-      <w:footerReference w:type="default" r:id="rId25"/>
+      <w:headerReference w:type="default" r:id="rId22"/>
+      <w:footerReference w:type="default" r:id="rId23"/>
       <w:pgSz w:w="11906" w:h="16838"/>
       <w:pgMar w:top="1417" w:right="1701" w:bottom="1417" w:left="1701" w:header="708" w:footer="708" w:gutter="0"/>
       <w:pgNumType w:start="0"/>
@@ -7410,7 +8698,7 @@
   <w:abstractNum w:abstractNumId="4" w15:restartNumberingAfterBreak="0">
     <w:nsid w:val="33C247DE"/>
     <w:multiLevelType w:val="hybridMultilevel"/>
-    <w:tmpl w:val="9B3A65A2"/>
+    <w:tmpl w:val="6A42F9EC"/>
     <w:lvl w:ilvl="0" w:tplc="0C0A0001">
       <w:start w:val="1"/>
       <w:numFmt w:val="bullet"/>
@@ -9087,6 +10375,42 @@
       <w:szCs w:val="18"/>
     </w:rPr>
   </w:style>
+  <w:style w:type="paragraph" w:styleId="TDC1">
+    <w:name w:val="toc 1"/>
+    <w:basedOn w:val="Normal"/>
+    <w:next w:val="Normal"/>
+    <w:autoRedefine/>
+    <w:uiPriority w:val="39"/>
+    <w:unhideWhenUsed/>
+    <w:rsid w:val="00EA506F"/>
+    <w:pPr>
+      <w:spacing w:after="100"/>
+    </w:pPr>
+  </w:style>
+  <w:style w:type="paragraph" w:styleId="TDC2">
+    <w:name w:val="toc 2"/>
+    <w:basedOn w:val="Normal"/>
+    <w:next w:val="Normal"/>
+    <w:autoRedefine/>
+    <w:uiPriority w:val="39"/>
+    <w:unhideWhenUsed/>
+    <w:rsid w:val="00EA506F"/>
+    <w:pPr>
+      <w:spacing w:after="100"/>
+      <w:ind w:left="240"/>
+    </w:pPr>
+  </w:style>
+  <w:style w:type="character" w:styleId="Hipervnculo">
+    <w:name w:val="Hyperlink"/>
+    <w:basedOn w:val="Fuentedeprrafopredeter"/>
+    <w:uiPriority w:val="99"/>
+    <w:unhideWhenUsed/>
+    <w:rsid w:val="00EA506F"/>
+    <w:rPr>
+      <w:color w:val="467886" w:themeColor="hyperlink"/>
+      <w:u w:val="single"/>
+    </w:rPr>
+  </w:style>
 </w:styles>
 </file>
 
@@ -9252,10 +10576,12 @@
   <w:rsids>
     <w:rsidRoot w:val="00530C9D"/>
     <w:rsid w:val="000D24A7"/>
+    <w:rsid w:val="00216EA9"/>
     <w:rsid w:val="002D6228"/>
     <w:rsid w:val="00320676"/>
     <w:rsid w:val="00332B29"/>
     <w:rsid w:val="003704F4"/>
+    <w:rsid w:val="003F1E47"/>
     <w:rsid w:val="00402BD5"/>
     <w:rsid w:val="00412A78"/>
     <w:rsid w:val="004A0015"/>
@@ -9268,11 +10594,13 @@
     <w:rsid w:val="00B111C0"/>
     <w:rsid w:val="00BD09C9"/>
     <w:rsid w:val="00C16A99"/>
+    <w:rsid w:val="00C55D76"/>
     <w:rsid w:val="00C62FED"/>
     <w:rsid w:val="00CF7C87"/>
     <w:rsid w:val="00D34A90"/>
     <w:rsid w:val="00DB1F22"/>
     <w:rsid w:val="00F579A1"/>
+    <w:rsid w:val="00FD3F7F"/>
   </w:rsids>
   <m:mathPr>
     <m:mathFont m:val="Cambria Math"/>

--- a/PFC.docx
+++ b/PFC.docx
@@ -156,7 +156,7 @@
                                     <w:tag w:val=""/>
                                     <w:id w:val="-650599894"/>
                                     <w:dataBinding w:prefixMappings="xmlns:ns0='http://schemas.microsoft.com/office/2006/coverPageProps' " w:xpath="/ns0:CoverPageProperties[1]/ns0:PublishDate[1]" w:storeItemID="{55AF091B-3C7A-41E3-B477-F2FDAA23CFDA}"/>
-                                    <w:date w:fullDate="2025-04-03T00:00:00Z">
+                                    <w:date w:fullDate="2025-06-10T00:00:00Z">
                                       <w:dateFormat w:val="d-M-yyyy"/>
                                       <w:lid w:val="es-ES"/>
                                       <w:storeMappedDataAs w:val="dateTime"/>
@@ -180,7 +180,7 @@
                                           <w:sz w:val="28"/>
                                           <w:szCs w:val="28"/>
                                         </w:rPr>
-                                        <w:t>3-4-2025</w:t>
+                                        <w:t>10-6-2025</w:t>
                                       </w:r>
                                     </w:p>
                                   </w:sdtContent>
@@ -3468,7 +3468,7 @@
                               <w:tag w:val=""/>
                               <w:id w:val="-650599894"/>
                               <w:dataBinding w:prefixMappings="xmlns:ns0='http://schemas.microsoft.com/office/2006/coverPageProps' " w:xpath="/ns0:CoverPageProperties[1]/ns0:PublishDate[1]" w:storeItemID="{55AF091B-3C7A-41E3-B477-F2FDAA23CFDA}"/>
-                              <w:date w:fullDate="2025-04-03T00:00:00Z">
+                              <w:date w:fullDate="2025-06-10T00:00:00Z">
                                 <w:dateFormat w:val="d-M-yyyy"/>
                                 <w:lid w:val="es-ES"/>
                                 <w:storeMappedDataAs w:val="dateTime"/>
@@ -3492,7 +3492,7 @@
                                     <w:sz w:val="28"/>
                                     <w:szCs w:val="28"/>
                                   </w:rPr>
-                                  <w:t>3-4-2025</w:t>
+                                  <w:t>10-6-2025</w:t>
                                 </w:r>
                               </w:p>
                             </w:sdtContent>
@@ -4196,7 +4196,9 @@
               <w:tab w:val="right" w:leader="dot" w:pos="8494"/>
             </w:tabs>
             <w:rPr>
+              <w:rFonts w:asciiTheme="minorHAnsi" w:eastAsiaTheme="minorEastAsia" w:hAnsiTheme="minorHAnsi"/>
               <w:noProof/>
+              <w:lang w:eastAsia="es-ES"/>
             </w:rPr>
           </w:pPr>
           <w:r>
@@ -4208,7 +4210,7 @@
           <w:r>
             <w:fldChar w:fldCharType="separate"/>
           </w:r>
-          <w:hyperlink w:anchor="_Toc199700557" w:history="1">
+          <w:hyperlink w:anchor="_Toc200490993" w:history="1">
             <w:r>
               <w:rPr>
                 <w:rStyle w:val="Hipervnculo"/>
@@ -4235,7 +4237,7 @@
                 <w:noProof/>
                 <w:webHidden/>
               </w:rPr>
-              <w:instrText xml:space="preserve"> PAGEREF _Toc199700557 \h </w:instrText>
+              <w:instrText xml:space="preserve"> PAGEREF _Toc200490993 \h </w:instrText>
             </w:r>
             <w:r>
               <w:rPr>
@@ -4273,10 +4275,12 @@
               <w:tab w:val="right" w:leader="dot" w:pos="8494"/>
             </w:tabs>
             <w:rPr>
+              <w:rFonts w:asciiTheme="minorHAnsi" w:eastAsiaTheme="minorEastAsia" w:hAnsiTheme="minorHAnsi"/>
               <w:noProof/>
+              <w:lang w:eastAsia="es-ES"/>
             </w:rPr>
           </w:pPr>
-          <w:hyperlink w:anchor="_Toc199700558" w:history="1">
+          <w:hyperlink w:anchor="_Toc200490994" w:history="1">
             <w:r>
               <w:rPr>
                 <w:rStyle w:val="Hipervnculo"/>
@@ -4303,7 +4307,7 @@
                 <w:noProof/>
                 <w:webHidden/>
               </w:rPr>
-              <w:instrText xml:space="preserve"> PAGEREF _Toc199700558 \h </w:instrText>
+              <w:instrText xml:space="preserve"> PAGEREF _Toc200490994 \h </w:instrText>
             </w:r>
             <w:r>
               <w:rPr>
@@ -4341,10 +4345,12 @@
               <w:tab w:val="right" w:leader="dot" w:pos="8494"/>
             </w:tabs>
             <w:rPr>
+              <w:rFonts w:asciiTheme="minorHAnsi" w:eastAsiaTheme="minorEastAsia" w:hAnsiTheme="minorHAnsi"/>
               <w:noProof/>
+              <w:lang w:eastAsia="es-ES"/>
             </w:rPr>
           </w:pPr>
-          <w:hyperlink w:anchor="_Toc199700559" w:history="1">
+          <w:hyperlink w:anchor="_Toc200490995" w:history="1">
             <w:r>
               <w:rPr>
                 <w:rStyle w:val="Hipervnculo"/>
@@ -4371,7 +4377,7 @@
                 <w:noProof/>
                 <w:webHidden/>
               </w:rPr>
-              <w:instrText xml:space="preserve"> PAGEREF _Toc199700559 \h </w:instrText>
+              <w:instrText xml:space="preserve"> PAGEREF _Toc200490995 \h </w:instrText>
             </w:r>
             <w:r>
               <w:rPr>
@@ -4409,10 +4415,12 @@
               <w:tab w:val="right" w:leader="dot" w:pos="8494"/>
             </w:tabs>
             <w:rPr>
+              <w:rFonts w:asciiTheme="minorHAnsi" w:eastAsiaTheme="minorEastAsia" w:hAnsiTheme="minorHAnsi"/>
               <w:noProof/>
+              <w:lang w:eastAsia="es-ES"/>
             </w:rPr>
           </w:pPr>
-          <w:hyperlink w:anchor="_Toc199700560" w:history="1">
+          <w:hyperlink w:anchor="_Toc200490996" w:history="1">
             <w:r>
               <w:rPr>
                 <w:rStyle w:val="Hipervnculo"/>
@@ -4439,7 +4447,7 @@
                 <w:noProof/>
                 <w:webHidden/>
               </w:rPr>
-              <w:instrText xml:space="preserve"> PAGEREF _Toc199700560 \h </w:instrText>
+              <w:instrText xml:space="preserve"> PAGEREF _Toc200490996 \h </w:instrText>
             </w:r>
             <w:r>
               <w:rPr>
@@ -4477,10 +4485,12 @@
               <w:tab w:val="right" w:leader="dot" w:pos="8494"/>
             </w:tabs>
             <w:rPr>
+              <w:rFonts w:asciiTheme="minorHAnsi" w:eastAsiaTheme="minorEastAsia" w:hAnsiTheme="minorHAnsi"/>
               <w:noProof/>
+              <w:lang w:eastAsia="es-ES"/>
             </w:rPr>
           </w:pPr>
-          <w:hyperlink w:anchor="_Toc199700561" w:history="1">
+          <w:hyperlink w:anchor="_Toc200490997" w:history="1">
             <w:r>
               <w:rPr>
                 <w:rStyle w:val="Hipervnculo"/>
@@ -4507,7 +4517,7 @@
                 <w:noProof/>
                 <w:webHidden/>
               </w:rPr>
-              <w:instrText xml:space="preserve"> PAGEREF _Toc199700561 \h </w:instrText>
+              <w:instrText xml:space="preserve"> PAGEREF _Toc200490997 \h </w:instrText>
             </w:r>
             <w:r>
               <w:rPr>
@@ -4545,10 +4555,12 @@
               <w:tab w:val="right" w:leader="dot" w:pos="8494"/>
             </w:tabs>
             <w:rPr>
+              <w:rFonts w:asciiTheme="minorHAnsi" w:eastAsiaTheme="minorEastAsia" w:hAnsiTheme="minorHAnsi"/>
               <w:noProof/>
+              <w:lang w:eastAsia="es-ES"/>
             </w:rPr>
           </w:pPr>
-          <w:hyperlink w:anchor="_Toc199700562" w:history="1">
+          <w:hyperlink w:anchor="_Toc200490998" w:history="1">
             <w:r>
               <w:rPr>
                 <w:rStyle w:val="Hipervnculo"/>
@@ -4575,7 +4587,7 @@
                 <w:noProof/>
                 <w:webHidden/>
               </w:rPr>
-              <w:instrText xml:space="preserve"> PAGEREF _Toc199700562 \h </w:instrText>
+              <w:instrText xml:space="preserve"> PAGEREF _Toc200490998 \h </w:instrText>
             </w:r>
             <w:r>
               <w:rPr>
@@ -4613,10 +4625,12 @@
               <w:tab w:val="right" w:leader="dot" w:pos="8494"/>
             </w:tabs>
             <w:rPr>
+              <w:rFonts w:asciiTheme="minorHAnsi" w:eastAsiaTheme="minorEastAsia" w:hAnsiTheme="minorHAnsi"/>
               <w:noProof/>
+              <w:lang w:eastAsia="es-ES"/>
             </w:rPr>
           </w:pPr>
-          <w:hyperlink w:anchor="_Toc199700563" w:history="1">
+          <w:hyperlink w:anchor="_Toc200490999" w:history="1">
             <w:r>
               <w:rPr>
                 <w:rStyle w:val="Hipervnculo"/>
@@ -4643,7 +4657,7 @@
                 <w:noProof/>
                 <w:webHidden/>
               </w:rPr>
-              <w:instrText xml:space="preserve"> PAGEREF _Toc199700563 \h </w:instrText>
+              <w:instrText xml:space="preserve"> PAGEREF _Toc200490999 \h </w:instrText>
             </w:r>
             <w:r>
               <w:rPr>
@@ -4681,10 +4695,12 @@
               <w:tab w:val="right" w:leader="dot" w:pos="8494"/>
             </w:tabs>
             <w:rPr>
+              <w:rFonts w:asciiTheme="minorHAnsi" w:eastAsiaTheme="minorEastAsia" w:hAnsiTheme="minorHAnsi"/>
               <w:noProof/>
+              <w:lang w:eastAsia="es-ES"/>
             </w:rPr>
           </w:pPr>
-          <w:hyperlink w:anchor="_Toc199700564" w:history="1">
+          <w:hyperlink w:anchor="_Toc200491000" w:history="1">
             <w:r>
               <w:rPr>
                 <w:rStyle w:val="Hipervnculo"/>
@@ -4711,7 +4727,7 @@
                 <w:noProof/>
                 <w:webHidden/>
               </w:rPr>
-              <w:instrText xml:space="preserve"> PAGEREF _Toc199700564 \h </w:instrText>
+              <w:instrText xml:space="preserve"> PAGEREF _Toc200491000 \h </w:instrText>
             </w:r>
             <w:r>
               <w:rPr>
@@ -4749,10 +4765,12 @@
               <w:tab w:val="right" w:leader="dot" w:pos="8494"/>
             </w:tabs>
             <w:rPr>
+              <w:rFonts w:asciiTheme="minorHAnsi" w:eastAsiaTheme="minorEastAsia" w:hAnsiTheme="minorHAnsi"/>
               <w:noProof/>
+              <w:lang w:eastAsia="es-ES"/>
             </w:rPr>
           </w:pPr>
-          <w:hyperlink w:anchor="_Toc199700565" w:history="1">
+          <w:hyperlink w:anchor="_Toc200491001" w:history="1">
             <w:r>
               <w:rPr>
                 <w:rStyle w:val="Hipervnculo"/>
@@ -4779,7 +4797,7 @@
                 <w:noProof/>
                 <w:webHidden/>
               </w:rPr>
-              <w:instrText xml:space="preserve"> PAGEREF _Toc199700565 \h </w:instrText>
+              <w:instrText xml:space="preserve"> PAGEREF _Toc200491001 \h </w:instrText>
             </w:r>
             <w:r>
               <w:rPr>
@@ -4817,10 +4835,12 @@
               <w:tab w:val="right" w:leader="dot" w:pos="8494"/>
             </w:tabs>
             <w:rPr>
+              <w:rFonts w:asciiTheme="minorHAnsi" w:eastAsiaTheme="minorEastAsia" w:hAnsiTheme="minorHAnsi"/>
               <w:noProof/>
+              <w:lang w:eastAsia="es-ES"/>
             </w:rPr>
           </w:pPr>
-          <w:hyperlink w:anchor="_Toc199700566" w:history="1">
+          <w:hyperlink w:anchor="_Toc200491002" w:history="1">
             <w:r>
               <w:rPr>
                 <w:rStyle w:val="Hipervnculo"/>
@@ -4847,7 +4867,7 @@
                 <w:noProof/>
                 <w:webHidden/>
               </w:rPr>
-              <w:instrText xml:space="preserve"> PAGEREF _Toc199700566 \h </w:instrText>
+              <w:instrText xml:space="preserve"> PAGEREF _Toc200491002 \h </w:instrText>
             </w:r>
             <w:r>
               <w:rPr>
@@ -4867,7 +4887,7 @@
                 <w:noProof/>
                 <w:webHidden/>
               </w:rPr>
-              <w:t>5</w:t>
+              <w:t>7</w:t>
             </w:r>
             <w:r>
               <w:rPr>
@@ -4885,10 +4905,12 @@
               <w:tab w:val="right" w:leader="dot" w:pos="8494"/>
             </w:tabs>
             <w:rPr>
+              <w:rFonts w:asciiTheme="minorHAnsi" w:eastAsiaTheme="minorEastAsia" w:hAnsiTheme="minorHAnsi"/>
               <w:noProof/>
+              <w:lang w:eastAsia="es-ES"/>
             </w:rPr>
           </w:pPr>
-          <w:hyperlink w:anchor="_Toc199700567" w:history="1">
+          <w:hyperlink w:anchor="_Toc200491003" w:history="1">
             <w:r>
               <w:rPr>
                 <w:rStyle w:val="Hipervnculo"/>
@@ -4915,7 +4937,7 @@
                 <w:noProof/>
                 <w:webHidden/>
               </w:rPr>
-              <w:instrText xml:space="preserve"> PAGEREF _Toc199700567 \h </w:instrText>
+              <w:instrText xml:space="preserve"> PAGEREF _Toc200491003 \h </w:instrText>
             </w:r>
             <w:r>
               <w:rPr>
@@ -4935,7 +4957,7 @@
                 <w:noProof/>
                 <w:webHidden/>
               </w:rPr>
-              <w:t>8</w:t>
+              <w:t>10</w:t>
             </w:r>
             <w:r>
               <w:rPr>
@@ -4953,10 +4975,12 @@
               <w:tab w:val="right" w:leader="dot" w:pos="8494"/>
             </w:tabs>
             <w:rPr>
+              <w:rFonts w:asciiTheme="minorHAnsi" w:eastAsiaTheme="minorEastAsia" w:hAnsiTheme="minorHAnsi"/>
               <w:noProof/>
+              <w:lang w:eastAsia="es-ES"/>
             </w:rPr>
           </w:pPr>
-          <w:hyperlink w:anchor="_Toc199700568" w:history="1">
+          <w:hyperlink w:anchor="_Toc200491004" w:history="1">
             <w:r>
               <w:rPr>
                 <w:rStyle w:val="Hipervnculo"/>
@@ -4983,7 +5007,7 @@
                 <w:noProof/>
                 <w:webHidden/>
               </w:rPr>
-              <w:instrText xml:space="preserve"> PAGEREF _Toc199700568 \h </w:instrText>
+              <w:instrText xml:space="preserve"> PAGEREF _Toc200491004 \h </w:instrText>
             </w:r>
             <w:r>
               <w:rPr>
@@ -5003,7 +5027,7 @@
                 <w:noProof/>
                 <w:webHidden/>
               </w:rPr>
-              <w:t>8</w:t>
+              <w:t>10</w:t>
             </w:r>
             <w:r>
               <w:rPr>
@@ -5021,10 +5045,12 @@
               <w:tab w:val="right" w:leader="dot" w:pos="8494"/>
             </w:tabs>
             <w:rPr>
+              <w:rFonts w:asciiTheme="minorHAnsi" w:eastAsiaTheme="minorEastAsia" w:hAnsiTheme="minorHAnsi"/>
               <w:noProof/>
+              <w:lang w:eastAsia="es-ES"/>
             </w:rPr>
           </w:pPr>
-          <w:hyperlink w:anchor="_Toc199700569" w:history="1">
+          <w:hyperlink w:anchor="_Toc200491005" w:history="1">
             <w:r>
               <w:rPr>
                 <w:rStyle w:val="Hipervnculo"/>
@@ -5051,7 +5077,7 @@
                 <w:noProof/>
                 <w:webHidden/>
               </w:rPr>
-              <w:instrText xml:space="preserve"> PAGEREF _Toc199700569 \h </w:instrText>
+              <w:instrText xml:space="preserve"> PAGEREF _Toc200491005 \h </w:instrText>
             </w:r>
             <w:r>
               <w:rPr>
@@ -5071,7 +5097,7 @@
                 <w:noProof/>
                 <w:webHidden/>
               </w:rPr>
-              <w:t>8</w:t>
+              <w:t>10</w:t>
             </w:r>
             <w:r>
               <w:rPr>
@@ -5089,10 +5115,12 @@
               <w:tab w:val="right" w:leader="dot" w:pos="8494"/>
             </w:tabs>
             <w:rPr>
+              <w:rFonts w:asciiTheme="minorHAnsi" w:eastAsiaTheme="minorEastAsia" w:hAnsiTheme="minorHAnsi"/>
               <w:noProof/>
+              <w:lang w:eastAsia="es-ES"/>
             </w:rPr>
           </w:pPr>
-          <w:hyperlink w:anchor="_Toc199700570" w:history="1">
+          <w:hyperlink w:anchor="_Toc200491006" w:history="1">
             <w:r>
               <w:rPr>
                 <w:rStyle w:val="Hipervnculo"/>
@@ -5119,7 +5147,7 @@
                 <w:noProof/>
                 <w:webHidden/>
               </w:rPr>
-              <w:instrText xml:space="preserve"> PAGEREF _Toc199700570 \h </w:instrText>
+              <w:instrText xml:space="preserve"> PAGEREF _Toc200491006 \h </w:instrText>
             </w:r>
             <w:r>
               <w:rPr>
@@ -5139,7 +5167,7 @@
                 <w:noProof/>
                 <w:webHidden/>
               </w:rPr>
-              <w:t>9</w:t>
+              <w:t>11</w:t>
             </w:r>
             <w:r>
               <w:rPr>
@@ -5157,15 +5185,367 @@
               <w:tab w:val="right" w:leader="dot" w:pos="8494"/>
             </w:tabs>
             <w:rPr>
+              <w:rFonts w:asciiTheme="minorHAnsi" w:eastAsiaTheme="minorEastAsia" w:hAnsiTheme="minorHAnsi"/>
               <w:noProof/>
+              <w:lang w:eastAsia="es-ES"/>
             </w:rPr>
           </w:pPr>
-          <w:hyperlink w:anchor="_Toc199700571" w:history="1">
+          <w:hyperlink w:anchor="_Toc200491007" w:history="1">
             <w:r>
               <w:rPr>
                 <w:rStyle w:val="Hipervnculo"/>
                 <w:noProof/>
               </w:rPr>
+              <w:t>ESTUDIO DE MERCADO</w:t>
+            </w:r>
+            <w:r>
+              <w:rPr>
+                <w:noProof/>
+                <w:webHidden/>
+              </w:rPr>
+              <w:tab/>
+            </w:r>
+            <w:r>
+              <w:rPr>
+                <w:noProof/>
+                <w:webHidden/>
+              </w:rPr>
+              <w:fldChar w:fldCharType="begin"/>
+            </w:r>
+            <w:r>
+              <w:rPr>
+                <w:noProof/>
+                <w:webHidden/>
+              </w:rPr>
+              <w:instrText xml:space="preserve"> PAGEREF _Toc200491007 \h </w:instrText>
+            </w:r>
+            <w:r>
+              <w:rPr>
+                <w:noProof/>
+                <w:webHidden/>
+              </w:rPr>
+            </w:r>
+            <w:r>
+              <w:rPr>
+                <w:noProof/>
+                <w:webHidden/>
+              </w:rPr>
+              <w:fldChar w:fldCharType="separate"/>
+            </w:r>
+            <w:r>
+              <w:rPr>
+                <w:noProof/>
+                <w:webHidden/>
+              </w:rPr>
+              <w:t>11</w:t>
+            </w:r>
+            <w:r>
+              <w:rPr>
+                <w:noProof/>
+                <w:webHidden/>
+              </w:rPr>
+              <w:fldChar w:fldCharType="end"/>
+            </w:r>
+          </w:hyperlink>
+        </w:p>
+        <w:p>
+          <w:pPr>
+            <w:pStyle w:val="TDC2"/>
+            <w:tabs>
+              <w:tab w:val="right" w:leader="dot" w:pos="8494"/>
+            </w:tabs>
+            <w:rPr>
+              <w:rFonts w:asciiTheme="minorHAnsi" w:eastAsiaTheme="minorEastAsia" w:hAnsiTheme="minorHAnsi"/>
+              <w:noProof/>
+              <w:lang w:eastAsia="es-ES"/>
+            </w:rPr>
+          </w:pPr>
+          <w:hyperlink w:anchor="_Toc200491008" w:history="1">
+            <w:r>
+              <w:rPr>
+                <w:rStyle w:val="Hipervnculo"/>
+                <w:noProof/>
+              </w:rPr>
+              <w:t>Introducción</w:t>
+            </w:r>
+            <w:r>
+              <w:rPr>
+                <w:noProof/>
+                <w:webHidden/>
+              </w:rPr>
+              <w:tab/>
+            </w:r>
+            <w:r>
+              <w:rPr>
+                <w:noProof/>
+                <w:webHidden/>
+              </w:rPr>
+              <w:fldChar w:fldCharType="begin"/>
+            </w:r>
+            <w:r>
+              <w:rPr>
+                <w:noProof/>
+                <w:webHidden/>
+              </w:rPr>
+              <w:instrText xml:space="preserve"> PAGEREF _Toc200491008 \h </w:instrText>
+            </w:r>
+            <w:r>
+              <w:rPr>
+                <w:noProof/>
+                <w:webHidden/>
+              </w:rPr>
+            </w:r>
+            <w:r>
+              <w:rPr>
+                <w:noProof/>
+                <w:webHidden/>
+              </w:rPr>
+              <w:fldChar w:fldCharType="separate"/>
+            </w:r>
+            <w:r>
+              <w:rPr>
+                <w:noProof/>
+                <w:webHidden/>
+              </w:rPr>
+              <w:t>11</w:t>
+            </w:r>
+            <w:r>
+              <w:rPr>
+                <w:noProof/>
+                <w:webHidden/>
+              </w:rPr>
+              <w:fldChar w:fldCharType="end"/>
+            </w:r>
+          </w:hyperlink>
+        </w:p>
+        <w:p>
+          <w:pPr>
+            <w:pStyle w:val="TDC2"/>
+            <w:tabs>
+              <w:tab w:val="right" w:leader="dot" w:pos="8494"/>
+            </w:tabs>
+            <w:rPr>
+              <w:rFonts w:asciiTheme="minorHAnsi" w:eastAsiaTheme="minorEastAsia" w:hAnsiTheme="minorHAnsi"/>
+              <w:noProof/>
+              <w:lang w:eastAsia="es-ES"/>
+            </w:rPr>
+          </w:pPr>
+          <w:hyperlink w:anchor="_Toc200491009" w:history="1">
+            <w:r>
+              <w:rPr>
+                <w:rStyle w:val="Hipervnculo"/>
+                <w:noProof/>
+              </w:rPr>
+              <w:t>Análisis de la competencia</w:t>
+            </w:r>
+            <w:r>
+              <w:rPr>
+                <w:noProof/>
+                <w:webHidden/>
+              </w:rPr>
+              <w:tab/>
+            </w:r>
+            <w:r>
+              <w:rPr>
+                <w:noProof/>
+                <w:webHidden/>
+              </w:rPr>
+              <w:fldChar w:fldCharType="begin"/>
+            </w:r>
+            <w:r>
+              <w:rPr>
+                <w:noProof/>
+                <w:webHidden/>
+              </w:rPr>
+              <w:instrText xml:space="preserve"> PAGEREF _Toc200491009 \h </w:instrText>
+            </w:r>
+            <w:r>
+              <w:rPr>
+                <w:noProof/>
+                <w:webHidden/>
+              </w:rPr>
+            </w:r>
+            <w:r>
+              <w:rPr>
+                <w:noProof/>
+                <w:webHidden/>
+              </w:rPr>
+              <w:fldChar w:fldCharType="separate"/>
+            </w:r>
+            <w:r>
+              <w:rPr>
+                <w:noProof/>
+                <w:webHidden/>
+              </w:rPr>
+              <w:t>12</w:t>
+            </w:r>
+            <w:r>
+              <w:rPr>
+                <w:noProof/>
+                <w:webHidden/>
+              </w:rPr>
+              <w:fldChar w:fldCharType="end"/>
+            </w:r>
+          </w:hyperlink>
+        </w:p>
+        <w:p>
+          <w:pPr>
+            <w:pStyle w:val="TDC2"/>
+            <w:tabs>
+              <w:tab w:val="right" w:leader="dot" w:pos="8494"/>
+            </w:tabs>
+            <w:rPr>
+              <w:rFonts w:asciiTheme="minorHAnsi" w:eastAsiaTheme="minorEastAsia" w:hAnsiTheme="minorHAnsi"/>
+              <w:noProof/>
+              <w:lang w:eastAsia="es-ES"/>
+            </w:rPr>
+          </w:pPr>
+          <w:hyperlink w:anchor="_Toc200491010" w:history="1">
+            <w:r>
+              <w:rPr>
+                <w:rStyle w:val="Hipervnculo"/>
+                <w:noProof/>
+              </w:rPr>
+              <w:t>Oportunidades de mejora</w:t>
+            </w:r>
+            <w:r>
+              <w:rPr>
+                <w:noProof/>
+                <w:webHidden/>
+              </w:rPr>
+              <w:tab/>
+            </w:r>
+            <w:r>
+              <w:rPr>
+                <w:noProof/>
+                <w:webHidden/>
+              </w:rPr>
+              <w:fldChar w:fldCharType="begin"/>
+            </w:r>
+            <w:r>
+              <w:rPr>
+                <w:noProof/>
+                <w:webHidden/>
+              </w:rPr>
+              <w:instrText xml:space="preserve"> PAGEREF _Toc200491010 \h </w:instrText>
+            </w:r>
+            <w:r>
+              <w:rPr>
+                <w:noProof/>
+                <w:webHidden/>
+              </w:rPr>
+            </w:r>
+            <w:r>
+              <w:rPr>
+                <w:noProof/>
+                <w:webHidden/>
+              </w:rPr>
+              <w:fldChar w:fldCharType="separate"/>
+            </w:r>
+            <w:r>
+              <w:rPr>
+                <w:noProof/>
+                <w:webHidden/>
+              </w:rPr>
+              <w:t>12</w:t>
+            </w:r>
+            <w:r>
+              <w:rPr>
+                <w:noProof/>
+                <w:webHidden/>
+              </w:rPr>
+              <w:fldChar w:fldCharType="end"/>
+            </w:r>
+          </w:hyperlink>
+        </w:p>
+        <w:p>
+          <w:pPr>
+            <w:pStyle w:val="TDC2"/>
+            <w:tabs>
+              <w:tab w:val="right" w:leader="dot" w:pos="8494"/>
+            </w:tabs>
+            <w:rPr>
+              <w:rFonts w:asciiTheme="minorHAnsi" w:eastAsiaTheme="minorEastAsia" w:hAnsiTheme="minorHAnsi"/>
+              <w:noProof/>
+              <w:lang w:eastAsia="es-ES"/>
+            </w:rPr>
+          </w:pPr>
+          <w:hyperlink w:anchor="_Toc200491011" w:history="1">
+            <w:r>
+              <w:rPr>
+                <w:rStyle w:val="Hipervnculo"/>
+                <w:noProof/>
+              </w:rPr>
+              <w:t>Conclusión</w:t>
+            </w:r>
+            <w:r>
+              <w:rPr>
+                <w:noProof/>
+                <w:webHidden/>
+              </w:rPr>
+              <w:tab/>
+            </w:r>
+            <w:r>
+              <w:rPr>
+                <w:noProof/>
+                <w:webHidden/>
+              </w:rPr>
+              <w:fldChar w:fldCharType="begin"/>
+            </w:r>
+            <w:r>
+              <w:rPr>
+                <w:noProof/>
+                <w:webHidden/>
+              </w:rPr>
+              <w:instrText xml:space="preserve"> PAGEREF _Toc200491011 \h </w:instrText>
+            </w:r>
+            <w:r>
+              <w:rPr>
+                <w:noProof/>
+                <w:webHidden/>
+              </w:rPr>
+            </w:r>
+            <w:r>
+              <w:rPr>
+                <w:noProof/>
+                <w:webHidden/>
+              </w:rPr>
+              <w:fldChar w:fldCharType="separate"/>
+            </w:r>
+            <w:r>
+              <w:rPr>
+                <w:noProof/>
+                <w:webHidden/>
+              </w:rPr>
+              <w:t>13</w:t>
+            </w:r>
+            <w:r>
+              <w:rPr>
+                <w:noProof/>
+                <w:webHidden/>
+              </w:rPr>
+              <w:fldChar w:fldCharType="end"/>
+            </w:r>
+          </w:hyperlink>
+        </w:p>
+        <w:p>
+          <w:pPr>
+            <w:pStyle w:val="TDC1"/>
+            <w:tabs>
+              <w:tab w:val="right" w:leader="dot" w:pos="8494"/>
+            </w:tabs>
+            <w:rPr>
+              <w:rFonts w:asciiTheme="minorHAnsi" w:eastAsiaTheme="minorEastAsia" w:hAnsiTheme="minorHAnsi"/>
+              <w:noProof/>
+              <w:lang w:eastAsia="es-ES"/>
+            </w:rPr>
+          </w:pPr>
+          <w:hyperlink w:anchor="_Toc200491012" w:history="1">
+            <w:r>
+              <w:rPr>
+                <w:rStyle w:val="Hipervnculo"/>
+                <w:noProof/>
+              </w:rPr>
               <w:t>POSIBLES MEJORAS</w:t>
             </w:r>
             <w:r>
@@ -5187,7 +5567,7 @@
                 <w:noProof/>
                 <w:webHidden/>
               </w:rPr>
-              <w:instrText xml:space="preserve"> PAGEREF _Toc199700571 \h </w:instrText>
+              <w:instrText xml:space="preserve"> PAGEREF _Toc200491012 \h </w:instrText>
             </w:r>
             <w:r>
               <w:rPr>
@@ -5207,7 +5587,217 @@
                 <w:noProof/>
                 <w:webHidden/>
               </w:rPr>
-              <w:t>9</w:t>
+              <w:t>13</w:t>
+            </w:r>
+            <w:r>
+              <w:rPr>
+                <w:noProof/>
+                <w:webHidden/>
+              </w:rPr>
+              <w:fldChar w:fldCharType="end"/>
+            </w:r>
+          </w:hyperlink>
+        </w:p>
+        <w:p>
+          <w:pPr>
+            <w:pStyle w:val="TDC1"/>
+            <w:tabs>
+              <w:tab w:val="right" w:leader="dot" w:pos="8494"/>
+            </w:tabs>
+            <w:rPr>
+              <w:rFonts w:asciiTheme="minorHAnsi" w:eastAsiaTheme="minorEastAsia" w:hAnsiTheme="minorHAnsi"/>
+              <w:noProof/>
+              <w:lang w:eastAsia="es-ES"/>
+            </w:rPr>
+          </w:pPr>
+          <w:hyperlink w:anchor="_Toc200491013" w:history="1">
+            <w:r>
+              <w:rPr>
+                <w:rStyle w:val="Hipervnculo"/>
+                <w:noProof/>
+              </w:rPr>
+              <w:t>ANEXO</w:t>
+            </w:r>
+            <w:r>
+              <w:rPr>
+                <w:noProof/>
+                <w:webHidden/>
+              </w:rPr>
+              <w:tab/>
+            </w:r>
+            <w:r>
+              <w:rPr>
+                <w:noProof/>
+                <w:webHidden/>
+              </w:rPr>
+              <w:fldChar w:fldCharType="begin"/>
+            </w:r>
+            <w:r>
+              <w:rPr>
+                <w:noProof/>
+                <w:webHidden/>
+              </w:rPr>
+              <w:instrText xml:space="preserve"> PAGEREF _Toc200491013 \h </w:instrText>
+            </w:r>
+            <w:r>
+              <w:rPr>
+                <w:noProof/>
+                <w:webHidden/>
+              </w:rPr>
+            </w:r>
+            <w:r>
+              <w:rPr>
+                <w:noProof/>
+                <w:webHidden/>
+              </w:rPr>
+              <w:fldChar w:fldCharType="separate"/>
+            </w:r>
+            <w:r>
+              <w:rPr>
+                <w:noProof/>
+                <w:webHidden/>
+              </w:rPr>
+              <w:t>14</w:t>
+            </w:r>
+            <w:r>
+              <w:rPr>
+                <w:noProof/>
+                <w:webHidden/>
+              </w:rPr>
+              <w:fldChar w:fldCharType="end"/>
+            </w:r>
+          </w:hyperlink>
+        </w:p>
+        <w:p>
+          <w:pPr>
+            <w:pStyle w:val="TDC2"/>
+            <w:tabs>
+              <w:tab w:val="right" w:leader="dot" w:pos="8494"/>
+            </w:tabs>
+            <w:rPr>
+              <w:rFonts w:asciiTheme="minorHAnsi" w:eastAsiaTheme="minorEastAsia" w:hAnsiTheme="minorHAnsi"/>
+              <w:noProof/>
+              <w:lang w:eastAsia="es-ES"/>
+            </w:rPr>
+          </w:pPr>
+          <w:hyperlink w:anchor="_Toc200491014" w:history="1">
+            <w:r>
+              <w:rPr>
+                <w:rStyle w:val="Hipervnculo"/>
+                <w:noProof/>
+              </w:rPr>
+              <w:t>Presupuesto</w:t>
+            </w:r>
+            <w:r>
+              <w:rPr>
+                <w:noProof/>
+                <w:webHidden/>
+              </w:rPr>
+              <w:tab/>
+            </w:r>
+            <w:r>
+              <w:rPr>
+                <w:noProof/>
+                <w:webHidden/>
+              </w:rPr>
+              <w:fldChar w:fldCharType="begin"/>
+            </w:r>
+            <w:r>
+              <w:rPr>
+                <w:noProof/>
+                <w:webHidden/>
+              </w:rPr>
+              <w:instrText xml:space="preserve"> PAGEREF _Toc200491014 \h </w:instrText>
+            </w:r>
+            <w:r>
+              <w:rPr>
+                <w:noProof/>
+                <w:webHidden/>
+              </w:rPr>
+            </w:r>
+            <w:r>
+              <w:rPr>
+                <w:noProof/>
+                <w:webHidden/>
+              </w:rPr>
+              <w:fldChar w:fldCharType="separate"/>
+            </w:r>
+            <w:r>
+              <w:rPr>
+                <w:noProof/>
+                <w:webHidden/>
+              </w:rPr>
+              <w:t>14</w:t>
+            </w:r>
+            <w:r>
+              <w:rPr>
+                <w:noProof/>
+                <w:webHidden/>
+              </w:rPr>
+              <w:fldChar w:fldCharType="end"/>
+            </w:r>
+          </w:hyperlink>
+        </w:p>
+        <w:p>
+          <w:pPr>
+            <w:pStyle w:val="TDC2"/>
+            <w:tabs>
+              <w:tab w:val="right" w:leader="dot" w:pos="8494"/>
+            </w:tabs>
+            <w:rPr>
+              <w:rFonts w:asciiTheme="minorHAnsi" w:eastAsiaTheme="minorEastAsia" w:hAnsiTheme="minorHAnsi"/>
+              <w:noProof/>
+              <w:lang w:eastAsia="es-ES"/>
+            </w:rPr>
+          </w:pPr>
+          <w:hyperlink w:anchor="_Toc200491015" w:history="1">
+            <w:r>
+              <w:rPr>
+                <w:rStyle w:val="Hipervnculo"/>
+                <w:noProof/>
+              </w:rPr>
+              <w:t>Webgrafía</w:t>
+            </w:r>
+            <w:r>
+              <w:rPr>
+                <w:noProof/>
+                <w:webHidden/>
+              </w:rPr>
+              <w:tab/>
+            </w:r>
+            <w:r>
+              <w:rPr>
+                <w:noProof/>
+                <w:webHidden/>
+              </w:rPr>
+              <w:fldChar w:fldCharType="begin"/>
+            </w:r>
+            <w:r>
+              <w:rPr>
+                <w:noProof/>
+                <w:webHidden/>
+              </w:rPr>
+              <w:instrText xml:space="preserve"> PAGEREF _Toc200491015 \h </w:instrText>
+            </w:r>
+            <w:r>
+              <w:rPr>
+                <w:noProof/>
+                <w:webHidden/>
+              </w:rPr>
+            </w:r>
+            <w:r>
+              <w:rPr>
+                <w:noProof/>
+                <w:webHidden/>
+              </w:rPr>
+              <w:fldChar w:fldCharType="separate"/>
+            </w:r>
+            <w:r>
+              <w:rPr>
+                <w:noProof/>
+                <w:webHidden/>
+              </w:rPr>
+              <w:t>15</w:t>
             </w:r>
             <w:r>
               <w:rPr>
@@ -5258,7 +5848,7 @@
       <w:pPr>
         <w:pStyle w:val="Ttulo1"/>
       </w:pPr>
-      <w:bookmarkStart w:id="0" w:name="_Toc199700557"/>
+      <w:bookmarkStart w:id="0" w:name="_Toc200490993"/>
       <w:r>
         <w:lastRenderedPageBreak/>
         <w:t>INTRODUCCIÓN</w:t>
@@ -5339,7 +5929,7 @@
       <w:pPr>
         <w:pStyle w:val="Ttulo1"/>
       </w:pPr>
-      <w:bookmarkStart w:id="1" w:name="_Toc199700558"/>
+      <w:bookmarkStart w:id="1" w:name="_Toc200490994"/>
       <w:r>
         <w:t>OBJETIVOS DEL PROYECTO</w:t>
       </w:r>
@@ -5349,7 +5939,7 @@
       <w:pPr>
         <w:pStyle w:val="Ttulo2"/>
       </w:pPr>
-      <w:bookmarkStart w:id="2" w:name="_Toc199700559"/>
+      <w:bookmarkStart w:id="2" w:name="_Toc200490995"/>
       <w:r>
         <w:t>Objetivo principal</w:t>
       </w:r>
@@ -5418,7 +6008,7 @@
       <w:pPr>
         <w:pStyle w:val="Ttulo2"/>
       </w:pPr>
-      <w:bookmarkStart w:id="3" w:name="_Toc199700560"/>
+      <w:bookmarkStart w:id="3" w:name="_Toc200490996"/>
       <w:r>
         <w:t>Objetivos técnicos</w:t>
       </w:r>
@@ -5487,7 +6077,7 @@
       <w:pPr>
         <w:pStyle w:val="Ttulo2"/>
       </w:pPr>
-      <w:bookmarkStart w:id="4" w:name="_Toc199700561"/>
+      <w:bookmarkStart w:id="4" w:name="_Toc200490997"/>
       <w:r>
         <w:t>Objetivos académicos</w:t>
       </w:r>
@@ -5502,7 +6092,7 @@
       <w:pPr>
         <w:pStyle w:val="Ttulo1"/>
       </w:pPr>
-      <w:bookmarkStart w:id="5" w:name="_Toc199700562"/>
+      <w:bookmarkStart w:id="5" w:name="_Toc200490998"/>
       <w:r>
         <w:t>ANÁLISIS Y ESPECIFICACIÓN DE REQUISITOS</w:t>
       </w:r>
@@ -5512,7 +6102,7 @@
       <w:pPr>
         <w:pStyle w:val="Ttulo2"/>
       </w:pPr>
-      <w:bookmarkStart w:id="6" w:name="_Toc199700563"/>
+      <w:bookmarkStart w:id="6" w:name="_Toc200490999"/>
       <w:r>
         <w:t>Requisitos funcionales</w:t>
       </w:r>
@@ -5720,7 +6310,52 @@
         <w:ind w:left="1440"/>
       </w:pPr>
       <w:r>
-        <w:t>Aparece el listado de los libros en formato tarjeta (filtrable y ordenable). Cada tarjeta tendrá un indicador visual que mostrará el estado de la lectura del libro.</w:t>
+        <w:t>Aparece el listado de los libros en formato tarjeta (</w:t>
+      </w:r>
+      <w:r>
+        <w:t>ordenados alfabéticamente).</w:t>
+      </w:r>
+      <w:r>
+        <w:t xml:space="preserve"> Cada tarjeta tendrá un indicador visual que mostrará el estado de la lectura del libro</w:t>
+      </w:r>
+      <w:r>
+        <w:t>:</w:t>
+      </w:r>
+    </w:p>
+    <w:p>
+      <w:pPr>
+        <w:pStyle w:val="Prrafodelista"/>
+        <w:ind w:left="1440"/>
+      </w:pPr>
+      <w:r>
+        <w:t>Verde → Leído</w:t>
+      </w:r>
+    </w:p>
+    <w:p>
+      <w:pPr>
+        <w:pStyle w:val="Prrafodelista"/>
+        <w:ind w:left="1440"/>
+      </w:pPr>
+      <w:r>
+        <w:t>Naranja → Leyendo</w:t>
+      </w:r>
+    </w:p>
+    <w:p>
+      <w:pPr>
+        <w:pStyle w:val="Prrafodelista"/>
+        <w:ind w:left="1440"/>
+      </w:pPr>
+      <w:r>
+        <w:t>Morado → Pendiente</w:t>
+      </w:r>
+    </w:p>
+    <w:p>
+      <w:pPr>
+        <w:pStyle w:val="Prrafodelista"/>
+        <w:ind w:left="1440"/>
+      </w:pPr>
+      <w:r>
+        <w:t>Rojo → Abandonado</w:t>
       </w:r>
     </w:p>
     <w:p>
@@ -5754,7 +6389,31 @@
         <w:ind w:left="1440"/>
       </w:pPr>
       <w:r>
-        <w:t>Validación de campos obligatorios (título, autor) y autocompletado vía API.</w:t>
+        <w:t xml:space="preserve">Autocompletado </w:t>
+      </w:r>
+      <w:r>
+        <w:t>vía API.</w:t>
+      </w:r>
+      <w:r>
+        <w:t xml:space="preserve"> </w:t>
+      </w:r>
+    </w:p>
+    <w:p>
+      <w:pPr>
+        <w:pStyle w:val="Prrafodelista"/>
+        <w:ind w:left="1440"/>
+      </w:pPr>
+    </w:p>
+    <w:p>
+      <w:pPr>
+        <w:pStyle w:val="Prrafodelista"/>
+        <w:numPr>
+          <w:ilvl w:val="0"/>
+          <w:numId w:val="6"/>
+        </w:numPr>
+      </w:pPr>
+      <w:r>
+        <w:t>Base de datos:</w:t>
       </w:r>
     </w:p>
     <w:p>
@@ -5770,13 +6429,17 @@
           <w:b/>
           <w:bCs/>
         </w:rPr>
-        <w:t>RF-07</w:t>
-      </w:r>
-      <w:r>
-        <w:t>: Sistema de filtrado</w:t>
-      </w:r>
-      <w:r>
-        <w:t>.</w:t>
+        <w:t>RF-0</w:t>
+      </w:r>
+      <w:r>
+        <w:rPr>
+          <w:b/>
+          <w:bCs/>
+        </w:rPr>
+        <w:t>7</w:t>
+      </w:r>
+      <w:r>
+        <w:t>: Persistencia de datos en SQLite.</w:t>
       </w:r>
     </w:p>
     <w:p>
@@ -5785,14 +6448,18 @@
         <w:ind w:left="1440"/>
       </w:pPr>
       <w:r>
-        <w:t xml:space="preserve">Filtros combinables por: género, autor, año, estado de lectura, puntuación personal. </w:t>
-      </w:r>
-    </w:p>
-    <w:p>
-      <w:pPr>
-        <w:pStyle w:val="Prrafodelista"/>
-        <w:ind w:left="1440"/>
-      </w:pPr>
+        <w:t>Almacenamiento local de la biblioteca personal.</w:t>
+      </w:r>
+    </w:p>
+    <w:p>
+      <w:pPr>
+        <w:pStyle w:val="Ttulo2"/>
+      </w:pPr>
+      <w:bookmarkStart w:id="7" w:name="_Toc200491000"/>
+      <w:r>
+        <w:t>Requisitos no funcionales</w:t>
+      </w:r>
+      <w:bookmarkEnd w:id="7"/>
     </w:p>
     <w:p>
       <w:pPr>
@@ -5803,7 +6470,7 @@
         </w:numPr>
       </w:pPr>
       <w:r>
-        <w:t>Base de datos:</w:t>
+        <w:t>Usabilidad:</w:t>
       </w:r>
     </w:p>
     <w:p>
@@ -5819,10 +6486,10 @@
           <w:b/>
           <w:bCs/>
         </w:rPr>
-        <w:t>RF-08</w:t>
-      </w:r>
-      <w:r>
-        <w:t>: Persistencia de datos en SQLite.</w:t>
+        <w:t>RNF-01</w:t>
+      </w:r>
+      <w:r>
+        <w:t>: Interfaz gráfica sencilla y fácil de navegar.</w:t>
       </w:r>
     </w:p>
     <w:p>
@@ -5831,18 +6498,14 @@
         <w:ind w:left="1440"/>
       </w:pPr>
       <w:r>
-        <w:t>Almacenamiento local de la biblioteca personal.</w:t>
-      </w:r>
-    </w:p>
-    <w:p>
-      <w:pPr>
-        <w:pStyle w:val="Ttulo2"/>
-      </w:pPr>
-      <w:bookmarkStart w:id="7" w:name="_Toc199700564"/>
-      <w:r>
-        <w:t>Requisitos no funcionales</w:t>
-      </w:r>
-      <w:bookmarkEnd w:id="7"/>
+        <w:t>Menú de navegación intuitivo con diseño responsivo.</w:t>
+      </w:r>
+    </w:p>
+    <w:p>
+      <w:pPr>
+        <w:pStyle w:val="Prrafodelista"/>
+        <w:ind w:left="1440"/>
+      </w:pPr>
     </w:p>
     <w:p>
       <w:pPr>
@@ -5853,7 +6516,7 @@
         </w:numPr>
       </w:pPr>
       <w:r>
-        <w:t>Usabilidad:</w:t>
+        <w:t>Eficiencia:</w:t>
       </w:r>
     </w:p>
     <w:p>
@@ -5869,25 +6532,22 @@
           <w:b/>
           <w:bCs/>
         </w:rPr>
-        <w:t>RNF-01</w:t>
-      </w:r>
-      <w:r>
-        <w:t>: Interfaz gráfica sencilla y fácil de navegar.</w:t>
+        <w:t>RNF-0</w:t>
+      </w:r>
+      <w:r>
+        <w:rPr>
+          <w:b/>
+          <w:bCs/>
+        </w:rPr>
+        <w:t>2</w:t>
+      </w:r>
+      <w:r>
+        <w:t>: La base de datos debe manejar cientos de libros sin problemas.</w:t>
       </w:r>
     </w:p>
     <w:p>
       <w:pPr>
         <w:pStyle w:val="Prrafodelista"/>
-        <w:ind w:left="1440"/>
-      </w:pPr>
-      <w:r>
-        <w:t>Menú de navegación intuitivo con diseño responsivo.</w:t>
-      </w:r>
-    </w:p>
-    <w:p>
-      <w:pPr>
-        <w:pStyle w:val="Prrafodelista"/>
-        <w:ind w:left="1440"/>
       </w:pPr>
     </w:p>
     <w:p>
@@ -5899,7 +6559,7 @@
         </w:numPr>
       </w:pPr>
       <w:r>
-        <w:t>Compatibilidad:</w:t>
+        <w:t>Seguridad:</w:t>
       </w:r>
     </w:p>
     <w:p>
@@ -5915,81 +6575,14 @@
           <w:b/>
           <w:bCs/>
         </w:rPr>
-        <w:t>RNF-02</w:t>
-      </w:r>
-      <w:r>
-        <w:t>: App compatible con Windows, macOS y Linux.</w:t>
-      </w:r>
-    </w:p>
-    <w:p>
-      <w:pPr>
-        <w:pStyle w:val="Prrafodelista"/>
-        <w:ind w:left="1440"/>
-      </w:pPr>
-    </w:p>
-    <w:p>
-      <w:pPr>
-        <w:pStyle w:val="Prrafodelista"/>
-        <w:numPr>
-          <w:ilvl w:val="0"/>
-          <w:numId w:val="6"/>
-        </w:numPr>
-      </w:pPr>
-      <w:r>
-        <w:t>Eficiencia:</w:t>
-      </w:r>
-    </w:p>
-    <w:p>
-      <w:pPr>
-        <w:pStyle w:val="Prrafodelista"/>
-        <w:numPr>
-          <w:ilvl w:val="1"/>
-          <w:numId w:val="6"/>
-        </w:numPr>
-      </w:pPr>
+        <w:t>RNF-0</w:t>
+      </w:r>
       <w:r>
         <w:rPr>
           <w:b/>
           <w:bCs/>
         </w:rPr>
-        <w:t>RNF-03</w:t>
-      </w:r>
-      <w:r>
-        <w:t>: La base de datos debe manejar cientos de libros sin problemas.</w:t>
-      </w:r>
-    </w:p>
-    <w:p>
-      <w:pPr>
-        <w:pStyle w:val="Prrafodelista"/>
-      </w:pPr>
-    </w:p>
-    <w:p>
-      <w:pPr>
-        <w:pStyle w:val="Prrafodelista"/>
-        <w:numPr>
-          <w:ilvl w:val="0"/>
-          <w:numId w:val="6"/>
-        </w:numPr>
-      </w:pPr>
-      <w:r>
-        <w:t>Seguridad:</w:t>
-      </w:r>
-    </w:p>
-    <w:p>
-      <w:pPr>
-        <w:pStyle w:val="Prrafodelista"/>
-        <w:numPr>
-          <w:ilvl w:val="1"/>
-          <w:numId w:val="6"/>
-        </w:numPr>
-      </w:pPr>
-      <w:r>
-        <w:rPr>
-          <w:b/>
-          <w:bCs/>
-        </w:rPr>
-        <w:lastRenderedPageBreak/>
-        <w:t>RNF-04</w:t>
+        <w:t>3</w:t>
       </w:r>
       <w:r>
         <w:t>: Integridad de los datos.</w:t>
@@ -6011,8 +6604,9 @@
       <w:pPr>
         <w:pStyle w:val="Ttulo2"/>
       </w:pPr>
-      <w:bookmarkStart w:id="8" w:name="_Toc199700565"/>
-      <w:r>
+      <w:bookmarkStart w:id="8" w:name="_Toc200491001"/>
+      <w:r>
+        <w:lastRenderedPageBreak/>
         <w:t>Casos de uso</w:t>
       </w:r>
       <w:bookmarkEnd w:id="8"/>
@@ -6023,14 +6617,11 @@
         <w:jc w:val="center"/>
       </w:pPr>
       <w:r>
-        <w:rPr>
-          <w:noProof/>
-        </w:rPr>
         <w:drawing>
-          <wp:inline distT="0" distB="0" distL="0" distR="0" wp14:anchorId="3DD0B9BD" wp14:editId="0DF832AE">
-            <wp:extent cx="5105400" cy="2867025"/>
-            <wp:effectExtent l="76200" t="76200" r="133350" b="142875"/>
-            <wp:docPr id="806447754" name="Imagen 29"/>
+          <wp:inline distT="0" distB="0" distL="0" distR="0" wp14:anchorId="0BDD14FF" wp14:editId="030823AD">
+            <wp:extent cx="5143500" cy="2399977"/>
+            <wp:effectExtent l="76200" t="76200" r="133350" b="133985"/>
+            <wp:docPr id="500240750" name="Imagen 1" descr="Interfaz de usuario gráfica, Texto, Aplicación&#10;&#10;El contenido generado por IA puede ser incorrecto."/>
             <wp:cNvGraphicFramePr>
               <a:graphicFrameLocks xmlns:a="http://schemas.openxmlformats.org/drawingml/2006/main" noChangeAspect="1"/>
             </wp:cNvGraphicFramePr>
@@ -6038,28 +6629,19 @@
               <a:graphicData uri="http://schemas.openxmlformats.org/drawingml/2006/picture">
                 <pic:pic xmlns:pic="http://schemas.openxmlformats.org/drawingml/2006/picture">
                   <pic:nvPicPr>
-                    <pic:cNvPr id="0" name="Picture 1"/>
-                    <pic:cNvPicPr>
-                      <a:picLocks noChangeAspect="1" noChangeArrowheads="1"/>
-                    </pic:cNvPicPr>
+                    <pic:cNvPr id="500240750" name="Imagen 1" descr="Interfaz de usuario gráfica, Texto, Aplicación&#10;&#10;El contenido generado por IA puede ser incorrecto."/>
+                    <pic:cNvPicPr/>
                   </pic:nvPicPr>
                   <pic:blipFill>
-                    <a:blip r:embed="rId9">
-                      <a:extLst>
-                        <a:ext uri="{28A0092B-C50C-407E-A947-70E740481C1C}">
-                          <a14:useLocalDpi xmlns:a14="http://schemas.microsoft.com/office/drawing/2010/main" val="0"/>
-                        </a:ext>
-                      </a:extLst>
-                    </a:blip>
-                    <a:srcRect/>
+                    <a:blip r:embed="rId9"/>
                     <a:stretch>
                       <a:fillRect/>
                     </a:stretch>
                   </pic:blipFill>
-                  <pic:spPr bwMode="auto">
+                  <pic:spPr>
                     <a:xfrm>
                       <a:off x="0" y="0"/>
-                      <a:ext cx="5105400" cy="2867025"/>
+                      <a:ext cx="5150365" cy="2403180"/>
                     </a:xfrm>
                     <a:prstGeom prst="rect">
                       <a:avLst/>
@@ -6094,32 +6676,45 @@
       <w:r>
         <w:t xml:space="preserve">Tabla </w:t>
       </w:r>
-      <w:fldSimple w:instr=" SEQ Tabla \* ARABIC ">
-        <w:r>
-          <w:rPr>
-            <w:noProof/>
-          </w:rPr>
-          <w:t>1</w:t>
-        </w:r>
-      </w:fldSimple>
-      <w:r>
-        <w:t>: Caso de uso 1: Añadir un libro.</w:t>
-      </w:r>
-    </w:p>
-    <w:p>
-      <w:pPr>
-        <w:keepNext/>
-        <w:jc w:val="center"/>
-      </w:pPr>
+      <w:r>
+        <w:fldChar w:fldCharType="begin"/>
+      </w:r>
+      <w:r>
+        <w:instrText xml:space="preserve"> SEQ Tabla \* ARABIC </w:instrText>
+      </w:r>
+      <w:r>
+        <w:fldChar w:fldCharType="separate"/>
+      </w:r>
       <w:r>
         <w:rPr>
           <w:noProof/>
         </w:rPr>
+        <w:t>1</w:t>
+      </w:r>
+      <w:r>
+        <w:fldChar w:fldCharType="end"/>
+      </w:r>
+      <w:r>
+        <w:t xml:space="preserve">: Caso de uso 1: </w:t>
+      </w:r>
+      <w:r>
+        <w:t>Iniciar aplicación</w:t>
+      </w:r>
+      <w:r>
+        <w:t>.</w:t>
+      </w:r>
+    </w:p>
+    <w:p>
+      <w:pPr>
+        <w:keepNext/>
+        <w:jc w:val="center"/>
+      </w:pPr>
+      <w:r>
         <w:drawing>
-          <wp:inline distT="0" distB="0" distL="0" distR="0" wp14:anchorId="230222BA" wp14:editId="699226B1">
-            <wp:extent cx="5105400" cy="1914525"/>
-            <wp:effectExtent l="76200" t="76200" r="133350" b="142875"/>
-            <wp:docPr id="1351025557" name="Imagen 30"/>
+          <wp:inline distT="0" distB="0" distL="0" distR="0" wp14:anchorId="2547A91B" wp14:editId="4DC168A7">
+            <wp:extent cx="5133975" cy="2404589"/>
+            <wp:effectExtent l="76200" t="76200" r="123825" b="129540"/>
+            <wp:docPr id="291447996" name="Imagen 1" descr="Texto&#10;&#10;El contenido generado por IA puede ser incorrecto."/>
             <wp:cNvGraphicFramePr>
               <a:graphicFrameLocks xmlns:a="http://schemas.openxmlformats.org/drawingml/2006/main" noChangeAspect="1"/>
             </wp:cNvGraphicFramePr>
@@ -6127,28 +6722,19 @@
               <a:graphicData uri="http://schemas.openxmlformats.org/drawingml/2006/picture">
                 <pic:pic xmlns:pic="http://schemas.openxmlformats.org/drawingml/2006/picture">
                   <pic:nvPicPr>
-                    <pic:cNvPr id="0" name="Picture 2"/>
-                    <pic:cNvPicPr>
-                      <a:picLocks noChangeAspect="1" noChangeArrowheads="1"/>
-                    </pic:cNvPicPr>
+                    <pic:cNvPr id="291447996" name="Imagen 1" descr="Texto&#10;&#10;El contenido generado por IA puede ser incorrecto."/>
+                    <pic:cNvPicPr/>
                   </pic:nvPicPr>
                   <pic:blipFill>
-                    <a:blip r:embed="rId10">
-                      <a:extLst>
-                        <a:ext uri="{28A0092B-C50C-407E-A947-70E740481C1C}">
-                          <a14:useLocalDpi xmlns:a14="http://schemas.microsoft.com/office/drawing/2010/main" val="0"/>
-                        </a:ext>
-                      </a:extLst>
-                    </a:blip>
-                    <a:srcRect/>
+                    <a:blip r:embed="rId10"/>
                     <a:stretch>
                       <a:fillRect/>
                     </a:stretch>
                   </pic:blipFill>
-                  <pic:spPr bwMode="auto">
+                  <pic:spPr>
                     <a:xfrm>
                       <a:off x="0" y="0"/>
-                      <a:ext cx="5105400" cy="1914525"/>
+                      <a:ext cx="5140471" cy="2407632"/>
                     </a:xfrm>
                     <a:prstGeom prst="rect">
                       <a:avLst/>
@@ -6183,33 +6769,46 @@
       <w:r>
         <w:t xml:space="preserve">Tabla </w:t>
       </w:r>
-      <w:fldSimple w:instr=" SEQ Tabla \* ARABIC ">
-        <w:r>
-          <w:rPr>
-            <w:noProof/>
-          </w:rPr>
-          <w:t>2</w:t>
-        </w:r>
-      </w:fldSimple>
-      <w:r>
-        <w:t>: Caso de uso 2: Editar un libro.</w:t>
-      </w:r>
-    </w:p>
-    <w:p>
-      <w:pPr>
-        <w:keepNext/>
-        <w:jc w:val="center"/>
-      </w:pPr>
+      <w:r>
+        <w:fldChar w:fldCharType="begin"/>
+      </w:r>
+      <w:r>
+        <w:instrText xml:space="preserve"> SEQ Tabla \* ARABIC </w:instrText>
+      </w:r>
+      <w:r>
+        <w:fldChar w:fldCharType="separate"/>
+      </w:r>
       <w:r>
         <w:rPr>
           <w:noProof/>
         </w:rPr>
+        <w:t>2</w:t>
+      </w:r>
+      <w:r>
+        <w:fldChar w:fldCharType="end"/>
+      </w:r>
+      <w:r>
+        <w:t xml:space="preserve">: Caso de uso 2: </w:t>
+      </w:r>
+      <w:r>
+        <w:t>Ver listado de libros</w:t>
+      </w:r>
+      <w:r>
+        <w:t>.</w:t>
+      </w:r>
+    </w:p>
+    <w:p>
+      <w:pPr>
+        <w:keepNext/>
+        <w:jc w:val="center"/>
+      </w:pPr>
+      <w:r>
         <w:lastRenderedPageBreak/>
         <w:drawing>
-          <wp:inline distT="0" distB="0" distL="0" distR="0" wp14:anchorId="3B9FCFB2" wp14:editId="06035F10">
-            <wp:extent cx="5105400" cy="1914525"/>
-            <wp:effectExtent l="76200" t="76200" r="133350" b="142875"/>
-            <wp:docPr id="1735935011" name="Imagen 31"/>
+          <wp:inline distT="0" distB="0" distL="0" distR="0" wp14:anchorId="709120B7" wp14:editId="6DB22DA0">
+            <wp:extent cx="5172075" cy="2599418"/>
+            <wp:effectExtent l="76200" t="76200" r="123825" b="125095"/>
+            <wp:docPr id="2007574685" name="Imagen 1" descr="Texto&#10;&#10;El contenido generado por IA puede ser incorrecto."/>
             <wp:cNvGraphicFramePr>
               <a:graphicFrameLocks xmlns:a="http://schemas.openxmlformats.org/drawingml/2006/main" noChangeAspect="1"/>
             </wp:cNvGraphicFramePr>
@@ -6217,28 +6816,19 @@
               <a:graphicData uri="http://schemas.openxmlformats.org/drawingml/2006/picture">
                 <pic:pic xmlns:pic="http://schemas.openxmlformats.org/drawingml/2006/picture">
                   <pic:nvPicPr>
-                    <pic:cNvPr id="0" name="Picture 3"/>
-                    <pic:cNvPicPr>
-                      <a:picLocks noChangeAspect="1" noChangeArrowheads="1"/>
-                    </pic:cNvPicPr>
+                    <pic:cNvPr id="2007574685" name="Imagen 1" descr="Texto&#10;&#10;El contenido generado por IA puede ser incorrecto."/>
+                    <pic:cNvPicPr/>
                   </pic:nvPicPr>
                   <pic:blipFill>
-                    <a:blip r:embed="rId11">
-                      <a:extLst>
-                        <a:ext uri="{28A0092B-C50C-407E-A947-70E740481C1C}">
-                          <a14:useLocalDpi xmlns:a14="http://schemas.microsoft.com/office/drawing/2010/main" val="0"/>
-                        </a:ext>
-                      </a:extLst>
-                    </a:blip>
-                    <a:srcRect/>
+                    <a:blip r:embed="rId11"/>
                     <a:stretch>
                       <a:fillRect/>
                     </a:stretch>
                   </pic:blipFill>
-                  <pic:spPr bwMode="auto">
+                  <pic:spPr>
                     <a:xfrm>
                       <a:off x="0" y="0"/>
-                      <a:ext cx="5105400" cy="1914525"/>
+                      <a:ext cx="5176942" cy="2601864"/>
                     </a:xfrm>
                     <a:prstGeom prst="rect">
                       <a:avLst/>
@@ -6273,32 +6863,45 @@
       <w:r>
         <w:t xml:space="preserve">Tabla </w:t>
       </w:r>
-      <w:fldSimple w:instr=" SEQ Tabla \* ARABIC ">
-        <w:r>
-          <w:rPr>
-            <w:noProof/>
-          </w:rPr>
-          <w:t>3</w:t>
-        </w:r>
-      </w:fldSimple>
-      <w:r>
-        <w:t>: Caso de uso 3: Eliminar un libro.</w:t>
-      </w:r>
-    </w:p>
-    <w:p>
-      <w:pPr>
-        <w:keepNext/>
-        <w:jc w:val="center"/>
-      </w:pPr>
+      <w:r>
+        <w:fldChar w:fldCharType="begin"/>
+      </w:r>
+      <w:r>
+        <w:instrText xml:space="preserve"> SEQ Tabla \* ARABIC </w:instrText>
+      </w:r>
+      <w:r>
+        <w:fldChar w:fldCharType="separate"/>
+      </w:r>
       <w:r>
         <w:rPr>
           <w:noProof/>
         </w:rPr>
+        <w:t>3</w:t>
+      </w:r>
+      <w:r>
+        <w:fldChar w:fldCharType="end"/>
+      </w:r>
+      <w:r>
+        <w:t xml:space="preserve">: Caso de uso 3: </w:t>
+      </w:r>
+      <w:r>
+        <w:t>Buscar libros guardados</w:t>
+      </w:r>
+      <w:r>
+        <w:t>.</w:t>
+      </w:r>
+    </w:p>
+    <w:p>
+      <w:pPr>
+        <w:keepNext/>
+        <w:jc w:val="center"/>
+      </w:pPr>
+      <w:r>
         <w:drawing>
-          <wp:inline distT="0" distB="0" distL="0" distR="0" wp14:anchorId="55435662" wp14:editId="22239524">
-            <wp:extent cx="5105400" cy="2105025"/>
-            <wp:effectExtent l="76200" t="76200" r="133350" b="142875"/>
-            <wp:docPr id="1347014325" name="Imagen 32"/>
+          <wp:inline distT="0" distB="0" distL="0" distR="0" wp14:anchorId="6050507D" wp14:editId="26E34312">
+            <wp:extent cx="5210175" cy="4266658"/>
+            <wp:effectExtent l="76200" t="76200" r="123825" b="133985"/>
+            <wp:docPr id="314940973" name="Imagen 1" descr="Interfaz de usuario gráfica, Texto, Aplicación&#10;&#10;El contenido generado por IA puede ser incorrecto."/>
             <wp:cNvGraphicFramePr>
               <a:graphicFrameLocks xmlns:a="http://schemas.openxmlformats.org/drawingml/2006/main" noChangeAspect="1"/>
             </wp:cNvGraphicFramePr>
@@ -6306,28 +6909,19 @@
               <a:graphicData uri="http://schemas.openxmlformats.org/drawingml/2006/picture">
                 <pic:pic xmlns:pic="http://schemas.openxmlformats.org/drawingml/2006/picture">
                   <pic:nvPicPr>
-                    <pic:cNvPr id="0" name="Picture 4"/>
-                    <pic:cNvPicPr>
-                      <a:picLocks noChangeAspect="1" noChangeArrowheads="1"/>
-                    </pic:cNvPicPr>
+                    <pic:cNvPr id="314940973" name="Imagen 1" descr="Interfaz de usuario gráfica, Texto, Aplicación&#10;&#10;El contenido generado por IA puede ser incorrecto."/>
+                    <pic:cNvPicPr/>
                   </pic:nvPicPr>
                   <pic:blipFill>
-                    <a:blip r:embed="rId12">
-                      <a:extLst>
-                        <a:ext uri="{28A0092B-C50C-407E-A947-70E740481C1C}">
-                          <a14:useLocalDpi xmlns:a14="http://schemas.microsoft.com/office/drawing/2010/main" val="0"/>
-                        </a:ext>
-                      </a:extLst>
-                    </a:blip>
-                    <a:srcRect/>
+                    <a:blip r:embed="rId12"/>
                     <a:stretch>
                       <a:fillRect/>
                     </a:stretch>
                   </pic:blipFill>
-                  <pic:spPr bwMode="auto">
+                  <pic:spPr>
                     <a:xfrm>
                       <a:off x="0" y="0"/>
-                      <a:ext cx="5105400" cy="2105025"/>
+                      <a:ext cx="5214629" cy="4270305"/>
                     </a:xfrm>
                     <a:prstGeom prst="rect">
                       <a:avLst/>
@@ -6362,23 +6956,302 @@
       <w:r>
         <w:t xml:space="preserve">Tabla </w:t>
       </w:r>
-      <w:fldSimple w:instr=" SEQ Tabla \* ARABIC ">
-        <w:r>
-          <w:rPr>
-            <w:noProof/>
-          </w:rPr>
-          <w:t>4</w:t>
-        </w:r>
-      </w:fldSimple>
-      <w:r>
-        <w:t>: Caso de uso 4: Buscar libros.</w:t>
+      <w:r>
+        <w:fldChar w:fldCharType="begin"/>
+      </w:r>
+      <w:r>
+        <w:instrText xml:space="preserve"> SEQ Tabla \* ARABIC </w:instrText>
+      </w:r>
+      <w:r>
+        <w:fldChar w:fldCharType="separate"/>
+      </w:r>
+      <w:r>
+        <w:rPr>
+          <w:noProof/>
+        </w:rPr>
+        <w:t>4</w:t>
+      </w:r>
+      <w:r>
+        <w:fldChar w:fldCharType="end"/>
+      </w:r>
+      <w:r>
+        <w:t xml:space="preserve">: Caso de uso 4: </w:t>
+      </w:r>
+      <w:r>
+        <w:t>Añadir un libro</w:t>
+      </w:r>
+      <w:r>
+        <w:t>.</w:t>
+      </w:r>
+    </w:p>
+    <w:p>
+      <w:pPr>
+        <w:keepNext/>
+        <w:jc w:val="center"/>
+      </w:pPr>
+      <w:r>
+        <w:lastRenderedPageBreak/>
+        <w:drawing>
+          <wp:inline distT="0" distB="0" distL="0" distR="0" wp14:anchorId="6E770E76" wp14:editId="3F8C2224">
+            <wp:extent cx="5267325" cy="3022642"/>
+            <wp:effectExtent l="76200" t="76200" r="123825" b="139700"/>
+            <wp:docPr id="20653218" name="Imagen 1" descr="Texto&#10;&#10;El contenido generado por IA puede ser incorrecto."/>
+            <wp:cNvGraphicFramePr>
+              <a:graphicFrameLocks xmlns:a="http://schemas.openxmlformats.org/drawingml/2006/main" noChangeAspect="1"/>
+            </wp:cNvGraphicFramePr>
+            <a:graphic xmlns:a="http://schemas.openxmlformats.org/drawingml/2006/main">
+              <a:graphicData uri="http://schemas.openxmlformats.org/drawingml/2006/picture">
+                <pic:pic xmlns:pic="http://schemas.openxmlformats.org/drawingml/2006/picture">
+                  <pic:nvPicPr>
+                    <pic:cNvPr id="20653218" name="Imagen 1" descr="Texto&#10;&#10;El contenido generado por IA puede ser incorrecto."/>
+                    <pic:cNvPicPr/>
+                  </pic:nvPicPr>
+                  <pic:blipFill>
+                    <a:blip r:embed="rId13"/>
+                    <a:stretch>
+                      <a:fillRect/>
+                    </a:stretch>
+                  </pic:blipFill>
+                  <pic:spPr>
+                    <a:xfrm>
+                      <a:off x="0" y="0"/>
+                      <a:ext cx="5270472" cy="3024448"/>
+                    </a:xfrm>
+                    <a:prstGeom prst="rect">
+                      <a:avLst/>
+                    </a:prstGeom>
+                    <a:ln w="38100" cap="sq">
+                      <a:solidFill>
+                        <a:srgbClr val="000000"/>
+                      </a:solidFill>
+                      <a:prstDash val="solid"/>
+                      <a:miter lim="800000"/>
+                    </a:ln>
+                    <a:effectLst>
+                      <a:outerShdw blurRad="50800" dist="38100" dir="2700000" algn="tl" rotWithShape="0">
+                        <a:srgbClr val="000000">
+                          <a:alpha val="43000"/>
+                        </a:srgbClr>
+                      </a:outerShdw>
+                    </a:effectLst>
+                  </pic:spPr>
+                </pic:pic>
+              </a:graphicData>
+            </a:graphic>
+          </wp:inline>
+        </w:drawing>
+      </w:r>
+    </w:p>
+    <w:p>
+      <w:pPr>
+        <w:pStyle w:val="Descripcin"/>
+        <w:jc w:val="center"/>
+      </w:pPr>
+      <w:r>
+        <w:t xml:space="preserve">Tabla </w:t>
+      </w:r>
+      <w:r>
+        <w:fldChar w:fldCharType="begin"/>
+      </w:r>
+      <w:r>
+        <w:instrText xml:space="preserve"> SEQ Tabla \* ARABIC </w:instrText>
+      </w:r>
+      <w:r>
+        <w:fldChar w:fldCharType="separate"/>
+      </w:r>
+      <w:r>
+        <w:rPr>
+          <w:noProof/>
+        </w:rPr>
+        <w:t>5</w:t>
+      </w:r>
+      <w:r>
+        <w:fldChar w:fldCharType="end"/>
+      </w:r>
+      <w:r>
+        <w:t>: Caso de uso 5: Crear un libro.</w:t>
+      </w:r>
+    </w:p>
+    <w:p>
+      <w:pPr>
+        <w:keepNext/>
+        <w:jc w:val="center"/>
+      </w:pPr>
+      <w:r>
+        <w:drawing>
+          <wp:inline distT="0" distB="0" distL="0" distR="0" wp14:anchorId="3AF7CAF1" wp14:editId="5666CE61">
+            <wp:extent cx="5257800" cy="3566203"/>
+            <wp:effectExtent l="76200" t="76200" r="133350" b="129540"/>
+            <wp:docPr id="1623279438" name="Imagen 1" descr="Interfaz de usuario gráfica, Texto, Aplicación&#10;&#10;El contenido generado por IA puede ser incorrecto."/>
+            <wp:cNvGraphicFramePr>
+              <a:graphicFrameLocks xmlns:a="http://schemas.openxmlformats.org/drawingml/2006/main" noChangeAspect="1"/>
+            </wp:cNvGraphicFramePr>
+            <a:graphic xmlns:a="http://schemas.openxmlformats.org/drawingml/2006/main">
+              <a:graphicData uri="http://schemas.openxmlformats.org/drawingml/2006/picture">
+                <pic:pic xmlns:pic="http://schemas.openxmlformats.org/drawingml/2006/picture">
+                  <pic:nvPicPr>
+                    <pic:cNvPr id="1623279438" name="Imagen 1" descr="Interfaz de usuario gráfica, Texto, Aplicación&#10;&#10;El contenido generado por IA puede ser incorrecto."/>
+                    <pic:cNvPicPr/>
+                  </pic:nvPicPr>
+                  <pic:blipFill>
+                    <a:blip r:embed="rId14"/>
+                    <a:stretch>
+                      <a:fillRect/>
+                    </a:stretch>
+                  </pic:blipFill>
+                  <pic:spPr>
+                    <a:xfrm>
+                      <a:off x="0" y="0"/>
+                      <a:ext cx="5262326" cy="3569273"/>
+                    </a:xfrm>
+                    <a:prstGeom prst="rect">
+                      <a:avLst/>
+                    </a:prstGeom>
+                    <a:ln w="38100" cap="sq">
+                      <a:solidFill>
+                        <a:srgbClr val="000000"/>
+                      </a:solidFill>
+                      <a:prstDash val="solid"/>
+                      <a:miter lim="800000"/>
+                    </a:ln>
+                    <a:effectLst>
+                      <a:outerShdw blurRad="50800" dist="38100" dir="2700000" algn="tl" rotWithShape="0">
+                        <a:srgbClr val="000000">
+                          <a:alpha val="43000"/>
+                        </a:srgbClr>
+                      </a:outerShdw>
+                    </a:effectLst>
+                  </pic:spPr>
+                </pic:pic>
+              </a:graphicData>
+            </a:graphic>
+          </wp:inline>
+        </w:drawing>
+      </w:r>
+    </w:p>
+    <w:p>
+      <w:pPr>
+        <w:pStyle w:val="Descripcin"/>
+        <w:jc w:val="center"/>
+      </w:pPr>
+      <w:r>
+        <w:t xml:space="preserve">Tabla </w:t>
+      </w:r>
+      <w:r>
+        <w:fldChar w:fldCharType="begin"/>
+      </w:r>
+      <w:r>
+        <w:instrText xml:space="preserve"> SEQ Tabla \* ARABIC </w:instrText>
+      </w:r>
+      <w:r>
+        <w:fldChar w:fldCharType="separate"/>
+      </w:r>
+      <w:r>
+        <w:rPr>
+          <w:noProof/>
+        </w:rPr>
+        <w:t>6</w:t>
+      </w:r>
+      <w:r>
+        <w:fldChar w:fldCharType="end"/>
+      </w:r>
+      <w:r>
+        <w:t>: Caso de uso 6: Editar un libro.</w:t>
+      </w:r>
+    </w:p>
+    <w:p>
+      <w:pPr>
+        <w:keepNext/>
+        <w:jc w:val="center"/>
+      </w:pPr>
+      <w:r>
+        <w:lastRenderedPageBreak/>
+        <w:drawing>
+          <wp:inline distT="0" distB="0" distL="0" distR="0" wp14:anchorId="60F6DF3D" wp14:editId="50FFBC4F">
+            <wp:extent cx="5257800" cy="3200185"/>
+            <wp:effectExtent l="76200" t="76200" r="133350" b="133985"/>
+            <wp:docPr id="2066596540" name="Imagen 1" descr="Texto&#10;&#10;El contenido generado por IA puede ser incorrecto."/>
+            <wp:cNvGraphicFramePr>
+              <a:graphicFrameLocks xmlns:a="http://schemas.openxmlformats.org/drawingml/2006/main" noChangeAspect="1"/>
+            </wp:cNvGraphicFramePr>
+            <a:graphic xmlns:a="http://schemas.openxmlformats.org/drawingml/2006/main">
+              <a:graphicData uri="http://schemas.openxmlformats.org/drawingml/2006/picture">
+                <pic:pic xmlns:pic="http://schemas.openxmlformats.org/drawingml/2006/picture">
+                  <pic:nvPicPr>
+                    <pic:cNvPr id="2066596540" name="Imagen 1" descr="Texto&#10;&#10;El contenido generado por IA puede ser incorrecto."/>
+                    <pic:cNvPicPr/>
+                  </pic:nvPicPr>
+                  <pic:blipFill>
+                    <a:blip r:embed="rId15"/>
+                    <a:stretch>
+                      <a:fillRect/>
+                    </a:stretch>
+                  </pic:blipFill>
+                  <pic:spPr>
+                    <a:xfrm>
+                      <a:off x="0" y="0"/>
+                      <a:ext cx="5262547" cy="3203074"/>
+                    </a:xfrm>
+                    <a:prstGeom prst="rect">
+                      <a:avLst/>
+                    </a:prstGeom>
+                    <a:ln w="38100" cap="sq">
+                      <a:solidFill>
+                        <a:srgbClr val="000000"/>
+                      </a:solidFill>
+                      <a:prstDash val="solid"/>
+                      <a:miter lim="800000"/>
+                    </a:ln>
+                    <a:effectLst>
+                      <a:outerShdw blurRad="50800" dist="38100" dir="2700000" algn="tl" rotWithShape="0">
+                        <a:srgbClr val="000000">
+                          <a:alpha val="43000"/>
+                        </a:srgbClr>
+                      </a:outerShdw>
+                    </a:effectLst>
+                  </pic:spPr>
+                </pic:pic>
+              </a:graphicData>
+            </a:graphic>
+          </wp:inline>
+        </w:drawing>
+      </w:r>
+    </w:p>
+    <w:p>
+      <w:pPr>
+        <w:pStyle w:val="Descripcin"/>
+        <w:jc w:val="center"/>
+      </w:pPr>
+      <w:r>
+        <w:t xml:space="preserve">Tabla </w:t>
+      </w:r>
+      <w:r>
+        <w:fldChar w:fldCharType="begin"/>
+      </w:r>
+      <w:r>
+        <w:instrText xml:space="preserve"> SEQ Tabla \* ARABIC </w:instrText>
+      </w:r>
+      <w:r>
+        <w:fldChar w:fldCharType="separate"/>
+      </w:r>
+      <w:r>
+        <w:rPr>
+          <w:noProof/>
+        </w:rPr>
+        <w:t>7</w:t>
+      </w:r>
+      <w:r>
+        <w:fldChar w:fldCharType="end"/>
+      </w:r>
+      <w:r>
+        <w:t>: Caso de uso 7: Eliminar un libro.</w:t>
       </w:r>
     </w:p>
     <w:p>
       <w:pPr>
         <w:pStyle w:val="Ttulo1"/>
       </w:pPr>
-      <w:bookmarkStart w:id="9" w:name="_Toc199700566"/>
+      <w:bookmarkStart w:id="9" w:name="_Toc200491002"/>
       <w:r>
         <w:t>GESTIÓN DE LA INFORMACIÓN Y DATOS</w:t>
       </w:r>
@@ -6431,7 +7304,7 @@
                     <pic:cNvPicPr/>
                   </pic:nvPicPr>
                   <pic:blipFill>
-                    <a:blip r:embed="rId13">
+                    <a:blip r:embed="rId16">
                       <a:extLst>
                         <a:ext uri="{28A0092B-C50C-407E-A947-70E740481C1C}">
                           <a14:useLocalDpi xmlns:a14="http://schemas.microsoft.com/office/drawing/2010/main" val="0"/>
@@ -6480,14 +7353,27 @@
       <w:r>
         <w:t xml:space="preserve">Ilustración </w:t>
       </w:r>
-      <w:fldSimple w:instr=" SEQ Ilustración \* ARABIC ">
-        <w:r>
-          <w:rPr>
-            <w:noProof/>
-          </w:rPr>
-          <w:t>1</w:t>
-        </w:r>
-      </w:fldSimple>
+      <w:r>
+        <w:fldChar w:fldCharType="begin"/>
+      </w:r>
+      <w:r>
+        <w:instrText xml:space="preserve"> SEQ Ilustración \* ARABIC </w:instrText>
+      </w:r>
+      <w:r>
+        <w:fldChar w:fldCharType="separate"/>
+      </w:r>
+      <w:r>
+        <w:rPr>
+          <w:noProof/>
+        </w:rPr>
+        <w:t>1</w:t>
+      </w:r>
+      <w:r>
+        <w:rPr>
+          <w:noProof/>
+        </w:rPr>
+        <w:fldChar w:fldCharType="end"/>
+      </w:r>
       <w:r>
         <w:t>: Diagrama entidad-relación.</w:t>
       </w:r>
@@ -6522,7 +7408,7 @@
                     <pic:cNvPicPr/>
                   </pic:nvPicPr>
                   <pic:blipFill>
-                    <a:blip r:embed="rId14"/>
+                    <a:blip r:embed="rId17"/>
                     <a:stretch>
                       <a:fillRect/>
                     </a:stretch>
@@ -6551,14 +7437,24 @@
       <w:r>
         <w:t xml:space="preserve">Tabla </w:t>
       </w:r>
-      <w:fldSimple w:instr=" SEQ Tabla \* ARABIC ">
-        <w:r>
-          <w:rPr>
-            <w:noProof/>
-          </w:rPr>
-          <w:t>5</w:t>
-        </w:r>
-      </w:fldSimple>
+      <w:r>
+        <w:fldChar w:fldCharType="begin"/>
+      </w:r>
+      <w:r>
+        <w:instrText xml:space="preserve"> SEQ Tabla \* ARABIC </w:instrText>
+      </w:r>
+      <w:r>
+        <w:fldChar w:fldCharType="separate"/>
+      </w:r>
+      <w:r>
+        <w:rPr>
+          <w:noProof/>
+        </w:rPr>
+        <w:t>8</w:t>
+      </w:r>
+      <w:r>
+        <w:fldChar w:fldCharType="end"/>
+      </w:r>
       <w:r>
         <w:t>: Tabla "Libros".</w:t>
       </w:r>
@@ -6600,7 +7496,7 @@
                     <pic:cNvPicPr/>
                   </pic:nvPicPr>
                   <pic:blipFill>
-                    <a:blip r:embed="rId15"/>
+                    <a:blip r:embed="rId18"/>
                     <a:stretch>
                       <a:fillRect/>
                     </a:stretch>
@@ -6629,14 +7525,24 @@
       <w:r>
         <w:t xml:space="preserve">Tabla </w:t>
       </w:r>
-      <w:fldSimple w:instr=" SEQ Tabla \* ARABIC ">
-        <w:r>
-          <w:rPr>
-            <w:noProof/>
-          </w:rPr>
-          <w:t>6</w:t>
-        </w:r>
-      </w:fldSimple>
+      <w:r>
+        <w:fldChar w:fldCharType="begin"/>
+      </w:r>
+      <w:r>
+        <w:instrText xml:space="preserve"> SEQ Tabla \* ARABIC </w:instrText>
+      </w:r>
+      <w:r>
+        <w:fldChar w:fldCharType="separate"/>
+      </w:r>
+      <w:r>
+        <w:rPr>
+          <w:noProof/>
+        </w:rPr>
+        <w:t>9</w:t>
+      </w:r>
+      <w:r>
+        <w:fldChar w:fldCharType="end"/>
+      </w:r>
       <w:r>
         <w:t>: Tabla "Autores".</w:t>
       </w:r>
@@ -6678,7 +7584,7 @@
                     <pic:cNvPicPr/>
                   </pic:nvPicPr>
                   <pic:blipFill>
-                    <a:blip r:embed="rId16"/>
+                    <a:blip r:embed="rId19"/>
                     <a:stretch>
                       <a:fillRect/>
                     </a:stretch>
@@ -6707,14 +7613,24 @@
       <w:r>
         <w:t xml:space="preserve">Tabla </w:t>
       </w:r>
-      <w:fldSimple w:instr=" SEQ Tabla \* ARABIC ">
-        <w:r>
-          <w:rPr>
-            <w:noProof/>
-          </w:rPr>
-          <w:t>7</w:t>
-        </w:r>
-      </w:fldSimple>
+      <w:r>
+        <w:fldChar w:fldCharType="begin"/>
+      </w:r>
+      <w:r>
+        <w:instrText xml:space="preserve"> SEQ Tabla \* ARABIC </w:instrText>
+      </w:r>
+      <w:r>
+        <w:fldChar w:fldCharType="separate"/>
+      </w:r>
+      <w:r>
+        <w:rPr>
+          <w:noProof/>
+        </w:rPr>
+        <w:t>10</w:t>
+      </w:r>
+      <w:r>
+        <w:fldChar w:fldCharType="end"/>
+      </w:r>
       <w:r>
         <w:t>: Tabla "Géneros".</w:t>
       </w:r>
@@ -6757,7 +7673,7 @@
                     <pic:cNvPicPr/>
                   </pic:nvPicPr>
                   <pic:blipFill>
-                    <a:blip r:embed="rId17"/>
+                    <a:blip r:embed="rId20"/>
                     <a:stretch>
                       <a:fillRect/>
                     </a:stretch>
@@ -6786,14 +7702,24 @@
       <w:r>
         <w:t xml:space="preserve">Tabla </w:t>
       </w:r>
-      <w:fldSimple w:instr=" SEQ Tabla \* ARABIC ">
-        <w:r>
-          <w:rPr>
-            <w:noProof/>
-          </w:rPr>
-          <w:t>8</w:t>
-        </w:r>
-      </w:fldSimple>
+      <w:r>
+        <w:fldChar w:fldCharType="begin"/>
+      </w:r>
+      <w:r>
+        <w:instrText xml:space="preserve"> SEQ Tabla \* ARABIC </w:instrText>
+      </w:r>
+      <w:r>
+        <w:fldChar w:fldCharType="separate"/>
+      </w:r>
+      <w:r>
+        <w:rPr>
+          <w:noProof/>
+        </w:rPr>
+        <w:t>11</w:t>
+      </w:r>
+      <w:r>
+        <w:fldChar w:fldCharType="end"/>
+      </w:r>
       <w:r>
         <w:t>: Tabla "Editoriales".</w:t>
       </w:r>
@@ -6835,7 +7761,7 @@
                     <pic:cNvPicPr/>
                   </pic:nvPicPr>
                   <pic:blipFill>
-                    <a:blip r:embed="rId18"/>
+                    <a:blip r:embed="rId21"/>
                     <a:stretch>
                       <a:fillRect/>
                     </a:stretch>
@@ -6864,14 +7790,24 @@
       <w:r>
         <w:t xml:space="preserve">Tabla </w:t>
       </w:r>
-      <w:fldSimple w:instr=" SEQ Tabla \* ARABIC ">
-        <w:r>
-          <w:rPr>
-            <w:noProof/>
-          </w:rPr>
-          <w:t>9</w:t>
-        </w:r>
-      </w:fldSimple>
+      <w:r>
+        <w:fldChar w:fldCharType="begin"/>
+      </w:r>
+      <w:r>
+        <w:instrText xml:space="preserve"> SEQ Tabla \* ARABIC </w:instrText>
+      </w:r>
+      <w:r>
+        <w:fldChar w:fldCharType="separate"/>
+      </w:r>
+      <w:r>
+        <w:rPr>
+          <w:noProof/>
+        </w:rPr>
+        <w:t>12</w:t>
+      </w:r>
+      <w:r>
+        <w:fldChar w:fldCharType="end"/>
+      </w:r>
       <w:r>
         <w:t>: Tabla "Libros-Autores".</w:t>
       </w:r>
@@ -6913,7 +7849,7 @@
                     <pic:cNvPicPr/>
                   </pic:nvPicPr>
                   <pic:blipFill>
-                    <a:blip r:embed="rId19"/>
+                    <a:blip r:embed="rId22"/>
                     <a:stretch>
                       <a:fillRect/>
                     </a:stretch>
@@ -6942,14 +7878,24 @@
       <w:r>
         <w:t xml:space="preserve">Tabla </w:t>
       </w:r>
-      <w:fldSimple w:instr=" SEQ Tabla \* ARABIC ">
-        <w:r>
-          <w:rPr>
-            <w:noProof/>
-          </w:rPr>
-          <w:t>10</w:t>
-        </w:r>
-      </w:fldSimple>
+      <w:r>
+        <w:fldChar w:fldCharType="begin"/>
+      </w:r>
+      <w:r>
+        <w:instrText xml:space="preserve"> SEQ Tabla \* ARABIC </w:instrText>
+      </w:r>
+      <w:r>
+        <w:fldChar w:fldCharType="separate"/>
+      </w:r>
+      <w:r>
+        <w:rPr>
+          <w:noProof/>
+        </w:rPr>
+        <w:t>13</w:t>
+      </w:r>
+      <w:r>
+        <w:fldChar w:fldCharType="end"/>
+      </w:r>
       <w:r>
         <w:t>: Tabla "Libros-Géneros".</w:t>
       </w:r>
@@ -6991,7 +7937,7 @@
                     <pic:cNvPicPr/>
                   </pic:nvPicPr>
                   <pic:blipFill>
-                    <a:blip r:embed="rId20"/>
+                    <a:blip r:embed="rId23"/>
                     <a:stretch>
                       <a:fillRect/>
                     </a:stretch>
@@ -7020,14 +7966,24 @@
       <w:r>
         <w:t xml:space="preserve">Tabla </w:t>
       </w:r>
-      <w:fldSimple w:instr=" SEQ Tabla \* ARABIC ">
-        <w:r>
-          <w:rPr>
-            <w:noProof/>
-          </w:rPr>
-          <w:t>11</w:t>
-        </w:r>
-      </w:fldSimple>
+      <w:r>
+        <w:fldChar w:fldCharType="begin"/>
+      </w:r>
+      <w:r>
+        <w:instrText xml:space="preserve"> SEQ Tabla \* ARABIC </w:instrText>
+      </w:r>
+      <w:r>
+        <w:fldChar w:fldCharType="separate"/>
+      </w:r>
+      <w:r>
+        <w:rPr>
+          <w:noProof/>
+        </w:rPr>
+        <w:t>14</w:t>
+      </w:r>
+      <w:r>
+        <w:fldChar w:fldCharType="end"/>
+      </w:r>
       <w:r>
         <w:t>: Leyenda.</w:t>
       </w:r>
@@ -7066,7 +8022,7 @@
       <w:pPr>
         <w:pStyle w:val="Ttulo1"/>
       </w:pPr>
-      <w:bookmarkStart w:id="10" w:name="_Toc199700567"/>
+      <w:bookmarkStart w:id="10" w:name="_Toc200491003"/>
       <w:r>
         <w:lastRenderedPageBreak/>
         <w:t>PLANIFICACIÓN</w:t>
@@ -7079,14 +8035,11 @@
         <w:jc w:val="center"/>
       </w:pPr>
       <w:r>
-        <w:rPr>
-          <w:noProof/>
-        </w:rPr>
         <w:drawing>
-          <wp:inline distT="0" distB="0" distL="0" distR="0" wp14:anchorId="480F4BBC" wp14:editId="3023AEB4">
-            <wp:extent cx="5400040" cy="3367405"/>
-            <wp:effectExtent l="76200" t="76200" r="124460" b="137795"/>
-            <wp:docPr id="1626899093" name="Imagen 30"/>
+          <wp:inline distT="0" distB="0" distL="0" distR="0" wp14:anchorId="116B1D3A" wp14:editId="11D0E3A7">
+            <wp:extent cx="5400040" cy="3543935"/>
+            <wp:effectExtent l="76200" t="76200" r="124460" b="132715"/>
+            <wp:docPr id="1349507371" name="Imagen 1" descr="Tabla&#10;&#10;El contenido generado por IA puede ser incorrecto."/>
             <wp:cNvGraphicFramePr>
               <a:graphicFrameLocks xmlns:a="http://schemas.openxmlformats.org/drawingml/2006/main" noChangeAspect="1"/>
             </wp:cNvGraphicFramePr>
@@ -7094,28 +8047,19 @@
               <a:graphicData uri="http://schemas.openxmlformats.org/drawingml/2006/picture">
                 <pic:pic xmlns:pic="http://schemas.openxmlformats.org/drawingml/2006/picture">
                   <pic:nvPicPr>
-                    <pic:cNvPr id="0" name="Picture 2"/>
-                    <pic:cNvPicPr>
-                      <a:picLocks noChangeAspect="1" noChangeArrowheads="1"/>
-                    </pic:cNvPicPr>
+                    <pic:cNvPr id="1349507371" name="Imagen 1" descr="Tabla&#10;&#10;El contenido generado por IA puede ser incorrecto."/>
+                    <pic:cNvPicPr/>
                   </pic:nvPicPr>
                   <pic:blipFill>
-                    <a:blip r:embed="rId21">
-                      <a:extLst>
-                        <a:ext uri="{28A0092B-C50C-407E-A947-70E740481C1C}">
-                          <a14:useLocalDpi xmlns:a14="http://schemas.microsoft.com/office/drawing/2010/main" val="0"/>
-                        </a:ext>
-                      </a:extLst>
-                    </a:blip>
-                    <a:srcRect/>
+                    <a:blip r:embed="rId24"/>
                     <a:stretch>
                       <a:fillRect/>
                     </a:stretch>
                   </pic:blipFill>
-                  <pic:spPr bwMode="auto">
+                  <pic:spPr>
                     <a:xfrm>
                       <a:off x="0" y="0"/>
-                      <a:ext cx="5400040" cy="3367405"/>
+                      <a:ext cx="5400040" cy="3543935"/>
                     </a:xfrm>
                     <a:prstGeom prst="rect">
                       <a:avLst/>
@@ -7150,14 +8094,24 @@
       <w:r>
         <w:t xml:space="preserve">Tabla </w:t>
       </w:r>
-      <w:fldSimple w:instr=" SEQ Tabla \* ARABIC ">
-        <w:r>
-          <w:rPr>
-            <w:noProof/>
-          </w:rPr>
-          <w:t>12</w:t>
-        </w:r>
-      </w:fldSimple>
+      <w:r>
+        <w:fldChar w:fldCharType="begin"/>
+      </w:r>
+      <w:r>
+        <w:instrText xml:space="preserve"> SEQ Tabla \* ARABIC </w:instrText>
+      </w:r>
+      <w:r>
+        <w:fldChar w:fldCharType="separate"/>
+      </w:r>
+      <w:r>
+        <w:rPr>
+          <w:noProof/>
+        </w:rPr>
+        <w:t>15</w:t>
+      </w:r>
+      <w:r>
+        <w:fldChar w:fldCharType="end"/>
+      </w:r>
       <w:r>
         <w:t>: Planificación del proyecto.</w:t>
       </w:r>
@@ -7166,7 +8120,7 @@
       <w:pPr>
         <w:pStyle w:val="Ttulo1"/>
       </w:pPr>
-      <w:bookmarkStart w:id="11" w:name="_Toc199700568"/>
+      <w:bookmarkStart w:id="11" w:name="_Toc200491004"/>
       <w:r>
         <w:t>DESARROLLO</w:t>
       </w:r>
@@ -7176,7 +8130,7 @@
       <w:pPr>
         <w:pStyle w:val="Ttulo2"/>
       </w:pPr>
-      <w:bookmarkStart w:id="12" w:name="_Toc199700569"/>
+      <w:bookmarkStart w:id="12" w:name="_Toc200491005"/>
       <w:r>
         <w:t>Estructura del proyecto</w:t>
       </w:r>
@@ -7270,15 +8224,10 @@
         </w:numPr>
       </w:pPr>
       <w:r>
-        <w:t xml:space="preserve">api.py: módulo encargado de gestionar la conexión con la API de </w:t>
-      </w:r>
-      <w:proofErr w:type="spellStart"/>
-      <w:r>
-        <w:t>OpenLibrary</w:t>
-      </w:r>
-      <w:proofErr w:type="spellEnd"/>
-      <w:r>
-        <w:t xml:space="preserve"> y recuperar los datos de libros.</w:t>
+        <w:t>v</w:t>
+      </w:r>
+      <w:r>
+        <w:t>entana_elegir_modo.py: ventana que sirve para preguntarle al usuario si desea crear un libro nuevo o añadir uno ya existente.</w:t>
       </w:r>
     </w:p>
     <w:p>
@@ -7290,7 +8239,15 @@
         </w:numPr>
       </w:pPr>
       <w:r>
-        <w:t>database.py: define y crea la estructura de la base de datos SQLite, con sus tablas y relaciones.</w:t>
+        <w:t xml:space="preserve">api.py: módulo encargado de gestionar la conexión con la API de </w:t>
+      </w:r>
+      <w:proofErr w:type="spellStart"/>
+      <w:r>
+        <w:t>OpenLibrary</w:t>
+      </w:r>
+      <w:proofErr w:type="spellEnd"/>
+      <w:r>
+        <w:t xml:space="preserve"> y recuperar los datos de libros.</w:t>
       </w:r>
     </w:p>
     <w:p>
@@ -7302,6 +8259,19 @@
         </w:numPr>
       </w:pPr>
       <w:r>
+        <w:t>database.py: define y crea la estructura de la base de datos SQLite, con sus tablas y relaciones.</w:t>
+      </w:r>
+    </w:p>
+    <w:p>
+      <w:pPr>
+        <w:pStyle w:val="Prrafodelista"/>
+        <w:numPr>
+          <w:ilvl w:val="1"/>
+          <w:numId w:val="9"/>
+        </w:numPr>
+      </w:pPr>
+      <w:r>
+        <w:lastRenderedPageBreak/>
         <w:t>imágenes/: carpeta donde se almacenan los iconos utilizados en la interfaz gráfica.</w:t>
       </w:r>
     </w:p>
@@ -7309,9 +8279,8 @@
       <w:pPr>
         <w:pStyle w:val="Ttulo2"/>
       </w:pPr>
-      <w:bookmarkStart w:id="13" w:name="_Toc199700570"/>
-      <w:r>
-        <w:lastRenderedPageBreak/>
+      <w:bookmarkStart w:id="13" w:name="_Toc200491006"/>
+      <w:r>
         <w:t>Herramientas y librerías utilizadas</w:t>
       </w:r>
       <w:bookmarkEnd w:id="13"/>
@@ -7720,11 +8689,253 @@
       <w:pPr>
         <w:pStyle w:val="Ttulo1"/>
       </w:pPr>
-      <w:bookmarkStart w:id="14" w:name="_Toc199700571"/>
+      <w:bookmarkStart w:id="14" w:name="_Toc200491007"/>
+      <w:r>
+        <w:t>ESTUDIO DE MERCADO</w:t>
+      </w:r>
+      <w:bookmarkEnd w:id="14"/>
+    </w:p>
+    <w:p>
+      <w:pPr>
+        <w:pStyle w:val="Ttulo2"/>
+      </w:pPr>
+      <w:bookmarkStart w:id="15" w:name="_Toc200491008"/>
+      <w:r>
+        <w:t>Introducción</w:t>
+      </w:r>
+      <w:bookmarkEnd w:id="15"/>
+    </w:p>
+    <w:p>
+      <w:r>
+        <w:t xml:space="preserve">La gestión personal de libros es una necesidad creciente para los aficionados a la lectura. Muchos lectores buscan soluciones digitales para organizar su biblioteca personal de manera cómoda y accesible. En un contexto donde la mayoría de las aplicaciones de gestión de libros están diseñadas para móviles o </w:t>
+      </w:r>
+      <w:r>
+        <w:lastRenderedPageBreak/>
+        <w:t xml:space="preserve">como servicios web, existe una necesidad poco cubierta de herramientas de escritorio orientadas a usuarios que prefieren una solución local, privada y sin dependencia de servicios en la nube. Este estudio analiza el mercado el mercado actual de </w:t>
+      </w:r>
+      <w:proofErr w:type="gramStart"/>
+      <w:r>
+        <w:t>apps</w:t>
+      </w:r>
+      <w:proofErr w:type="gramEnd"/>
+      <w:r>
+        <w:t xml:space="preserve"> de gestión de libros, identifica los principales competidores y detecta oportunidades de mejora que justifican el desarrollo de esta aplicación.</w:t>
+      </w:r>
+    </w:p>
+    <w:p>
+      <w:pPr>
+        <w:pStyle w:val="Ttulo2"/>
+      </w:pPr>
+      <w:bookmarkStart w:id="16" w:name="_Toc200491009"/>
+      <w:r>
+        <w:t>Análisis de la competencia</w:t>
+      </w:r>
+      <w:bookmarkEnd w:id="16"/>
+    </w:p>
+    <w:p>
+      <w:r>
+        <w:t>Existen diversas aplicaciones en el mercado que ofrecen funcionalidades similares. Algunas de las más conocidas son:</w:t>
+      </w:r>
+    </w:p>
+    <w:p>
+      <w:pPr>
+        <w:numPr>
+          <w:ilvl w:val="0"/>
+          <w:numId w:val="10"/>
+        </w:numPr>
+      </w:pPr>
+      <w:proofErr w:type="spellStart"/>
+      <w:r>
+        <w:t>Goodreads</w:t>
+      </w:r>
+      <w:proofErr w:type="spellEnd"/>
+      <w:r>
+        <w:t>: Popular por su red social para lectores. Permite registrar libros, valorarlos y recibir recomendaciones. Sin embargo, depende mucho de conexión online y no está completamente orientada a una gestión privada de libros.</w:t>
+      </w:r>
+    </w:p>
+    <w:p>
+      <w:pPr>
+        <w:numPr>
+          <w:ilvl w:val="0"/>
+          <w:numId w:val="10"/>
+        </w:numPr>
+      </w:pPr>
+      <w:proofErr w:type="spellStart"/>
+      <w:r>
+        <w:t>LibraryThing</w:t>
+      </w:r>
+      <w:proofErr w:type="spellEnd"/>
+      <w:r>
+        <w:t>: Más enfocada a coleccionistas serios y bibliotecarios. Ofrece herramientas potentes para catalogar libros, pero su interfaz es poco intuitiva y puede resultar abrumadora para el usuario medio.</w:t>
+      </w:r>
+    </w:p>
+    <w:p>
+      <w:pPr>
+        <w:numPr>
+          <w:ilvl w:val="0"/>
+          <w:numId w:val="10"/>
+        </w:numPr>
+      </w:pPr>
+      <w:r>
+        <w:t xml:space="preserve">Calibre: Es una de las herramientas más completas para la gestión de </w:t>
+      </w:r>
+      <w:proofErr w:type="spellStart"/>
+      <w:r>
+        <w:t>ebooks</w:t>
+      </w:r>
+      <w:proofErr w:type="spellEnd"/>
+      <w:r>
+        <w:t>. Permite convertir formatos, gestionar metadatos, sincronizar con dispositivos electrónicos y más. No obstante, está más enfocada en libros electrónicos y carece de una experiencia de usuario sencilla o atractiva para quienes solo desean registrar sus lecturas físicas.</w:t>
+      </w:r>
+    </w:p>
+    <w:p>
+      <w:pPr>
+        <w:numPr>
+          <w:ilvl w:val="0"/>
+          <w:numId w:val="10"/>
+        </w:numPr>
+      </w:pPr>
+      <w:proofErr w:type="spellStart"/>
+      <w:r>
+        <w:t>Libib</w:t>
+      </w:r>
+      <w:proofErr w:type="spellEnd"/>
+      <w:r>
+        <w:t>: Aplicación web que permite catalogar libros, películas, videojuegos y música. Es muy visual y fácil de usar, pero también depende de conexión online y cuenta con funciones limitadas en su versión gratuita.</w:t>
+      </w:r>
+    </w:p>
+    <w:p>
+      <w:pPr>
+        <w:pStyle w:val="Ttulo2"/>
+      </w:pPr>
+      <w:bookmarkStart w:id="17" w:name="_Toc200491010"/>
+      <w:r>
+        <w:t>Oportunidades de mejora</w:t>
+      </w:r>
+      <w:bookmarkEnd w:id="17"/>
+    </w:p>
+    <w:p>
+      <w:r>
+        <w:t>Según la competencia nombrada anteriormente, existen varias áreas en las que existe una oportunidad para desarrollar una herramienta diferente:</w:t>
+      </w:r>
+    </w:p>
+    <w:p>
+      <w:pPr>
+        <w:numPr>
+          <w:ilvl w:val="0"/>
+          <w:numId w:val="10"/>
+        </w:numPr>
+      </w:pPr>
+      <w:r>
+        <w:t xml:space="preserve">Privacidad y uso local: La mayoría de las </w:t>
+      </w:r>
+      <w:proofErr w:type="gramStart"/>
+      <w:r>
+        <w:t>apps</w:t>
+      </w:r>
+      <w:proofErr w:type="gramEnd"/>
+      <w:r>
+        <w:t xml:space="preserve"> existentes requieren conexión a internet o guardan los datos en la nube. Esta </w:t>
+      </w:r>
+      <w:proofErr w:type="gramStart"/>
+      <w:r>
+        <w:t>app</w:t>
+      </w:r>
+      <w:proofErr w:type="gramEnd"/>
+      <w:r>
+        <w:t xml:space="preserve"> se orienta a usuarios que valoran la privacidad y prefieren guardar sus datos localmente.</w:t>
+      </w:r>
+    </w:p>
+    <w:p>
+      <w:pPr>
+        <w:numPr>
+          <w:ilvl w:val="0"/>
+          <w:numId w:val="10"/>
+        </w:numPr>
+      </w:pPr>
+      <w:r>
+        <w:t xml:space="preserve">Flexibilidad en la edición: Mientras que muchas </w:t>
+      </w:r>
+      <w:proofErr w:type="gramStart"/>
+      <w:r>
+        <w:t>apps</w:t>
+      </w:r>
+      <w:proofErr w:type="gramEnd"/>
+      <w:r>
+        <w:t xml:space="preserve"> imponen valores fijos en los diferentes campos de los libros, </w:t>
+      </w:r>
+      <w:proofErr w:type="spellStart"/>
+      <w:r>
+        <w:rPr>
+          <w:i/>
+          <w:iCs/>
+        </w:rPr>
+        <w:t>MiBiblio</w:t>
+      </w:r>
+      <w:proofErr w:type="spellEnd"/>
+      <w:r>
+        <w:t xml:space="preserve"> permite al usuario modificar los valores de todos ellos a su gusto, incluyendo el título, autor, portada, etc.</w:t>
+      </w:r>
+    </w:p>
+    <w:p>
+      <w:pPr>
+        <w:numPr>
+          <w:ilvl w:val="0"/>
+          <w:numId w:val="10"/>
+        </w:numPr>
+      </w:pPr>
+      <w:r>
+        <w:t xml:space="preserve">Simplicidad y enfoque: Se busca una aplicación liviana, sin funcionalidades innecesarias, pensada para el uso rápido y directo, ideal </w:t>
+      </w:r>
+      <w:r>
+        <w:lastRenderedPageBreak/>
+        <w:t>para lectores que solo quieren llevar un registro simple y personal de sus libros leídos.</w:t>
+      </w:r>
+    </w:p>
+    <w:p>
+      <w:pPr>
+        <w:pStyle w:val="Prrafodelista"/>
+        <w:numPr>
+          <w:ilvl w:val="0"/>
+          <w:numId w:val="10"/>
+        </w:numPr>
+      </w:pPr>
+      <w:proofErr w:type="spellStart"/>
+      <w:r>
+        <w:t>Cración</w:t>
+      </w:r>
+      <w:proofErr w:type="spellEnd"/>
+      <w:r>
+        <w:t xml:space="preserve"> manual: Permite crear libros desde cero en caso de que no se encuentren resultados mediante la API, lo cual da control total al usuario.</w:t>
+      </w:r>
+    </w:p>
+    <w:p>
+      <w:pPr>
+        <w:pStyle w:val="Ttulo2"/>
+      </w:pPr>
+      <w:bookmarkStart w:id="18" w:name="_Toc200491011"/>
+      <w:r>
+        <w:t>Conclusión</w:t>
+      </w:r>
+      <w:bookmarkEnd w:id="18"/>
+    </w:p>
+    <w:p>
+      <w:r>
+        <w:t>Este proyecto está enfocado a lectores que quieren gestionar su biblioteca personal de forma local, flexible, sencilla y sin depender de servicios externos. Frente a la complejidad de algunas soluciones actuales o a la orientación social de otras, esta aplicación destaca por su enfoque minimalista y privado</w:t>
+      </w:r>
+      <w:r>
+        <w:t>.</w:t>
+      </w:r>
+    </w:p>
+    <w:p>
+      <w:pPr>
+        <w:pStyle w:val="Ttulo1"/>
+      </w:pPr>
+      <w:bookmarkStart w:id="19" w:name="_Toc200491012"/>
       <w:r>
         <w:t>POSIBLES MEJORAS</w:t>
       </w:r>
-      <w:bookmarkEnd w:id="14"/>
+      <w:bookmarkEnd w:id="19"/>
     </w:p>
     <w:p>
       <w:pPr>
@@ -7738,6 +8949,862 @@
         <w:t>Añadir visualización de estadísticas mediante gráficos (gráficos de barras, circulares, etc.).</w:t>
       </w:r>
     </w:p>
+    <w:p>
+      <w:pPr>
+        <w:jc w:val="left"/>
+        <w:rPr>
+          <w:rFonts w:eastAsiaTheme="majorEastAsia" w:cstheme="majorBidi"/>
+          <w:b/>
+          <w:sz w:val="32"/>
+          <w:szCs w:val="40"/>
+        </w:rPr>
+      </w:pPr>
+      <w:r>
+        <w:br w:type="page"/>
+      </w:r>
+    </w:p>
+    <w:p>
+      <w:pPr>
+        <w:pStyle w:val="Ttulo1"/>
+      </w:pPr>
+      <w:bookmarkStart w:id="20" w:name="_Toc200491013"/>
+      <w:r>
+        <w:lastRenderedPageBreak/>
+        <w:t>ANEXO</w:t>
+      </w:r>
+      <w:bookmarkEnd w:id="20"/>
+    </w:p>
+    <w:p>
+      <w:pPr>
+        <w:pStyle w:val="Ttulo2"/>
+      </w:pPr>
+      <w:bookmarkStart w:id="21" w:name="_Toc200491014"/>
+      <w:r>
+        <w:t>Presupuesto</w:t>
+      </w:r>
+      <w:bookmarkEnd w:id="21"/>
+    </w:p>
+    <w:p>
+      <w:pPr>
+        <w:keepNext/>
+        <w:jc w:val="center"/>
+      </w:pPr>
+      <w:r>
+        <w:drawing>
+          <wp:inline distT="0" distB="0" distL="0" distR="0" wp14:anchorId="64BA3649" wp14:editId="19FF8781">
+            <wp:extent cx="4925112" cy="5477639"/>
+            <wp:effectExtent l="76200" t="76200" r="142240" b="142240"/>
+            <wp:docPr id="942871562" name="Imagen 1" descr="Tabla&#10;&#10;El contenido generado por IA puede ser incorrecto."/>
+            <wp:cNvGraphicFramePr>
+              <a:graphicFrameLocks xmlns:a="http://schemas.openxmlformats.org/drawingml/2006/main" noChangeAspect="1"/>
+            </wp:cNvGraphicFramePr>
+            <a:graphic xmlns:a="http://schemas.openxmlformats.org/drawingml/2006/main">
+              <a:graphicData uri="http://schemas.openxmlformats.org/drawingml/2006/picture">
+                <pic:pic xmlns:pic="http://schemas.openxmlformats.org/drawingml/2006/picture">
+                  <pic:nvPicPr>
+                    <pic:cNvPr id="942871562" name="Imagen 1" descr="Tabla&#10;&#10;El contenido generado por IA puede ser incorrecto."/>
+                    <pic:cNvPicPr/>
+                  </pic:nvPicPr>
+                  <pic:blipFill>
+                    <a:blip r:embed="rId25"/>
+                    <a:stretch>
+                      <a:fillRect/>
+                    </a:stretch>
+                  </pic:blipFill>
+                  <pic:spPr>
+                    <a:xfrm>
+                      <a:off x="0" y="0"/>
+                      <a:ext cx="4925112" cy="5477639"/>
+                    </a:xfrm>
+                    <a:prstGeom prst="rect">
+                      <a:avLst/>
+                    </a:prstGeom>
+                    <a:ln w="38100" cap="sq">
+                      <a:solidFill>
+                        <a:srgbClr val="000000"/>
+                      </a:solidFill>
+                      <a:prstDash val="solid"/>
+                      <a:miter lim="800000"/>
+                    </a:ln>
+                    <a:effectLst>
+                      <a:outerShdw blurRad="50800" dist="38100" dir="2700000" algn="tl" rotWithShape="0">
+                        <a:srgbClr val="000000">
+                          <a:alpha val="43000"/>
+                        </a:srgbClr>
+                      </a:outerShdw>
+                    </a:effectLst>
+                  </pic:spPr>
+                </pic:pic>
+              </a:graphicData>
+            </a:graphic>
+          </wp:inline>
+        </w:drawing>
+      </w:r>
+    </w:p>
+    <w:p>
+      <w:pPr>
+        <w:pStyle w:val="Descripcin"/>
+        <w:jc w:val="center"/>
+      </w:pPr>
+      <w:r>
+        <w:t xml:space="preserve">Tabla </w:t>
+      </w:r>
+      <w:r>
+        <w:fldChar w:fldCharType="begin"/>
+      </w:r>
+      <w:r>
+        <w:instrText xml:space="preserve"> SEQ Tabla \* ARABIC </w:instrText>
+      </w:r>
+      <w:r>
+        <w:fldChar w:fldCharType="separate"/>
+      </w:r>
+      <w:r>
+        <w:rPr>
+          <w:noProof/>
+        </w:rPr>
+        <w:t>16</w:t>
+      </w:r>
+      <w:r>
+        <w:fldChar w:fldCharType="end"/>
+      </w:r>
+      <w:r>
+        <w:t>: Costes de desarrollo.</w:t>
+      </w:r>
+    </w:p>
+    <w:p>
+      <w:pPr>
+        <w:keepNext/>
+        <w:jc w:val="center"/>
+      </w:pPr>
+      <w:r>
+        <w:lastRenderedPageBreak/>
+        <w:drawing>
+          <wp:inline distT="0" distB="0" distL="0" distR="0" wp14:anchorId="4413559F" wp14:editId="7A4757BB">
+            <wp:extent cx="3248478" cy="1552792"/>
+            <wp:effectExtent l="76200" t="76200" r="123825" b="142875"/>
+            <wp:docPr id="1076504736" name="Imagen 1" descr="Tabla&#10;&#10;El contenido generado por IA puede ser incorrecto."/>
+            <wp:cNvGraphicFramePr>
+              <a:graphicFrameLocks xmlns:a="http://schemas.openxmlformats.org/drawingml/2006/main" noChangeAspect="1"/>
+            </wp:cNvGraphicFramePr>
+            <a:graphic xmlns:a="http://schemas.openxmlformats.org/drawingml/2006/main">
+              <a:graphicData uri="http://schemas.openxmlformats.org/drawingml/2006/picture">
+                <pic:pic xmlns:pic="http://schemas.openxmlformats.org/drawingml/2006/picture">
+                  <pic:nvPicPr>
+                    <pic:cNvPr id="1076504736" name="Imagen 1" descr="Tabla&#10;&#10;El contenido generado por IA puede ser incorrecto."/>
+                    <pic:cNvPicPr/>
+                  </pic:nvPicPr>
+                  <pic:blipFill>
+                    <a:blip r:embed="rId26"/>
+                    <a:stretch>
+                      <a:fillRect/>
+                    </a:stretch>
+                  </pic:blipFill>
+                  <pic:spPr>
+                    <a:xfrm>
+                      <a:off x="0" y="0"/>
+                      <a:ext cx="3248478" cy="1552792"/>
+                    </a:xfrm>
+                    <a:prstGeom prst="rect">
+                      <a:avLst/>
+                    </a:prstGeom>
+                    <a:ln w="38100" cap="sq">
+                      <a:solidFill>
+                        <a:srgbClr val="000000"/>
+                      </a:solidFill>
+                      <a:prstDash val="solid"/>
+                      <a:miter lim="800000"/>
+                    </a:ln>
+                    <a:effectLst>
+                      <a:outerShdw blurRad="50800" dist="38100" dir="2700000" algn="tl" rotWithShape="0">
+                        <a:srgbClr val="000000">
+                          <a:alpha val="43000"/>
+                        </a:srgbClr>
+                      </a:outerShdw>
+                    </a:effectLst>
+                  </pic:spPr>
+                </pic:pic>
+              </a:graphicData>
+            </a:graphic>
+          </wp:inline>
+        </w:drawing>
+      </w:r>
+    </w:p>
+    <w:p>
+      <w:pPr>
+        <w:pStyle w:val="Descripcin"/>
+        <w:jc w:val="center"/>
+      </w:pPr>
+      <w:r>
+        <w:t xml:space="preserve">Tabla </w:t>
+      </w:r>
+      <w:r>
+        <w:fldChar w:fldCharType="begin"/>
+      </w:r>
+      <w:r>
+        <w:instrText xml:space="preserve"> SEQ Tabla \* ARABIC </w:instrText>
+      </w:r>
+      <w:r>
+        <w:fldChar w:fldCharType="separate"/>
+      </w:r>
+      <w:r>
+        <w:rPr>
+          <w:noProof/>
+        </w:rPr>
+        <w:t>17</w:t>
+      </w:r>
+      <w:r>
+        <w:fldChar w:fldCharType="end"/>
+      </w:r>
+      <w:r>
+        <w:t>: Costes de software y herramientas.</w:t>
+      </w:r>
+    </w:p>
+    <w:p>
+      <w:pPr>
+        <w:keepNext/>
+        <w:jc w:val="center"/>
+      </w:pPr>
+      <w:r>
+        <w:drawing>
+          <wp:inline distT="0" distB="0" distL="0" distR="0" wp14:anchorId="0F61F4C9" wp14:editId="7C55488F">
+            <wp:extent cx="4534533" cy="828791"/>
+            <wp:effectExtent l="76200" t="76200" r="133350" b="142875"/>
+            <wp:docPr id="1017533947" name="Imagen 1" descr="Interfaz de usuario gráfica, Texto, Aplicación, Chat o mensaje de texto&#10;&#10;El contenido generado por IA puede ser incorrecto."/>
+            <wp:cNvGraphicFramePr>
+              <a:graphicFrameLocks xmlns:a="http://schemas.openxmlformats.org/drawingml/2006/main" noChangeAspect="1"/>
+            </wp:cNvGraphicFramePr>
+            <a:graphic xmlns:a="http://schemas.openxmlformats.org/drawingml/2006/main">
+              <a:graphicData uri="http://schemas.openxmlformats.org/drawingml/2006/picture">
+                <pic:pic xmlns:pic="http://schemas.openxmlformats.org/drawingml/2006/picture">
+                  <pic:nvPicPr>
+                    <pic:cNvPr id="1017533947" name="Imagen 1" descr="Interfaz de usuario gráfica, Texto, Aplicación, Chat o mensaje de texto&#10;&#10;El contenido generado por IA puede ser incorrecto."/>
+                    <pic:cNvPicPr/>
+                  </pic:nvPicPr>
+                  <pic:blipFill>
+                    <a:blip r:embed="rId27"/>
+                    <a:stretch>
+                      <a:fillRect/>
+                    </a:stretch>
+                  </pic:blipFill>
+                  <pic:spPr>
+                    <a:xfrm>
+                      <a:off x="0" y="0"/>
+                      <a:ext cx="4534533" cy="828791"/>
+                    </a:xfrm>
+                    <a:prstGeom prst="rect">
+                      <a:avLst/>
+                    </a:prstGeom>
+                    <a:ln w="38100" cap="sq">
+                      <a:solidFill>
+                        <a:srgbClr val="000000"/>
+                      </a:solidFill>
+                      <a:prstDash val="solid"/>
+                      <a:miter lim="800000"/>
+                    </a:ln>
+                    <a:effectLst>
+                      <a:outerShdw blurRad="50800" dist="38100" dir="2700000" algn="tl" rotWithShape="0">
+                        <a:srgbClr val="000000">
+                          <a:alpha val="43000"/>
+                        </a:srgbClr>
+                      </a:outerShdw>
+                    </a:effectLst>
+                  </pic:spPr>
+                </pic:pic>
+              </a:graphicData>
+            </a:graphic>
+          </wp:inline>
+        </w:drawing>
+      </w:r>
+    </w:p>
+    <w:p>
+      <w:pPr>
+        <w:pStyle w:val="Descripcin"/>
+        <w:jc w:val="center"/>
+      </w:pPr>
+      <w:r>
+        <w:t xml:space="preserve">Tabla </w:t>
+      </w:r>
+      <w:r>
+        <w:fldChar w:fldCharType="begin"/>
+      </w:r>
+      <w:r>
+        <w:instrText xml:space="preserve"> SEQ Tabla \* ARABIC </w:instrText>
+      </w:r>
+      <w:r>
+        <w:fldChar w:fldCharType="separate"/>
+      </w:r>
+      <w:r>
+        <w:rPr>
+          <w:noProof/>
+        </w:rPr>
+        <w:t>18</w:t>
+      </w:r>
+      <w:r>
+        <w:fldChar w:fldCharType="end"/>
+      </w:r>
+      <w:r>
+        <w:t>: Costes de hardware.</w:t>
+      </w:r>
+    </w:p>
+    <w:p>
+      <w:pPr>
+        <w:keepNext/>
+        <w:jc w:val="center"/>
+      </w:pPr>
+      <w:r>
+        <w:drawing>
+          <wp:inline distT="0" distB="0" distL="0" distR="0" wp14:anchorId="3E008463" wp14:editId="5BD971B1">
+            <wp:extent cx="3229426" cy="1019317"/>
+            <wp:effectExtent l="76200" t="76200" r="142875" b="142875"/>
+            <wp:docPr id="1805862704" name="Imagen 1" descr="Tabla&#10;&#10;El contenido generado por IA puede ser incorrecto."/>
+            <wp:cNvGraphicFramePr>
+              <a:graphicFrameLocks xmlns:a="http://schemas.openxmlformats.org/drawingml/2006/main" noChangeAspect="1"/>
+            </wp:cNvGraphicFramePr>
+            <a:graphic xmlns:a="http://schemas.openxmlformats.org/drawingml/2006/main">
+              <a:graphicData uri="http://schemas.openxmlformats.org/drawingml/2006/picture">
+                <pic:pic xmlns:pic="http://schemas.openxmlformats.org/drawingml/2006/picture">
+                  <pic:nvPicPr>
+                    <pic:cNvPr id="1805862704" name="Imagen 1" descr="Tabla&#10;&#10;El contenido generado por IA puede ser incorrecto."/>
+                    <pic:cNvPicPr/>
+                  </pic:nvPicPr>
+                  <pic:blipFill>
+                    <a:blip r:embed="rId28"/>
+                    <a:stretch>
+                      <a:fillRect/>
+                    </a:stretch>
+                  </pic:blipFill>
+                  <pic:spPr>
+                    <a:xfrm>
+                      <a:off x="0" y="0"/>
+                      <a:ext cx="3229426" cy="1019317"/>
+                    </a:xfrm>
+                    <a:prstGeom prst="rect">
+                      <a:avLst/>
+                    </a:prstGeom>
+                    <a:ln w="38100" cap="sq">
+                      <a:solidFill>
+                        <a:srgbClr val="000000"/>
+                      </a:solidFill>
+                      <a:prstDash val="solid"/>
+                      <a:miter lim="800000"/>
+                    </a:ln>
+                    <a:effectLst>
+                      <a:outerShdw blurRad="50800" dist="38100" dir="2700000" algn="tl" rotWithShape="0">
+                        <a:srgbClr val="000000">
+                          <a:alpha val="43000"/>
+                        </a:srgbClr>
+                      </a:outerShdw>
+                    </a:effectLst>
+                  </pic:spPr>
+                </pic:pic>
+              </a:graphicData>
+            </a:graphic>
+          </wp:inline>
+        </w:drawing>
+      </w:r>
+    </w:p>
+    <w:p>
+      <w:pPr>
+        <w:pStyle w:val="Descripcin"/>
+        <w:jc w:val="center"/>
+      </w:pPr>
+      <w:r>
+        <w:t xml:space="preserve">Tabla </w:t>
+      </w:r>
+      <w:r>
+        <w:fldChar w:fldCharType="begin"/>
+      </w:r>
+      <w:r>
+        <w:instrText xml:space="preserve"> SEQ Tabla \* ARABIC </w:instrText>
+      </w:r>
+      <w:r>
+        <w:fldChar w:fldCharType="separate"/>
+      </w:r>
+      <w:r>
+        <w:rPr>
+          <w:noProof/>
+        </w:rPr>
+        <w:t>19</w:t>
+      </w:r>
+      <w:r>
+        <w:fldChar w:fldCharType="end"/>
+      </w:r>
+      <w:r>
+        <w:t>: Costes de electricidad/internet.</w:t>
+      </w:r>
+    </w:p>
+    <w:p>
+      <w:pPr>
+        <w:keepNext/>
+        <w:jc w:val="center"/>
+      </w:pPr>
+      <w:r>
+        <w:drawing>
+          <wp:inline distT="0" distB="0" distL="0" distR="0" wp14:anchorId="5C36925B" wp14:editId="08B55D34">
+            <wp:extent cx="2267266" cy="1524213"/>
+            <wp:effectExtent l="76200" t="76200" r="133350" b="133350"/>
+            <wp:docPr id="475668680" name="Imagen 1" descr="Tabla&#10;&#10;El contenido generado por IA puede ser incorrecto."/>
+            <wp:cNvGraphicFramePr>
+              <a:graphicFrameLocks xmlns:a="http://schemas.openxmlformats.org/drawingml/2006/main" noChangeAspect="1"/>
+            </wp:cNvGraphicFramePr>
+            <a:graphic xmlns:a="http://schemas.openxmlformats.org/drawingml/2006/main">
+              <a:graphicData uri="http://schemas.openxmlformats.org/drawingml/2006/picture">
+                <pic:pic xmlns:pic="http://schemas.openxmlformats.org/drawingml/2006/picture">
+                  <pic:nvPicPr>
+                    <pic:cNvPr id="475668680" name="Imagen 1" descr="Tabla&#10;&#10;El contenido generado por IA puede ser incorrecto."/>
+                    <pic:cNvPicPr/>
+                  </pic:nvPicPr>
+                  <pic:blipFill>
+                    <a:blip r:embed="rId29"/>
+                    <a:stretch>
+                      <a:fillRect/>
+                    </a:stretch>
+                  </pic:blipFill>
+                  <pic:spPr>
+                    <a:xfrm>
+                      <a:off x="0" y="0"/>
+                      <a:ext cx="2267266" cy="1524213"/>
+                    </a:xfrm>
+                    <a:prstGeom prst="rect">
+                      <a:avLst/>
+                    </a:prstGeom>
+                    <a:ln w="38100" cap="sq">
+                      <a:solidFill>
+                        <a:srgbClr val="000000"/>
+                      </a:solidFill>
+                      <a:prstDash val="solid"/>
+                      <a:miter lim="800000"/>
+                    </a:ln>
+                    <a:effectLst>
+                      <a:outerShdw blurRad="50800" dist="38100" dir="2700000" algn="tl" rotWithShape="0">
+                        <a:srgbClr val="000000">
+                          <a:alpha val="43000"/>
+                        </a:srgbClr>
+                      </a:outerShdw>
+                    </a:effectLst>
+                  </pic:spPr>
+                </pic:pic>
+              </a:graphicData>
+            </a:graphic>
+          </wp:inline>
+        </w:drawing>
+      </w:r>
+    </w:p>
+    <w:p>
+      <w:pPr>
+        <w:pStyle w:val="Descripcin"/>
+        <w:jc w:val="center"/>
+      </w:pPr>
+      <w:r>
+        <w:t xml:space="preserve">Tabla </w:t>
+      </w:r>
+      <w:r>
+        <w:fldChar w:fldCharType="begin"/>
+      </w:r>
+      <w:r>
+        <w:instrText xml:space="preserve"> SEQ Tabla \* ARABIC </w:instrText>
+      </w:r>
+      <w:r>
+        <w:fldChar w:fldCharType="separate"/>
+      </w:r>
+      <w:r>
+        <w:rPr>
+          <w:noProof/>
+        </w:rPr>
+        <w:t>20</w:t>
+      </w:r>
+      <w:r>
+        <w:fldChar w:fldCharType="end"/>
+      </w:r>
+      <w:r>
+        <w:t>: Total presupuesto.</w:t>
+      </w:r>
+    </w:p>
+    <w:p>
+      <w:pPr>
+        <w:pStyle w:val="Ttulo2"/>
+      </w:pPr>
+      <w:bookmarkStart w:id="22" w:name="_Toc200491015"/>
+      <w:r>
+        <w:t>Webgrafía</w:t>
+      </w:r>
+      <w:bookmarkEnd w:id="22"/>
+    </w:p>
+    <w:p>
+      <w:pPr>
+        <w:pStyle w:val="Prrafodelista"/>
+        <w:widowControl w:val="0"/>
+        <w:numPr>
+          <w:ilvl w:val="0"/>
+          <w:numId w:val="13"/>
+        </w:numPr>
+        <w:autoSpaceDE w:val="0"/>
+        <w:autoSpaceDN w:val="0"/>
+        <w:spacing w:after="0" w:line="240" w:lineRule="auto"/>
+        <w:contextualSpacing w:val="0"/>
+        <w:jc w:val="left"/>
+      </w:pPr>
+      <w:hyperlink r:id="rId30">
+        <w:r>
+          <w:rPr>
+            <w:rStyle w:val="Hipervnculo"/>
+          </w:rPr>
+          <w:t xml:space="preserve">Documentación </w:t>
+        </w:r>
+        <w:proofErr w:type="spellStart"/>
+        <w:r>
+          <w:rPr>
+            <w:rStyle w:val="Hipervnculo"/>
+          </w:rPr>
+          <w:t>Tkinter</w:t>
+        </w:r>
+        <w:proofErr w:type="spellEnd"/>
+      </w:hyperlink>
+    </w:p>
+    <w:p>
+      <w:pPr>
+        <w:pStyle w:val="Prrafodelista"/>
+        <w:widowControl w:val="0"/>
+        <w:numPr>
+          <w:ilvl w:val="0"/>
+          <w:numId w:val="13"/>
+        </w:numPr>
+        <w:autoSpaceDE w:val="0"/>
+        <w:autoSpaceDN w:val="0"/>
+        <w:spacing w:after="0" w:line="240" w:lineRule="auto"/>
+        <w:contextualSpacing w:val="0"/>
+        <w:jc w:val="left"/>
+      </w:pPr>
+      <w:hyperlink r:id="rId31">
+        <w:r>
+          <w:rPr>
+            <w:rStyle w:val="Hipervnculo"/>
+          </w:rPr>
+          <w:t xml:space="preserve">Documentación </w:t>
+        </w:r>
+        <w:proofErr w:type="spellStart"/>
+        <w:r>
+          <w:rPr>
+            <w:rStyle w:val="Hipervnculo"/>
+          </w:rPr>
+          <w:t>Customtkinter</w:t>
+        </w:r>
+        <w:proofErr w:type="spellEnd"/>
+      </w:hyperlink>
+    </w:p>
+    <w:p>
+      <w:pPr>
+        <w:pStyle w:val="Prrafodelista"/>
+        <w:widowControl w:val="0"/>
+        <w:numPr>
+          <w:ilvl w:val="0"/>
+          <w:numId w:val="13"/>
+        </w:numPr>
+        <w:autoSpaceDE w:val="0"/>
+        <w:autoSpaceDN w:val="0"/>
+        <w:spacing w:after="0" w:line="240" w:lineRule="auto"/>
+        <w:contextualSpacing w:val="0"/>
+        <w:jc w:val="left"/>
+      </w:pPr>
+      <w:hyperlink r:id="rId32">
+        <w:r>
+          <w:rPr>
+            <w:rStyle w:val="Hipervnculo"/>
+          </w:rPr>
+          <w:t xml:space="preserve">Documentación </w:t>
+        </w:r>
+        <w:proofErr w:type="spellStart"/>
+        <w:r>
+          <w:rPr>
+            <w:rStyle w:val="Hipervnculo"/>
+          </w:rPr>
+          <w:t>Tkcalendar</w:t>
+        </w:r>
+        <w:proofErr w:type="spellEnd"/>
+      </w:hyperlink>
+    </w:p>
+    <w:p>
+      <w:pPr>
+        <w:pStyle w:val="Prrafodelista"/>
+        <w:widowControl w:val="0"/>
+        <w:numPr>
+          <w:ilvl w:val="0"/>
+          <w:numId w:val="13"/>
+        </w:numPr>
+        <w:autoSpaceDE w:val="0"/>
+        <w:autoSpaceDN w:val="0"/>
+        <w:spacing w:after="0" w:line="240" w:lineRule="auto"/>
+        <w:contextualSpacing w:val="0"/>
+        <w:jc w:val="left"/>
+      </w:pPr>
+      <w:hyperlink r:id="rId33">
+        <w:r>
+          <w:rPr>
+            <w:rStyle w:val="Hipervnculo"/>
+          </w:rPr>
+          <w:t xml:space="preserve">Documentación </w:t>
+        </w:r>
+        <w:proofErr w:type="spellStart"/>
+        <w:r>
+          <w:rPr>
+            <w:rStyle w:val="Hipervnculo"/>
+          </w:rPr>
+          <w:t>Pillow</w:t>
+        </w:r>
+        <w:proofErr w:type="spellEnd"/>
+      </w:hyperlink>
+    </w:p>
+    <w:p>
+      <w:pPr>
+        <w:pStyle w:val="Prrafodelista"/>
+        <w:widowControl w:val="0"/>
+        <w:numPr>
+          <w:ilvl w:val="0"/>
+          <w:numId w:val="13"/>
+        </w:numPr>
+        <w:autoSpaceDE w:val="0"/>
+        <w:autoSpaceDN w:val="0"/>
+        <w:spacing w:after="0" w:line="240" w:lineRule="auto"/>
+        <w:contextualSpacing w:val="0"/>
+        <w:jc w:val="left"/>
+      </w:pPr>
+      <w:hyperlink r:id="rId34">
+        <w:r>
+          <w:rPr>
+            <w:rStyle w:val="Hipervnculo"/>
+          </w:rPr>
+          <w:t xml:space="preserve">Documentación </w:t>
+        </w:r>
+        <w:proofErr w:type="spellStart"/>
+        <w:r>
+          <w:rPr>
+            <w:rStyle w:val="Hipervnculo"/>
+          </w:rPr>
+          <w:t>Urllib</w:t>
+        </w:r>
+        <w:proofErr w:type="spellEnd"/>
+        <w:r>
+          <w:rPr>
+            <w:rStyle w:val="Hipervnculo"/>
+          </w:rPr>
+          <w:t xml:space="preserve"> </w:t>
+        </w:r>
+        <w:proofErr w:type="spellStart"/>
+        <w:r>
+          <w:rPr>
+            <w:rStyle w:val="Hipervnculo"/>
+          </w:rPr>
+          <w:t>request</w:t>
+        </w:r>
+        <w:proofErr w:type="spellEnd"/>
+      </w:hyperlink>
+    </w:p>
+    <w:p>
+      <w:pPr>
+        <w:pStyle w:val="Prrafodelista"/>
+        <w:widowControl w:val="0"/>
+        <w:numPr>
+          <w:ilvl w:val="0"/>
+          <w:numId w:val="13"/>
+        </w:numPr>
+        <w:autoSpaceDE w:val="0"/>
+        <w:autoSpaceDN w:val="0"/>
+        <w:spacing w:after="0" w:line="240" w:lineRule="auto"/>
+        <w:contextualSpacing w:val="0"/>
+        <w:jc w:val="left"/>
+      </w:pPr>
+      <w:hyperlink r:id="rId35">
+        <w:r>
+          <w:rPr>
+            <w:rStyle w:val="Hipervnculo"/>
+          </w:rPr>
+          <w:t xml:space="preserve">Documentación </w:t>
+        </w:r>
+        <w:proofErr w:type="spellStart"/>
+        <w:r>
+          <w:rPr>
+            <w:rStyle w:val="Hipervnculo"/>
+          </w:rPr>
+          <w:t>Re</w:t>
+        </w:r>
+        <w:r>
+          <w:rPr>
+            <w:rStyle w:val="Hipervnculo"/>
+          </w:rPr>
+          <w:t>q</w:t>
+        </w:r>
+        <w:r>
+          <w:rPr>
+            <w:rStyle w:val="Hipervnculo"/>
+          </w:rPr>
+          <w:t>uests</w:t>
+        </w:r>
+        <w:proofErr w:type="spellEnd"/>
+      </w:hyperlink>
+    </w:p>
+    <w:p>
+      <w:pPr>
+        <w:pStyle w:val="Prrafodelista"/>
+        <w:widowControl w:val="0"/>
+        <w:numPr>
+          <w:ilvl w:val="0"/>
+          <w:numId w:val="13"/>
+        </w:numPr>
+        <w:autoSpaceDE w:val="0"/>
+        <w:autoSpaceDN w:val="0"/>
+        <w:spacing w:after="0" w:line="240" w:lineRule="auto"/>
+        <w:contextualSpacing w:val="0"/>
+        <w:jc w:val="left"/>
+      </w:pPr>
+      <w:hyperlink r:id="rId36">
+        <w:r>
+          <w:rPr>
+            <w:rStyle w:val="Hipervnculo"/>
+          </w:rPr>
+          <w:t>Documentación Re</w:t>
+        </w:r>
+      </w:hyperlink>
+    </w:p>
+    <w:p>
+      <w:pPr>
+        <w:pStyle w:val="Prrafodelista"/>
+        <w:widowControl w:val="0"/>
+        <w:numPr>
+          <w:ilvl w:val="0"/>
+          <w:numId w:val="13"/>
+        </w:numPr>
+        <w:autoSpaceDE w:val="0"/>
+        <w:autoSpaceDN w:val="0"/>
+        <w:spacing w:after="0" w:line="240" w:lineRule="auto"/>
+        <w:contextualSpacing w:val="0"/>
+        <w:jc w:val="left"/>
+      </w:pPr>
+      <w:hyperlink r:id="rId37">
+        <w:r>
+          <w:rPr>
+            <w:rStyle w:val="Hipervnculo"/>
+          </w:rPr>
+          <w:t xml:space="preserve">Documentación </w:t>
+        </w:r>
+        <w:proofErr w:type="spellStart"/>
+        <w:r>
+          <w:rPr>
+            <w:rStyle w:val="Hipervnculo"/>
+          </w:rPr>
+          <w:t>Io</w:t>
+        </w:r>
+        <w:proofErr w:type="spellEnd"/>
+      </w:hyperlink>
+    </w:p>
+    <w:p>
+      <w:pPr>
+        <w:pStyle w:val="Prrafodelista"/>
+        <w:widowControl w:val="0"/>
+        <w:numPr>
+          <w:ilvl w:val="0"/>
+          <w:numId w:val="13"/>
+        </w:numPr>
+        <w:autoSpaceDE w:val="0"/>
+        <w:autoSpaceDN w:val="0"/>
+        <w:spacing w:after="0" w:line="240" w:lineRule="auto"/>
+        <w:contextualSpacing w:val="0"/>
+        <w:jc w:val="left"/>
+      </w:pPr>
+      <w:hyperlink r:id="rId38">
+        <w:r>
+          <w:rPr>
+            <w:rStyle w:val="Hipervnculo"/>
+          </w:rPr>
+          <w:t xml:space="preserve">Documentación </w:t>
+        </w:r>
+        <w:proofErr w:type="spellStart"/>
+        <w:r>
+          <w:rPr>
+            <w:rStyle w:val="Hipervnculo"/>
+          </w:rPr>
+          <w:t>Threading</w:t>
+        </w:r>
+        <w:proofErr w:type="spellEnd"/>
+      </w:hyperlink>
+    </w:p>
+    <w:p>
+      <w:pPr>
+        <w:pStyle w:val="Prrafodelista"/>
+        <w:widowControl w:val="0"/>
+        <w:numPr>
+          <w:ilvl w:val="0"/>
+          <w:numId w:val="13"/>
+        </w:numPr>
+        <w:autoSpaceDE w:val="0"/>
+        <w:autoSpaceDN w:val="0"/>
+        <w:spacing w:after="0" w:line="240" w:lineRule="auto"/>
+        <w:contextualSpacing w:val="0"/>
+        <w:jc w:val="left"/>
+      </w:pPr>
+      <w:hyperlink r:id="rId39">
+        <w:r>
+          <w:rPr>
+            <w:rStyle w:val="Hipervnculo"/>
+          </w:rPr>
+          <w:t>Documentación Sqlite3</w:t>
+        </w:r>
+      </w:hyperlink>
+    </w:p>
+    <w:p>
+      <w:pPr>
+        <w:pStyle w:val="Prrafodelista"/>
+        <w:widowControl w:val="0"/>
+        <w:numPr>
+          <w:ilvl w:val="0"/>
+          <w:numId w:val="13"/>
+        </w:numPr>
+        <w:autoSpaceDE w:val="0"/>
+        <w:autoSpaceDN w:val="0"/>
+        <w:spacing w:after="0" w:line="240" w:lineRule="auto"/>
+        <w:contextualSpacing w:val="0"/>
+        <w:jc w:val="left"/>
+      </w:pPr>
+      <w:hyperlink r:id="rId40">
+        <w:r>
+          <w:rPr>
+            <w:rStyle w:val="Hipervnculo"/>
+          </w:rPr>
+          <w:t xml:space="preserve">Documentación </w:t>
+        </w:r>
+        <w:proofErr w:type="spellStart"/>
+        <w:r>
+          <w:rPr>
+            <w:rStyle w:val="Hipervnculo"/>
+          </w:rPr>
+          <w:t>Datetime</w:t>
+        </w:r>
+        <w:proofErr w:type="spellEnd"/>
+      </w:hyperlink>
+    </w:p>
+    <w:p>
+      <w:pPr>
+        <w:pStyle w:val="Prrafodelista"/>
+        <w:widowControl w:val="0"/>
+        <w:numPr>
+          <w:ilvl w:val="0"/>
+          <w:numId w:val="13"/>
+        </w:numPr>
+        <w:autoSpaceDE w:val="0"/>
+        <w:autoSpaceDN w:val="0"/>
+        <w:spacing w:after="0" w:line="240" w:lineRule="auto"/>
+        <w:contextualSpacing w:val="0"/>
+        <w:jc w:val="left"/>
+      </w:pPr>
+      <w:hyperlink r:id="rId41">
+        <w:r>
+          <w:rPr>
+            <w:rStyle w:val="Hipervnculo"/>
+          </w:rPr>
+          <w:t>Documentación Time</w:t>
+        </w:r>
+      </w:hyperlink>
+    </w:p>
+    <w:p/>
     <w:p>
       <w:pPr>
         <w:rPr>
@@ -7925,8 +9992,8 @@
       </w:r>
     </w:p>
     <w:sectPr>
-      <w:headerReference w:type="default" r:id="rId22"/>
-      <w:footerReference w:type="default" r:id="rId23"/>
+      <w:headerReference w:type="default" r:id="rId42"/>
+      <w:footerReference w:type="default" r:id="rId43"/>
       <w:pgSz w:w="11906" w:h="16838"/>
       <w:pgMar w:top="1417" w:right="1701" w:bottom="1417" w:left="1701" w:header="708" w:footer="708" w:gutter="0"/>
       <w:pgNumType w:start="0"/>
@@ -7977,48 +10044,16 @@
         <w:color w:val="156082" w:themeColor="accent1"/>
       </w:rPr>
     </w:pPr>
-    <w:sdt>
-      <w:sdtPr>
-        <w:rPr>
-          <w:rFonts w:ascii="Cambria" w:hAnsi="Cambria"/>
-          <w:color w:val="156082" w:themeColor="accent1"/>
-        </w:rPr>
-        <w:alias w:val="Autor"/>
-        <w:tag w:val=""/>
-        <w:id w:val="-509525476"/>
-        <w:placeholder>
-          <w:docPart w:val="5A904FED404142AEA2BDE242123864AC"/>
-        </w:placeholder>
-        <w:dataBinding w:prefixMappings="xmlns:ns0='http://purl.org/dc/elements/1.1/' xmlns:ns1='http://schemas.openxmlformats.org/package/2006/metadata/core-properties' " w:xpath="/ns1:coreProperties[1]/ns0:creator[1]" w:storeItemID="{6C3C8BC8-F283-45AE-878A-BAB7291924A1}"/>
-        <w:text/>
-      </w:sdtPr>
-      <w:sdtContent>
-        <w:r>
-          <w:rPr>
-            <w:rFonts w:ascii="Cambria" w:hAnsi="Cambria"/>
-            <w:color w:val="156082" w:themeColor="accent1"/>
-          </w:rPr>
-          <w:t>Xoel Rivas Pérez</w:t>
-        </w:r>
-      </w:sdtContent>
-    </w:sdt>
-    <w:r>
-      <w:rPr>
-        <w:color w:val="7F7F7F" w:themeColor="background1" w:themeShade="7F"/>
-        <w:spacing w:val="60"/>
-      </w:rPr>
-      <w:tab/>
-    </w:r>
     <w:r>
       <w:rPr>
         <w:noProof/>
         <w:color w:val="156082" w:themeColor="accent1"/>
       </w:rPr>
       <w:drawing>
-        <wp:inline distT="0" distB="0" distL="0" distR="0" wp14:anchorId="4C012869" wp14:editId="3B6ED850">
+        <wp:inline distT="0" distB="0" distL="0" distR="0" wp14:anchorId="0BC3DF43" wp14:editId="7458C875">
           <wp:extent cx="438912" cy="276973"/>
           <wp:effectExtent l="0" t="0" r="0" b="8890"/>
-          <wp:docPr id="1827153440" name="Imagen 148" descr="Imagen que contiene Icono&#10;&#10;El contenido generado por IA puede ser incorrecto."/>
+          <wp:docPr id="145" name="Imagen 148"/>
           <wp:cNvGraphicFramePr>
             <a:graphicFrameLocks xmlns:a="http://schemas.openxmlformats.org/drawingml/2006/main" noChangeAspect="1"/>
           </wp:cNvGraphicFramePr>
@@ -8026,7 +10061,7 @@
             <a:graphicData uri="http://schemas.openxmlformats.org/drawingml/2006/picture">
               <pic:pic xmlns:pic="http://schemas.openxmlformats.org/drawingml/2006/picture">
                 <pic:nvPicPr>
-                  <pic:cNvPr id="145" name="Imagen 148" descr="Imagen que contiene Icono&#10;&#10;El contenido generado por IA puede ser incorrecto."/>
+                  <pic:cNvPr id="9" name="roco bottom.png"/>
                   <pic:cNvPicPr/>
                 </pic:nvPicPr>
                 <pic:blipFill>
@@ -8063,60 +10098,127 @@
         </wp:inline>
       </w:drawing>
     </w:r>
+  </w:p>
+  <w:p>
+    <w:pPr>
+      <w:pStyle w:val="Piedepgina"/>
+    </w:pPr>
     <w:r>
       <w:rPr>
-        <w:color w:val="7F7F7F" w:themeColor="background1" w:themeShade="7F"/>
-        <w:spacing w:val="60"/>
+        <w:rFonts w:ascii="Cambria" w:eastAsia="Arial MT" w:hAnsi="Arial MT" w:cs="Arial MT"/>
+        <w:color w:val="155F82"/>
+        <w:spacing w:val="-5"/>
+        <w:kern w:val="0"/>
+        <w14:ligatures w14:val="none"/>
       </w:rPr>
+      <w:t>Xoel Rivas P</w:t>
+    </w:r>
+    <w:r>
+      <w:rPr>
+        <w:rFonts w:ascii="Cambria" w:eastAsia="Arial MT" w:hAnsi="Arial MT" w:cs="Arial MT"/>
+        <w:color w:val="155F82"/>
+        <w:spacing w:val="-5"/>
+        <w:kern w:val="0"/>
+        <w14:ligatures w14:val="none"/>
+      </w:rPr>
+      <w:t>é</w:t>
+    </w:r>
+    <w:r>
+      <w:rPr>
+        <w:rFonts w:ascii="Cambria" w:eastAsia="Arial MT" w:hAnsi="Arial MT" w:cs="Arial MT"/>
+        <w:color w:val="155F82"/>
+        <w:spacing w:val="-5"/>
+        <w:kern w:val="0"/>
+        <w14:ligatures w14:val="none"/>
+      </w:rPr>
+      <w:t>rez</w:t>
+    </w:r>
+    <w:r>
+      <w:tab/>
+    </w:r>
+    <w:r>
       <w:tab/>
     </w:r>
     <w:r>
       <w:rPr>
-        <w:rFonts w:ascii="Cambria" w:hAnsi="Cambria"/>
-        <w:color w:val="156082" w:themeColor="accent1"/>
+        <w:rFonts w:ascii="Cambria" w:eastAsia="Arial MT" w:hAnsi="Arial MT" w:cs="Arial MT"/>
+        <w:color w:val="155F82"/>
+        <w:spacing w:val="-5"/>
+        <w:kern w:val="0"/>
+        <w14:ligatures w14:val="none"/>
       </w:rPr>
-      <w:t xml:space="preserve">Página | </w:t>
+      <w:t>P</w:t>
     </w:r>
     <w:r>
       <w:rPr>
-        <w:rFonts w:ascii="Cambria" w:hAnsi="Cambria"/>
-        <w:color w:val="156082" w:themeColor="accent1"/>
+        <w:rFonts w:ascii="Cambria" w:eastAsia="Arial MT" w:hAnsi="Arial MT" w:cs="Arial MT"/>
+        <w:color w:val="155F82"/>
+        <w:spacing w:val="-5"/>
+        <w:kern w:val="0"/>
+        <w14:ligatures w14:val="none"/>
+      </w:rPr>
+      <w:t>á</w:t>
+    </w:r>
+    <w:r>
+      <w:rPr>
+        <w:rFonts w:ascii="Cambria" w:eastAsia="Arial MT" w:hAnsi="Arial MT" w:cs="Arial MT"/>
+        <w:color w:val="155F82"/>
+        <w:spacing w:val="-5"/>
+        <w:kern w:val="0"/>
+        <w14:ligatures w14:val="none"/>
+      </w:rPr>
+      <w:t xml:space="preserve">gina | </w:t>
+    </w:r>
+    <w:r>
+      <w:rPr>
+        <w:rFonts w:ascii="Cambria" w:eastAsia="Arial MT" w:hAnsi="Arial MT" w:cs="Arial MT"/>
+        <w:color w:val="155F82"/>
+        <w:spacing w:val="-5"/>
+        <w:kern w:val="0"/>
+        <w14:ligatures w14:val="none"/>
       </w:rPr>
       <w:fldChar w:fldCharType="begin"/>
     </w:r>
     <w:r>
       <w:rPr>
-        <w:rFonts w:ascii="Cambria" w:hAnsi="Cambria"/>
-        <w:color w:val="156082" w:themeColor="accent1"/>
+        <w:rFonts w:ascii="Cambria" w:eastAsia="Arial MT" w:hAnsi="Arial MT" w:cs="Arial MT"/>
+        <w:color w:val="155F82"/>
+        <w:spacing w:val="-5"/>
+        <w:kern w:val="0"/>
+        <w14:ligatures w14:val="none"/>
       </w:rPr>
       <w:instrText>PAGE   \* MERGEFORMAT</w:instrText>
     </w:r>
     <w:r>
       <w:rPr>
-        <w:rFonts w:ascii="Cambria" w:hAnsi="Cambria"/>
-        <w:color w:val="156082" w:themeColor="accent1"/>
+        <w:rFonts w:ascii="Cambria" w:eastAsia="Arial MT" w:hAnsi="Arial MT" w:cs="Arial MT"/>
+        <w:color w:val="155F82"/>
+        <w:spacing w:val="-5"/>
+        <w:kern w:val="0"/>
+        <w14:ligatures w14:val="none"/>
       </w:rPr>
       <w:fldChar w:fldCharType="separate"/>
     </w:r>
     <w:r>
       <w:rPr>
-        <w:rFonts w:ascii="Cambria" w:hAnsi="Cambria"/>
-        <w:color w:val="156082" w:themeColor="accent1"/>
+        <w:rFonts w:ascii="Cambria" w:eastAsia="Arial MT" w:hAnsi="Arial MT" w:cs="Arial MT"/>
+        <w:color w:val="155F82"/>
+        <w:spacing w:val="-5"/>
+        <w:kern w:val="0"/>
+        <w14:ligatures w14:val="none"/>
       </w:rPr>
       <w:t>1</w:t>
     </w:r>
     <w:r>
       <w:rPr>
-        <w:rFonts w:ascii="Cambria" w:hAnsi="Cambria"/>
-        <w:color w:val="156082" w:themeColor="accent1"/>
+        <w:rFonts w:ascii="Cambria" w:eastAsia="Arial MT" w:hAnsi="Arial MT" w:cs="Arial MT"/>
+        <w:color w:val="155F82"/>
+        <w:spacing w:val="-5"/>
+        <w:kern w:val="0"/>
+        <w14:ligatures w14:val="none"/>
       </w:rPr>
       <w:fldChar w:fldCharType="end"/>
     </w:r>
-  </w:p>
-  <w:p>
-    <w:pPr>
-      <w:pStyle w:val="Piedepgina"/>
-    </w:pPr>
   </w:p>
 </w:ftr>
 </file>
@@ -8154,34 +10256,36 @@
     </w:pPr>
     <w:r>
       <w:rPr>
-        <w:rFonts w:ascii="Cambria" w:hAnsi="Cambria"/>
+        <w:rFonts w:ascii="Cambria" w:eastAsia="Arial MT" w:hAnsi="Arial MT" w:cs="Arial MT"/>
         <w:noProof/>
-        <w:color w:val="156082" w:themeColor="accent1"/>
+        <w:color w:val="155F82"/>
+        <w:spacing w:val="-5"/>
+        <w:kern w:val="0"/>
       </w:rPr>
       <mc:AlternateContent>
         <mc:Choice Requires="wps">
           <w:drawing>
-            <wp:anchor distT="0" distB="0" distL="114300" distR="114300" simplePos="0" relativeHeight="251659264" behindDoc="0" locked="0" layoutInCell="1" allowOverlap="1" wp14:anchorId="2A8D207D" wp14:editId="33213BD9">
+            <wp:anchor distT="0" distB="0" distL="114300" distR="114300" simplePos="0" relativeHeight="251659264" behindDoc="0" locked="0" layoutInCell="1" allowOverlap="1" wp14:anchorId="2D944894" wp14:editId="4BB7AC18">
               <wp:simplePos x="0" y="0"/>
-              <wp:positionH relativeFrom="column">
-                <wp:posOffset>-118110</wp:posOffset>
+              <wp:positionH relativeFrom="margin">
+                <wp:align>right</wp:align>
               </wp:positionH>
               <wp:positionV relativeFrom="paragraph">
-                <wp:posOffset>274320</wp:posOffset>
+                <wp:posOffset>217170</wp:posOffset>
               </wp:positionV>
-              <wp:extent cx="5600700" cy="0"/>
+              <wp:extent cx="5400675" cy="0"/>
               <wp:effectExtent l="0" t="0" r="0" b="0"/>
               <wp:wrapNone/>
-              <wp:docPr id="410922642" name="Conector recto 29"/>
+              <wp:docPr id="1427172819" name="Conector recto 30"/>
               <wp:cNvGraphicFramePr/>
               <a:graphic xmlns:a="http://schemas.openxmlformats.org/drawingml/2006/main">
                 <a:graphicData uri="http://schemas.microsoft.com/office/word/2010/wordprocessingShape">
                   <wps:wsp>
                     <wps:cNvCnPr/>
                     <wps:spPr>
-                      <a:xfrm flipV="1">
+                      <a:xfrm>
                         <a:off x="0" y="0"/>
-                        <a:ext cx="5600700" cy="0"/>
+                        <a:ext cx="5400675" cy="0"/>
                       </a:xfrm>
                       <a:prstGeom prst="line">
                         <a:avLst/>
@@ -8216,8 +10320,9 @@
         </mc:Choice>
         <mc:Fallback>
           <w:pict>
-            <v:line w14:anchorId="7003974F" id="Conector recto 29" o:spid="_x0000_s1026" style="position:absolute;flip:y;z-index:251659264;visibility:visible;mso-wrap-style:square;mso-width-percent:0;mso-height-percent:0;mso-wrap-distance-left:9pt;mso-wrap-distance-top:0;mso-wrap-distance-right:9pt;mso-wrap-distance-bottom:0;mso-position-horizontal:absolute;mso-position-horizontal-relative:text;mso-position-vertical:absolute;mso-position-vertical-relative:text;mso-width-percent:0;mso-height-percent:0;mso-width-relative:margin;mso-height-relative:margin" from="-9.3pt,21.6pt" to="431.7pt,21.6pt" o:gfxdata="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" strokecolor="#156082 [3204]" strokeweight="1pt">
+            <v:line w14:anchorId="7ED6016A" id="Conector recto 30" o:spid="_x0000_s1026" style="position:absolute;z-index:251659264;visibility:visible;mso-wrap-style:square;mso-width-percent:0;mso-height-percent:0;mso-wrap-distance-left:9pt;mso-wrap-distance-top:0;mso-wrap-distance-right:9pt;mso-wrap-distance-bottom:0;mso-position-horizontal:right;mso-position-horizontal-relative:margin;mso-position-vertical:absolute;mso-position-vertical-relative:text;mso-width-percent:0;mso-height-percent:0;mso-width-relative:margin;mso-height-relative:margin" from="374.05pt,17.1pt" to="799.3pt,17.1pt" o:gfxdata="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" strokecolor="#156082 [3204]" strokeweight="1pt">
               <v:stroke joinstyle="miter"/>
+              <w10:wrap anchorx="margin"/>
             </v:line>
           </w:pict>
         </mc:Fallback>
@@ -8225,72 +10330,40 @@
     </w:r>
     <w:r>
       <w:rPr>
-        <w:rFonts w:ascii="Cambria" w:hAnsi="Cambria"/>
-        <w:color w:val="156082" w:themeColor="accent1"/>
+        <w:rFonts w:ascii="Cambria" w:eastAsia="Arial MT" w:hAnsi="Arial MT" w:cs="Arial MT"/>
+        <w:color w:val="155F82"/>
+        <w:spacing w:val="-5"/>
+        <w:kern w:val="0"/>
+        <w14:ligatures w14:val="none"/>
       </w:rPr>
       <w:t>DAM</w:t>
     </w:r>
     <w:r>
       <w:ptab w:relativeTo="margin" w:alignment="center" w:leader="none"/>
     </w:r>
-    <w:sdt>
-      <w:sdtPr>
-        <w:rPr>
-          <w:rFonts w:ascii="Cambria" w:hAnsi="Cambria"/>
-          <w:color w:val="156082" w:themeColor="accent1"/>
-        </w:rPr>
-        <w:alias w:val="Título"/>
-        <w:tag w:val=""/>
-        <w:id w:val="-363832609"/>
-        <w:placeholder>
-          <w:docPart w:val="8DF596FB7F1B4CEFB8963D612F65EF2E"/>
-        </w:placeholder>
-        <w:dataBinding w:prefixMappings="xmlns:ns0='http://purl.org/dc/elements/1.1/' xmlns:ns1='http://schemas.openxmlformats.org/package/2006/metadata/core-properties' " w:xpath="/ns1:coreProperties[1]/ns0:title[1]" w:storeItemID="{6C3C8BC8-F283-45AE-878A-BAB7291924A1}"/>
-        <w:text/>
-      </w:sdtPr>
-      <w:sdtContent>
-        <w:r>
-          <w:rPr>
-            <w:rFonts w:ascii="Cambria" w:hAnsi="Cambria"/>
-            <w:color w:val="156082" w:themeColor="accent1"/>
-          </w:rPr>
-          <w:t>PROYECTO DE FIN DE CICLO</w:t>
-        </w:r>
-      </w:sdtContent>
-    </w:sdt>
+    <w:r>
+      <w:rPr>
+        <w:rFonts w:ascii="Cambria" w:eastAsia="Arial MT" w:hAnsi="Arial MT" w:cs="Arial MT"/>
+        <w:color w:val="155F82"/>
+        <w:spacing w:val="-5"/>
+        <w:kern w:val="0"/>
+        <w14:ligatures w14:val="none"/>
+      </w:rPr>
+      <w:t>PROYECTO DE FIN DE CICLO</w:t>
+    </w:r>
     <w:r>
       <w:ptab w:relativeTo="margin" w:alignment="right" w:leader="none"/>
     </w:r>
-    <w:sdt>
-      <w:sdtPr>
-        <w:rPr>
-          <w:rFonts w:ascii="Cambria" w:hAnsi="Cambria"/>
-          <w:color w:val="156082" w:themeColor="accent1"/>
-        </w:rPr>
-        <w:alias w:val="Fecha de publicación"/>
-        <w:tag w:val=""/>
-        <w:id w:val="-608889458"/>
-        <w:placeholder>
-          <w:docPart w:val="C73BE17BCB88453F8BA65BC22D750A2B"/>
-        </w:placeholder>
-        <w:dataBinding w:prefixMappings="xmlns:ns0='http://schemas.microsoft.com/office/2006/coverPageProps' " w:xpath="/ns0:CoverPageProperties[1]/ns0:PublishDate[1]" w:storeItemID="{55AF091B-3C7A-41E3-B477-F2FDAA23CFDA}"/>
-        <w:date w:fullDate="2025-04-03T00:00:00Z">
-          <w:dateFormat w:val="dd/MM/yyyy"/>
-          <w:lid w:val="es-ES"/>
-          <w:storeMappedDataAs w:val="dateTime"/>
-          <w:calendar w:val="gregorian"/>
-        </w:date>
-      </w:sdtPr>
-      <w:sdtContent>
-        <w:r>
-          <w:rPr>
-            <w:rFonts w:ascii="Cambria" w:hAnsi="Cambria"/>
-            <w:color w:val="156082" w:themeColor="accent1"/>
-          </w:rPr>
-          <w:t>03/04/2025</w:t>
-        </w:r>
-      </w:sdtContent>
-    </w:sdt>
+    <w:r>
+      <w:rPr>
+        <w:rFonts w:ascii="Cambria" w:eastAsia="Arial MT" w:hAnsi="Arial MT" w:cs="Arial MT"/>
+        <w:color w:val="155F82"/>
+        <w:spacing w:val="-5"/>
+        <w:kern w:val="0"/>
+        <w14:ligatures w14:val="none"/>
+      </w:rPr>
+      <w:t>10/06/2025</w:t>
+    </w:r>
   </w:p>
 </w:hdr>
 </file>
@@ -8497,6 +10570,119 @@
     </w:lvl>
   </w:abstractNum>
   <w:abstractNum w:abstractNumId="2" w15:restartNumberingAfterBreak="0">
+    <w:nsid w:val="13B2C63B"/>
+    <w:multiLevelType w:val="hybridMultilevel"/>
+    <w:tmpl w:val="1B747006"/>
+    <w:lvl w:ilvl="0" w:tplc="1BC0EBF0">
+      <w:start w:val="1"/>
+      <w:numFmt w:val="bullet"/>
+      <w:lvlText w:val=""/>
+      <w:lvlJc w:val="left"/>
+      <w:pPr>
+        <w:ind w:left="720" w:hanging="360"/>
+      </w:pPr>
+      <w:rPr>
+        <w:rFonts w:ascii="Symbol" w:hAnsi="Symbol" w:hint="default"/>
+      </w:rPr>
+    </w:lvl>
+    <w:lvl w:ilvl="1" w:tplc="15EE98AE">
+      <w:start w:val="1"/>
+      <w:numFmt w:val="bullet"/>
+      <w:lvlText w:val="o"/>
+      <w:lvlJc w:val="left"/>
+      <w:pPr>
+        <w:ind w:left="1440" w:hanging="360"/>
+      </w:pPr>
+      <w:rPr>
+        <w:rFonts w:ascii="Courier New" w:hAnsi="Courier New" w:cs="Times New Roman" w:hint="default"/>
+      </w:rPr>
+    </w:lvl>
+    <w:lvl w:ilvl="2" w:tplc="CE9A9EEE">
+      <w:start w:val="1"/>
+      <w:numFmt w:val="bullet"/>
+      <w:lvlText w:val=""/>
+      <w:lvlJc w:val="left"/>
+      <w:pPr>
+        <w:ind w:left="2160" w:hanging="360"/>
+      </w:pPr>
+      <w:rPr>
+        <w:rFonts w:ascii="Wingdings" w:hAnsi="Wingdings" w:hint="default"/>
+      </w:rPr>
+    </w:lvl>
+    <w:lvl w:ilvl="3" w:tplc="9BDAA786">
+      <w:start w:val="1"/>
+      <w:numFmt w:val="bullet"/>
+      <w:lvlText w:val=""/>
+      <w:lvlJc w:val="left"/>
+      <w:pPr>
+        <w:ind w:left="2880" w:hanging="360"/>
+      </w:pPr>
+      <w:rPr>
+        <w:rFonts w:ascii="Symbol" w:hAnsi="Symbol" w:hint="default"/>
+      </w:rPr>
+    </w:lvl>
+    <w:lvl w:ilvl="4" w:tplc="71AA02CA">
+      <w:start w:val="1"/>
+      <w:numFmt w:val="bullet"/>
+      <w:lvlText w:val="o"/>
+      <w:lvlJc w:val="left"/>
+      <w:pPr>
+        <w:ind w:left="3600" w:hanging="360"/>
+      </w:pPr>
+      <w:rPr>
+        <w:rFonts w:ascii="Courier New" w:hAnsi="Courier New" w:cs="Times New Roman" w:hint="default"/>
+      </w:rPr>
+    </w:lvl>
+    <w:lvl w:ilvl="5" w:tplc="39DC0034">
+      <w:start w:val="1"/>
+      <w:numFmt w:val="bullet"/>
+      <w:lvlText w:val=""/>
+      <w:lvlJc w:val="left"/>
+      <w:pPr>
+        <w:ind w:left="4320" w:hanging="360"/>
+      </w:pPr>
+      <w:rPr>
+        <w:rFonts w:ascii="Wingdings" w:hAnsi="Wingdings" w:hint="default"/>
+      </w:rPr>
+    </w:lvl>
+    <w:lvl w:ilvl="6" w:tplc="1604FAFC">
+      <w:start w:val="1"/>
+      <w:numFmt w:val="bullet"/>
+      <w:lvlText w:val=""/>
+      <w:lvlJc w:val="left"/>
+      <w:pPr>
+        <w:ind w:left="5040" w:hanging="360"/>
+      </w:pPr>
+      <w:rPr>
+        <w:rFonts w:ascii="Symbol" w:hAnsi="Symbol" w:hint="default"/>
+      </w:rPr>
+    </w:lvl>
+    <w:lvl w:ilvl="7" w:tplc="5B7C06E2">
+      <w:start w:val="1"/>
+      <w:numFmt w:val="bullet"/>
+      <w:lvlText w:val="o"/>
+      <w:lvlJc w:val="left"/>
+      <w:pPr>
+        <w:ind w:left="5760" w:hanging="360"/>
+      </w:pPr>
+      <w:rPr>
+        <w:rFonts w:ascii="Courier New" w:hAnsi="Courier New" w:cs="Times New Roman" w:hint="default"/>
+      </w:rPr>
+    </w:lvl>
+    <w:lvl w:ilvl="8" w:tplc="4C8E3310">
+      <w:start w:val="1"/>
+      <w:numFmt w:val="bullet"/>
+      <w:lvlText w:val=""/>
+      <w:lvlJc w:val="left"/>
+      <w:pPr>
+        <w:ind w:left="6480" w:hanging="360"/>
+      </w:pPr>
+      <w:rPr>
+        <w:rFonts w:ascii="Wingdings" w:hAnsi="Wingdings" w:hint="default"/>
+      </w:rPr>
+    </w:lvl>
+  </w:abstractNum>
+  <w:abstractNum w:abstractNumId="3" w15:restartNumberingAfterBreak="0">
     <w:nsid w:val="248D64E3"/>
     <w:multiLevelType w:val="hybridMultilevel"/>
     <w:tmpl w:val="B03A2DAC"/>
@@ -8609,7 +10795,7 @@
       </w:rPr>
     </w:lvl>
   </w:abstractNum>
-  <w:abstractNum w:abstractNumId="3" w15:restartNumberingAfterBreak="0">
+  <w:abstractNum w:abstractNumId="4" w15:restartNumberingAfterBreak="0">
     <w:nsid w:val="27ED7772"/>
     <w:multiLevelType w:val="hybridMultilevel"/>
     <w:tmpl w:val="3F04CFAE"/>
@@ -8695,7 +10881,7 @@
       </w:pPr>
     </w:lvl>
   </w:abstractNum>
-  <w:abstractNum w:abstractNumId="4" w15:restartNumberingAfterBreak="0">
+  <w:abstractNum w:abstractNumId="5" w15:restartNumberingAfterBreak="0">
     <w:nsid w:val="33C247DE"/>
     <w:multiLevelType w:val="hybridMultilevel"/>
     <w:tmpl w:val="6A42F9EC"/>
@@ -8808,7 +10994,7 @@
       </w:rPr>
     </w:lvl>
   </w:abstractNum>
-  <w:abstractNum w:abstractNumId="5" w15:restartNumberingAfterBreak="0">
+  <w:abstractNum w:abstractNumId="6" w15:restartNumberingAfterBreak="0">
     <w:nsid w:val="3A4F2422"/>
     <w:multiLevelType w:val="hybridMultilevel"/>
     <w:tmpl w:val="B4908F3E"/>
@@ -8921,7 +11107,7 @@
       </w:rPr>
     </w:lvl>
   </w:abstractNum>
-  <w:abstractNum w:abstractNumId="6" w15:restartNumberingAfterBreak="0">
+  <w:abstractNum w:abstractNumId="7" w15:restartNumberingAfterBreak="0">
     <w:nsid w:val="3CC04535"/>
     <w:multiLevelType w:val="hybridMultilevel"/>
     <w:tmpl w:val="951277A8"/>
@@ -9034,7 +11220,7 @@
       </w:rPr>
     </w:lvl>
   </w:abstractNum>
-  <w:abstractNum w:abstractNumId="7" w15:restartNumberingAfterBreak="0">
+  <w:abstractNum w:abstractNumId="8" w15:restartNumberingAfterBreak="0">
     <w:nsid w:val="449E3078"/>
     <w:multiLevelType w:val="hybridMultilevel"/>
     <w:tmpl w:val="5068FA70"/>
@@ -9147,7 +11333,120 @@
       </w:rPr>
     </w:lvl>
   </w:abstractNum>
-  <w:abstractNum w:abstractNumId="8" w15:restartNumberingAfterBreak="0">
+  <w:abstractNum w:abstractNumId="9" w15:restartNumberingAfterBreak="0">
+    <w:nsid w:val="637DBE8A"/>
+    <w:multiLevelType w:val="hybridMultilevel"/>
+    <w:tmpl w:val="6A8C0032"/>
+    <w:lvl w:ilvl="0" w:tplc="3AB24994">
+      <w:start w:val="1"/>
+      <w:numFmt w:val="bullet"/>
+      <w:lvlText w:val=""/>
+      <w:lvlJc w:val="left"/>
+      <w:pPr>
+        <w:ind w:left="720" w:hanging="360"/>
+      </w:pPr>
+      <w:rPr>
+        <w:rFonts w:ascii="Symbol" w:hAnsi="Symbol" w:hint="default"/>
+      </w:rPr>
+    </w:lvl>
+    <w:lvl w:ilvl="1" w:tplc="41306232">
+      <w:start w:val="1"/>
+      <w:numFmt w:val="bullet"/>
+      <w:lvlText w:val="o"/>
+      <w:lvlJc w:val="left"/>
+      <w:pPr>
+        <w:ind w:left="1440" w:hanging="360"/>
+      </w:pPr>
+      <w:rPr>
+        <w:rFonts w:ascii="Courier New" w:hAnsi="Courier New" w:cs="Times New Roman" w:hint="default"/>
+      </w:rPr>
+    </w:lvl>
+    <w:lvl w:ilvl="2" w:tplc="881AC336">
+      <w:start w:val="1"/>
+      <w:numFmt w:val="bullet"/>
+      <w:lvlText w:val=""/>
+      <w:lvlJc w:val="left"/>
+      <w:pPr>
+        <w:ind w:left="2160" w:hanging="360"/>
+      </w:pPr>
+      <w:rPr>
+        <w:rFonts w:ascii="Wingdings" w:hAnsi="Wingdings" w:hint="default"/>
+      </w:rPr>
+    </w:lvl>
+    <w:lvl w:ilvl="3" w:tplc="72606156">
+      <w:start w:val="1"/>
+      <w:numFmt w:val="bullet"/>
+      <w:lvlText w:val=""/>
+      <w:lvlJc w:val="left"/>
+      <w:pPr>
+        <w:ind w:left="2880" w:hanging="360"/>
+      </w:pPr>
+      <w:rPr>
+        <w:rFonts w:ascii="Symbol" w:hAnsi="Symbol" w:hint="default"/>
+      </w:rPr>
+    </w:lvl>
+    <w:lvl w:ilvl="4" w:tplc="B4105AAE">
+      <w:start w:val="1"/>
+      <w:numFmt w:val="bullet"/>
+      <w:lvlText w:val="o"/>
+      <w:lvlJc w:val="left"/>
+      <w:pPr>
+        <w:ind w:left="3600" w:hanging="360"/>
+      </w:pPr>
+      <w:rPr>
+        <w:rFonts w:ascii="Courier New" w:hAnsi="Courier New" w:cs="Times New Roman" w:hint="default"/>
+      </w:rPr>
+    </w:lvl>
+    <w:lvl w:ilvl="5" w:tplc="1A7A074C">
+      <w:start w:val="1"/>
+      <w:numFmt w:val="bullet"/>
+      <w:lvlText w:val=""/>
+      <w:lvlJc w:val="left"/>
+      <w:pPr>
+        <w:ind w:left="4320" w:hanging="360"/>
+      </w:pPr>
+      <w:rPr>
+        <w:rFonts w:ascii="Wingdings" w:hAnsi="Wingdings" w:hint="default"/>
+      </w:rPr>
+    </w:lvl>
+    <w:lvl w:ilvl="6" w:tplc="5C8E07C8">
+      <w:start w:val="1"/>
+      <w:numFmt w:val="bullet"/>
+      <w:lvlText w:val=""/>
+      <w:lvlJc w:val="left"/>
+      <w:pPr>
+        <w:ind w:left="5040" w:hanging="360"/>
+      </w:pPr>
+      <w:rPr>
+        <w:rFonts w:ascii="Symbol" w:hAnsi="Symbol" w:hint="default"/>
+      </w:rPr>
+    </w:lvl>
+    <w:lvl w:ilvl="7" w:tplc="FE84933A">
+      <w:start w:val="1"/>
+      <w:numFmt w:val="bullet"/>
+      <w:lvlText w:val="o"/>
+      <w:lvlJc w:val="left"/>
+      <w:pPr>
+        <w:ind w:left="5760" w:hanging="360"/>
+      </w:pPr>
+      <w:rPr>
+        <w:rFonts w:ascii="Courier New" w:hAnsi="Courier New" w:cs="Times New Roman" w:hint="default"/>
+      </w:rPr>
+    </w:lvl>
+    <w:lvl w:ilvl="8" w:tplc="BF188528">
+      <w:start w:val="1"/>
+      <w:numFmt w:val="bullet"/>
+      <w:lvlText w:val=""/>
+      <w:lvlJc w:val="left"/>
+      <w:pPr>
+        <w:ind w:left="6480" w:hanging="360"/>
+      </w:pPr>
+      <w:rPr>
+        <w:rFonts w:ascii="Wingdings" w:hAnsi="Wingdings" w:hint="default"/>
+      </w:rPr>
+    </w:lvl>
+  </w:abstractNum>
+  <w:abstractNum w:abstractNumId="10" w15:restartNumberingAfterBreak="0">
     <w:nsid w:val="68E31669"/>
     <w:multiLevelType w:val="hybridMultilevel"/>
     <w:tmpl w:val="D18803BE"/>
@@ -9264,28 +11563,49 @@
     <w:abstractNumId w:val="1"/>
   </w:num>
   <w:num w:numId="2" w16cid:durableId="388455761">
-    <w:abstractNumId w:val="3"/>
+    <w:abstractNumId w:val="4"/>
   </w:num>
   <w:num w:numId="3" w16cid:durableId="354160044">
-    <w:abstractNumId w:val="7"/>
+    <w:abstractNumId w:val="8"/>
   </w:num>
   <w:num w:numId="4" w16cid:durableId="335961340">
-    <w:abstractNumId w:val="8"/>
+    <w:abstractNumId w:val="10"/>
   </w:num>
   <w:num w:numId="5" w16cid:durableId="1987054099">
-    <w:abstractNumId w:val="6"/>
+    <w:abstractNumId w:val="7"/>
   </w:num>
   <w:num w:numId="6" w16cid:durableId="208541236">
     <w:abstractNumId w:val="0"/>
   </w:num>
   <w:num w:numId="7" w16cid:durableId="1007557764">
-    <w:abstractNumId w:val="2"/>
+    <w:abstractNumId w:val="3"/>
   </w:num>
   <w:num w:numId="8" w16cid:durableId="350492164">
+    <w:abstractNumId w:val="6"/>
+  </w:num>
+  <w:num w:numId="9" w16cid:durableId="2092967755">
     <w:abstractNumId w:val="5"/>
   </w:num>
-  <w:num w:numId="9" w16cid:durableId="2092967755">
-    <w:abstractNumId w:val="4"/>
+  <w:num w:numId="10" w16cid:durableId="2098212116">
+    <w:abstractNumId w:val="9"/>
+  </w:num>
+  <w:num w:numId="11" w16cid:durableId="1843814735">
+    <w:abstractNumId w:val="9"/>
+  </w:num>
+  <w:num w:numId="12" w16cid:durableId="1986810551">
+    <w:abstractNumId w:val="2"/>
+    <w:lvlOverride w:ilvl="0"/>
+    <w:lvlOverride w:ilvl="1"/>
+    <w:lvlOverride w:ilvl="2"/>
+    <w:lvlOverride w:ilvl="3"/>
+    <w:lvlOverride w:ilvl="4"/>
+    <w:lvlOverride w:ilvl="5"/>
+    <w:lvlOverride w:ilvl="6"/>
+    <w:lvlOverride w:ilvl="7"/>
+    <w:lvlOverride w:ilvl="8"/>
+  </w:num>
+  <w:num w:numId="13" w16cid:durableId="679115107">
+    <w:abstractNumId w:val="2"/>
   </w:num>
 </w:numbering>
 </file>
@@ -9489,7 +11809,7 @@
     <w:lsdException w:name="Medium Shading 2 Accent 1" w:uiPriority="64"/>
     <w:lsdException w:name="Medium List 1 Accent 1" w:uiPriority="65"/>
     <w:lsdException w:name="Revision" w:semiHidden="1"/>
-    <w:lsdException w:name="List Paragraph" w:uiPriority="34" w:qFormat="1"/>
+    <w:lsdException w:name="List Paragraph" w:uiPriority="1" w:qFormat="1"/>
     <w:lsdException w:name="Quote" w:uiPriority="29" w:qFormat="1"/>
     <w:lsdException w:name="Intense Quote" w:uiPriority="30" w:qFormat="1"/>
     <w:lsdException w:name="Medium List 2 Accent 1" w:uiPriority="66"/>
@@ -9900,7 +12220,6 @@
   <w:style w:type="character" w:default="1" w:styleId="Fuentedeprrafopredeter">
     <w:name w:val="Default Paragraph Font"/>
     <w:uiPriority w:val="1"/>
-    <w:semiHidden/>
     <w:unhideWhenUsed/>
   </w:style>
   <w:style w:type="table" w:default="1" w:styleId="Tablanormal">
@@ -10144,7 +12463,7 @@
   <w:style w:type="paragraph" w:styleId="Prrafodelista">
     <w:name w:val="List Paragraph"/>
     <w:basedOn w:val="Normal"/>
-    <w:uiPriority w:val="34"/>
+    <w:uiPriority w:val="1"/>
     <w:qFormat/>
     <w:rsid w:val="00E42F72"/>
     <w:pPr>
@@ -10411,664 +12730,31 @@
       <w:u w:val="single"/>
     </w:rPr>
   </w:style>
-</w:styles>
-</file>
-
-<file path=word/glossary/document.xml><?xml version="1.0" encoding="utf-8"?>
-<w:glossaryDocument xmlns:wpc="http://schemas.microsoft.com/office/word/2010/wordprocessingCanvas" xmlns:cx="http://schemas.microsoft.com/office/drawing/2014/chartex" xmlns:cx1="http://schemas.microsoft.com/office/drawing/2015/9/8/chartex" xmlns:cx2="http://schemas.microsoft.com/office/drawing/2015/10/21/chartex" xmlns:cx3="http://schemas.microsoft.com/office/drawing/2016/5/9/chartex" xmlns:cx4="http://schemas.microsoft.com/office/drawing/2016/5/10/chartex" xmlns:cx5="http://schemas.microsoft.com/office/drawing/2016/5/11/chartex" xmlns:cx6="http://schemas.microsoft.com/office/drawing/2016/5/12/chartex" xmlns:cx7="http://schemas.microsoft.com/office/drawing/2016/5/13/chartex" xmlns:cx8="http://schemas.microsoft.com/office/drawing/2016/5/14/chartex" xmlns:mc="http://schemas.openxmlformats.org/markup-compatibility/2006" xmlns:aink="http://schemas.microsoft.com/office/drawing/2016/ink" xmlns:am3d="http://schemas.microsoft.com/office/drawing/2017/model3d" xmlns:o="urn:schemas-microsoft-com:office:office" xmlns:oel="http://schemas.microsoft.com/office/2019/extlst" xmlns:r="http://schemas.openxmlformats.org/officeDocument/2006/relationships" xmlns:m="http://schemas.openxmlformats.org/officeDocument/2006/math" xmlns:v="urn:schemas-microsoft-com:vml" xmlns:wp14="http://schemas.microsoft.com/office/word/2010/wordprocessingDrawing" xmlns:wp="http://schemas.openxmlformats.org/drawingml/2006/wordprocessingDrawing" xmlns:w10="urn:schemas-microsoft-com:office:word" xmlns:w="http://schemas.openxmlformats.org/wordprocessingml/2006/main" xmlns:w14="http://schemas.microsoft.com/office/word/2010/wordml" xmlns:w15="http://schemas.microsoft.com/office/word/2012/wordml" xmlns:w16cex="http://schemas.microsoft.com/office/word/2018/wordml/cex" xmlns:w16cid="http://schemas.microsoft.com/office/word/2016/wordml/cid" xmlns:w16="http://schemas.microsoft.com/office/word/2018/wordml" xmlns:w16du="http://schemas.microsoft.com/office/word/2023/wordml/word16du" xmlns:w16sdtdh="http://schemas.microsoft.com/office/word/2020/wordml/sdtdatahash" xmlns:w16sdtfl="http://schemas.microsoft.com/office/word/2024/wordml/sdtformatlock" xmlns:w16se="http://schemas.microsoft.com/office/word/2015/wordml/symex" xmlns:wpg="http://schemas.microsoft.com/office/word/2010/wordprocessingGroup" xmlns:wpi="http://schemas.microsoft.com/office/word/2010/wordprocessingInk" xmlns:wne="http://schemas.microsoft.com/office/word/2006/wordml" xmlns:wps="http://schemas.microsoft.com/office/word/2010/wordprocessingShape" mc:Ignorable="w14 w15 w16se w16cid w16 w16cex w16sdtdh w16sdtfl w16du wp14">
-  <w:docParts>
-    <w:docPart>
-      <w:docPartPr>
-        <w:name w:val="8DF596FB7F1B4CEFB8963D612F65EF2E"/>
-        <w:category>
-          <w:name w:val="General"/>
-          <w:gallery w:val="placeholder"/>
-        </w:category>
-        <w:types>
-          <w:type w:val="bbPlcHdr"/>
-        </w:types>
-        <w:behaviors>
-          <w:behavior w:val="content"/>
-        </w:behaviors>
-        <w:guid w:val="{797413C6-316F-4D07-9057-B5BC669B8EAF}"/>
-      </w:docPartPr>
-      <w:docPartBody>
-        <w:p>
-          <w:r>
-            <w:rPr>
-              <w:rStyle w:val="Textodelmarcadordeposicin"/>
-            </w:rPr>
-            <w:t>[Título]</w:t>
-          </w:r>
-        </w:p>
-      </w:docPartBody>
-    </w:docPart>
-    <w:docPart>
-      <w:docPartPr>
-        <w:name w:val="C73BE17BCB88453F8BA65BC22D750A2B"/>
-        <w:category>
-          <w:name w:val="General"/>
-          <w:gallery w:val="placeholder"/>
-        </w:category>
-        <w:types>
-          <w:type w:val="bbPlcHdr"/>
-        </w:types>
-        <w:behaviors>
-          <w:behavior w:val="content"/>
-        </w:behaviors>
-        <w:guid w:val="{D627B627-B424-4DAC-8AB2-E5F3E58D1C52}"/>
-      </w:docPartPr>
-      <w:docPartBody>
-        <w:p>
-          <w:r>
-            <w:rPr>
-              <w:rStyle w:val="Textodelmarcadordeposicin"/>
-            </w:rPr>
-            <w:t>[Fecha de publicación]</w:t>
-          </w:r>
-        </w:p>
-      </w:docPartBody>
-    </w:docPart>
-    <w:docPart>
-      <w:docPartPr>
-        <w:name w:val="5A904FED404142AEA2BDE242123864AC"/>
-        <w:category>
-          <w:name w:val="General"/>
-          <w:gallery w:val="placeholder"/>
-        </w:category>
-        <w:types>
-          <w:type w:val="bbPlcHdr"/>
-        </w:types>
-        <w:behaviors>
-          <w:behavior w:val="content"/>
-        </w:behaviors>
-        <w:guid w:val="{CAE8F80C-F781-46AD-8B53-9D1B33967CA9}"/>
-      </w:docPartPr>
-      <w:docPartBody>
-        <w:p>
-          <w:r>
-            <w:rPr>
-              <w:rStyle w:val="Textodelmarcadordeposicin"/>
-            </w:rPr>
-            <w:t>[Autor]</w:t>
-          </w:r>
-        </w:p>
-      </w:docPartBody>
-    </w:docPart>
-  </w:docParts>
-</w:glossaryDocument>
-</file>
-
-<file path=word/glossary/fontTable.xml><?xml version="1.0" encoding="utf-8"?>
-<w:fonts xmlns:mc="http://schemas.openxmlformats.org/markup-compatibility/2006" xmlns:r="http://schemas.openxmlformats.org/officeDocument/2006/relationships" xmlns:w="http://schemas.openxmlformats.org/wordprocessingml/2006/main" xmlns:w14="http://schemas.microsoft.com/office/word/2010/wordml" xmlns:w15="http://schemas.microsoft.com/office/word/2012/wordml" xmlns:w16cex="http://schemas.microsoft.com/office/word/2018/wordml/cex" xmlns:w16cid="http://schemas.microsoft.com/office/word/2016/wordml/cid" xmlns:w16="http://schemas.microsoft.com/office/word/2018/wordml" xmlns:w16du="http://schemas.microsoft.com/office/word/2023/wordml/word16du" xmlns:w16sdtdh="http://schemas.microsoft.com/office/word/2020/wordml/sdtdatahash" xmlns:w16sdtfl="http://schemas.microsoft.com/office/word/2024/wordml/sdtformatlock" xmlns:w16se="http://schemas.microsoft.com/office/word/2015/wordml/symex" mc:Ignorable="w14 w15 w16se w16cid w16 w16cex w16sdtdh w16sdtfl w16du">
-  <w:font w:name="Wingdings">
-    <w:panose1 w:val="05000000000000000000"/>
-    <w:charset w:val="02"/>
-    <w:family w:val="auto"/>
-    <w:pitch w:val="variable"/>
-    <w:sig w:usb0="00000000" w:usb1="10000000" w:usb2="00000000" w:usb3="00000000" w:csb0="80000000" w:csb1="00000000"/>
-  </w:font>
-  <w:font w:name="Times New Roman">
-    <w:panose1 w:val="02020603050405020304"/>
-    <w:charset w:val="00"/>
-    <w:family w:val="roman"/>
-    <w:pitch w:val="variable"/>
-    <w:sig w:usb0="E0002EFF" w:usb1="C000785B" w:usb2="00000009" w:usb3="00000000" w:csb0="000001FF" w:csb1="00000000"/>
-  </w:font>
-  <w:font w:name="Courier New">
-    <w:panose1 w:val="02070309020205020404"/>
-    <w:charset w:val="00"/>
-    <w:family w:val="modern"/>
-    <w:pitch w:val="fixed"/>
-    <w:sig w:usb0="E0002EFF" w:usb1="C0007843" w:usb2="00000009" w:usb3="00000000" w:csb0="000001FF" w:csb1="00000000"/>
-  </w:font>
-  <w:font w:name="Symbol">
-    <w:panose1 w:val="05050102010706020507"/>
-    <w:charset w:val="02"/>
-    <w:family w:val="roman"/>
-    <w:pitch w:val="variable"/>
-    <w:sig w:usb0="00000000" w:usb1="10000000" w:usb2="00000000" w:usb3="00000000" w:csb0="80000000" w:csb1="00000000"/>
-  </w:font>
-  <w:font w:name="Aptos">
-    <w:charset w:val="00"/>
-    <w:family w:val="swiss"/>
-    <w:pitch w:val="variable"/>
-    <w:sig w:usb0="20000287" w:usb1="00000003" w:usb2="00000000" w:usb3="00000000" w:csb0="0000019F" w:csb1="00000000"/>
-  </w:font>
-  <w:font w:name="Arial">
-    <w:panose1 w:val="020B0604020202020204"/>
-    <w:charset w:val="00"/>
-    <w:family w:val="swiss"/>
-    <w:pitch w:val="variable"/>
-    <w:sig w:usb0="E0002EFF" w:usb1="C000785B" w:usb2="00000009" w:usb3="00000000" w:csb0="000001FF" w:csb1="00000000"/>
-  </w:font>
-  <w:font w:name="Aptos Display">
-    <w:charset w:val="00"/>
-    <w:family w:val="swiss"/>
-    <w:pitch w:val="variable"/>
-    <w:sig w:usb0="20000287" w:usb1="00000003" w:usb2="00000000" w:usb3="00000000" w:csb0="0000019F" w:csb1="00000000"/>
-  </w:font>
-  <w:font w:name="Cambria">
-    <w:panose1 w:val="02040503050406030204"/>
-    <w:charset w:val="00"/>
-    <w:family w:val="roman"/>
-    <w:pitch w:val="variable"/>
-    <w:sig w:usb0="E00006FF" w:usb1="420024FF" w:usb2="02000000" w:usb3="00000000" w:csb0="0000019F" w:csb1="00000000"/>
-  </w:font>
-</w:fonts>
-</file>
-
-<file path=word/glossary/settings.xml><?xml version="1.0" encoding="utf-8"?>
-<w:settings xmlns:mc="http://schemas.openxmlformats.org/markup-compatibility/2006" xmlns:o="urn:schemas-microsoft-com:office:office" xmlns:r="http://schemas.openxmlformats.org/officeDocument/2006/relationships" xmlns:m="http://schemas.openxmlformats.org/officeDocument/2006/math" xmlns:v="urn:schemas-microsoft-com:vml" xmlns:w10="urn:schemas-microsoft-com:office:word" xmlns:w="http://schemas.openxmlformats.org/wordprocessingml/2006/main" xmlns:w14="http://schemas.microsoft.com/office/word/2010/wordml" xmlns:w15="http://schemas.microsoft.com/office/word/2012/wordml" xmlns:w16cex="http://schemas.microsoft.com/office/word/2018/wordml/cex" xmlns:w16cid="http://schemas.microsoft.com/office/word/2016/wordml/cid" xmlns:w16="http://schemas.microsoft.com/office/word/2018/wordml" xmlns:w16du="http://schemas.microsoft.com/office/word/2023/wordml/word16du" xmlns:w16sdtdh="http://schemas.microsoft.com/office/word/2020/wordml/sdtdatahash" xmlns:w16sdtfl="http://schemas.microsoft.com/office/word/2024/wordml/sdtformatlock" xmlns:w16se="http://schemas.microsoft.com/office/word/2015/wordml/symex" xmlns:sl="http://schemas.openxmlformats.org/schemaLibrary/2006/main" mc:Ignorable="w14 w15 w16se w16cid w16 w16cex w16sdtdh w16sdtfl w16du">
-  <w:view w:val="normal"/>
-  <w:defaultTabStop w:val="708"/>
-  <w:hyphenationZone w:val="425"/>
-  <w:characterSpacingControl w:val="doNotCompress"/>
-  <w:compat>
-    <w:useFELayout/>
-    <w:compatSetting w:name="compatibilityMode" w:uri="http://schemas.microsoft.com/office/word" w:val="15"/>
-    <w:compatSetting w:name="overrideTableStyleFontSizeAndJustification" w:uri="http://schemas.microsoft.com/office/word" w:val="1"/>
-    <w:compatSetting w:name="enableOpenTypeFeatures" w:uri="http://schemas.microsoft.com/office/word" w:val="1"/>
-    <w:compatSetting w:name="doNotFlipMirrorIndents" w:uri="http://schemas.microsoft.com/office/word" w:val="1"/>
-    <w:compatSetting w:name="differentiateMultirowTableHeaders" w:uri="http://schemas.microsoft.com/office/word" w:val="1"/>
-    <w:compatSetting w:name="useWord2013TrackBottomHyphenation" w:uri="http://schemas.microsoft.com/office/word" w:val="0"/>
-  </w:compat>
-  <w:rsids>
-    <w:rsidRoot w:val="00530C9D"/>
-    <w:rsid w:val="000D24A7"/>
-    <w:rsid w:val="00216EA9"/>
-    <w:rsid w:val="002D6228"/>
-    <w:rsid w:val="00320676"/>
-    <w:rsid w:val="00332B29"/>
-    <w:rsid w:val="003704F4"/>
-    <w:rsid w:val="003F1E47"/>
-    <w:rsid w:val="00402BD5"/>
-    <w:rsid w:val="00412A78"/>
-    <w:rsid w:val="004A0015"/>
-    <w:rsid w:val="00530C9D"/>
-    <w:rsid w:val="007143C7"/>
-    <w:rsid w:val="007833C8"/>
-    <w:rsid w:val="007C79CC"/>
-    <w:rsid w:val="00893E95"/>
-    <w:rsid w:val="009C65B8"/>
-    <w:rsid w:val="00B111C0"/>
-    <w:rsid w:val="00BD09C9"/>
-    <w:rsid w:val="00C16A99"/>
-    <w:rsid w:val="00C55D76"/>
-    <w:rsid w:val="00C62FED"/>
-    <w:rsid w:val="00CF7C87"/>
-    <w:rsid w:val="00D34A90"/>
-    <w:rsid w:val="00DB1F22"/>
-    <w:rsid w:val="00F579A1"/>
-    <w:rsid w:val="00FD3F7F"/>
-  </w:rsids>
-  <m:mathPr>
-    <m:mathFont m:val="Cambria Math"/>
-    <m:brkBin m:val="before"/>
-    <m:brkBinSub m:val="--"/>
-    <m:smallFrac m:val="0"/>
-    <m:dispDef/>
-    <m:lMargin m:val="0"/>
-    <m:rMargin m:val="0"/>
-    <m:defJc m:val="centerGroup"/>
-    <m:wrapIndent m:val="1440"/>
-    <m:intLim m:val="subSup"/>
-    <m:naryLim m:val="undOvr"/>
-  </m:mathPr>
-  <w:themeFontLang w:val="es-ES"/>
-  <w:clrSchemeMapping w:bg1="light1" w:t1="dark1" w:bg2="light2" w:t2="dark2" w:accent1="accent1" w:accent2="accent2" w:accent3="accent3" w:accent4="accent4" w:accent5="accent5" w:accent6="accent6" w:hyperlink="hyperlink" w:followedHyperlink="followedHyperlink"/>
-  <w:decimalSymbol w:val=","/>
-  <w:listSeparator w:val=";"/>
-  <w15:chartTrackingRefBased/>
-</w:settings>
-</file>
-
-<file path=word/glossary/styles.xml><?xml version="1.0" encoding="utf-8"?>
-<w:styles xmlns:mc="http://schemas.openxmlformats.org/markup-compatibility/2006" xmlns:r="http://schemas.openxmlformats.org/officeDocument/2006/relationships" xmlns:w="http://schemas.openxmlformats.org/wordprocessingml/2006/main" xmlns:w14="http://schemas.microsoft.com/office/word/2010/wordml" xmlns:w15="http://schemas.microsoft.com/office/word/2012/wordml" xmlns:w16cex="http://schemas.microsoft.com/office/word/2018/wordml/cex" xmlns:w16cid="http://schemas.microsoft.com/office/word/2016/wordml/cid" xmlns:w16="http://schemas.microsoft.com/office/word/2018/wordml" xmlns:w16du="http://schemas.microsoft.com/office/word/2023/wordml/word16du" xmlns:w16sdtdh="http://schemas.microsoft.com/office/word/2020/wordml/sdtdatahash" xmlns:w16sdtfl="http://schemas.microsoft.com/office/word/2024/wordml/sdtformatlock" xmlns:w16se="http://schemas.microsoft.com/office/word/2015/wordml/symex" mc:Ignorable="w14 w15 w16se w16cid w16 w16cex w16sdtdh w16sdtfl w16du">
-  <w:docDefaults>
-    <w:rPrDefault>
-      <w:rPr>
-        <w:rFonts w:asciiTheme="minorHAnsi" w:eastAsiaTheme="minorEastAsia" w:hAnsiTheme="minorHAnsi" w:cstheme="minorBidi"/>
-        <w:kern w:val="2"/>
-        <w:sz w:val="24"/>
-        <w:szCs w:val="24"/>
-        <w:lang w:val="es-ES" w:eastAsia="es-ES" w:bidi="ar-SA"/>
-        <w14:ligatures w14:val="standardContextual"/>
-      </w:rPr>
-    </w:rPrDefault>
-    <w:pPrDefault>
-      <w:pPr>
-        <w:spacing w:after="160" w:line="278" w:lineRule="auto"/>
-      </w:pPr>
-    </w:pPrDefault>
-  </w:docDefaults>
-  <w:latentStyles w:defLockedState="0" w:defUIPriority="99" w:defSemiHidden="0" w:defUnhideWhenUsed="0" w:defQFormat="0" w:count="376">
-    <w:lsdException w:name="Normal" w:uiPriority="0" w:qFormat="1"/>
-    <w:lsdException w:name="heading 1" w:uiPriority="9" w:qFormat="1"/>
-    <w:lsdException w:name="heading 2" w:semiHidden="1" w:uiPriority="9" w:unhideWhenUsed="1" w:qFormat="1"/>
-    <w:lsdException w:name="heading 3" w:semiHidden="1" w:uiPriority="9" w:unhideWhenUsed="1" w:qFormat="1"/>
-    <w:lsdException w:name="heading 4" w:semiHidden="1" w:uiPriority="9" w:unhideWhenUsed="1" w:qFormat="1"/>
-    <w:lsdException w:name="heading 5" w:semiHidden="1" w:uiPriority="9" w:unhideWhenUsed="1" w:qFormat="1"/>
-    <w:lsdException w:name="heading 6" w:semiHidden="1" w:uiPriority="9" w:unhideWhenUsed="1" w:qFormat="1"/>
-    <w:lsdException w:name="heading 7" w:semiHidden="1" w:uiPriority="9" w:unhideWhenUsed="1" w:qFormat="1"/>
-    <w:lsdException w:name="heading 8" w:semiHidden="1" w:uiPriority="9" w:unhideWhenUsed="1" w:qFormat="1"/>
-    <w:lsdException w:name="heading 9" w:semiHidden="1" w:uiPriority="9" w:unhideWhenUsed="1" w:qFormat="1"/>
-    <w:lsdException w:name="index 1" w:semiHidden="1" w:unhideWhenUsed="1"/>
-    <w:lsdException w:name="index 2" w:semiHidden="1" w:unhideWhenUsed="1"/>
-    <w:lsdException w:name="index 3" w:semiHidden="1" w:unhideWhenUsed="1"/>
-    <w:lsdException w:name="index 4" w:semiHidden="1" w:unhideWhenUsed="1"/>
-    <w:lsdException w:name="index 5" w:semiHidden="1" w:unhideWhenUsed="1"/>
-    <w:lsdException w:name="index 6" w:semiHidden="1" w:unhideWhenUsed="1"/>
-    <w:lsdException w:name="index 7" w:semiHidden="1" w:unhideWhenUsed="1"/>
-    <w:lsdException w:name="index 8" w:semiHidden="1" w:unhideWhenUsed="1"/>
-    <w:lsdException w:name="index 9" w:semiHidden="1" w:unhideWhenUsed="1"/>
-    <w:lsdException w:name="toc 1" w:semiHidden="1" w:uiPriority="39" w:unhideWhenUsed="1"/>
-    <w:lsdException w:name="toc 2" w:semiHidden="1" w:uiPriority="39" w:unhideWhenUsed="1"/>
-    <w:lsdException w:name="toc 3" w:semiHidden="1" w:uiPriority="39" w:unhideWhenUsed="1"/>
-    <w:lsdException w:name="toc 4" w:semiHidden="1" w:uiPriority="39" w:unhideWhenUsed="1"/>
-    <w:lsdException w:name="toc 5" w:semiHidden="1" w:uiPriority="39" w:unhideWhenUsed="1"/>
-    <w:lsdException w:name="toc 6" w:semiHidden="1" w:uiPriority="39" w:unhideWhenUsed="1"/>
-    <w:lsdException w:name="toc 7" w:semiHidden="1" w:uiPriority="39" w:unhideWhenUsed="1"/>
-    <w:lsdException w:name="toc 8" w:semiHidden="1" w:uiPriority="39" w:unhideWhenUsed="1"/>
-    <w:lsdException w:name="toc 9" w:semiHidden="1" w:uiPriority="39" w:unhideWhenUsed="1"/>
-    <w:lsdException w:name="Normal Indent" w:semiHidden="1" w:unhideWhenUsed="1"/>
-    <w:lsdException w:name="footnote text" w:semiHidden="1" w:unhideWhenUsed="1"/>
-    <w:lsdException w:name="annotation text" w:semiHidden="1" w:unhideWhenUsed="1"/>
-    <w:lsdException w:name="header" w:semiHidden="1" w:unhideWhenUsed="1"/>
-    <w:lsdException w:name="footer" w:semiHidden="1" w:unhideWhenUsed="1"/>
-    <w:lsdException w:name="index heading" w:semiHidden="1" w:unhideWhenUsed="1"/>
-    <w:lsdException w:name="caption" w:semiHidden="1" w:uiPriority="35" w:unhideWhenUsed="1" w:qFormat="1"/>
-    <w:lsdException w:name="table of figures" w:semiHidden="1" w:unhideWhenUsed="1"/>
-    <w:lsdException w:name="envelope address" w:semiHidden="1" w:unhideWhenUsed="1"/>
-    <w:lsdException w:name="envelope return" w:semiHidden="1" w:unhideWhenUsed="1"/>
-    <w:lsdException w:name="footnote reference" w:semiHidden="1" w:unhideWhenUsed="1"/>
-    <w:lsdException w:name="annotation reference" w:semiHidden="1" w:unhideWhenUsed="1"/>
-    <w:lsdException w:name="line number" w:semiHidden="1" w:unhideWhenUsed="1"/>
-    <w:lsdException w:name="page number" w:semiHidden="1" w:unhideWhenUsed="1"/>
-    <w:lsdException w:name="endnote reference" w:semiHidden="1" w:unhideWhenUsed="1"/>
-    <w:lsdException w:name="endnote text" w:semiHidden="1" w:unhideWhenUsed="1"/>
-    <w:lsdException w:name="table of authorities" w:semiHidden="1" w:unhideWhenUsed="1"/>
-    <w:lsdException w:name="macro" w:semiHidden="1" w:unhideWhenUsed="1"/>
-    <w:lsdException w:name="toa heading" w:semiHidden="1" w:unhideWhenUsed="1"/>
-    <w:lsdException w:name="List" w:semiHidden="1" w:unhideWhenUsed="1"/>
-    <w:lsdException w:name="List Bullet" w:semiHidden="1" w:unhideWhenUsed="1"/>
-    <w:lsdException w:name="List Number" w:semiHidden="1" w:unhideWhenUsed="1"/>
-    <w:lsdException w:name="List 2" w:semiHidden="1" w:unhideWhenUsed="1"/>
-    <w:lsdException w:name="List 3" w:semiHidden="1" w:unhideWhenUsed="1"/>
-    <w:lsdException w:name="List 4" w:semiHidden="1" w:unhideWhenUsed="1"/>
-    <w:lsdException w:name="List 5" w:semiHidden="1" w:unhideWhenUsed="1"/>
-    <w:lsdException w:name="List Bullet 2" w:semiHidden="1" w:unhideWhenUsed="1"/>
-    <w:lsdException w:name="List Bullet 3" w:semiHidden="1" w:unhideWhenUsed="1"/>
-    <w:lsdException w:name="List Bullet 4" w:semiHidden="1" w:unhideWhenUsed="1"/>
-    <w:lsdException w:name="List Bullet 5" w:semiHidden="1" w:unhideWhenUsed="1"/>
-    <w:lsdException w:name="List Number 2" w:semiHidden="1" w:unhideWhenUsed="1"/>
-    <w:lsdException w:name="List Number 3" w:semiHidden="1" w:unhideWhenUsed="1"/>
-    <w:lsdException w:name="List Number 4" w:semiHidden="1" w:unhideWhenUsed="1"/>
-    <w:lsdException w:name="List Number 5" w:semiHidden="1" w:unhideWhenUsed="1"/>
-    <w:lsdException w:name="Title" w:uiPriority="10" w:qFormat="1"/>
-    <w:lsdException w:name="Closing" w:semiHidden="1" w:unhideWhenUsed="1"/>
-    <w:lsdException w:name="Signature" w:semiHidden="1" w:unhideWhenUsed="1"/>
-    <w:lsdException w:name="Default Paragraph Font" w:semiHidden="1" w:uiPriority="1" w:unhideWhenUsed="1"/>
-    <w:lsdException w:name="Body Text" w:semiHidden="1" w:unhideWhenUsed="1"/>
-    <w:lsdException w:name="Body Text Indent" w:semiHidden="1" w:unhideWhenUsed="1"/>
-    <w:lsdException w:name="List Continue" w:semiHidden="1" w:unhideWhenUsed="1"/>
-    <w:lsdException w:name="List Continue 2" w:semiHidden="1" w:unhideWhenUsed="1"/>
-    <w:lsdException w:name="List Continue 3" w:semiHidden="1" w:unhideWhenUsed="1"/>
-    <w:lsdException w:name="List Continue 4" w:semiHidden="1" w:unhideWhenUsed="1"/>
-    <w:lsdException w:name="List Continue 5" w:semiHidden="1" w:unhideWhenUsed="1"/>
-    <w:lsdException w:name="Message Header" w:semiHidden="1" w:unhideWhenUsed="1"/>
-    <w:lsdException w:name="Subtitle" w:uiPriority="11" w:qFormat="1"/>
-    <w:lsdException w:name="Salutation" w:semiHidden="1" w:unhideWhenUsed="1"/>
-    <w:lsdException w:name="Date" w:semiHidden="1" w:unhideWhenUsed="1"/>
-    <w:lsdException w:name="Body Text First Indent" w:semiHidden="1" w:unhideWhenUsed="1"/>
-    <w:lsdException w:name="Body Text First Indent 2" w:semiHidden="1" w:unhideWhenUsed="1"/>
-    <w:lsdException w:name="Note Heading" w:semiHidden="1" w:unhideWhenUsed="1"/>
-    <w:lsdException w:name="Body Text 2" w:semiHidden="1" w:unhideWhenUsed="1"/>
-    <w:lsdException w:name="Body Text 3" w:semiHidden="1" w:unhideWhenUsed="1"/>
-    <w:lsdException w:name="Body Text Indent 2" w:semiHidden="1" w:unhideWhenUsed="1"/>
-    <w:lsdException w:name="Body Text Indent 3" w:semiHidden="1" w:unhideWhenUsed="1"/>
-    <w:lsdException w:name="Block Text" w:semiHidden="1" w:unhideWhenUsed="1"/>
-    <w:lsdException w:name="Hyperlink" w:semiHidden="1" w:unhideWhenUsed="1"/>
-    <w:lsdException w:name="FollowedHyperlink" w:semiHidden="1" w:unhideWhenUsed="1"/>
-    <w:lsdException w:name="Strong" w:uiPriority="22" w:qFormat="1"/>
-    <w:lsdException w:name="Emphasis" w:uiPriority="20" w:qFormat="1"/>
-    <w:lsdException w:name="Document Map" w:semiHidden="1" w:unhideWhenUsed="1"/>
-    <w:lsdException w:name="Plain Text" w:semiHidden="1" w:unhideWhenUsed="1"/>
-    <w:lsdException w:name="E-mail Signature" w:semiHidden="1" w:unhideWhenUsed="1"/>
-    <w:lsdException w:name="HTML Top of Form" w:semiHidden="1" w:unhideWhenUsed="1"/>
-    <w:lsdException w:name="HTML Bottom of Form" w:semiHidden="1" w:unhideWhenUsed="1"/>
-    <w:lsdException w:name="Normal (Web)" w:semiHidden="1" w:unhideWhenUsed="1"/>
-    <w:lsdException w:name="HTML Acronym" w:semiHidden="1" w:unhideWhenUsed="1"/>
-    <w:lsdException w:name="HTML Address" w:semiHidden="1" w:unhideWhenUsed="1"/>
-    <w:lsdException w:name="HTML Cite" w:semiHidden="1" w:unhideWhenUsed="1"/>
-    <w:lsdException w:name="HTML Code" w:semiHidden="1" w:unhideWhenUsed="1"/>
-    <w:lsdException w:name="HTML Definition" w:semiHidden="1" w:unhideWhenUsed="1"/>
-    <w:lsdException w:name="HTML Keyboard" w:semiHidden="1" w:unhideWhenUsed="1"/>
-    <w:lsdException w:name="HTML Preformatted" w:semiHidden="1" w:unhideWhenUsed="1"/>
-    <w:lsdException w:name="HTML Sample" w:semiHidden="1" w:unhideWhenUsed="1"/>
-    <w:lsdException w:name="HTML Typewriter" w:semiHidden="1" w:unhideWhenUsed="1"/>
-    <w:lsdException w:name="HTML Variable" w:semiHidden="1" w:unhideWhenUsed="1"/>
-    <w:lsdException w:name="Normal Table" w:semiHidden="1" w:unhideWhenUsed="1"/>
-    <w:lsdException w:name="annotation subject" w:semiHidden="1" w:unhideWhenUsed="1"/>
-    <w:lsdException w:name="No List" w:semiHidden="1" w:unhideWhenUsed="1"/>
-    <w:lsdException w:name="Outline List 1" w:semiHidden="1" w:unhideWhenUsed="1"/>
-    <w:lsdException w:name="Outline List 2" w:semiHidden="1" w:unhideWhenUsed="1"/>
-    <w:lsdException w:name="Outline List 3" w:semiHidden="1" w:unhideWhenUsed="1"/>
-    <w:lsdException w:name="Table Simple 1" w:semiHidden="1" w:unhideWhenUsed="1"/>
-    <w:lsdException w:name="Table Simple 2" w:semiHidden="1" w:unhideWhenUsed="1"/>
-    <w:lsdException w:name="Table Simple 3" w:semiHidden="1" w:unhideWhenUsed="1"/>
-    <w:lsdException w:name="Table Classic 1" w:semiHidden="1" w:unhideWhenUsed="1"/>
-    <w:lsdException w:name="Table Classic 2" w:semiHidden="1" w:unhideWhenUsed="1"/>
-    <w:lsdException w:name="Table Classic 3" w:semiHidden="1" w:unhideWhenUsed="1"/>
-    <w:lsdException w:name="Table Classic 4" w:semiHidden="1" w:unhideWhenUsed="1"/>
-    <w:lsdException w:name="Table Colorful 1" w:semiHidden="1" w:unhideWhenUsed="1"/>
-    <w:lsdException w:name="Table Colorful 2" w:semiHidden="1" w:unhideWhenUsed="1"/>
-    <w:lsdException w:name="Table Colorful 3" w:semiHidden="1" w:unhideWhenUsed="1"/>
-    <w:lsdException w:name="Table Columns 1" w:semiHidden="1" w:unhideWhenUsed="1"/>
-    <w:lsdException w:name="Table Columns 2" w:semiHidden="1" w:unhideWhenUsed="1"/>
-    <w:lsdException w:name="Table Columns 3" w:semiHidden="1" w:unhideWhenUsed="1"/>
-    <w:lsdException w:name="Table Columns 4" w:semiHidden="1" w:unhideWhenUsed="1"/>
-    <w:lsdException w:name="Table Columns 5" w:semiHidden="1" w:unhideWhenUsed="1"/>
-    <w:lsdException w:name="Table Grid 1" w:semiHidden="1" w:unhideWhenUsed="1"/>
-    <w:lsdException w:name="Table Grid 2" w:semiHidden="1" w:unhideWhenUsed="1"/>
-    <w:lsdException w:name="Table Grid 3" w:semiHidden="1" w:unhideWhenUsed="1"/>
-    <w:lsdException w:name="Table Grid 4" w:semiHidden="1" w:unhideWhenUsed="1"/>
-    <w:lsdException w:name="Table Grid 5" w:semiHidden="1" w:unhideWhenUsed="1"/>
-    <w:lsdException w:name="Table Grid 6" w:semiHidden="1" w:unhideWhenUsed="1"/>
-    <w:lsdException w:name="Table Grid 7" w:semiHidden="1" w:unhideWhenUsed="1"/>
-    <w:lsdException w:name="Table Grid 8" w:semiHidden="1" w:unhideWhenUsed="1"/>
-    <w:lsdException w:name="Table List 1" w:semiHidden="1" w:unhideWhenUsed="1"/>
-    <w:lsdException w:name="Table List 2" w:semiHidden="1" w:unhideWhenUsed="1"/>
-    <w:lsdException w:name="Table List 3" w:semiHidden="1" w:unhideWhenUsed="1"/>
-    <w:lsdException w:name="Table List 4" w:semiHidden="1" w:unhideWhenUsed="1"/>
-    <w:lsdException w:name="Table List 5" w:semiHidden="1" w:unhideWhenUsed="1"/>
-    <w:lsdException w:name="Table List 6" w:semiHidden="1" w:unhideWhenUsed="1"/>
-    <w:lsdException w:name="Table List 7" w:semiHidden="1" w:unhideWhenUsed="1"/>
-    <w:lsdException w:name="Table List 8" w:semiHidden="1" w:unhideWhenUsed="1"/>
-    <w:lsdException w:name="Table 3D effects 1" w:semiHidden="1" w:unhideWhenUsed="1"/>
-    <w:lsdException w:name="Table 3D effects 2" w:semiHidden="1" w:unhideWhenUsed="1"/>
-    <w:lsdException w:name="Table 3D effects 3" w:semiHidden="1" w:unhideWhenUsed="1"/>
-    <w:lsdException w:name="Table Contemporary" w:semiHidden="1" w:unhideWhenUsed="1"/>
-    <w:lsdException w:name="Table Elegant" w:semiHidden="1" w:unhideWhenUsed="1"/>
-    <w:lsdException w:name="Table Professional" w:semiHidden="1" w:unhideWhenUsed="1"/>
-    <w:lsdException w:name="Table Subtle 1" w:semiHidden="1" w:unhideWhenUsed="1"/>
-    <w:lsdException w:name="Table Subtle 2" w:semiHidden="1" w:unhideWhenUsed="1"/>
-    <w:lsdException w:name="Table Web 1" w:semiHidden="1" w:unhideWhenUsed="1"/>
-    <w:lsdException w:name="Table Web 2" w:semiHidden="1" w:unhideWhenUsed="1"/>
-    <w:lsdException w:name="Table Web 3" w:semiHidden="1" w:unhideWhenUsed="1"/>
-    <w:lsdException w:name="Balloon Text" w:semiHidden="1" w:unhideWhenUsed="1"/>
-    <w:lsdException w:name="Table Grid" w:uiPriority="39"/>
-    <w:lsdException w:name="Table Theme" w:semiHidden="1" w:unhideWhenUsed="1"/>
-    <w:lsdException w:name="Placeholder Text" w:semiHidden="1"/>
-    <w:lsdException w:name="No Spacing" w:uiPriority="1" w:qFormat="1"/>
-    <w:lsdException w:name="Light Shading" w:uiPriority="60"/>
-    <w:lsdException w:name="Light List" w:uiPriority="61"/>
-    <w:lsdException w:name="Light Grid" w:uiPriority="62"/>
-    <w:lsdException w:name="Medium Shading 1" w:uiPriority="63"/>
-    <w:lsdException w:name="Medium Shading 2" w:uiPriority="64"/>
-    <w:lsdException w:name="Medium List 1" w:uiPriority="65"/>
-    <w:lsdException w:name="Medium List 2" w:uiPriority="66"/>
-    <w:lsdException w:name="Medium Grid 1" w:uiPriority="67"/>
-    <w:lsdException w:name="Medium Grid 2" w:uiPriority="68"/>
-    <w:lsdException w:name="Medium Grid 3" w:uiPriority="69"/>
-    <w:lsdException w:name="Dark List" w:uiPriority="70"/>
-    <w:lsdException w:name="Colorful Shading" w:uiPriority="71"/>
-    <w:lsdException w:name="Colorful List" w:uiPriority="72"/>
-    <w:lsdException w:name="Colorful Grid" w:uiPriority="73"/>
-    <w:lsdException w:name="Light Shading Accent 1" w:uiPriority="60"/>
-    <w:lsdException w:name="Light List Accent 1" w:uiPriority="61"/>
-    <w:lsdException w:name="Light Grid Accent 1" w:uiPriority="62"/>
-    <w:lsdException w:name="Medium Shading 1 Accent 1" w:uiPriority="63"/>
-    <w:lsdException w:name="Medium Shading 2 Accent 1" w:uiPriority="64"/>
-    <w:lsdException w:name="Medium List 1 Accent 1" w:uiPriority="65"/>
-    <w:lsdException w:name="Revision" w:semiHidden="1"/>
-    <w:lsdException w:name="List Paragraph" w:uiPriority="34" w:qFormat="1"/>
-    <w:lsdException w:name="Quote" w:uiPriority="29" w:qFormat="1"/>
-    <w:lsdException w:name="Intense Quote" w:uiPriority="30" w:qFormat="1"/>
-    <w:lsdException w:name="Medium List 2 Accent 1" w:uiPriority="66"/>
-    <w:lsdException w:name="Medium Grid 1 Accent 1" w:uiPriority="67"/>
-    <w:lsdException w:name="Medium Grid 2 Accent 1" w:uiPriority="68"/>
-    <w:lsdException w:name="Medium Grid 3 Accent 1" w:uiPriority="69"/>
-    <w:lsdException w:name="Dark List Accent 1" w:uiPriority="70"/>
-    <w:lsdException w:name="Colorful Shading Accent 1" w:uiPriority="71"/>
-    <w:lsdException w:name="Colorful List Accent 1" w:uiPriority="72"/>
-    <w:lsdException w:name="Colorful Grid Accent 1" w:uiPriority="73"/>
-    <w:lsdException w:name="Light Shading Accent 2" w:uiPriority="60"/>
-    <w:lsdException w:name="Light List Accent 2" w:uiPriority="61"/>
-    <w:lsdException w:name="Light Grid Accent 2" w:uiPriority="62"/>
-    <w:lsdException w:name="Medium Shading 1 Accent 2" w:uiPriority="63"/>
-    <w:lsdException w:name="Medium Shading 2 Accent 2" w:uiPriority="64"/>
-    <w:lsdException w:name="Medium List 1 Accent 2" w:uiPriority="65"/>
-    <w:lsdException w:name="Medium List 2 Accent 2" w:uiPriority="66"/>
-    <w:lsdException w:name="Medium Grid 1 Accent 2" w:uiPriority="67"/>
-    <w:lsdException w:name="Medium Grid 2 Accent 2" w:uiPriority="68"/>
-    <w:lsdException w:name="Medium Grid 3 Accent 2" w:uiPriority="69"/>
-    <w:lsdException w:name="Dark List Accent 2" w:uiPriority="70"/>
-    <w:lsdException w:name="Colorful Shading Accent 2" w:uiPriority="71"/>
-    <w:lsdException w:name="Colorful List Accent 2" w:uiPriority="72"/>
-    <w:lsdException w:name="Colorful Grid Accent 2" w:uiPriority="73"/>
-    <w:lsdException w:name="Light Shading Accent 3" w:uiPriority="60"/>
-    <w:lsdException w:name="Light List Accent 3" w:uiPriority="61"/>
-    <w:lsdException w:name="Light Grid Accent 3" w:uiPriority="62"/>
-    <w:lsdException w:name="Medium Shading 1 Accent 3" w:uiPriority="63"/>
-    <w:lsdException w:name="Medium Shading 2 Accent 3" w:uiPriority="64"/>
-    <w:lsdException w:name="Medium List 1 Accent 3" w:uiPriority="65"/>
-    <w:lsdException w:name="Medium List 2 Accent 3" w:uiPriority="66"/>
-    <w:lsdException w:name="Medium Grid 1 Accent 3" w:uiPriority="67"/>
-    <w:lsdException w:name="Medium Grid 2 Accent 3" w:uiPriority="68"/>
-    <w:lsdException w:name="Medium Grid 3 Accent 3" w:uiPriority="69"/>
-    <w:lsdException w:name="Dark List Accent 3" w:uiPriority="70"/>
-    <w:lsdException w:name="Colorful Shading Accent 3" w:uiPriority="71"/>
-    <w:lsdException w:name="Colorful List Accent 3" w:uiPriority="72"/>
-    <w:lsdException w:name="Colorful Grid Accent 3" w:uiPriority="73"/>
-    <w:lsdException w:name="Light Shading Accent 4" w:uiPriority="60"/>
-    <w:lsdException w:name="Light List Accent 4" w:uiPriority="61"/>
-    <w:lsdException w:name="Light Grid Accent 4" w:uiPriority="62"/>
-    <w:lsdException w:name="Medium Shading 1 Accent 4" w:uiPriority="63"/>
-    <w:lsdException w:name="Medium Shading 2 Accent 4" w:uiPriority="64"/>
-    <w:lsdException w:name="Medium List 1 Accent 4" w:uiPriority="65"/>
-    <w:lsdException w:name="Medium List 2 Accent 4" w:uiPriority="66"/>
-    <w:lsdException w:name="Medium Grid 1 Accent 4" w:uiPriority="67"/>
-    <w:lsdException w:name="Medium Grid 2 Accent 4" w:uiPriority="68"/>
-    <w:lsdException w:name="Medium Grid 3 Accent 4" w:uiPriority="69"/>
-    <w:lsdException w:name="Dark List Accent 4" w:uiPriority="70"/>
-    <w:lsdException w:name="Colorful Shading Accent 4" w:uiPriority="71"/>
-    <w:lsdException w:name="Colorful List Accent 4" w:uiPriority="72"/>
-    <w:lsdException w:name="Colorful Grid Accent 4" w:uiPriority="73"/>
-    <w:lsdException w:name="Light Shading Accent 5" w:uiPriority="60"/>
-    <w:lsdException w:name="Light List Accent 5" w:uiPriority="61"/>
-    <w:lsdException w:name="Light Grid Accent 5" w:uiPriority="62"/>
-    <w:lsdException w:name="Medium Shading 1 Accent 5" w:uiPriority="63"/>
-    <w:lsdException w:name="Medium Shading 2 Accent 5" w:uiPriority="64"/>
-    <w:lsdException w:name="Medium List 1 Accent 5" w:uiPriority="65"/>
-    <w:lsdException w:name="Medium List 2 Accent 5" w:uiPriority="66"/>
-    <w:lsdException w:name="Medium Grid 1 Accent 5" w:uiPriority="67"/>
-    <w:lsdException w:name="Medium Grid 2 Accent 5" w:uiPriority="68"/>
-    <w:lsdException w:name="Medium Grid 3 Accent 5" w:uiPriority="69"/>
-    <w:lsdException w:name="Dark List Accent 5" w:uiPriority="70"/>
-    <w:lsdException w:name="Colorful Shading Accent 5" w:uiPriority="71"/>
-    <w:lsdException w:name="Colorful List Accent 5" w:uiPriority="72"/>
-    <w:lsdException w:name="Colorful Grid Accent 5" w:uiPriority="73"/>
-    <w:lsdException w:name="Light Shading Accent 6" w:uiPriority="60"/>
-    <w:lsdException w:name="Light List Accent 6" w:uiPriority="61"/>
-    <w:lsdException w:name="Light Grid Accent 6" w:uiPriority="62"/>
-    <w:lsdException w:name="Medium Shading 1 Accent 6" w:uiPriority="63"/>
-    <w:lsdException w:name="Medium Shading 2 Accent 6" w:uiPriority="64"/>
-    <w:lsdException w:name="Medium List 1 Accent 6" w:uiPriority="65"/>
-    <w:lsdException w:name="Medium List 2 Accent 6" w:uiPriority="66"/>
-    <w:lsdException w:name="Medium Grid 1 Accent 6" w:uiPriority="67"/>
-    <w:lsdException w:name="Medium Grid 2 Accent 6" w:uiPriority="68"/>
-    <w:lsdException w:name="Medium Grid 3 Accent 6" w:uiPriority="69"/>
-    <w:lsdException w:name="Dark List Accent 6" w:uiPriority="70"/>
-    <w:lsdException w:name="Colorful Shading Accent 6" w:uiPriority="71"/>
-    <w:lsdException w:name="Colorful List Accent 6" w:uiPriority="72"/>
-    <w:lsdException w:name="Colorful Grid Accent 6" w:uiPriority="73"/>
-    <w:lsdException w:name="Subtle Emphasis" w:uiPriority="19" w:qFormat="1"/>
-    <w:lsdException w:name="Intense Emphasis" w:uiPriority="21" w:qFormat="1"/>
-    <w:lsdException w:name="Subtle Reference" w:uiPriority="31" w:qFormat="1"/>
-    <w:lsdException w:name="Intense Reference" w:uiPriority="32" w:qFormat="1"/>
-    <w:lsdException w:name="Book Title" w:uiPriority="33" w:qFormat="1"/>
-    <w:lsdException w:name="Bibliography" w:semiHidden="1" w:uiPriority="37" w:unhideWhenUsed="1"/>
-    <w:lsdException w:name="TOC Heading" w:semiHidden="1" w:uiPriority="39" w:unhideWhenUsed="1" w:qFormat="1"/>
-    <w:lsdException w:name="Plain Table 1" w:uiPriority="41"/>
-    <w:lsdException w:name="Plain Table 2" w:uiPriority="42"/>
-    <w:lsdException w:name="Plain Table 3" w:uiPriority="43"/>
-    <w:lsdException w:name="Plain Table 4" w:uiPriority="44"/>
-    <w:lsdException w:name="Plain Table 5" w:uiPriority="45"/>
-    <w:lsdException w:name="Grid Table Light" w:uiPriority="40"/>
-    <w:lsdException w:name="Grid Table 1 Light" w:uiPriority="46"/>
-    <w:lsdException w:name="Grid Table 2" w:uiPriority="47"/>
-    <w:lsdException w:name="Grid Table 3" w:uiPriority="48"/>
-    <w:lsdException w:name="Grid Table 4" w:uiPriority="49"/>
-    <w:lsdException w:name="Grid Table 5 Dark" w:uiPriority="50"/>
-    <w:lsdException w:name="Grid Table 6 Colorful" w:uiPriority="51"/>
-    <w:lsdException w:name="Grid Table 7 Colorful" w:uiPriority="52"/>
-    <w:lsdException w:name="Grid Table 1 Light Accent 1" w:uiPriority="46"/>
-    <w:lsdException w:name="Grid Table 2 Accent 1" w:uiPriority="47"/>
-    <w:lsdException w:name="Grid Table 3 Accent 1" w:uiPriority="48"/>
-    <w:lsdException w:name="Grid Table 4 Accent 1" w:uiPriority="49"/>
-    <w:lsdException w:name="Grid Table 5 Dark Accent 1" w:uiPriority="50"/>
-    <w:lsdException w:name="Grid Table 6 Colorful Accent 1" w:uiPriority="51"/>
-    <w:lsdException w:name="Grid Table 7 Colorful Accent 1" w:uiPriority="52"/>
-    <w:lsdException w:name="Grid Table 1 Light Accent 2" w:uiPriority="46"/>
-    <w:lsdException w:name="Grid Table 2 Accent 2" w:uiPriority="47"/>
-    <w:lsdException w:name="Grid Table 3 Accent 2" w:uiPriority="48"/>
-    <w:lsdException w:name="Grid Table 4 Accent 2" w:uiPriority="49"/>
-    <w:lsdException w:name="Grid Table 5 Dark Accent 2" w:uiPriority="50"/>
-    <w:lsdException w:name="Grid Table 6 Colorful Accent 2" w:uiPriority="51"/>
-    <w:lsdException w:name="Grid Table 7 Colorful Accent 2" w:uiPriority="52"/>
-    <w:lsdException w:name="Grid Table 1 Light Accent 3" w:uiPriority="46"/>
-    <w:lsdException w:name="Grid Table 2 Accent 3" w:uiPriority="47"/>
-    <w:lsdException w:name="Grid Table 3 Accent 3" w:uiPriority="48"/>
-    <w:lsdException w:name="Grid Table 4 Accent 3" w:uiPriority="49"/>
-    <w:lsdException w:name="Grid Table 5 Dark Accent 3" w:uiPriority="50"/>
-    <w:lsdException w:name="Grid Table 6 Colorful Accent 3" w:uiPriority="51"/>
-    <w:lsdException w:name="Grid Table 7 Colorful Accent 3" w:uiPriority="52"/>
-    <w:lsdException w:name="Grid Table 1 Light Accent 4" w:uiPriority="46"/>
-    <w:lsdException w:name="Grid Table 2 Accent 4" w:uiPriority="47"/>
-    <w:lsdException w:name="Grid Table 3 Accent 4" w:uiPriority="48"/>
-    <w:lsdException w:name="Grid Table 4 Accent 4" w:uiPriority="49"/>
-    <w:lsdException w:name="Grid Table 5 Dark Accent 4" w:uiPriority="50"/>
-    <w:lsdException w:name="Grid Table 6 Colorful Accent 4" w:uiPriority="51"/>
-    <w:lsdException w:name="Grid Table 7 Colorful Accent 4" w:uiPriority="52"/>
-    <w:lsdException w:name="Grid Table 1 Light Accent 5" w:uiPriority="46"/>
-    <w:lsdException w:name="Grid Table 2 Accent 5" w:uiPriority="47"/>
-    <w:lsdException w:name="Grid Table 3 Accent 5" w:uiPriority="48"/>
-    <w:lsdException w:name="Grid Table 4 Accent 5" w:uiPriority="49"/>
-    <w:lsdException w:name="Grid Table 5 Dark Accent 5" w:uiPriority="50"/>
-    <w:lsdException w:name="Grid Table 6 Colorful Accent 5" w:uiPriority="51"/>
-    <w:lsdException w:name="Grid Table 7 Colorful Accent 5" w:uiPriority="52"/>
-    <w:lsdException w:name="Grid Table 1 Light Accent 6" w:uiPriority="46"/>
-    <w:lsdException w:name="Grid Table 2 Accent 6" w:uiPriority="47"/>
-    <w:lsdException w:name="Grid Table 3 Accent 6" w:uiPriority="48"/>
-    <w:lsdException w:name="Grid Table 4 Accent 6" w:uiPriority="49"/>
-    <w:lsdException w:name="Grid Table 5 Dark Accent 6" w:uiPriority="50"/>
-    <w:lsdException w:name="Grid Table 6 Colorful Accent 6" w:uiPriority="51"/>
-    <w:lsdException w:name="Grid Table 7 Colorful Accent 6" w:uiPriority="52"/>
-    <w:lsdException w:name="List Table 1 Light" w:uiPriority="46"/>
-    <w:lsdException w:name="List Table 2" w:uiPriority="47"/>
-    <w:lsdException w:name="List Table 3" w:uiPriority="48"/>
-    <w:lsdException w:name="List Table 4" w:uiPriority="49"/>
-    <w:lsdException w:name="List Table 5 Dark" w:uiPriority="50"/>
-    <w:lsdException w:name="List Table 6 Colorful" w:uiPriority="51"/>
-    <w:lsdException w:name="List Table 7 Colorful" w:uiPriority="52"/>
-    <w:lsdException w:name="List Table 1 Light Accent 1" w:uiPriority="46"/>
-    <w:lsdException w:name="List Table 2 Accent 1" w:uiPriority="47"/>
-    <w:lsdException w:name="List Table 3 Accent 1" w:uiPriority="48"/>
-    <w:lsdException w:name="List Table 4 Accent 1" w:uiPriority="49"/>
-    <w:lsdException w:name="List Table 5 Dark Accent 1" w:uiPriority="50"/>
-    <w:lsdException w:name="List Table 6 Colorful Accent 1" w:uiPriority="51"/>
-    <w:lsdException w:name="List Table 7 Colorful Accent 1" w:uiPriority="52"/>
-    <w:lsdException w:name="List Table 1 Light Accent 2" w:uiPriority="46"/>
-    <w:lsdException w:name="List Table 2 Accent 2" w:uiPriority="47"/>
-    <w:lsdException w:name="List Table 3 Accent 2" w:uiPriority="48"/>
-    <w:lsdException w:name="List Table 4 Accent 2" w:uiPriority="49"/>
-    <w:lsdException w:name="List Table 5 Dark Accent 2" w:uiPriority="50"/>
-    <w:lsdException w:name="List Table 6 Colorful Accent 2" w:uiPriority="51"/>
-    <w:lsdException w:name="List Table 7 Colorful Accent 2" w:uiPriority="52"/>
-    <w:lsdException w:name="List Table 1 Light Accent 3" w:uiPriority="46"/>
-    <w:lsdException w:name="List Table 2 Accent 3" w:uiPriority="47"/>
-    <w:lsdException w:name="List Table 3 Accent 3" w:uiPriority="48"/>
-    <w:lsdException w:name="List Table 4 Accent 3" w:uiPriority="49"/>
-    <w:lsdException w:name="List Table 5 Dark Accent 3" w:uiPriority="50"/>
-    <w:lsdException w:name="List Table 6 Colorful Accent 3" w:uiPriority="51"/>
-    <w:lsdException w:name="List Table 7 Colorful Accent 3" w:uiPriority="52"/>
-    <w:lsdException w:name="List Table 1 Light Accent 4" w:uiPriority="46"/>
-    <w:lsdException w:name="List Table 2 Accent 4" w:uiPriority="47"/>
-    <w:lsdException w:name="List Table 3 Accent 4" w:uiPriority="48"/>
-    <w:lsdException w:name="List Table 4 Accent 4" w:uiPriority="49"/>
-    <w:lsdException w:name="List Table 5 Dark Accent 4" w:uiPriority="50"/>
-    <w:lsdException w:name="List Table 6 Colorful Accent 4" w:uiPriority="51"/>
-    <w:lsdException w:name="List Table 7 Colorful Accent 4" w:uiPriority="52"/>
-    <w:lsdException w:name="List Table 1 Light Accent 5" w:uiPriority="46"/>
-    <w:lsdException w:name="List Table 2 Accent 5" w:uiPriority="47"/>
-    <w:lsdException w:name="List Table 3 Accent 5" w:uiPriority="48"/>
-    <w:lsdException w:name="List Table 4 Accent 5" w:uiPriority="49"/>
-    <w:lsdException w:name="List Table 5 Dark Accent 5" w:uiPriority="50"/>
-    <w:lsdException w:name="List Table 6 Colorful Accent 5" w:uiPriority="51"/>
-    <w:lsdException w:name="List Table 7 Colorful Accent 5" w:uiPriority="52"/>
-    <w:lsdException w:name="List Table 1 Light Accent 6" w:uiPriority="46"/>
-    <w:lsdException w:name="List Table 2 Accent 6" w:uiPriority="47"/>
-    <w:lsdException w:name="List Table 3 Accent 6" w:uiPriority="48"/>
-    <w:lsdException w:name="List Table 4 Accent 6" w:uiPriority="49"/>
-    <w:lsdException w:name="List Table 5 Dark Accent 6" w:uiPriority="50"/>
-    <w:lsdException w:name="List Table 6 Colorful Accent 6" w:uiPriority="51"/>
-    <w:lsdException w:name="List Table 7 Colorful Accent 6" w:uiPriority="52"/>
-    <w:lsdException w:name="Mention" w:semiHidden="1" w:unhideWhenUsed="1"/>
-    <w:lsdException w:name="Smart Hyperlink" w:semiHidden="1" w:unhideWhenUsed="1"/>
-    <w:lsdException w:name="Hashtag" w:semiHidden="1" w:unhideWhenUsed="1"/>
-    <w:lsdException w:name="Unresolved Mention" w:semiHidden="1" w:unhideWhenUsed="1"/>
-    <w:lsdException w:name="Smart Link" w:semiHidden="1" w:unhideWhenUsed="1"/>
-  </w:latentStyles>
-  <w:style w:type="paragraph" w:default="1" w:styleId="Normal">
-    <w:name w:val="Normal"/>
-    <w:qFormat/>
-  </w:style>
-  <w:style w:type="character" w:default="1" w:styleId="Fuentedeprrafopredeter">
-    <w:name w:val="Default Paragraph Font"/>
-    <w:uiPriority w:val="1"/>
-    <w:semiHidden/>
-    <w:unhideWhenUsed/>
-  </w:style>
-  <w:style w:type="table" w:default="1" w:styleId="Tablanormal">
-    <w:name w:val="Normal Table"/>
+  <w:style w:type="character" w:styleId="Mencinsinresolver">
+    <w:name w:val="Unresolved Mention"/>
+    <w:basedOn w:val="Fuentedeprrafopredeter"/>
     <w:uiPriority w:val="99"/>
     <w:semiHidden/>
     <w:unhideWhenUsed/>
-    <w:tblPr>
-      <w:tblInd w:w="0" w:type="dxa"/>
-      <w:tblCellMar>
-        <w:top w:w="0" w:type="dxa"/>
-        <w:left w:w="108" w:type="dxa"/>
-        <w:bottom w:w="0" w:type="dxa"/>
-        <w:right w:w="108" w:type="dxa"/>
-      </w:tblCellMar>
-    </w:tblPr>
+    <w:rsid w:val="004703F1"/>
+    <w:rPr>
+      <w:color w:val="605E5C"/>
+      <w:shd w:val="clear" w:color="auto" w:fill="E1DFDD"/>
+    </w:rPr>
   </w:style>
-  <w:style w:type="numbering" w:default="1" w:styleId="Sinlista">
-    <w:name w:val="No List"/>
+  <w:style w:type="character" w:styleId="Hipervnculovisitado">
+    <w:name w:val="FollowedHyperlink"/>
+    <w:basedOn w:val="Fuentedeprrafopredeter"/>
     <w:uiPriority w:val="99"/>
     <w:semiHidden/>
     <w:unhideWhenUsed/>
-  </w:style>
-  <w:style w:type="character" w:styleId="Textodelmarcadordeposicin">
-    <w:name w:val="Placeholder Text"/>
-    <w:basedOn w:val="Fuentedeprrafopredeter"/>
-    <w:uiPriority w:val="99"/>
-    <w:semiHidden/>
-    <w:rsid w:val="00530C9D"/>
+    <w:rsid w:val="004703F1"/>
     <w:rPr>
-      <w:color w:val="666666"/>
+      <w:color w:val="96607D" w:themeColor="followedHyperlink"/>
+      <w:u w:val="single"/>
     </w:rPr>
   </w:style>
 </w:styles>
-</file>
-
-<file path=word/glossary/webSettings.xml><?xml version="1.0" encoding="utf-8"?>
-<w:webSettings xmlns:mc="http://schemas.openxmlformats.org/markup-compatibility/2006" xmlns:r="http://schemas.openxmlformats.org/officeDocument/2006/relationships" xmlns:w="http://schemas.openxmlformats.org/wordprocessingml/2006/main" xmlns:w14="http://schemas.microsoft.com/office/word/2010/wordml" xmlns:w15="http://schemas.microsoft.com/office/word/2012/wordml" xmlns:w16cex="http://schemas.microsoft.com/office/word/2018/wordml/cex" xmlns:w16cid="http://schemas.microsoft.com/office/word/2016/wordml/cid" xmlns:w16="http://schemas.microsoft.com/office/word/2018/wordml" xmlns:w16du="http://schemas.microsoft.com/office/word/2023/wordml/word16du" xmlns:w16sdtdh="http://schemas.microsoft.com/office/word/2020/wordml/sdtdatahash" xmlns:w16sdtfl="http://schemas.microsoft.com/office/word/2024/wordml/sdtformatlock" xmlns:w16se="http://schemas.microsoft.com/office/word/2015/wordml/symex" mc:Ignorable="w14 w15 w16se w16cid w16 w16cex w16sdtdh w16sdtfl w16du">
-  <w:optimizeForBrowser/>
-  <w:allowPNG/>
-</w:webSettings>
 </file>
 
 <file path=word/theme/theme1.xml><?xml version="1.0" encoding="utf-8"?>
@@ -11388,7 +13074,7 @@
 
 <file path=customXml/item1.xml><?xml version="1.0" encoding="utf-8"?>
 <CoverPageProperties xmlns="http://schemas.microsoft.com/office/2006/coverPageProps">
-  <PublishDate>2025-04-03T00:00:00</PublishDate>
+  <PublishDate>2025-06-10T00:00:00</PublishDate>
   <Abstract/>
   <CompanyAddress/>
   <CompanyPhone/>

--- a/PFC.docx
+++ b/PFC.docx
@@ -5587,7 +5587,7 @@
                 <w:noProof/>
                 <w:webHidden/>
               </w:rPr>
-              <w:t>13</w:t>
+              <w:t>19</w:t>
             </w:r>
             <w:r>
               <w:rPr>
@@ -5657,7 +5657,7 @@
                 <w:noProof/>
                 <w:webHidden/>
               </w:rPr>
-              <w:t>14</w:t>
+              <w:t>20</w:t>
             </w:r>
             <w:r>
               <w:rPr>
@@ -5727,7 +5727,7 @@
                 <w:noProof/>
                 <w:webHidden/>
               </w:rPr>
-              <w:t>14</w:t>
+              <w:t>20</w:t>
             </w:r>
             <w:r>
               <w:rPr>
@@ -5797,7 +5797,7 @@
                 <w:noProof/>
                 <w:webHidden/>
               </w:rPr>
-              <w:t>15</w:t>
+              <w:t>21</w:t>
             </w:r>
             <w:r>
               <w:rPr>
@@ -6617,6 +6617,9 @@
         <w:jc w:val="center"/>
       </w:pPr>
       <w:r>
+        <w:rPr>
+          <w:noProof/>
+        </w:rPr>
         <w:drawing>
           <wp:inline distT="0" distB="0" distL="0" distR="0" wp14:anchorId="0BDD14FF" wp14:editId="030823AD">
             <wp:extent cx="5143500" cy="2399977"/>
@@ -6710,6 +6713,9 @@
         <w:jc w:val="center"/>
       </w:pPr>
       <w:r>
+        <w:rPr>
+          <w:noProof/>
+        </w:rPr>
         <w:drawing>
           <wp:inline distT="0" distB="0" distL="0" distR="0" wp14:anchorId="2547A91B" wp14:editId="4DC168A7">
             <wp:extent cx="5133975" cy="2404589"/>
@@ -6803,6 +6809,9 @@
         <w:jc w:val="center"/>
       </w:pPr>
       <w:r>
+        <w:rPr>
+          <w:noProof/>
+        </w:rPr>
         <w:lastRenderedPageBreak/>
         <w:drawing>
           <wp:inline distT="0" distB="0" distL="0" distR="0" wp14:anchorId="709120B7" wp14:editId="6DB22DA0">
@@ -6897,6 +6906,9 @@
         <w:jc w:val="center"/>
       </w:pPr>
       <w:r>
+        <w:rPr>
+          <w:noProof/>
+        </w:rPr>
         <w:drawing>
           <wp:inline distT="0" distB="0" distL="0" distR="0" wp14:anchorId="6050507D" wp14:editId="26E34312">
             <wp:extent cx="5210175" cy="4266658"/>
@@ -6990,6 +7002,9 @@
         <w:jc w:val="center"/>
       </w:pPr>
       <w:r>
+        <w:rPr>
+          <w:noProof/>
+        </w:rPr>
         <w:lastRenderedPageBreak/>
         <w:drawing>
           <wp:inline distT="0" distB="0" distL="0" distR="0" wp14:anchorId="6E770E76" wp14:editId="3F8C2224">
@@ -7078,6 +7093,9 @@
         <w:jc w:val="center"/>
       </w:pPr>
       <w:r>
+        <w:rPr>
+          <w:noProof/>
+        </w:rPr>
         <w:drawing>
           <wp:inline distT="0" distB="0" distL="0" distR="0" wp14:anchorId="3AF7CAF1" wp14:editId="5666CE61">
             <wp:extent cx="5257800" cy="3566203"/>
@@ -7165,6 +7183,9 @@
         <w:jc w:val="center"/>
       </w:pPr>
       <w:r>
+        <w:rPr>
+          <w:noProof/>
+        </w:rPr>
         <w:lastRenderedPageBreak/>
         <w:drawing>
           <wp:inline distT="0" distB="0" distL="0" distR="0" wp14:anchorId="60F6DF3D" wp14:editId="50FFBC4F">
@@ -8035,6 +8056,9 @@
         <w:jc w:val="center"/>
       </w:pPr>
       <w:r>
+        <w:rPr>
+          <w:noProof/>
+        </w:rPr>
         <w:drawing>
           <wp:inline distT="0" distB="0" distL="0" distR="0" wp14:anchorId="116B1D3A" wp14:editId="11D0E3A7">
             <wp:extent cx="5400040" cy="3543935"/>
@@ -8931,6 +8955,3633 @@
       <w:pPr>
         <w:pStyle w:val="Ttulo1"/>
       </w:pPr>
+      <w:r>
+        <w:t>MANUAL DE USUARIO</w:t>
+      </w:r>
+    </w:p>
+    <w:p>
+      <w:r>
+        <w:t xml:space="preserve">Una vez se ejecuta la aplicación, al usuario se le presenta directamente su biblioteca personal (inicialmente vacía). Esta es la ventana principal, de la que derivan las demás funciones de la </w:t>
+      </w:r>
+      <w:proofErr w:type="gramStart"/>
+      <w:r>
+        <w:t>app</w:t>
+      </w:r>
+      <w:proofErr w:type="gramEnd"/>
+      <w:r>
+        <w:t>.</w:t>
+      </w:r>
+    </w:p>
+    <w:p>
+      <w:pPr>
+        <w:keepNext/>
+        <w:jc w:val="center"/>
+      </w:pPr>
+      <w:r>
+        <w:rPr>
+          <w:noProof/>
+        </w:rPr>
+        <mc:AlternateContent>
+          <mc:Choice Requires="wps">
+            <w:drawing>
+              <wp:anchor distT="0" distB="0" distL="114300" distR="114300" simplePos="0" relativeHeight="251674624" behindDoc="0" locked="0" layoutInCell="1" allowOverlap="1" wp14:anchorId="5069409B" wp14:editId="1D223C5C">
+                <wp:simplePos x="0" y="0"/>
+                <wp:positionH relativeFrom="column">
+                  <wp:posOffset>110490</wp:posOffset>
+                </wp:positionH>
+                <wp:positionV relativeFrom="paragraph">
+                  <wp:posOffset>384810</wp:posOffset>
+                </wp:positionV>
+                <wp:extent cx="5086350" cy="2581275"/>
+                <wp:effectExtent l="0" t="0" r="19050" b="28575"/>
+                <wp:wrapNone/>
+                <wp:docPr id="957318880" name="Rectángulo 30"/>
+                <wp:cNvGraphicFramePr/>
+                <a:graphic xmlns:a="http://schemas.openxmlformats.org/drawingml/2006/main">
+                  <a:graphicData uri="http://schemas.microsoft.com/office/word/2010/wordprocessingShape">
+                    <wps:wsp>
+                      <wps:cNvSpPr/>
+                      <wps:spPr>
+                        <a:xfrm>
+                          <a:off x="0" y="0"/>
+                          <a:ext cx="5086350" cy="2581275"/>
+                        </a:xfrm>
+                        <a:prstGeom prst="rect">
+                          <a:avLst/>
+                        </a:prstGeom>
+                        <a:noFill/>
+                        <a:ln>
+                          <a:solidFill>
+                            <a:srgbClr val="EE0000"/>
+                          </a:solidFill>
+                        </a:ln>
+                      </wps:spPr>
+                      <wps:style>
+                        <a:lnRef idx="2">
+                          <a:schemeClr val="accent1">
+                            <a:shade val="15000"/>
+                          </a:schemeClr>
+                        </a:lnRef>
+                        <a:fillRef idx="1">
+                          <a:schemeClr val="accent1"/>
+                        </a:fillRef>
+                        <a:effectRef idx="0">
+                          <a:schemeClr val="accent1"/>
+                        </a:effectRef>
+                        <a:fontRef idx="minor">
+                          <a:schemeClr val="lt1"/>
+                        </a:fontRef>
+                      </wps:style>
+                      <wps:bodyPr rot="0" spcFirstLastPara="0" vertOverflow="overflow" horzOverflow="overflow" vert="horz" wrap="square" lIns="91440" tIns="45720" rIns="91440" bIns="45720" numCol="1" spcCol="0" rtlCol="0" fromWordArt="0" anchor="ctr" anchorCtr="0" forceAA="0" compatLnSpc="1">
+                        <a:prstTxWarp prst="textNoShape">
+                          <a:avLst/>
+                        </a:prstTxWarp>
+                        <a:noAutofit/>
+                      </wps:bodyPr>
+                    </wps:wsp>
+                  </a:graphicData>
+                </a:graphic>
+                <wp14:sizeRelH relativeFrom="margin">
+                  <wp14:pctWidth>0</wp14:pctWidth>
+                </wp14:sizeRelH>
+                <wp14:sizeRelV relativeFrom="margin">
+                  <wp14:pctHeight>0</wp14:pctHeight>
+                </wp14:sizeRelV>
+              </wp:anchor>
+            </w:drawing>
+          </mc:Choice>
+          <mc:Fallback>
+            <w:pict>
+              <v:rect w14:anchorId="1A44285F" id="Rectángulo 30" o:spid="_x0000_s1026" style="position:absolute;margin-left:8.7pt;margin-top:30.3pt;width:400.5pt;height:203.25pt;z-index:251674624;visibility:visible;mso-wrap-style:square;mso-width-percent:0;mso-height-percent:0;mso-wrap-distance-left:9pt;mso-wrap-distance-top:0;mso-wrap-distance-right:9pt;mso-wrap-distance-bottom:0;mso-position-horizontal:absolute;mso-position-horizontal-relative:text;mso-position-vertical:absolute;mso-position-vertical-relative:text;mso-width-percent:0;mso-height-percent:0;mso-width-relative:margin;mso-height-relative:margin;v-text-anchor:middle" o:gfxdata="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" filled="f" strokecolor="#e00" strokeweight="1.5pt"/>
+            </w:pict>
+          </mc:Fallback>
+        </mc:AlternateContent>
+      </w:r>
+      <w:r>
+        <w:rPr>
+          <w:noProof/>
+        </w:rPr>
+        <mc:AlternateContent>
+          <mc:Choice Requires="wps">
+            <w:drawing>
+              <wp:anchor distT="0" distB="0" distL="114300" distR="114300" simplePos="0" relativeHeight="251668480" behindDoc="0" locked="0" layoutInCell="1" allowOverlap="1" wp14:anchorId="4756631F" wp14:editId="46EF7DAE">
+                <wp:simplePos x="0" y="0"/>
+                <wp:positionH relativeFrom="margin">
+                  <wp:posOffset>5234940</wp:posOffset>
+                </wp:positionH>
+                <wp:positionV relativeFrom="paragraph">
+                  <wp:posOffset>2737484</wp:posOffset>
+                </wp:positionV>
+                <wp:extent cx="219075" cy="238125"/>
+                <wp:effectExtent l="0" t="0" r="28575" b="28575"/>
+                <wp:wrapNone/>
+                <wp:docPr id="1646111509" name="Diagrama de flujo: conector 34"/>
+                <wp:cNvGraphicFramePr/>
+                <a:graphic xmlns:a="http://schemas.openxmlformats.org/drawingml/2006/main">
+                  <a:graphicData uri="http://schemas.microsoft.com/office/word/2010/wordprocessingShape">
+                    <wps:wsp>
+                      <wps:cNvSpPr/>
+                      <wps:spPr>
+                        <a:xfrm>
+                          <a:off x="0" y="0"/>
+                          <a:ext cx="219075" cy="238125"/>
+                        </a:xfrm>
+                        <a:prstGeom prst="flowChartConnector">
+                          <a:avLst/>
+                        </a:prstGeom>
+                        <a:noFill/>
+                        <a:ln>
+                          <a:solidFill>
+                            <a:srgbClr val="EE0000"/>
+                          </a:solidFill>
+                        </a:ln>
+                      </wps:spPr>
+                      <wps:style>
+                        <a:lnRef idx="2">
+                          <a:schemeClr val="accent1">
+                            <a:shade val="15000"/>
+                          </a:schemeClr>
+                        </a:lnRef>
+                        <a:fillRef idx="1">
+                          <a:schemeClr val="accent1"/>
+                        </a:fillRef>
+                        <a:effectRef idx="0">
+                          <a:schemeClr val="accent1"/>
+                        </a:effectRef>
+                        <a:fontRef idx="minor">
+                          <a:schemeClr val="lt1"/>
+                        </a:fontRef>
+                      </wps:style>
+                      <wps:bodyPr rot="0" spcFirstLastPara="0" vertOverflow="overflow" horzOverflow="overflow" vert="horz" wrap="square" lIns="91440" tIns="45720" rIns="91440" bIns="45720" numCol="1" spcCol="0" rtlCol="0" fromWordArt="0" anchor="ctr" anchorCtr="0" forceAA="0" compatLnSpc="1">
+                        <a:prstTxWarp prst="textNoShape">
+                          <a:avLst/>
+                        </a:prstTxWarp>
+                        <a:noAutofit/>
+                      </wps:bodyPr>
+                    </wps:wsp>
+                  </a:graphicData>
+                </a:graphic>
+                <wp14:sizeRelH relativeFrom="margin">
+                  <wp14:pctWidth>0</wp14:pctWidth>
+                </wp14:sizeRelH>
+                <wp14:sizeRelV relativeFrom="margin">
+                  <wp14:pctHeight>0</wp14:pctHeight>
+                </wp14:sizeRelV>
+              </wp:anchor>
+            </w:drawing>
+          </mc:Choice>
+          <mc:Fallback>
+            <w:pict>
+              <v:shapetype w14:anchorId="4F270FEF" id="_x0000_t120" coordsize="21600,21600" o:spt="120" path="m10800,qx,10800,10800,21600,21600,10800,10800,xe">
+                <v:path gradientshapeok="t" o:connecttype="custom" o:connectlocs="10800,0;3163,3163;0,10800;3163,18437;10800,21600;18437,18437;21600,10800;18437,3163" textboxrect="3163,3163,18437,18437"/>
+              </v:shapetype>
+              <v:shape id="Diagrama de flujo: conector 34" o:spid="_x0000_s1026" type="#_x0000_t120" style="position:absolute;margin-left:412.2pt;margin-top:215.55pt;width:17.25pt;height:18.75pt;z-index:251668480;visibility:visible;mso-wrap-style:square;mso-width-percent:0;mso-height-percent:0;mso-wrap-distance-left:9pt;mso-wrap-distance-top:0;mso-wrap-distance-right:9pt;mso-wrap-distance-bottom:0;mso-position-horizontal:absolute;mso-position-horizontal-relative:margin;mso-position-vertical:absolute;mso-position-vertical-relative:text;mso-width-percent:0;mso-height-percent:0;mso-width-relative:margin;mso-height-relative:margin;v-text-anchor:middle" o:gfxdata="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" filled="f" strokecolor="#e00" strokeweight="1.5pt">
+                <v:stroke joinstyle="miter"/>
+                <w10:wrap anchorx="margin"/>
+              </v:shape>
+            </w:pict>
+          </mc:Fallback>
+        </mc:AlternateContent>
+      </w:r>
+      <w:r>
+        <w:rPr>
+          <w:noProof/>
+        </w:rPr>
+        <mc:AlternateContent>
+          <mc:Choice Requires="wps">
+            <w:drawing>
+              <wp:anchor distT="0" distB="0" distL="114300" distR="114300" simplePos="0" relativeHeight="251672576" behindDoc="0" locked="0" layoutInCell="1" allowOverlap="1" wp14:anchorId="0163C5DD" wp14:editId="21CD7557">
+                <wp:simplePos x="0" y="0"/>
+                <wp:positionH relativeFrom="margin">
+                  <wp:align>center</wp:align>
+                </wp:positionH>
+                <wp:positionV relativeFrom="paragraph">
+                  <wp:posOffset>1403985</wp:posOffset>
+                </wp:positionV>
+                <wp:extent cx="457200" cy="400050"/>
+                <wp:effectExtent l="0" t="0" r="0" b="0"/>
+                <wp:wrapNone/>
+                <wp:docPr id="1096008933" name="Cuadro de texto 33"/>
+                <wp:cNvGraphicFramePr/>
+                <a:graphic xmlns:a="http://schemas.openxmlformats.org/drawingml/2006/main">
+                  <a:graphicData uri="http://schemas.microsoft.com/office/word/2010/wordprocessingShape">
+                    <wps:wsp>
+                      <wps:cNvSpPr txBox="1"/>
+                      <wps:spPr>
+                        <a:xfrm>
+                          <a:off x="0" y="0"/>
+                          <a:ext cx="457200" cy="400050"/>
+                        </a:xfrm>
+                        <a:prstGeom prst="rect">
+                          <a:avLst/>
+                        </a:prstGeom>
+                        <a:noFill/>
+                        <a:ln w="6350">
+                          <a:noFill/>
+                        </a:ln>
+                      </wps:spPr>
+                      <wps:txbx>
+                        <w:txbxContent>
+                          <w:p>
+                            <w:pPr>
+                              <w:jc w:val="center"/>
+                              <w:rPr>
+                                <w:color w:val="EE0000"/>
+                              </w:rPr>
+                            </w:pPr>
+                            <w:r>
+                              <w:rPr>
+                                <w:color w:val="EE0000"/>
+                              </w:rPr>
+                              <w:t>3</w:t>
+                            </w:r>
+                          </w:p>
+                        </w:txbxContent>
+                      </wps:txbx>
+                      <wps:bodyPr rot="0" spcFirstLastPara="0" vertOverflow="overflow" horzOverflow="overflow" vert="horz" wrap="square" lIns="91440" tIns="45720" rIns="91440" bIns="45720" numCol="1" spcCol="0" rtlCol="0" fromWordArt="0" anchor="t" anchorCtr="0" forceAA="0" compatLnSpc="1">
+                        <a:prstTxWarp prst="textNoShape">
+                          <a:avLst/>
+                        </a:prstTxWarp>
+                        <a:noAutofit/>
+                      </wps:bodyPr>
+                    </wps:wsp>
+                  </a:graphicData>
+                </a:graphic>
+              </wp:anchor>
+            </w:drawing>
+          </mc:Choice>
+          <mc:Fallback>
+            <w:pict>
+              <v:shape w14:anchorId="0163C5DD" id="Cuadro de texto 33" o:spid="_x0000_s1057" type="#_x0000_t202" style="position:absolute;left:0;text-align:left;margin-left:0;margin-top:110.55pt;width:36pt;height:31.5pt;z-index:251672576;visibility:visible;mso-wrap-style:square;mso-wrap-distance-left:9pt;mso-wrap-distance-top:0;mso-wrap-distance-right:9pt;mso-wrap-distance-bottom:0;mso-position-horizontal:center;mso-position-horizontal-relative:margin;mso-position-vertical:absolute;mso-position-vertical-relative:text;v-text-anchor:top" o:gfxdata="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" filled="f" stroked="f" strokeweight=".5pt">
+                <v:textbox>
+                  <w:txbxContent>
+                    <w:p>
+                      <w:pPr>
+                        <w:jc w:val="center"/>
+                        <w:rPr>
+                          <w:color w:val="EE0000"/>
+                        </w:rPr>
+                      </w:pPr>
+                      <w:r>
+                        <w:rPr>
+                          <w:color w:val="EE0000"/>
+                        </w:rPr>
+                        <w:t>3</w:t>
+                      </w:r>
+                    </w:p>
+                  </w:txbxContent>
+                </v:textbox>
+                <w10:wrap anchorx="margin"/>
+              </v:shape>
+            </w:pict>
+          </mc:Fallback>
+        </mc:AlternateContent>
+      </w:r>
+      <w:r>
+        <w:rPr>
+          <w:noProof/>
+        </w:rPr>
+        <mc:AlternateContent>
+          <mc:Choice Requires="wps">
+            <w:drawing>
+              <wp:anchor distT="0" distB="0" distL="114300" distR="114300" simplePos="0" relativeHeight="251663360" behindDoc="0" locked="0" layoutInCell="1" allowOverlap="1" wp14:anchorId="6F90872D" wp14:editId="3C26C4B1">
+                <wp:simplePos x="0" y="0"/>
+                <wp:positionH relativeFrom="column">
+                  <wp:posOffset>415290</wp:posOffset>
+                </wp:positionH>
+                <wp:positionV relativeFrom="paragraph">
+                  <wp:posOffset>22860</wp:posOffset>
+                </wp:positionV>
+                <wp:extent cx="457200" cy="400050"/>
+                <wp:effectExtent l="0" t="0" r="0" b="0"/>
+                <wp:wrapNone/>
+                <wp:docPr id="2005233411" name="Cuadro de texto 33"/>
+                <wp:cNvGraphicFramePr/>
+                <a:graphic xmlns:a="http://schemas.openxmlformats.org/drawingml/2006/main">
+                  <a:graphicData uri="http://schemas.microsoft.com/office/word/2010/wordprocessingShape">
+                    <wps:wsp>
+                      <wps:cNvSpPr txBox="1"/>
+                      <wps:spPr>
+                        <a:xfrm>
+                          <a:off x="0" y="0"/>
+                          <a:ext cx="457200" cy="400050"/>
+                        </a:xfrm>
+                        <a:prstGeom prst="rect">
+                          <a:avLst/>
+                        </a:prstGeom>
+                        <a:noFill/>
+                        <a:ln w="6350">
+                          <a:noFill/>
+                        </a:ln>
+                      </wps:spPr>
+                      <wps:txbx>
+                        <w:txbxContent>
+                          <w:p>
+                            <w:pPr>
+                              <w:jc w:val="center"/>
+                              <w:rPr>
+                                <w:color w:val="EE0000"/>
+                              </w:rPr>
+                            </w:pPr>
+                            <w:r>
+                              <w:rPr>
+                                <w:color w:val="EE0000"/>
+                              </w:rPr>
+                              <w:t>1</w:t>
+                            </w:r>
+                          </w:p>
+                        </w:txbxContent>
+                      </wps:txbx>
+                      <wps:bodyPr rot="0" spcFirstLastPara="0" vertOverflow="overflow" horzOverflow="overflow" vert="horz" wrap="square" lIns="91440" tIns="45720" rIns="91440" bIns="45720" numCol="1" spcCol="0" rtlCol="0" fromWordArt="0" anchor="t" anchorCtr="0" forceAA="0" compatLnSpc="1">
+                        <a:prstTxWarp prst="textNoShape">
+                          <a:avLst/>
+                        </a:prstTxWarp>
+                        <a:noAutofit/>
+                      </wps:bodyPr>
+                    </wps:wsp>
+                  </a:graphicData>
+                </a:graphic>
+              </wp:anchor>
+            </w:drawing>
+          </mc:Choice>
+          <mc:Fallback>
+            <w:pict>
+              <v:shape w14:anchorId="6F90872D" id="_x0000_s1058" type="#_x0000_t202" style="position:absolute;left:0;text-align:left;margin-left:32.7pt;margin-top:1.8pt;width:36pt;height:31.5pt;z-index:251663360;visibility:visible;mso-wrap-style:square;mso-wrap-distance-left:9pt;mso-wrap-distance-top:0;mso-wrap-distance-right:9pt;mso-wrap-distance-bottom:0;mso-position-horizontal:absolute;mso-position-horizontal-relative:text;mso-position-vertical:absolute;mso-position-vertical-relative:text;v-text-anchor:top" o:gfxdata="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" filled="f" stroked="f" strokeweight=".5pt">
+                <v:textbox>
+                  <w:txbxContent>
+                    <w:p>
+                      <w:pPr>
+                        <w:jc w:val="center"/>
+                        <w:rPr>
+                          <w:color w:val="EE0000"/>
+                        </w:rPr>
+                      </w:pPr>
+                      <w:r>
+                        <w:rPr>
+                          <w:color w:val="EE0000"/>
+                        </w:rPr>
+                        <w:t>1</w:t>
+                      </w:r>
+                    </w:p>
+                  </w:txbxContent>
+                </v:textbox>
+              </v:shape>
+            </w:pict>
+          </mc:Fallback>
+        </mc:AlternateContent>
+      </w:r>
+      <w:r>
+        <w:rPr>
+          <w:noProof/>
+        </w:rPr>
+        <mc:AlternateContent>
+          <mc:Choice Requires="wps">
+            <w:drawing>
+              <wp:anchor distT="0" distB="0" distL="114300" distR="114300" simplePos="0" relativeHeight="251670528" behindDoc="0" locked="0" layoutInCell="1" allowOverlap="1" wp14:anchorId="783F2DC7" wp14:editId="69F5C13F">
+                <wp:simplePos x="0" y="0"/>
+                <wp:positionH relativeFrom="column">
+                  <wp:posOffset>5101590</wp:posOffset>
+                </wp:positionH>
+                <wp:positionV relativeFrom="paragraph">
+                  <wp:posOffset>2499360</wp:posOffset>
+                </wp:positionV>
+                <wp:extent cx="457200" cy="400050"/>
+                <wp:effectExtent l="0" t="0" r="0" b="0"/>
+                <wp:wrapNone/>
+                <wp:docPr id="1291053936" name="Cuadro de texto 33"/>
+                <wp:cNvGraphicFramePr/>
+                <a:graphic xmlns:a="http://schemas.openxmlformats.org/drawingml/2006/main">
+                  <a:graphicData uri="http://schemas.microsoft.com/office/word/2010/wordprocessingShape">
+                    <wps:wsp>
+                      <wps:cNvSpPr txBox="1"/>
+                      <wps:spPr>
+                        <a:xfrm>
+                          <a:off x="0" y="0"/>
+                          <a:ext cx="457200" cy="400050"/>
+                        </a:xfrm>
+                        <a:prstGeom prst="rect">
+                          <a:avLst/>
+                        </a:prstGeom>
+                        <a:noFill/>
+                        <a:ln w="6350">
+                          <a:noFill/>
+                        </a:ln>
+                      </wps:spPr>
+                      <wps:txbx>
+                        <w:txbxContent>
+                          <w:p>
+                            <w:pPr>
+                              <w:jc w:val="center"/>
+                              <w:rPr>
+                                <w:color w:val="EE0000"/>
+                              </w:rPr>
+                            </w:pPr>
+                            <w:r>
+                              <w:rPr>
+                                <w:color w:val="EE0000"/>
+                              </w:rPr>
+                              <w:t>4</w:t>
+                            </w:r>
+                          </w:p>
+                        </w:txbxContent>
+                      </wps:txbx>
+                      <wps:bodyPr rot="0" spcFirstLastPara="0" vertOverflow="overflow" horzOverflow="overflow" vert="horz" wrap="square" lIns="91440" tIns="45720" rIns="91440" bIns="45720" numCol="1" spcCol="0" rtlCol="0" fromWordArt="0" anchor="t" anchorCtr="0" forceAA="0" compatLnSpc="1">
+                        <a:prstTxWarp prst="textNoShape">
+                          <a:avLst/>
+                        </a:prstTxWarp>
+                        <a:noAutofit/>
+                      </wps:bodyPr>
+                    </wps:wsp>
+                  </a:graphicData>
+                </a:graphic>
+              </wp:anchor>
+            </w:drawing>
+          </mc:Choice>
+          <mc:Fallback>
+            <w:pict>
+              <v:shape w14:anchorId="783F2DC7" id="_x0000_s1059" type="#_x0000_t202" style="position:absolute;left:0;text-align:left;margin-left:401.7pt;margin-top:196.8pt;width:36pt;height:31.5pt;z-index:251670528;visibility:visible;mso-wrap-style:square;mso-wrap-distance-left:9pt;mso-wrap-distance-top:0;mso-wrap-distance-right:9pt;mso-wrap-distance-bottom:0;mso-position-horizontal:absolute;mso-position-horizontal-relative:text;mso-position-vertical:absolute;mso-position-vertical-relative:text;v-text-anchor:top" o:gfxdata="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" filled="f" stroked="f" strokeweight=".5pt">
+                <v:textbox>
+                  <w:txbxContent>
+                    <w:p>
+                      <w:pPr>
+                        <w:jc w:val="center"/>
+                        <w:rPr>
+                          <w:color w:val="EE0000"/>
+                        </w:rPr>
+                      </w:pPr>
+                      <w:r>
+                        <w:rPr>
+                          <w:color w:val="EE0000"/>
+                        </w:rPr>
+                        <w:t>4</w:t>
+                      </w:r>
+                    </w:p>
+                  </w:txbxContent>
+                </v:textbox>
+              </v:shape>
+            </w:pict>
+          </mc:Fallback>
+        </mc:AlternateContent>
+      </w:r>
+      <w:r>
+        <w:rPr>
+          <w:noProof/>
+        </w:rPr>
+        <mc:AlternateContent>
+          <mc:Choice Requires="wps">
+            <w:drawing>
+              <wp:anchor distT="0" distB="0" distL="114300" distR="114300" simplePos="0" relativeHeight="251666432" behindDoc="0" locked="0" layoutInCell="1" allowOverlap="1" wp14:anchorId="2125D482" wp14:editId="66D0BADD">
+                <wp:simplePos x="0" y="0"/>
+                <wp:positionH relativeFrom="column">
+                  <wp:posOffset>5130165</wp:posOffset>
+                </wp:positionH>
+                <wp:positionV relativeFrom="paragraph">
+                  <wp:posOffset>375285</wp:posOffset>
+                </wp:positionV>
+                <wp:extent cx="457200" cy="400050"/>
+                <wp:effectExtent l="0" t="0" r="0" b="0"/>
+                <wp:wrapNone/>
+                <wp:docPr id="2045163448" name="Cuadro de texto 33"/>
+                <wp:cNvGraphicFramePr/>
+                <a:graphic xmlns:a="http://schemas.openxmlformats.org/drawingml/2006/main">
+                  <a:graphicData uri="http://schemas.microsoft.com/office/word/2010/wordprocessingShape">
+                    <wps:wsp>
+                      <wps:cNvSpPr txBox="1"/>
+                      <wps:spPr>
+                        <a:xfrm>
+                          <a:off x="0" y="0"/>
+                          <a:ext cx="457200" cy="400050"/>
+                        </a:xfrm>
+                        <a:prstGeom prst="rect">
+                          <a:avLst/>
+                        </a:prstGeom>
+                        <a:noFill/>
+                        <a:ln w="6350">
+                          <a:noFill/>
+                        </a:ln>
+                      </wps:spPr>
+                      <wps:txbx>
+                        <w:txbxContent>
+                          <w:p>
+                            <w:pPr>
+                              <w:jc w:val="center"/>
+                              <w:rPr>
+                                <w:color w:val="EE0000"/>
+                              </w:rPr>
+                            </w:pPr>
+                            <w:r>
+                              <w:rPr>
+                                <w:color w:val="EE0000"/>
+                              </w:rPr>
+                              <w:t>2</w:t>
+                            </w:r>
+                          </w:p>
+                        </w:txbxContent>
+                      </wps:txbx>
+                      <wps:bodyPr rot="0" spcFirstLastPara="0" vertOverflow="overflow" horzOverflow="overflow" vert="horz" wrap="square" lIns="91440" tIns="45720" rIns="91440" bIns="45720" numCol="1" spcCol="0" rtlCol="0" fromWordArt="0" anchor="t" anchorCtr="0" forceAA="0" compatLnSpc="1">
+                        <a:prstTxWarp prst="textNoShape">
+                          <a:avLst/>
+                        </a:prstTxWarp>
+                        <a:noAutofit/>
+                      </wps:bodyPr>
+                    </wps:wsp>
+                  </a:graphicData>
+                </a:graphic>
+              </wp:anchor>
+            </w:drawing>
+          </mc:Choice>
+          <mc:Fallback>
+            <w:pict>
+              <v:shape w14:anchorId="2125D482" id="_x0000_s1060" type="#_x0000_t202" style="position:absolute;left:0;text-align:left;margin-left:403.95pt;margin-top:29.55pt;width:36pt;height:31.5pt;z-index:251666432;visibility:visible;mso-wrap-style:square;mso-wrap-distance-left:9pt;mso-wrap-distance-top:0;mso-wrap-distance-right:9pt;mso-wrap-distance-bottom:0;mso-position-horizontal:absolute;mso-position-horizontal-relative:text;mso-position-vertical:absolute;mso-position-vertical-relative:text;v-text-anchor:top" o:gfxdata="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" filled="f" stroked="f" strokeweight=".5pt">
+                <v:textbox>
+                  <w:txbxContent>
+                    <w:p>
+                      <w:pPr>
+                        <w:jc w:val="center"/>
+                        <w:rPr>
+                          <w:color w:val="EE0000"/>
+                        </w:rPr>
+                      </w:pPr>
+                      <w:r>
+                        <w:rPr>
+                          <w:color w:val="EE0000"/>
+                        </w:rPr>
+                        <w:t>2</w:t>
+                      </w:r>
+                    </w:p>
+                  </w:txbxContent>
+                </v:textbox>
+              </v:shape>
+            </w:pict>
+          </mc:Fallback>
+        </mc:AlternateContent>
+      </w:r>
+      <w:r>
+        <w:rPr>
+          <w:noProof/>
+        </w:rPr>
+        <mc:AlternateContent>
+          <mc:Choice Requires="wps">
+            <w:drawing>
+              <wp:anchor distT="0" distB="0" distL="114300" distR="114300" simplePos="0" relativeHeight="251664384" behindDoc="0" locked="0" layoutInCell="1" allowOverlap="1" wp14:anchorId="25D662D5" wp14:editId="18CE3529">
+                <wp:simplePos x="0" y="0"/>
+                <wp:positionH relativeFrom="column">
+                  <wp:posOffset>5244465</wp:posOffset>
+                </wp:positionH>
+                <wp:positionV relativeFrom="paragraph">
+                  <wp:posOffset>137160</wp:posOffset>
+                </wp:positionV>
+                <wp:extent cx="238125" cy="247650"/>
+                <wp:effectExtent l="0" t="0" r="28575" b="19050"/>
+                <wp:wrapNone/>
+                <wp:docPr id="868221573" name="Diagrama de flujo: conector 34"/>
+                <wp:cNvGraphicFramePr/>
+                <a:graphic xmlns:a="http://schemas.openxmlformats.org/drawingml/2006/main">
+                  <a:graphicData uri="http://schemas.microsoft.com/office/word/2010/wordprocessingShape">
+                    <wps:wsp>
+                      <wps:cNvSpPr/>
+                      <wps:spPr>
+                        <a:xfrm>
+                          <a:off x="0" y="0"/>
+                          <a:ext cx="238125" cy="247650"/>
+                        </a:xfrm>
+                        <a:prstGeom prst="flowChartConnector">
+                          <a:avLst/>
+                        </a:prstGeom>
+                        <a:noFill/>
+                        <a:ln>
+                          <a:solidFill>
+                            <a:srgbClr val="EE0000"/>
+                          </a:solidFill>
+                        </a:ln>
+                      </wps:spPr>
+                      <wps:style>
+                        <a:lnRef idx="2">
+                          <a:schemeClr val="accent1">
+                            <a:shade val="15000"/>
+                          </a:schemeClr>
+                        </a:lnRef>
+                        <a:fillRef idx="1">
+                          <a:schemeClr val="accent1"/>
+                        </a:fillRef>
+                        <a:effectRef idx="0">
+                          <a:schemeClr val="accent1"/>
+                        </a:effectRef>
+                        <a:fontRef idx="minor">
+                          <a:schemeClr val="lt1"/>
+                        </a:fontRef>
+                      </wps:style>
+                      <wps:bodyPr rot="0" spcFirstLastPara="0" vertOverflow="overflow" horzOverflow="overflow" vert="horz" wrap="square" lIns="91440" tIns="45720" rIns="91440" bIns="45720" numCol="1" spcCol="0" rtlCol="0" fromWordArt="0" anchor="ctr" anchorCtr="0" forceAA="0" compatLnSpc="1">
+                        <a:prstTxWarp prst="textNoShape">
+                          <a:avLst/>
+                        </a:prstTxWarp>
+                        <a:noAutofit/>
+                      </wps:bodyPr>
+                    </wps:wsp>
+                  </a:graphicData>
+                </a:graphic>
+              </wp:anchor>
+            </w:drawing>
+          </mc:Choice>
+          <mc:Fallback>
+            <w:pict>
+              <v:shape w14:anchorId="5D869F8E" id="Diagrama de flujo: conector 34" o:spid="_x0000_s1026" type="#_x0000_t120" style="position:absolute;margin-left:412.95pt;margin-top:10.8pt;width:18.75pt;height:19.5pt;z-index:251664384;visibility:visible;mso-wrap-style:square;mso-wrap-distance-left:9pt;mso-wrap-distance-top:0;mso-wrap-distance-right:9pt;mso-wrap-distance-bottom:0;mso-position-horizontal:absolute;mso-position-horizontal-relative:text;mso-position-vertical:absolute;mso-position-vertical-relative:text;v-text-anchor:middle" o:gfxdata="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" filled="f" strokecolor="#e00" strokeweight="1.5pt">
+                <v:stroke joinstyle="miter"/>
+              </v:shape>
+            </w:pict>
+          </mc:Fallback>
+        </mc:AlternateContent>
+      </w:r>
+      <w:r>
+        <w:rPr>
+          <w:noProof/>
+        </w:rPr>
+        <mc:AlternateContent>
+          <mc:Choice Requires="wps">
+            <w:drawing>
+              <wp:anchor distT="0" distB="0" distL="114300" distR="114300" simplePos="0" relativeHeight="251662336" behindDoc="0" locked="0" layoutInCell="1" allowOverlap="1" wp14:anchorId="20ED3A02" wp14:editId="6221D420">
+                <wp:simplePos x="0" y="0"/>
+                <wp:positionH relativeFrom="column">
+                  <wp:posOffset>729615</wp:posOffset>
+                </wp:positionH>
+                <wp:positionV relativeFrom="paragraph">
+                  <wp:posOffset>194310</wp:posOffset>
+                </wp:positionV>
+                <wp:extent cx="4505325" cy="142875"/>
+                <wp:effectExtent l="0" t="0" r="28575" b="28575"/>
+                <wp:wrapNone/>
+                <wp:docPr id="1604976286" name="Rectángulo 30"/>
+                <wp:cNvGraphicFramePr/>
+                <a:graphic xmlns:a="http://schemas.openxmlformats.org/drawingml/2006/main">
+                  <a:graphicData uri="http://schemas.microsoft.com/office/word/2010/wordprocessingShape">
+                    <wps:wsp>
+                      <wps:cNvSpPr/>
+                      <wps:spPr>
+                        <a:xfrm>
+                          <a:off x="0" y="0"/>
+                          <a:ext cx="4505325" cy="142875"/>
+                        </a:xfrm>
+                        <a:prstGeom prst="rect">
+                          <a:avLst/>
+                        </a:prstGeom>
+                        <a:noFill/>
+                        <a:ln>
+                          <a:solidFill>
+                            <a:srgbClr val="EE0000"/>
+                          </a:solidFill>
+                        </a:ln>
+                      </wps:spPr>
+                      <wps:style>
+                        <a:lnRef idx="2">
+                          <a:schemeClr val="accent1">
+                            <a:shade val="15000"/>
+                          </a:schemeClr>
+                        </a:lnRef>
+                        <a:fillRef idx="1">
+                          <a:schemeClr val="accent1"/>
+                        </a:fillRef>
+                        <a:effectRef idx="0">
+                          <a:schemeClr val="accent1"/>
+                        </a:effectRef>
+                        <a:fontRef idx="minor">
+                          <a:schemeClr val="lt1"/>
+                        </a:fontRef>
+                      </wps:style>
+                      <wps:bodyPr rot="0" spcFirstLastPara="0" vertOverflow="overflow" horzOverflow="overflow" vert="horz" wrap="square" lIns="91440" tIns="45720" rIns="91440" bIns="45720" numCol="1" spcCol="0" rtlCol="0" fromWordArt="0" anchor="ctr" anchorCtr="0" forceAA="0" compatLnSpc="1">
+                        <a:prstTxWarp prst="textNoShape">
+                          <a:avLst/>
+                        </a:prstTxWarp>
+                        <a:noAutofit/>
+                      </wps:bodyPr>
+                    </wps:wsp>
+                  </a:graphicData>
+                </a:graphic>
+                <wp14:sizeRelH relativeFrom="margin">
+                  <wp14:pctWidth>0</wp14:pctWidth>
+                </wp14:sizeRelH>
+                <wp14:sizeRelV relativeFrom="margin">
+                  <wp14:pctHeight>0</wp14:pctHeight>
+                </wp14:sizeRelV>
+              </wp:anchor>
+            </w:drawing>
+          </mc:Choice>
+          <mc:Fallback>
+            <w:pict>
+              <v:rect w14:anchorId="55D45422" id="Rectángulo 30" o:spid="_x0000_s1026" style="position:absolute;margin-left:57.45pt;margin-top:15.3pt;width:354.75pt;height:11.25pt;z-index:251662336;visibility:visible;mso-wrap-style:square;mso-width-percent:0;mso-height-percent:0;mso-wrap-distance-left:9pt;mso-wrap-distance-top:0;mso-wrap-distance-right:9pt;mso-wrap-distance-bottom:0;mso-position-horizontal:absolute;mso-position-horizontal-relative:text;mso-position-vertical:absolute;mso-position-vertical-relative:text;mso-width-percent:0;mso-height-percent:0;mso-width-relative:margin;mso-height-relative:margin;v-text-anchor:middle" o:gfxdata="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" filled="f" strokecolor="#e00" strokeweight="1.5pt"/>
+            </w:pict>
+          </mc:Fallback>
+        </mc:AlternateContent>
+      </w:r>
+      <w:r>
+        <w:drawing>
+          <wp:inline distT="0" distB="0" distL="0" distR="0" wp14:anchorId="738BEEED" wp14:editId="08369022">
+            <wp:extent cx="5400040" cy="2895600"/>
+            <wp:effectExtent l="76200" t="76200" r="124460" b="133350"/>
+            <wp:docPr id="763594461" name="Imagen 1" descr="Interfaz de usuario gráfica, Texto, Aplicación&#10;&#10;El contenido generado por IA puede ser incorrecto."/>
+            <wp:cNvGraphicFramePr>
+              <a:graphicFrameLocks xmlns:a="http://schemas.openxmlformats.org/drawingml/2006/main" noChangeAspect="1"/>
+            </wp:cNvGraphicFramePr>
+            <a:graphic xmlns:a="http://schemas.openxmlformats.org/drawingml/2006/main">
+              <a:graphicData uri="http://schemas.openxmlformats.org/drawingml/2006/picture">
+                <pic:pic xmlns:pic="http://schemas.openxmlformats.org/drawingml/2006/picture">
+                  <pic:nvPicPr>
+                    <pic:cNvPr id="763594461" name="Imagen 1" descr="Interfaz de usuario gráfica, Texto, Aplicación&#10;&#10;El contenido generado por IA puede ser incorrecto."/>
+                    <pic:cNvPicPr/>
+                  </pic:nvPicPr>
+                  <pic:blipFill>
+                    <a:blip r:embed="rId25"/>
+                    <a:stretch>
+                      <a:fillRect/>
+                    </a:stretch>
+                  </pic:blipFill>
+                  <pic:spPr>
+                    <a:xfrm>
+                      <a:off x="0" y="0"/>
+                      <a:ext cx="5400040" cy="2895600"/>
+                    </a:xfrm>
+                    <a:prstGeom prst="rect">
+                      <a:avLst/>
+                    </a:prstGeom>
+                    <a:ln w="38100" cap="sq">
+                      <a:solidFill>
+                        <a:srgbClr val="000000"/>
+                      </a:solidFill>
+                      <a:prstDash val="solid"/>
+                      <a:miter lim="800000"/>
+                    </a:ln>
+                    <a:effectLst>
+                      <a:outerShdw blurRad="50800" dist="38100" dir="2700000" algn="tl" rotWithShape="0">
+                        <a:srgbClr val="000000">
+                          <a:alpha val="43000"/>
+                        </a:srgbClr>
+                      </a:outerShdw>
+                    </a:effectLst>
+                  </pic:spPr>
+                </pic:pic>
+              </a:graphicData>
+            </a:graphic>
+          </wp:inline>
+        </w:drawing>
+      </w:r>
+    </w:p>
+    <w:p>
+      <w:pPr>
+        <w:pStyle w:val="Descripcin"/>
+        <w:jc w:val="center"/>
+      </w:pPr>
+      <w:r>
+        <w:t xml:space="preserve">Ilustración </w:t>
+      </w:r>
+      <w:r>
+        <w:fldChar w:fldCharType="begin"/>
+      </w:r>
+      <w:r>
+        <w:instrText xml:space="preserve"> SEQ Ilustración \* ARABIC </w:instrText>
+      </w:r>
+      <w:r>
+        <w:fldChar w:fldCharType="separate"/>
+      </w:r>
+      <w:r>
+        <w:rPr>
+          <w:noProof/>
+        </w:rPr>
+        <w:t>2</w:t>
+      </w:r>
+      <w:r>
+        <w:fldChar w:fldCharType="end"/>
+      </w:r>
+      <w:r>
+        <w:t>: Ventana principal.</w:t>
+      </w:r>
+    </w:p>
+    <w:p>
+      <w:pPr>
+        <w:pStyle w:val="Prrafodelista"/>
+        <w:numPr>
+          <w:ilvl w:val="0"/>
+          <w:numId w:val="14"/>
+        </w:numPr>
+      </w:pPr>
+      <w:r>
+        <w:t>Buscador de los libros guardados (se puede buscar por título o por autor y si está vacío devuelve el listado completo).</w:t>
+      </w:r>
+    </w:p>
+    <w:p>
+      <w:pPr>
+        <w:pStyle w:val="Prrafodelista"/>
+        <w:numPr>
+          <w:ilvl w:val="0"/>
+          <w:numId w:val="14"/>
+        </w:numPr>
+      </w:pPr>
+      <w:r>
+        <w:t>Botón de búsqueda. Ejecuta la búsqueda</w:t>
+      </w:r>
+      <w:r>
+        <w:t xml:space="preserve"> con el contenido del buscador</w:t>
+      </w:r>
+      <w:r>
+        <w:t>.</w:t>
+      </w:r>
+    </w:p>
+    <w:p>
+      <w:pPr>
+        <w:pStyle w:val="Prrafodelista"/>
+        <w:numPr>
+          <w:ilvl w:val="0"/>
+          <w:numId w:val="14"/>
+        </w:numPr>
+      </w:pPr>
+      <w:proofErr w:type="spellStart"/>
+      <w:proofErr w:type="gramStart"/>
+      <w:r>
+        <w:t>Frame</w:t>
+      </w:r>
+      <w:proofErr w:type="spellEnd"/>
+      <w:proofErr w:type="gramEnd"/>
+      <w:r>
+        <w:t xml:space="preserve"> en el que aparecen los libros guardados.</w:t>
+      </w:r>
+    </w:p>
+    <w:p>
+      <w:pPr>
+        <w:pStyle w:val="Prrafodelista"/>
+        <w:numPr>
+          <w:ilvl w:val="0"/>
+          <w:numId w:val="14"/>
+        </w:numPr>
+      </w:pPr>
+      <w:r>
+        <w:t>Botón para añadir o crear libro.</w:t>
+      </w:r>
+    </w:p>
+    <w:p>
+      <w:r>
+        <w:t>El usuario procede ahora a añadir un libro, para ello pulsa el botón “+”. A continuación, se despliega la siguiente ventana:</w:t>
+      </w:r>
+    </w:p>
+    <w:p>
+      <w:pPr>
+        <w:keepNext/>
+        <w:jc w:val="center"/>
+      </w:pPr>
+      <w:r>
+        <w:rPr>
+          <w:rFonts w:cs="Arial"/>
+          <w:noProof/>
+          <w:color w:val="000000"/>
+          <w:bdr w:val="none" w:sz="0" w:space="0" w:color="auto" w:frame="1"/>
+        </w:rPr>
+        <w:lastRenderedPageBreak/>
+        <w:drawing>
+          <wp:inline distT="0" distB="0" distL="0" distR="0" wp14:anchorId="76412D87" wp14:editId="192DCD81">
+            <wp:extent cx="2590800" cy="1618277"/>
+            <wp:effectExtent l="76200" t="76200" r="133350" b="134620"/>
+            <wp:docPr id="136631564" name="Imagen 35" descr="Interfaz de usuario gráfica, Texto, Aplicación, Chat o mensaje de texto&#10;&#10;El contenido generado por IA puede ser incorrecto."/>
+            <wp:cNvGraphicFramePr>
+              <a:graphicFrameLocks xmlns:a="http://schemas.openxmlformats.org/drawingml/2006/main" noChangeAspect="1"/>
+            </wp:cNvGraphicFramePr>
+            <a:graphic xmlns:a="http://schemas.openxmlformats.org/drawingml/2006/main">
+              <a:graphicData uri="http://schemas.openxmlformats.org/drawingml/2006/picture">
+                <pic:pic xmlns:pic="http://schemas.openxmlformats.org/drawingml/2006/picture">
+                  <pic:nvPicPr>
+                    <pic:cNvPr id="136631564" name="Imagen 35" descr="Interfaz de usuario gráfica, Texto, Aplicación, Chat o mensaje de texto&#10;&#10;El contenido generado por IA puede ser incorrecto."/>
+                    <pic:cNvPicPr>
+                      <a:picLocks noChangeAspect="1" noChangeArrowheads="1"/>
+                    </pic:cNvPicPr>
+                  </pic:nvPicPr>
+                  <pic:blipFill>
+                    <a:blip r:embed="rId26">
+                      <a:extLst>
+                        <a:ext uri="{28A0092B-C50C-407E-A947-70E740481C1C}">
+                          <a14:useLocalDpi xmlns:a14="http://schemas.microsoft.com/office/drawing/2010/main" val="0"/>
+                        </a:ext>
+                      </a:extLst>
+                    </a:blip>
+                    <a:srcRect/>
+                    <a:stretch>
+                      <a:fillRect/>
+                    </a:stretch>
+                  </pic:blipFill>
+                  <pic:spPr bwMode="auto">
+                    <a:xfrm>
+                      <a:off x="0" y="0"/>
+                      <a:ext cx="2599026" cy="1623415"/>
+                    </a:xfrm>
+                    <a:prstGeom prst="rect">
+                      <a:avLst/>
+                    </a:prstGeom>
+                    <a:ln w="38100" cap="sq">
+                      <a:solidFill>
+                        <a:srgbClr val="000000"/>
+                      </a:solidFill>
+                      <a:prstDash val="solid"/>
+                      <a:miter lim="800000"/>
+                    </a:ln>
+                    <a:effectLst>
+                      <a:outerShdw blurRad="50800" dist="38100" dir="2700000" algn="tl" rotWithShape="0">
+                        <a:srgbClr val="000000">
+                          <a:alpha val="43000"/>
+                        </a:srgbClr>
+                      </a:outerShdw>
+                    </a:effectLst>
+                  </pic:spPr>
+                </pic:pic>
+              </a:graphicData>
+            </a:graphic>
+          </wp:inline>
+        </w:drawing>
+      </w:r>
+    </w:p>
+    <w:p>
+      <w:pPr>
+        <w:pStyle w:val="Descripcin"/>
+        <w:jc w:val="center"/>
+      </w:pPr>
+      <w:r>
+        <w:t xml:space="preserve">Ilustración </w:t>
+      </w:r>
+      <w:r>
+        <w:fldChar w:fldCharType="begin"/>
+      </w:r>
+      <w:r>
+        <w:instrText xml:space="preserve"> SEQ Ilustración \* ARABIC </w:instrText>
+      </w:r>
+      <w:r>
+        <w:fldChar w:fldCharType="separate"/>
+      </w:r>
+      <w:r>
+        <w:rPr>
+          <w:noProof/>
+        </w:rPr>
+        <w:t>3</w:t>
+      </w:r>
+      <w:r>
+        <w:fldChar w:fldCharType="end"/>
+      </w:r>
+      <w:r>
+        <w:t>: Ventana de selección de modo.</w:t>
+      </w:r>
+    </w:p>
+    <w:p>
+      <w:r>
+        <w:t>En primer lugar, se establece la casuística de que el usuario quiere añadir un libro. Pulse “Añadir libro”. Se despliega la siguiente ventana:</w:t>
+      </w:r>
+    </w:p>
+    <w:p>
+      <w:pPr>
+        <w:keepNext/>
+        <w:jc w:val="center"/>
+      </w:pPr>
+      <w:r>
+        <w:rPr>
+          <w:noProof/>
+        </w:rPr>
+        <mc:AlternateContent>
+          <mc:Choice Requires="wps">
+            <w:drawing>
+              <wp:anchor distT="0" distB="0" distL="114300" distR="114300" simplePos="0" relativeHeight="251686912" behindDoc="0" locked="0" layoutInCell="1" allowOverlap="1" wp14:anchorId="50AA9BA7" wp14:editId="5942B28B">
+                <wp:simplePos x="0" y="0"/>
+                <wp:positionH relativeFrom="margin">
+                  <wp:align>center</wp:align>
+                </wp:positionH>
+                <wp:positionV relativeFrom="paragraph">
+                  <wp:posOffset>2167255</wp:posOffset>
+                </wp:positionV>
+                <wp:extent cx="457200" cy="400050"/>
+                <wp:effectExtent l="0" t="0" r="0" b="0"/>
+                <wp:wrapNone/>
+                <wp:docPr id="21411529" name="Cuadro de texto 33"/>
+                <wp:cNvGraphicFramePr/>
+                <a:graphic xmlns:a="http://schemas.openxmlformats.org/drawingml/2006/main">
+                  <a:graphicData uri="http://schemas.microsoft.com/office/word/2010/wordprocessingShape">
+                    <wps:wsp>
+                      <wps:cNvSpPr txBox="1"/>
+                      <wps:spPr>
+                        <a:xfrm>
+                          <a:off x="0" y="0"/>
+                          <a:ext cx="457200" cy="400050"/>
+                        </a:xfrm>
+                        <a:prstGeom prst="rect">
+                          <a:avLst/>
+                        </a:prstGeom>
+                        <a:noFill/>
+                        <a:ln w="6350">
+                          <a:noFill/>
+                        </a:ln>
+                      </wps:spPr>
+                      <wps:txbx>
+                        <w:txbxContent>
+                          <w:p>
+                            <w:pPr>
+                              <w:jc w:val="center"/>
+                              <w:rPr>
+                                <w:color w:val="EE0000"/>
+                              </w:rPr>
+                            </w:pPr>
+                            <w:r>
+                              <w:rPr>
+                                <w:color w:val="EE0000"/>
+                              </w:rPr>
+                              <w:t>3</w:t>
+                            </w:r>
+                          </w:p>
+                        </w:txbxContent>
+                      </wps:txbx>
+                      <wps:bodyPr rot="0" spcFirstLastPara="0" vertOverflow="overflow" horzOverflow="overflow" vert="horz" wrap="square" lIns="91440" tIns="45720" rIns="91440" bIns="45720" numCol="1" spcCol="0" rtlCol="0" fromWordArt="0" anchor="t" anchorCtr="0" forceAA="0" compatLnSpc="1">
+                        <a:prstTxWarp prst="textNoShape">
+                          <a:avLst/>
+                        </a:prstTxWarp>
+                        <a:noAutofit/>
+                      </wps:bodyPr>
+                    </wps:wsp>
+                  </a:graphicData>
+                </a:graphic>
+              </wp:anchor>
+            </w:drawing>
+          </mc:Choice>
+          <mc:Fallback>
+            <w:pict>
+              <v:shape w14:anchorId="50AA9BA7" id="_x0000_s1061" type="#_x0000_t202" style="position:absolute;left:0;text-align:left;margin-left:0;margin-top:170.65pt;width:36pt;height:31.5pt;z-index:251686912;visibility:visible;mso-wrap-style:square;mso-wrap-distance-left:9pt;mso-wrap-distance-top:0;mso-wrap-distance-right:9pt;mso-wrap-distance-bottom:0;mso-position-horizontal:center;mso-position-horizontal-relative:margin;mso-position-vertical:absolute;mso-position-vertical-relative:text;v-text-anchor:top" o:gfxdata="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" filled="f" stroked="f" strokeweight=".5pt">
+                <v:textbox>
+                  <w:txbxContent>
+                    <w:p>
+                      <w:pPr>
+                        <w:jc w:val="center"/>
+                        <w:rPr>
+                          <w:color w:val="EE0000"/>
+                        </w:rPr>
+                      </w:pPr>
+                      <w:r>
+                        <w:rPr>
+                          <w:color w:val="EE0000"/>
+                        </w:rPr>
+                        <w:t>3</w:t>
+                      </w:r>
+                    </w:p>
+                  </w:txbxContent>
+                </v:textbox>
+                <w10:wrap anchorx="margin"/>
+              </v:shape>
+            </w:pict>
+          </mc:Fallback>
+        </mc:AlternateContent>
+      </w:r>
+      <w:r>
+        <w:rPr>
+          <w:noProof/>
+        </w:rPr>
+        <mc:AlternateContent>
+          <mc:Choice Requires="wps">
+            <w:drawing>
+              <wp:anchor distT="0" distB="0" distL="114300" distR="114300" simplePos="0" relativeHeight="251684864" behindDoc="0" locked="0" layoutInCell="1" allowOverlap="1" wp14:anchorId="3893F5B9" wp14:editId="62239BD2">
+                <wp:simplePos x="0" y="0"/>
+                <wp:positionH relativeFrom="margin">
+                  <wp:posOffset>148589</wp:posOffset>
+                </wp:positionH>
+                <wp:positionV relativeFrom="paragraph">
+                  <wp:posOffset>843280</wp:posOffset>
+                </wp:positionV>
+                <wp:extent cx="5153025" cy="3219450"/>
+                <wp:effectExtent l="0" t="0" r="28575" b="19050"/>
+                <wp:wrapNone/>
+                <wp:docPr id="1499764384" name="Rectángulo 30"/>
+                <wp:cNvGraphicFramePr/>
+                <a:graphic xmlns:a="http://schemas.openxmlformats.org/drawingml/2006/main">
+                  <a:graphicData uri="http://schemas.microsoft.com/office/word/2010/wordprocessingShape">
+                    <wps:wsp>
+                      <wps:cNvSpPr/>
+                      <wps:spPr>
+                        <a:xfrm>
+                          <a:off x="0" y="0"/>
+                          <a:ext cx="5153025" cy="3219450"/>
+                        </a:xfrm>
+                        <a:prstGeom prst="rect">
+                          <a:avLst/>
+                        </a:prstGeom>
+                        <a:noFill/>
+                        <a:ln>
+                          <a:solidFill>
+                            <a:srgbClr val="EE0000"/>
+                          </a:solidFill>
+                        </a:ln>
+                      </wps:spPr>
+                      <wps:style>
+                        <a:lnRef idx="2">
+                          <a:schemeClr val="accent1">
+                            <a:shade val="15000"/>
+                          </a:schemeClr>
+                        </a:lnRef>
+                        <a:fillRef idx="1">
+                          <a:schemeClr val="accent1"/>
+                        </a:fillRef>
+                        <a:effectRef idx="0">
+                          <a:schemeClr val="accent1"/>
+                        </a:effectRef>
+                        <a:fontRef idx="minor">
+                          <a:schemeClr val="lt1"/>
+                        </a:fontRef>
+                      </wps:style>
+                      <wps:bodyPr rot="0" spcFirstLastPara="0" vertOverflow="overflow" horzOverflow="overflow" vert="horz" wrap="square" lIns="91440" tIns="45720" rIns="91440" bIns="45720" numCol="1" spcCol="0" rtlCol="0" fromWordArt="0" anchor="ctr" anchorCtr="0" forceAA="0" compatLnSpc="1">
+                        <a:prstTxWarp prst="textNoShape">
+                          <a:avLst/>
+                        </a:prstTxWarp>
+                        <a:noAutofit/>
+                      </wps:bodyPr>
+                    </wps:wsp>
+                  </a:graphicData>
+                </a:graphic>
+                <wp14:sizeRelH relativeFrom="margin">
+                  <wp14:pctWidth>0</wp14:pctWidth>
+                </wp14:sizeRelH>
+                <wp14:sizeRelV relativeFrom="margin">
+                  <wp14:pctHeight>0</wp14:pctHeight>
+                </wp14:sizeRelV>
+              </wp:anchor>
+            </w:drawing>
+          </mc:Choice>
+          <mc:Fallback>
+            <w:pict>
+              <v:rect w14:anchorId="2D990C4B" id="Rectángulo 30" o:spid="_x0000_s1026" style="position:absolute;margin-left:11.7pt;margin-top:66.4pt;width:405.75pt;height:253.5pt;z-index:251684864;visibility:visible;mso-wrap-style:square;mso-width-percent:0;mso-height-percent:0;mso-wrap-distance-left:9pt;mso-wrap-distance-top:0;mso-wrap-distance-right:9pt;mso-wrap-distance-bottom:0;mso-position-horizontal:absolute;mso-position-horizontal-relative:margin;mso-position-vertical:absolute;mso-position-vertical-relative:text;mso-width-percent:0;mso-height-percent:0;mso-width-relative:margin;mso-height-relative:margin;v-text-anchor:middle" o:gfxdata="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" filled="f" strokecolor="#e00" strokeweight="1.5pt">
+                <w10:wrap anchorx="margin"/>
+              </v:rect>
+            </w:pict>
+          </mc:Fallback>
+        </mc:AlternateContent>
+      </w:r>
+      <w:r>
+        <w:rPr>
+          <w:noProof/>
+        </w:rPr>
+        <mc:AlternateContent>
+          <mc:Choice Requires="wps">
+            <w:drawing>
+              <wp:anchor distT="0" distB="0" distL="114300" distR="114300" simplePos="0" relativeHeight="251682816" behindDoc="0" locked="0" layoutInCell="1" allowOverlap="1" wp14:anchorId="2F389144" wp14:editId="45C0BB6B">
+                <wp:simplePos x="0" y="0"/>
+                <wp:positionH relativeFrom="column">
+                  <wp:posOffset>4330065</wp:posOffset>
+                </wp:positionH>
+                <wp:positionV relativeFrom="paragraph">
+                  <wp:posOffset>414655</wp:posOffset>
+                </wp:positionV>
+                <wp:extent cx="457200" cy="400050"/>
+                <wp:effectExtent l="0" t="0" r="0" b="0"/>
+                <wp:wrapNone/>
+                <wp:docPr id="875856298" name="Cuadro de texto 33"/>
+                <wp:cNvGraphicFramePr/>
+                <a:graphic xmlns:a="http://schemas.openxmlformats.org/drawingml/2006/main">
+                  <a:graphicData uri="http://schemas.microsoft.com/office/word/2010/wordprocessingShape">
+                    <wps:wsp>
+                      <wps:cNvSpPr txBox="1"/>
+                      <wps:spPr>
+                        <a:xfrm>
+                          <a:off x="0" y="0"/>
+                          <a:ext cx="457200" cy="400050"/>
+                        </a:xfrm>
+                        <a:prstGeom prst="rect">
+                          <a:avLst/>
+                        </a:prstGeom>
+                        <a:noFill/>
+                        <a:ln w="6350">
+                          <a:noFill/>
+                        </a:ln>
+                      </wps:spPr>
+                      <wps:txbx>
+                        <w:txbxContent>
+                          <w:p>
+                            <w:pPr>
+                              <w:jc w:val="center"/>
+                              <w:rPr>
+                                <w:color w:val="EE0000"/>
+                              </w:rPr>
+                            </w:pPr>
+                            <w:r>
+                              <w:rPr>
+                                <w:color w:val="EE0000"/>
+                              </w:rPr>
+                              <w:t>2</w:t>
+                            </w:r>
+                          </w:p>
+                        </w:txbxContent>
+                      </wps:txbx>
+                      <wps:bodyPr rot="0" spcFirstLastPara="0" vertOverflow="overflow" horzOverflow="overflow" vert="horz" wrap="square" lIns="91440" tIns="45720" rIns="91440" bIns="45720" numCol="1" spcCol="0" rtlCol="0" fromWordArt="0" anchor="t" anchorCtr="0" forceAA="0" compatLnSpc="1">
+                        <a:prstTxWarp prst="textNoShape">
+                          <a:avLst/>
+                        </a:prstTxWarp>
+                        <a:noAutofit/>
+                      </wps:bodyPr>
+                    </wps:wsp>
+                  </a:graphicData>
+                </a:graphic>
+              </wp:anchor>
+            </w:drawing>
+          </mc:Choice>
+          <mc:Fallback>
+            <w:pict>
+              <v:shape w14:anchorId="2F389144" id="_x0000_s1062" type="#_x0000_t202" style="position:absolute;left:0;text-align:left;margin-left:340.95pt;margin-top:32.65pt;width:36pt;height:31.5pt;z-index:251682816;visibility:visible;mso-wrap-style:square;mso-wrap-distance-left:9pt;mso-wrap-distance-top:0;mso-wrap-distance-right:9pt;mso-wrap-distance-bottom:0;mso-position-horizontal:absolute;mso-position-horizontal-relative:text;mso-position-vertical:absolute;mso-position-vertical-relative:text;v-text-anchor:top" o:gfxdata="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" filled="f" stroked="f" strokeweight=".5pt">
+                <v:textbox>
+                  <w:txbxContent>
+                    <w:p>
+                      <w:pPr>
+                        <w:jc w:val="center"/>
+                        <w:rPr>
+                          <w:color w:val="EE0000"/>
+                        </w:rPr>
+                      </w:pPr>
+                      <w:r>
+                        <w:rPr>
+                          <w:color w:val="EE0000"/>
+                        </w:rPr>
+                        <w:t>2</w:t>
+                      </w:r>
+                    </w:p>
+                  </w:txbxContent>
+                </v:textbox>
+              </v:shape>
+            </w:pict>
+          </mc:Fallback>
+        </mc:AlternateContent>
+      </w:r>
+      <w:r>
+        <w:rPr>
+          <w:noProof/>
+        </w:rPr>
+        <mc:AlternateContent>
+          <mc:Choice Requires="wps">
+            <w:drawing>
+              <wp:anchor distT="0" distB="0" distL="114300" distR="114300" simplePos="0" relativeHeight="251680768" behindDoc="0" locked="0" layoutInCell="1" allowOverlap="1" wp14:anchorId="3A1549B7" wp14:editId="142F2A75">
+                <wp:simplePos x="0" y="0"/>
+                <wp:positionH relativeFrom="margin">
+                  <wp:posOffset>4711065</wp:posOffset>
+                </wp:positionH>
+                <wp:positionV relativeFrom="paragraph">
+                  <wp:posOffset>262255</wp:posOffset>
+                </wp:positionV>
+                <wp:extent cx="647700" cy="533400"/>
+                <wp:effectExtent l="0" t="0" r="19050" b="19050"/>
+                <wp:wrapNone/>
+                <wp:docPr id="1874390354" name="Diagrama de flujo: conector 34"/>
+                <wp:cNvGraphicFramePr/>
+                <a:graphic xmlns:a="http://schemas.openxmlformats.org/drawingml/2006/main">
+                  <a:graphicData uri="http://schemas.microsoft.com/office/word/2010/wordprocessingShape">
+                    <wps:wsp>
+                      <wps:cNvSpPr/>
+                      <wps:spPr>
+                        <a:xfrm>
+                          <a:off x="0" y="0"/>
+                          <a:ext cx="647700" cy="533400"/>
+                        </a:xfrm>
+                        <a:prstGeom prst="flowChartConnector">
+                          <a:avLst/>
+                        </a:prstGeom>
+                        <a:noFill/>
+                        <a:ln>
+                          <a:solidFill>
+                            <a:srgbClr val="EE0000"/>
+                          </a:solidFill>
+                        </a:ln>
+                      </wps:spPr>
+                      <wps:style>
+                        <a:lnRef idx="2">
+                          <a:schemeClr val="accent1">
+                            <a:shade val="15000"/>
+                          </a:schemeClr>
+                        </a:lnRef>
+                        <a:fillRef idx="1">
+                          <a:schemeClr val="accent1"/>
+                        </a:fillRef>
+                        <a:effectRef idx="0">
+                          <a:schemeClr val="accent1"/>
+                        </a:effectRef>
+                        <a:fontRef idx="minor">
+                          <a:schemeClr val="lt1"/>
+                        </a:fontRef>
+                      </wps:style>
+                      <wps:bodyPr rot="0" spcFirstLastPara="0" vertOverflow="overflow" horzOverflow="overflow" vert="horz" wrap="square" lIns="91440" tIns="45720" rIns="91440" bIns="45720" numCol="1" spcCol="0" rtlCol="0" fromWordArt="0" anchor="ctr" anchorCtr="0" forceAA="0" compatLnSpc="1">
+                        <a:prstTxWarp prst="textNoShape">
+                          <a:avLst/>
+                        </a:prstTxWarp>
+                        <a:noAutofit/>
+                      </wps:bodyPr>
+                    </wps:wsp>
+                  </a:graphicData>
+                </a:graphic>
+                <wp14:sizeRelH relativeFrom="margin">
+                  <wp14:pctWidth>0</wp14:pctWidth>
+                </wp14:sizeRelH>
+                <wp14:sizeRelV relativeFrom="margin">
+                  <wp14:pctHeight>0</wp14:pctHeight>
+                </wp14:sizeRelV>
+              </wp:anchor>
+            </w:drawing>
+          </mc:Choice>
+          <mc:Fallback>
+            <w:pict>
+              <v:shape w14:anchorId="0640F455" id="Diagrama de flujo: conector 34" o:spid="_x0000_s1026" type="#_x0000_t120" style="position:absolute;margin-left:370.95pt;margin-top:20.65pt;width:51pt;height:42pt;z-index:251680768;visibility:visible;mso-wrap-style:square;mso-width-percent:0;mso-height-percent:0;mso-wrap-distance-left:9pt;mso-wrap-distance-top:0;mso-wrap-distance-right:9pt;mso-wrap-distance-bottom:0;mso-position-horizontal:absolute;mso-position-horizontal-relative:margin;mso-position-vertical:absolute;mso-position-vertical-relative:text;mso-width-percent:0;mso-height-percent:0;mso-width-relative:margin;mso-height-relative:margin;v-text-anchor:middle" o:gfxdata="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" filled="f" strokecolor="#e00" strokeweight="1.5pt">
+                <v:stroke joinstyle="miter"/>
+                <w10:wrap anchorx="margin"/>
+              </v:shape>
+            </w:pict>
+          </mc:Fallback>
+        </mc:AlternateContent>
+      </w:r>
+      <w:r>
+        <w:rPr>
+          <w:noProof/>
+        </w:rPr>
+        <mc:AlternateContent>
+          <mc:Choice Requires="wps">
+            <w:drawing>
+              <wp:anchor distT="0" distB="0" distL="114300" distR="114300" simplePos="0" relativeHeight="251676672" behindDoc="0" locked="0" layoutInCell="1" allowOverlap="1" wp14:anchorId="454DE278" wp14:editId="69F40028">
+                <wp:simplePos x="0" y="0"/>
+                <wp:positionH relativeFrom="column">
+                  <wp:posOffset>1872615</wp:posOffset>
+                </wp:positionH>
+                <wp:positionV relativeFrom="paragraph">
+                  <wp:posOffset>405130</wp:posOffset>
+                </wp:positionV>
+                <wp:extent cx="457200" cy="400050"/>
+                <wp:effectExtent l="0" t="0" r="0" b="0"/>
+                <wp:wrapNone/>
+                <wp:docPr id="598270203" name="Cuadro de texto 33"/>
+                <wp:cNvGraphicFramePr/>
+                <a:graphic xmlns:a="http://schemas.openxmlformats.org/drawingml/2006/main">
+                  <a:graphicData uri="http://schemas.microsoft.com/office/word/2010/wordprocessingShape">
+                    <wps:wsp>
+                      <wps:cNvSpPr txBox="1"/>
+                      <wps:spPr>
+                        <a:xfrm>
+                          <a:off x="0" y="0"/>
+                          <a:ext cx="457200" cy="400050"/>
+                        </a:xfrm>
+                        <a:prstGeom prst="rect">
+                          <a:avLst/>
+                        </a:prstGeom>
+                        <a:noFill/>
+                        <a:ln w="6350">
+                          <a:noFill/>
+                        </a:ln>
+                      </wps:spPr>
+                      <wps:txbx>
+                        <w:txbxContent>
+                          <w:p>
+                            <w:pPr>
+                              <w:jc w:val="center"/>
+                              <w:rPr>
+                                <w:color w:val="EE0000"/>
+                              </w:rPr>
+                            </w:pPr>
+                            <w:r>
+                              <w:rPr>
+                                <w:color w:val="EE0000"/>
+                              </w:rPr>
+                              <w:t>1</w:t>
+                            </w:r>
+                          </w:p>
+                        </w:txbxContent>
+                      </wps:txbx>
+                      <wps:bodyPr rot="0" spcFirstLastPara="0" vertOverflow="overflow" horzOverflow="overflow" vert="horz" wrap="square" lIns="91440" tIns="45720" rIns="91440" bIns="45720" numCol="1" spcCol="0" rtlCol="0" fromWordArt="0" anchor="t" anchorCtr="0" forceAA="0" compatLnSpc="1">
+                        <a:prstTxWarp prst="textNoShape">
+                          <a:avLst/>
+                        </a:prstTxWarp>
+                        <a:noAutofit/>
+                      </wps:bodyPr>
+                    </wps:wsp>
+                  </a:graphicData>
+                </a:graphic>
+              </wp:anchor>
+            </w:drawing>
+          </mc:Choice>
+          <mc:Fallback>
+            <w:pict>
+              <v:shape w14:anchorId="454DE278" id="_x0000_s1063" type="#_x0000_t202" style="position:absolute;left:0;text-align:left;margin-left:147.45pt;margin-top:31.9pt;width:36pt;height:31.5pt;z-index:251676672;visibility:visible;mso-wrap-style:square;mso-wrap-distance-left:9pt;mso-wrap-distance-top:0;mso-wrap-distance-right:9pt;mso-wrap-distance-bottom:0;mso-position-horizontal:absolute;mso-position-horizontal-relative:text;mso-position-vertical:absolute;mso-position-vertical-relative:text;v-text-anchor:top" o:gfxdata="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" filled="f" stroked="f" strokeweight=".5pt">
+                <v:textbox>
+                  <w:txbxContent>
+                    <w:p>
+                      <w:pPr>
+                        <w:jc w:val="center"/>
+                        <w:rPr>
+                          <w:color w:val="EE0000"/>
+                        </w:rPr>
+                      </w:pPr>
+                      <w:r>
+                        <w:rPr>
+                          <w:color w:val="EE0000"/>
+                        </w:rPr>
+                        <w:t>1</w:t>
+                      </w:r>
+                    </w:p>
+                  </w:txbxContent>
+                </v:textbox>
+              </v:shape>
+            </w:pict>
+          </mc:Fallback>
+        </mc:AlternateContent>
+      </w:r>
+      <w:r>
+        <w:rPr>
+          <w:noProof/>
+        </w:rPr>
+        <mc:AlternateContent>
+          <mc:Choice Requires="wps">
+            <w:drawing>
+              <wp:anchor distT="0" distB="0" distL="114300" distR="114300" simplePos="0" relativeHeight="251678720" behindDoc="0" locked="0" layoutInCell="1" allowOverlap="1" wp14:anchorId="34D09EC1" wp14:editId="61BC8157">
+                <wp:simplePos x="0" y="0"/>
+                <wp:positionH relativeFrom="margin">
+                  <wp:posOffset>2215516</wp:posOffset>
+                </wp:positionH>
+                <wp:positionV relativeFrom="paragraph">
+                  <wp:posOffset>405130</wp:posOffset>
+                </wp:positionV>
+                <wp:extent cx="1771650" cy="266700"/>
+                <wp:effectExtent l="0" t="0" r="19050" b="19050"/>
+                <wp:wrapNone/>
+                <wp:docPr id="1382556934" name="Rectángulo 30"/>
+                <wp:cNvGraphicFramePr/>
+                <a:graphic xmlns:a="http://schemas.openxmlformats.org/drawingml/2006/main">
+                  <a:graphicData uri="http://schemas.microsoft.com/office/word/2010/wordprocessingShape">
+                    <wps:wsp>
+                      <wps:cNvSpPr/>
+                      <wps:spPr>
+                        <a:xfrm>
+                          <a:off x="0" y="0"/>
+                          <a:ext cx="1771650" cy="266700"/>
+                        </a:xfrm>
+                        <a:prstGeom prst="rect">
+                          <a:avLst/>
+                        </a:prstGeom>
+                        <a:noFill/>
+                        <a:ln>
+                          <a:solidFill>
+                            <a:srgbClr val="EE0000"/>
+                          </a:solidFill>
+                        </a:ln>
+                      </wps:spPr>
+                      <wps:style>
+                        <a:lnRef idx="2">
+                          <a:schemeClr val="accent1">
+                            <a:shade val="15000"/>
+                          </a:schemeClr>
+                        </a:lnRef>
+                        <a:fillRef idx="1">
+                          <a:schemeClr val="accent1"/>
+                        </a:fillRef>
+                        <a:effectRef idx="0">
+                          <a:schemeClr val="accent1"/>
+                        </a:effectRef>
+                        <a:fontRef idx="minor">
+                          <a:schemeClr val="lt1"/>
+                        </a:fontRef>
+                      </wps:style>
+                      <wps:bodyPr rot="0" spcFirstLastPara="0" vertOverflow="overflow" horzOverflow="overflow" vert="horz" wrap="square" lIns="91440" tIns="45720" rIns="91440" bIns="45720" numCol="1" spcCol="0" rtlCol="0" fromWordArt="0" anchor="ctr" anchorCtr="0" forceAA="0" compatLnSpc="1">
+                        <a:prstTxWarp prst="textNoShape">
+                          <a:avLst/>
+                        </a:prstTxWarp>
+                        <a:noAutofit/>
+                      </wps:bodyPr>
+                    </wps:wsp>
+                  </a:graphicData>
+                </a:graphic>
+                <wp14:sizeRelH relativeFrom="margin">
+                  <wp14:pctWidth>0</wp14:pctWidth>
+                </wp14:sizeRelH>
+                <wp14:sizeRelV relativeFrom="margin">
+                  <wp14:pctHeight>0</wp14:pctHeight>
+                </wp14:sizeRelV>
+              </wp:anchor>
+            </w:drawing>
+          </mc:Choice>
+          <mc:Fallback>
+            <w:pict>
+              <v:rect w14:anchorId="78BC7F2C" id="Rectángulo 30" o:spid="_x0000_s1026" style="position:absolute;margin-left:174.45pt;margin-top:31.9pt;width:139.5pt;height:21pt;z-index:251678720;visibility:visible;mso-wrap-style:square;mso-width-percent:0;mso-height-percent:0;mso-wrap-distance-left:9pt;mso-wrap-distance-top:0;mso-wrap-distance-right:9pt;mso-wrap-distance-bottom:0;mso-position-horizontal:absolute;mso-position-horizontal-relative:margin;mso-position-vertical:absolute;mso-position-vertical-relative:text;mso-width-percent:0;mso-height-percent:0;mso-width-relative:margin;mso-height-relative:margin;v-text-anchor:middle" o:gfxdata="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" filled="f" strokecolor="#e00" strokeweight="1.5pt">
+                <w10:wrap anchorx="margin"/>
+              </v:rect>
+            </w:pict>
+          </mc:Fallback>
+        </mc:AlternateContent>
+      </w:r>
+      <w:r>
+        <w:rPr>
+          <w:rFonts w:cs="Arial"/>
+          <w:noProof/>
+          <w:color w:val="000000"/>
+          <w:bdr w:val="none" w:sz="0" w:space="0" w:color="auto" w:frame="1"/>
+        </w:rPr>
+        <w:drawing>
+          <wp:inline distT="0" distB="0" distL="0" distR="0" wp14:anchorId="5B76C833" wp14:editId="06CE8C07">
+            <wp:extent cx="5312753" cy="4019550"/>
+            <wp:effectExtent l="76200" t="76200" r="135890" b="133350"/>
+            <wp:docPr id="845602305" name="Imagen 36" descr="Interfaz de usuario gráfica, Texto, Aplicación, Chat o mensaje de texto&#10;&#10;El contenido generado por IA puede ser incorrecto."/>
+            <wp:cNvGraphicFramePr>
+              <a:graphicFrameLocks xmlns:a="http://schemas.openxmlformats.org/drawingml/2006/main" noChangeAspect="1"/>
+            </wp:cNvGraphicFramePr>
+            <a:graphic xmlns:a="http://schemas.openxmlformats.org/drawingml/2006/main">
+              <a:graphicData uri="http://schemas.openxmlformats.org/drawingml/2006/picture">
+                <pic:pic xmlns:pic="http://schemas.openxmlformats.org/drawingml/2006/picture">
+                  <pic:nvPicPr>
+                    <pic:cNvPr id="845602305" name="Imagen 36" descr="Interfaz de usuario gráfica, Texto, Aplicación, Chat o mensaje de texto&#10;&#10;El contenido generado por IA puede ser incorrecto."/>
+                    <pic:cNvPicPr>
+                      <a:picLocks noChangeAspect="1" noChangeArrowheads="1"/>
+                    </pic:cNvPicPr>
+                  </pic:nvPicPr>
+                  <pic:blipFill>
+                    <a:blip r:embed="rId27">
+                      <a:extLst>
+                        <a:ext uri="{28A0092B-C50C-407E-A947-70E740481C1C}">
+                          <a14:useLocalDpi xmlns:a14="http://schemas.microsoft.com/office/drawing/2010/main" val="0"/>
+                        </a:ext>
+                      </a:extLst>
+                    </a:blip>
+                    <a:srcRect/>
+                    <a:stretch>
+                      <a:fillRect/>
+                    </a:stretch>
+                  </pic:blipFill>
+                  <pic:spPr bwMode="auto">
+                    <a:xfrm>
+                      <a:off x="0" y="0"/>
+                      <a:ext cx="5314224" cy="4020663"/>
+                    </a:xfrm>
+                    <a:prstGeom prst="rect">
+                      <a:avLst/>
+                    </a:prstGeom>
+                    <a:ln w="38100" cap="sq">
+                      <a:solidFill>
+                        <a:srgbClr val="000000"/>
+                      </a:solidFill>
+                      <a:prstDash val="solid"/>
+                      <a:miter lim="800000"/>
+                    </a:ln>
+                    <a:effectLst>
+                      <a:outerShdw blurRad="50800" dist="38100" dir="2700000" algn="tl" rotWithShape="0">
+                        <a:srgbClr val="000000">
+                          <a:alpha val="43000"/>
+                        </a:srgbClr>
+                      </a:outerShdw>
+                    </a:effectLst>
+                  </pic:spPr>
+                </pic:pic>
+              </a:graphicData>
+            </a:graphic>
+          </wp:inline>
+        </w:drawing>
+      </w:r>
+    </w:p>
+    <w:p>
+      <w:pPr>
+        <w:pStyle w:val="Descripcin"/>
+        <w:jc w:val="center"/>
+      </w:pPr>
+      <w:r>
+        <w:t xml:space="preserve">Ilustración </w:t>
+      </w:r>
+      <w:r>
+        <w:fldChar w:fldCharType="begin"/>
+      </w:r>
+      <w:r>
+        <w:instrText xml:space="preserve"> SEQ Ilustración \* ARABIC </w:instrText>
+      </w:r>
+      <w:r>
+        <w:fldChar w:fldCharType="separate"/>
+      </w:r>
+      <w:r>
+        <w:rPr>
+          <w:noProof/>
+        </w:rPr>
+        <w:t>4</w:t>
+      </w:r>
+      <w:r>
+        <w:fldChar w:fldCharType="end"/>
+      </w:r>
+      <w:r>
+        <w:t>: Ventana de búsqueda de libros.</w:t>
+      </w:r>
+    </w:p>
+    <w:p>
+      <w:pPr>
+        <w:pStyle w:val="Prrafodelista"/>
+        <w:numPr>
+          <w:ilvl w:val="0"/>
+          <w:numId w:val="15"/>
+        </w:numPr>
+      </w:pPr>
+      <w:r>
+        <w:t>Buscador de libros. Introduzca el título, el autor o el ISBN del libro que desea buscar.</w:t>
+      </w:r>
+    </w:p>
+    <w:p>
+      <w:pPr>
+        <w:pStyle w:val="Prrafodelista"/>
+        <w:numPr>
+          <w:ilvl w:val="0"/>
+          <w:numId w:val="15"/>
+        </w:numPr>
+      </w:pPr>
+      <w:r>
+        <w:t>Botón de búsqueda. Ejecuta la búsqueda.</w:t>
+      </w:r>
+    </w:p>
+    <w:p>
+      <w:pPr>
+        <w:pStyle w:val="Prrafodelista"/>
+        <w:numPr>
+          <w:ilvl w:val="0"/>
+          <w:numId w:val="15"/>
+        </w:numPr>
+      </w:pPr>
+      <w:proofErr w:type="spellStart"/>
+      <w:proofErr w:type="gramStart"/>
+      <w:r>
+        <w:t>Frame</w:t>
+      </w:r>
+      <w:proofErr w:type="spellEnd"/>
+      <w:proofErr w:type="gramEnd"/>
+      <w:r>
+        <w:t xml:space="preserve"> en el que aparecen las coincidencias de la búsqueda.</w:t>
+      </w:r>
+    </w:p>
+    <w:p>
+      <w:r>
+        <w:t>Al realizar una búsqueda:</w:t>
+      </w:r>
+    </w:p>
+    <w:p>
+      <w:pPr>
+        <w:keepNext/>
+        <w:jc w:val="center"/>
+      </w:pPr>
+      <w:r>
+        <w:lastRenderedPageBreak/>
+        <w:drawing>
+          <wp:inline distT="0" distB="0" distL="0" distR="0" wp14:anchorId="5B82AB5A" wp14:editId="5A585F93">
+            <wp:extent cx="5238750" cy="3974649"/>
+            <wp:effectExtent l="76200" t="76200" r="133350" b="140335"/>
+            <wp:docPr id="368409651" name="Imagen 1" descr="Interfaz de usuario gráfica&#10;&#10;El contenido generado por IA puede ser incorrecto."/>
+            <wp:cNvGraphicFramePr>
+              <a:graphicFrameLocks xmlns:a="http://schemas.openxmlformats.org/drawingml/2006/main" noChangeAspect="1"/>
+            </wp:cNvGraphicFramePr>
+            <a:graphic xmlns:a="http://schemas.openxmlformats.org/drawingml/2006/main">
+              <a:graphicData uri="http://schemas.openxmlformats.org/drawingml/2006/picture">
+                <pic:pic xmlns:pic="http://schemas.openxmlformats.org/drawingml/2006/picture">
+                  <pic:nvPicPr>
+                    <pic:cNvPr id="368409651" name="Imagen 1" descr="Interfaz de usuario gráfica&#10;&#10;El contenido generado por IA puede ser incorrecto."/>
+                    <pic:cNvPicPr/>
+                  </pic:nvPicPr>
+                  <pic:blipFill>
+                    <a:blip r:embed="rId28"/>
+                    <a:stretch>
+                      <a:fillRect/>
+                    </a:stretch>
+                  </pic:blipFill>
+                  <pic:spPr>
+                    <a:xfrm>
+                      <a:off x="0" y="0"/>
+                      <a:ext cx="5241221" cy="3976524"/>
+                    </a:xfrm>
+                    <a:prstGeom prst="rect">
+                      <a:avLst/>
+                    </a:prstGeom>
+                    <a:ln w="38100" cap="sq">
+                      <a:solidFill>
+                        <a:srgbClr val="000000"/>
+                      </a:solidFill>
+                      <a:prstDash val="solid"/>
+                      <a:miter lim="800000"/>
+                    </a:ln>
+                    <a:effectLst>
+                      <a:outerShdw blurRad="50800" dist="38100" dir="2700000" algn="tl" rotWithShape="0">
+                        <a:srgbClr val="000000">
+                          <a:alpha val="43000"/>
+                        </a:srgbClr>
+                      </a:outerShdw>
+                    </a:effectLst>
+                  </pic:spPr>
+                </pic:pic>
+              </a:graphicData>
+            </a:graphic>
+          </wp:inline>
+        </w:drawing>
+      </w:r>
+    </w:p>
+    <w:p>
+      <w:pPr>
+        <w:pStyle w:val="Descripcin"/>
+        <w:jc w:val="center"/>
+      </w:pPr>
+      <w:r>
+        <w:t xml:space="preserve">Ilustración </w:t>
+      </w:r>
+      <w:r>
+        <w:fldChar w:fldCharType="begin"/>
+      </w:r>
+      <w:r>
+        <w:instrText xml:space="preserve"> SEQ Ilustración \* ARABIC </w:instrText>
+      </w:r>
+      <w:r>
+        <w:fldChar w:fldCharType="separate"/>
+      </w:r>
+      <w:r>
+        <w:rPr>
+          <w:noProof/>
+        </w:rPr>
+        <w:t>5</w:t>
+      </w:r>
+      <w:r>
+        <w:fldChar w:fldCharType="end"/>
+      </w:r>
+      <w:r>
+        <w:t xml:space="preserve">: Resultados de la búsqueda por medio de la API </w:t>
+      </w:r>
+      <w:proofErr w:type="spellStart"/>
+      <w:r>
+        <w:t>OpenLibrary</w:t>
+      </w:r>
+      <w:proofErr w:type="spellEnd"/>
+      <w:r>
+        <w:t>.</w:t>
+      </w:r>
+    </w:p>
+    <w:p>
+      <w:r>
+        <w:t>Pulse en el libro que desea añadir a su biblioteca. Debería ver el siguiente mensaje, que indica que el libro se añadió correctamente:</w:t>
+      </w:r>
+    </w:p>
+    <w:p>
+      <w:pPr>
+        <w:keepNext/>
+        <w:jc w:val="center"/>
+      </w:pPr>
+      <w:r>
+        <w:drawing>
+          <wp:inline distT="0" distB="0" distL="0" distR="0" wp14:anchorId="2C9E854C" wp14:editId="52DEDA48">
+            <wp:extent cx="2229161" cy="1362265"/>
+            <wp:effectExtent l="0" t="0" r="0" b="9525"/>
+            <wp:docPr id="733060022" name="Imagen 1" descr="Interfaz de usuario gráfica, Texto, Aplicación&#10;&#10;El contenido generado por IA puede ser incorrecto."/>
+            <wp:cNvGraphicFramePr>
+              <a:graphicFrameLocks xmlns:a="http://schemas.openxmlformats.org/drawingml/2006/main" noChangeAspect="1"/>
+            </wp:cNvGraphicFramePr>
+            <a:graphic xmlns:a="http://schemas.openxmlformats.org/drawingml/2006/main">
+              <a:graphicData uri="http://schemas.openxmlformats.org/drawingml/2006/picture">
+                <pic:pic xmlns:pic="http://schemas.openxmlformats.org/drawingml/2006/picture">
+                  <pic:nvPicPr>
+                    <pic:cNvPr id="733060022" name="Imagen 1" descr="Interfaz de usuario gráfica, Texto, Aplicación&#10;&#10;El contenido generado por IA puede ser incorrecto."/>
+                    <pic:cNvPicPr/>
+                  </pic:nvPicPr>
+                  <pic:blipFill>
+                    <a:blip r:embed="rId29"/>
+                    <a:stretch>
+                      <a:fillRect/>
+                    </a:stretch>
+                  </pic:blipFill>
+                  <pic:spPr>
+                    <a:xfrm>
+                      <a:off x="0" y="0"/>
+                      <a:ext cx="2229161" cy="1362265"/>
+                    </a:xfrm>
+                    <a:prstGeom prst="rect">
+                      <a:avLst/>
+                    </a:prstGeom>
+                  </pic:spPr>
+                </pic:pic>
+              </a:graphicData>
+            </a:graphic>
+          </wp:inline>
+        </w:drawing>
+      </w:r>
+    </w:p>
+    <w:p>
+      <w:pPr>
+        <w:pStyle w:val="Descripcin"/>
+        <w:jc w:val="center"/>
+      </w:pPr>
+      <w:r>
+        <w:t xml:space="preserve">Ilustración </w:t>
+      </w:r>
+      <w:r>
+        <w:fldChar w:fldCharType="begin"/>
+      </w:r>
+      <w:r>
+        <w:instrText xml:space="preserve"> SEQ Ilustración \* ARABIC </w:instrText>
+      </w:r>
+      <w:r>
+        <w:fldChar w:fldCharType="separate"/>
+      </w:r>
+      <w:r>
+        <w:rPr>
+          <w:noProof/>
+        </w:rPr>
+        <w:t>6</w:t>
+      </w:r>
+      <w:r>
+        <w:fldChar w:fldCharType="end"/>
+      </w:r>
+      <w:r>
+        <w:t>: Mensaje informativo.</w:t>
+      </w:r>
+    </w:p>
+    <w:p>
+      <w:r>
+        <w:t>Ahora el libro aparece en la ventana principal:</w:t>
+      </w:r>
+    </w:p>
+    <w:p>
+      <w:pPr>
+        <w:keepNext/>
+        <w:jc w:val="center"/>
+      </w:pPr>
+      <w:r>
+        <w:lastRenderedPageBreak/>
+        <w:drawing>
+          <wp:inline distT="0" distB="0" distL="0" distR="0" wp14:anchorId="3044A92D" wp14:editId="7922035A">
+            <wp:extent cx="5324475" cy="2853828"/>
+            <wp:effectExtent l="76200" t="76200" r="123825" b="137160"/>
+            <wp:docPr id="1798560961" name="Imagen 1" descr="Interfaz de usuario gráfica, Aplicación&#10;&#10;El contenido generado por IA puede ser incorrecto."/>
+            <wp:cNvGraphicFramePr>
+              <a:graphicFrameLocks xmlns:a="http://schemas.openxmlformats.org/drawingml/2006/main" noChangeAspect="1"/>
+            </wp:cNvGraphicFramePr>
+            <a:graphic xmlns:a="http://schemas.openxmlformats.org/drawingml/2006/main">
+              <a:graphicData uri="http://schemas.openxmlformats.org/drawingml/2006/picture">
+                <pic:pic xmlns:pic="http://schemas.openxmlformats.org/drawingml/2006/picture">
+                  <pic:nvPicPr>
+                    <pic:cNvPr id="1798560961" name="Imagen 1" descr="Interfaz de usuario gráfica, Aplicación&#10;&#10;El contenido generado por IA puede ser incorrecto."/>
+                    <pic:cNvPicPr/>
+                  </pic:nvPicPr>
+                  <pic:blipFill>
+                    <a:blip r:embed="rId30"/>
+                    <a:stretch>
+                      <a:fillRect/>
+                    </a:stretch>
+                  </pic:blipFill>
+                  <pic:spPr>
+                    <a:xfrm>
+                      <a:off x="0" y="0"/>
+                      <a:ext cx="5327087" cy="2855228"/>
+                    </a:xfrm>
+                    <a:prstGeom prst="rect">
+                      <a:avLst/>
+                    </a:prstGeom>
+                    <a:ln w="38100" cap="sq">
+                      <a:solidFill>
+                        <a:srgbClr val="000000"/>
+                      </a:solidFill>
+                      <a:prstDash val="solid"/>
+                      <a:miter lim="800000"/>
+                    </a:ln>
+                    <a:effectLst>
+                      <a:outerShdw blurRad="50800" dist="38100" dir="2700000" algn="tl" rotWithShape="0">
+                        <a:srgbClr val="000000">
+                          <a:alpha val="43000"/>
+                        </a:srgbClr>
+                      </a:outerShdw>
+                    </a:effectLst>
+                  </pic:spPr>
+                </pic:pic>
+              </a:graphicData>
+            </a:graphic>
+          </wp:inline>
+        </w:drawing>
+      </w:r>
+    </w:p>
+    <w:p>
+      <w:pPr>
+        <w:pStyle w:val="Descripcin"/>
+        <w:jc w:val="center"/>
+      </w:pPr>
+      <w:r>
+        <w:t xml:space="preserve">Ilustración </w:t>
+      </w:r>
+      <w:r>
+        <w:fldChar w:fldCharType="begin"/>
+      </w:r>
+      <w:r>
+        <w:instrText xml:space="preserve"> SEQ Ilustración \* ARABIC </w:instrText>
+      </w:r>
+      <w:r>
+        <w:fldChar w:fldCharType="separate"/>
+      </w:r>
+      <w:r>
+        <w:rPr>
+          <w:noProof/>
+        </w:rPr>
+        <w:t>7</w:t>
+      </w:r>
+      <w:r>
+        <w:fldChar w:fldCharType="end"/>
+      </w:r>
+      <w:r>
+        <w:t>: Ejemplo de libro guardado en la ventana principal.</w:t>
+      </w:r>
+    </w:p>
+    <w:p>
+      <w:r>
+        <w:t>La siguiente acción será comprobar la información del libro añadido y modificarla como guste. A continuación, si pulsa en el libro añadido, se abrirá la ventana de edición:</w:t>
+      </w:r>
+    </w:p>
+    <w:p>
+      <w:pPr>
+        <w:keepNext/>
+        <w:jc w:val="center"/>
+      </w:pPr>
+      <w:r>
+        <w:rPr>
+          <w:noProof/>
+        </w:rPr>
+        <w:lastRenderedPageBreak/>
+        <mc:AlternateContent>
+          <mc:Choice Requires="wps">
+            <w:drawing>
+              <wp:anchor distT="0" distB="0" distL="114300" distR="114300" simplePos="0" relativeHeight="251707392" behindDoc="0" locked="0" layoutInCell="1" allowOverlap="1" wp14:anchorId="073A86F9" wp14:editId="24DB43B1">
+                <wp:simplePos x="0" y="0"/>
+                <wp:positionH relativeFrom="column">
+                  <wp:posOffset>3501390</wp:posOffset>
+                </wp:positionH>
+                <wp:positionV relativeFrom="paragraph">
+                  <wp:posOffset>1090930</wp:posOffset>
+                </wp:positionV>
+                <wp:extent cx="457200" cy="400050"/>
+                <wp:effectExtent l="0" t="0" r="0" b="0"/>
+                <wp:wrapNone/>
+                <wp:docPr id="1511902987" name="Cuadro de texto 33"/>
+                <wp:cNvGraphicFramePr/>
+                <a:graphic xmlns:a="http://schemas.openxmlformats.org/drawingml/2006/main">
+                  <a:graphicData uri="http://schemas.microsoft.com/office/word/2010/wordprocessingShape">
+                    <wps:wsp>
+                      <wps:cNvSpPr txBox="1"/>
+                      <wps:spPr>
+                        <a:xfrm>
+                          <a:off x="0" y="0"/>
+                          <a:ext cx="457200" cy="400050"/>
+                        </a:xfrm>
+                        <a:prstGeom prst="rect">
+                          <a:avLst/>
+                        </a:prstGeom>
+                        <a:noFill/>
+                        <a:ln w="6350">
+                          <a:noFill/>
+                        </a:ln>
+                      </wps:spPr>
+                      <wps:txbx>
+                        <w:txbxContent>
+                          <w:p>
+                            <w:pPr>
+                              <w:jc w:val="center"/>
+                              <w:rPr>
+                                <w:color w:val="EE0000"/>
+                              </w:rPr>
+                            </w:pPr>
+                            <w:r>
+                              <w:rPr>
+                                <w:color w:val="EE0000"/>
+                              </w:rPr>
+                              <w:t>6</w:t>
+                            </w:r>
+                          </w:p>
+                        </w:txbxContent>
+                      </wps:txbx>
+                      <wps:bodyPr rot="0" spcFirstLastPara="0" vertOverflow="overflow" horzOverflow="overflow" vert="horz" wrap="square" lIns="91440" tIns="45720" rIns="91440" bIns="45720" numCol="1" spcCol="0" rtlCol="0" fromWordArt="0" anchor="t" anchorCtr="0" forceAA="0" compatLnSpc="1">
+                        <a:prstTxWarp prst="textNoShape">
+                          <a:avLst/>
+                        </a:prstTxWarp>
+                        <a:noAutofit/>
+                      </wps:bodyPr>
+                    </wps:wsp>
+                  </a:graphicData>
+                </a:graphic>
+              </wp:anchor>
+            </w:drawing>
+          </mc:Choice>
+          <mc:Fallback>
+            <w:pict>
+              <v:shape w14:anchorId="073A86F9" id="_x0000_s1064" type="#_x0000_t202" style="position:absolute;left:0;text-align:left;margin-left:275.7pt;margin-top:85.9pt;width:36pt;height:31.5pt;z-index:251707392;visibility:visible;mso-wrap-style:square;mso-wrap-distance-left:9pt;mso-wrap-distance-top:0;mso-wrap-distance-right:9pt;mso-wrap-distance-bottom:0;mso-position-horizontal:absolute;mso-position-horizontal-relative:text;mso-position-vertical:absolute;mso-position-vertical-relative:text;v-text-anchor:top" o:gfxdata="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" filled="f" stroked="f" strokeweight=".5pt">
+                <v:textbox>
+                  <w:txbxContent>
+                    <w:p>
+                      <w:pPr>
+                        <w:jc w:val="center"/>
+                        <w:rPr>
+                          <w:color w:val="EE0000"/>
+                        </w:rPr>
+                      </w:pPr>
+                      <w:r>
+                        <w:rPr>
+                          <w:color w:val="EE0000"/>
+                        </w:rPr>
+                        <w:t>6</w:t>
+                      </w:r>
+                    </w:p>
+                  </w:txbxContent>
+                </v:textbox>
+              </v:shape>
+            </w:pict>
+          </mc:Fallback>
+        </mc:AlternateContent>
+      </w:r>
+      <w:r>
+        <w:rPr>
+          <w:noProof/>
+        </w:rPr>
+        <mc:AlternateContent>
+          <mc:Choice Requires="wps">
+            <w:drawing>
+              <wp:anchor distT="0" distB="0" distL="114300" distR="114300" simplePos="0" relativeHeight="251705344" behindDoc="0" locked="0" layoutInCell="1" allowOverlap="1" wp14:anchorId="61645FF6" wp14:editId="34525A46">
+                <wp:simplePos x="0" y="0"/>
+                <wp:positionH relativeFrom="column">
+                  <wp:posOffset>3453765</wp:posOffset>
+                </wp:positionH>
+                <wp:positionV relativeFrom="paragraph">
+                  <wp:posOffset>709930</wp:posOffset>
+                </wp:positionV>
+                <wp:extent cx="571500" cy="390525"/>
+                <wp:effectExtent l="0" t="0" r="19050" b="28575"/>
+                <wp:wrapNone/>
+                <wp:docPr id="245608516" name="Diagrama de flujo: conector 43"/>
+                <wp:cNvGraphicFramePr/>
+                <a:graphic xmlns:a="http://schemas.openxmlformats.org/drawingml/2006/main">
+                  <a:graphicData uri="http://schemas.microsoft.com/office/word/2010/wordprocessingShape">
+                    <wps:wsp>
+                      <wps:cNvSpPr/>
+                      <wps:spPr>
+                        <a:xfrm>
+                          <a:off x="0" y="0"/>
+                          <a:ext cx="571500" cy="390525"/>
+                        </a:xfrm>
+                        <a:prstGeom prst="flowChartConnector">
+                          <a:avLst/>
+                        </a:prstGeom>
+                        <a:noFill/>
+                        <a:ln>
+                          <a:solidFill>
+                            <a:srgbClr val="EE0000"/>
+                          </a:solidFill>
+                        </a:ln>
+                      </wps:spPr>
+                      <wps:style>
+                        <a:lnRef idx="2">
+                          <a:schemeClr val="accent1">
+                            <a:shade val="15000"/>
+                          </a:schemeClr>
+                        </a:lnRef>
+                        <a:fillRef idx="1">
+                          <a:schemeClr val="accent1"/>
+                        </a:fillRef>
+                        <a:effectRef idx="0">
+                          <a:schemeClr val="accent1"/>
+                        </a:effectRef>
+                        <a:fontRef idx="minor">
+                          <a:schemeClr val="lt1"/>
+                        </a:fontRef>
+                      </wps:style>
+                      <wps:bodyPr rot="0" spcFirstLastPara="0" vertOverflow="overflow" horzOverflow="overflow" vert="horz" wrap="square" lIns="91440" tIns="45720" rIns="91440" bIns="45720" numCol="1" spcCol="0" rtlCol="0" fromWordArt="0" anchor="ctr" anchorCtr="0" forceAA="0" compatLnSpc="1">
+                        <a:prstTxWarp prst="textNoShape">
+                          <a:avLst/>
+                        </a:prstTxWarp>
+                        <a:noAutofit/>
+                      </wps:bodyPr>
+                    </wps:wsp>
+                  </a:graphicData>
+                </a:graphic>
+              </wp:anchor>
+            </w:drawing>
+          </mc:Choice>
+          <mc:Fallback>
+            <w:pict>
+              <v:shape w14:anchorId="0D50B58E" id="Diagrama de flujo: conector 43" o:spid="_x0000_s1026" type="#_x0000_t120" style="position:absolute;margin-left:271.95pt;margin-top:55.9pt;width:45pt;height:30.75pt;z-index:251705344;visibility:visible;mso-wrap-style:square;mso-wrap-distance-left:9pt;mso-wrap-distance-top:0;mso-wrap-distance-right:9pt;mso-wrap-distance-bottom:0;mso-position-horizontal:absolute;mso-position-horizontal-relative:text;mso-position-vertical:absolute;mso-position-vertical-relative:text;v-text-anchor:middle" o:gfxdata="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" filled="f" strokecolor="#e00" strokeweight="1.5pt">
+                <v:stroke joinstyle="miter"/>
+              </v:shape>
+            </w:pict>
+          </mc:Fallback>
+        </mc:AlternateContent>
+      </w:r>
+      <w:r>
+        <w:rPr>
+          <w:noProof/>
+        </w:rPr>
+        <mc:AlternateContent>
+          <mc:Choice Requires="wps">
+            <w:drawing>
+              <wp:anchor distT="0" distB="0" distL="114300" distR="114300" simplePos="0" relativeHeight="251704320" behindDoc="0" locked="0" layoutInCell="1" allowOverlap="1" wp14:anchorId="36BD74AD" wp14:editId="6A6E677D">
+                <wp:simplePos x="0" y="0"/>
+                <wp:positionH relativeFrom="column">
+                  <wp:posOffset>2282190</wp:posOffset>
+                </wp:positionH>
+                <wp:positionV relativeFrom="paragraph">
+                  <wp:posOffset>3796030</wp:posOffset>
+                </wp:positionV>
+                <wp:extent cx="457200" cy="400050"/>
+                <wp:effectExtent l="0" t="0" r="0" b="0"/>
+                <wp:wrapNone/>
+                <wp:docPr id="523449834" name="Cuadro de texto 33"/>
+                <wp:cNvGraphicFramePr/>
+                <a:graphic xmlns:a="http://schemas.openxmlformats.org/drawingml/2006/main">
+                  <a:graphicData uri="http://schemas.microsoft.com/office/word/2010/wordprocessingShape">
+                    <wps:wsp>
+                      <wps:cNvSpPr txBox="1"/>
+                      <wps:spPr>
+                        <a:xfrm>
+                          <a:off x="0" y="0"/>
+                          <a:ext cx="457200" cy="400050"/>
+                        </a:xfrm>
+                        <a:prstGeom prst="rect">
+                          <a:avLst/>
+                        </a:prstGeom>
+                        <a:noFill/>
+                        <a:ln w="6350">
+                          <a:noFill/>
+                        </a:ln>
+                      </wps:spPr>
+                      <wps:txbx>
+                        <w:txbxContent>
+                          <w:p>
+                            <w:pPr>
+                              <w:jc w:val="center"/>
+                              <w:rPr>
+                                <w:color w:val="EE0000"/>
+                              </w:rPr>
+                            </w:pPr>
+                            <w:r>
+                              <w:rPr>
+                                <w:color w:val="EE0000"/>
+                              </w:rPr>
+                              <w:t>5</w:t>
+                            </w:r>
+                          </w:p>
+                        </w:txbxContent>
+                      </wps:txbx>
+                      <wps:bodyPr rot="0" spcFirstLastPara="0" vertOverflow="overflow" horzOverflow="overflow" vert="horz" wrap="square" lIns="91440" tIns="45720" rIns="91440" bIns="45720" numCol="1" spcCol="0" rtlCol="0" fromWordArt="0" anchor="t" anchorCtr="0" forceAA="0" compatLnSpc="1">
+                        <a:prstTxWarp prst="textNoShape">
+                          <a:avLst/>
+                        </a:prstTxWarp>
+                        <a:noAutofit/>
+                      </wps:bodyPr>
+                    </wps:wsp>
+                  </a:graphicData>
+                </a:graphic>
+              </wp:anchor>
+            </w:drawing>
+          </mc:Choice>
+          <mc:Fallback>
+            <w:pict>
+              <v:shape w14:anchorId="36BD74AD" id="_x0000_s1065" type="#_x0000_t202" style="position:absolute;left:0;text-align:left;margin-left:179.7pt;margin-top:298.9pt;width:36pt;height:31.5pt;z-index:251704320;visibility:visible;mso-wrap-style:square;mso-wrap-distance-left:9pt;mso-wrap-distance-top:0;mso-wrap-distance-right:9pt;mso-wrap-distance-bottom:0;mso-position-horizontal:absolute;mso-position-horizontal-relative:text;mso-position-vertical:absolute;mso-position-vertical-relative:text;v-text-anchor:top" o:gfxdata="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" filled="f" stroked="f" strokeweight=".5pt">
+                <v:textbox>
+                  <w:txbxContent>
+                    <w:p>
+                      <w:pPr>
+                        <w:jc w:val="center"/>
+                        <w:rPr>
+                          <w:color w:val="EE0000"/>
+                        </w:rPr>
+                      </w:pPr>
+                      <w:r>
+                        <w:rPr>
+                          <w:color w:val="EE0000"/>
+                        </w:rPr>
+                        <w:t>5</w:t>
+                      </w:r>
+                    </w:p>
+                  </w:txbxContent>
+                </v:textbox>
+              </v:shape>
+            </w:pict>
+          </mc:Fallback>
+        </mc:AlternateContent>
+      </w:r>
+      <w:r>
+        <w:rPr>
+          <w:noProof/>
+        </w:rPr>
+        <mc:AlternateContent>
+          <mc:Choice Requires="wps">
+            <w:drawing>
+              <wp:anchor distT="0" distB="0" distL="114300" distR="114300" simplePos="0" relativeHeight="251702272" behindDoc="0" locked="0" layoutInCell="1" allowOverlap="1" wp14:anchorId="55ED0C8A" wp14:editId="50709358">
+                <wp:simplePos x="0" y="0"/>
+                <wp:positionH relativeFrom="column">
+                  <wp:posOffset>1377315</wp:posOffset>
+                </wp:positionH>
+                <wp:positionV relativeFrom="paragraph">
+                  <wp:posOffset>3805555</wp:posOffset>
+                </wp:positionV>
+                <wp:extent cx="457200" cy="400050"/>
+                <wp:effectExtent l="0" t="0" r="0" b="0"/>
+                <wp:wrapNone/>
+                <wp:docPr id="363346583" name="Cuadro de texto 33"/>
+                <wp:cNvGraphicFramePr/>
+                <a:graphic xmlns:a="http://schemas.openxmlformats.org/drawingml/2006/main">
+                  <a:graphicData uri="http://schemas.microsoft.com/office/word/2010/wordprocessingShape">
+                    <wps:wsp>
+                      <wps:cNvSpPr txBox="1"/>
+                      <wps:spPr>
+                        <a:xfrm>
+                          <a:off x="0" y="0"/>
+                          <a:ext cx="457200" cy="400050"/>
+                        </a:xfrm>
+                        <a:prstGeom prst="rect">
+                          <a:avLst/>
+                        </a:prstGeom>
+                        <a:noFill/>
+                        <a:ln w="6350">
+                          <a:noFill/>
+                        </a:ln>
+                      </wps:spPr>
+                      <wps:txbx>
+                        <w:txbxContent>
+                          <w:p>
+                            <w:pPr>
+                              <w:jc w:val="center"/>
+                              <w:rPr>
+                                <w:color w:val="EE0000"/>
+                              </w:rPr>
+                            </w:pPr>
+                            <w:r>
+                              <w:rPr>
+                                <w:color w:val="EE0000"/>
+                              </w:rPr>
+                              <w:t>4</w:t>
+                            </w:r>
+                          </w:p>
+                        </w:txbxContent>
+                      </wps:txbx>
+                      <wps:bodyPr rot="0" spcFirstLastPara="0" vertOverflow="overflow" horzOverflow="overflow" vert="horz" wrap="square" lIns="91440" tIns="45720" rIns="91440" bIns="45720" numCol="1" spcCol="0" rtlCol="0" fromWordArt="0" anchor="t" anchorCtr="0" forceAA="0" compatLnSpc="1">
+                        <a:prstTxWarp prst="textNoShape">
+                          <a:avLst/>
+                        </a:prstTxWarp>
+                        <a:noAutofit/>
+                      </wps:bodyPr>
+                    </wps:wsp>
+                  </a:graphicData>
+                </a:graphic>
+              </wp:anchor>
+            </w:drawing>
+          </mc:Choice>
+          <mc:Fallback>
+            <w:pict>
+              <v:shape w14:anchorId="55ED0C8A" id="_x0000_s1066" type="#_x0000_t202" style="position:absolute;left:0;text-align:left;margin-left:108.45pt;margin-top:299.65pt;width:36pt;height:31.5pt;z-index:251702272;visibility:visible;mso-wrap-style:square;mso-wrap-distance-left:9pt;mso-wrap-distance-top:0;mso-wrap-distance-right:9pt;mso-wrap-distance-bottom:0;mso-position-horizontal:absolute;mso-position-horizontal-relative:text;mso-position-vertical:absolute;mso-position-vertical-relative:text;v-text-anchor:top" o:gfxdata="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" filled="f" stroked="f" strokeweight=".5pt">
+                <v:textbox>
+                  <w:txbxContent>
+                    <w:p>
+                      <w:pPr>
+                        <w:jc w:val="center"/>
+                        <w:rPr>
+                          <w:color w:val="EE0000"/>
+                        </w:rPr>
+                      </w:pPr>
+                      <w:r>
+                        <w:rPr>
+                          <w:color w:val="EE0000"/>
+                        </w:rPr>
+                        <w:t>4</w:t>
+                      </w:r>
+                    </w:p>
+                  </w:txbxContent>
+                </v:textbox>
+              </v:shape>
+            </w:pict>
+          </mc:Fallback>
+        </mc:AlternateContent>
+      </w:r>
+      <w:r>
+        <w:rPr>
+          <w:noProof/>
+        </w:rPr>
+        <mc:AlternateContent>
+          <mc:Choice Requires="wps">
+            <w:drawing>
+              <wp:anchor distT="0" distB="0" distL="114300" distR="114300" simplePos="0" relativeHeight="251700224" behindDoc="0" locked="0" layoutInCell="1" allowOverlap="1" wp14:anchorId="2D8ADB74" wp14:editId="71191389">
+                <wp:simplePos x="0" y="0"/>
+                <wp:positionH relativeFrom="column">
+                  <wp:posOffset>2082165</wp:posOffset>
+                </wp:positionH>
+                <wp:positionV relativeFrom="paragraph">
+                  <wp:posOffset>4034155</wp:posOffset>
+                </wp:positionV>
+                <wp:extent cx="895350" cy="238125"/>
+                <wp:effectExtent l="0" t="0" r="19050" b="28575"/>
+                <wp:wrapNone/>
+                <wp:docPr id="1923248677" name="Rectángulo 42"/>
+                <wp:cNvGraphicFramePr/>
+                <a:graphic xmlns:a="http://schemas.openxmlformats.org/drawingml/2006/main">
+                  <a:graphicData uri="http://schemas.microsoft.com/office/word/2010/wordprocessingShape">
+                    <wps:wsp>
+                      <wps:cNvSpPr/>
+                      <wps:spPr>
+                        <a:xfrm>
+                          <a:off x="0" y="0"/>
+                          <a:ext cx="895350" cy="238125"/>
+                        </a:xfrm>
+                        <a:prstGeom prst="rect">
+                          <a:avLst/>
+                        </a:prstGeom>
+                        <a:noFill/>
+                        <a:ln>
+                          <a:solidFill>
+                            <a:srgbClr val="EE0000"/>
+                          </a:solidFill>
+                        </a:ln>
+                      </wps:spPr>
+                      <wps:style>
+                        <a:lnRef idx="2">
+                          <a:schemeClr val="accent1">
+                            <a:shade val="15000"/>
+                          </a:schemeClr>
+                        </a:lnRef>
+                        <a:fillRef idx="1">
+                          <a:schemeClr val="accent1"/>
+                        </a:fillRef>
+                        <a:effectRef idx="0">
+                          <a:schemeClr val="accent1"/>
+                        </a:effectRef>
+                        <a:fontRef idx="minor">
+                          <a:schemeClr val="lt1"/>
+                        </a:fontRef>
+                      </wps:style>
+                      <wps:bodyPr rot="0" spcFirstLastPara="0" vertOverflow="overflow" horzOverflow="overflow" vert="horz" wrap="square" lIns="91440" tIns="45720" rIns="91440" bIns="45720" numCol="1" spcCol="0" rtlCol="0" fromWordArt="0" anchor="ctr" anchorCtr="0" forceAA="0" compatLnSpc="1">
+                        <a:prstTxWarp prst="textNoShape">
+                          <a:avLst/>
+                        </a:prstTxWarp>
+                        <a:noAutofit/>
+                      </wps:bodyPr>
+                    </wps:wsp>
+                  </a:graphicData>
+                </a:graphic>
+                <wp14:sizeRelV relativeFrom="margin">
+                  <wp14:pctHeight>0</wp14:pctHeight>
+                </wp14:sizeRelV>
+              </wp:anchor>
+            </w:drawing>
+          </mc:Choice>
+          <mc:Fallback>
+            <w:pict>
+              <v:rect w14:anchorId="7C5AB7BE" id="Rectángulo 42" o:spid="_x0000_s1026" style="position:absolute;margin-left:163.95pt;margin-top:317.65pt;width:70.5pt;height:18.75pt;z-index:251700224;visibility:visible;mso-wrap-style:square;mso-height-percent:0;mso-wrap-distance-left:9pt;mso-wrap-distance-top:0;mso-wrap-distance-right:9pt;mso-wrap-distance-bottom:0;mso-position-horizontal:absolute;mso-position-horizontal-relative:text;mso-position-vertical:absolute;mso-position-vertical-relative:text;mso-height-percent:0;mso-height-relative:margin;v-text-anchor:middle" o:gfxdata="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" filled="f" strokecolor="#e00" strokeweight="1.5pt"/>
+            </w:pict>
+          </mc:Fallback>
+        </mc:AlternateContent>
+      </w:r>
+      <w:r>
+        <w:rPr>
+          <w:noProof/>
+        </w:rPr>
+        <mc:AlternateContent>
+          <mc:Choice Requires="wps">
+            <w:drawing>
+              <wp:anchor distT="0" distB="0" distL="114300" distR="114300" simplePos="0" relativeHeight="251698176" behindDoc="0" locked="0" layoutInCell="1" allowOverlap="1" wp14:anchorId="0C23DD8A" wp14:editId="7D23C961">
+                <wp:simplePos x="0" y="0"/>
+                <wp:positionH relativeFrom="column">
+                  <wp:posOffset>1139190</wp:posOffset>
+                </wp:positionH>
+                <wp:positionV relativeFrom="paragraph">
+                  <wp:posOffset>4034155</wp:posOffset>
+                </wp:positionV>
+                <wp:extent cx="895350" cy="238125"/>
+                <wp:effectExtent l="0" t="0" r="19050" b="28575"/>
+                <wp:wrapNone/>
+                <wp:docPr id="1374391574" name="Rectángulo 42"/>
+                <wp:cNvGraphicFramePr/>
+                <a:graphic xmlns:a="http://schemas.openxmlformats.org/drawingml/2006/main">
+                  <a:graphicData uri="http://schemas.microsoft.com/office/word/2010/wordprocessingShape">
+                    <wps:wsp>
+                      <wps:cNvSpPr/>
+                      <wps:spPr>
+                        <a:xfrm>
+                          <a:off x="0" y="0"/>
+                          <a:ext cx="895350" cy="238125"/>
+                        </a:xfrm>
+                        <a:prstGeom prst="rect">
+                          <a:avLst/>
+                        </a:prstGeom>
+                        <a:noFill/>
+                        <a:ln>
+                          <a:solidFill>
+                            <a:srgbClr val="EE0000"/>
+                          </a:solidFill>
+                        </a:ln>
+                      </wps:spPr>
+                      <wps:style>
+                        <a:lnRef idx="2">
+                          <a:schemeClr val="accent1">
+                            <a:shade val="15000"/>
+                          </a:schemeClr>
+                        </a:lnRef>
+                        <a:fillRef idx="1">
+                          <a:schemeClr val="accent1"/>
+                        </a:fillRef>
+                        <a:effectRef idx="0">
+                          <a:schemeClr val="accent1"/>
+                        </a:effectRef>
+                        <a:fontRef idx="minor">
+                          <a:schemeClr val="lt1"/>
+                        </a:fontRef>
+                      </wps:style>
+                      <wps:bodyPr rot="0" spcFirstLastPara="0" vertOverflow="overflow" horzOverflow="overflow" vert="horz" wrap="square" lIns="91440" tIns="45720" rIns="91440" bIns="45720" numCol="1" spcCol="0" rtlCol="0" fromWordArt="0" anchor="ctr" anchorCtr="0" forceAA="0" compatLnSpc="1">
+                        <a:prstTxWarp prst="textNoShape">
+                          <a:avLst/>
+                        </a:prstTxWarp>
+                        <a:noAutofit/>
+                      </wps:bodyPr>
+                    </wps:wsp>
+                  </a:graphicData>
+                </a:graphic>
+                <wp14:sizeRelV relativeFrom="margin">
+                  <wp14:pctHeight>0</wp14:pctHeight>
+                </wp14:sizeRelV>
+              </wp:anchor>
+            </w:drawing>
+          </mc:Choice>
+          <mc:Fallback>
+            <w:pict>
+              <v:rect w14:anchorId="6EFA99A3" id="Rectángulo 42" o:spid="_x0000_s1026" style="position:absolute;margin-left:89.7pt;margin-top:317.65pt;width:70.5pt;height:18.75pt;z-index:251698176;visibility:visible;mso-wrap-style:square;mso-height-percent:0;mso-wrap-distance-left:9pt;mso-wrap-distance-top:0;mso-wrap-distance-right:9pt;mso-wrap-distance-bottom:0;mso-position-horizontal:absolute;mso-position-horizontal-relative:text;mso-position-vertical:absolute;mso-position-vertical-relative:text;mso-height-percent:0;mso-height-relative:margin;v-text-anchor:middle" o:gfxdata="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" filled="f" strokecolor="#e00" strokeweight="1.5pt"/>
+            </w:pict>
+          </mc:Fallback>
+        </mc:AlternateContent>
+      </w:r>
+      <w:r>
+        <w:rPr>
+          <w:noProof/>
+        </w:rPr>
+        <mc:AlternateContent>
+          <mc:Choice Requires="wps">
+            <w:drawing>
+              <wp:anchor distT="0" distB="0" distL="114300" distR="114300" simplePos="0" relativeHeight="251696128" behindDoc="0" locked="0" layoutInCell="1" allowOverlap="1" wp14:anchorId="3FEE48BC" wp14:editId="47B5F59C">
+                <wp:simplePos x="0" y="0"/>
+                <wp:positionH relativeFrom="column">
+                  <wp:posOffset>329565</wp:posOffset>
+                </wp:positionH>
+                <wp:positionV relativeFrom="paragraph">
+                  <wp:posOffset>3796030</wp:posOffset>
+                </wp:positionV>
+                <wp:extent cx="457200" cy="400050"/>
+                <wp:effectExtent l="0" t="0" r="0" b="0"/>
+                <wp:wrapNone/>
+                <wp:docPr id="1978800195" name="Cuadro de texto 33"/>
+                <wp:cNvGraphicFramePr/>
+                <a:graphic xmlns:a="http://schemas.openxmlformats.org/drawingml/2006/main">
+                  <a:graphicData uri="http://schemas.microsoft.com/office/word/2010/wordprocessingShape">
+                    <wps:wsp>
+                      <wps:cNvSpPr txBox="1"/>
+                      <wps:spPr>
+                        <a:xfrm>
+                          <a:off x="0" y="0"/>
+                          <a:ext cx="457200" cy="400050"/>
+                        </a:xfrm>
+                        <a:prstGeom prst="rect">
+                          <a:avLst/>
+                        </a:prstGeom>
+                        <a:noFill/>
+                        <a:ln w="6350">
+                          <a:noFill/>
+                        </a:ln>
+                      </wps:spPr>
+                      <wps:txbx>
+                        <w:txbxContent>
+                          <w:p>
+                            <w:pPr>
+                              <w:jc w:val="center"/>
+                              <w:rPr>
+                                <w:color w:val="EE0000"/>
+                              </w:rPr>
+                            </w:pPr>
+                            <w:r>
+                              <w:rPr>
+                                <w:color w:val="EE0000"/>
+                              </w:rPr>
+                              <w:t>3</w:t>
+                            </w:r>
+                          </w:p>
+                        </w:txbxContent>
+                      </wps:txbx>
+                      <wps:bodyPr rot="0" spcFirstLastPara="0" vertOverflow="overflow" horzOverflow="overflow" vert="horz" wrap="square" lIns="91440" tIns="45720" rIns="91440" bIns="45720" numCol="1" spcCol="0" rtlCol="0" fromWordArt="0" anchor="t" anchorCtr="0" forceAA="0" compatLnSpc="1">
+                        <a:prstTxWarp prst="textNoShape">
+                          <a:avLst/>
+                        </a:prstTxWarp>
+                        <a:noAutofit/>
+                      </wps:bodyPr>
+                    </wps:wsp>
+                  </a:graphicData>
+                </a:graphic>
+              </wp:anchor>
+            </w:drawing>
+          </mc:Choice>
+          <mc:Fallback>
+            <w:pict>
+              <v:shape w14:anchorId="3FEE48BC" id="_x0000_s1067" type="#_x0000_t202" style="position:absolute;left:0;text-align:left;margin-left:25.95pt;margin-top:298.9pt;width:36pt;height:31.5pt;z-index:251696128;visibility:visible;mso-wrap-style:square;mso-wrap-distance-left:9pt;mso-wrap-distance-top:0;mso-wrap-distance-right:9pt;mso-wrap-distance-bottom:0;mso-position-horizontal:absolute;mso-position-horizontal-relative:text;mso-position-vertical:absolute;mso-position-vertical-relative:text;v-text-anchor:top" o:gfxdata="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" filled="f" stroked="f" strokeweight=".5pt">
+                <v:textbox>
+                  <w:txbxContent>
+                    <w:p>
+                      <w:pPr>
+                        <w:jc w:val="center"/>
+                        <w:rPr>
+                          <w:color w:val="EE0000"/>
+                        </w:rPr>
+                      </w:pPr>
+                      <w:r>
+                        <w:rPr>
+                          <w:color w:val="EE0000"/>
+                        </w:rPr>
+                        <w:t>3</w:t>
+                      </w:r>
+                    </w:p>
+                  </w:txbxContent>
+                </v:textbox>
+              </v:shape>
+            </w:pict>
+          </mc:Fallback>
+        </mc:AlternateContent>
+      </w:r>
+      <w:r>
+        <w:rPr>
+          <w:noProof/>
+        </w:rPr>
+        <mc:AlternateContent>
+          <mc:Choice Requires="wps">
+            <w:drawing>
+              <wp:anchor distT="0" distB="0" distL="114300" distR="114300" simplePos="0" relativeHeight="251694080" behindDoc="0" locked="0" layoutInCell="1" allowOverlap="1" wp14:anchorId="42E8E3EA" wp14:editId="5FB86AF5">
+                <wp:simplePos x="0" y="0"/>
+                <wp:positionH relativeFrom="column">
+                  <wp:posOffset>129540</wp:posOffset>
+                </wp:positionH>
+                <wp:positionV relativeFrom="paragraph">
+                  <wp:posOffset>4034155</wp:posOffset>
+                </wp:positionV>
+                <wp:extent cx="895350" cy="238125"/>
+                <wp:effectExtent l="0" t="0" r="19050" b="28575"/>
+                <wp:wrapNone/>
+                <wp:docPr id="2040772534" name="Rectángulo 42"/>
+                <wp:cNvGraphicFramePr/>
+                <a:graphic xmlns:a="http://schemas.openxmlformats.org/drawingml/2006/main">
+                  <a:graphicData uri="http://schemas.microsoft.com/office/word/2010/wordprocessingShape">
+                    <wps:wsp>
+                      <wps:cNvSpPr/>
+                      <wps:spPr>
+                        <a:xfrm>
+                          <a:off x="0" y="0"/>
+                          <a:ext cx="895350" cy="238125"/>
+                        </a:xfrm>
+                        <a:prstGeom prst="rect">
+                          <a:avLst/>
+                        </a:prstGeom>
+                        <a:noFill/>
+                        <a:ln>
+                          <a:solidFill>
+                            <a:srgbClr val="EE0000"/>
+                          </a:solidFill>
+                        </a:ln>
+                      </wps:spPr>
+                      <wps:style>
+                        <a:lnRef idx="2">
+                          <a:schemeClr val="accent1">
+                            <a:shade val="15000"/>
+                          </a:schemeClr>
+                        </a:lnRef>
+                        <a:fillRef idx="1">
+                          <a:schemeClr val="accent1"/>
+                        </a:fillRef>
+                        <a:effectRef idx="0">
+                          <a:schemeClr val="accent1"/>
+                        </a:effectRef>
+                        <a:fontRef idx="minor">
+                          <a:schemeClr val="lt1"/>
+                        </a:fontRef>
+                      </wps:style>
+                      <wps:bodyPr rot="0" spcFirstLastPara="0" vertOverflow="overflow" horzOverflow="overflow" vert="horz" wrap="square" lIns="91440" tIns="45720" rIns="91440" bIns="45720" numCol="1" spcCol="0" rtlCol="0" fromWordArt="0" anchor="ctr" anchorCtr="0" forceAA="0" compatLnSpc="1">
+                        <a:prstTxWarp prst="textNoShape">
+                          <a:avLst/>
+                        </a:prstTxWarp>
+                        <a:noAutofit/>
+                      </wps:bodyPr>
+                    </wps:wsp>
+                  </a:graphicData>
+                </a:graphic>
+                <wp14:sizeRelV relativeFrom="margin">
+                  <wp14:pctHeight>0</wp14:pctHeight>
+                </wp14:sizeRelV>
+              </wp:anchor>
+            </w:drawing>
+          </mc:Choice>
+          <mc:Fallback>
+            <w:pict>
+              <v:rect w14:anchorId="31FC2DC6" id="Rectángulo 42" o:spid="_x0000_s1026" style="position:absolute;margin-left:10.2pt;margin-top:317.65pt;width:70.5pt;height:18.75pt;z-index:251694080;visibility:visible;mso-wrap-style:square;mso-height-percent:0;mso-wrap-distance-left:9pt;mso-wrap-distance-top:0;mso-wrap-distance-right:9pt;mso-wrap-distance-bottom:0;mso-position-horizontal:absolute;mso-position-horizontal-relative:text;mso-position-vertical:absolute;mso-position-vertical-relative:text;mso-height-percent:0;mso-height-relative:margin;v-text-anchor:middle" o:gfxdata="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" filled="f" strokecolor="#e00" strokeweight="1.5pt"/>
+            </w:pict>
+          </mc:Fallback>
+        </mc:AlternateContent>
+      </w:r>
+      <w:r>
+        <w:rPr>
+          <w:noProof/>
+        </w:rPr>
+        <mc:AlternateContent>
+          <mc:Choice Requires="wps">
+            <w:drawing>
+              <wp:anchor distT="0" distB="0" distL="114300" distR="114300" simplePos="0" relativeHeight="251693056" behindDoc="0" locked="0" layoutInCell="1" allowOverlap="1" wp14:anchorId="1369FD9E" wp14:editId="5AE0B77F">
+                <wp:simplePos x="0" y="0"/>
+                <wp:positionH relativeFrom="column">
+                  <wp:posOffset>4396740</wp:posOffset>
+                </wp:positionH>
+                <wp:positionV relativeFrom="paragraph">
+                  <wp:posOffset>1691005</wp:posOffset>
+                </wp:positionV>
+                <wp:extent cx="457200" cy="400050"/>
+                <wp:effectExtent l="0" t="0" r="0" b="0"/>
+                <wp:wrapNone/>
+                <wp:docPr id="1062148842" name="Cuadro de texto 33"/>
+                <wp:cNvGraphicFramePr/>
+                <a:graphic xmlns:a="http://schemas.openxmlformats.org/drawingml/2006/main">
+                  <a:graphicData uri="http://schemas.microsoft.com/office/word/2010/wordprocessingShape">
+                    <wps:wsp>
+                      <wps:cNvSpPr txBox="1"/>
+                      <wps:spPr>
+                        <a:xfrm>
+                          <a:off x="0" y="0"/>
+                          <a:ext cx="457200" cy="400050"/>
+                        </a:xfrm>
+                        <a:prstGeom prst="rect">
+                          <a:avLst/>
+                        </a:prstGeom>
+                        <a:noFill/>
+                        <a:ln w="6350">
+                          <a:noFill/>
+                        </a:ln>
+                      </wps:spPr>
+                      <wps:txbx>
+                        <w:txbxContent>
+                          <w:p>
+                            <w:pPr>
+                              <w:jc w:val="center"/>
+                              <w:rPr>
+                                <w:color w:val="EE0000"/>
+                              </w:rPr>
+                            </w:pPr>
+                            <w:r>
+                              <w:rPr>
+                                <w:color w:val="EE0000"/>
+                              </w:rPr>
+                              <w:t>2</w:t>
+                            </w:r>
+                          </w:p>
+                        </w:txbxContent>
+                      </wps:txbx>
+                      <wps:bodyPr rot="0" spcFirstLastPara="0" vertOverflow="overflow" horzOverflow="overflow" vert="horz" wrap="square" lIns="91440" tIns="45720" rIns="91440" bIns="45720" numCol="1" spcCol="0" rtlCol="0" fromWordArt="0" anchor="t" anchorCtr="0" forceAA="0" compatLnSpc="1">
+                        <a:prstTxWarp prst="textNoShape">
+                          <a:avLst/>
+                        </a:prstTxWarp>
+                        <a:noAutofit/>
+                      </wps:bodyPr>
+                    </wps:wsp>
+                  </a:graphicData>
+                </a:graphic>
+              </wp:anchor>
+            </w:drawing>
+          </mc:Choice>
+          <mc:Fallback>
+            <w:pict>
+              <v:shape w14:anchorId="1369FD9E" id="_x0000_s1068" type="#_x0000_t202" style="position:absolute;left:0;text-align:left;margin-left:346.2pt;margin-top:133.15pt;width:36pt;height:31.5pt;z-index:251693056;visibility:visible;mso-wrap-style:square;mso-wrap-distance-left:9pt;mso-wrap-distance-top:0;mso-wrap-distance-right:9pt;mso-wrap-distance-bottom:0;mso-position-horizontal:absolute;mso-position-horizontal-relative:text;mso-position-vertical:absolute;mso-position-vertical-relative:text;v-text-anchor:top" o:gfxdata="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" filled="f" stroked="f" strokeweight=".5pt">
+                <v:textbox>
+                  <w:txbxContent>
+                    <w:p>
+                      <w:pPr>
+                        <w:jc w:val="center"/>
+                        <w:rPr>
+                          <w:color w:val="EE0000"/>
+                        </w:rPr>
+                      </w:pPr>
+                      <w:r>
+                        <w:rPr>
+                          <w:color w:val="EE0000"/>
+                        </w:rPr>
+                        <w:t>2</w:t>
+                      </w:r>
+                    </w:p>
+                  </w:txbxContent>
+                </v:textbox>
+              </v:shape>
+            </w:pict>
+          </mc:Fallback>
+        </mc:AlternateContent>
+      </w:r>
+      <w:r>
+        <w:rPr>
+          <w:noProof/>
+        </w:rPr>
+        <mc:AlternateContent>
+          <mc:Choice Requires="wps">
+            <w:drawing>
+              <wp:anchor distT="0" distB="0" distL="114300" distR="114300" simplePos="0" relativeHeight="251691008" behindDoc="0" locked="0" layoutInCell="1" allowOverlap="1" wp14:anchorId="20A3D36E" wp14:editId="29507830">
+                <wp:simplePos x="0" y="0"/>
+                <wp:positionH relativeFrom="column">
+                  <wp:posOffset>4044315</wp:posOffset>
+                </wp:positionH>
+                <wp:positionV relativeFrom="paragraph">
+                  <wp:posOffset>281305</wp:posOffset>
+                </wp:positionV>
+                <wp:extent cx="1123950" cy="1371600"/>
+                <wp:effectExtent l="0" t="0" r="19050" b="19050"/>
+                <wp:wrapNone/>
+                <wp:docPr id="98300537" name="Diagrama de flujo: conector 39"/>
+                <wp:cNvGraphicFramePr/>
+                <a:graphic xmlns:a="http://schemas.openxmlformats.org/drawingml/2006/main">
+                  <a:graphicData uri="http://schemas.microsoft.com/office/word/2010/wordprocessingShape">
+                    <wps:wsp>
+                      <wps:cNvSpPr/>
+                      <wps:spPr>
+                        <a:xfrm>
+                          <a:off x="0" y="0"/>
+                          <a:ext cx="1123950" cy="1371600"/>
+                        </a:xfrm>
+                        <a:prstGeom prst="flowChartConnector">
+                          <a:avLst/>
+                        </a:prstGeom>
+                        <a:noFill/>
+                        <a:ln>
+                          <a:solidFill>
+                            <a:srgbClr val="EE0000"/>
+                          </a:solidFill>
+                        </a:ln>
+                      </wps:spPr>
+                      <wps:style>
+                        <a:lnRef idx="2">
+                          <a:schemeClr val="accent1">
+                            <a:shade val="15000"/>
+                          </a:schemeClr>
+                        </a:lnRef>
+                        <a:fillRef idx="1">
+                          <a:schemeClr val="accent1"/>
+                        </a:fillRef>
+                        <a:effectRef idx="0">
+                          <a:schemeClr val="accent1"/>
+                        </a:effectRef>
+                        <a:fontRef idx="minor">
+                          <a:schemeClr val="lt1"/>
+                        </a:fontRef>
+                      </wps:style>
+                      <wps:bodyPr rot="0" spcFirstLastPara="0" vertOverflow="overflow" horzOverflow="overflow" vert="horz" wrap="square" lIns="91440" tIns="45720" rIns="91440" bIns="45720" numCol="1" spcCol="0" rtlCol="0" fromWordArt="0" anchor="ctr" anchorCtr="0" forceAA="0" compatLnSpc="1">
+                        <a:prstTxWarp prst="textNoShape">
+                          <a:avLst/>
+                        </a:prstTxWarp>
+                        <a:noAutofit/>
+                      </wps:bodyPr>
+                    </wps:wsp>
+                  </a:graphicData>
+                </a:graphic>
+              </wp:anchor>
+            </w:drawing>
+          </mc:Choice>
+          <mc:Fallback>
+            <w:pict>
+              <v:shape w14:anchorId="39C915CD" id="Diagrama de flujo: conector 39" o:spid="_x0000_s1026" type="#_x0000_t120" style="position:absolute;margin-left:318.45pt;margin-top:22.15pt;width:88.5pt;height:108pt;z-index:251691008;visibility:visible;mso-wrap-style:square;mso-wrap-distance-left:9pt;mso-wrap-distance-top:0;mso-wrap-distance-right:9pt;mso-wrap-distance-bottom:0;mso-position-horizontal:absolute;mso-position-horizontal-relative:text;mso-position-vertical:absolute;mso-position-vertical-relative:text;v-text-anchor:middle" o:gfxdata="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" filled="f" strokecolor="#e00" strokeweight="1.5pt">
+                <v:stroke joinstyle="miter"/>
+              </v:shape>
+            </w:pict>
+          </mc:Fallback>
+        </mc:AlternateContent>
+      </w:r>
+      <w:r>
+        <w:rPr>
+          <w:noProof/>
+        </w:rPr>
+        <mc:AlternateContent>
+          <mc:Choice Requires="wps">
+            <w:drawing>
+              <wp:anchor distT="0" distB="0" distL="114300" distR="114300" simplePos="0" relativeHeight="251689984" behindDoc="0" locked="0" layoutInCell="1" allowOverlap="1" wp14:anchorId="2CD9D639" wp14:editId="31A94EE4">
+                <wp:simplePos x="0" y="0"/>
+                <wp:positionH relativeFrom="column">
+                  <wp:posOffset>3568065</wp:posOffset>
+                </wp:positionH>
+                <wp:positionV relativeFrom="paragraph">
+                  <wp:posOffset>2024380</wp:posOffset>
+                </wp:positionV>
+                <wp:extent cx="457200" cy="400050"/>
+                <wp:effectExtent l="0" t="0" r="0" b="0"/>
+                <wp:wrapNone/>
+                <wp:docPr id="1979370810" name="Cuadro de texto 33"/>
+                <wp:cNvGraphicFramePr/>
+                <a:graphic xmlns:a="http://schemas.openxmlformats.org/drawingml/2006/main">
+                  <a:graphicData uri="http://schemas.microsoft.com/office/word/2010/wordprocessingShape">
+                    <wps:wsp>
+                      <wps:cNvSpPr txBox="1"/>
+                      <wps:spPr>
+                        <a:xfrm>
+                          <a:off x="0" y="0"/>
+                          <a:ext cx="457200" cy="400050"/>
+                        </a:xfrm>
+                        <a:prstGeom prst="rect">
+                          <a:avLst/>
+                        </a:prstGeom>
+                        <a:noFill/>
+                        <a:ln w="6350">
+                          <a:noFill/>
+                        </a:ln>
+                      </wps:spPr>
+                      <wps:txbx>
+                        <w:txbxContent>
+                          <w:p>
+                            <w:pPr>
+                              <w:jc w:val="center"/>
+                              <w:rPr>
+                                <w:color w:val="EE0000"/>
+                              </w:rPr>
+                            </w:pPr>
+                            <w:r>
+                              <w:rPr>
+                                <w:color w:val="EE0000"/>
+                              </w:rPr>
+                              <w:t>1</w:t>
+                            </w:r>
+                          </w:p>
+                        </w:txbxContent>
+                      </wps:txbx>
+                      <wps:bodyPr rot="0" spcFirstLastPara="0" vertOverflow="overflow" horzOverflow="overflow" vert="horz" wrap="square" lIns="91440" tIns="45720" rIns="91440" bIns="45720" numCol="1" spcCol="0" rtlCol="0" fromWordArt="0" anchor="t" anchorCtr="0" forceAA="0" compatLnSpc="1">
+                        <a:prstTxWarp prst="textNoShape">
+                          <a:avLst/>
+                        </a:prstTxWarp>
+                        <a:noAutofit/>
+                      </wps:bodyPr>
+                    </wps:wsp>
+                  </a:graphicData>
+                </a:graphic>
+              </wp:anchor>
+            </w:drawing>
+          </mc:Choice>
+          <mc:Fallback>
+            <w:pict>
+              <v:shape w14:anchorId="2CD9D639" id="_x0000_s1069" type="#_x0000_t202" style="position:absolute;left:0;text-align:left;margin-left:280.95pt;margin-top:159.4pt;width:36pt;height:31.5pt;z-index:251689984;visibility:visible;mso-wrap-style:square;mso-wrap-distance-left:9pt;mso-wrap-distance-top:0;mso-wrap-distance-right:9pt;mso-wrap-distance-bottom:0;mso-position-horizontal:absolute;mso-position-horizontal-relative:text;mso-position-vertical:absolute;mso-position-vertical-relative:text;v-text-anchor:top" o:gfxdata="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" filled="f" stroked="f" strokeweight=".5pt">
+                <v:textbox>
+                  <w:txbxContent>
+                    <w:p>
+                      <w:pPr>
+                        <w:jc w:val="center"/>
+                        <w:rPr>
+                          <w:color w:val="EE0000"/>
+                        </w:rPr>
+                      </w:pPr>
+                      <w:r>
+                        <w:rPr>
+                          <w:color w:val="EE0000"/>
+                        </w:rPr>
+                        <w:t>1</w:t>
+                      </w:r>
+                    </w:p>
+                  </w:txbxContent>
+                </v:textbox>
+              </v:shape>
+            </w:pict>
+          </mc:Fallback>
+        </mc:AlternateContent>
+      </w:r>
+      <w:r>
+        <w:rPr>
+          <w:noProof/>
+        </w:rPr>
+        <mc:AlternateContent>
+          <mc:Choice Requires="wps">
+            <w:drawing>
+              <wp:anchor distT="0" distB="0" distL="114300" distR="114300" simplePos="0" relativeHeight="251687936" behindDoc="0" locked="0" layoutInCell="1" allowOverlap="1" wp14:anchorId="6B4B8860" wp14:editId="4F159EF0">
+                <wp:simplePos x="0" y="0"/>
+                <wp:positionH relativeFrom="column">
+                  <wp:posOffset>3368040</wp:posOffset>
+                </wp:positionH>
+                <wp:positionV relativeFrom="paragraph">
+                  <wp:posOffset>367030</wp:posOffset>
+                </wp:positionV>
+                <wp:extent cx="323850" cy="3581400"/>
+                <wp:effectExtent l="0" t="0" r="19050" b="19050"/>
+                <wp:wrapNone/>
+                <wp:docPr id="2133769988" name="Cerrar llave 38"/>
+                <wp:cNvGraphicFramePr/>
+                <a:graphic xmlns:a="http://schemas.openxmlformats.org/drawingml/2006/main">
+                  <a:graphicData uri="http://schemas.microsoft.com/office/word/2010/wordprocessingShape">
+                    <wps:wsp>
+                      <wps:cNvSpPr/>
+                      <wps:spPr>
+                        <a:xfrm>
+                          <a:off x="0" y="0"/>
+                          <a:ext cx="323850" cy="3581400"/>
+                        </a:xfrm>
+                        <a:prstGeom prst="rightBrace">
+                          <a:avLst/>
+                        </a:prstGeom>
+                        <a:ln>
+                          <a:solidFill>
+                            <a:srgbClr val="EE0000"/>
+                          </a:solidFill>
+                        </a:ln>
+                      </wps:spPr>
+                      <wps:style>
+                        <a:lnRef idx="2">
+                          <a:schemeClr val="accent1"/>
+                        </a:lnRef>
+                        <a:fillRef idx="0">
+                          <a:schemeClr val="accent1"/>
+                        </a:fillRef>
+                        <a:effectRef idx="1">
+                          <a:schemeClr val="accent1"/>
+                        </a:effectRef>
+                        <a:fontRef idx="minor">
+                          <a:schemeClr val="tx1"/>
+                        </a:fontRef>
+                      </wps:style>
+                      <wps:bodyPr rot="0" spcFirstLastPara="0" vertOverflow="overflow" horzOverflow="overflow" vert="horz" wrap="square" lIns="91440" tIns="45720" rIns="91440" bIns="45720" numCol="1" spcCol="0" rtlCol="0" fromWordArt="0" anchor="ctr" anchorCtr="0" forceAA="0" compatLnSpc="1">
+                        <a:prstTxWarp prst="textNoShape">
+                          <a:avLst/>
+                        </a:prstTxWarp>
+                        <a:noAutofit/>
+                      </wps:bodyPr>
+                    </wps:wsp>
+                  </a:graphicData>
+                </a:graphic>
+              </wp:anchor>
+            </w:drawing>
+          </mc:Choice>
+          <mc:Fallback>
+            <w:pict>
+              <v:shapetype w14:anchorId="441EDADD" id="_x0000_t88" coordsize="21600,21600" o:spt="88" adj="1800,10800" path="m,qx10800@0l10800@2qy21600@11,10800@3l10800@1qy,21600e" filled="f">
+                <v:formulas>
+                  <v:f eqn="val #0"/>
+                  <v:f eqn="sum 21600 0 #0"/>
+                  <v:f eqn="sum #1 0 #0"/>
+                  <v:f eqn="sum #1 #0 0"/>
+                  <v:f eqn="prod #0 9598 32768"/>
+                  <v:f eqn="sum 21600 0 @4"/>
+                  <v:f eqn="sum 21600 0 #1"/>
+                  <v:f eqn="min #1 @6"/>
+                  <v:f eqn="prod @7 1 2"/>
+                  <v:f eqn="prod #0 2 1"/>
+                  <v:f eqn="sum 21600 0 @9"/>
+                  <v:f eqn="val #1"/>
+                </v:formulas>
+                <v:path arrowok="t" o:connecttype="custom" o:connectlocs="0,0;21600,@11;0,21600" textboxrect="0,@4,7637,@5"/>
+                <v:handles>
+                  <v:h position="center,#0" yrange="0,@8"/>
+                  <v:h position="bottomRight,#1" yrange="@9,@10"/>
+                </v:handles>
+              </v:shapetype>
+              <v:shape id="Cerrar llave 38" o:spid="_x0000_s1026" type="#_x0000_t88" style="position:absolute;margin-left:265.2pt;margin-top:28.9pt;width:25.5pt;height:282pt;z-index:251687936;visibility:visible;mso-wrap-style:square;mso-wrap-distance-left:9pt;mso-wrap-distance-top:0;mso-wrap-distance-right:9pt;mso-wrap-distance-bottom:0;mso-position-horizontal:absolute;mso-position-horizontal-relative:text;mso-position-vertical:absolute;mso-position-vertical-relative:text;v-text-anchor:middle" o:gfxdata="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" adj="163" strokecolor="#e00" strokeweight="1.5pt">
+                <v:stroke joinstyle="miter"/>
+              </v:shape>
+            </w:pict>
+          </mc:Fallback>
+        </mc:AlternateContent>
+      </w:r>
+      <w:r>
+        <w:drawing>
+          <wp:inline distT="0" distB="0" distL="0" distR="0" wp14:anchorId="2FFF9662" wp14:editId="49621272">
+            <wp:extent cx="5248191" cy="4257675"/>
+            <wp:effectExtent l="76200" t="76200" r="124460" b="123825"/>
+            <wp:docPr id="1035331047" name="Imagen 1" descr="Interfaz de usuario gráfica&#10;&#10;El contenido generado por IA puede ser incorrecto."/>
+            <wp:cNvGraphicFramePr>
+              <a:graphicFrameLocks xmlns:a="http://schemas.openxmlformats.org/drawingml/2006/main" noChangeAspect="1"/>
+            </wp:cNvGraphicFramePr>
+            <a:graphic xmlns:a="http://schemas.openxmlformats.org/drawingml/2006/main">
+              <a:graphicData uri="http://schemas.openxmlformats.org/drawingml/2006/picture">
+                <pic:pic xmlns:pic="http://schemas.openxmlformats.org/drawingml/2006/picture">
+                  <pic:nvPicPr>
+                    <pic:cNvPr id="1035331047" name="Imagen 1" descr="Interfaz de usuario gráfica&#10;&#10;El contenido generado por IA puede ser incorrecto."/>
+                    <pic:cNvPicPr/>
+                  </pic:nvPicPr>
+                  <pic:blipFill>
+                    <a:blip r:embed="rId31"/>
+                    <a:stretch>
+                      <a:fillRect/>
+                    </a:stretch>
+                  </pic:blipFill>
+                  <pic:spPr>
+                    <a:xfrm>
+                      <a:off x="0" y="0"/>
+                      <a:ext cx="5250862" cy="4259842"/>
+                    </a:xfrm>
+                    <a:prstGeom prst="rect">
+                      <a:avLst/>
+                    </a:prstGeom>
+                    <a:ln w="38100" cap="sq">
+                      <a:solidFill>
+                        <a:srgbClr val="000000"/>
+                      </a:solidFill>
+                      <a:prstDash val="solid"/>
+                      <a:miter lim="800000"/>
+                    </a:ln>
+                    <a:effectLst>
+                      <a:outerShdw blurRad="50800" dist="38100" dir="2700000" algn="tl" rotWithShape="0">
+                        <a:srgbClr val="000000">
+                          <a:alpha val="43000"/>
+                        </a:srgbClr>
+                      </a:outerShdw>
+                    </a:effectLst>
+                  </pic:spPr>
+                </pic:pic>
+              </a:graphicData>
+            </a:graphic>
+          </wp:inline>
+        </w:drawing>
+      </w:r>
+    </w:p>
+    <w:p>
+      <w:pPr>
+        <w:pStyle w:val="Descripcin"/>
+        <w:jc w:val="center"/>
+      </w:pPr>
+      <w:r>
+        <w:t xml:space="preserve">Ilustración </w:t>
+      </w:r>
+      <w:r>
+        <w:fldChar w:fldCharType="begin"/>
+      </w:r>
+      <w:r>
+        <w:instrText xml:space="preserve"> SEQ Ilustración \* ARABIC </w:instrText>
+      </w:r>
+      <w:r>
+        <w:fldChar w:fldCharType="separate"/>
+      </w:r>
+      <w:r>
+        <w:rPr>
+          <w:noProof/>
+        </w:rPr>
+        <w:t>8</w:t>
+      </w:r>
+      <w:r>
+        <w:fldChar w:fldCharType="end"/>
+      </w:r>
+      <w:r>
+        <w:t>: Ventana de edición.</w:t>
+      </w:r>
+    </w:p>
+    <w:p>
+      <w:pPr>
+        <w:pStyle w:val="Prrafodelista"/>
+        <w:numPr>
+          <w:ilvl w:val="0"/>
+          <w:numId w:val="16"/>
+        </w:numPr>
+      </w:pPr>
+      <w:r>
+        <w:t>Campos para completar</w:t>
+      </w:r>
+      <w:r>
+        <w:t xml:space="preserve"> </w:t>
+      </w:r>
+      <w:r>
+        <w:t xml:space="preserve">con la información deseada (opcional). Los campos se pueden autocompletar según la información de la que disponga </w:t>
+      </w:r>
+      <w:proofErr w:type="spellStart"/>
+      <w:r>
+        <w:rPr>
+          <w:i/>
+          <w:iCs/>
+        </w:rPr>
+        <w:t>OpenLibrary</w:t>
+      </w:r>
+      <w:proofErr w:type="spellEnd"/>
+      <w:r>
+        <w:rPr>
+          <w:i/>
+          <w:iCs/>
+        </w:rPr>
+        <w:t xml:space="preserve"> </w:t>
+      </w:r>
+      <w:r>
+        <w:t>acerca del libro.</w:t>
+      </w:r>
+    </w:p>
+    <w:p>
+      <w:pPr>
+        <w:pStyle w:val="Prrafodelista"/>
+        <w:numPr>
+          <w:ilvl w:val="0"/>
+          <w:numId w:val="16"/>
+        </w:numPr>
+      </w:pPr>
+      <w:r>
+        <w:t>Portada. Si se pulsa en la portada aparece:</w:t>
+      </w:r>
+    </w:p>
+    <w:p>
+      <w:pPr>
+        <w:keepNext/>
+        <w:jc w:val="center"/>
+      </w:pPr>
+      <w:r>
+        <w:rPr>
+          <w:noProof/>
+          <w:bdr w:val="none" w:sz="0" w:space="0" w:color="auto" w:frame="1"/>
+        </w:rPr>
+        <w:drawing>
+          <wp:inline distT="0" distB="0" distL="0" distR="0" wp14:anchorId="0512EAC6" wp14:editId="133BB404">
+            <wp:extent cx="2428875" cy="1400175"/>
+            <wp:effectExtent l="76200" t="76200" r="142875" b="142875"/>
+            <wp:docPr id="1755624260" name="Imagen 41" descr="Interfaz de usuario gráfica, Texto, Aplicación, Chat o mensaje de texto&#10;&#10;El contenido generado por IA puede ser incorrecto."/>
+            <wp:cNvGraphicFramePr>
+              <a:graphicFrameLocks xmlns:a="http://schemas.openxmlformats.org/drawingml/2006/main" noChangeAspect="1"/>
+            </wp:cNvGraphicFramePr>
+            <a:graphic xmlns:a="http://schemas.openxmlformats.org/drawingml/2006/main">
+              <a:graphicData uri="http://schemas.openxmlformats.org/drawingml/2006/picture">
+                <pic:pic xmlns:pic="http://schemas.openxmlformats.org/drawingml/2006/picture">
+                  <pic:nvPicPr>
+                    <pic:cNvPr id="1755624260" name="Imagen 41" descr="Interfaz de usuario gráfica, Texto, Aplicación, Chat o mensaje de texto&#10;&#10;El contenido generado por IA puede ser incorrecto."/>
+                    <pic:cNvPicPr>
+                      <a:picLocks noChangeAspect="1" noChangeArrowheads="1"/>
+                    </pic:cNvPicPr>
+                  </pic:nvPicPr>
+                  <pic:blipFill>
+                    <a:blip r:embed="rId32">
+                      <a:extLst>
+                        <a:ext uri="{28A0092B-C50C-407E-A947-70E740481C1C}">
+                          <a14:useLocalDpi xmlns:a14="http://schemas.microsoft.com/office/drawing/2010/main" val="0"/>
+                        </a:ext>
+                      </a:extLst>
+                    </a:blip>
+                    <a:srcRect/>
+                    <a:stretch>
+                      <a:fillRect/>
+                    </a:stretch>
+                  </pic:blipFill>
+                  <pic:spPr bwMode="auto">
+                    <a:xfrm>
+                      <a:off x="0" y="0"/>
+                      <a:ext cx="2428875" cy="1400175"/>
+                    </a:xfrm>
+                    <a:prstGeom prst="rect">
+                      <a:avLst/>
+                    </a:prstGeom>
+                    <a:ln w="38100" cap="sq">
+                      <a:solidFill>
+                        <a:srgbClr val="000000"/>
+                      </a:solidFill>
+                      <a:prstDash val="solid"/>
+                      <a:miter lim="800000"/>
+                    </a:ln>
+                    <a:effectLst>
+                      <a:outerShdw blurRad="50800" dist="38100" dir="2700000" algn="tl" rotWithShape="0">
+                        <a:srgbClr val="000000">
+                          <a:alpha val="43000"/>
+                        </a:srgbClr>
+                      </a:outerShdw>
+                    </a:effectLst>
+                  </pic:spPr>
+                </pic:pic>
+              </a:graphicData>
+            </a:graphic>
+          </wp:inline>
+        </w:drawing>
+      </w:r>
+    </w:p>
+    <w:p>
+      <w:pPr>
+        <w:pStyle w:val="Descripcin"/>
+        <w:jc w:val="center"/>
+      </w:pPr>
+      <w:r>
+        <w:t xml:space="preserve">Ilustración </w:t>
+      </w:r>
+      <w:r>
+        <w:fldChar w:fldCharType="begin"/>
+      </w:r>
+      <w:r>
+        <w:instrText xml:space="preserve"> SEQ Ilustración \* ARABIC </w:instrText>
+      </w:r>
+      <w:r>
+        <w:fldChar w:fldCharType="separate"/>
+      </w:r>
+      <w:r>
+        <w:rPr>
+          <w:noProof/>
+        </w:rPr>
+        <w:t>9</w:t>
+      </w:r>
+      <w:r>
+        <w:fldChar w:fldCharType="end"/>
+      </w:r>
+      <w:r>
+        <w:t>: Ventana de confirmación.</w:t>
+      </w:r>
+    </w:p>
+    <w:p>
+      <w:pPr>
+        <w:pStyle w:val="Prrafodelista"/>
+      </w:pPr>
+      <w:r>
+        <w:t>Si pulsa “Sí”, puede añadir una imagen local para sustituir a la portada actual. Si pulsa “No”, se mantendrá la portada actual.</w:t>
+      </w:r>
+    </w:p>
+    <w:p>
+      <w:pPr>
+        <w:pStyle w:val="Prrafodelista"/>
+        <w:numPr>
+          <w:ilvl w:val="0"/>
+          <w:numId w:val="16"/>
+        </w:numPr>
+      </w:pPr>
+      <w:r>
+        <w:t>Botón para guardar los cambios realizados.</w:t>
+      </w:r>
+    </w:p>
+    <w:p>
+      <w:pPr>
+        <w:pStyle w:val="Prrafodelista"/>
+        <w:numPr>
+          <w:ilvl w:val="0"/>
+          <w:numId w:val="16"/>
+        </w:numPr>
+      </w:pPr>
+      <w:r>
+        <w:t>Botón para eliminar el libro seleccionado.</w:t>
+      </w:r>
+    </w:p>
+    <w:p>
+      <w:pPr>
+        <w:pStyle w:val="Prrafodelista"/>
+        <w:numPr>
+          <w:ilvl w:val="0"/>
+          <w:numId w:val="16"/>
+        </w:numPr>
+      </w:pPr>
+      <w:r>
+        <w:lastRenderedPageBreak/>
+        <w:t>Botón para cancelar los cambios realizados.</w:t>
+      </w:r>
+    </w:p>
+    <w:p>
+      <w:pPr>
+        <w:pStyle w:val="Prrafodelista"/>
+        <w:numPr>
+          <w:ilvl w:val="0"/>
+          <w:numId w:val="16"/>
+        </w:numPr>
+      </w:pPr>
+      <w:r>
+        <w:t>Botones para añadir o quitar campos.</w:t>
+      </w:r>
+    </w:p>
+    <w:p>
+      <w:r>
+        <w:t>En esta ventana hay un campo que tiene una función especial. Se trata del campo “Estado”. Este campo ofrece cinco opciones:</w:t>
+      </w:r>
+    </w:p>
+    <w:p>
+      <w:pPr>
+        <w:pStyle w:val="Prrafodelista"/>
+        <w:numPr>
+          <w:ilvl w:val="0"/>
+          <w:numId w:val="20"/>
+        </w:numPr>
+      </w:pPr>
+      <w:r>
+        <w:t>“</w:t>
+      </w:r>
+      <w:proofErr w:type="gramStart"/>
+      <w:r>
+        <w:rPr>
+          <w:rFonts w:cs="Arial"/>
+        </w:rPr>
+        <w:t>─</w:t>
+      </w:r>
+      <w:r>
+        <w:t>“</w:t>
+      </w:r>
+      <w:proofErr w:type="gramEnd"/>
+      <w:r>
+        <w:t>: Opción por defecto. Es la que se asigna nada más se agrega el libro a la biblioteca.</w:t>
+      </w:r>
+    </w:p>
+    <w:p>
+      <w:pPr>
+        <w:pStyle w:val="Prrafodelista"/>
+        <w:numPr>
+          <w:ilvl w:val="0"/>
+          <w:numId w:val="20"/>
+        </w:numPr>
+      </w:pPr>
+      <w:r>
+        <w:t>“</w:t>
+      </w:r>
+      <w:r>
+        <w:t>Leyendo</w:t>
+      </w:r>
+      <w:r>
+        <w:t>”</w:t>
+      </w:r>
+    </w:p>
+    <w:p>
+      <w:pPr>
+        <w:pStyle w:val="Prrafodelista"/>
+        <w:numPr>
+          <w:ilvl w:val="0"/>
+          <w:numId w:val="20"/>
+        </w:numPr>
+      </w:pPr>
+      <w:r>
+        <w:t>“Leído”</w:t>
+      </w:r>
+    </w:p>
+    <w:p>
+      <w:pPr>
+        <w:pStyle w:val="Prrafodelista"/>
+        <w:numPr>
+          <w:ilvl w:val="0"/>
+          <w:numId w:val="20"/>
+        </w:numPr>
+      </w:pPr>
+      <w:r>
+        <w:t>“Pendiente”</w:t>
+      </w:r>
+    </w:p>
+    <w:p>
+      <w:pPr>
+        <w:pStyle w:val="Prrafodelista"/>
+        <w:numPr>
+          <w:ilvl w:val="0"/>
+          <w:numId w:val="20"/>
+        </w:numPr>
+      </w:pPr>
+      <w:r>
+        <w:t>“Abandonado”</w:t>
+      </w:r>
+    </w:p>
+    <w:p>
+      <w:r>
+        <w:t xml:space="preserve">Cada una de ellas mostrará el </w:t>
+      </w:r>
+      <w:r>
+        <w:t>libro en la ventana principal con un color diferente, para que el usuario pueda identificar con mayor facilidad qué libros se ha leído, qué libros está leyendo, cuáles tiene pendientes y cuáles ha abandonado. El sistema de colores es el siguiente:</w:t>
+      </w:r>
+    </w:p>
+    <w:p>
+      <w:pPr>
+        <w:pStyle w:val="Prrafodelista"/>
+        <w:numPr>
+          <w:ilvl w:val="0"/>
+          <w:numId w:val="20"/>
+        </w:numPr>
+      </w:pPr>
+      <w:r>
+        <w:t>“</w:t>
+      </w:r>
+      <w:proofErr w:type="gramStart"/>
+      <w:r>
+        <w:rPr>
+          <w:rFonts w:cs="Arial"/>
+        </w:rPr>
+        <w:t>─</w:t>
+      </w:r>
+      <w:r>
+        <w:t>“</w:t>
+      </w:r>
+      <w:proofErr w:type="gramEnd"/>
+      <w:r>
+        <w:t xml:space="preserve">: </w:t>
+      </w:r>
+      <w:r>
+        <w:rPr>
+          <w:rFonts w:cs="Arial"/>
+        </w:rPr>
+        <w:t>→</w:t>
+      </w:r>
+      <w:r>
+        <w:t xml:space="preserve"> Azul </w:t>
+      </w:r>
+      <w:r>
+        <w:rPr>
+          <w:rFonts w:ascii="Segoe UI Emoji" w:hAnsi="Segoe UI Emoji" w:cs="Segoe UI Emoji"/>
+        </w:rPr>
+        <w:t>🔵</w:t>
+      </w:r>
+    </w:p>
+    <w:p>
+      <w:pPr>
+        <w:pStyle w:val="Prrafodelista"/>
+        <w:numPr>
+          <w:ilvl w:val="0"/>
+          <w:numId w:val="20"/>
+        </w:numPr>
+      </w:pPr>
+      <w:r>
+        <w:t>“Leyendo”</w:t>
+      </w:r>
+      <w:r>
+        <w:t xml:space="preserve"> </w:t>
+      </w:r>
+      <w:r>
+        <w:rPr>
+          <w:rFonts w:cs="Arial"/>
+        </w:rPr>
+        <w:t>→</w:t>
+      </w:r>
+      <w:r>
+        <w:t xml:space="preserve"> </w:t>
+      </w:r>
+      <w:r>
+        <w:t xml:space="preserve">Naranja </w:t>
+      </w:r>
+      <w:r>
+        <w:rPr>
+          <w:rFonts w:ascii="Segoe UI Emoji" w:hAnsi="Segoe UI Emoji" w:cs="Segoe UI Emoji"/>
+        </w:rPr>
+        <w:t>🟠</w:t>
+      </w:r>
+    </w:p>
+    <w:p>
+      <w:pPr>
+        <w:pStyle w:val="Prrafodelista"/>
+        <w:numPr>
+          <w:ilvl w:val="0"/>
+          <w:numId w:val="20"/>
+        </w:numPr>
+      </w:pPr>
+      <w:r>
+        <w:t>“Leído”</w:t>
+      </w:r>
+      <w:r>
+        <w:t xml:space="preserve"> </w:t>
+      </w:r>
+      <w:r>
+        <w:rPr>
+          <w:rFonts w:cs="Arial"/>
+        </w:rPr>
+        <w:t>→</w:t>
+      </w:r>
+      <w:r>
+        <w:t xml:space="preserve"> </w:t>
+      </w:r>
+      <w:r>
+        <w:t xml:space="preserve">Verde </w:t>
+      </w:r>
+      <w:r>
+        <w:rPr>
+          <w:rFonts w:ascii="Segoe UI Emoji" w:hAnsi="Segoe UI Emoji" w:cs="Segoe UI Emoji"/>
+        </w:rPr>
+        <w:t>🟢</w:t>
+      </w:r>
+    </w:p>
+    <w:p>
+      <w:pPr>
+        <w:pStyle w:val="Prrafodelista"/>
+        <w:numPr>
+          <w:ilvl w:val="0"/>
+          <w:numId w:val="20"/>
+        </w:numPr>
+      </w:pPr>
+      <w:r>
+        <w:t>“Pendiente”</w:t>
+      </w:r>
+      <w:r>
+        <w:t xml:space="preserve"> </w:t>
+      </w:r>
+      <w:r>
+        <w:rPr>
+          <w:rFonts w:cs="Arial"/>
+        </w:rPr>
+        <w:t>→</w:t>
+      </w:r>
+      <w:r>
+        <w:t xml:space="preserve"> </w:t>
+      </w:r>
+      <w:r>
+        <w:t xml:space="preserve">Morado </w:t>
+      </w:r>
+      <w:r>
+        <w:rPr>
+          <w:rFonts w:ascii="Segoe UI Emoji" w:hAnsi="Segoe UI Emoji" w:cs="Segoe UI Emoji"/>
+        </w:rPr>
+        <w:t>🟣</w:t>
+      </w:r>
+    </w:p>
+    <w:p>
+      <w:pPr>
+        <w:pStyle w:val="Prrafodelista"/>
+        <w:numPr>
+          <w:ilvl w:val="0"/>
+          <w:numId w:val="20"/>
+        </w:numPr>
+      </w:pPr>
+      <w:r>
+        <w:t>“Abandonado”</w:t>
+      </w:r>
+      <w:r>
+        <w:t xml:space="preserve"> </w:t>
+      </w:r>
+      <w:r>
+        <w:rPr>
+          <w:rFonts w:cs="Arial"/>
+        </w:rPr>
+        <w:t>→</w:t>
+      </w:r>
+      <w:r>
+        <w:t xml:space="preserve"> </w:t>
+      </w:r>
+      <w:r>
+        <w:t xml:space="preserve">Rojo </w:t>
+      </w:r>
+      <w:r>
+        <w:rPr>
+          <w:rFonts w:ascii="Segoe UI Emoji" w:hAnsi="Segoe UI Emoji" w:cs="Segoe UI Emoji"/>
+        </w:rPr>
+        <w:t>🔴</w:t>
+      </w:r>
+    </w:p>
+    <w:p>
+      <w:r>
+        <w:t>Segunda casuística: el usuario quiere crear un libro desde cero. Pulse el botón “+” de la ventana principal y seleccione “Crear libro” en la ventana de elección. Se abrirá la ventana de edición nuevamente:</w:t>
+      </w:r>
+    </w:p>
+    <w:p>
+      <w:pPr>
+        <w:keepNext/>
+        <w:jc w:val="center"/>
+      </w:pPr>
+      <w:r>
+        <w:lastRenderedPageBreak/>
+        <w:drawing>
+          <wp:inline distT="0" distB="0" distL="0" distR="0" wp14:anchorId="6BABB94D" wp14:editId="78E7D7B6">
+            <wp:extent cx="5400040" cy="4390390"/>
+            <wp:effectExtent l="76200" t="76200" r="124460" b="124460"/>
+            <wp:docPr id="1373203203" name="Imagen 1" descr="Interfaz de usuario gráfica&#10;&#10;El contenido generado por IA puede ser incorrecto."/>
+            <wp:cNvGraphicFramePr>
+              <a:graphicFrameLocks xmlns:a="http://schemas.openxmlformats.org/drawingml/2006/main" noChangeAspect="1"/>
+            </wp:cNvGraphicFramePr>
+            <a:graphic xmlns:a="http://schemas.openxmlformats.org/drawingml/2006/main">
+              <a:graphicData uri="http://schemas.openxmlformats.org/drawingml/2006/picture">
+                <pic:pic xmlns:pic="http://schemas.openxmlformats.org/drawingml/2006/picture">
+                  <pic:nvPicPr>
+                    <pic:cNvPr id="1373203203" name="Imagen 1" descr="Interfaz de usuario gráfica&#10;&#10;El contenido generado por IA puede ser incorrecto."/>
+                    <pic:cNvPicPr/>
+                  </pic:nvPicPr>
+                  <pic:blipFill>
+                    <a:blip r:embed="rId33"/>
+                    <a:stretch>
+                      <a:fillRect/>
+                    </a:stretch>
+                  </pic:blipFill>
+                  <pic:spPr>
+                    <a:xfrm>
+                      <a:off x="0" y="0"/>
+                      <a:ext cx="5400040" cy="4390390"/>
+                    </a:xfrm>
+                    <a:prstGeom prst="rect">
+                      <a:avLst/>
+                    </a:prstGeom>
+                    <a:ln w="38100" cap="sq">
+                      <a:solidFill>
+                        <a:srgbClr val="000000"/>
+                      </a:solidFill>
+                      <a:prstDash val="solid"/>
+                      <a:miter lim="800000"/>
+                    </a:ln>
+                    <a:effectLst>
+                      <a:outerShdw blurRad="50800" dist="38100" dir="2700000" algn="tl" rotWithShape="0">
+                        <a:srgbClr val="000000">
+                          <a:alpha val="43000"/>
+                        </a:srgbClr>
+                      </a:outerShdw>
+                    </a:effectLst>
+                  </pic:spPr>
+                </pic:pic>
+              </a:graphicData>
+            </a:graphic>
+          </wp:inline>
+        </w:drawing>
+      </w:r>
+    </w:p>
+    <w:p>
+      <w:pPr>
+        <w:pStyle w:val="Descripcin"/>
+        <w:jc w:val="center"/>
+      </w:pPr>
+      <w:r>
+        <w:t xml:space="preserve">Ilustración </w:t>
+      </w:r>
+      <w:r>
+        <w:fldChar w:fldCharType="begin"/>
+      </w:r>
+      <w:r>
+        <w:instrText xml:space="preserve"> SEQ Ilustración \* ARABIC </w:instrText>
+      </w:r>
+      <w:r>
+        <w:fldChar w:fldCharType="separate"/>
+      </w:r>
+      <w:r>
+        <w:rPr>
+          <w:noProof/>
+        </w:rPr>
+        <w:t>10</w:t>
+      </w:r>
+      <w:r>
+        <w:fldChar w:fldCharType="end"/>
+      </w:r>
+      <w:r>
+        <w:t>: Ventana de creación de libro.</w:t>
+      </w:r>
+    </w:p>
+    <w:p>
+      <w:proofErr w:type="gramStart"/>
+      <w:r>
+        <w:t>La acciones</w:t>
+      </w:r>
+      <w:proofErr w:type="gramEnd"/>
+      <w:r>
+        <w:t xml:space="preserve"> que puede realizar el usuario aquí son las mismas que cuando edita un libro ya creado. La única diferencia es que no se autocompletará ningún campo</w:t>
+      </w:r>
+      <w:r>
+        <w:t xml:space="preserve"> y que no dispone de botón de eliminar, ya que el libro aún no está creado.</w:t>
+      </w:r>
+    </w:p>
+    <w:p>
+      <w:pPr>
+        <w:pStyle w:val="Ttulo1"/>
+      </w:pPr>
       <w:bookmarkStart w:id="19" w:name="_Toc200491012"/>
       <w:r>
         <w:t>POSIBLES MEJORAS</w:t>
@@ -8990,6 +12641,9 @@
         <w:jc w:val="center"/>
       </w:pPr>
       <w:r>
+        <w:rPr>
+          <w:noProof/>
+        </w:rPr>
         <w:drawing>
           <wp:inline distT="0" distB="0" distL="0" distR="0" wp14:anchorId="64BA3649" wp14:editId="19FF8781">
             <wp:extent cx="4925112" cy="5477639"/>
@@ -9006,7 +12660,7 @@
                     <pic:cNvPicPr/>
                   </pic:nvPicPr>
                   <pic:blipFill>
-                    <a:blip r:embed="rId25"/>
+                    <a:blip r:embed="rId34"/>
                     <a:stretch>
                       <a:fillRect/>
                     </a:stretch>
@@ -9077,6 +12731,9 @@
         <w:jc w:val="center"/>
       </w:pPr>
       <w:r>
+        <w:rPr>
+          <w:noProof/>
+        </w:rPr>
         <w:lastRenderedPageBreak/>
         <w:drawing>
           <wp:inline distT="0" distB="0" distL="0" distR="0" wp14:anchorId="4413559F" wp14:editId="7A4757BB">
@@ -9094,7 +12751,7 @@
                     <pic:cNvPicPr/>
                   </pic:nvPicPr>
                   <pic:blipFill>
-                    <a:blip r:embed="rId26"/>
+                    <a:blip r:embed="rId35"/>
                     <a:stretch>
                       <a:fillRect/>
                     </a:stretch>
@@ -9165,6 +12822,9 @@
         <w:jc w:val="center"/>
       </w:pPr>
       <w:r>
+        <w:rPr>
+          <w:noProof/>
+        </w:rPr>
         <w:drawing>
           <wp:inline distT="0" distB="0" distL="0" distR="0" wp14:anchorId="0F61F4C9" wp14:editId="7C55488F">
             <wp:extent cx="4534533" cy="828791"/>
@@ -9181,7 +12841,7 @@
                     <pic:cNvPicPr/>
                   </pic:nvPicPr>
                   <pic:blipFill>
-                    <a:blip r:embed="rId27"/>
+                    <a:blip r:embed="rId36"/>
                     <a:stretch>
                       <a:fillRect/>
                     </a:stretch>
@@ -9252,6 +12912,9 @@
         <w:jc w:val="center"/>
       </w:pPr>
       <w:r>
+        <w:rPr>
+          <w:noProof/>
+        </w:rPr>
         <w:drawing>
           <wp:inline distT="0" distB="0" distL="0" distR="0" wp14:anchorId="3E008463" wp14:editId="5BD971B1">
             <wp:extent cx="3229426" cy="1019317"/>
@@ -9268,7 +12931,7 @@
                     <pic:cNvPicPr/>
                   </pic:nvPicPr>
                   <pic:blipFill>
-                    <a:blip r:embed="rId28"/>
+                    <a:blip r:embed="rId37"/>
                     <a:stretch>
                       <a:fillRect/>
                     </a:stretch>
@@ -9339,6 +13002,9 @@
         <w:jc w:val="center"/>
       </w:pPr>
       <w:r>
+        <w:rPr>
+          <w:noProof/>
+        </w:rPr>
         <w:drawing>
           <wp:inline distT="0" distB="0" distL="0" distR="0" wp14:anchorId="5C36925B" wp14:editId="08B55D34">
             <wp:extent cx="2267266" cy="1524213"/>
@@ -9355,7 +13021,7 @@
                     <pic:cNvPicPr/>
                   </pic:nvPicPr>
                   <pic:blipFill>
-                    <a:blip r:embed="rId29"/>
+                    <a:blip r:embed="rId38"/>
                     <a:stretch>
                       <a:fillRect/>
                     </a:stretch>
@@ -9444,7 +13110,7 @@
         <w:contextualSpacing w:val="0"/>
         <w:jc w:val="left"/>
       </w:pPr>
-      <w:hyperlink r:id="rId30">
+      <w:hyperlink r:id="rId39">
         <w:r>
           <w:rPr>
             <w:rStyle w:val="Hipervnculo"/>
@@ -9475,7 +13141,7 @@
         <w:contextualSpacing w:val="0"/>
         <w:jc w:val="left"/>
       </w:pPr>
-      <w:hyperlink r:id="rId31">
+      <w:hyperlink r:id="rId40">
         <w:r>
           <w:rPr>
             <w:rStyle w:val="Hipervnculo"/>
@@ -9506,7 +13172,7 @@
         <w:contextualSpacing w:val="0"/>
         <w:jc w:val="left"/>
       </w:pPr>
-      <w:hyperlink r:id="rId32">
+      <w:hyperlink r:id="rId41">
         <w:r>
           <w:rPr>
             <w:rStyle w:val="Hipervnculo"/>
@@ -9537,7 +13203,7 @@
         <w:contextualSpacing w:val="0"/>
         <w:jc w:val="left"/>
       </w:pPr>
-      <w:hyperlink r:id="rId33">
+      <w:hyperlink r:id="rId42">
         <w:r>
           <w:rPr>
             <w:rStyle w:val="Hipervnculo"/>
@@ -9568,7 +13234,7 @@
         <w:contextualSpacing w:val="0"/>
         <w:jc w:val="left"/>
       </w:pPr>
-      <w:hyperlink r:id="rId34">
+      <w:hyperlink r:id="rId43">
         <w:r>
           <w:rPr>
             <w:rStyle w:val="Hipervnculo"/>
@@ -9613,7 +13279,7 @@
         <w:contextualSpacing w:val="0"/>
         <w:jc w:val="left"/>
       </w:pPr>
-      <w:hyperlink r:id="rId35">
+      <w:hyperlink r:id="rId44">
         <w:r>
           <w:rPr>
             <w:rStyle w:val="Hipervnculo"/>
@@ -9625,19 +13291,7 @@
           <w:rPr>
             <w:rStyle w:val="Hipervnculo"/>
           </w:rPr>
-          <w:t>Re</w:t>
-        </w:r>
-        <w:r>
-          <w:rPr>
-            <w:rStyle w:val="Hipervnculo"/>
-          </w:rPr>
-          <w:t>q</w:t>
-        </w:r>
-        <w:r>
-          <w:rPr>
-            <w:rStyle w:val="Hipervnculo"/>
-          </w:rPr>
-          <w:t>uests</w:t>
+          <w:t>Requests</w:t>
         </w:r>
         <w:proofErr w:type="spellEnd"/>
       </w:hyperlink>
@@ -9656,7 +13310,7 @@
         <w:contextualSpacing w:val="0"/>
         <w:jc w:val="left"/>
       </w:pPr>
-      <w:hyperlink r:id="rId36">
+      <w:hyperlink r:id="rId45">
         <w:r>
           <w:rPr>
             <w:rStyle w:val="Hipervnculo"/>
@@ -9679,7 +13333,7 @@
         <w:contextualSpacing w:val="0"/>
         <w:jc w:val="left"/>
       </w:pPr>
-      <w:hyperlink r:id="rId37">
+      <w:hyperlink r:id="rId46">
         <w:r>
           <w:rPr>
             <w:rStyle w:val="Hipervnculo"/>
@@ -9710,7 +13364,7 @@
         <w:contextualSpacing w:val="0"/>
         <w:jc w:val="left"/>
       </w:pPr>
-      <w:hyperlink r:id="rId38">
+      <w:hyperlink r:id="rId47">
         <w:r>
           <w:rPr>
             <w:rStyle w:val="Hipervnculo"/>
@@ -9741,7 +13395,7 @@
         <w:contextualSpacing w:val="0"/>
         <w:jc w:val="left"/>
       </w:pPr>
-      <w:hyperlink r:id="rId39">
+      <w:hyperlink r:id="rId48">
         <w:r>
           <w:rPr>
             <w:rStyle w:val="Hipervnculo"/>
@@ -9764,7 +13418,7 @@
         <w:contextualSpacing w:val="0"/>
         <w:jc w:val="left"/>
       </w:pPr>
-      <w:hyperlink r:id="rId40">
+      <w:hyperlink r:id="rId49">
         <w:r>
           <w:rPr>
             <w:rStyle w:val="Hipervnculo"/>
@@ -9795,7 +13449,7 @@
         <w:contextualSpacing w:val="0"/>
         <w:jc w:val="left"/>
       </w:pPr>
-      <w:hyperlink r:id="rId41">
+      <w:hyperlink r:id="rId50">
         <w:r>
           <w:rPr>
             <w:rStyle w:val="Hipervnculo"/>
@@ -9992,8 +13646,8 @@
       </w:r>
     </w:p>
     <w:sectPr>
-      <w:headerReference w:type="default" r:id="rId42"/>
-      <w:footerReference w:type="default" r:id="rId43"/>
+      <w:headerReference w:type="default" r:id="rId51"/>
+      <w:footerReference w:type="default" r:id="rId52"/>
       <w:pgSz w:w="11906" w:h="16838"/>
       <w:pgMar w:top="1417" w:right="1701" w:bottom="1417" w:left="1701" w:header="708" w:footer="708" w:gutter="0"/>
       <w:pgNumType w:start="0"/>
@@ -10570,6 +14224,291 @@
     </w:lvl>
   </w:abstractNum>
   <w:abstractNum w:abstractNumId="2" w15:restartNumberingAfterBreak="0">
+    <w:nsid w:val="07545A4B"/>
+    <w:multiLevelType w:val="hybridMultilevel"/>
+    <w:tmpl w:val="5AE6B2A6"/>
+    <w:lvl w:ilvl="0" w:tplc="0C0A000F">
+      <w:start w:val="1"/>
+      <w:numFmt w:val="decimal"/>
+      <w:lvlText w:val="%1."/>
+      <w:lvlJc w:val="left"/>
+      <w:pPr>
+        <w:ind w:left="720" w:hanging="360"/>
+      </w:pPr>
+    </w:lvl>
+    <w:lvl w:ilvl="1" w:tplc="0C0A0019" w:tentative="1">
+      <w:start w:val="1"/>
+      <w:numFmt w:val="lowerLetter"/>
+      <w:lvlText w:val="%2."/>
+      <w:lvlJc w:val="left"/>
+      <w:pPr>
+        <w:ind w:left="1440" w:hanging="360"/>
+      </w:pPr>
+    </w:lvl>
+    <w:lvl w:ilvl="2" w:tplc="0C0A001B" w:tentative="1">
+      <w:start w:val="1"/>
+      <w:numFmt w:val="lowerRoman"/>
+      <w:lvlText w:val="%3."/>
+      <w:lvlJc w:val="right"/>
+      <w:pPr>
+        <w:ind w:left="2160" w:hanging="180"/>
+      </w:pPr>
+    </w:lvl>
+    <w:lvl w:ilvl="3" w:tplc="0C0A000F" w:tentative="1">
+      <w:start w:val="1"/>
+      <w:numFmt w:val="decimal"/>
+      <w:lvlText w:val="%4."/>
+      <w:lvlJc w:val="left"/>
+      <w:pPr>
+        <w:ind w:left="2880" w:hanging="360"/>
+      </w:pPr>
+    </w:lvl>
+    <w:lvl w:ilvl="4" w:tplc="0C0A0019" w:tentative="1">
+      <w:start w:val="1"/>
+      <w:numFmt w:val="lowerLetter"/>
+      <w:lvlText w:val="%5."/>
+      <w:lvlJc w:val="left"/>
+      <w:pPr>
+        <w:ind w:left="3600" w:hanging="360"/>
+      </w:pPr>
+    </w:lvl>
+    <w:lvl w:ilvl="5" w:tplc="0C0A001B" w:tentative="1">
+      <w:start w:val="1"/>
+      <w:numFmt w:val="lowerRoman"/>
+      <w:lvlText w:val="%6."/>
+      <w:lvlJc w:val="right"/>
+      <w:pPr>
+        <w:ind w:left="4320" w:hanging="180"/>
+      </w:pPr>
+    </w:lvl>
+    <w:lvl w:ilvl="6" w:tplc="0C0A000F" w:tentative="1">
+      <w:start w:val="1"/>
+      <w:numFmt w:val="decimal"/>
+      <w:lvlText w:val="%7."/>
+      <w:lvlJc w:val="left"/>
+      <w:pPr>
+        <w:ind w:left="5040" w:hanging="360"/>
+      </w:pPr>
+    </w:lvl>
+    <w:lvl w:ilvl="7" w:tplc="0C0A0019" w:tentative="1">
+      <w:start w:val="1"/>
+      <w:numFmt w:val="lowerLetter"/>
+      <w:lvlText w:val="%8."/>
+      <w:lvlJc w:val="left"/>
+      <w:pPr>
+        <w:ind w:left="5760" w:hanging="360"/>
+      </w:pPr>
+    </w:lvl>
+    <w:lvl w:ilvl="8" w:tplc="0C0A001B" w:tentative="1">
+      <w:start w:val="1"/>
+      <w:numFmt w:val="lowerRoman"/>
+      <w:lvlText w:val="%9."/>
+      <w:lvlJc w:val="right"/>
+      <w:pPr>
+        <w:ind w:left="6480" w:hanging="180"/>
+      </w:pPr>
+    </w:lvl>
+  </w:abstractNum>
+  <w:abstractNum w:abstractNumId="3" w15:restartNumberingAfterBreak="0">
+    <w:nsid w:val="092464CE"/>
+    <w:multiLevelType w:val="hybridMultilevel"/>
+    <w:tmpl w:val="FF9EE7FA"/>
+    <w:lvl w:ilvl="0" w:tplc="0C0A0001">
+      <w:start w:val="1"/>
+      <w:numFmt w:val="bullet"/>
+      <w:lvlText w:val=""/>
+      <w:lvlJc w:val="left"/>
+      <w:pPr>
+        <w:ind w:left="720" w:hanging="360"/>
+      </w:pPr>
+      <w:rPr>
+        <w:rFonts w:ascii="Symbol" w:hAnsi="Symbol" w:hint="default"/>
+      </w:rPr>
+    </w:lvl>
+    <w:lvl w:ilvl="1" w:tplc="0C0A0003" w:tentative="1">
+      <w:start w:val="1"/>
+      <w:numFmt w:val="bullet"/>
+      <w:lvlText w:val="o"/>
+      <w:lvlJc w:val="left"/>
+      <w:pPr>
+        <w:ind w:left="1440" w:hanging="360"/>
+      </w:pPr>
+      <w:rPr>
+        <w:rFonts w:ascii="Courier New" w:hAnsi="Courier New" w:cs="Courier New" w:hint="default"/>
+      </w:rPr>
+    </w:lvl>
+    <w:lvl w:ilvl="2" w:tplc="0C0A0005" w:tentative="1">
+      <w:start w:val="1"/>
+      <w:numFmt w:val="bullet"/>
+      <w:lvlText w:val=""/>
+      <w:lvlJc w:val="left"/>
+      <w:pPr>
+        <w:ind w:left="2160" w:hanging="360"/>
+      </w:pPr>
+      <w:rPr>
+        <w:rFonts w:ascii="Wingdings" w:hAnsi="Wingdings" w:hint="default"/>
+      </w:rPr>
+    </w:lvl>
+    <w:lvl w:ilvl="3" w:tplc="0C0A0001" w:tentative="1">
+      <w:start w:val="1"/>
+      <w:numFmt w:val="bullet"/>
+      <w:lvlText w:val=""/>
+      <w:lvlJc w:val="left"/>
+      <w:pPr>
+        <w:ind w:left="2880" w:hanging="360"/>
+      </w:pPr>
+      <w:rPr>
+        <w:rFonts w:ascii="Symbol" w:hAnsi="Symbol" w:hint="default"/>
+      </w:rPr>
+    </w:lvl>
+    <w:lvl w:ilvl="4" w:tplc="0C0A0003" w:tentative="1">
+      <w:start w:val="1"/>
+      <w:numFmt w:val="bullet"/>
+      <w:lvlText w:val="o"/>
+      <w:lvlJc w:val="left"/>
+      <w:pPr>
+        <w:ind w:left="3600" w:hanging="360"/>
+      </w:pPr>
+      <w:rPr>
+        <w:rFonts w:ascii="Courier New" w:hAnsi="Courier New" w:cs="Courier New" w:hint="default"/>
+      </w:rPr>
+    </w:lvl>
+    <w:lvl w:ilvl="5" w:tplc="0C0A0005" w:tentative="1">
+      <w:start w:val="1"/>
+      <w:numFmt w:val="bullet"/>
+      <w:lvlText w:val=""/>
+      <w:lvlJc w:val="left"/>
+      <w:pPr>
+        <w:ind w:left="4320" w:hanging="360"/>
+      </w:pPr>
+      <w:rPr>
+        <w:rFonts w:ascii="Wingdings" w:hAnsi="Wingdings" w:hint="default"/>
+      </w:rPr>
+    </w:lvl>
+    <w:lvl w:ilvl="6" w:tplc="0C0A0001" w:tentative="1">
+      <w:start w:val="1"/>
+      <w:numFmt w:val="bullet"/>
+      <w:lvlText w:val=""/>
+      <w:lvlJc w:val="left"/>
+      <w:pPr>
+        <w:ind w:left="5040" w:hanging="360"/>
+      </w:pPr>
+      <w:rPr>
+        <w:rFonts w:ascii="Symbol" w:hAnsi="Symbol" w:hint="default"/>
+      </w:rPr>
+    </w:lvl>
+    <w:lvl w:ilvl="7" w:tplc="0C0A0003" w:tentative="1">
+      <w:start w:val="1"/>
+      <w:numFmt w:val="bullet"/>
+      <w:lvlText w:val="o"/>
+      <w:lvlJc w:val="left"/>
+      <w:pPr>
+        <w:ind w:left="5760" w:hanging="360"/>
+      </w:pPr>
+      <w:rPr>
+        <w:rFonts w:ascii="Courier New" w:hAnsi="Courier New" w:cs="Courier New" w:hint="default"/>
+      </w:rPr>
+    </w:lvl>
+    <w:lvl w:ilvl="8" w:tplc="0C0A0005" w:tentative="1">
+      <w:start w:val="1"/>
+      <w:numFmt w:val="bullet"/>
+      <w:lvlText w:val=""/>
+      <w:lvlJc w:val="left"/>
+      <w:pPr>
+        <w:ind w:left="6480" w:hanging="360"/>
+      </w:pPr>
+      <w:rPr>
+        <w:rFonts w:ascii="Wingdings" w:hAnsi="Wingdings" w:hint="default"/>
+      </w:rPr>
+    </w:lvl>
+  </w:abstractNum>
+  <w:abstractNum w:abstractNumId="4" w15:restartNumberingAfterBreak="0">
+    <w:nsid w:val="1015194E"/>
+    <w:multiLevelType w:val="hybridMultilevel"/>
+    <w:tmpl w:val="7D70C27C"/>
+    <w:lvl w:ilvl="0" w:tplc="0C0A000F">
+      <w:start w:val="1"/>
+      <w:numFmt w:val="decimal"/>
+      <w:lvlText w:val="%1."/>
+      <w:lvlJc w:val="left"/>
+      <w:pPr>
+        <w:ind w:left="720" w:hanging="360"/>
+      </w:pPr>
+    </w:lvl>
+    <w:lvl w:ilvl="1" w:tplc="0C0A0019" w:tentative="1">
+      <w:start w:val="1"/>
+      <w:numFmt w:val="lowerLetter"/>
+      <w:lvlText w:val="%2."/>
+      <w:lvlJc w:val="left"/>
+      <w:pPr>
+        <w:ind w:left="1440" w:hanging="360"/>
+      </w:pPr>
+    </w:lvl>
+    <w:lvl w:ilvl="2" w:tplc="0C0A001B" w:tentative="1">
+      <w:start w:val="1"/>
+      <w:numFmt w:val="lowerRoman"/>
+      <w:lvlText w:val="%3."/>
+      <w:lvlJc w:val="right"/>
+      <w:pPr>
+        <w:ind w:left="2160" w:hanging="180"/>
+      </w:pPr>
+    </w:lvl>
+    <w:lvl w:ilvl="3" w:tplc="0C0A000F" w:tentative="1">
+      <w:start w:val="1"/>
+      <w:numFmt w:val="decimal"/>
+      <w:lvlText w:val="%4."/>
+      <w:lvlJc w:val="left"/>
+      <w:pPr>
+        <w:ind w:left="2880" w:hanging="360"/>
+      </w:pPr>
+    </w:lvl>
+    <w:lvl w:ilvl="4" w:tplc="0C0A0019" w:tentative="1">
+      <w:start w:val="1"/>
+      <w:numFmt w:val="lowerLetter"/>
+      <w:lvlText w:val="%5."/>
+      <w:lvlJc w:val="left"/>
+      <w:pPr>
+        <w:ind w:left="3600" w:hanging="360"/>
+      </w:pPr>
+    </w:lvl>
+    <w:lvl w:ilvl="5" w:tplc="0C0A001B" w:tentative="1">
+      <w:start w:val="1"/>
+      <w:numFmt w:val="lowerRoman"/>
+      <w:lvlText w:val="%6."/>
+      <w:lvlJc w:val="right"/>
+      <w:pPr>
+        <w:ind w:left="4320" w:hanging="180"/>
+      </w:pPr>
+    </w:lvl>
+    <w:lvl w:ilvl="6" w:tplc="0C0A000F" w:tentative="1">
+      <w:start w:val="1"/>
+      <w:numFmt w:val="decimal"/>
+      <w:lvlText w:val="%7."/>
+      <w:lvlJc w:val="left"/>
+      <w:pPr>
+        <w:ind w:left="5040" w:hanging="360"/>
+      </w:pPr>
+    </w:lvl>
+    <w:lvl w:ilvl="7" w:tplc="0C0A0019" w:tentative="1">
+      <w:start w:val="1"/>
+      <w:numFmt w:val="lowerLetter"/>
+      <w:lvlText w:val="%8."/>
+      <w:lvlJc w:val="left"/>
+      <w:pPr>
+        <w:ind w:left="5760" w:hanging="360"/>
+      </w:pPr>
+    </w:lvl>
+    <w:lvl w:ilvl="8" w:tplc="0C0A001B" w:tentative="1">
+      <w:start w:val="1"/>
+      <w:numFmt w:val="lowerRoman"/>
+      <w:lvlText w:val="%9."/>
+      <w:lvlJc w:val="right"/>
+      <w:pPr>
+        <w:ind w:left="6480" w:hanging="180"/>
+      </w:pPr>
+    </w:lvl>
+  </w:abstractNum>
+  <w:abstractNum w:abstractNumId="5" w15:restartNumberingAfterBreak="0">
     <w:nsid w:val="13B2C63B"/>
     <w:multiLevelType w:val="hybridMultilevel"/>
     <w:tmpl w:val="1B747006"/>
@@ -10682,7 +14621,93 @@
       </w:rPr>
     </w:lvl>
   </w:abstractNum>
-  <w:abstractNum w:abstractNumId="3" w15:restartNumberingAfterBreak="0">
+  <w:abstractNum w:abstractNumId="6" w15:restartNumberingAfterBreak="0">
+    <w:nsid w:val="1C5C2A65"/>
+    <w:multiLevelType w:val="hybridMultilevel"/>
+    <w:tmpl w:val="427C00A8"/>
+    <w:lvl w:ilvl="0" w:tplc="0C0A000F">
+      <w:start w:val="1"/>
+      <w:numFmt w:val="decimal"/>
+      <w:lvlText w:val="%1."/>
+      <w:lvlJc w:val="left"/>
+      <w:pPr>
+        <w:ind w:left="720" w:hanging="360"/>
+      </w:pPr>
+    </w:lvl>
+    <w:lvl w:ilvl="1" w:tplc="0C0A0019" w:tentative="1">
+      <w:start w:val="1"/>
+      <w:numFmt w:val="lowerLetter"/>
+      <w:lvlText w:val="%2."/>
+      <w:lvlJc w:val="left"/>
+      <w:pPr>
+        <w:ind w:left="1440" w:hanging="360"/>
+      </w:pPr>
+    </w:lvl>
+    <w:lvl w:ilvl="2" w:tplc="0C0A001B" w:tentative="1">
+      <w:start w:val="1"/>
+      <w:numFmt w:val="lowerRoman"/>
+      <w:lvlText w:val="%3."/>
+      <w:lvlJc w:val="right"/>
+      <w:pPr>
+        <w:ind w:left="2160" w:hanging="180"/>
+      </w:pPr>
+    </w:lvl>
+    <w:lvl w:ilvl="3" w:tplc="0C0A000F" w:tentative="1">
+      <w:start w:val="1"/>
+      <w:numFmt w:val="decimal"/>
+      <w:lvlText w:val="%4."/>
+      <w:lvlJc w:val="left"/>
+      <w:pPr>
+        <w:ind w:left="2880" w:hanging="360"/>
+      </w:pPr>
+    </w:lvl>
+    <w:lvl w:ilvl="4" w:tplc="0C0A0019" w:tentative="1">
+      <w:start w:val="1"/>
+      <w:numFmt w:val="lowerLetter"/>
+      <w:lvlText w:val="%5."/>
+      <w:lvlJc w:val="left"/>
+      <w:pPr>
+        <w:ind w:left="3600" w:hanging="360"/>
+      </w:pPr>
+    </w:lvl>
+    <w:lvl w:ilvl="5" w:tplc="0C0A001B" w:tentative="1">
+      <w:start w:val="1"/>
+      <w:numFmt w:val="lowerRoman"/>
+      <w:lvlText w:val="%6."/>
+      <w:lvlJc w:val="right"/>
+      <w:pPr>
+        <w:ind w:left="4320" w:hanging="180"/>
+      </w:pPr>
+    </w:lvl>
+    <w:lvl w:ilvl="6" w:tplc="0C0A000F" w:tentative="1">
+      <w:start w:val="1"/>
+      <w:numFmt w:val="decimal"/>
+      <w:lvlText w:val="%7."/>
+      <w:lvlJc w:val="left"/>
+      <w:pPr>
+        <w:ind w:left="5040" w:hanging="360"/>
+      </w:pPr>
+    </w:lvl>
+    <w:lvl w:ilvl="7" w:tplc="0C0A0019" w:tentative="1">
+      <w:start w:val="1"/>
+      <w:numFmt w:val="lowerLetter"/>
+      <w:lvlText w:val="%8."/>
+      <w:lvlJc w:val="left"/>
+      <w:pPr>
+        <w:ind w:left="5760" w:hanging="360"/>
+      </w:pPr>
+    </w:lvl>
+    <w:lvl w:ilvl="8" w:tplc="0C0A001B" w:tentative="1">
+      <w:start w:val="1"/>
+      <w:numFmt w:val="lowerRoman"/>
+      <w:lvlText w:val="%9."/>
+      <w:lvlJc w:val="right"/>
+      <w:pPr>
+        <w:ind w:left="6480" w:hanging="180"/>
+      </w:pPr>
+    </w:lvl>
+  </w:abstractNum>
+  <w:abstractNum w:abstractNumId="7" w15:restartNumberingAfterBreak="0">
     <w:nsid w:val="248D64E3"/>
     <w:multiLevelType w:val="hybridMultilevel"/>
     <w:tmpl w:val="B03A2DAC"/>
@@ -10795,7 +14820,7 @@
       </w:rPr>
     </w:lvl>
   </w:abstractNum>
-  <w:abstractNum w:abstractNumId="4" w15:restartNumberingAfterBreak="0">
+  <w:abstractNum w:abstractNumId="8" w15:restartNumberingAfterBreak="0">
     <w:nsid w:val="27ED7772"/>
     <w:multiLevelType w:val="hybridMultilevel"/>
     <w:tmpl w:val="3F04CFAE"/>
@@ -10881,7 +14906,7 @@
       </w:pPr>
     </w:lvl>
   </w:abstractNum>
-  <w:abstractNum w:abstractNumId="5" w15:restartNumberingAfterBreak="0">
+  <w:abstractNum w:abstractNumId="9" w15:restartNumberingAfterBreak="0">
     <w:nsid w:val="33C247DE"/>
     <w:multiLevelType w:val="hybridMultilevel"/>
     <w:tmpl w:val="6A42F9EC"/>
@@ -10994,7 +15019,93 @@
       </w:rPr>
     </w:lvl>
   </w:abstractNum>
-  <w:abstractNum w:abstractNumId="6" w15:restartNumberingAfterBreak="0">
+  <w:abstractNum w:abstractNumId="10" w15:restartNumberingAfterBreak="0">
+    <w:nsid w:val="35C61F33"/>
+    <w:multiLevelType w:val="hybridMultilevel"/>
+    <w:tmpl w:val="37BA5668"/>
+    <w:lvl w:ilvl="0" w:tplc="0C0A000F">
+      <w:start w:val="1"/>
+      <w:numFmt w:val="decimal"/>
+      <w:lvlText w:val="%1."/>
+      <w:lvlJc w:val="left"/>
+      <w:pPr>
+        <w:ind w:left="1440" w:hanging="360"/>
+      </w:pPr>
+    </w:lvl>
+    <w:lvl w:ilvl="1" w:tplc="0C0A0019" w:tentative="1">
+      <w:start w:val="1"/>
+      <w:numFmt w:val="lowerLetter"/>
+      <w:lvlText w:val="%2."/>
+      <w:lvlJc w:val="left"/>
+      <w:pPr>
+        <w:ind w:left="2160" w:hanging="360"/>
+      </w:pPr>
+    </w:lvl>
+    <w:lvl w:ilvl="2" w:tplc="0C0A001B" w:tentative="1">
+      <w:start w:val="1"/>
+      <w:numFmt w:val="lowerRoman"/>
+      <w:lvlText w:val="%3."/>
+      <w:lvlJc w:val="right"/>
+      <w:pPr>
+        <w:ind w:left="2880" w:hanging="180"/>
+      </w:pPr>
+    </w:lvl>
+    <w:lvl w:ilvl="3" w:tplc="0C0A000F" w:tentative="1">
+      <w:start w:val="1"/>
+      <w:numFmt w:val="decimal"/>
+      <w:lvlText w:val="%4."/>
+      <w:lvlJc w:val="left"/>
+      <w:pPr>
+        <w:ind w:left="3600" w:hanging="360"/>
+      </w:pPr>
+    </w:lvl>
+    <w:lvl w:ilvl="4" w:tplc="0C0A0019" w:tentative="1">
+      <w:start w:val="1"/>
+      <w:numFmt w:val="lowerLetter"/>
+      <w:lvlText w:val="%5."/>
+      <w:lvlJc w:val="left"/>
+      <w:pPr>
+        <w:ind w:left="4320" w:hanging="360"/>
+      </w:pPr>
+    </w:lvl>
+    <w:lvl w:ilvl="5" w:tplc="0C0A001B" w:tentative="1">
+      <w:start w:val="1"/>
+      <w:numFmt w:val="lowerRoman"/>
+      <w:lvlText w:val="%6."/>
+      <w:lvlJc w:val="right"/>
+      <w:pPr>
+        <w:ind w:left="5040" w:hanging="180"/>
+      </w:pPr>
+    </w:lvl>
+    <w:lvl w:ilvl="6" w:tplc="0C0A000F" w:tentative="1">
+      <w:start w:val="1"/>
+      <w:numFmt w:val="decimal"/>
+      <w:lvlText w:val="%7."/>
+      <w:lvlJc w:val="left"/>
+      <w:pPr>
+        <w:ind w:left="5760" w:hanging="360"/>
+      </w:pPr>
+    </w:lvl>
+    <w:lvl w:ilvl="7" w:tplc="0C0A0019" w:tentative="1">
+      <w:start w:val="1"/>
+      <w:numFmt w:val="lowerLetter"/>
+      <w:lvlText w:val="%8."/>
+      <w:lvlJc w:val="left"/>
+      <w:pPr>
+        <w:ind w:left="6480" w:hanging="360"/>
+      </w:pPr>
+    </w:lvl>
+    <w:lvl w:ilvl="8" w:tplc="0C0A001B" w:tentative="1">
+      <w:start w:val="1"/>
+      <w:numFmt w:val="lowerRoman"/>
+      <w:lvlText w:val="%9."/>
+      <w:lvlJc w:val="right"/>
+      <w:pPr>
+        <w:ind w:left="7200" w:hanging="180"/>
+      </w:pPr>
+    </w:lvl>
+  </w:abstractNum>
+  <w:abstractNum w:abstractNumId="11" w15:restartNumberingAfterBreak="0">
     <w:nsid w:val="3A4F2422"/>
     <w:multiLevelType w:val="hybridMultilevel"/>
     <w:tmpl w:val="B4908F3E"/>
@@ -11107,7 +15218,7 @@
       </w:rPr>
     </w:lvl>
   </w:abstractNum>
-  <w:abstractNum w:abstractNumId="7" w15:restartNumberingAfterBreak="0">
+  <w:abstractNum w:abstractNumId="12" w15:restartNumberingAfterBreak="0">
     <w:nsid w:val="3CC04535"/>
     <w:multiLevelType w:val="hybridMultilevel"/>
     <w:tmpl w:val="951277A8"/>
@@ -11220,7 +15331,7 @@
       </w:rPr>
     </w:lvl>
   </w:abstractNum>
-  <w:abstractNum w:abstractNumId="8" w15:restartNumberingAfterBreak="0">
+  <w:abstractNum w:abstractNumId="13" w15:restartNumberingAfterBreak="0">
     <w:nsid w:val="449E3078"/>
     <w:multiLevelType w:val="hybridMultilevel"/>
     <w:tmpl w:val="5068FA70"/>
@@ -11333,7 +15444,7 @@
       </w:rPr>
     </w:lvl>
   </w:abstractNum>
-  <w:abstractNum w:abstractNumId="9" w15:restartNumberingAfterBreak="0">
+  <w:abstractNum w:abstractNumId="14" w15:restartNumberingAfterBreak="0">
     <w:nsid w:val="637DBE8A"/>
     <w:multiLevelType w:val="hybridMultilevel"/>
     <w:tmpl w:val="6A8C0032"/>
@@ -11446,7 +15557,7 @@
       </w:rPr>
     </w:lvl>
   </w:abstractNum>
-  <w:abstractNum w:abstractNumId="10" w15:restartNumberingAfterBreak="0">
+  <w:abstractNum w:abstractNumId="15" w15:restartNumberingAfterBreak="0">
     <w:nsid w:val="68E31669"/>
     <w:multiLevelType w:val="hybridMultilevel"/>
     <w:tmpl w:val="D18803BE"/>
@@ -11559,53 +15670,237 @@
       </w:rPr>
     </w:lvl>
   </w:abstractNum>
+  <w:abstractNum w:abstractNumId="16" w15:restartNumberingAfterBreak="0">
+    <w:nsid w:val="767A0700"/>
+    <w:multiLevelType w:val="hybridMultilevel"/>
+    <w:tmpl w:val="6C5A46BE"/>
+    <w:lvl w:ilvl="0" w:tplc="0C0A000F">
+      <w:start w:val="1"/>
+      <w:numFmt w:val="decimal"/>
+      <w:lvlText w:val="%1."/>
+      <w:lvlJc w:val="left"/>
+      <w:pPr>
+        <w:ind w:left="720" w:hanging="360"/>
+      </w:pPr>
+    </w:lvl>
+    <w:lvl w:ilvl="1" w:tplc="0C0A0019" w:tentative="1">
+      <w:start w:val="1"/>
+      <w:numFmt w:val="lowerLetter"/>
+      <w:lvlText w:val="%2."/>
+      <w:lvlJc w:val="left"/>
+      <w:pPr>
+        <w:ind w:left="1440" w:hanging="360"/>
+      </w:pPr>
+    </w:lvl>
+    <w:lvl w:ilvl="2" w:tplc="0C0A001B" w:tentative="1">
+      <w:start w:val="1"/>
+      <w:numFmt w:val="lowerRoman"/>
+      <w:lvlText w:val="%3."/>
+      <w:lvlJc w:val="right"/>
+      <w:pPr>
+        <w:ind w:left="2160" w:hanging="180"/>
+      </w:pPr>
+    </w:lvl>
+    <w:lvl w:ilvl="3" w:tplc="0C0A000F" w:tentative="1">
+      <w:start w:val="1"/>
+      <w:numFmt w:val="decimal"/>
+      <w:lvlText w:val="%4."/>
+      <w:lvlJc w:val="left"/>
+      <w:pPr>
+        <w:ind w:left="2880" w:hanging="360"/>
+      </w:pPr>
+    </w:lvl>
+    <w:lvl w:ilvl="4" w:tplc="0C0A0019" w:tentative="1">
+      <w:start w:val="1"/>
+      <w:numFmt w:val="lowerLetter"/>
+      <w:lvlText w:val="%5."/>
+      <w:lvlJc w:val="left"/>
+      <w:pPr>
+        <w:ind w:left="3600" w:hanging="360"/>
+      </w:pPr>
+    </w:lvl>
+    <w:lvl w:ilvl="5" w:tplc="0C0A001B" w:tentative="1">
+      <w:start w:val="1"/>
+      <w:numFmt w:val="lowerRoman"/>
+      <w:lvlText w:val="%6."/>
+      <w:lvlJc w:val="right"/>
+      <w:pPr>
+        <w:ind w:left="4320" w:hanging="180"/>
+      </w:pPr>
+    </w:lvl>
+    <w:lvl w:ilvl="6" w:tplc="0C0A000F" w:tentative="1">
+      <w:start w:val="1"/>
+      <w:numFmt w:val="decimal"/>
+      <w:lvlText w:val="%7."/>
+      <w:lvlJc w:val="left"/>
+      <w:pPr>
+        <w:ind w:left="5040" w:hanging="360"/>
+      </w:pPr>
+    </w:lvl>
+    <w:lvl w:ilvl="7" w:tplc="0C0A0019" w:tentative="1">
+      <w:start w:val="1"/>
+      <w:numFmt w:val="lowerLetter"/>
+      <w:lvlText w:val="%8."/>
+      <w:lvlJc w:val="left"/>
+      <w:pPr>
+        <w:ind w:left="5760" w:hanging="360"/>
+      </w:pPr>
+    </w:lvl>
+    <w:lvl w:ilvl="8" w:tplc="0C0A001B" w:tentative="1">
+      <w:start w:val="1"/>
+      <w:numFmt w:val="lowerRoman"/>
+      <w:lvlText w:val="%9."/>
+      <w:lvlJc w:val="right"/>
+      <w:pPr>
+        <w:ind w:left="6480" w:hanging="180"/>
+      </w:pPr>
+    </w:lvl>
+  </w:abstractNum>
+  <w:abstractNum w:abstractNumId="17" w15:restartNumberingAfterBreak="0">
+    <w:nsid w:val="77D569A3"/>
+    <w:multiLevelType w:val="hybridMultilevel"/>
+    <w:tmpl w:val="A5FC409E"/>
+    <w:lvl w:ilvl="0" w:tplc="0C0A000F">
+      <w:start w:val="1"/>
+      <w:numFmt w:val="decimal"/>
+      <w:lvlText w:val="%1."/>
+      <w:lvlJc w:val="left"/>
+      <w:pPr>
+        <w:ind w:left="720" w:hanging="360"/>
+      </w:pPr>
+    </w:lvl>
+    <w:lvl w:ilvl="1" w:tplc="0C0A0019" w:tentative="1">
+      <w:start w:val="1"/>
+      <w:numFmt w:val="lowerLetter"/>
+      <w:lvlText w:val="%2."/>
+      <w:lvlJc w:val="left"/>
+      <w:pPr>
+        <w:ind w:left="1440" w:hanging="360"/>
+      </w:pPr>
+    </w:lvl>
+    <w:lvl w:ilvl="2" w:tplc="0C0A001B" w:tentative="1">
+      <w:start w:val="1"/>
+      <w:numFmt w:val="lowerRoman"/>
+      <w:lvlText w:val="%3."/>
+      <w:lvlJc w:val="right"/>
+      <w:pPr>
+        <w:ind w:left="2160" w:hanging="180"/>
+      </w:pPr>
+    </w:lvl>
+    <w:lvl w:ilvl="3" w:tplc="0C0A000F" w:tentative="1">
+      <w:start w:val="1"/>
+      <w:numFmt w:val="decimal"/>
+      <w:lvlText w:val="%4."/>
+      <w:lvlJc w:val="left"/>
+      <w:pPr>
+        <w:ind w:left="2880" w:hanging="360"/>
+      </w:pPr>
+    </w:lvl>
+    <w:lvl w:ilvl="4" w:tplc="0C0A0019" w:tentative="1">
+      <w:start w:val="1"/>
+      <w:numFmt w:val="lowerLetter"/>
+      <w:lvlText w:val="%5."/>
+      <w:lvlJc w:val="left"/>
+      <w:pPr>
+        <w:ind w:left="3600" w:hanging="360"/>
+      </w:pPr>
+    </w:lvl>
+    <w:lvl w:ilvl="5" w:tplc="0C0A001B" w:tentative="1">
+      <w:start w:val="1"/>
+      <w:numFmt w:val="lowerRoman"/>
+      <w:lvlText w:val="%6."/>
+      <w:lvlJc w:val="right"/>
+      <w:pPr>
+        <w:ind w:left="4320" w:hanging="180"/>
+      </w:pPr>
+    </w:lvl>
+    <w:lvl w:ilvl="6" w:tplc="0C0A000F" w:tentative="1">
+      <w:start w:val="1"/>
+      <w:numFmt w:val="decimal"/>
+      <w:lvlText w:val="%7."/>
+      <w:lvlJc w:val="left"/>
+      <w:pPr>
+        <w:ind w:left="5040" w:hanging="360"/>
+      </w:pPr>
+    </w:lvl>
+    <w:lvl w:ilvl="7" w:tplc="0C0A0019" w:tentative="1">
+      <w:start w:val="1"/>
+      <w:numFmt w:val="lowerLetter"/>
+      <w:lvlText w:val="%8."/>
+      <w:lvlJc w:val="left"/>
+      <w:pPr>
+        <w:ind w:left="5760" w:hanging="360"/>
+      </w:pPr>
+    </w:lvl>
+    <w:lvl w:ilvl="8" w:tplc="0C0A001B" w:tentative="1">
+      <w:start w:val="1"/>
+      <w:numFmt w:val="lowerRoman"/>
+      <w:lvlText w:val="%9."/>
+      <w:lvlJc w:val="right"/>
+      <w:pPr>
+        <w:ind w:left="6480" w:hanging="180"/>
+      </w:pPr>
+    </w:lvl>
+  </w:abstractNum>
   <w:num w:numId="1" w16cid:durableId="234360258">
     <w:abstractNumId w:val="1"/>
   </w:num>
   <w:num w:numId="2" w16cid:durableId="388455761">
-    <w:abstractNumId w:val="4"/>
+    <w:abstractNumId w:val="8"/>
   </w:num>
   <w:num w:numId="3" w16cid:durableId="354160044">
-    <w:abstractNumId w:val="8"/>
+    <w:abstractNumId w:val="13"/>
   </w:num>
   <w:num w:numId="4" w16cid:durableId="335961340">
-    <w:abstractNumId w:val="10"/>
+    <w:abstractNumId w:val="15"/>
   </w:num>
   <w:num w:numId="5" w16cid:durableId="1987054099">
-    <w:abstractNumId w:val="7"/>
+    <w:abstractNumId w:val="12"/>
   </w:num>
   <w:num w:numId="6" w16cid:durableId="208541236">
     <w:abstractNumId w:val="0"/>
   </w:num>
   <w:num w:numId="7" w16cid:durableId="1007557764">
-    <w:abstractNumId w:val="3"/>
+    <w:abstractNumId w:val="7"/>
   </w:num>
   <w:num w:numId="8" w16cid:durableId="350492164">
+    <w:abstractNumId w:val="11"/>
+  </w:num>
+  <w:num w:numId="9" w16cid:durableId="2092967755">
+    <w:abstractNumId w:val="9"/>
+  </w:num>
+  <w:num w:numId="10" w16cid:durableId="2098212116">
+    <w:abstractNumId w:val="14"/>
+  </w:num>
+  <w:num w:numId="11" w16cid:durableId="1843814735">
+    <w:abstractNumId w:val="14"/>
+  </w:num>
+  <w:num w:numId="12" w16cid:durableId="1986810551">
+    <w:abstractNumId w:val="5"/>
+  </w:num>
+  <w:num w:numId="13" w16cid:durableId="679115107">
+    <w:abstractNumId w:val="5"/>
+  </w:num>
+  <w:num w:numId="14" w16cid:durableId="835536606">
+    <w:abstractNumId w:val="2"/>
+  </w:num>
+  <w:num w:numId="15" w16cid:durableId="611012495">
+    <w:abstractNumId w:val="17"/>
+  </w:num>
+  <w:num w:numId="16" w16cid:durableId="1514029407">
+    <w:abstractNumId w:val="4"/>
+  </w:num>
+  <w:num w:numId="17" w16cid:durableId="1203713096">
+    <w:abstractNumId w:val="16"/>
+  </w:num>
+  <w:num w:numId="18" w16cid:durableId="949051035">
+    <w:abstractNumId w:val="10"/>
+  </w:num>
+  <w:num w:numId="19" w16cid:durableId="463734370">
     <w:abstractNumId w:val="6"/>
   </w:num>
-  <w:num w:numId="9" w16cid:durableId="2092967755">
-    <w:abstractNumId w:val="5"/>
-  </w:num>
-  <w:num w:numId="10" w16cid:durableId="2098212116">
-    <w:abstractNumId w:val="9"/>
-  </w:num>
-  <w:num w:numId="11" w16cid:durableId="1843814735">
-    <w:abstractNumId w:val="9"/>
-  </w:num>
-  <w:num w:numId="12" w16cid:durableId="1986810551">
-    <w:abstractNumId w:val="2"/>
-    <w:lvlOverride w:ilvl="0"/>
-    <w:lvlOverride w:ilvl="1"/>
-    <w:lvlOverride w:ilvl="2"/>
-    <w:lvlOverride w:ilvl="3"/>
-    <w:lvlOverride w:ilvl="4"/>
-    <w:lvlOverride w:ilvl="5"/>
-    <w:lvlOverride w:ilvl="6"/>
-    <w:lvlOverride w:ilvl="7"/>
-    <w:lvlOverride w:ilvl="8"/>
-  </w:num>
-  <w:num w:numId="13" w16cid:durableId="679115107">
-    <w:abstractNumId w:val="2"/>
+  <w:num w:numId="20" w16cid:durableId="1126654708">
+    <w:abstractNumId w:val="3"/>
   </w:num>
 </w:numbering>
 </file>
@@ -12010,7 +16305,7 @@
   <w:style w:type="paragraph" w:default="1" w:styleId="Normal">
     <w:name w:val="Normal"/>
     <w:qFormat/>
-    <w:rsid w:val="007935EB"/>
+    <w:rsid w:val="00D17FE8"/>
     <w:pPr>
       <w:jc w:val="both"/>
     </w:pPr>

--- a/PFC.docx
+++ b/PFC.docx
@@ -156,7 +156,7 @@
                                     <w:tag w:val=""/>
                                     <w:id w:val="-650599894"/>
                                     <w:dataBinding w:prefixMappings="xmlns:ns0='http://schemas.microsoft.com/office/2006/coverPageProps' " w:xpath="/ns0:CoverPageProperties[1]/ns0:PublishDate[1]" w:storeItemID="{55AF091B-3C7A-41E3-B477-F2FDAA23CFDA}"/>
-                                    <w:date w:fullDate="2025-06-10T00:00:00Z">
+                                    <w:date w:fullDate="2025-06-14T00:00:00Z">
                                       <w:dateFormat w:val="d-M-yyyy"/>
                                       <w:lid w:val="es-ES"/>
                                       <w:storeMappedDataAs w:val="dateTime"/>
@@ -180,7 +180,7 @@
                                           <w:sz w:val="28"/>
                                           <w:szCs w:val="28"/>
                                         </w:rPr>
-                                        <w:t>10-6-2025</w:t>
+                                        <w:t>14-6-2025</w:t>
                                       </w:r>
                                     </w:p>
                                   </w:sdtContent>
@@ -3468,7 +3468,7 @@
                               <w:tag w:val=""/>
                               <w:id w:val="-650599894"/>
                               <w:dataBinding w:prefixMappings="xmlns:ns0='http://schemas.microsoft.com/office/2006/coverPageProps' " w:xpath="/ns0:CoverPageProperties[1]/ns0:PublishDate[1]" w:storeItemID="{55AF091B-3C7A-41E3-B477-F2FDAA23CFDA}"/>
-                              <w:date w:fullDate="2025-06-10T00:00:00Z">
+                              <w:date w:fullDate="2025-06-14T00:00:00Z">
                                 <w:dateFormat w:val="d-M-yyyy"/>
                                 <w:lid w:val="es-ES"/>
                                 <w:storeMappedDataAs w:val="dateTime"/>
@@ -3492,7 +3492,7 @@
                                     <w:sz w:val="28"/>
                                     <w:szCs w:val="28"/>
                                   </w:rPr>
-                                  <w:t>10-6-2025</w:t>
+                                  <w:t>14-6-2025</w:t>
                                 </w:r>
                               </w:p>
                             </w:sdtContent>
@@ -4148,6 +4148,188 @@
           </w:pPr>
           <w:r>
             <w:rPr>
+              <w:noProof/>
+              <w:color w:val="FFFFFF" w:themeColor="background1"/>
+              <w:sz w:val="21"/>
+              <w:szCs w:val="21"/>
+            </w:rPr>
+            <mc:AlternateContent>
+              <mc:Choice Requires="wps">
+                <w:drawing>
+                  <wp:anchor distT="0" distB="0" distL="114300" distR="114300" simplePos="0" relativeHeight="251717632" behindDoc="0" locked="0" layoutInCell="1" allowOverlap="1" wp14:anchorId="119ED5BF" wp14:editId="2E0760B3">
+                    <wp:simplePos x="0" y="0"/>
+                    <wp:positionH relativeFrom="column">
+                      <wp:posOffset>748665</wp:posOffset>
+                    </wp:positionH>
+                    <wp:positionV relativeFrom="paragraph">
+                      <wp:posOffset>2882265</wp:posOffset>
+                    </wp:positionV>
+                    <wp:extent cx="5181600" cy="5064760"/>
+                    <wp:effectExtent l="0" t="0" r="0" b="2540"/>
+                    <wp:wrapNone/>
+                    <wp:docPr id="1068808868" name="Cuadro de texto 62"/>
+                    <wp:cNvGraphicFramePr/>
+                    <a:graphic xmlns:a="http://schemas.openxmlformats.org/drawingml/2006/main">
+                      <a:graphicData uri="http://schemas.microsoft.com/office/word/2010/wordprocessingShape">
+                        <wps:wsp>
+                          <wps:cNvSpPr txBox="1"/>
+                          <wps:spPr>
+                            <a:xfrm>
+                              <a:off x="0" y="0"/>
+                              <a:ext cx="5181600" cy="5064760"/>
+                            </a:xfrm>
+                            <a:prstGeom prst="rect">
+                              <a:avLst/>
+                            </a:prstGeom>
+                            <a:noFill/>
+                            <a:ln w="6350">
+                              <a:noFill/>
+                            </a:ln>
+                          </wps:spPr>
+                          <wps:txbx>
+                            <w:txbxContent>
+                              <w:p>
+                                <w:r>
+                                  <w:rPr>
+                                    <w:noProof/>
+                                  </w:rPr>
+                                  <w:drawing>
+                                    <wp:inline distT="0" distB="0" distL="0" distR="0" wp14:anchorId="2D188056" wp14:editId="5C043AA2">
+                                      <wp:extent cx="5017135" cy="5017135"/>
+                                      <wp:effectExtent l="0" t="0" r="0" b="0"/>
+                                      <wp:docPr id="1262706011" name="Imagen 63" descr="Logotipo&#10;&#10;El contenido generado por IA puede ser incorrecto."/>
+                                      <wp:cNvGraphicFramePr>
+                                        <a:graphicFrameLocks xmlns:a="http://schemas.openxmlformats.org/drawingml/2006/main" noChangeAspect="1"/>
+                                      </wp:cNvGraphicFramePr>
+                                      <a:graphic xmlns:a="http://schemas.openxmlformats.org/drawingml/2006/main">
+                                        <a:graphicData uri="http://schemas.openxmlformats.org/drawingml/2006/picture">
+                                          <pic:pic xmlns:pic="http://schemas.openxmlformats.org/drawingml/2006/picture">
+                                            <pic:nvPicPr>
+                                              <pic:cNvPr id="1262706011" name="Imagen 63" descr="Logotipo&#10;&#10;El contenido generado por IA puede ser incorrecto."/>
+                                              <pic:cNvPicPr/>
+                                            </pic:nvPicPr>
+                                            <pic:blipFill>
+                                              <a:blip r:embed="rId9">
+                                                <a:extLst>
+                                                  <a:ext uri="{BEBA8EAE-BF5A-486C-A8C5-ECC9F3942E4B}">
+                                                    <a14:imgProps xmlns:a14="http://schemas.microsoft.com/office/drawing/2010/main">
+                                                      <a14:imgLayer r:embed="rId10">
+                                                        <a14:imgEffect>
+                                                          <a14:brightnessContrast bright="20000" contrast="-40000"/>
+                                                        </a14:imgEffect>
+                                                      </a14:imgLayer>
+                                                    </a14:imgProps>
+                                                  </a:ext>
+                                                </a:extLst>
+                                              </a:blip>
+                                              <a:stretch>
+                                                <a:fillRect/>
+                                              </a:stretch>
+                                            </pic:blipFill>
+                                            <pic:spPr>
+                                              <a:xfrm>
+                                                <a:off x="0" y="0"/>
+                                                <a:ext cx="5017135" cy="5017135"/>
+                                              </a:xfrm>
+                                              <a:prstGeom prst="rect">
+                                                <a:avLst/>
+                                              </a:prstGeom>
+                                            </pic:spPr>
+                                          </pic:pic>
+                                        </a:graphicData>
+                                      </a:graphic>
+                                    </wp:inline>
+                                  </w:drawing>
+                                </w:r>
+                              </w:p>
+                            </w:txbxContent>
+                          </wps:txbx>
+                          <wps:bodyPr rot="0" spcFirstLastPara="0" vertOverflow="overflow" horzOverflow="overflow" vert="horz" wrap="square" lIns="91440" tIns="45720" rIns="91440" bIns="45720" numCol="1" spcCol="0" rtlCol="0" fromWordArt="0" anchor="t" anchorCtr="0" forceAA="0" compatLnSpc="1">
+                            <a:prstTxWarp prst="textNoShape">
+                              <a:avLst/>
+                            </a:prstTxWarp>
+                            <a:noAutofit/>
+                          </wps:bodyPr>
+                        </wps:wsp>
+                      </a:graphicData>
+                    </a:graphic>
+                    <wp14:sizeRelH relativeFrom="margin">
+                      <wp14:pctWidth>0</wp14:pctWidth>
+                    </wp14:sizeRelH>
+                    <wp14:sizeRelV relativeFrom="margin">
+                      <wp14:pctHeight>0</wp14:pctHeight>
+                    </wp14:sizeRelV>
+                  </wp:anchor>
+                </w:drawing>
+              </mc:Choice>
+              <mc:Fallback>
+                <w:pict>
+                  <v:shape w14:anchorId="119ED5BF" id="Cuadro de texto 62" o:spid="_x0000_s1057" type="#_x0000_t202" style="position:absolute;left:0;text-align:left;margin-left:58.95pt;margin-top:226.95pt;width:408pt;height:398.8pt;z-index:251717632;visibility:visible;mso-wrap-style:square;mso-width-percent:0;mso-height-percent:0;mso-wrap-distance-left:9pt;mso-wrap-distance-top:0;mso-wrap-distance-right:9pt;mso-wrap-distance-bottom:0;mso-position-horizontal:absolute;mso-position-horizontal-relative:text;mso-position-vertical:absolute;mso-position-vertical-relative:text;mso-width-percent:0;mso-height-percent:0;mso-width-relative:margin;mso-height-relative:margin;v-text-anchor:top" o:gfxdata="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" filled="f" stroked="f" strokeweight=".5pt">
+                    <v:textbox>
+                      <w:txbxContent>
+                        <w:p>
+                          <w:r>
+                            <w:rPr>
+                              <w:noProof/>
+                            </w:rPr>
+                            <w:drawing>
+                              <wp:inline distT="0" distB="0" distL="0" distR="0" wp14:anchorId="2D188056" wp14:editId="5C043AA2">
+                                <wp:extent cx="5017135" cy="5017135"/>
+                                <wp:effectExtent l="0" t="0" r="0" b="0"/>
+                                <wp:docPr id="1262706011" name="Imagen 63" descr="Logotipo&#10;&#10;El contenido generado por IA puede ser incorrecto."/>
+                                <wp:cNvGraphicFramePr>
+                                  <a:graphicFrameLocks xmlns:a="http://schemas.openxmlformats.org/drawingml/2006/main" noChangeAspect="1"/>
+                                </wp:cNvGraphicFramePr>
+                                <a:graphic xmlns:a="http://schemas.openxmlformats.org/drawingml/2006/main">
+                                  <a:graphicData uri="http://schemas.openxmlformats.org/drawingml/2006/picture">
+                                    <pic:pic xmlns:pic="http://schemas.openxmlformats.org/drawingml/2006/picture">
+                                      <pic:nvPicPr>
+                                        <pic:cNvPr id="1262706011" name="Imagen 63" descr="Logotipo&#10;&#10;El contenido generado por IA puede ser incorrecto."/>
+                                        <pic:cNvPicPr/>
+                                      </pic:nvPicPr>
+                                      <pic:blipFill>
+                                        <a:blip r:embed="rId9">
+                                          <a:extLst>
+                                            <a:ext uri="{BEBA8EAE-BF5A-486C-A8C5-ECC9F3942E4B}">
+                                              <a14:imgProps xmlns:a14="http://schemas.microsoft.com/office/drawing/2010/main">
+                                                <a14:imgLayer r:embed="rId10">
+                                                  <a14:imgEffect>
+                                                    <a14:brightnessContrast bright="20000" contrast="-40000"/>
+                                                  </a14:imgEffect>
+                                                </a14:imgLayer>
+                                              </a14:imgProps>
+                                            </a:ext>
+                                          </a:extLst>
+                                        </a:blip>
+                                        <a:stretch>
+                                          <a:fillRect/>
+                                        </a:stretch>
+                                      </pic:blipFill>
+                                      <pic:spPr>
+                                        <a:xfrm>
+                                          <a:off x="0" y="0"/>
+                                          <a:ext cx="5017135" cy="5017135"/>
+                                        </a:xfrm>
+                                        <a:prstGeom prst="rect">
+                                          <a:avLst/>
+                                        </a:prstGeom>
+                                      </pic:spPr>
+                                    </pic:pic>
+                                  </a:graphicData>
+                                </a:graphic>
+                              </wp:inline>
+                            </w:drawing>
+                          </w:r>
+                        </w:p>
+                      </w:txbxContent>
+                    </v:textbox>
+                  </v:shape>
+                </w:pict>
+              </mc:Fallback>
+            </mc:AlternateContent>
+          </w:r>
+          <w:r>
+            <w:rPr>
               <w:color w:val="FFFFFF" w:themeColor="background1"/>
               <w:sz w:val="21"/>
               <w:szCs w:val="21"/>
@@ -4210,7 +4392,7 @@
           <w:r>
             <w:fldChar w:fldCharType="separate"/>
           </w:r>
-          <w:hyperlink w:anchor="_Toc200490993" w:history="1">
+          <w:hyperlink w:anchor="_Toc200821415" w:history="1">
             <w:r>
               <w:rPr>
                 <w:rStyle w:val="Hipervnculo"/>
@@ -4237,7 +4419,7 @@
                 <w:noProof/>
                 <w:webHidden/>
               </w:rPr>
-              <w:instrText xml:space="preserve"> PAGEREF _Toc200490993 \h </w:instrText>
+              <w:instrText xml:space="preserve"> PAGEREF _Toc200821415 \h </w:instrText>
             </w:r>
             <w:r>
               <w:rPr>
@@ -4280,7 +4462,7 @@
               <w:lang w:eastAsia="es-ES"/>
             </w:rPr>
           </w:pPr>
-          <w:hyperlink w:anchor="_Toc200490994" w:history="1">
+          <w:hyperlink w:anchor="_Toc200821416" w:history="1">
             <w:r>
               <w:rPr>
                 <w:rStyle w:val="Hipervnculo"/>
@@ -4307,7 +4489,7 @@
                 <w:noProof/>
                 <w:webHidden/>
               </w:rPr>
-              <w:instrText xml:space="preserve"> PAGEREF _Toc200490994 \h </w:instrText>
+              <w:instrText xml:space="preserve"> PAGEREF _Toc200821416 \h </w:instrText>
             </w:r>
             <w:r>
               <w:rPr>
@@ -4350,7 +4532,7 @@
               <w:lang w:eastAsia="es-ES"/>
             </w:rPr>
           </w:pPr>
-          <w:hyperlink w:anchor="_Toc200490995" w:history="1">
+          <w:hyperlink w:anchor="_Toc200821417" w:history="1">
             <w:r>
               <w:rPr>
                 <w:rStyle w:val="Hipervnculo"/>
@@ -4377,7 +4559,7 @@
                 <w:noProof/>
                 <w:webHidden/>
               </w:rPr>
-              <w:instrText xml:space="preserve"> PAGEREF _Toc200490995 \h </w:instrText>
+              <w:instrText xml:space="preserve"> PAGEREF _Toc200821417 \h </w:instrText>
             </w:r>
             <w:r>
               <w:rPr>
@@ -4420,7 +4602,7 @@
               <w:lang w:eastAsia="es-ES"/>
             </w:rPr>
           </w:pPr>
-          <w:hyperlink w:anchor="_Toc200490996" w:history="1">
+          <w:hyperlink w:anchor="_Toc200821418" w:history="1">
             <w:r>
               <w:rPr>
                 <w:rStyle w:val="Hipervnculo"/>
@@ -4447,7 +4629,7 @@
                 <w:noProof/>
                 <w:webHidden/>
               </w:rPr>
-              <w:instrText xml:space="preserve"> PAGEREF _Toc200490996 \h </w:instrText>
+              <w:instrText xml:space="preserve"> PAGEREF _Toc200821418 \h </w:instrText>
             </w:r>
             <w:r>
               <w:rPr>
@@ -4490,7 +4672,7 @@
               <w:lang w:eastAsia="es-ES"/>
             </w:rPr>
           </w:pPr>
-          <w:hyperlink w:anchor="_Toc200490997" w:history="1">
+          <w:hyperlink w:anchor="_Toc200821419" w:history="1">
             <w:r>
               <w:rPr>
                 <w:rStyle w:val="Hipervnculo"/>
@@ -4517,7 +4699,7 @@
                 <w:noProof/>
                 <w:webHidden/>
               </w:rPr>
-              <w:instrText xml:space="preserve"> PAGEREF _Toc200490997 \h </w:instrText>
+              <w:instrText xml:space="preserve"> PAGEREF _Toc200821419 \h </w:instrText>
             </w:r>
             <w:r>
               <w:rPr>
@@ -4560,7 +4742,7 @@
               <w:lang w:eastAsia="es-ES"/>
             </w:rPr>
           </w:pPr>
-          <w:hyperlink w:anchor="_Toc200490998" w:history="1">
+          <w:hyperlink w:anchor="_Toc200821420" w:history="1">
             <w:r>
               <w:rPr>
                 <w:rStyle w:val="Hipervnculo"/>
@@ -4587,7 +4769,7 @@
                 <w:noProof/>
                 <w:webHidden/>
               </w:rPr>
-              <w:instrText xml:space="preserve"> PAGEREF _Toc200490998 \h </w:instrText>
+              <w:instrText xml:space="preserve"> PAGEREF _Toc200821420 \h </w:instrText>
             </w:r>
             <w:r>
               <w:rPr>
@@ -4630,7 +4812,7 @@
               <w:lang w:eastAsia="es-ES"/>
             </w:rPr>
           </w:pPr>
-          <w:hyperlink w:anchor="_Toc200490999" w:history="1">
+          <w:hyperlink w:anchor="_Toc200821421" w:history="1">
             <w:r>
               <w:rPr>
                 <w:rStyle w:val="Hipervnculo"/>
@@ -4657,7 +4839,7 @@
                 <w:noProof/>
                 <w:webHidden/>
               </w:rPr>
-              <w:instrText xml:space="preserve"> PAGEREF _Toc200490999 \h </w:instrText>
+              <w:instrText xml:space="preserve"> PAGEREF _Toc200821421 \h </w:instrText>
             </w:r>
             <w:r>
               <w:rPr>
@@ -4700,7 +4882,7 @@
               <w:lang w:eastAsia="es-ES"/>
             </w:rPr>
           </w:pPr>
-          <w:hyperlink w:anchor="_Toc200491000" w:history="1">
+          <w:hyperlink w:anchor="_Toc200821422" w:history="1">
             <w:r>
               <w:rPr>
                 <w:rStyle w:val="Hipervnculo"/>
@@ -4727,7 +4909,7 @@
                 <w:noProof/>
                 <w:webHidden/>
               </w:rPr>
-              <w:instrText xml:space="preserve"> PAGEREF _Toc200491000 \h </w:instrText>
+              <w:instrText xml:space="preserve"> PAGEREF _Toc200821422 \h </w:instrText>
             </w:r>
             <w:r>
               <w:rPr>
@@ -4770,7 +4952,7 @@
               <w:lang w:eastAsia="es-ES"/>
             </w:rPr>
           </w:pPr>
-          <w:hyperlink w:anchor="_Toc200491001" w:history="1">
+          <w:hyperlink w:anchor="_Toc200821423" w:history="1">
             <w:r>
               <w:rPr>
                 <w:rStyle w:val="Hipervnculo"/>
@@ -4797,7 +4979,7 @@
                 <w:noProof/>
                 <w:webHidden/>
               </w:rPr>
-              <w:instrText xml:space="preserve"> PAGEREF _Toc200491001 \h </w:instrText>
+              <w:instrText xml:space="preserve"> PAGEREF _Toc200821423 \h </w:instrText>
             </w:r>
             <w:r>
               <w:rPr>
@@ -4840,7 +5022,7 @@
               <w:lang w:eastAsia="es-ES"/>
             </w:rPr>
           </w:pPr>
-          <w:hyperlink w:anchor="_Toc200491002" w:history="1">
+          <w:hyperlink w:anchor="_Toc200821424" w:history="1">
             <w:r>
               <w:rPr>
                 <w:rStyle w:val="Hipervnculo"/>
@@ -4867,7 +5049,7 @@
                 <w:noProof/>
                 <w:webHidden/>
               </w:rPr>
-              <w:instrText xml:space="preserve"> PAGEREF _Toc200491002 \h </w:instrText>
+              <w:instrText xml:space="preserve"> PAGEREF _Toc200821424 \h </w:instrText>
             </w:r>
             <w:r>
               <w:rPr>
@@ -4910,7 +5092,7 @@
               <w:lang w:eastAsia="es-ES"/>
             </w:rPr>
           </w:pPr>
-          <w:hyperlink w:anchor="_Toc200491003" w:history="1">
+          <w:hyperlink w:anchor="_Toc200821425" w:history="1">
             <w:r>
               <w:rPr>
                 <w:rStyle w:val="Hipervnculo"/>
@@ -4937,7 +5119,7 @@
                 <w:noProof/>
                 <w:webHidden/>
               </w:rPr>
-              <w:instrText xml:space="preserve"> PAGEREF _Toc200491003 \h </w:instrText>
+              <w:instrText xml:space="preserve"> PAGEREF _Toc200821425 \h </w:instrText>
             </w:r>
             <w:r>
               <w:rPr>
@@ -4980,7 +5162,7 @@
               <w:lang w:eastAsia="es-ES"/>
             </w:rPr>
           </w:pPr>
-          <w:hyperlink w:anchor="_Toc200491004" w:history="1">
+          <w:hyperlink w:anchor="_Toc200821426" w:history="1">
             <w:r>
               <w:rPr>
                 <w:rStyle w:val="Hipervnculo"/>
@@ -5007,7 +5189,7 @@
                 <w:noProof/>
                 <w:webHidden/>
               </w:rPr>
-              <w:instrText xml:space="preserve"> PAGEREF _Toc200491004 \h </w:instrText>
+              <w:instrText xml:space="preserve"> PAGEREF _Toc200821426 \h </w:instrText>
             </w:r>
             <w:r>
               <w:rPr>
@@ -5050,7 +5232,7 @@
               <w:lang w:eastAsia="es-ES"/>
             </w:rPr>
           </w:pPr>
-          <w:hyperlink w:anchor="_Toc200491005" w:history="1">
+          <w:hyperlink w:anchor="_Toc200821427" w:history="1">
             <w:r>
               <w:rPr>
                 <w:rStyle w:val="Hipervnculo"/>
@@ -5077,7 +5259,7 @@
                 <w:noProof/>
                 <w:webHidden/>
               </w:rPr>
-              <w:instrText xml:space="preserve"> PAGEREF _Toc200491005 \h </w:instrText>
+              <w:instrText xml:space="preserve"> PAGEREF _Toc200821427 \h </w:instrText>
             </w:r>
             <w:r>
               <w:rPr>
@@ -5120,7 +5302,7 @@
               <w:lang w:eastAsia="es-ES"/>
             </w:rPr>
           </w:pPr>
-          <w:hyperlink w:anchor="_Toc200491006" w:history="1">
+          <w:hyperlink w:anchor="_Toc200821428" w:history="1">
             <w:r>
               <w:rPr>
                 <w:rStyle w:val="Hipervnculo"/>
@@ -5147,7 +5329,7 @@
                 <w:noProof/>
                 <w:webHidden/>
               </w:rPr>
-              <w:instrText xml:space="preserve"> PAGEREF _Toc200491006 \h </w:instrText>
+              <w:instrText xml:space="preserve"> PAGEREF _Toc200821428 \h </w:instrText>
             </w:r>
             <w:r>
               <w:rPr>
@@ -5190,7 +5372,7 @@
               <w:lang w:eastAsia="es-ES"/>
             </w:rPr>
           </w:pPr>
-          <w:hyperlink w:anchor="_Toc200491007" w:history="1">
+          <w:hyperlink w:anchor="_Toc200821429" w:history="1">
             <w:r>
               <w:rPr>
                 <w:rStyle w:val="Hipervnculo"/>
@@ -5217,147 +5399,7 @@
                 <w:noProof/>
                 <w:webHidden/>
               </w:rPr>
-              <w:instrText xml:space="preserve"> PAGEREF _Toc200491007 \h </w:instrText>
-            </w:r>
-            <w:r>
-              <w:rPr>
-                <w:noProof/>
-                <w:webHidden/>
-              </w:rPr>
-            </w:r>
-            <w:r>
-              <w:rPr>
-                <w:noProof/>
-                <w:webHidden/>
-              </w:rPr>
-              <w:fldChar w:fldCharType="separate"/>
-            </w:r>
-            <w:r>
-              <w:rPr>
-                <w:noProof/>
-                <w:webHidden/>
-              </w:rPr>
-              <w:t>11</w:t>
-            </w:r>
-            <w:r>
-              <w:rPr>
-                <w:noProof/>
-                <w:webHidden/>
-              </w:rPr>
-              <w:fldChar w:fldCharType="end"/>
-            </w:r>
-          </w:hyperlink>
-        </w:p>
-        <w:p>
-          <w:pPr>
-            <w:pStyle w:val="TDC2"/>
-            <w:tabs>
-              <w:tab w:val="right" w:leader="dot" w:pos="8494"/>
-            </w:tabs>
-            <w:rPr>
-              <w:rFonts w:asciiTheme="minorHAnsi" w:eastAsiaTheme="minorEastAsia" w:hAnsiTheme="minorHAnsi"/>
-              <w:noProof/>
-              <w:lang w:eastAsia="es-ES"/>
-            </w:rPr>
-          </w:pPr>
-          <w:hyperlink w:anchor="_Toc200491008" w:history="1">
-            <w:r>
-              <w:rPr>
-                <w:rStyle w:val="Hipervnculo"/>
-                <w:noProof/>
-              </w:rPr>
-              <w:t>Introducción</w:t>
-            </w:r>
-            <w:r>
-              <w:rPr>
-                <w:noProof/>
-                <w:webHidden/>
-              </w:rPr>
-              <w:tab/>
-            </w:r>
-            <w:r>
-              <w:rPr>
-                <w:noProof/>
-                <w:webHidden/>
-              </w:rPr>
-              <w:fldChar w:fldCharType="begin"/>
-            </w:r>
-            <w:r>
-              <w:rPr>
-                <w:noProof/>
-                <w:webHidden/>
-              </w:rPr>
-              <w:instrText xml:space="preserve"> PAGEREF _Toc200491008 \h </w:instrText>
-            </w:r>
-            <w:r>
-              <w:rPr>
-                <w:noProof/>
-                <w:webHidden/>
-              </w:rPr>
-            </w:r>
-            <w:r>
-              <w:rPr>
-                <w:noProof/>
-                <w:webHidden/>
-              </w:rPr>
-              <w:fldChar w:fldCharType="separate"/>
-            </w:r>
-            <w:r>
-              <w:rPr>
-                <w:noProof/>
-                <w:webHidden/>
-              </w:rPr>
-              <w:t>11</w:t>
-            </w:r>
-            <w:r>
-              <w:rPr>
-                <w:noProof/>
-                <w:webHidden/>
-              </w:rPr>
-              <w:fldChar w:fldCharType="end"/>
-            </w:r>
-          </w:hyperlink>
-        </w:p>
-        <w:p>
-          <w:pPr>
-            <w:pStyle w:val="TDC2"/>
-            <w:tabs>
-              <w:tab w:val="right" w:leader="dot" w:pos="8494"/>
-            </w:tabs>
-            <w:rPr>
-              <w:rFonts w:asciiTheme="minorHAnsi" w:eastAsiaTheme="minorEastAsia" w:hAnsiTheme="minorHAnsi"/>
-              <w:noProof/>
-              <w:lang w:eastAsia="es-ES"/>
-            </w:rPr>
-          </w:pPr>
-          <w:hyperlink w:anchor="_Toc200491009" w:history="1">
-            <w:r>
-              <w:rPr>
-                <w:rStyle w:val="Hipervnculo"/>
-                <w:noProof/>
-              </w:rPr>
-              <w:t>Análisis de la competencia</w:t>
-            </w:r>
-            <w:r>
-              <w:rPr>
-                <w:noProof/>
-                <w:webHidden/>
-              </w:rPr>
-              <w:tab/>
-            </w:r>
-            <w:r>
-              <w:rPr>
-                <w:noProof/>
-                <w:webHidden/>
-              </w:rPr>
-              <w:fldChar w:fldCharType="begin"/>
-            </w:r>
-            <w:r>
-              <w:rPr>
-                <w:noProof/>
-                <w:webHidden/>
-              </w:rPr>
-              <w:instrText xml:space="preserve"> PAGEREF _Toc200491009 \h </w:instrText>
+              <w:instrText xml:space="preserve"> PAGEREF _Toc200821429 \h </w:instrText>
             </w:r>
             <w:r>
               <w:rPr>
@@ -5400,13 +5442,13 @@
               <w:lang w:eastAsia="es-ES"/>
             </w:rPr>
           </w:pPr>
-          <w:hyperlink w:anchor="_Toc200491010" w:history="1">
+          <w:hyperlink w:anchor="_Toc200821430" w:history="1">
             <w:r>
               <w:rPr>
                 <w:rStyle w:val="Hipervnculo"/>
                 <w:noProof/>
               </w:rPr>
-              <w:t>Oportunidades de mejora</w:t>
+              <w:t>Introducción</w:t>
             </w:r>
             <w:r>
               <w:rPr>
@@ -5427,7 +5469,7 @@
                 <w:noProof/>
                 <w:webHidden/>
               </w:rPr>
-              <w:instrText xml:space="preserve"> PAGEREF _Toc200491010 \h </w:instrText>
+              <w:instrText xml:space="preserve"> PAGEREF _Toc200821430 \h </w:instrText>
             </w:r>
             <w:r>
               <w:rPr>
@@ -5470,7 +5512,147 @@
               <w:lang w:eastAsia="es-ES"/>
             </w:rPr>
           </w:pPr>
-          <w:hyperlink w:anchor="_Toc200491011" w:history="1">
+          <w:hyperlink w:anchor="_Toc200821431" w:history="1">
+            <w:r>
+              <w:rPr>
+                <w:rStyle w:val="Hipervnculo"/>
+                <w:noProof/>
+              </w:rPr>
+              <w:t>Análisis de la competencia</w:t>
+            </w:r>
+            <w:r>
+              <w:rPr>
+                <w:noProof/>
+                <w:webHidden/>
+              </w:rPr>
+              <w:tab/>
+            </w:r>
+            <w:r>
+              <w:rPr>
+                <w:noProof/>
+                <w:webHidden/>
+              </w:rPr>
+              <w:fldChar w:fldCharType="begin"/>
+            </w:r>
+            <w:r>
+              <w:rPr>
+                <w:noProof/>
+                <w:webHidden/>
+              </w:rPr>
+              <w:instrText xml:space="preserve"> PAGEREF _Toc200821431 \h </w:instrText>
+            </w:r>
+            <w:r>
+              <w:rPr>
+                <w:noProof/>
+                <w:webHidden/>
+              </w:rPr>
+            </w:r>
+            <w:r>
+              <w:rPr>
+                <w:noProof/>
+                <w:webHidden/>
+              </w:rPr>
+              <w:fldChar w:fldCharType="separate"/>
+            </w:r>
+            <w:r>
+              <w:rPr>
+                <w:noProof/>
+                <w:webHidden/>
+              </w:rPr>
+              <w:t>12</w:t>
+            </w:r>
+            <w:r>
+              <w:rPr>
+                <w:noProof/>
+                <w:webHidden/>
+              </w:rPr>
+              <w:fldChar w:fldCharType="end"/>
+            </w:r>
+          </w:hyperlink>
+        </w:p>
+        <w:p>
+          <w:pPr>
+            <w:pStyle w:val="TDC2"/>
+            <w:tabs>
+              <w:tab w:val="right" w:leader="dot" w:pos="8494"/>
+            </w:tabs>
+            <w:rPr>
+              <w:rFonts w:asciiTheme="minorHAnsi" w:eastAsiaTheme="minorEastAsia" w:hAnsiTheme="minorHAnsi"/>
+              <w:noProof/>
+              <w:lang w:eastAsia="es-ES"/>
+            </w:rPr>
+          </w:pPr>
+          <w:hyperlink w:anchor="_Toc200821432" w:history="1">
+            <w:r>
+              <w:rPr>
+                <w:rStyle w:val="Hipervnculo"/>
+                <w:noProof/>
+              </w:rPr>
+              <w:t>Oportunidades de mejora</w:t>
+            </w:r>
+            <w:r>
+              <w:rPr>
+                <w:noProof/>
+                <w:webHidden/>
+              </w:rPr>
+              <w:tab/>
+            </w:r>
+            <w:r>
+              <w:rPr>
+                <w:noProof/>
+                <w:webHidden/>
+              </w:rPr>
+              <w:fldChar w:fldCharType="begin"/>
+            </w:r>
+            <w:r>
+              <w:rPr>
+                <w:noProof/>
+                <w:webHidden/>
+              </w:rPr>
+              <w:instrText xml:space="preserve"> PAGEREF _Toc200821432 \h </w:instrText>
+            </w:r>
+            <w:r>
+              <w:rPr>
+                <w:noProof/>
+                <w:webHidden/>
+              </w:rPr>
+            </w:r>
+            <w:r>
+              <w:rPr>
+                <w:noProof/>
+                <w:webHidden/>
+              </w:rPr>
+              <w:fldChar w:fldCharType="separate"/>
+            </w:r>
+            <w:r>
+              <w:rPr>
+                <w:noProof/>
+                <w:webHidden/>
+              </w:rPr>
+              <w:t>12</w:t>
+            </w:r>
+            <w:r>
+              <w:rPr>
+                <w:noProof/>
+                <w:webHidden/>
+              </w:rPr>
+              <w:fldChar w:fldCharType="end"/>
+            </w:r>
+          </w:hyperlink>
+        </w:p>
+        <w:p>
+          <w:pPr>
+            <w:pStyle w:val="TDC2"/>
+            <w:tabs>
+              <w:tab w:val="right" w:leader="dot" w:pos="8494"/>
+            </w:tabs>
+            <w:rPr>
+              <w:rFonts w:asciiTheme="minorHAnsi" w:eastAsiaTheme="minorEastAsia" w:hAnsiTheme="minorHAnsi"/>
+              <w:noProof/>
+              <w:lang w:eastAsia="es-ES"/>
+            </w:rPr>
+          </w:pPr>
+          <w:hyperlink w:anchor="_Toc200821433" w:history="1">
             <w:r>
               <w:rPr>
                 <w:rStyle w:val="Hipervnculo"/>
@@ -5497,7 +5679,7 @@
                 <w:noProof/>
                 <w:webHidden/>
               </w:rPr>
-              <w:instrText xml:space="preserve"> PAGEREF _Toc200491011 \h </w:instrText>
+              <w:instrText xml:space="preserve"> PAGEREF _Toc200821433 \h </w:instrText>
             </w:r>
             <w:r>
               <w:rPr>
@@ -5540,13 +5722,13 @@
               <w:lang w:eastAsia="es-ES"/>
             </w:rPr>
           </w:pPr>
-          <w:hyperlink w:anchor="_Toc200491012" w:history="1">
+          <w:hyperlink w:anchor="_Toc200821434" w:history="1">
             <w:r>
               <w:rPr>
                 <w:rStyle w:val="Hipervnculo"/>
                 <w:noProof/>
               </w:rPr>
-              <w:t>POSIBLES MEJORAS</w:t>
+              <w:t>MANUAL DE INSTALACIÓN</w:t>
             </w:r>
             <w:r>
               <w:rPr>
@@ -5567,7 +5749,7 @@
                 <w:noProof/>
                 <w:webHidden/>
               </w:rPr>
-              <w:instrText xml:space="preserve"> PAGEREF _Toc200491012 \h </w:instrText>
+              <w:instrText xml:space="preserve"> PAGEREF _Toc200821434 \h </w:instrText>
             </w:r>
             <w:r>
               <w:rPr>
@@ -5587,7 +5769,7 @@
                 <w:noProof/>
                 <w:webHidden/>
               </w:rPr>
-              <w:t>19</w:t>
+              <w:t>13</w:t>
             </w:r>
             <w:r>
               <w:rPr>
@@ -5610,7 +5792,147 @@
               <w:lang w:eastAsia="es-ES"/>
             </w:rPr>
           </w:pPr>
-          <w:hyperlink w:anchor="_Toc200491013" w:history="1">
+          <w:hyperlink w:anchor="_Toc200821435" w:history="1">
+            <w:r>
+              <w:rPr>
+                <w:rStyle w:val="Hipervnculo"/>
+                <w:noProof/>
+              </w:rPr>
+              <w:t>MANUAL DE USUARIO</w:t>
+            </w:r>
+            <w:r>
+              <w:rPr>
+                <w:noProof/>
+                <w:webHidden/>
+              </w:rPr>
+              <w:tab/>
+            </w:r>
+            <w:r>
+              <w:rPr>
+                <w:noProof/>
+                <w:webHidden/>
+              </w:rPr>
+              <w:fldChar w:fldCharType="begin"/>
+            </w:r>
+            <w:r>
+              <w:rPr>
+                <w:noProof/>
+                <w:webHidden/>
+              </w:rPr>
+              <w:instrText xml:space="preserve"> PAGEREF _Toc200821435 \h </w:instrText>
+            </w:r>
+            <w:r>
+              <w:rPr>
+                <w:noProof/>
+                <w:webHidden/>
+              </w:rPr>
+            </w:r>
+            <w:r>
+              <w:rPr>
+                <w:noProof/>
+                <w:webHidden/>
+              </w:rPr>
+              <w:fldChar w:fldCharType="separate"/>
+            </w:r>
+            <w:r>
+              <w:rPr>
+                <w:noProof/>
+                <w:webHidden/>
+              </w:rPr>
+              <w:t>16</w:t>
+            </w:r>
+            <w:r>
+              <w:rPr>
+                <w:noProof/>
+                <w:webHidden/>
+              </w:rPr>
+              <w:fldChar w:fldCharType="end"/>
+            </w:r>
+          </w:hyperlink>
+        </w:p>
+        <w:p>
+          <w:pPr>
+            <w:pStyle w:val="TDC1"/>
+            <w:tabs>
+              <w:tab w:val="right" w:leader="dot" w:pos="8494"/>
+            </w:tabs>
+            <w:rPr>
+              <w:rFonts w:asciiTheme="minorHAnsi" w:eastAsiaTheme="minorEastAsia" w:hAnsiTheme="minorHAnsi"/>
+              <w:noProof/>
+              <w:lang w:eastAsia="es-ES"/>
+            </w:rPr>
+          </w:pPr>
+          <w:hyperlink w:anchor="_Toc200821436" w:history="1">
+            <w:r>
+              <w:rPr>
+                <w:rStyle w:val="Hipervnculo"/>
+                <w:noProof/>
+              </w:rPr>
+              <w:t>MEJORAS FUTURAS</w:t>
+            </w:r>
+            <w:r>
+              <w:rPr>
+                <w:noProof/>
+                <w:webHidden/>
+              </w:rPr>
+              <w:tab/>
+            </w:r>
+            <w:r>
+              <w:rPr>
+                <w:noProof/>
+                <w:webHidden/>
+              </w:rPr>
+              <w:fldChar w:fldCharType="begin"/>
+            </w:r>
+            <w:r>
+              <w:rPr>
+                <w:noProof/>
+                <w:webHidden/>
+              </w:rPr>
+              <w:instrText xml:space="preserve"> PAGEREF _Toc200821436 \h </w:instrText>
+            </w:r>
+            <w:r>
+              <w:rPr>
+                <w:noProof/>
+                <w:webHidden/>
+              </w:rPr>
+            </w:r>
+            <w:r>
+              <w:rPr>
+                <w:noProof/>
+                <w:webHidden/>
+              </w:rPr>
+              <w:fldChar w:fldCharType="separate"/>
+            </w:r>
+            <w:r>
+              <w:rPr>
+                <w:noProof/>
+                <w:webHidden/>
+              </w:rPr>
+              <w:t>22</w:t>
+            </w:r>
+            <w:r>
+              <w:rPr>
+                <w:noProof/>
+                <w:webHidden/>
+              </w:rPr>
+              <w:fldChar w:fldCharType="end"/>
+            </w:r>
+          </w:hyperlink>
+        </w:p>
+        <w:p>
+          <w:pPr>
+            <w:pStyle w:val="TDC1"/>
+            <w:tabs>
+              <w:tab w:val="right" w:leader="dot" w:pos="8494"/>
+            </w:tabs>
+            <w:rPr>
+              <w:rFonts w:asciiTheme="minorHAnsi" w:eastAsiaTheme="minorEastAsia" w:hAnsiTheme="minorHAnsi"/>
+              <w:noProof/>
+              <w:lang w:eastAsia="es-ES"/>
+            </w:rPr>
+          </w:pPr>
+          <w:hyperlink w:anchor="_Toc200821437" w:history="1">
             <w:r>
               <w:rPr>
                 <w:rStyle w:val="Hipervnculo"/>
@@ -5637,7 +5959,7 @@
                 <w:noProof/>
                 <w:webHidden/>
               </w:rPr>
-              <w:instrText xml:space="preserve"> PAGEREF _Toc200491013 \h </w:instrText>
+              <w:instrText xml:space="preserve"> PAGEREF _Toc200821437 \h </w:instrText>
             </w:r>
             <w:r>
               <w:rPr>
@@ -5657,7 +5979,7 @@
                 <w:noProof/>
                 <w:webHidden/>
               </w:rPr>
-              <w:t>20</w:t>
+              <w:t>24</w:t>
             </w:r>
             <w:r>
               <w:rPr>
@@ -5680,7 +6002,7 @@
               <w:lang w:eastAsia="es-ES"/>
             </w:rPr>
           </w:pPr>
-          <w:hyperlink w:anchor="_Toc200491014" w:history="1">
+          <w:hyperlink w:anchor="_Toc200821438" w:history="1">
             <w:r>
               <w:rPr>
                 <w:rStyle w:val="Hipervnculo"/>
@@ -5707,7 +6029,7 @@
                 <w:noProof/>
                 <w:webHidden/>
               </w:rPr>
-              <w:instrText xml:space="preserve"> PAGEREF _Toc200491014 \h </w:instrText>
+              <w:instrText xml:space="preserve"> PAGEREF _Toc200821438 \h </w:instrText>
             </w:r>
             <w:r>
               <w:rPr>
@@ -5727,7 +6049,7 @@
                 <w:noProof/>
                 <w:webHidden/>
               </w:rPr>
-              <w:t>20</w:t>
+              <w:t>24</w:t>
             </w:r>
             <w:r>
               <w:rPr>
@@ -5750,7 +6072,7 @@
               <w:lang w:eastAsia="es-ES"/>
             </w:rPr>
           </w:pPr>
-          <w:hyperlink w:anchor="_Toc200491015" w:history="1">
+          <w:hyperlink w:anchor="_Toc200821439" w:history="1">
             <w:r>
               <w:rPr>
                 <w:rStyle w:val="Hipervnculo"/>
@@ -5777,7 +6099,7 @@
                 <w:noProof/>
                 <w:webHidden/>
               </w:rPr>
-              <w:instrText xml:space="preserve"> PAGEREF _Toc200491015 \h </w:instrText>
+              <w:instrText xml:space="preserve"> PAGEREF _Toc200821439 \h </w:instrText>
             </w:r>
             <w:r>
               <w:rPr>
@@ -5797,7 +6119,7 @@
                 <w:noProof/>
                 <w:webHidden/>
               </w:rPr>
-              <w:t>21</w:t>
+              <w:t>25</w:t>
             </w:r>
             <w:r>
               <w:rPr>
@@ -5848,7 +6170,7 @@
       <w:pPr>
         <w:pStyle w:val="Ttulo1"/>
       </w:pPr>
-      <w:bookmarkStart w:id="0" w:name="_Toc200490993"/>
+      <w:bookmarkStart w:id="0" w:name="_Toc200821415"/>
       <w:r>
         <w:lastRenderedPageBreak/>
         <w:t>INTRODUCCIÓN</w:t>
@@ -5929,7 +6251,7 @@
       <w:pPr>
         <w:pStyle w:val="Ttulo1"/>
       </w:pPr>
-      <w:bookmarkStart w:id="1" w:name="_Toc200490994"/>
+      <w:bookmarkStart w:id="1" w:name="_Toc200821416"/>
       <w:r>
         <w:t>OBJETIVOS DEL PROYECTO</w:t>
       </w:r>
@@ -5939,7 +6261,7 @@
       <w:pPr>
         <w:pStyle w:val="Ttulo2"/>
       </w:pPr>
-      <w:bookmarkStart w:id="2" w:name="_Toc200490995"/>
+      <w:bookmarkStart w:id="2" w:name="_Toc200821417"/>
       <w:r>
         <w:t>Objetivo principal</w:t>
       </w:r>
@@ -6008,7 +6330,7 @@
       <w:pPr>
         <w:pStyle w:val="Ttulo2"/>
       </w:pPr>
-      <w:bookmarkStart w:id="3" w:name="_Toc200490996"/>
+      <w:bookmarkStart w:id="3" w:name="_Toc200821418"/>
       <w:r>
         <w:t>Objetivos técnicos</w:t>
       </w:r>
@@ -6077,7 +6399,7 @@
       <w:pPr>
         <w:pStyle w:val="Ttulo2"/>
       </w:pPr>
-      <w:bookmarkStart w:id="4" w:name="_Toc200490997"/>
+      <w:bookmarkStart w:id="4" w:name="_Toc200821419"/>
       <w:r>
         <w:t>Objetivos académicos</w:t>
       </w:r>
@@ -6092,7 +6414,7 @@
       <w:pPr>
         <w:pStyle w:val="Ttulo1"/>
       </w:pPr>
-      <w:bookmarkStart w:id="5" w:name="_Toc200490998"/>
+      <w:bookmarkStart w:id="5" w:name="_Toc200821420"/>
       <w:r>
         <w:t>ANÁLISIS Y ESPECIFICACIÓN DE REQUISITOS</w:t>
       </w:r>
@@ -6102,7 +6424,7 @@
       <w:pPr>
         <w:pStyle w:val="Ttulo2"/>
       </w:pPr>
-      <w:bookmarkStart w:id="6" w:name="_Toc200490999"/>
+      <w:bookmarkStart w:id="6" w:name="_Toc200821421"/>
       <w:r>
         <w:t>Requisitos funcionales</w:t>
       </w:r>
@@ -6455,7 +6777,7 @@
       <w:pPr>
         <w:pStyle w:val="Ttulo2"/>
       </w:pPr>
-      <w:bookmarkStart w:id="7" w:name="_Toc200491000"/>
+      <w:bookmarkStart w:id="7" w:name="_Toc200821422"/>
       <w:r>
         <w:t>Requisitos no funcionales</w:t>
       </w:r>
@@ -6604,7 +6926,7 @@
       <w:pPr>
         <w:pStyle w:val="Ttulo2"/>
       </w:pPr>
-      <w:bookmarkStart w:id="8" w:name="_Toc200491001"/>
+      <w:bookmarkStart w:id="8" w:name="_Toc200821423"/>
       <w:r>
         <w:lastRenderedPageBreak/>
         <w:t>Casos de uso</w:t>
@@ -6636,7 +6958,7 @@
                     <pic:cNvPicPr/>
                   </pic:nvPicPr>
                   <pic:blipFill>
-                    <a:blip r:embed="rId9"/>
+                    <a:blip r:embed="rId11"/>
                     <a:stretch>
                       <a:fillRect/>
                     </a:stretch>
@@ -6732,7 +7054,7 @@
                     <pic:cNvPicPr/>
                   </pic:nvPicPr>
                   <pic:blipFill>
-                    <a:blip r:embed="rId10"/>
+                    <a:blip r:embed="rId12"/>
                     <a:stretch>
                       <a:fillRect/>
                     </a:stretch>
@@ -6829,7 +7151,7 @@
                     <pic:cNvPicPr/>
                   </pic:nvPicPr>
                   <pic:blipFill>
-                    <a:blip r:embed="rId11"/>
+                    <a:blip r:embed="rId13"/>
                     <a:stretch>
                       <a:fillRect/>
                     </a:stretch>
@@ -6925,7 +7247,7 @@
                     <pic:cNvPicPr/>
                   </pic:nvPicPr>
                   <pic:blipFill>
-                    <a:blip r:embed="rId12"/>
+                    <a:blip r:embed="rId14"/>
                     <a:stretch>
                       <a:fillRect/>
                     </a:stretch>
@@ -7022,7 +7344,7 @@
                     <pic:cNvPicPr/>
                   </pic:nvPicPr>
                   <pic:blipFill>
-                    <a:blip r:embed="rId13"/>
+                    <a:blip r:embed="rId15"/>
                     <a:stretch>
                       <a:fillRect/>
                     </a:stretch>
@@ -7112,7 +7434,7 @@
                     <pic:cNvPicPr/>
                   </pic:nvPicPr>
                   <pic:blipFill>
-                    <a:blip r:embed="rId14"/>
+                    <a:blip r:embed="rId16"/>
                     <a:stretch>
                       <a:fillRect/>
                     </a:stretch>
@@ -7203,7 +7525,7 @@
                     <pic:cNvPicPr/>
                   </pic:nvPicPr>
                   <pic:blipFill>
-                    <a:blip r:embed="rId15"/>
+                    <a:blip r:embed="rId17"/>
                     <a:stretch>
                       <a:fillRect/>
                     </a:stretch>
@@ -7272,7 +7594,7 @@
       <w:pPr>
         <w:pStyle w:val="Ttulo1"/>
       </w:pPr>
-      <w:bookmarkStart w:id="9" w:name="_Toc200491002"/>
+      <w:bookmarkStart w:id="9" w:name="_Toc200821424"/>
       <w:r>
         <w:t>GESTIÓN DE LA INFORMACIÓN Y DATOS</w:t>
       </w:r>
@@ -7325,7 +7647,7 @@
                     <pic:cNvPicPr/>
                   </pic:nvPicPr>
                   <pic:blipFill>
-                    <a:blip r:embed="rId16">
+                    <a:blip r:embed="rId18">
                       <a:extLst>
                         <a:ext uri="{28A0092B-C50C-407E-A947-70E740481C1C}">
                           <a14:useLocalDpi xmlns:a14="http://schemas.microsoft.com/office/drawing/2010/main" val="0"/>
@@ -7429,7 +7751,7 @@
                     <pic:cNvPicPr/>
                   </pic:nvPicPr>
                   <pic:blipFill>
-                    <a:blip r:embed="rId17"/>
+                    <a:blip r:embed="rId19"/>
                     <a:stretch>
                       <a:fillRect/>
                     </a:stretch>
@@ -7517,7 +7839,7 @@
                     <pic:cNvPicPr/>
                   </pic:nvPicPr>
                   <pic:blipFill>
-                    <a:blip r:embed="rId18"/>
+                    <a:blip r:embed="rId20"/>
                     <a:stretch>
                       <a:fillRect/>
                     </a:stretch>
@@ -7605,7 +7927,7 @@
                     <pic:cNvPicPr/>
                   </pic:nvPicPr>
                   <pic:blipFill>
-                    <a:blip r:embed="rId19"/>
+                    <a:blip r:embed="rId21"/>
                     <a:stretch>
                       <a:fillRect/>
                     </a:stretch>
@@ -7694,7 +8016,7 @@
                     <pic:cNvPicPr/>
                   </pic:nvPicPr>
                   <pic:blipFill>
-                    <a:blip r:embed="rId20"/>
+                    <a:blip r:embed="rId22"/>
                     <a:stretch>
                       <a:fillRect/>
                     </a:stretch>
@@ -7782,7 +8104,7 @@
                     <pic:cNvPicPr/>
                   </pic:nvPicPr>
                   <pic:blipFill>
-                    <a:blip r:embed="rId21"/>
+                    <a:blip r:embed="rId23"/>
                     <a:stretch>
                       <a:fillRect/>
                     </a:stretch>
@@ -7870,7 +8192,7 @@
                     <pic:cNvPicPr/>
                   </pic:nvPicPr>
                   <pic:blipFill>
-                    <a:blip r:embed="rId22"/>
+                    <a:blip r:embed="rId24"/>
                     <a:stretch>
                       <a:fillRect/>
                     </a:stretch>
@@ -7958,7 +8280,7 @@
                     <pic:cNvPicPr/>
                   </pic:nvPicPr>
                   <pic:blipFill>
-                    <a:blip r:embed="rId23"/>
+                    <a:blip r:embed="rId25"/>
                     <a:stretch>
                       <a:fillRect/>
                     </a:stretch>
@@ -8043,7 +8365,7 @@
       <w:pPr>
         <w:pStyle w:val="Ttulo1"/>
       </w:pPr>
-      <w:bookmarkStart w:id="10" w:name="_Toc200491003"/>
+      <w:bookmarkStart w:id="10" w:name="_Toc200821425"/>
       <w:r>
         <w:lastRenderedPageBreak/>
         <w:t>PLANIFICACIÓN</w:t>
@@ -8075,7 +8397,7 @@
                     <pic:cNvPicPr/>
                   </pic:nvPicPr>
                   <pic:blipFill>
-                    <a:blip r:embed="rId24"/>
+                    <a:blip r:embed="rId26"/>
                     <a:stretch>
                       <a:fillRect/>
                     </a:stretch>
@@ -8144,7 +8466,7 @@
       <w:pPr>
         <w:pStyle w:val="Ttulo1"/>
       </w:pPr>
-      <w:bookmarkStart w:id="11" w:name="_Toc200491004"/>
+      <w:bookmarkStart w:id="11" w:name="_Toc200821426"/>
       <w:r>
         <w:t>DESARROLLO</w:t>
       </w:r>
@@ -8154,7 +8476,7 @@
       <w:pPr>
         <w:pStyle w:val="Ttulo2"/>
       </w:pPr>
-      <w:bookmarkStart w:id="12" w:name="_Toc200491005"/>
+      <w:bookmarkStart w:id="12" w:name="_Toc200821427"/>
       <w:r>
         <w:t>Estructura del proyecto</w:t>
       </w:r>
@@ -8183,16 +8505,31 @@
       </w:pPr>
       <w:proofErr w:type="spellStart"/>
       <w:r>
+        <w:rPr>
+          <w:b/>
+          <w:bCs/>
+        </w:rPr>
         <w:t>mi_biblio_</w:t>
       </w:r>
       <w:proofErr w:type="gramStart"/>
       <w:r>
+        <w:rPr>
+          <w:b/>
+          <w:bCs/>
+        </w:rPr>
         <w:t>app</w:t>
       </w:r>
       <w:proofErr w:type="spellEnd"/>
       <w:proofErr w:type="gramEnd"/>
       <w:r>
-        <w:t xml:space="preserve">/ (carpeta raíz de la </w:t>
+        <w:rPr>
+          <w:b/>
+          <w:bCs/>
+        </w:rPr>
+        <w:t>/</w:t>
+      </w:r>
+      <w:r>
+        <w:t xml:space="preserve"> (carpeta raíz de la </w:t>
       </w:r>
       <w:proofErr w:type="gramStart"/>
       <w:r>
@@ -8212,7 +8549,14 @@
         </w:numPr>
       </w:pPr>
       <w:r>
-        <w:t>ventana_principal.py: contiene la clase principal que lanza la interfaz principal de la aplicación.</w:t>
+        <w:rPr>
+          <w:b/>
+          <w:bCs/>
+        </w:rPr>
+        <w:t>ventana_principal.py</w:t>
+      </w:r>
+      <w:r>
+        <w:t>: contiene la clase principal que lanza la interfaz principal de la aplicación.</w:t>
       </w:r>
     </w:p>
     <w:p>
@@ -8224,7 +8568,14 @@
         </w:numPr>
       </w:pPr>
       <w:r>
-        <w:t>ventana_anhadir_libro.py: define la ventana donde se realiza la búsqueda y selección de libros para añadir a la biblioteca.</w:t>
+        <w:rPr>
+          <w:b/>
+          <w:bCs/>
+        </w:rPr>
+        <w:t>ventana_anhadir_libro.py</w:t>
+      </w:r>
+      <w:r>
+        <w:t>: define la ventana donde se realiza la búsqueda y selección de libros para añadir a la biblioteca.</w:t>
       </w:r>
     </w:p>
     <w:p>
@@ -8236,7 +8587,14 @@
         </w:numPr>
       </w:pPr>
       <w:r>
-        <w:t>ventana_editar_libro.py: ventana en la que aparecen los diferentes campos editables de cada libro que se ha añadido a la biblioteca.</w:t>
+        <w:rPr>
+          <w:b/>
+          <w:bCs/>
+        </w:rPr>
+        <w:t>ventana_editar_libro.py</w:t>
+      </w:r>
+      <w:r>
+        <w:t>: ventana en la que aparecen los diferentes campos editables de cada libro que se ha añadido a la biblioteca.</w:t>
       </w:r>
     </w:p>
     <w:p>
@@ -8248,10 +8606,21 @@
         </w:numPr>
       </w:pPr>
       <w:r>
+        <w:rPr>
+          <w:b/>
+          <w:bCs/>
+        </w:rPr>
         <w:t>v</w:t>
       </w:r>
       <w:r>
-        <w:t>entana_elegir_modo.py: ventana que sirve para preguntarle al usuario si desea crear un libro nuevo o añadir uno ya existente.</w:t>
+        <w:rPr>
+          <w:b/>
+          <w:bCs/>
+        </w:rPr>
+        <w:t>entana_elegir_modo.py</w:t>
+      </w:r>
+      <w:r>
+        <w:t>: ventana que sirve para preguntarle al usuario si desea crear un libro nuevo o añadir uno ya existente.</w:t>
       </w:r>
     </w:p>
     <w:p>
@@ -8263,7 +8632,14 @@
         </w:numPr>
       </w:pPr>
       <w:r>
-        <w:t xml:space="preserve">api.py: módulo encargado de gestionar la conexión con la API de </w:t>
+        <w:rPr>
+          <w:b/>
+          <w:bCs/>
+        </w:rPr>
+        <w:t>api.py</w:t>
+      </w:r>
+      <w:r>
+        <w:t xml:space="preserve">: módulo encargado de gestionar la conexión con la API de </w:t>
       </w:r>
       <w:proofErr w:type="spellStart"/>
       <w:r>
@@ -8283,7 +8659,15 @@
         </w:numPr>
       </w:pPr>
       <w:r>
-        <w:t>database.py: define y crea la estructura de la base de datos SQLite, con sus tablas y relaciones.</w:t>
+        <w:rPr>
+          <w:b/>
+          <w:bCs/>
+        </w:rPr>
+        <w:lastRenderedPageBreak/>
+        <w:t>database.py</w:t>
+      </w:r>
+      <w:r>
+        <w:t>: define y crea la estructura de la base de datos SQLite, con sus tablas y relaciones.</w:t>
       </w:r>
     </w:p>
     <w:p>
@@ -8295,15 +8679,50 @@
         </w:numPr>
       </w:pPr>
       <w:r>
-        <w:lastRenderedPageBreak/>
-        <w:t>imágenes/: carpeta donde se almacenan los iconos utilizados en la interfaz gráfica.</w:t>
+        <w:rPr>
+          <w:b/>
+          <w:bCs/>
+        </w:rPr>
+        <w:t>imágenes/</w:t>
+      </w:r>
+      <w:r>
+        <w:t>: carpeta donde se almacenan los iconos utilizados en la interfaz gráfica.</w:t>
+      </w:r>
+    </w:p>
+    <w:p>
+      <w:pPr>
+        <w:pStyle w:val="Prrafodelista"/>
+        <w:numPr>
+          <w:ilvl w:val="1"/>
+          <w:numId w:val="9"/>
+        </w:numPr>
+      </w:pPr>
+      <w:r>
+        <w:rPr>
+          <w:b/>
+          <w:bCs/>
+        </w:rPr>
+        <w:t>portadas/</w:t>
+      </w:r>
+      <w:r>
+        <w:t>:</w:t>
+      </w:r>
+      <w:r>
+        <w:rPr>
+          <w:b/>
+          <w:bCs/>
+        </w:rPr>
+        <w:t xml:space="preserve"> </w:t>
+      </w:r>
+      <w:r>
+        <w:t>carpeta en la que se almacenan las imágenes devueltas por la API o agregadas por el usuario.</w:t>
       </w:r>
     </w:p>
     <w:p>
       <w:pPr>
         <w:pStyle w:val="Ttulo2"/>
       </w:pPr>
-      <w:bookmarkStart w:id="13" w:name="_Toc200491006"/>
+      <w:bookmarkStart w:id="13" w:name="_Toc200821428"/>
       <w:r>
         <w:t>Herramientas y librerías utilizadas</w:t>
       </w:r>
@@ -8338,7 +8757,13 @@
         <w:t>Python 3.9.13</w:t>
       </w:r>
       <w:r>
-        <w:t>: Lenguaje principal del desarrollo.</w:t>
+        <w:t xml:space="preserve">: </w:t>
+      </w:r>
+      <w:r>
+        <w:t>l</w:t>
+      </w:r>
+      <w:r>
+        <w:t>enguaje principal del desarrollo.</w:t>
       </w:r>
     </w:p>
     <w:p>
@@ -8366,7 +8791,13 @@
       </w:r>
       <w:proofErr w:type="spellEnd"/>
       <w:r>
-        <w:t>: Editor de código.</w:t>
+        <w:t xml:space="preserve">: </w:t>
+      </w:r>
+      <w:r>
+        <w:t>e</w:t>
+      </w:r>
+      <w:r>
+        <w:t>ditor de código.</w:t>
       </w:r>
     </w:p>
     <w:p>
@@ -8377,20 +8808,27 @@
           <w:numId w:val="9"/>
         </w:numPr>
       </w:pPr>
-      <w:proofErr w:type="spellStart"/>
       <w:r>
         <w:rPr>
           <w:b/>
           <w:bCs/>
         </w:rPr>
-        <w:t>Tkinter</w:t>
+        <w:t xml:space="preserve">API </w:t>
+      </w:r>
+      <w:proofErr w:type="spellStart"/>
+      <w:r>
+        <w:rPr>
+          <w:b/>
+          <w:bCs/>
+        </w:rPr>
+        <w:t>OpenLibrary</w:t>
       </w:r>
       <w:proofErr w:type="spellEnd"/>
       <w:r>
-        <w:t xml:space="preserve"> (incluido en Python)</w:t>
-      </w:r>
-      <w:r>
-        <w:t>: librería estándar de Python para la creación de interfaces gráficas.</w:t>
+        <w:t>:</w:t>
+      </w:r>
+      <w:r>
+        <w:t xml:space="preserve"> API de la que se obtienen los datos de los libros.</w:t>
       </w:r>
     </w:p>
     <w:p>
@@ -8407,18 +8845,14 @@
           <w:b/>
           <w:bCs/>
         </w:rPr>
-        <w:t>Tkcalendar</w:t>
+        <w:t>Tkinter</w:t>
       </w:r>
       <w:proofErr w:type="spellEnd"/>
       <w:r>
-        <w:rPr>
-          <w:b/>
-          <w:bCs/>
-        </w:rPr>
-        <w:t xml:space="preserve"> 1.6.1</w:t>
-      </w:r>
-      <w:r>
-        <w:t>: complemento que permite incorporar calendarios funcionales en las interfaces.</w:t>
+        <w:t xml:space="preserve"> (incluido en Python)</w:t>
+      </w:r>
+      <w:r>
+        <w:t>: librería estándar de Python para la creación de interfaces gráficas.</w:t>
       </w:r>
     </w:p>
     <w:p>
@@ -8435,7 +8869,7 @@
           <w:b/>
           <w:bCs/>
         </w:rPr>
-        <w:t>CustomTkinter</w:t>
+        <w:t>Tkcalendar</w:t>
       </w:r>
       <w:proofErr w:type="spellEnd"/>
       <w:r>
@@ -8443,26 +8877,10 @@
           <w:b/>
           <w:bCs/>
         </w:rPr>
-        <w:t xml:space="preserve"> 5.2.2</w:t>
-      </w:r>
-      <w:r>
-        <w:t xml:space="preserve">: </w:t>
-      </w:r>
-      <w:proofErr w:type="spellStart"/>
-      <w:r>
-        <w:t>framework</w:t>
-      </w:r>
-      <w:proofErr w:type="spellEnd"/>
-      <w:r>
-        <w:t xml:space="preserve"> moderno basado en </w:t>
-      </w:r>
-      <w:proofErr w:type="spellStart"/>
-      <w:r>
-        <w:t>Tkinter</w:t>
-      </w:r>
-      <w:proofErr w:type="spellEnd"/>
-      <w:r>
-        <w:t xml:space="preserve"> que proporciona una interfaz gráfica más estilizada.</w:t>
+        <w:t xml:space="preserve"> 1.6.1</w:t>
+      </w:r>
+      <w:r>
+        <w:t>: complemento que permite incorporar calendarios funcionales en las interfaces.</w:t>
       </w:r>
     </w:p>
     <w:p>
@@ -8479,7 +8897,7 @@
           <w:b/>
           <w:bCs/>
         </w:rPr>
-        <w:t>Pillow</w:t>
+        <w:t>CustomTkinter</w:t>
       </w:r>
       <w:proofErr w:type="spellEnd"/>
       <w:r>
@@ -8487,17 +8905,26 @@
           <w:b/>
           <w:bCs/>
         </w:rPr>
-        <w:t xml:space="preserve"> (PIL)</w:t>
-      </w:r>
-      <w:r>
-        <w:rPr>
-          <w:b/>
-          <w:bCs/>
-        </w:rPr>
-        <w:t xml:space="preserve"> 11.0.0</w:t>
-      </w:r>
-      <w:r>
-        <w:t>: utilizada para cargar y mostrar imágenes (iconos) dentro de los diferentes widgets de la interfaz.</w:t>
+        <w:t xml:space="preserve"> 5.2.2</w:t>
+      </w:r>
+      <w:r>
+        <w:t xml:space="preserve">: </w:t>
+      </w:r>
+      <w:proofErr w:type="spellStart"/>
+      <w:r>
+        <w:t>framework</w:t>
+      </w:r>
+      <w:proofErr w:type="spellEnd"/>
+      <w:r>
+        <w:t xml:space="preserve"> moderno basado en </w:t>
+      </w:r>
+      <w:proofErr w:type="spellStart"/>
+      <w:r>
+        <w:t>Tkinter</w:t>
+      </w:r>
+      <w:proofErr w:type="spellEnd"/>
+      <w:r>
+        <w:t xml:space="preserve"> que proporciona una interfaz gráfica más estilizada.</w:t>
       </w:r>
     </w:p>
     <w:p>
@@ -8514,17 +8941,25 @@
           <w:b/>
           <w:bCs/>
         </w:rPr>
-        <w:t>Urllib.request</w:t>
+        <w:t>Pillow</w:t>
       </w:r>
       <w:proofErr w:type="spellEnd"/>
       <w:r>
-        <w:t xml:space="preserve"> (incluido en Python)</w:t>
-      </w:r>
-      <w:r>
-        <w:t xml:space="preserve">: </w:t>
-      </w:r>
-      <w:r>
-        <w:t>permite realizar solicitudes HTTP para descargar imágenes desde internet.</w:t>
+        <w:rPr>
+          <w:b/>
+          <w:bCs/>
+        </w:rPr>
+        <w:t xml:space="preserve"> (PIL)</w:t>
+      </w:r>
+      <w:r>
+        <w:rPr>
+          <w:b/>
+          <w:bCs/>
+        </w:rPr>
+        <w:t xml:space="preserve"> 11.0.0</w:t>
+      </w:r>
+      <w:r>
+        <w:t>: utilizada para cargar y mostrar imágenes (iconos) dentro de los diferentes widgets de la interfaz.</w:t>
       </w:r>
     </w:p>
     <w:p>
@@ -8541,29 +8976,17 @@
           <w:b/>
           <w:bCs/>
         </w:rPr>
-        <w:t>Requests</w:t>
+        <w:t>Urllib.request</w:t>
       </w:r>
       <w:proofErr w:type="spellEnd"/>
       <w:r>
-        <w:rPr>
-          <w:b/>
-          <w:bCs/>
-        </w:rPr>
-        <w:t xml:space="preserve"> 2.32.3</w:t>
+        <w:t xml:space="preserve"> (incluido en Python)</w:t>
       </w:r>
       <w:r>
         <w:t xml:space="preserve">: </w:t>
       </w:r>
       <w:r>
-        <w:t xml:space="preserve">permite realizar peticiones HTTP a la API de </w:t>
-      </w:r>
-      <w:proofErr w:type="spellStart"/>
-      <w:r>
-        <w:t>OpenLibrary</w:t>
-      </w:r>
-      <w:proofErr w:type="spellEnd"/>
-      <w:r>
-        <w:t xml:space="preserve"> para recuperar datos de libros.</w:t>
+        <w:t>permite realizar solicitudes HTTP para descargar imágenes desde internet.</w:t>
       </w:r>
     </w:p>
     <w:p>
@@ -8574,15 +8997,35 @@
           <w:numId w:val="9"/>
         </w:numPr>
       </w:pPr>
+      <w:proofErr w:type="spellStart"/>
       <w:r>
         <w:rPr>
           <w:b/>
           <w:bCs/>
         </w:rPr>
-        <w:t>Re</w:t>
-      </w:r>
-      <w:r>
-        <w:t xml:space="preserve"> (incluido en Python): Módulo de expresiones regulares, utilizado para validar o procesar texto.</w:t>
+        <w:t>Requests</w:t>
+      </w:r>
+      <w:proofErr w:type="spellEnd"/>
+      <w:r>
+        <w:rPr>
+          <w:b/>
+          <w:bCs/>
+        </w:rPr>
+        <w:t xml:space="preserve"> 2.32.3</w:t>
+      </w:r>
+      <w:r>
+        <w:t xml:space="preserve">: </w:t>
+      </w:r>
+      <w:r>
+        <w:t xml:space="preserve">permite realizar peticiones HTTP a la API de </w:t>
+      </w:r>
+      <w:proofErr w:type="spellStart"/>
+      <w:r>
+        <w:t>OpenLibrary</w:t>
+      </w:r>
+      <w:proofErr w:type="spellEnd"/>
+      <w:r>
+        <w:t xml:space="preserve"> para recuperar datos de libros.</w:t>
       </w:r>
     </w:p>
     <w:p>
@@ -8593,32 +9036,15 @@
           <w:numId w:val="9"/>
         </w:numPr>
       </w:pPr>
-      <w:proofErr w:type="spellStart"/>
-      <w:proofErr w:type="gramStart"/>
       <w:r>
         <w:rPr>
           <w:b/>
           <w:bCs/>
         </w:rPr>
-        <w:t>I</w:t>
-      </w:r>
-      <w:r>
-        <w:rPr>
-          <w:b/>
-          <w:bCs/>
-        </w:rPr>
-        <w:t>o.BytesIO</w:t>
-      </w:r>
-      <w:proofErr w:type="spellEnd"/>
-      <w:proofErr w:type="gramEnd"/>
-      <w:r>
-        <w:t xml:space="preserve"> (incluido en Python)</w:t>
-      </w:r>
-      <w:r>
-        <w:t>:</w:t>
-      </w:r>
-      <w:r>
-        <w:t xml:space="preserve"> facilita la lectura de datos binarios en memoria.</w:t>
+        <w:t>Re</w:t>
+      </w:r>
+      <w:r>
+        <w:t xml:space="preserve"> (incluido en Python): Módulo de expresiones regulares, utilizado para validar o procesar texto.</w:t>
       </w:r>
     </w:p>
     <w:p>
@@ -8630,16 +9056,31 @@
         </w:numPr>
       </w:pPr>
       <w:proofErr w:type="spellStart"/>
+      <w:proofErr w:type="gramStart"/>
       <w:r>
         <w:rPr>
           <w:b/>
           <w:bCs/>
         </w:rPr>
-        <w:t>Threading</w:t>
+        <w:t>I</w:t>
+      </w:r>
+      <w:r>
+        <w:rPr>
+          <w:b/>
+          <w:bCs/>
+        </w:rPr>
+        <w:t>o.BytesIO</w:t>
       </w:r>
       <w:proofErr w:type="spellEnd"/>
-      <w:r>
-        <w:t xml:space="preserve"> (incluido en Python): se utiliza para ejecutar tareas en segundo plano.</w:t>
+      <w:proofErr w:type="gramEnd"/>
+      <w:r>
+        <w:t xml:space="preserve"> (incluido en Python)</w:t>
+      </w:r>
+      <w:r>
+        <w:t>:</w:t>
+      </w:r>
+      <w:r>
+        <w:t xml:space="preserve"> facilita la lectura de datos binarios en memoria.</w:t>
       </w:r>
     </w:p>
     <w:p>
@@ -8650,15 +9091,17 @@
           <w:numId w:val="9"/>
         </w:numPr>
       </w:pPr>
+      <w:proofErr w:type="spellStart"/>
       <w:r>
         <w:rPr>
           <w:b/>
           <w:bCs/>
         </w:rPr>
-        <w:t>SQLite3</w:t>
-      </w:r>
-      <w:r>
-        <w:t xml:space="preserve"> (incluido en Python): usado en database.py para crear y gestionar la base de datos local.</w:t>
+        <w:t>Threading</w:t>
+      </w:r>
+      <w:proofErr w:type="spellEnd"/>
+      <w:r>
+        <w:t xml:space="preserve"> (incluido en Python): se utiliza para ejecutar tareas en segundo plano.</w:t>
       </w:r>
     </w:p>
     <w:p>
@@ -8669,25 +9112,15 @@
           <w:numId w:val="9"/>
         </w:numPr>
       </w:pPr>
-      <w:proofErr w:type="spellStart"/>
       <w:r>
         <w:rPr>
           <w:b/>
           <w:bCs/>
         </w:rPr>
-        <w:t>Datetime</w:t>
-      </w:r>
-      <w:proofErr w:type="spellEnd"/>
-      <w:r>
-        <w:t xml:space="preserve"> (incluido en Python): Para manejar y formatear fecha, especialmente en combinación con </w:t>
-      </w:r>
-      <w:proofErr w:type="spellStart"/>
-      <w:r>
-        <w:t>tkcalendar</w:t>
-      </w:r>
-      <w:proofErr w:type="spellEnd"/>
-      <w:r>
-        <w:t>.</w:t>
+        <w:t>SQLite3</w:t>
+      </w:r>
+      <w:r>
+        <w:t xml:space="preserve"> (incluido en Python): usado en database.py para crear y gestionar la base de datos local.</w:t>
       </w:r>
     </w:p>
     <w:p>
@@ -8698,11 +9131,40 @@
           <w:numId w:val="9"/>
         </w:numPr>
       </w:pPr>
+      <w:proofErr w:type="spellStart"/>
       <w:r>
         <w:rPr>
           <w:b/>
           <w:bCs/>
         </w:rPr>
+        <w:t>Datetime</w:t>
+      </w:r>
+      <w:proofErr w:type="spellEnd"/>
+      <w:r>
+        <w:t xml:space="preserve"> (incluido en Python): Para manejar y formatear fecha, especialmente en combinación con </w:t>
+      </w:r>
+      <w:proofErr w:type="spellStart"/>
+      <w:r>
+        <w:t>tkcalendar</w:t>
+      </w:r>
+      <w:proofErr w:type="spellEnd"/>
+      <w:r>
+        <w:t>.</w:t>
+      </w:r>
+    </w:p>
+    <w:p>
+      <w:pPr>
+        <w:pStyle w:val="Prrafodelista"/>
+        <w:numPr>
+          <w:ilvl w:val="0"/>
+          <w:numId w:val="9"/>
+        </w:numPr>
+      </w:pPr>
+      <w:r>
+        <w:rPr>
+          <w:b/>
+          <w:bCs/>
+        </w:rPr>
         <w:t>Time</w:t>
       </w:r>
       <w:r>
@@ -8713,8 +9175,9 @@
       <w:pPr>
         <w:pStyle w:val="Ttulo1"/>
       </w:pPr>
-      <w:bookmarkStart w:id="14" w:name="_Toc200491007"/>
-      <w:r>
+      <w:bookmarkStart w:id="14" w:name="_Toc200821429"/>
+      <w:r>
+        <w:lastRenderedPageBreak/>
         <w:t>ESTUDIO DE MERCADO</w:t>
       </w:r>
       <w:bookmarkEnd w:id="14"/>
@@ -8723,7 +9186,7 @@
       <w:pPr>
         <w:pStyle w:val="Ttulo2"/>
       </w:pPr>
-      <w:bookmarkStart w:id="15" w:name="_Toc200491008"/>
+      <w:bookmarkStart w:id="15" w:name="_Toc200821430"/>
       <w:r>
         <w:t>Introducción</w:t>
       </w:r>
@@ -8731,11 +9194,7 @@
     </w:p>
     <w:p>
       <w:r>
-        <w:t xml:space="preserve">La gestión personal de libros es una necesidad creciente para los aficionados a la lectura. Muchos lectores buscan soluciones digitales para organizar su biblioteca personal de manera cómoda y accesible. En un contexto donde la mayoría de las aplicaciones de gestión de libros están diseñadas para móviles o </w:t>
-      </w:r>
-      <w:r>
-        <w:lastRenderedPageBreak/>
-        <w:t xml:space="preserve">como servicios web, existe una necesidad poco cubierta de herramientas de escritorio orientadas a usuarios que prefieren una solución local, privada y sin dependencia de servicios en la nube. Este estudio analiza el mercado el mercado actual de </w:t>
+        <w:t xml:space="preserve">La gestión personal de libros es una necesidad creciente para los aficionados a la lectura. Muchos lectores buscan soluciones digitales para organizar su biblioteca personal de manera cómoda y accesible. En un contexto donde la mayoría de las aplicaciones de gestión de libros están diseñadas para móviles o como servicios web, existe una necesidad poco cubierta de herramientas de escritorio orientadas a usuarios que prefieren una solución local, privada y sin dependencia de servicios en la nube. Este estudio analiza el mercado el mercado actual de </w:t>
       </w:r>
       <w:proofErr w:type="gramStart"/>
       <w:r>
@@ -8750,7 +9209,7 @@
       <w:pPr>
         <w:pStyle w:val="Ttulo2"/>
       </w:pPr>
-      <w:bookmarkStart w:id="16" w:name="_Toc200491009"/>
+      <w:bookmarkStart w:id="16" w:name="_Toc200821431"/>
       <w:r>
         <w:t>Análisis de la competencia</w:t>
       </w:r>
@@ -8832,7 +9291,7 @@
       <w:pPr>
         <w:pStyle w:val="Ttulo2"/>
       </w:pPr>
-      <w:bookmarkStart w:id="17" w:name="_Toc200491010"/>
+      <w:bookmarkStart w:id="17" w:name="_Toc200821432"/>
       <w:r>
         <w:t>Oportunidades de mejora</w:t>
       </w:r>
@@ -8878,6 +9337,7 @@
         </w:numPr>
       </w:pPr>
       <w:r>
+        <w:lastRenderedPageBreak/>
         <w:t xml:space="preserve">Flexibilidad en la edición: Mientras que muchas </w:t>
       </w:r>
       <w:proofErr w:type="gramStart"/>
@@ -8909,11 +9369,7 @@
         </w:numPr>
       </w:pPr>
       <w:r>
-        <w:t xml:space="preserve">Simplicidad y enfoque: Se busca una aplicación liviana, sin funcionalidades innecesarias, pensada para el uso rápido y directo, ideal </w:t>
-      </w:r>
-      <w:r>
-        <w:lastRenderedPageBreak/>
-        <w:t>para lectores que solo quieren llevar un registro simple y personal de sus libros leídos.</w:t>
+        <w:t>Simplicidad y enfoque: Se busca una aplicación liviana, sin funcionalidades innecesarias, pensada para el uso rápido y directo, ideal para lectores que solo quieren llevar un registro simple y personal de sus libros leídos.</w:t>
       </w:r>
     </w:p>
     <w:p>
@@ -8937,7 +9393,7 @@
       <w:pPr>
         <w:pStyle w:val="Ttulo2"/>
       </w:pPr>
-      <w:bookmarkStart w:id="18" w:name="_Toc200491011"/>
+      <w:bookmarkStart w:id="18" w:name="_Toc200821433"/>
       <w:r>
         <w:t>Conclusión</w:t>
       </w:r>
@@ -8955,9 +9411,1327 @@
       <w:pPr>
         <w:pStyle w:val="Ttulo1"/>
       </w:pPr>
+      <w:bookmarkStart w:id="19" w:name="_Toc200821434"/>
+      <w:r>
+        <w:t>MANUAL DE INSTALACIÓN</w:t>
+      </w:r>
+      <w:bookmarkEnd w:id="19"/>
+    </w:p>
+    <w:p>
+      <w:proofErr w:type="spellStart"/>
+      <w:r>
+        <w:t>MiBiblio</w:t>
+      </w:r>
+      <w:proofErr w:type="spellEnd"/>
+      <w:r>
+        <w:t xml:space="preserve"> se puede obtener a través del siguiente enlace de GitHub: </w:t>
+      </w:r>
+      <w:hyperlink r:id="rId27" w:history="1">
+        <w:r>
+          <w:rPr>
+            <w:rStyle w:val="Hipervnculo"/>
+          </w:rPr>
+          <w:t>https://github.com/XoelRivas/MiBiblio.git</w:t>
+        </w:r>
+      </w:hyperlink>
+    </w:p>
+    <w:p>
+      <w:pPr>
+        <w:pStyle w:val="Prrafodelista"/>
+        <w:numPr>
+          <w:ilvl w:val="0"/>
+          <w:numId w:val="21"/>
+        </w:numPr>
+      </w:pPr>
+      <w:r>
+        <w:t>Paso 1: Descargar la carpeta que contiene el ejecutable.</w:t>
+      </w:r>
+    </w:p>
+    <w:p>
+      <w:pPr>
+        <w:keepNext/>
+        <w:jc w:val="center"/>
+      </w:pPr>
+      <w:r>
+        <w:rPr>
+          <w:noProof/>
+        </w:rPr>
+        <mc:AlternateContent>
+          <mc:Choice Requires="wps">
+            <w:drawing>
+              <wp:anchor distT="0" distB="0" distL="114300" distR="114300" simplePos="0" relativeHeight="251709440" behindDoc="0" locked="0" layoutInCell="1" allowOverlap="1" wp14:anchorId="5591A992" wp14:editId="6E7ADC46">
+                <wp:simplePos x="0" y="0"/>
+                <wp:positionH relativeFrom="column">
+                  <wp:posOffset>3053715</wp:posOffset>
+                </wp:positionH>
+                <wp:positionV relativeFrom="paragraph">
+                  <wp:posOffset>2426335</wp:posOffset>
+                </wp:positionV>
+                <wp:extent cx="685800" cy="161925"/>
+                <wp:effectExtent l="0" t="0" r="19050" b="28575"/>
+                <wp:wrapNone/>
+                <wp:docPr id="113656897" name="Rectángulo 56"/>
+                <wp:cNvGraphicFramePr/>
+                <a:graphic xmlns:a="http://schemas.openxmlformats.org/drawingml/2006/main">
+                  <a:graphicData uri="http://schemas.microsoft.com/office/word/2010/wordprocessingShape">
+                    <wps:wsp>
+                      <wps:cNvSpPr/>
+                      <wps:spPr>
+                        <a:xfrm>
+                          <a:off x="0" y="0"/>
+                          <a:ext cx="685800" cy="161925"/>
+                        </a:xfrm>
+                        <a:prstGeom prst="rect">
+                          <a:avLst/>
+                        </a:prstGeom>
+                        <a:noFill/>
+                        <a:ln>
+                          <a:solidFill>
+                            <a:srgbClr val="EE0000"/>
+                          </a:solidFill>
+                        </a:ln>
+                      </wps:spPr>
+                      <wps:style>
+                        <a:lnRef idx="2">
+                          <a:schemeClr val="accent1">
+                            <a:shade val="15000"/>
+                          </a:schemeClr>
+                        </a:lnRef>
+                        <a:fillRef idx="1">
+                          <a:schemeClr val="accent1"/>
+                        </a:fillRef>
+                        <a:effectRef idx="0">
+                          <a:schemeClr val="accent1"/>
+                        </a:effectRef>
+                        <a:fontRef idx="minor">
+                          <a:schemeClr val="lt1"/>
+                        </a:fontRef>
+                      </wps:style>
+                      <wps:bodyPr rot="0" spcFirstLastPara="0" vertOverflow="overflow" horzOverflow="overflow" vert="horz" wrap="square" lIns="91440" tIns="45720" rIns="91440" bIns="45720" numCol="1" spcCol="0" rtlCol="0" fromWordArt="0" anchor="ctr" anchorCtr="0" forceAA="0" compatLnSpc="1">
+                        <a:prstTxWarp prst="textNoShape">
+                          <a:avLst/>
+                        </a:prstTxWarp>
+                        <a:noAutofit/>
+                      </wps:bodyPr>
+                    </wps:wsp>
+                  </a:graphicData>
+                </a:graphic>
+                <wp14:sizeRelH relativeFrom="margin">
+                  <wp14:pctWidth>0</wp14:pctWidth>
+                </wp14:sizeRelH>
+                <wp14:sizeRelV relativeFrom="margin">
+                  <wp14:pctHeight>0</wp14:pctHeight>
+                </wp14:sizeRelV>
+              </wp:anchor>
+            </w:drawing>
+          </mc:Choice>
+          <mc:Fallback>
+            <w:pict>
+              <v:rect w14:anchorId="0867331E" id="Rectángulo 56" o:spid="_x0000_s1026" style="position:absolute;margin-left:240.45pt;margin-top:191.05pt;width:54pt;height:12.75pt;z-index:251709440;visibility:visible;mso-wrap-style:square;mso-width-percent:0;mso-height-percent:0;mso-wrap-distance-left:9pt;mso-wrap-distance-top:0;mso-wrap-distance-right:9pt;mso-wrap-distance-bottom:0;mso-position-horizontal:absolute;mso-position-horizontal-relative:text;mso-position-vertical:absolute;mso-position-vertical-relative:text;mso-width-percent:0;mso-height-percent:0;mso-width-relative:margin;mso-height-relative:margin;v-text-anchor:middle" o:gfxdata="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" filled="f" strokecolor="#e00" strokeweight="1.5pt"/>
+            </w:pict>
+          </mc:Fallback>
+        </mc:AlternateContent>
+      </w:r>
+      <w:r>
+        <w:rPr>
+          <w:noProof/>
+        </w:rPr>
+        <mc:AlternateContent>
+          <mc:Choice Requires="wps">
+            <w:drawing>
+              <wp:anchor distT="0" distB="0" distL="114300" distR="114300" simplePos="0" relativeHeight="251708416" behindDoc="0" locked="0" layoutInCell="1" allowOverlap="1" wp14:anchorId="4E8975F6" wp14:editId="4194FBA6">
+                <wp:simplePos x="0" y="0"/>
+                <wp:positionH relativeFrom="column">
+                  <wp:posOffset>3777615</wp:posOffset>
+                </wp:positionH>
+                <wp:positionV relativeFrom="paragraph">
+                  <wp:posOffset>2512060</wp:posOffset>
+                </wp:positionV>
+                <wp:extent cx="400050" cy="0"/>
+                <wp:effectExtent l="38100" t="76200" r="0" b="95250"/>
+                <wp:wrapNone/>
+                <wp:docPr id="1120430473" name="Conector recto de flecha 55"/>
+                <wp:cNvGraphicFramePr/>
+                <a:graphic xmlns:a="http://schemas.openxmlformats.org/drawingml/2006/main">
+                  <a:graphicData uri="http://schemas.microsoft.com/office/word/2010/wordprocessingShape">
+                    <wps:wsp>
+                      <wps:cNvCnPr/>
+                      <wps:spPr>
+                        <a:xfrm flipH="1">
+                          <a:off x="0" y="0"/>
+                          <a:ext cx="400050" cy="0"/>
+                        </a:xfrm>
+                        <a:prstGeom prst="straightConnector1">
+                          <a:avLst/>
+                        </a:prstGeom>
+                        <a:ln>
+                          <a:solidFill>
+                            <a:srgbClr val="EE0000"/>
+                          </a:solidFill>
+                          <a:tailEnd type="triangle"/>
+                        </a:ln>
+                      </wps:spPr>
+                      <wps:style>
+                        <a:lnRef idx="2">
+                          <a:schemeClr val="accent1"/>
+                        </a:lnRef>
+                        <a:fillRef idx="0">
+                          <a:schemeClr val="accent1"/>
+                        </a:fillRef>
+                        <a:effectRef idx="1">
+                          <a:schemeClr val="accent1"/>
+                        </a:effectRef>
+                        <a:fontRef idx="minor">
+                          <a:schemeClr val="tx1"/>
+                        </a:fontRef>
+                      </wps:style>
+                      <wps:bodyPr/>
+                    </wps:wsp>
+                  </a:graphicData>
+                </a:graphic>
+              </wp:anchor>
+            </w:drawing>
+          </mc:Choice>
+          <mc:Fallback>
+            <w:pict>
+              <v:shapetype w14:anchorId="28A95B7F" id="_x0000_t32" coordsize="21600,21600" o:spt="32" o:oned="t" path="m,l21600,21600e" filled="f">
+                <v:path arrowok="t" fillok="f" o:connecttype="none"/>
+                <o:lock v:ext="edit" shapetype="t"/>
+              </v:shapetype>
+              <v:shape id="Conector recto de flecha 55" o:spid="_x0000_s1026" type="#_x0000_t32" style="position:absolute;margin-left:297.45pt;margin-top:197.8pt;width:31.5pt;height:0;flip:x;z-index:251708416;visibility:visible;mso-wrap-style:square;mso-wrap-distance-left:9pt;mso-wrap-distance-top:0;mso-wrap-distance-right:9pt;mso-wrap-distance-bottom:0;mso-position-horizontal:absolute;mso-position-horizontal-relative:text;mso-position-vertical:absolute;mso-position-vertical-relative:text" o:gfxdata="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" strokecolor="#e00" strokeweight="1.5pt">
+                <v:stroke endarrow="block" joinstyle="miter"/>
+              </v:shape>
+            </w:pict>
+          </mc:Fallback>
+        </mc:AlternateContent>
+      </w:r>
+      <w:r>
+        <w:drawing>
+          <wp:inline distT="0" distB="0" distL="0" distR="0" wp14:anchorId="267F6615" wp14:editId="38EA08DF">
+            <wp:extent cx="5276850" cy="2773077"/>
+            <wp:effectExtent l="76200" t="76200" r="133350" b="141605"/>
+            <wp:docPr id="2117149110" name="Imagen 1" descr="Interfaz de usuario gráfica, Texto, Aplicación, Correo electrónico&#10;&#10;El contenido generado por IA puede ser incorrecto."/>
+            <wp:cNvGraphicFramePr>
+              <a:graphicFrameLocks xmlns:a="http://schemas.openxmlformats.org/drawingml/2006/main" noChangeAspect="1"/>
+            </wp:cNvGraphicFramePr>
+            <a:graphic xmlns:a="http://schemas.openxmlformats.org/drawingml/2006/main">
+              <a:graphicData uri="http://schemas.openxmlformats.org/drawingml/2006/picture">
+                <pic:pic xmlns:pic="http://schemas.openxmlformats.org/drawingml/2006/picture">
+                  <pic:nvPicPr>
+                    <pic:cNvPr id="2117149110" name="Imagen 1" descr="Interfaz de usuario gráfica, Texto, Aplicación, Correo electrónico&#10;&#10;El contenido generado por IA puede ser incorrecto."/>
+                    <pic:cNvPicPr/>
+                  </pic:nvPicPr>
+                  <pic:blipFill>
+                    <a:blip r:embed="rId28"/>
+                    <a:stretch>
+                      <a:fillRect/>
+                    </a:stretch>
+                  </pic:blipFill>
+                  <pic:spPr>
+                    <a:xfrm>
+                      <a:off x="0" y="0"/>
+                      <a:ext cx="5280467" cy="2774978"/>
+                    </a:xfrm>
+                    <a:prstGeom prst="rect">
+                      <a:avLst/>
+                    </a:prstGeom>
+                    <a:ln w="38100" cap="sq">
+                      <a:solidFill>
+                        <a:srgbClr val="000000"/>
+                      </a:solidFill>
+                      <a:prstDash val="solid"/>
+                      <a:miter lim="800000"/>
+                    </a:ln>
+                    <a:effectLst>
+                      <a:outerShdw blurRad="50800" dist="38100" dir="2700000" algn="tl" rotWithShape="0">
+                        <a:srgbClr val="000000">
+                          <a:alpha val="43000"/>
+                        </a:srgbClr>
+                      </a:outerShdw>
+                    </a:effectLst>
+                  </pic:spPr>
+                </pic:pic>
+              </a:graphicData>
+            </a:graphic>
+          </wp:inline>
+        </w:drawing>
+      </w:r>
+    </w:p>
+    <w:p>
+      <w:pPr>
+        <w:pStyle w:val="Descripcin"/>
+        <w:jc w:val="center"/>
+      </w:pPr>
+      <w:r>
+        <w:t xml:space="preserve">Ilustración </w:t>
+      </w:r>
+      <w:r>
+        <w:fldChar w:fldCharType="begin"/>
+      </w:r>
+      <w:r>
+        <w:instrText xml:space="preserve"> SEQ Ilustración \* ARABIC </w:instrText>
+      </w:r>
+      <w:r>
+        <w:fldChar w:fldCharType="separate"/>
+      </w:r>
+      <w:r>
+        <w:rPr>
+          <w:noProof/>
+        </w:rPr>
+        <w:t>2</w:t>
+      </w:r>
+      <w:r>
+        <w:fldChar w:fldCharType="end"/>
+      </w:r>
+      <w:r>
+        <w:t>: Repositorio de GitHub.</w:t>
+      </w:r>
+    </w:p>
+    <w:p>
+      <w:pPr>
+        <w:pStyle w:val="Prrafodelista"/>
+        <w:numPr>
+          <w:ilvl w:val="0"/>
+          <w:numId w:val="21"/>
+        </w:numPr>
+      </w:pPr>
+      <w:r>
+        <w:lastRenderedPageBreak/>
+        <w:t>Paso 2: Acceder a la carpeta descargada desde las descargas del propio navegador o desde las descargas del explorador de archivos.</w:t>
+      </w:r>
+    </w:p>
+    <w:p>
+      <w:pPr>
+        <w:keepNext/>
+        <w:jc w:val="center"/>
+      </w:pPr>
+      <w:r>
+        <w:drawing>
+          <wp:inline distT="0" distB="0" distL="0" distR="0" wp14:anchorId="77EDFCC9" wp14:editId="2B4BC87B">
+            <wp:extent cx="3877216" cy="1810003"/>
+            <wp:effectExtent l="76200" t="76200" r="123825" b="133350"/>
+            <wp:docPr id="187653542" name="Imagen 1" descr="Interfaz de usuario gráfica, Texto, Aplicación, Chat o mensaje de texto&#10;&#10;El contenido generado por IA puede ser incorrecto."/>
+            <wp:cNvGraphicFramePr>
+              <a:graphicFrameLocks xmlns:a="http://schemas.openxmlformats.org/drawingml/2006/main" noChangeAspect="1"/>
+            </wp:cNvGraphicFramePr>
+            <a:graphic xmlns:a="http://schemas.openxmlformats.org/drawingml/2006/main">
+              <a:graphicData uri="http://schemas.openxmlformats.org/drawingml/2006/picture">
+                <pic:pic xmlns:pic="http://schemas.openxmlformats.org/drawingml/2006/picture">
+                  <pic:nvPicPr>
+                    <pic:cNvPr id="187653542" name="Imagen 1" descr="Interfaz de usuario gráfica, Texto, Aplicación, Chat o mensaje de texto&#10;&#10;El contenido generado por IA puede ser incorrecto."/>
+                    <pic:cNvPicPr/>
+                  </pic:nvPicPr>
+                  <pic:blipFill>
+                    <a:blip r:embed="rId29"/>
+                    <a:stretch>
+                      <a:fillRect/>
+                    </a:stretch>
+                  </pic:blipFill>
+                  <pic:spPr>
+                    <a:xfrm>
+                      <a:off x="0" y="0"/>
+                      <a:ext cx="3877216" cy="1810003"/>
+                    </a:xfrm>
+                    <a:prstGeom prst="rect">
+                      <a:avLst/>
+                    </a:prstGeom>
+                    <a:ln w="38100" cap="sq">
+                      <a:solidFill>
+                        <a:srgbClr val="000000"/>
+                      </a:solidFill>
+                      <a:prstDash val="solid"/>
+                      <a:miter lim="800000"/>
+                    </a:ln>
+                    <a:effectLst>
+                      <a:outerShdw blurRad="50800" dist="38100" dir="2700000" algn="tl" rotWithShape="0">
+                        <a:srgbClr val="000000">
+                          <a:alpha val="43000"/>
+                        </a:srgbClr>
+                      </a:outerShdw>
+                    </a:effectLst>
+                  </pic:spPr>
+                </pic:pic>
+              </a:graphicData>
+            </a:graphic>
+          </wp:inline>
+        </w:drawing>
+      </w:r>
+    </w:p>
+    <w:p>
+      <w:pPr>
+        <w:pStyle w:val="Descripcin"/>
+        <w:jc w:val="center"/>
+      </w:pPr>
+      <w:r>
+        <w:t xml:space="preserve">Ilustración </w:t>
+      </w:r>
+      <w:r>
+        <w:fldChar w:fldCharType="begin"/>
+      </w:r>
+      <w:r>
+        <w:instrText xml:space="preserve"> SEQ Ilustración \* ARABIC </w:instrText>
+      </w:r>
+      <w:r>
+        <w:fldChar w:fldCharType="separate"/>
+      </w:r>
+      <w:r>
+        <w:rPr>
+          <w:noProof/>
+        </w:rPr>
+        <w:t>3</w:t>
+      </w:r>
+      <w:r>
+        <w:fldChar w:fldCharType="end"/>
+      </w:r>
+      <w:r>
+        <w:t>: Descargas desde el navegador.</w:t>
+      </w:r>
+    </w:p>
+    <w:p>
+      <w:pPr>
+        <w:keepNext/>
+        <w:jc w:val="center"/>
+      </w:pPr>
+      <w:r>
+        <w:drawing>
+          <wp:inline distT="0" distB="0" distL="0" distR="0" wp14:anchorId="3B947CA2" wp14:editId="7B992AD6">
+            <wp:extent cx="5057775" cy="1283476"/>
+            <wp:effectExtent l="76200" t="76200" r="123825" b="126365"/>
+            <wp:docPr id="1346893213" name="Imagen 1" descr="Interfaz de usuario gráfica, Texto, Aplicación&#10;&#10;El contenido generado por IA puede ser incorrecto."/>
+            <wp:cNvGraphicFramePr>
+              <a:graphicFrameLocks xmlns:a="http://schemas.openxmlformats.org/drawingml/2006/main" noChangeAspect="1"/>
+            </wp:cNvGraphicFramePr>
+            <a:graphic xmlns:a="http://schemas.openxmlformats.org/drawingml/2006/main">
+              <a:graphicData uri="http://schemas.openxmlformats.org/drawingml/2006/picture">
+                <pic:pic xmlns:pic="http://schemas.openxmlformats.org/drawingml/2006/picture">
+                  <pic:nvPicPr>
+                    <pic:cNvPr id="1346893213" name="Imagen 1" descr="Interfaz de usuario gráfica, Texto, Aplicación&#10;&#10;El contenido generado por IA puede ser incorrecto."/>
+                    <pic:cNvPicPr/>
+                  </pic:nvPicPr>
+                  <pic:blipFill>
+                    <a:blip r:embed="rId30"/>
+                    <a:stretch>
+                      <a:fillRect/>
+                    </a:stretch>
+                  </pic:blipFill>
+                  <pic:spPr>
+                    <a:xfrm>
+                      <a:off x="0" y="0"/>
+                      <a:ext cx="5067884" cy="1286041"/>
+                    </a:xfrm>
+                    <a:prstGeom prst="rect">
+                      <a:avLst/>
+                    </a:prstGeom>
+                    <a:ln w="38100" cap="sq">
+                      <a:solidFill>
+                        <a:srgbClr val="000000"/>
+                      </a:solidFill>
+                      <a:prstDash val="solid"/>
+                      <a:miter lim="800000"/>
+                    </a:ln>
+                    <a:effectLst>
+                      <a:outerShdw blurRad="50800" dist="38100" dir="2700000" algn="tl" rotWithShape="0">
+                        <a:srgbClr val="000000">
+                          <a:alpha val="43000"/>
+                        </a:srgbClr>
+                      </a:outerShdw>
+                    </a:effectLst>
+                  </pic:spPr>
+                </pic:pic>
+              </a:graphicData>
+            </a:graphic>
+          </wp:inline>
+        </w:drawing>
+      </w:r>
+    </w:p>
+    <w:p>
+      <w:pPr>
+        <w:pStyle w:val="Descripcin"/>
+        <w:jc w:val="center"/>
+      </w:pPr>
+      <w:r>
+        <w:t xml:space="preserve">Ilustración </w:t>
+      </w:r>
+      <w:r>
+        <w:fldChar w:fldCharType="begin"/>
+      </w:r>
+      <w:r>
+        <w:instrText xml:space="preserve"> SEQ Ilustración \* ARABIC </w:instrText>
+      </w:r>
+      <w:r>
+        <w:fldChar w:fldCharType="separate"/>
+      </w:r>
+      <w:r>
+        <w:rPr>
+          <w:noProof/>
+        </w:rPr>
+        <w:t>4</w:t>
+      </w:r>
+      <w:r>
+        <w:fldChar w:fldCharType="end"/>
+      </w:r>
+      <w:r>
+        <w:t>: Descargas desde el explorador de archivos.</w:t>
+      </w:r>
+    </w:p>
+    <w:p>
+      <w:pPr>
+        <w:pStyle w:val="Prrafodelista"/>
+        <w:numPr>
+          <w:ilvl w:val="0"/>
+          <w:numId w:val="21"/>
+        </w:numPr>
+      </w:pPr>
+      <w:r>
+        <w:t>Paso 3: Descomprimir la carpeta en la ubicación deseada.</w:t>
+      </w:r>
+    </w:p>
+    <w:p>
+      <w:pPr>
+        <w:keepNext/>
+        <w:jc w:val="center"/>
+      </w:pPr>
+      <w:r>
+        <w:rPr>
+          <w:noProof/>
+        </w:rPr>
+        <mc:AlternateContent>
+          <mc:Choice Requires="wps">
+            <w:drawing>
+              <wp:anchor distT="0" distB="0" distL="114300" distR="114300" simplePos="0" relativeHeight="251711488" behindDoc="0" locked="0" layoutInCell="1" allowOverlap="1" wp14:anchorId="1706BEAF" wp14:editId="340A4BFB">
+                <wp:simplePos x="0" y="0"/>
+                <wp:positionH relativeFrom="column">
+                  <wp:posOffset>4187190</wp:posOffset>
+                </wp:positionH>
+                <wp:positionV relativeFrom="paragraph">
+                  <wp:posOffset>429895</wp:posOffset>
+                </wp:positionV>
+                <wp:extent cx="0" cy="314325"/>
+                <wp:effectExtent l="76200" t="38100" r="57150" b="9525"/>
+                <wp:wrapNone/>
+                <wp:docPr id="931516288" name="Conector recto de flecha 58"/>
+                <wp:cNvGraphicFramePr/>
+                <a:graphic xmlns:a="http://schemas.openxmlformats.org/drawingml/2006/main">
+                  <a:graphicData uri="http://schemas.microsoft.com/office/word/2010/wordprocessingShape">
+                    <wps:wsp>
+                      <wps:cNvCnPr/>
+                      <wps:spPr>
+                        <a:xfrm flipV="1">
+                          <a:off x="0" y="0"/>
+                          <a:ext cx="0" cy="314325"/>
+                        </a:xfrm>
+                        <a:prstGeom prst="straightConnector1">
+                          <a:avLst/>
+                        </a:prstGeom>
+                        <a:ln>
+                          <a:solidFill>
+                            <a:srgbClr val="EE0000"/>
+                          </a:solidFill>
+                          <a:tailEnd type="triangle"/>
+                        </a:ln>
+                      </wps:spPr>
+                      <wps:style>
+                        <a:lnRef idx="2">
+                          <a:schemeClr val="accent1"/>
+                        </a:lnRef>
+                        <a:fillRef idx="0">
+                          <a:schemeClr val="accent1"/>
+                        </a:fillRef>
+                        <a:effectRef idx="1">
+                          <a:schemeClr val="accent1"/>
+                        </a:effectRef>
+                        <a:fontRef idx="minor">
+                          <a:schemeClr val="tx1"/>
+                        </a:fontRef>
+                      </wps:style>
+                      <wps:bodyPr/>
+                    </wps:wsp>
+                  </a:graphicData>
+                </a:graphic>
+              </wp:anchor>
+            </w:drawing>
+          </mc:Choice>
+          <mc:Fallback>
+            <w:pict>
+              <v:shape w14:anchorId="008F5A86" id="Conector recto de flecha 58" o:spid="_x0000_s1026" type="#_x0000_t32" style="position:absolute;margin-left:329.7pt;margin-top:33.85pt;width:0;height:24.75pt;flip:y;z-index:251711488;visibility:visible;mso-wrap-style:square;mso-wrap-distance-left:9pt;mso-wrap-distance-top:0;mso-wrap-distance-right:9pt;mso-wrap-distance-bottom:0;mso-position-horizontal:absolute;mso-position-horizontal-relative:text;mso-position-vertical:absolute;mso-position-vertical-relative:text" o:gfxdata="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" strokecolor="#e00" strokeweight="1.5pt">
+                <v:stroke endarrow="block" joinstyle="miter"/>
+              </v:shape>
+            </w:pict>
+          </mc:Fallback>
+        </mc:AlternateContent>
+      </w:r>
+      <w:r>
+        <w:rPr>
+          <w:noProof/>
+        </w:rPr>
+        <mc:AlternateContent>
+          <mc:Choice Requires="wps">
+            <w:drawing>
+              <wp:anchor distT="0" distB="0" distL="114300" distR="114300" simplePos="0" relativeHeight="251710464" behindDoc="0" locked="0" layoutInCell="1" allowOverlap="1" wp14:anchorId="5A82FE1D" wp14:editId="5114A929">
+                <wp:simplePos x="0" y="0"/>
+                <wp:positionH relativeFrom="column">
+                  <wp:posOffset>3758565</wp:posOffset>
+                </wp:positionH>
+                <wp:positionV relativeFrom="paragraph">
+                  <wp:posOffset>153670</wp:posOffset>
+                </wp:positionV>
+                <wp:extent cx="838200" cy="209550"/>
+                <wp:effectExtent l="0" t="0" r="19050" b="19050"/>
+                <wp:wrapNone/>
+                <wp:docPr id="863825970" name="Rectángulo 57"/>
+                <wp:cNvGraphicFramePr/>
+                <a:graphic xmlns:a="http://schemas.openxmlformats.org/drawingml/2006/main">
+                  <a:graphicData uri="http://schemas.microsoft.com/office/word/2010/wordprocessingShape">
+                    <wps:wsp>
+                      <wps:cNvSpPr/>
+                      <wps:spPr>
+                        <a:xfrm>
+                          <a:off x="0" y="0"/>
+                          <a:ext cx="838200" cy="209550"/>
+                        </a:xfrm>
+                        <a:prstGeom prst="rect">
+                          <a:avLst/>
+                        </a:prstGeom>
+                        <a:noFill/>
+                        <a:ln>
+                          <a:solidFill>
+                            <a:srgbClr val="EE0000"/>
+                          </a:solidFill>
+                        </a:ln>
+                      </wps:spPr>
+                      <wps:style>
+                        <a:lnRef idx="2">
+                          <a:schemeClr val="accent1">
+                            <a:shade val="15000"/>
+                          </a:schemeClr>
+                        </a:lnRef>
+                        <a:fillRef idx="1">
+                          <a:schemeClr val="accent1"/>
+                        </a:fillRef>
+                        <a:effectRef idx="0">
+                          <a:schemeClr val="accent1"/>
+                        </a:effectRef>
+                        <a:fontRef idx="minor">
+                          <a:schemeClr val="lt1"/>
+                        </a:fontRef>
+                      </wps:style>
+                      <wps:bodyPr rot="0" spcFirstLastPara="0" vertOverflow="overflow" horzOverflow="overflow" vert="horz" wrap="square" lIns="91440" tIns="45720" rIns="91440" bIns="45720" numCol="1" spcCol="0" rtlCol="0" fromWordArt="0" anchor="ctr" anchorCtr="0" forceAA="0" compatLnSpc="1">
+                        <a:prstTxWarp prst="textNoShape">
+                          <a:avLst/>
+                        </a:prstTxWarp>
+                        <a:noAutofit/>
+                      </wps:bodyPr>
+                    </wps:wsp>
+                  </a:graphicData>
+                </a:graphic>
+              </wp:anchor>
+            </w:drawing>
+          </mc:Choice>
+          <mc:Fallback>
+            <w:pict>
+              <v:rect w14:anchorId="42B8A67B" id="Rectángulo 57" o:spid="_x0000_s1026" style="position:absolute;margin-left:295.95pt;margin-top:12.1pt;width:66pt;height:16.5pt;z-index:251710464;visibility:visible;mso-wrap-style:square;mso-wrap-distance-left:9pt;mso-wrap-distance-top:0;mso-wrap-distance-right:9pt;mso-wrap-distance-bottom:0;mso-position-horizontal:absolute;mso-position-horizontal-relative:text;mso-position-vertical:absolute;mso-position-vertical-relative:text;v-text-anchor:middle" o:gfxdata="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" filled="f" strokecolor="#e00" strokeweight="1.5pt"/>
+            </w:pict>
+          </mc:Fallback>
+        </mc:AlternateContent>
+      </w:r>
+      <w:r>
+        <w:drawing>
+          <wp:inline distT="0" distB="0" distL="0" distR="0" wp14:anchorId="3885954E" wp14:editId="190E01C1">
+            <wp:extent cx="5095875" cy="1088806"/>
+            <wp:effectExtent l="76200" t="76200" r="123825" b="130810"/>
+            <wp:docPr id="1450941520" name="Imagen 1" descr="Interfaz de usuario gráfica, Texto, Aplicación&#10;&#10;El contenido generado por IA puede ser incorrecto."/>
+            <wp:cNvGraphicFramePr>
+              <a:graphicFrameLocks xmlns:a="http://schemas.openxmlformats.org/drawingml/2006/main" noChangeAspect="1"/>
+            </wp:cNvGraphicFramePr>
+            <a:graphic xmlns:a="http://schemas.openxmlformats.org/drawingml/2006/main">
+              <a:graphicData uri="http://schemas.openxmlformats.org/drawingml/2006/picture">
+                <pic:pic xmlns:pic="http://schemas.openxmlformats.org/drawingml/2006/picture">
+                  <pic:nvPicPr>
+                    <pic:cNvPr id="1450941520" name="Imagen 1" descr="Interfaz de usuario gráfica, Texto, Aplicación&#10;&#10;El contenido generado por IA puede ser incorrecto."/>
+                    <pic:cNvPicPr/>
+                  </pic:nvPicPr>
+                  <pic:blipFill>
+                    <a:blip r:embed="rId31"/>
+                    <a:stretch>
+                      <a:fillRect/>
+                    </a:stretch>
+                  </pic:blipFill>
+                  <pic:spPr>
+                    <a:xfrm>
+                      <a:off x="0" y="0"/>
+                      <a:ext cx="5107875" cy="1091370"/>
+                    </a:xfrm>
+                    <a:prstGeom prst="rect">
+                      <a:avLst/>
+                    </a:prstGeom>
+                    <a:ln w="38100" cap="sq">
+                      <a:solidFill>
+                        <a:srgbClr val="000000"/>
+                      </a:solidFill>
+                      <a:prstDash val="solid"/>
+                      <a:miter lim="800000"/>
+                    </a:ln>
+                    <a:effectLst>
+                      <a:outerShdw blurRad="50800" dist="38100" dir="2700000" algn="tl" rotWithShape="0">
+                        <a:srgbClr val="000000">
+                          <a:alpha val="43000"/>
+                        </a:srgbClr>
+                      </a:outerShdw>
+                    </a:effectLst>
+                  </pic:spPr>
+                </pic:pic>
+              </a:graphicData>
+            </a:graphic>
+          </wp:inline>
+        </w:drawing>
+      </w:r>
+    </w:p>
+    <w:p>
+      <w:pPr>
+        <w:pStyle w:val="Descripcin"/>
+        <w:jc w:val="center"/>
+      </w:pPr>
+      <w:r>
+        <w:t xml:space="preserve">Ilustración </w:t>
+      </w:r>
+      <w:r>
+        <w:fldChar w:fldCharType="begin"/>
+      </w:r>
+      <w:r>
+        <w:instrText xml:space="preserve"> SEQ Ilustración \* ARABIC </w:instrText>
+      </w:r>
+      <w:r>
+        <w:fldChar w:fldCharType="separate"/>
+      </w:r>
+      <w:r>
+        <w:rPr>
+          <w:noProof/>
+        </w:rPr>
+        <w:t>5</w:t>
+      </w:r>
+      <w:r>
+        <w:fldChar w:fldCharType="end"/>
+      </w:r>
+      <w:r>
+        <w:t>: Descomprimir carpeta.</w:t>
+      </w:r>
+    </w:p>
+    <w:p>
+      <w:pPr>
+        <w:keepNext/>
+        <w:jc w:val="center"/>
+      </w:pPr>
+      <w:r>
+        <w:rPr>
+          <w:noProof/>
+        </w:rPr>
+        <w:lastRenderedPageBreak/>
+        <mc:AlternateContent>
+          <mc:Choice Requires="wps">
+            <w:drawing>
+              <wp:anchor distT="0" distB="0" distL="114300" distR="114300" simplePos="0" relativeHeight="251714560" behindDoc="0" locked="0" layoutInCell="1" allowOverlap="1" wp14:anchorId="47BB7748" wp14:editId="3EDB9467">
+                <wp:simplePos x="0" y="0"/>
+                <wp:positionH relativeFrom="column">
+                  <wp:posOffset>4091940</wp:posOffset>
+                </wp:positionH>
+                <wp:positionV relativeFrom="paragraph">
+                  <wp:posOffset>3291205</wp:posOffset>
+                </wp:positionV>
+                <wp:extent cx="0" cy="285750"/>
+                <wp:effectExtent l="76200" t="0" r="57150" b="57150"/>
+                <wp:wrapNone/>
+                <wp:docPr id="1990328417" name="Conector recto de flecha 59"/>
+                <wp:cNvGraphicFramePr/>
+                <a:graphic xmlns:a="http://schemas.openxmlformats.org/drawingml/2006/main">
+                  <a:graphicData uri="http://schemas.microsoft.com/office/word/2010/wordprocessingShape">
+                    <wps:wsp>
+                      <wps:cNvCnPr/>
+                      <wps:spPr>
+                        <a:xfrm>
+                          <a:off x="0" y="0"/>
+                          <a:ext cx="0" cy="285750"/>
+                        </a:xfrm>
+                        <a:prstGeom prst="straightConnector1">
+                          <a:avLst/>
+                        </a:prstGeom>
+                        <a:ln>
+                          <a:solidFill>
+                            <a:srgbClr val="EE0000"/>
+                          </a:solidFill>
+                          <a:tailEnd type="triangle"/>
+                        </a:ln>
+                      </wps:spPr>
+                      <wps:style>
+                        <a:lnRef idx="2">
+                          <a:schemeClr val="accent1"/>
+                        </a:lnRef>
+                        <a:fillRef idx="0">
+                          <a:schemeClr val="accent1"/>
+                        </a:fillRef>
+                        <a:effectRef idx="1">
+                          <a:schemeClr val="accent1"/>
+                        </a:effectRef>
+                        <a:fontRef idx="minor">
+                          <a:schemeClr val="tx1"/>
+                        </a:fontRef>
+                      </wps:style>
+                      <wps:bodyPr/>
+                    </wps:wsp>
+                  </a:graphicData>
+                </a:graphic>
+              </wp:anchor>
+            </w:drawing>
+          </mc:Choice>
+          <mc:Fallback>
+            <w:pict>
+              <v:shape w14:anchorId="4A52CAB0" id="Conector recto de flecha 59" o:spid="_x0000_s1026" type="#_x0000_t32" style="position:absolute;margin-left:322.2pt;margin-top:259.15pt;width:0;height:22.5pt;z-index:251714560;visibility:visible;mso-wrap-style:square;mso-wrap-distance-left:9pt;mso-wrap-distance-top:0;mso-wrap-distance-right:9pt;mso-wrap-distance-bottom:0;mso-position-horizontal:absolute;mso-position-horizontal-relative:text;mso-position-vertical:absolute;mso-position-vertical-relative:text" o:gfxdata="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" strokecolor="#e00" strokeweight="1.5pt">
+                <v:stroke endarrow="block" joinstyle="miter"/>
+              </v:shape>
+            </w:pict>
+          </mc:Fallback>
+        </mc:AlternateContent>
+      </w:r>
+      <w:r>
+        <w:rPr>
+          <w:noProof/>
+        </w:rPr>
+        <mc:AlternateContent>
+          <mc:Choice Requires="wps">
+            <w:drawing>
+              <wp:anchor distT="0" distB="0" distL="114300" distR="114300" simplePos="0" relativeHeight="251713536" behindDoc="0" locked="0" layoutInCell="1" allowOverlap="1" wp14:anchorId="4E7904AA" wp14:editId="499066FA">
+                <wp:simplePos x="0" y="0"/>
+                <wp:positionH relativeFrom="column">
+                  <wp:posOffset>3720465</wp:posOffset>
+                </wp:positionH>
+                <wp:positionV relativeFrom="paragraph">
+                  <wp:posOffset>3624580</wp:posOffset>
+                </wp:positionV>
+                <wp:extent cx="762000" cy="243840"/>
+                <wp:effectExtent l="0" t="0" r="19050" b="22860"/>
+                <wp:wrapNone/>
+                <wp:docPr id="362708759" name="Rectángulo 57"/>
+                <wp:cNvGraphicFramePr/>
+                <a:graphic xmlns:a="http://schemas.openxmlformats.org/drawingml/2006/main">
+                  <a:graphicData uri="http://schemas.microsoft.com/office/word/2010/wordprocessingShape">
+                    <wps:wsp>
+                      <wps:cNvSpPr/>
+                      <wps:spPr>
+                        <a:xfrm>
+                          <a:off x="0" y="0"/>
+                          <a:ext cx="762000" cy="243840"/>
+                        </a:xfrm>
+                        <a:prstGeom prst="rect">
+                          <a:avLst/>
+                        </a:prstGeom>
+                        <a:noFill/>
+                        <a:ln>
+                          <a:solidFill>
+                            <a:srgbClr val="EE0000"/>
+                          </a:solidFill>
+                        </a:ln>
+                      </wps:spPr>
+                      <wps:style>
+                        <a:lnRef idx="2">
+                          <a:schemeClr val="accent1">
+                            <a:shade val="15000"/>
+                          </a:schemeClr>
+                        </a:lnRef>
+                        <a:fillRef idx="1">
+                          <a:schemeClr val="accent1"/>
+                        </a:fillRef>
+                        <a:effectRef idx="0">
+                          <a:schemeClr val="accent1"/>
+                        </a:effectRef>
+                        <a:fontRef idx="minor">
+                          <a:schemeClr val="lt1"/>
+                        </a:fontRef>
+                      </wps:style>
+                      <wps:bodyPr rot="0" spcFirstLastPara="0" vertOverflow="overflow" horzOverflow="overflow" vert="horz" wrap="square" lIns="91440" tIns="45720" rIns="91440" bIns="45720" numCol="1" spcCol="0" rtlCol="0" fromWordArt="0" anchor="ctr" anchorCtr="0" forceAA="0" compatLnSpc="1">
+                        <a:prstTxWarp prst="textNoShape">
+                          <a:avLst/>
+                        </a:prstTxWarp>
+                        <a:noAutofit/>
+                      </wps:bodyPr>
+                    </wps:wsp>
+                  </a:graphicData>
+                </a:graphic>
+                <wp14:sizeRelH relativeFrom="margin">
+                  <wp14:pctWidth>0</wp14:pctWidth>
+                </wp14:sizeRelH>
+                <wp14:sizeRelV relativeFrom="margin">
+                  <wp14:pctHeight>0</wp14:pctHeight>
+                </wp14:sizeRelV>
+              </wp:anchor>
+            </w:drawing>
+          </mc:Choice>
+          <mc:Fallback>
+            <w:pict>
+              <v:rect w14:anchorId="20205886" id="Rectángulo 57" o:spid="_x0000_s1026" style="position:absolute;margin-left:292.95pt;margin-top:285.4pt;width:60pt;height:19.2pt;z-index:251713536;visibility:visible;mso-wrap-style:square;mso-width-percent:0;mso-height-percent:0;mso-wrap-distance-left:9pt;mso-wrap-distance-top:0;mso-wrap-distance-right:9pt;mso-wrap-distance-bottom:0;mso-position-horizontal:absolute;mso-position-horizontal-relative:text;mso-position-vertical:absolute;mso-position-vertical-relative:text;mso-width-percent:0;mso-height-percent:0;mso-width-relative:margin;mso-height-relative:margin;v-text-anchor:middle" o:gfxdata="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" filled="f" strokecolor="#e00" strokeweight="1.5pt"/>
+            </w:pict>
+          </mc:Fallback>
+        </mc:AlternateContent>
+      </w:r>
+      <w:r>
+        <w:drawing>
+          <wp:inline distT="0" distB="0" distL="0" distR="0" wp14:anchorId="18BF6759" wp14:editId="60F0D037">
+            <wp:extent cx="5172075" cy="3796950"/>
+            <wp:effectExtent l="76200" t="76200" r="123825" b="127635"/>
+            <wp:docPr id="1580757882" name="Imagen 1" descr="Interfaz de usuario gráfica, Texto, Aplicación, Correo electrónico&#10;&#10;El contenido generado por IA puede ser incorrecto."/>
+            <wp:cNvGraphicFramePr>
+              <a:graphicFrameLocks xmlns:a="http://schemas.openxmlformats.org/drawingml/2006/main" noChangeAspect="1"/>
+            </wp:cNvGraphicFramePr>
+            <a:graphic xmlns:a="http://schemas.openxmlformats.org/drawingml/2006/main">
+              <a:graphicData uri="http://schemas.openxmlformats.org/drawingml/2006/picture">
+                <pic:pic xmlns:pic="http://schemas.openxmlformats.org/drawingml/2006/picture">
+                  <pic:nvPicPr>
+                    <pic:cNvPr id="1580757882" name="Imagen 1" descr="Interfaz de usuario gráfica, Texto, Aplicación, Correo electrónico&#10;&#10;El contenido generado por IA puede ser incorrecto."/>
+                    <pic:cNvPicPr/>
+                  </pic:nvPicPr>
+                  <pic:blipFill>
+                    <a:blip r:embed="rId32"/>
+                    <a:stretch>
+                      <a:fillRect/>
+                    </a:stretch>
+                  </pic:blipFill>
+                  <pic:spPr>
+                    <a:xfrm>
+                      <a:off x="0" y="0"/>
+                      <a:ext cx="5175648" cy="3799573"/>
+                    </a:xfrm>
+                    <a:prstGeom prst="rect">
+                      <a:avLst/>
+                    </a:prstGeom>
+                    <a:ln w="38100" cap="sq">
+                      <a:solidFill>
+                        <a:srgbClr val="000000"/>
+                      </a:solidFill>
+                      <a:prstDash val="solid"/>
+                      <a:miter lim="800000"/>
+                    </a:ln>
+                    <a:effectLst>
+                      <a:outerShdw blurRad="50800" dist="38100" dir="2700000" algn="tl" rotWithShape="0">
+                        <a:srgbClr val="000000">
+                          <a:alpha val="43000"/>
+                        </a:srgbClr>
+                      </a:outerShdw>
+                    </a:effectLst>
+                  </pic:spPr>
+                </pic:pic>
+              </a:graphicData>
+            </a:graphic>
+          </wp:inline>
+        </w:drawing>
+      </w:r>
+    </w:p>
+    <w:p>
+      <w:pPr>
+        <w:pStyle w:val="Descripcin"/>
+        <w:jc w:val="center"/>
+      </w:pPr>
+      <w:r>
+        <w:t xml:space="preserve">Ilustración </w:t>
+      </w:r>
+      <w:r>
+        <w:fldChar w:fldCharType="begin"/>
+      </w:r>
+      <w:r>
+        <w:instrText xml:space="preserve"> SEQ Ilustración \* ARABIC </w:instrText>
+      </w:r>
+      <w:r>
+        <w:fldChar w:fldCharType="separate"/>
+      </w:r>
+      <w:r>
+        <w:rPr>
+          <w:noProof/>
+        </w:rPr>
+        <w:t>6</w:t>
+      </w:r>
+      <w:r>
+        <w:fldChar w:fldCharType="end"/>
+      </w:r>
+      <w:r>
+        <w:t>: Ubicación de la extracción.</w:t>
+      </w:r>
+    </w:p>
+    <w:p>
+      <w:pPr>
+        <w:pStyle w:val="Prrafodelista"/>
+        <w:numPr>
+          <w:ilvl w:val="0"/>
+          <w:numId w:val="21"/>
+        </w:numPr>
+      </w:pPr>
+      <w:r>
+        <w:t xml:space="preserve">Paso 4: La carpeta contendrá múltiples archivos. El usuario deberá acceder a la carpeta </w:t>
+      </w:r>
+      <w:proofErr w:type="spellStart"/>
+      <w:r>
+        <w:rPr>
+          <w:i/>
+          <w:iCs/>
+        </w:rPr>
+        <w:t>dist</w:t>
+      </w:r>
+      <w:proofErr w:type="spellEnd"/>
+      <w:r>
+        <w:t>, que es donde se encuentra el ejecutable.</w:t>
+      </w:r>
+    </w:p>
+    <w:p>
+      <w:pPr>
+        <w:keepNext/>
+        <w:jc w:val="center"/>
+      </w:pPr>
+      <w:r>
+        <w:rPr>
+          <w:noProof/>
+        </w:rPr>
+        <mc:AlternateContent>
+          <mc:Choice Requires="wps">
+            <w:drawing>
+              <wp:anchor distT="0" distB="0" distL="114300" distR="114300" simplePos="0" relativeHeight="251716608" behindDoc="0" locked="0" layoutInCell="1" allowOverlap="1" wp14:anchorId="457C382E" wp14:editId="1B89D15D">
+                <wp:simplePos x="0" y="0"/>
+                <wp:positionH relativeFrom="column">
+                  <wp:posOffset>4653915</wp:posOffset>
+                </wp:positionH>
+                <wp:positionV relativeFrom="paragraph">
+                  <wp:posOffset>690880</wp:posOffset>
+                </wp:positionV>
+                <wp:extent cx="523875" cy="0"/>
+                <wp:effectExtent l="38100" t="76200" r="0" b="95250"/>
+                <wp:wrapNone/>
+                <wp:docPr id="1396922009" name="Conector recto de flecha 61"/>
+                <wp:cNvGraphicFramePr/>
+                <a:graphic xmlns:a="http://schemas.openxmlformats.org/drawingml/2006/main">
+                  <a:graphicData uri="http://schemas.microsoft.com/office/word/2010/wordprocessingShape">
+                    <wps:wsp>
+                      <wps:cNvCnPr/>
+                      <wps:spPr>
+                        <a:xfrm flipH="1">
+                          <a:off x="0" y="0"/>
+                          <a:ext cx="523875" cy="0"/>
+                        </a:xfrm>
+                        <a:prstGeom prst="straightConnector1">
+                          <a:avLst/>
+                        </a:prstGeom>
+                        <a:ln>
+                          <a:solidFill>
+                            <a:srgbClr val="EE0000"/>
+                          </a:solidFill>
+                          <a:tailEnd type="triangle"/>
+                        </a:ln>
+                      </wps:spPr>
+                      <wps:style>
+                        <a:lnRef idx="2">
+                          <a:schemeClr val="accent1"/>
+                        </a:lnRef>
+                        <a:fillRef idx="0">
+                          <a:schemeClr val="accent1"/>
+                        </a:fillRef>
+                        <a:effectRef idx="1">
+                          <a:schemeClr val="accent1"/>
+                        </a:effectRef>
+                        <a:fontRef idx="minor">
+                          <a:schemeClr val="tx1"/>
+                        </a:fontRef>
+                      </wps:style>
+                      <wps:bodyPr/>
+                    </wps:wsp>
+                  </a:graphicData>
+                </a:graphic>
+              </wp:anchor>
+            </w:drawing>
+          </mc:Choice>
+          <mc:Fallback>
+            <w:pict>
+              <v:shape w14:anchorId="307E09E5" id="Conector recto de flecha 61" o:spid="_x0000_s1026" type="#_x0000_t32" style="position:absolute;margin-left:366.45pt;margin-top:54.4pt;width:41.25pt;height:0;flip:x;z-index:251716608;visibility:visible;mso-wrap-style:square;mso-wrap-distance-left:9pt;mso-wrap-distance-top:0;mso-wrap-distance-right:9pt;mso-wrap-distance-bottom:0;mso-position-horizontal:absolute;mso-position-horizontal-relative:text;mso-position-vertical:absolute;mso-position-vertical-relative:text" o:gfxdata="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" strokecolor="#e00" strokeweight="1.5pt">
+                <v:stroke endarrow="block" joinstyle="miter"/>
+              </v:shape>
+            </w:pict>
+          </mc:Fallback>
+        </mc:AlternateContent>
+      </w:r>
+      <w:r>
+        <w:rPr>
+          <w:noProof/>
+        </w:rPr>
+        <mc:AlternateContent>
+          <mc:Choice Requires="wps">
+            <w:drawing>
+              <wp:anchor distT="0" distB="0" distL="114300" distR="114300" simplePos="0" relativeHeight="251715584" behindDoc="0" locked="0" layoutInCell="1" allowOverlap="1" wp14:anchorId="77E8901B" wp14:editId="78B071C3">
+                <wp:simplePos x="0" y="0"/>
+                <wp:positionH relativeFrom="column">
+                  <wp:posOffset>100965</wp:posOffset>
+                </wp:positionH>
+                <wp:positionV relativeFrom="paragraph">
+                  <wp:posOffset>557530</wp:posOffset>
+                </wp:positionV>
+                <wp:extent cx="4410075" cy="238125"/>
+                <wp:effectExtent l="0" t="0" r="28575" b="28575"/>
+                <wp:wrapNone/>
+                <wp:docPr id="1483164082" name="Rectángulo 60"/>
+                <wp:cNvGraphicFramePr/>
+                <a:graphic xmlns:a="http://schemas.openxmlformats.org/drawingml/2006/main">
+                  <a:graphicData uri="http://schemas.microsoft.com/office/word/2010/wordprocessingShape">
+                    <wps:wsp>
+                      <wps:cNvSpPr/>
+                      <wps:spPr>
+                        <a:xfrm>
+                          <a:off x="0" y="0"/>
+                          <a:ext cx="4410075" cy="238125"/>
+                        </a:xfrm>
+                        <a:prstGeom prst="rect">
+                          <a:avLst/>
+                        </a:prstGeom>
+                        <a:noFill/>
+                        <a:ln>
+                          <a:solidFill>
+                            <a:srgbClr val="EE0000"/>
+                          </a:solidFill>
+                        </a:ln>
+                      </wps:spPr>
+                      <wps:style>
+                        <a:lnRef idx="2">
+                          <a:schemeClr val="accent1">
+                            <a:shade val="15000"/>
+                          </a:schemeClr>
+                        </a:lnRef>
+                        <a:fillRef idx="1">
+                          <a:schemeClr val="accent1"/>
+                        </a:fillRef>
+                        <a:effectRef idx="0">
+                          <a:schemeClr val="accent1"/>
+                        </a:effectRef>
+                        <a:fontRef idx="minor">
+                          <a:schemeClr val="lt1"/>
+                        </a:fontRef>
+                      </wps:style>
+                      <wps:bodyPr rot="0" spcFirstLastPara="0" vertOverflow="overflow" horzOverflow="overflow" vert="horz" wrap="square" lIns="91440" tIns="45720" rIns="91440" bIns="45720" numCol="1" spcCol="0" rtlCol="0" fromWordArt="0" anchor="ctr" anchorCtr="0" forceAA="0" compatLnSpc="1">
+                        <a:prstTxWarp prst="textNoShape">
+                          <a:avLst/>
+                        </a:prstTxWarp>
+                        <a:noAutofit/>
+                      </wps:bodyPr>
+                    </wps:wsp>
+                  </a:graphicData>
+                </a:graphic>
+              </wp:anchor>
+            </w:drawing>
+          </mc:Choice>
+          <mc:Fallback>
+            <w:pict>
+              <v:rect w14:anchorId="05DF4733" id="Rectángulo 60" o:spid="_x0000_s1026" style="position:absolute;margin-left:7.95pt;margin-top:43.9pt;width:347.25pt;height:18.75pt;z-index:251715584;visibility:visible;mso-wrap-style:square;mso-wrap-distance-left:9pt;mso-wrap-distance-top:0;mso-wrap-distance-right:9pt;mso-wrap-distance-bottom:0;mso-position-horizontal:absolute;mso-position-horizontal-relative:text;mso-position-vertical:absolute;mso-position-vertical-relative:text;v-text-anchor:middle" o:gfxdata="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" filled="f" strokecolor="#e00" strokeweight="1.5pt"/>
+            </w:pict>
+          </mc:Fallback>
+        </mc:AlternateContent>
+      </w:r>
+      <w:r>
+        <w:drawing>
+          <wp:inline distT="0" distB="0" distL="0" distR="0" wp14:anchorId="285CD8E2" wp14:editId="67553C5D">
+            <wp:extent cx="5229225" cy="2669340"/>
+            <wp:effectExtent l="76200" t="76200" r="123825" b="131445"/>
+            <wp:docPr id="1524322105" name="Imagen 1" descr="Tabla&#10;&#10;El contenido generado por IA puede ser incorrecto."/>
+            <wp:cNvGraphicFramePr>
+              <a:graphicFrameLocks xmlns:a="http://schemas.openxmlformats.org/drawingml/2006/main" noChangeAspect="1"/>
+            </wp:cNvGraphicFramePr>
+            <a:graphic xmlns:a="http://schemas.openxmlformats.org/drawingml/2006/main">
+              <a:graphicData uri="http://schemas.openxmlformats.org/drawingml/2006/picture">
+                <pic:pic xmlns:pic="http://schemas.openxmlformats.org/drawingml/2006/picture">
+                  <pic:nvPicPr>
+                    <pic:cNvPr id="1524322105" name="Imagen 1" descr="Tabla&#10;&#10;El contenido generado por IA puede ser incorrecto."/>
+                    <pic:cNvPicPr/>
+                  </pic:nvPicPr>
+                  <pic:blipFill>
+                    <a:blip r:embed="rId33"/>
+                    <a:stretch>
+                      <a:fillRect/>
+                    </a:stretch>
+                  </pic:blipFill>
+                  <pic:spPr>
+                    <a:xfrm>
+                      <a:off x="0" y="0"/>
+                      <a:ext cx="5235595" cy="2672592"/>
+                    </a:xfrm>
+                    <a:prstGeom prst="rect">
+                      <a:avLst/>
+                    </a:prstGeom>
+                    <a:ln w="38100" cap="sq">
+                      <a:solidFill>
+                        <a:srgbClr val="000000"/>
+                      </a:solidFill>
+                      <a:prstDash val="solid"/>
+                      <a:miter lim="800000"/>
+                    </a:ln>
+                    <a:effectLst>
+                      <a:outerShdw blurRad="50800" dist="38100" dir="2700000" algn="tl" rotWithShape="0">
+                        <a:srgbClr val="000000">
+                          <a:alpha val="43000"/>
+                        </a:srgbClr>
+                      </a:outerShdw>
+                    </a:effectLst>
+                  </pic:spPr>
+                </pic:pic>
+              </a:graphicData>
+            </a:graphic>
+          </wp:inline>
+        </w:drawing>
+      </w:r>
+    </w:p>
+    <w:p>
+      <w:pPr>
+        <w:pStyle w:val="Descripcin"/>
+        <w:jc w:val="center"/>
+      </w:pPr>
+      <w:r>
+        <w:t xml:space="preserve">Ilustración </w:t>
+      </w:r>
+      <w:r>
+        <w:fldChar w:fldCharType="begin"/>
+      </w:r>
+      <w:r>
+        <w:instrText xml:space="preserve"> SEQ Ilustración \* ARABIC </w:instrText>
+      </w:r>
+      <w:r>
+        <w:fldChar w:fldCharType="separate"/>
+      </w:r>
+      <w:r>
+        <w:rPr>
+          <w:noProof/>
+        </w:rPr>
+        <w:t>7</w:t>
+      </w:r>
+      <w:r>
+        <w:fldChar w:fldCharType="end"/>
+      </w:r>
+      <w:r>
+        <w:t xml:space="preserve">: Carpeta </w:t>
+      </w:r>
+      <w:proofErr w:type="spellStart"/>
+      <w:r>
+        <w:t>dist</w:t>
+      </w:r>
+      <w:proofErr w:type="spellEnd"/>
+      <w:r>
+        <w:t>.</w:t>
+      </w:r>
+    </w:p>
+    <w:p>
+      <w:pPr>
+        <w:pStyle w:val="Prrafodelista"/>
+        <w:numPr>
+          <w:ilvl w:val="0"/>
+          <w:numId w:val="21"/>
+        </w:numPr>
+      </w:pPr>
+      <w:r>
+        <w:t>Paso 5: Abrir el ejecutable.</w:t>
+      </w:r>
+    </w:p>
+    <w:p>
+      <w:pPr>
+        <w:keepNext/>
+        <w:jc w:val="center"/>
+      </w:pPr>
+      <w:r>
+        <w:lastRenderedPageBreak/>
+        <w:drawing>
+          <wp:inline distT="0" distB="0" distL="0" distR="0" wp14:anchorId="36F44823" wp14:editId="0D663534">
+            <wp:extent cx="5324475" cy="512788"/>
+            <wp:effectExtent l="76200" t="76200" r="123825" b="135255"/>
+            <wp:docPr id="2104532560" name="Imagen 1" descr="Texto&#10;&#10;El contenido generado por IA puede ser incorrecto."/>
+            <wp:cNvGraphicFramePr>
+              <a:graphicFrameLocks xmlns:a="http://schemas.openxmlformats.org/drawingml/2006/main" noChangeAspect="1"/>
+            </wp:cNvGraphicFramePr>
+            <a:graphic xmlns:a="http://schemas.openxmlformats.org/drawingml/2006/main">
+              <a:graphicData uri="http://schemas.openxmlformats.org/drawingml/2006/picture">
+                <pic:pic xmlns:pic="http://schemas.openxmlformats.org/drawingml/2006/picture">
+                  <pic:nvPicPr>
+                    <pic:cNvPr id="2104532560" name="Imagen 1" descr="Texto&#10;&#10;El contenido generado por IA puede ser incorrecto."/>
+                    <pic:cNvPicPr/>
+                  </pic:nvPicPr>
+                  <pic:blipFill>
+                    <a:blip r:embed="rId34"/>
+                    <a:stretch>
+                      <a:fillRect/>
+                    </a:stretch>
+                  </pic:blipFill>
+                  <pic:spPr>
+                    <a:xfrm>
+                      <a:off x="0" y="0"/>
+                      <a:ext cx="5335873" cy="513886"/>
+                    </a:xfrm>
+                    <a:prstGeom prst="rect">
+                      <a:avLst/>
+                    </a:prstGeom>
+                    <a:ln w="38100" cap="sq">
+                      <a:solidFill>
+                        <a:srgbClr val="000000"/>
+                      </a:solidFill>
+                      <a:prstDash val="solid"/>
+                      <a:miter lim="800000"/>
+                    </a:ln>
+                    <a:effectLst>
+                      <a:outerShdw blurRad="50800" dist="38100" dir="2700000" algn="tl" rotWithShape="0">
+                        <a:srgbClr val="000000">
+                          <a:alpha val="43000"/>
+                        </a:srgbClr>
+                      </a:outerShdw>
+                    </a:effectLst>
+                  </pic:spPr>
+                </pic:pic>
+              </a:graphicData>
+            </a:graphic>
+          </wp:inline>
+        </w:drawing>
+      </w:r>
+    </w:p>
+    <w:p>
+      <w:pPr>
+        <w:pStyle w:val="Descripcin"/>
+        <w:jc w:val="center"/>
+      </w:pPr>
+      <w:r>
+        <w:t xml:space="preserve">Ilustración </w:t>
+      </w:r>
+      <w:r>
+        <w:fldChar w:fldCharType="begin"/>
+      </w:r>
+      <w:r>
+        <w:instrText xml:space="preserve"> SEQ Ilustración \* ARABIC </w:instrText>
+      </w:r>
+      <w:r>
+        <w:fldChar w:fldCharType="separate"/>
+      </w:r>
+      <w:r>
+        <w:rPr>
+          <w:noProof/>
+        </w:rPr>
+        <w:t>8</w:t>
+      </w:r>
+      <w:r>
+        <w:fldChar w:fldCharType="end"/>
+      </w:r>
+      <w:r>
+        <w:t xml:space="preserve">: Ejecutable de la </w:t>
+      </w:r>
+      <w:proofErr w:type="gramStart"/>
+      <w:r>
+        <w:t>app</w:t>
+      </w:r>
+      <w:proofErr w:type="gramEnd"/>
+      <w:r>
+        <w:t>.</w:t>
+      </w:r>
+    </w:p>
+    <w:p>
+      <w:pPr>
+        <w:pStyle w:val="Ttulo1"/>
+      </w:pPr>
+      <w:bookmarkStart w:id="20" w:name="_Toc200821435"/>
       <w:r>
         <w:t>MANUAL DE USUARIO</w:t>
       </w:r>
+      <w:bookmarkEnd w:id="20"/>
     </w:p>
     <w:p>
       <w:r>
@@ -9212,7 +10986,7 @@
           </mc:Choice>
           <mc:Fallback>
             <w:pict>
-              <v:shape w14:anchorId="0163C5DD" id="Cuadro de texto 33" o:spid="_x0000_s1057" type="#_x0000_t202" style="position:absolute;left:0;text-align:left;margin-left:0;margin-top:110.55pt;width:36pt;height:31.5pt;z-index:251672576;visibility:visible;mso-wrap-style:square;mso-wrap-distance-left:9pt;mso-wrap-distance-top:0;mso-wrap-distance-right:9pt;mso-wrap-distance-bottom:0;mso-position-horizontal:center;mso-position-horizontal-relative:margin;mso-position-vertical:absolute;mso-position-vertical-relative:text;v-text-anchor:top" o:gfxdata="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" filled="f" stroked="f" strokeweight=".5pt">
+              <v:shape w14:anchorId="0163C5DD" id="Cuadro de texto 33" o:spid="_x0000_s1058" type="#_x0000_t202" style="position:absolute;left:0;text-align:left;margin-left:0;margin-top:110.55pt;width:36pt;height:31.5pt;z-index:251672576;visibility:visible;mso-wrap-style:square;mso-wrap-distance-left:9pt;mso-wrap-distance-top:0;mso-wrap-distance-right:9pt;mso-wrap-distance-bottom:0;mso-position-horizontal:center;mso-position-horizontal-relative:margin;mso-position-vertical:absolute;mso-position-vertical-relative:text;v-text-anchor:top" o:gfxdata="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" filled="f" stroked="f" strokeweight=".5pt">
                 <v:textbox>
                   <w:txbxContent>
                     <w:p>
@@ -9306,7 +11080,7 @@
           </mc:Choice>
           <mc:Fallback>
             <w:pict>
-              <v:shape w14:anchorId="6F90872D" id="_x0000_s1058" type="#_x0000_t202" style="position:absolute;left:0;text-align:left;margin-left:32.7pt;margin-top:1.8pt;width:36pt;height:31.5pt;z-index:251663360;visibility:visible;mso-wrap-style:square;mso-wrap-distance-left:9pt;mso-wrap-distance-top:0;mso-wrap-distance-right:9pt;mso-wrap-distance-bottom:0;mso-position-horizontal:absolute;mso-position-horizontal-relative:text;mso-position-vertical:absolute;mso-position-vertical-relative:text;v-text-anchor:top" o:gfxdata="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" filled="f" stroked="f" strokeweight=".5pt">
+              <v:shape w14:anchorId="6F90872D" id="_x0000_s1059" type="#_x0000_t202" style="position:absolute;left:0;text-align:left;margin-left:32.7pt;margin-top:1.8pt;width:36pt;height:31.5pt;z-index:251663360;visibility:visible;mso-wrap-style:square;mso-wrap-distance-left:9pt;mso-wrap-distance-top:0;mso-wrap-distance-right:9pt;mso-wrap-distance-bottom:0;mso-position-horizontal:absolute;mso-position-horizontal-relative:text;mso-position-vertical:absolute;mso-position-vertical-relative:text;v-text-anchor:top" o:gfxdata="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" filled="f" stroked="f" strokeweight=".5pt">
                 <v:textbox>
                   <w:txbxContent>
                     <w:p>
@@ -9399,7 +11173,7 @@
           </mc:Choice>
           <mc:Fallback>
             <w:pict>
-              <v:shape w14:anchorId="783F2DC7" id="_x0000_s1059" type="#_x0000_t202" style="position:absolute;left:0;text-align:left;margin-left:401.7pt;margin-top:196.8pt;width:36pt;height:31.5pt;z-index:251670528;visibility:visible;mso-wrap-style:square;mso-wrap-distance-left:9pt;mso-wrap-distance-top:0;mso-wrap-distance-right:9pt;mso-wrap-distance-bottom:0;mso-position-horizontal:absolute;mso-position-horizontal-relative:text;mso-position-vertical:absolute;mso-position-vertical-relative:text;v-text-anchor:top" o:gfxdata="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" filled="f" stroked="f" strokeweight=".5pt">
+              <v:shape w14:anchorId="783F2DC7" id="_x0000_s1060" type="#_x0000_t202" style="position:absolute;left:0;text-align:left;margin-left:401.7pt;margin-top:196.8pt;width:36pt;height:31.5pt;z-index:251670528;visibility:visible;mso-wrap-style:square;mso-wrap-distance-left:9pt;mso-wrap-distance-top:0;mso-wrap-distance-right:9pt;mso-wrap-distance-bottom:0;mso-position-horizontal:absolute;mso-position-horizontal-relative:text;mso-position-vertical:absolute;mso-position-vertical-relative:text;v-text-anchor:top" o:gfxdata="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" filled="f" stroked="f" strokeweight=".5pt">
                 <v:textbox>
                   <w:txbxContent>
                     <w:p>
@@ -9492,7 +11266,7 @@
           </mc:Choice>
           <mc:Fallback>
             <w:pict>
-              <v:shape w14:anchorId="2125D482" id="_x0000_s1060" type="#_x0000_t202" style="position:absolute;left:0;text-align:left;margin-left:403.95pt;margin-top:29.55pt;width:36pt;height:31.5pt;z-index:251666432;visibility:visible;mso-wrap-style:square;mso-wrap-distance-left:9pt;mso-wrap-distance-top:0;mso-wrap-distance-right:9pt;mso-wrap-distance-bottom:0;mso-position-horizontal:absolute;mso-position-horizontal-relative:text;mso-position-vertical:absolute;mso-position-vertical-relative:text;v-text-anchor:top" o:gfxdata="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" filled="f" stroked="f" strokeweight=".5pt">
+              <v:shape w14:anchorId="2125D482" id="_x0000_s1061" type="#_x0000_t202" style="position:absolute;left:0;text-align:left;margin-left:403.95pt;margin-top:29.55pt;width:36pt;height:31.5pt;z-index:251666432;visibility:visible;mso-wrap-style:square;mso-wrap-distance-left:9pt;mso-wrap-distance-top:0;mso-wrap-distance-right:9pt;mso-wrap-distance-bottom:0;mso-position-horizontal:absolute;mso-position-horizontal-relative:text;mso-position-vertical:absolute;mso-position-vertical-relative:text;v-text-anchor:top" o:gfxdata="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" filled="f" stroked="f" strokeweight=".5pt">
                 <v:textbox>
                   <w:txbxContent>
                     <w:p>
@@ -9673,6 +11447,9 @@
         </mc:AlternateContent>
       </w:r>
       <w:r>
+        <w:rPr>
+          <w:noProof/>
+        </w:rPr>
         <w:drawing>
           <wp:inline distT="0" distB="0" distL="0" distR="0" wp14:anchorId="738BEEED" wp14:editId="08369022">
             <wp:extent cx="5400040" cy="2895600"/>
@@ -9689,7 +11466,7 @@
                     <pic:cNvPicPr/>
                   </pic:nvPicPr>
                   <pic:blipFill>
-                    <a:blip r:embed="rId25"/>
+                    <a:blip r:embed="rId35"/>
                     <a:stretch>
                       <a:fillRect/>
                     </a:stretch>
@@ -9745,7 +11522,7 @@
         <w:rPr>
           <w:noProof/>
         </w:rPr>
-        <w:t>2</w:t>
+        <w:t>9</w:t>
       </w:r>
       <w:r>
         <w:fldChar w:fldCharType="end"/>
@@ -9851,7 +11628,7 @@
                     </pic:cNvPicPr>
                   </pic:nvPicPr>
                   <pic:blipFill>
-                    <a:blip r:embed="rId26">
+                    <a:blip r:embed="rId36">
                       <a:extLst>
                         <a:ext uri="{28A0092B-C50C-407E-A947-70E740481C1C}">
                           <a14:useLocalDpi xmlns:a14="http://schemas.microsoft.com/office/drawing/2010/main" val="0"/>
@@ -9914,7 +11691,7 @@
         <w:rPr>
           <w:noProof/>
         </w:rPr>
-        <w:t>3</w:t>
+        <w:t>10</w:t>
       </w:r>
       <w:r>
         <w:fldChar w:fldCharType="end"/>
@@ -10002,7 +11779,7 @@
           </mc:Choice>
           <mc:Fallback>
             <w:pict>
-              <v:shape w14:anchorId="50AA9BA7" id="_x0000_s1061" type="#_x0000_t202" style="position:absolute;left:0;text-align:left;margin-left:0;margin-top:170.65pt;width:36pt;height:31.5pt;z-index:251686912;visibility:visible;mso-wrap-style:square;mso-wrap-distance-left:9pt;mso-wrap-distance-top:0;mso-wrap-distance-right:9pt;mso-wrap-distance-bottom:0;mso-position-horizontal:center;mso-position-horizontal-relative:margin;mso-position-vertical:absolute;mso-position-vertical-relative:text;v-text-anchor:top" o:gfxdata="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" filled="f" stroked="f" strokeweight=".5pt">
+              <v:shape w14:anchorId="50AA9BA7" id="_x0000_s1062" type="#_x0000_t202" style="position:absolute;left:0;text-align:left;margin-left:0;margin-top:170.65pt;width:36pt;height:31.5pt;z-index:251686912;visibility:visible;mso-wrap-style:square;mso-wrap-distance-left:9pt;mso-wrap-distance-top:0;mso-wrap-distance-right:9pt;mso-wrap-distance-bottom:0;mso-position-horizontal:center;mso-position-horizontal-relative:margin;mso-position-vertical:absolute;mso-position-vertical-relative:text;v-text-anchor:top" o:gfxdata="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" filled="f" stroked="f" strokeweight=".5pt">
                 <v:textbox>
                   <w:txbxContent>
                     <w:p>
@@ -10178,7 +11955,7 @@
           </mc:Choice>
           <mc:Fallback>
             <w:pict>
-              <v:shape w14:anchorId="2F389144" id="_x0000_s1062" type="#_x0000_t202" style="position:absolute;left:0;text-align:left;margin-left:340.95pt;margin-top:32.65pt;width:36pt;height:31.5pt;z-index:251682816;visibility:visible;mso-wrap-style:square;mso-wrap-distance-left:9pt;mso-wrap-distance-top:0;mso-wrap-distance-right:9pt;mso-wrap-distance-bottom:0;mso-position-horizontal:absolute;mso-position-horizontal-relative:text;mso-position-vertical:absolute;mso-position-vertical-relative:text;v-text-anchor:top" o:gfxdata="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" filled="f" stroked="f" strokeweight=".5pt">
+              <v:shape w14:anchorId="2F389144" id="_x0000_s1063" type="#_x0000_t202" style="position:absolute;left:0;text-align:left;margin-left:340.95pt;margin-top:32.65pt;width:36pt;height:31.5pt;z-index:251682816;visibility:visible;mso-wrap-style:square;mso-wrap-distance-left:9pt;mso-wrap-distance-top:0;mso-wrap-distance-right:9pt;mso-wrap-distance-bottom:0;mso-position-horizontal:absolute;mso-position-horizontal-relative:text;mso-position-vertical:absolute;mso-position-vertical-relative:text;v-text-anchor:top" o:gfxdata="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" filled="f" stroked="f" strokeweight=".5pt">
                 <v:textbox>
                   <w:txbxContent>
                     <w:p>
@@ -10354,7 +12131,7 @@
           </mc:Choice>
           <mc:Fallback>
             <w:pict>
-              <v:shape w14:anchorId="454DE278" id="_x0000_s1063" type="#_x0000_t202" style="position:absolute;left:0;text-align:left;margin-left:147.45pt;margin-top:31.9pt;width:36pt;height:31.5pt;z-index:251676672;visibility:visible;mso-wrap-style:square;mso-wrap-distance-left:9pt;mso-wrap-distance-top:0;mso-wrap-distance-right:9pt;mso-wrap-distance-bottom:0;mso-position-horizontal:absolute;mso-position-horizontal-relative:text;mso-position-vertical:absolute;mso-position-vertical-relative:text;v-text-anchor:top" o:gfxdata="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" filled="f" stroked="f" strokeweight=".5pt">
+              <v:shape w14:anchorId="454DE278" id="_x0000_s1064" type="#_x0000_t202" style="position:absolute;left:0;text-align:left;margin-left:147.45pt;margin-top:31.9pt;width:36pt;height:31.5pt;z-index:251676672;visibility:visible;mso-wrap-style:square;mso-wrap-distance-left:9pt;mso-wrap-distance-top:0;mso-wrap-distance-right:9pt;mso-wrap-distance-bottom:0;mso-position-horizontal:absolute;mso-position-horizontal-relative:text;mso-position-vertical:absolute;mso-position-vertical-relative:text;v-text-anchor:top" o:gfxdata="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" filled="f" stroked="f" strokeweight=".5pt">
                 <v:textbox>
                   <w:txbxContent>
                     <w:p>
@@ -10485,7 +12262,7 @@
                     </pic:cNvPicPr>
                   </pic:nvPicPr>
                   <pic:blipFill>
-                    <a:blip r:embed="rId27">
+                    <a:blip r:embed="rId37">
                       <a:extLst>
                         <a:ext uri="{28A0092B-C50C-407E-A947-70E740481C1C}">
                           <a14:useLocalDpi xmlns:a14="http://schemas.microsoft.com/office/drawing/2010/main" val="0"/>
@@ -10548,7 +12325,7 @@
         <w:rPr>
           <w:noProof/>
         </w:rPr>
-        <w:t>4</w:t>
+        <w:t>11</w:t>
       </w:r>
       <w:r>
         <w:fldChar w:fldCharType="end"/>
@@ -10611,6 +12388,9 @@
         <w:jc w:val="center"/>
       </w:pPr>
       <w:r>
+        <w:rPr>
+          <w:noProof/>
+        </w:rPr>
         <w:lastRenderedPageBreak/>
         <w:drawing>
           <wp:inline distT="0" distB="0" distL="0" distR="0" wp14:anchorId="5B82AB5A" wp14:editId="5A585F93">
@@ -10628,7 +12408,7 @@
                     <pic:cNvPicPr/>
                   </pic:nvPicPr>
                   <pic:blipFill>
-                    <a:blip r:embed="rId28"/>
+                    <a:blip r:embed="rId38"/>
                     <a:stretch>
                       <a:fillRect/>
                     </a:stretch>
@@ -10684,7 +12464,7 @@
         <w:rPr>
           <w:noProof/>
         </w:rPr>
-        <w:t>5</w:t>
+        <w:t>12</w:t>
       </w:r>
       <w:r>
         <w:fldChar w:fldCharType="end"/>
@@ -10712,6 +12492,9 @@
         <w:jc w:val="center"/>
       </w:pPr>
       <w:r>
+        <w:rPr>
+          <w:noProof/>
+        </w:rPr>
         <w:drawing>
           <wp:inline distT="0" distB="0" distL="0" distR="0" wp14:anchorId="2C9E854C" wp14:editId="52DEDA48">
             <wp:extent cx="2229161" cy="1362265"/>
@@ -10728,7 +12511,7 @@
                     <pic:cNvPicPr/>
                   </pic:nvPicPr>
                   <pic:blipFill>
-                    <a:blip r:embed="rId29"/>
+                    <a:blip r:embed="rId39"/>
                     <a:stretch>
                       <a:fillRect/>
                     </a:stretch>
@@ -10770,7 +12553,7 @@
         <w:rPr>
           <w:noProof/>
         </w:rPr>
-        <w:t>6</w:t>
+        <w:t>13</w:t>
       </w:r>
       <w:r>
         <w:fldChar w:fldCharType="end"/>
@@ -10790,6 +12573,9 @@
         <w:jc w:val="center"/>
       </w:pPr>
       <w:r>
+        <w:rPr>
+          <w:noProof/>
+        </w:rPr>
         <w:lastRenderedPageBreak/>
         <w:drawing>
           <wp:inline distT="0" distB="0" distL="0" distR="0" wp14:anchorId="3044A92D" wp14:editId="7922035A">
@@ -10807,7 +12593,7 @@
                     <pic:cNvPicPr/>
                   </pic:nvPicPr>
                   <pic:blipFill>
-                    <a:blip r:embed="rId30"/>
+                    <a:blip r:embed="rId40"/>
                     <a:stretch>
                       <a:fillRect/>
                     </a:stretch>
@@ -10863,7 +12649,7 @@
         <w:rPr>
           <w:noProof/>
         </w:rPr>
-        <w:t>7</w:t>
+        <w:t>14</w:t>
       </w:r>
       <w:r>
         <w:fldChar w:fldCharType="end"/>
@@ -10952,7 +12738,7 @@
           </mc:Choice>
           <mc:Fallback>
             <w:pict>
-              <v:shape w14:anchorId="073A86F9" id="_x0000_s1064" type="#_x0000_t202" style="position:absolute;left:0;text-align:left;margin-left:275.7pt;margin-top:85.9pt;width:36pt;height:31.5pt;z-index:251707392;visibility:visible;mso-wrap-style:square;mso-wrap-distance-left:9pt;mso-wrap-distance-top:0;mso-wrap-distance-right:9pt;mso-wrap-distance-bottom:0;mso-position-horizontal:absolute;mso-position-horizontal-relative:text;mso-position-vertical:absolute;mso-position-vertical-relative:text;v-text-anchor:top" o:gfxdata="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" filled="f" stroked="f" strokeweight=".5pt">
+              <v:shape w14:anchorId="073A86F9" id="_x0000_s1065" type="#_x0000_t202" style="position:absolute;left:0;text-align:left;margin-left:275.7pt;margin-top:85.9pt;width:36pt;height:31.5pt;z-index:251707392;visibility:visible;mso-wrap-style:square;mso-wrap-distance-left:9pt;mso-wrap-distance-top:0;mso-wrap-distance-right:9pt;mso-wrap-distance-bottom:0;mso-position-horizontal:absolute;mso-position-horizontal-relative:text;mso-position-vertical:absolute;mso-position-vertical-relative:text;v-text-anchor:top" o:gfxdata="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" filled="f" stroked="f" strokeweight=".5pt">
                 <v:textbox>
                   <w:txbxContent>
                     <w:p>
@@ -11121,7 +12907,7 @@
           </mc:Choice>
           <mc:Fallback>
             <w:pict>
-              <v:shape w14:anchorId="36BD74AD" id="_x0000_s1065" type="#_x0000_t202" style="position:absolute;left:0;text-align:left;margin-left:179.7pt;margin-top:298.9pt;width:36pt;height:31.5pt;z-index:251704320;visibility:visible;mso-wrap-style:square;mso-wrap-distance-left:9pt;mso-wrap-distance-top:0;mso-wrap-distance-right:9pt;mso-wrap-distance-bottom:0;mso-position-horizontal:absolute;mso-position-horizontal-relative:text;mso-position-vertical:absolute;mso-position-vertical-relative:text;v-text-anchor:top" o:gfxdata="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" filled="f" stroked="f" strokeweight=".5pt">
+              <v:shape w14:anchorId="36BD74AD" id="_x0000_s1066" type="#_x0000_t202" style="position:absolute;left:0;text-align:left;margin-left:179.7pt;margin-top:298.9pt;width:36pt;height:31.5pt;z-index:251704320;visibility:visible;mso-wrap-style:square;mso-wrap-distance-left:9pt;mso-wrap-distance-top:0;mso-wrap-distance-right:9pt;mso-wrap-distance-bottom:0;mso-position-horizontal:absolute;mso-position-horizontal-relative:text;mso-position-vertical:absolute;mso-position-vertical-relative:text;v-text-anchor:top" o:gfxdata="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" filled="f" stroked="f" strokeweight=".5pt">
                 <v:textbox>
                   <w:txbxContent>
                     <w:p>
@@ -11214,7 +13000,7 @@
           </mc:Choice>
           <mc:Fallback>
             <w:pict>
-              <v:shape w14:anchorId="55ED0C8A" id="_x0000_s1066" type="#_x0000_t202" style="position:absolute;left:0;text-align:left;margin-left:108.45pt;margin-top:299.65pt;width:36pt;height:31.5pt;z-index:251702272;visibility:visible;mso-wrap-style:square;mso-wrap-distance-left:9pt;mso-wrap-distance-top:0;mso-wrap-distance-right:9pt;mso-wrap-distance-bottom:0;mso-position-horizontal:absolute;mso-position-horizontal-relative:text;mso-position-vertical:absolute;mso-position-vertical-relative:text;v-text-anchor:top" o:gfxdata="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" filled="f" stroked="f" strokeweight=".5pt">
+              <v:shape w14:anchorId="55ED0C8A" id="_x0000_s1067" type="#_x0000_t202" style="position:absolute;left:0;text-align:left;margin-left:108.45pt;margin-top:299.65pt;width:36pt;height:31.5pt;z-index:251702272;visibility:visible;mso-wrap-style:square;mso-wrap-distance-left:9pt;mso-wrap-distance-top:0;mso-wrap-distance-right:9pt;mso-wrap-distance-bottom:0;mso-position-horizontal:absolute;mso-position-horizontal-relative:text;mso-position-vertical:absolute;mso-position-vertical-relative:text;v-text-anchor:top" o:gfxdata="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" filled="f" stroked="f" strokeweight=".5pt">
                 <v:textbox>
                   <w:txbxContent>
                     <w:p>
@@ -11461,7 +13247,7 @@
           </mc:Choice>
           <mc:Fallback>
             <w:pict>
-              <v:shape w14:anchorId="3FEE48BC" id="_x0000_s1067" type="#_x0000_t202" style="position:absolute;left:0;text-align:left;margin-left:25.95pt;margin-top:298.9pt;width:36pt;height:31.5pt;z-index:251696128;visibility:visible;mso-wrap-style:square;mso-wrap-distance-left:9pt;mso-wrap-distance-top:0;mso-wrap-distance-right:9pt;mso-wrap-distance-bottom:0;mso-position-horizontal:absolute;mso-position-horizontal-relative:text;mso-position-vertical:absolute;mso-position-vertical-relative:text;v-text-anchor:top" o:gfxdata="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" filled="f" stroked="f" strokeweight=".5pt">
+              <v:shape w14:anchorId="3FEE48BC" id="_x0000_s1068" type="#_x0000_t202" style="position:absolute;left:0;text-align:left;margin-left:25.95pt;margin-top:298.9pt;width:36pt;height:31.5pt;z-index:251696128;visibility:visible;mso-wrap-style:square;mso-wrap-distance-left:9pt;mso-wrap-distance-top:0;mso-wrap-distance-right:9pt;mso-wrap-distance-bottom:0;mso-position-horizontal:absolute;mso-position-horizontal-relative:text;mso-position-vertical:absolute;mso-position-vertical-relative:text;v-text-anchor:top" o:gfxdata="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" filled="f" stroked="f" strokeweight=".5pt">
                 <v:textbox>
                   <w:txbxContent>
                     <w:p>
@@ -11631,7 +13417,7 @@
           </mc:Choice>
           <mc:Fallback>
             <w:pict>
-              <v:shape w14:anchorId="1369FD9E" id="_x0000_s1068" type="#_x0000_t202" style="position:absolute;left:0;text-align:left;margin-left:346.2pt;margin-top:133.15pt;width:36pt;height:31.5pt;z-index:251693056;visibility:visible;mso-wrap-style:square;mso-wrap-distance-left:9pt;mso-wrap-distance-top:0;mso-wrap-distance-right:9pt;mso-wrap-distance-bottom:0;mso-position-horizontal:absolute;mso-position-horizontal-relative:text;mso-position-vertical:absolute;mso-position-vertical-relative:text;v-text-anchor:top" o:gfxdata="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" filled="f" stroked="f" strokeweight=".5pt">
+              <v:shape w14:anchorId="1369FD9E" id="_x0000_s1069" type="#_x0000_t202" style="position:absolute;left:0;text-align:left;margin-left:346.2pt;margin-top:133.15pt;width:36pt;height:31.5pt;z-index:251693056;visibility:visible;mso-wrap-style:square;mso-wrap-distance-left:9pt;mso-wrap-distance-top:0;mso-wrap-distance-right:9pt;mso-wrap-distance-bottom:0;mso-position-horizontal:absolute;mso-position-horizontal-relative:text;mso-position-vertical:absolute;mso-position-vertical-relative:text;v-text-anchor:top" o:gfxdata="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" filled="f" stroked="f" strokeweight=".5pt">
                 <v:textbox>
                   <w:txbxContent>
                     <w:p>
@@ -11800,7 +13586,7 @@
           </mc:Choice>
           <mc:Fallback>
             <w:pict>
-              <v:shape w14:anchorId="2CD9D639" id="_x0000_s1069" type="#_x0000_t202" style="position:absolute;left:0;text-align:left;margin-left:280.95pt;margin-top:159.4pt;width:36pt;height:31.5pt;z-index:251689984;visibility:visible;mso-wrap-style:square;mso-wrap-distance-left:9pt;mso-wrap-distance-top:0;mso-wrap-distance-right:9pt;mso-wrap-distance-bottom:0;mso-position-horizontal:absolute;mso-position-horizontal-relative:text;mso-position-vertical:absolute;mso-position-vertical-relative:text;v-text-anchor:top" o:gfxdata="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" filled="f" stroked="f" strokeweight=".5pt">
+              <v:shape w14:anchorId="2CD9D639" id="_x0000_s1070" type="#_x0000_t202" style="position:absolute;left:0;text-align:left;margin-left:280.95pt;margin-top:159.4pt;width:36pt;height:31.5pt;z-index:251689984;visibility:visible;mso-wrap-style:square;mso-wrap-distance-left:9pt;mso-wrap-distance-top:0;mso-wrap-distance-right:9pt;mso-wrap-distance-bottom:0;mso-position-horizontal:absolute;mso-position-horizontal-relative:text;mso-position-vertical:absolute;mso-position-vertical-relative:text;v-text-anchor:top" o:gfxdata="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" filled="f" stroked="f" strokeweight=".5pt">
                 <v:textbox>
                   <w:txbxContent>
                     <w:p>
@@ -11919,6 +13705,9 @@
         </mc:AlternateContent>
       </w:r>
       <w:r>
+        <w:rPr>
+          <w:noProof/>
+        </w:rPr>
         <w:drawing>
           <wp:inline distT="0" distB="0" distL="0" distR="0" wp14:anchorId="2FFF9662" wp14:editId="49621272">
             <wp:extent cx="5248191" cy="4257675"/>
@@ -11935,7 +13724,7 @@
                     <pic:cNvPicPr/>
                   </pic:nvPicPr>
                   <pic:blipFill>
-                    <a:blip r:embed="rId31"/>
+                    <a:blip r:embed="rId41"/>
                     <a:stretch>
                       <a:fillRect/>
                     </a:stretch>
@@ -11991,7 +13780,7 @@
         <w:rPr>
           <w:noProof/>
         </w:rPr>
-        <w:t>8</w:t>
+        <w:t>15</w:t>
       </w:r>
       <w:r>
         <w:fldChar w:fldCharType="end"/>
@@ -12077,7 +13866,7 @@
                     </pic:cNvPicPr>
                   </pic:nvPicPr>
                   <pic:blipFill>
-                    <a:blip r:embed="rId32">
+                    <a:blip r:embed="rId42">
                       <a:extLst>
                         <a:ext uri="{28A0092B-C50C-407E-A947-70E740481C1C}">
                           <a14:useLocalDpi xmlns:a14="http://schemas.microsoft.com/office/drawing/2010/main" val="0"/>
@@ -12140,7 +13929,7 @@
         <w:rPr>
           <w:noProof/>
         </w:rPr>
-        <w:t>9</w:t>
+        <w:t>16</w:t>
       </w:r>
       <w:r>
         <w:fldChar w:fldCharType="end"/>
@@ -12246,13 +14035,7 @@
         </w:numPr>
       </w:pPr>
       <w:r>
-        <w:t>“</w:t>
-      </w:r>
-      <w:r>
-        <w:t>Leyendo</w:t>
-      </w:r>
-      <w:r>
-        <w:t>”</w:t>
+        <w:t>“Leyendo”</w:t>
       </w:r>
     </w:p>
     <w:p>
@@ -12349,10 +14132,7 @@
         </w:numPr>
       </w:pPr>
       <w:r>
-        <w:t>“Leyendo”</w:t>
-      </w:r>
-      <w:r>
-        <w:t xml:space="preserve"> </w:t>
+        <w:t xml:space="preserve">“Leyendo” </w:t>
       </w:r>
       <w:r>
         <w:rPr>
@@ -12361,10 +14141,7 @@
         <w:t>→</w:t>
       </w:r>
       <w:r>
-        <w:t xml:space="preserve"> </w:t>
-      </w:r>
-      <w:r>
-        <w:t xml:space="preserve">Naranja </w:t>
+        <w:t xml:space="preserve"> Naranja </w:t>
       </w:r>
       <w:r>
         <w:rPr>
@@ -12382,10 +14159,7 @@
         </w:numPr>
       </w:pPr>
       <w:r>
-        <w:t>“Leído”</w:t>
-      </w:r>
-      <w:r>
-        <w:t xml:space="preserve"> </w:t>
+        <w:t xml:space="preserve">“Leído” </w:t>
       </w:r>
       <w:r>
         <w:rPr>
@@ -12394,10 +14168,7 @@
         <w:t>→</w:t>
       </w:r>
       <w:r>
-        <w:t xml:space="preserve"> </w:t>
-      </w:r>
-      <w:r>
-        <w:t xml:space="preserve">Verde </w:t>
+        <w:t xml:space="preserve"> Verde </w:t>
       </w:r>
       <w:r>
         <w:rPr>
@@ -12415,10 +14186,7 @@
         </w:numPr>
       </w:pPr>
       <w:r>
-        <w:t>“Pendiente”</w:t>
-      </w:r>
-      <w:r>
-        <w:t xml:space="preserve"> </w:t>
+        <w:t xml:space="preserve">“Pendiente” </w:t>
       </w:r>
       <w:r>
         <w:rPr>
@@ -12427,10 +14195,7 @@
         <w:t>→</w:t>
       </w:r>
       <w:r>
-        <w:t xml:space="preserve"> </w:t>
-      </w:r>
-      <w:r>
-        <w:t xml:space="preserve">Morado </w:t>
+        <w:t xml:space="preserve"> Morado </w:t>
       </w:r>
       <w:r>
         <w:rPr>
@@ -12448,10 +14213,7 @@
         </w:numPr>
       </w:pPr>
       <w:r>
-        <w:t>“Abandonado”</w:t>
-      </w:r>
-      <w:r>
-        <w:t xml:space="preserve"> </w:t>
+        <w:t xml:space="preserve">“Abandonado” </w:t>
       </w:r>
       <w:r>
         <w:rPr>
@@ -12460,10 +14222,7 @@
         <w:t>→</w:t>
       </w:r>
       <w:r>
-        <w:t xml:space="preserve"> </w:t>
-      </w:r>
-      <w:r>
-        <w:t xml:space="preserve">Rojo </w:t>
+        <w:t xml:space="preserve"> Rojo </w:t>
       </w:r>
       <w:r>
         <w:rPr>
@@ -12483,6 +14242,9 @@
         <w:jc w:val="center"/>
       </w:pPr>
       <w:r>
+        <w:rPr>
+          <w:noProof/>
+        </w:rPr>
         <w:lastRenderedPageBreak/>
         <w:drawing>
           <wp:inline distT="0" distB="0" distL="0" distR="0" wp14:anchorId="6BABB94D" wp14:editId="78E7D7B6">
@@ -12500,7 +14262,7 @@
                     <pic:cNvPicPr/>
                   </pic:nvPicPr>
                   <pic:blipFill>
-                    <a:blip r:embed="rId33"/>
+                    <a:blip r:embed="rId43"/>
                     <a:stretch>
                       <a:fillRect/>
                     </a:stretch>
@@ -12556,7 +14318,7 @@
         <w:rPr>
           <w:noProof/>
         </w:rPr>
-        <w:t>10</w:t>
+        <w:t>17</w:t>
       </w:r>
       <w:r>
         <w:fldChar w:fldCharType="end"/>
@@ -12566,13 +14328,14 @@
       </w:r>
     </w:p>
     <w:p>
-      <w:proofErr w:type="gramStart"/>
-      <w:r>
-        <w:t>La acciones</w:t>
-      </w:r>
-      <w:proofErr w:type="gramEnd"/>
-      <w:r>
-        <w:t xml:space="preserve"> que puede realizar el usuario aquí son las mismas que cuando edita un libro ya creado. La única diferencia es que no se autocompletará ningún campo</w:t>
+      <w:r>
+        <w:t>La</w:t>
+      </w:r>
+      <w:r>
+        <w:t>s</w:t>
+      </w:r>
+      <w:r>
+        <w:t xml:space="preserve"> acciones que puede realizar el usuario aquí son las mismas que cuando edita un libro ya creado. La única diferencia es que no se autocompletará ningún campo</w:t>
       </w:r>
       <w:r>
         <w:t xml:space="preserve"> y que no dispone de botón de eliminar, ya que el libro aún no está creado.</w:t>
@@ -12582,58 +14345,177 @@
       <w:pPr>
         <w:pStyle w:val="Ttulo1"/>
       </w:pPr>
-      <w:bookmarkStart w:id="19" w:name="_Toc200491012"/>
-      <w:r>
-        <w:t>POSIBLES MEJORAS</w:t>
-      </w:r>
-      <w:bookmarkEnd w:id="19"/>
+      <w:bookmarkStart w:id="21" w:name="_Toc200821436"/>
+      <w:r>
+        <w:t>MEJORAS FUTURAS</w:t>
+      </w:r>
+      <w:bookmarkEnd w:id="21"/>
+    </w:p>
+    <w:p>
+      <w:r>
+        <w:t>En este apartado se enumeran una serie de mejoras que por falta de tiempo no se han podido implementar:</w:t>
+      </w:r>
     </w:p>
     <w:p>
       <w:pPr>
         <w:pStyle w:val="Prrafodelista"/>
         <w:numPr>
           <w:ilvl w:val="0"/>
-          <w:numId w:val="8"/>
+          <w:numId w:val="25"/>
         </w:numPr>
       </w:pPr>
       <w:r>
-        <w:t>Añadir visualización de estadísticas mediante gráficos (gráficos de barras, circulares, etc.).</w:t>
-      </w:r>
-    </w:p>
-    <w:p>
-      <w:pPr>
-        <w:jc w:val="left"/>
-        <w:rPr>
-          <w:rFonts w:eastAsiaTheme="majorEastAsia" w:cstheme="majorBidi"/>
+        <w:rPr>
           <w:b/>
-          <w:sz w:val="32"/>
-          <w:szCs w:val="40"/>
-        </w:rPr>
-      </w:pPr>
-      <w:r>
-        <w:br w:type="page"/>
+          <w:bCs/>
+        </w:rPr>
+        <w:t>Estadísticas</w:t>
+      </w:r>
+      <w:r>
+        <w:t>: esto consistiría en una venta nueva a la que el usuario podría acceder para consultar diversas estadísticas de su biblioteca, tales como: histórico de libros leídos, cantidad de libros leídos en un año, autor más leído, total de páginas leídas, editoriales más leídas, géneros más leídos…, y más. Gracias a esta ventana el usuario podría tener un mayor conocimiento de su biblioteca.</w:t>
+      </w:r>
+    </w:p>
+    <w:p>
+      <w:pPr>
+        <w:pStyle w:val="Prrafodelista"/>
+        <w:numPr>
+          <w:ilvl w:val="0"/>
+          <w:numId w:val="25"/>
+        </w:numPr>
+      </w:pPr>
+      <w:r>
+        <w:rPr>
+          <w:b/>
+          <w:bCs/>
+        </w:rPr>
+        <w:t>Animaciones</w:t>
+      </w:r>
+      <w:r>
+        <w:t xml:space="preserve">: actualmente, la </w:t>
+      </w:r>
+      <w:proofErr w:type="gramStart"/>
+      <w:r>
+        <w:t>app</w:t>
+      </w:r>
+      <w:proofErr w:type="gramEnd"/>
+      <w:r>
+        <w:t xml:space="preserve"> es estática. Añadir diversas animaciones resultaría en una </w:t>
+      </w:r>
+      <w:proofErr w:type="gramStart"/>
+      <w:r>
+        <w:t>app</w:t>
+      </w:r>
+      <w:proofErr w:type="gramEnd"/>
+      <w:r>
+        <w:t xml:space="preserve"> más atractiva para su consumo.</w:t>
+      </w:r>
+    </w:p>
+    <w:p>
+      <w:pPr>
+        <w:pStyle w:val="Prrafodelista"/>
+        <w:numPr>
+          <w:ilvl w:val="0"/>
+          <w:numId w:val="25"/>
+        </w:numPr>
+      </w:pPr>
+      <w:r>
+        <w:rPr>
+          <w:b/>
+          <w:bCs/>
+        </w:rPr>
+        <w:lastRenderedPageBreak/>
+        <w:t>Tipo de vistas</w:t>
+      </w:r>
+      <w:r>
+        <w:t>:</w:t>
+      </w:r>
+      <w:r>
+        <w:t xml:space="preserve"> en la ventana principal solo se dispone de un tipo de vista para visualizar los libros, esto es la vista tipo tarjeta o lista. Añadir otro tipo de vista, como la vista cuadricular facilitaría al usuario una mejor visualización de sus libros de acuerdo con sus preferencias.</w:t>
+      </w:r>
+    </w:p>
+    <w:p>
+      <w:pPr>
+        <w:pStyle w:val="Prrafodelista"/>
+        <w:numPr>
+          <w:ilvl w:val="0"/>
+          <w:numId w:val="25"/>
+        </w:numPr>
+      </w:pPr>
+      <w:r>
+        <w:rPr>
+          <w:b/>
+          <w:bCs/>
+        </w:rPr>
+        <w:t>Filtros</w:t>
+      </w:r>
+      <w:r>
+        <w:t>:</w:t>
+      </w:r>
+      <w:r>
+        <w:t xml:space="preserve"> el único filtro del que dispone la </w:t>
+      </w:r>
+      <w:proofErr w:type="gramStart"/>
+      <w:r>
+        <w:t>app</w:t>
+      </w:r>
+      <w:proofErr w:type="gramEnd"/>
+      <w:r>
+        <w:t xml:space="preserve"> es el de buscar por título o por autor los libros almacenados.</w:t>
+      </w:r>
+      <w:r>
+        <w:t xml:space="preserve"> Añadir una mayor variedad de filtros (filtros por género, fechas, estado…) facilitaría la búsqueda de libros al usuario.</w:t>
+      </w:r>
+    </w:p>
+    <w:p>
+      <w:pPr>
+        <w:pStyle w:val="Prrafodelista"/>
+        <w:numPr>
+          <w:ilvl w:val="0"/>
+          <w:numId w:val="25"/>
+        </w:numPr>
+      </w:pPr>
+      <w:r>
+        <w:rPr>
+          <w:b/>
+          <w:bCs/>
+        </w:rPr>
+        <w:t>Idiomas</w:t>
+      </w:r>
+      <w:r>
+        <w:t>:</w:t>
+      </w:r>
+      <w:r>
+        <w:t xml:space="preserve"> añadir varios idiomas para que la </w:t>
+      </w:r>
+      <w:proofErr w:type="gramStart"/>
+      <w:r>
+        <w:t>app</w:t>
+      </w:r>
+      <w:proofErr w:type="gramEnd"/>
+      <w:r>
+        <w:t xml:space="preserve"> sea accesible para una mayor cantidad de público.</w:t>
       </w:r>
     </w:p>
     <w:p>
       <w:pPr>
         <w:pStyle w:val="Ttulo1"/>
       </w:pPr>
-      <w:bookmarkStart w:id="20" w:name="_Toc200491013"/>
+      <w:bookmarkStart w:id="22" w:name="_Toc200821437"/>
       <w:r>
         <w:lastRenderedPageBreak/>
         <w:t>ANEXO</w:t>
       </w:r>
-      <w:bookmarkEnd w:id="20"/>
+      <w:bookmarkEnd w:id="22"/>
     </w:p>
     <w:p>
       <w:pPr>
         <w:pStyle w:val="Ttulo2"/>
       </w:pPr>
-      <w:bookmarkStart w:id="21" w:name="_Toc200491014"/>
+      <w:bookmarkStart w:id="23" w:name="_Toc200821438"/>
       <w:r>
         <w:t>Presupuesto</w:t>
       </w:r>
-      <w:bookmarkEnd w:id="21"/>
+      <w:bookmarkEnd w:id="23"/>
     </w:p>
     <w:p>
       <w:pPr>
@@ -12660,7 +14542,7 @@
                     <pic:cNvPicPr/>
                   </pic:nvPicPr>
                   <pic:blipFill>
-                    <a:blip r:embed="rId34"/>
+                    <a:blip r:embed="rId44"/>
                     <a:stretch>
                       <a:fillRect/>
                     </a:stretch>
@@ -12751,7 +14633,7 @@
                     <pic:cNvPicPr/>
                   </pic:nvPicPr>
                   <pic:blipFill>
-                    <a:blip r:embed="rId35"/>
+                    <a:blip r:embed="rId45"/>
                     <a:stretch>
                       <a:fillRect/>
                     </a:stretch>
@@ -12841,7 +14723,7 @@
                     <pic:cNvPicPr/>
                   </pic:nvPicPr>
                   <pic:blipFill>
-                    <a:blip r:embed="rId36"/>
+                    <a:blip r:embed="rId46"/>
                     <a:stretch>
                       <a:fillRect/>
                     </a:stretch>
@@ -12931,7 +14813,7 @@
                     <pic:cNvPicPr/>
                   </pic:nvPicPr>
                   <pic:blipFill>
-                    <a:blip r:embed="rId37"/>
+                    <a:blip r:embed="rId47"/>
                     <a:stretch>
                       <a:fillRect/>
                     </a:stretch>
@@ -13021,7 +14903,7 @@
                     <pic:cNvPicPr/>
                   </pic:nvPicPr>
                   <pic:blipFill>
-                    <a:blip r:embed="rId38"/>
+                    <a:blip r:embed="rId48"/>
                     <a:stretch>
                       <a:fillRect/>
                     </a:stretch>
@@ -13090,11 +14972,11 @@
       <w:pPr>
         <w:pStyle w:val="Ttulo2"/>
       </w:pPr>
-      <w:bookmarkStart w:id="22" w:name="_Toc200491015"/>
+      <w:bookmarkStart w:id="24" w:name="_Toc200821439"/>
       <w:r>
         <w:t>Webgrafía</w:t>
       </w:r>
-      <w:bookmarkEnd w:id="22"/>
+      <w:bookmarkEnd w:id="24"/>
     </w:p>
     <w:p>
       <w:pPr>
@@ -13110,7 +14992,38 @@
         <w:contextualSpacing w:val="0"/>
         <w:jc w:val="left"/>
       </w:pPr>
-      <w:hyperlink r:id="rId39">
+      <w:hyperlink r:id="rId49" w:history="1">
+        <w:r>
+          <w:rPr>
+            <w:rStyle w:val="Hipervnculo"/>
+          </w:rPr>
+          <w:t xml:space="preserve">Documentación API </w:t>
+        </w:r>
+        <w:proofErr w:type="spellStart"/>
+        <w:r>
+          <w:rPr>
+            <w:rStyle w:val="Hipervnculo"/>
+          </w:rPr>
+          <w:t>OpenLibrary</w:t>
+        </w:r>
+        <w:proofErr w:type="spellEnd"/>
+      </w:hyperlink>
+    </w:p>
+    <w:p>
+      <w:pPr>
+        <w:pStyle w:val="Prrafodelista"/>
+        <w:widowControl w:val="0"/>
+        <w:numPr>
+          <w:ilvl w:val="0"/>
+          <w:numId w:val="13"/>
+        </w:numPr>
+        <w:autoSpaceDE w:val="0"/>
+        <w:autoSpaceDN w:val="0"/>
+        <w:spacing w:after="0" w:line="240" w:lineRule="auto"/>
+        <w:contextualSpacing w:val="0"/>
+        <w:jc w:val="left"/>
+      </w:pPr>
+      <w:hyperlink r:id="rId50">
         <w:r>
           <w:rPr>
             <w:rStyle w:val="Hipervnculo"/>
@@ -13141,7 +15054,7 @@
         <w:contextualSpacing w:val="0"/>
         <w:jc w:val="left"/>
       </w:pPr>
-      <w:hyperlink r:id="rId40">
+      <w:hyperlink r:id="rId51">
         <w:r>
           <w:rPr>
             <w:rStyle w:val="Hipervnculo"/>
@@ -13172,7 +15085,7 @@
         <w:contextualSpacing w:val="0"/>
         <w:jc w:val="left"/>
       </w:pPr>
-      <w:hyperlink r:id="rId41">
+      <w:hyperlink r:id="rId52">
         <w:r>
           <w:rPr>
             <w:rStyle w:val="Hipervnculo"/>
@@ -13203,7 +15116,7 @@
         <w:contextualSpacing w:val="0"/>
         <w:jc w:val="left"/>
       </w:pPr>
-      <w:hyperlink r:id="rId42">
+      <w:hyperlink r:id="rId53">
         <w:r>
           <w:rPr>
             <w:rStyle w:val="Hipervnculo"/>
@@ -13234,7 +15147,7 @@
         <w:contextualSpacing w:val="0"/>
         <w:jc w:val="left"/>
       </w:pPr>
-      <w:hyperlink r:id="rId43">
+      <w:hyperlink r:id="rId54">
         <w:r>
           <w:rPr>
             <w:rStyle w:val="Hipervnculo"/>
@@ -13279,7 +15192,7 @@
         <w:contextualSpacing w:val="0"/>
         <w:jc w:val="left"/>
       </w:pPr>
-      <w:hyperlink r:id="rId44">
+      <w:hyperlink r:id="rId55">
         <w:r>
           <w:rPr>
             <w:rStyle w:val="Hipervnculo"/>
@@ -13310,7 +15223,7 @@
         <w:contextualSpacing w:val="0"/>
         <w:jc w:val="left"/>
       </w:pPr>
-      <w:hyperlink r:id="rId45">
+      <w:hyperlink r:id="rId56">
         <w:r>
           <w:rPr>
             <w:rStyle w:val="Hipervnculo"/>
@@ -13333,7 +15246,7 @@
         <w:contextualSpacing w:val="0"/>
         <w:jc w:val="left"/>
       </w:pPr>
-      <w:hyperlink r:id="rId46">
+      <w:hyperlink r:id="rId57">
         <w:r>
           <w:rPr>
             <w:rStyle w:val="Hipervnculo"/>
@@ -13364,7 +15277,7 @@
         <w:contextualSpacing w:val="0"/>
         <w:jc w:val="left"/>
       </w:pPr>
-      <w:hyperlink r:id="rId47">
+      <w:hyperlink r:id="rId58">
         <w:r>
           <w:rPr>
             <w:rStyle w:val="Hipervnculo"/>
@@ -13395,7 +15308,7 @@
         <w:contextualSpacing w:val="0"/>
         <w:jc w:val="left"/>
       </w:pPr>
-      <w:hyperlink r:id="rId48">
+      <w:hyperlink r:id="rId59">
         <w:r>
           <w:rPr>
             <w:rStyle w:val="Hipervnculo"/>
@@ -13418,7 +15331,7 @@
         <w:contextualSpacing w:val="0"/>
         <w:jc w:val="left"/>
       </w:pPr>
-      <w:hyperlink r:id="rId49">
+      <w:hyperlink r:id="rId60">
         <w:r>
           <w:rPr>
             <w:rStyle w:val="Hipervnculo"/>
@@ -13449,7 +15362,7 @@
         <w:contextualSpacing w:val="0"/>
         <w:jc w:val="left"/>
       </w:pPr>
-      <w:hyperlink r:id="rId50">
+      <w:hyperlink r:id="rId61">
         <w:r>
           <w:rPr>
             <w:rStyle w:val="Hipervnculo"/>
@@ -13646,8 +15559,8 @@
       </w:r>
     </w:p>
     <w:sectPr>
-      <w:headerReference w:type="default" r:id="rId51"/>
-      <w:footerReference w:type="default" r:id="rId52"/>
+      <w:headerReference w:type="default" r:id="rId62"/>
+      <w:footerReference w:type="default" r:id="rId63"/>
       <w:pgSz w:w="11906" w:h="16838"/>
       <w:pgMar w:top="1417" w:right="1701" w:bottom="1417" w:left="1701" w:header="708" w:footer="708" w:gutter="0"/>
       <w:pgNumType w:start="0"/>
@@ -14016,7 +15929,27 @@
         <w:kern w:val="0"/>
         <w14:ligatures w14:val="none"/>
       </w:rPr>
-      <w:t>10/06/2025</w:t>
+      <w:t>1</w:t>
+    </w:r>
+    <w:r>
+      <w:rPr>
+        <w:rFonts w:ascii="Cambria" w:eastAsia="Arial MT" w:hAnsi="Arial MT" w:cs="Arial MT"/>
+        <w:color w:val="155F82"/>
+        <w:spacing w:val="-5"/>
+        <w:kern w:val="0"/>
+        <w14:ligatures w14:val="none"/>
+      </w:rPr>
+      <w:t>4</w:t>
+    </w:r>
+    <w:r>
+      <w:rPr>
+        <w:rFonts w:ascii="Cambria" w:eastAsia="Arial MT" w:hAnsi="Arial MT" w:cs="Arial MT"/>
+        <w:color w:val="155F82"/>
+        <w:spacing w:val="-5"/>
+        <w:kern w:val="0"/>
+        <w14:ligatures w14:val="none"/>
+      </w:rPr>
+      <w:t>/06/2025</w:t>
     </w:r>
   </w:p>
 </w:hdr>
@@ -14423,6 +16356,119 @@
     </w:lvl>
   </w:abstractNum>
   <w:abstractNum w:abstractNumId="4" w15:restartNumberingAfterBreak="0">
+    <w:nsid w:val="0BCD7C69"/>
+    <w:multiLevelType w:val="hybridMultilevel"/>
+    <w:tmpl w:val="466ACA82"/>
+    <w:lvl w:ilvl="0" w:tplc="0C0A0001">
+      <w:start w:val="1"/>
+      <w:numFmt w:val="bullet"/>
+      <w:lvlText w:val=""/>
+      <w:lvlJc w:val="left"/>
+      <w:pPr>
+        <w:ind w:left="3600" w:hanging="360"/>
+      </w:pPr>
+      <w:rPr>
+        <w:rFonts w:ascii="Symbol" w:hAnsi="Symbol" w:hint="default"/>
+      </w:rPr>
+    </w:lvl>
+    <w:lvl w:ilvl="1" w:tplc="0C0A0003" w:tentative="1">
+      <w:start w:val="1"/>
+      <w:numFmt w:val="bullet"/>
+      <w:lvlText w:val="o"/>
+      <w:lvlJc w:val="left"/>
+      <w:pPr>
+        <w:ind w:left="4320" w:hanging="360"/>
+      </w:pPr>
+      <w:rPr>
+        <w:rFonts w:ascii="Courier New" w:hAnsi="Courier New" w:cs="Courier New" w:hint="default"/>
+      </w:rPr>
+    </w:lvl>
+    <w:lvl w:ilvl="2" w:tplc="0C0A0005" w:tentative="1">
+      <w:start w:val="1"/>
+      <w:numFmt w:val="bullet"/>
+      <w:lvlText w:val=""/>
+      <w:lvlJc w:val="left"/>
+      <w:pPr>
+        <w:ind w:left="5040" w:hanging="360"/>
+      </w:pPr>
+      <w:rPr>
+        <w:rFonts w:ascii="Wingdings" w:hAnsi="Wingdings" w:hint="default"/>
+      </w:rPr>
+    </w:lvl>
+    <w:lvl w:ilvl="3" w:tplc="0C0A0001" w:tentative="1">
+      <w:start w:val="1"/>
+      <w:numFmt w:val="bullet"/>
+      <w:lvlText w:val=""/>
+      <w:lvlJc w:val="left"/>
+      <w:pPr>
+        <w:ind w:left="5760" w:hanging="360"/>
+      </w:pPr>
+      <w:rPr>
+        <w:rFonts w:ascii="Symbol" w:hAnsi="Symbol" w:hint="default"/>
+      </w:rPr>
+    </w:lvl>
+    <w:lvl w:ilvl="4" w:tplc="0C0A0003" w:tentative="1">
+      <w:start w:val="1"/>
+      <w:numFmt w:val="bullet"/>
+      <w:lvlText w:val="o"/>
+      <w:lvlJc w:val="left"/>
+      <w:pPr>
+        <w:ind w:left="6480" w:hanging="360"/>
+      </w:pPr>
+      <w:rPr>
+        <w:rFonts w:ascii="Courier New" w:hAnsi="Courier New" w:cs="Courier New" w:hint="default"/>
+      </w:rPr>
+    </w:lvl>
+    <w:lvl w:ilvl="5" w:tplc="0C0A0005" w:tentative="1">
+      <w:start w:val="1"/>
+      <w:numFmt w:val="bullet"/>
+      <w:lvlText w:val=""/>
+      <w:lvlJc w:val="left"/>
+      <w:pPr>
+        <w:ind w:left="7200" w:hanging="360"/>
+      </w:pPr>
+      <w:rPr>
+        <w:rFonts w:ascii="Wingdings" w:hAnsi="Wingdings" w:hint="default"/>
+      </w:rPr>
+    </w:lvl>
+    <w:lvl w:ilvl="6" w:tplc="0C0A0001" w:tentative="1">
+      <w:start w:val="1"/>
+      <w:numFmt w:val="bullet"/>
+      <w:lvlText w:val=""/>
+      <w:lvlJc w:val="left"/>
+      <w:pPr>
+        <w:ind w:left="7920" w:hanging="360"/>
+      </w:pPr>
+      <w:rPr>
+        <w:rFonts w:ascii="Symbol" w:hAnsi="Symbol" w:hint="default"/>
+      </w:rPr>
+    </w:lvl>
+    <w:lvl w:ilvl="7" w:tplc="0C0A0003" w:tentative="1">
+      <w:start w:val="1"/>
+      <w:numFmt w:val="bullet"/>
+      <w:lvlText w:val="o"/>
+      <w:lvlJc w:val="left"/>
+      <w:pPr>
+        <w:ind w:left="8640" w:hanging="360"/>
+      </w:pPr>
+      <w:rPr>
+        <w:rFonts w:ascii="Courier New" w:hAnsi="Courier New" w:cs="Courier New" w:hint="default"/>
+      </w:rPr>
+    </w:lvl>
+    <w:lvl w:ilvl="8" w:tplc="0C0A0005" w:tentative="1">
+      <w:start w:val="1"/>
+      <w:numFmt w:val="bullet"/>
+      <w:lvlText w:val=""/>
+      <w:lvlJc w:val="left"/>
+      <w:pPr>
+        <w:ind w:left="9360" w:hanging="360"/>
+      </w:pPr>
+      <w:rPr>
+        <w:rFonts w:ascii="Wingdings" w:hAnsi="Wingdings" w:hint="default"/>
+      </w:rPr>
+    </w:lvl>
+  </w:abstractNum>
+  <w:abstractNum w:abstractNumId="5" w15:restartNumberingAfterBreak="0">
     <w:nsid w:val="1015194E"/>
     <w:multiLevelType w:val="hybridMultilevel"/>
     <w:tmpl w:val="7D70C27C"/>
@@ -14508,7 +16554,7 @@
       </w:pPr>
     </w:lvl>
   </w:abstractNum>
-  <w:abstractNum w:abstractNumId="5" w15:restartNumberingAfterBreak="0">
+  <w:abstractNum w:abstractNumId="6" w15:restartNumberingAfterBreak="0">
     <w:nsid w:val="13B2C63B"/>
     <w:multiLevelType w:val="hybridMultilevel"/>
     <w:tmpl w:val="1B747006"/>
@@ -14621,7 +16667,7 @@
       </w:rPr>
     </w:lvl>
   </w:abstractNum>
-  <w:abstractNum w:abstractNumId="6" w15:restartNumberingAfterBreak="0">
+  <w:abstractNum w:abstractNumId="7" w15:restartNumberingAfterBreak="0">
     <w:nsid w:val="1C5C2A65"/>
     <w:multiLevelType w:val="hybridMultilevel"/>
     <w:tmpl w:val="427C00A8"/>
@@ -14707,7 +16753,7 @@
       </w:pPr>
     </w:lvl>
   </w:abstractNum>
-  <w:abstractNum w:abstractNumId="7" w15:restartNumberingAfterBreak="0">
+  <w:abstractNum w:abstractNumId="8" w15:restartNumberingAfterBreak="0">
     <w:nsid w:val="248D64E3"/>
     <w:multiLevelType w:val="hybridMultilevel"/>
     <w:tmpl w:val="B03A2DAC"/>
@@ -14820,7 +16866,7 @@
       </w:rPr>
     </w:lvl>
   </w:abstractNum>
-  <w:abstractNum w:abstractNumId="8" w15:restartNumberingAfterBreak="0">
+  <w:abstractNum w:abstractNumId="9" w15:restartNumberingAfterBreak="0">
     <w:nsid w:val="27ED7772"/>
     <w:multiLevelType w:val="hybridMultilevel"/>
     <w:tmpl w:val="3F04CFAE"/>
@@ -14906,7 +16952,7 @@
       </w:pPr>
     </w:lvl>
   </w:abstractNum>
-  <w:abstractNum w:abstractNumId="9" w15:restartNumberingAfterBreak="0">
+  <w:abstractNum w:abstractNumId="10" w15:restartNumberingAfterBreak="0">
     <w:nsid w:val="33C247DE"/>
     <w:multiLevelType w:val="hybridMultilevel"/>
     <w:tmpl w:val="6A42F9EC"/>
@@ -15019,7 +17065,7 @@
       </w:rPr>
     </w:lvl>
   </w:abstractNum>
-  <w:abstractNum w:abstractNumId="10" w15:restartNumberingAfterBreak="0">
+  <w:abstractNum w:abstractNumId="11" w15:restartNumberingAfterBreak="0">
     <w:nsid w:val="35C61F33"/>
     <w:multiLevelType w:val="hybridMultilevel"/>
     <w:tmpl w:val="37BA5668"/>
@@ -15105,7 +17151,7 @@
       </w:pPr>
     </w:lvl>
   </w:abstractNum>
-  <w:abstractNum w:abstractNumId="11" w15:restartNumberingAfterBreak="0">
+  <w:abstractNum w:abstractNumId="12" w15:restartNumberingAfterBreak="0">
     <w:nsid w:val="3A4F2422"/>
     <w:multiLevelType w:val="hybridMultilevel"/>
     <w:tmpl w:val="B4908F3E"/>
@@ -15218,7 +17264,120 @@
       </w:rPr>
     </w:lvl>
   </w:abstractNum>
-  <w:abstractNum w:abstractNumId="12" w15:restartNumberingAfterBreak="0">
+  <w:abstractNum w:abstractNumId="13" w15:restartNumberingAfterBreak="0">
+    <w:nsid w:val="3ABE5700"/>
+    <w:multiLevelType w:val="hybridMultilevel"/>
+    <w:tmpl w:val="E050FF1E"/>
+    <w:lvl w:ilvl="0" w:tplc="0C0A0001">
+      <w:start w:val="1"/>
+      <w:numFmt w:val="bullet"/>
+      <w:lvlText w:val=""/>
+      <w:lvlJc w:val="left"/>
+      <w:pPr>
+        <w:ind w:left="3600" w:hanging="360"/>
+      </w:pPr>
+      <w:rPr>
+        <w:rFonts w:ascii="Symbol" w:hAnsi="Symbol" w:hint="default"/>
+      </w:rPr>
+    </w:lvl>
+    <w:lvl w:ilvl="1" w:tplc="0C0A0003" w:tentative="1">
+      <w:start w:val="1"/>
+      <w:numFmt w:val="bullet"/>
+      <w:lvlText w:val="o"/>
+      <w:lvlJc w:val="left"/>
+      <w:pPr>
+        <w:ind w:left="4320" w:hanging="360"/>
+      </w:pPr>
+      <w:rPr>
+        <w:rFonts w:ascii="Courier New" w:hAnsi="Courier New" w:cs="Courier New" w:hint="default"/>
+      </w:rPr>
+    </w:lvl>
+    <w:lvl w:ilvl="2" w:tplc="0C0A0005" w:tentative="1">
+      <w:start w:val="1"/>
+      <w:numFmt w:val="bullet"/>
+      <w:lvlText w:val=""/>
+      <w:lvlJc w:val="left"/>
+      <w:pPr>
+        <w:ind w:left="5040" w:hanging="360"/>
+      </w:pPr>
+      <w:rPr>
+        <w:rFonts w:ascii="Wingdings" w:hAnsi="Wingdings" w:hint="default"/>
+      </w:rPr>
+    </w:lvl>
+    <w:lvl w:ilvl="3" w:tplc="0C0A0001" w:tentative="1">
+      <w:start w:val="1"/>
+      <w:numFmt w:val="bullet"/>
+      <w:lvlText w:val=""/>
+      <w:lvlJc w:val="left"/>
+      <w:pPr>
+        <w:ind w:left="5760" w:hanging="360"/>
+      </w:pPr>
+      <w:rPr>
+        <w:rFonts w:ascii="Symbol" w:hAnsi="Symbol" w:hint="default"/>
+      </w:rPr>
+    </w:lvl>
+    <w:lvl w:ilvl="4" w:tplc="0C0A0003" w:tentative="1">
+      <w:start w:val="1"/>
+      <w:numFmt w:val="bullet"/>
+      <w:lvlText w:val="o"/>
+      <w:lvlJc w:val="left"/>
+      <w:pPr>
+        <w:ind w:left="6480" w:hanging="360"/>
+      </w:pPr>
+      <w:rPr>
+        <w:rFonts w:ascii="Courier New" w:hAnsi="Courier New" w:cs="Courier New" w:hint="default"/>
+      </w:rPr>
+    </w:lvl>
+    <w:lvl w:ilvl="5" w:tplc="0C0A0005" w:tentative="1">
+      <w:start w:val="1"/>
+      <w:numFmt w:val="bullet"/>
+      <w:lvlText w:val=""/>
+      <w:lvlJc w:val="left"/>
+      <w:pPr>
+        <w:ind w:left="7200" w:hanging="360"/>
+      </w:pPr>
+      <w:rPr>
+        <w:rFonts w:ascii="Wingdings" w:hAnsi="Wingdings" w:hint="default"/>
+      </w:rPr>
+    </w:lvl>
+    <w:lvl w:ilvl="6" w:tplc="0C0A0001" w:tentative="1">
+      <w:start w:val="1"/>
+      <w:numFmt w:val="bullet"/>
+      <w:lvlText w:val=""/>
+      <w:lvlJc w:val="left"/>
+      <w:pPr>
+        <w:ind w:left="7920" w:hanging="360"/>
+      </w:pPr>
+      <w:rPr>
+        <w:rFonts w:ascii="Symbol" w:hAnsi="Symbol" w:hint="default"/>
+      </w:rPr>
+    </w:lvl>
+    <w:lvl w:ilvl="7" w:tplc="0C0A0003" w:tentative="1">
+      <w:start w:val="1"/>
+      <w:numFmt w:val="bullet"/>
+      <w:lvlText w:val="o"/>
+      <w:lvlJc w:val="left"/>
+      <w:pPr>
+        <w:ind w:left="8640" w:hanging="360"/>
+      </w:pPr>
+      <w:rPr>
+        <w:rFonts w:ascii="Courier New" w:hAnsi="Courier New" w:cs="Courier New" w:hint="default"/>
+      </w:rPr>
+    </w:lvl>
+    <w:lvl w:ilvl="8" w:tplc="0C0A0005" w:tentative="1">
+      <w:start w:val="1"/>
+      <w:numFmt w:val="bullet"/>
+      <w:lvlText w:val=""/>
+      <w:lvlJc w:val="left"/>
+      <w:pPr>
+        <w:ind w:left="9360" w:hanging="360"/>
+      </w:pPr>
+      <w:rPr>
+        <w:rFonts w:ascii="Wingdings" w:hAnsi="Wingdings" w:hint="default"/>
+      </w:rPr>
+    </w:lvl>
+  </w:abstractNum>
+  <w:abstractNum w:abstractNumId="14" w15:restartNumberingAfterBreak="0">
     <w:nsid w:val="3CC04535"/>
     <w:multiLevelType w:val="hybridMultilevel"/>
     <w:tmpl w:val="951277A8"/>
@@ -15331,7 +17490,7 @@
       </w:rPr>
     </w:lvl>
   </w:abstractNum>
-  <w:abstractNum w:abstractNumId="13" w15:restartNumberingAfterBreak="0">
+  <w:abstractNum w:abstractNumId="15" w15:restartNumberingAfterBreak="0">
     <w:nsid w:val="449E3078"/>
     <w:multiLevelType w:val="hybridMultilevel"/>
     <w:tmpl w:val="5068FA70"/>
@@ -15444,7 +17603,120 @@
       </w:rPr>
     </w:lvl>
   </w:abstractNum>
-  <w:abstractNum w:abstractNumId="14" w15:restartNumberingAfterBreak="0">
+  <w:abstractNum w:abstractNumId="16" w15:restartNumberingAfterBreak="0">
+    <w:nsid w:val="4619693A"/>
+    <w:multiLevelType w:val="hybridMultilevel"/>
+    <w:tmpl w:val="A7306D6A"/>
+    <w:lvl w:ilvl="0" w:tplc="0C0A000B">
+      <w:start w:val="1"/>
+      <w:numFmt w:val="bullet"/>
+      <w:lvlText w:val=""/>
+      <w:lvlJc w:val="left"/>
+      <w:pPr>
+        <w:ind w:left="720" w:hanging="360"/>
+      </w:pPr>
+      <w:rPr>
+        <w:rFonts w:ascii="Wingdings" w:hAnsi="Wingdings" w:hint="default"/>
+      </w:rPr>
+    </w:lvl>
+    <w:lvl w:ilvl="1" w:tplc="0C0A0003" w:tentative="1">
+      <w:start w:val="1"/>
+      <w:numFmt w:val="bullet"/>
+      <w:lvlText w:val="o"/>
+      <w:lvlJc w:val="left"/>
+      <w:pPr>
+        <w:ind w:left="1440" w:hanging="360"/>
+      </w:pPr>
+      <w:rPr>
+        <w:rFonts w:ascii="Courier New" w:hAnsi="Courier New" w:cs="Courier New" w:hint="default"/>
+      </w:rPr>
+    </w:lvl>
+    <w:lvl w:ilvl="2" w:tplc="0C0A0005" w:tentative="1">
+      <w:start w:val="1"/>
+      <w:numFmt w:val="bullet"/>
+      <w:lvlText w:val=""/>
+      <w:lvlJc w:val="left"/>
+      <w:pPr>
+        <w:ind w:left="2160" w:hanging="360"/>
+      </w:pPr>
+      <w:rPr>
+        <w:rFonts w:ascii="Wingdings" w:hAnsi="Wingdings" w:hint="default"/>
+      </w:rPr>
+    </w:lvl>
+    <w:lvl w:ilvl="3" w:tplc="0C0A0001" w:tentative="1">
+      <w:start w:val="1"/>
+      <w:numFmt w:val="bullet"/>
+      <w:lvlText w:val=""/>
+      <w:lvlJc w:val="left"/>
+      <w:pPr>
+        <w:ind w:left="2880" w:hanging="360"/>
+      </w:pPr>
+      <w:rPr>
+        <w:rFonts w:ascii="Symbol" w:hAnsi="Symbol" w:hint="default"/>
+      </w:rPr>
+    </w:lvl>
+    <w:lvl w:ilvl="4" w:tplc="0C0A0003" w:tentative="1">
+      <w:start w:val="1"/>
+      <w:numFmt w:val="bullet"/>
+      <w:lvlText w:val="o"/>
+      <w:lvlJc w:val="left"/>
+      <w:pPr>
+        <w:ind w:left="3600" w:hanging="360"/>
+      </w:pPr>
+      <w:rPr>
+        <w:rFonts w:ascii="Courier New" w:hAnsi="Courier New" w:cs="Courier New" w:hint="default"/>
+      </w:rPr>
+    </w:lvl>
+    <w:lvl w:ilvl="5" w:tplc="0C0A0005" w:tentative="1">
+      <w:start w:val="1"/>
+      <w:numFmt w:val="bullet"/>
+      <w:lvlText w:val=""/>
+      <w:lvlJc w:val="left"/>
+      <w:pPr>
+        <w:ind w:left="4320" w:hanging="360"/>
+      </w:pPr>
+      <w:rPr>
+        <w:rFonts w:ascii="Wingdings" w:hAnsi="Wingdings" w:hint="default"/>
+      </w:rPr>
+    </w:lvl>
+    <w:lvl w:ilvl="6" w:tplc="0C0A0001" w:tentative="1">
+      <w:start w:val="1"/>
+      <w:numFmt w:val="bullet"/>
+      <w:lvlText w:val=""/>
+      <w:lvlJc w:val="left"/>
+      <w:pPr>
+        <w:ind w:left="5040" w:hanging="360"/>
+      </w:pPr>
+      <w:rPr>
+        <w:rFonts w:ascii="Symbol" w:hAnsi="Symbol" w:hint="default"/>
+      </w:rPr>
+    </w:lvl>
+    <w:lvl w:ilvl="7" w:tplc="0C0A0003" w:tentative="1">
+      <w:start w:val="1"/>
+      <w:numFmt w:val="bullet"/>
+      <w:lvlText w:val="o"/>
+      <w:lvlJc w:val="left"/>
+      <w:pPr>
+        <w:ind w:left="5760" w:hanging="360"/>
+      </w:pPr>
+      <w:rPr>
+        <w:rFonts w:ascii="Courier New" w:hAnsi="Courier New" w:cs="Courier New" w:hint="default"/>
+      </w:rPr>
+    </w:lvl>
+    <w:lvl w:ilvl="8" w:tplc="0C0A0005" w:tentative="1">
+      <w:start w:val="1"/>
+      <w:numFmt w:val="bullet"/>
+      <w:lvlText w:val=""/>
+      <w:lvlJc w:val="left"/>
+      <w:pPr>
+        <w:ind w:left="6480" w:hanging="360"/>
+      </w:pPr>
+      <w:rPr>
+        <w:rFonts w:ascii="Wingdings" w:hAnsi="Wingdings" w:hint="default"/>
+      </w:rPr>
+    </w:lvl>
+  </w:abstractNum>
+  <w:abstractNum w:abstractNumId="17" w15:restartNumberingAfterBreak="0">
     <w:nsid w:val="637DBE8A"/>
     <w:multiLevelType w:val="hybridMultilevel"/>
     <w:tmpl w:val="6A8C0032"/>
@@ -15557,7 +17829,7 @@
       </w:rPr>
     </w:lvl>
   </w:abstractNum>
-  <w:abstractNum w:abstractNumId="15" w15:restartNumberingAfterBreak="0">
+  <w:abstractNum w:abstractNumId="18" w15:restartNumberingAfterBreak="0">
     <w:nsid w:val="68E31669"/>
     <w:multiLevelType w:val="hybridMultilevel"/>
     <w:tmpl w:val="D18803BE"/>
@@ -15670,7 +17942,120 @@
       </w:rPr>
     </w:lvl>
   </w:abstractNum>
-  <w:abstractNum w:abstractNumId="16" w15:restartNumberingAfterBreak="0">
+  <w:abstractNum w:abstractNumId="19" w15:restartNumberingAfterBreak="0">
+    <w:nsid w:val="6A521FC1"/>
+    <w:multiLevelType w:val="hybridMultilevel"/>
+    <w:tmpl w:val="D684FEF4"/>
+    <w:lvl w:ilvl="0" w:tplc="0C0A0001">
+      <w:start w:val="1"/>
+      <w:numFmt w:val="bullet"/>
+      <w:lvlText w:val=""/>
+      <w:lvlJc w:val="left"/>
+      <w:pPr>
+        <w:ind w:left="720" w:hanging="360"/>
+      </w:pPr>
+      <w:rPr>
+        <w:rFonts w:ascii="Symbol" w:hAnsi="Symbol" w:hint="default"/>
+      </w:rPr>
+    </w:lvl>
+    <w:lvl w:ilvl="1" w:tplc="0C0A0003" w:tentative="1">
+      <w:start w:val="1"/>
+      <w:numFmt w:val="bullet"/>
+      <w:lvlText w:val="o"/>
+      <w:lvlJc w:val="left"/>
+      <w:pPr>
+        <w:ind w:left="1440" w:hanging="360"/>
+      </w:pPr>
+      <w:rPr>
+        <w:rFonts w:ascii="Courier New" w:hAnsi="Courier New" w:cs="Courier New" w:hint="default"/>
+      </w:rPr>
+    </w:lvl>
+    <w:lvl w:ilvl="2" w:tplc="0C0A0005" w:tentative="1">
+      <w:start w:val="1"/>
+      <w:numFmt w:val="bullet"/>
+      <w:lvlText w:val=""/>
+      <w:lvlJc w:val="left"/>
+      <w:pPr>
+        <w:ind w:left="2160" w:hanging="360"/>
+      </w:pPr>
+      <w:rPr>
+        <w:rFonts w:ascii="Wingdings" w:hAnsi="Wingdings" w:hint="default"/>
+      </w:rPr>
+    </w:lvl>
+    <w:lvl w:ilvl="3" w:tplc="0C0A0001" w:tentative="1">
+      <w:start w:val="1"/>
+      <w:numFmt w:val="bullet"/>
+      <w:lvlText w:val=""/>
+      <w:lvlJc w:val="left"/>
+      <w:pPr>
+        <w:ind w:left="2880" w:hanging="360"/>
+      </w:pPr>
+      <w:rPr>
+        <w:rFonts w:ascii="Symbol" w:hAnsi="Symbol" w:hint="default"/>
+      </w:rPr>
+    </w:lvl>
+    <w:lvl w:ilvl="4" w:tplc="0C0A0003" w:tentative="1">
+      <w:start w:val="1"/>
+      <w:numFmt w:val="bullet"/>
+      <w:lvlText w:val="o"/>
+      <w:lvlJc w:val="left"/>
+      <w:pPr>
+        <w:ind w:left="3600" w:hanging="360"/>
+      </w:pPr>
+      <w:rPr>
+        <w:rFonts w:ascii="Courier New" w:hAnsi="Courier New" w:cs="Courier New" w:hint="default"/>
+      </w:rPr>
+    </w:lvl>
+    <w:lvl w:ilvl="5" w:tplc="0C0A0005" w:tentative="1">
+      <w:start w:val="1"/>
+      <w:numFmt w:val="bullet"/>
+      <w:lvlText w:val=""/>
+      <w:lvlJc w:val="left"/>
+      <w:pPr>
+        <w:ind w:left="4320" w:hanging="360"/>
+      </w:pPr>
+      <w:rPr>
+        <w:rFonts w:ascii="Wingdings" w:hAnsi="Wingdings" w:hint="default"/>
+      </w:rPr>
+    </w:lvl>
+    <w:lvl w:ilvl="6" w:tplc="0C0A0001" w:tentative="1">
+      <w:start w:val="1"/>
+      <w:numFmt w:val="bullet"/>
+      <w:lvlText w:val=""/>
+      <w:lvlJc w:val="left"/>
+      <w:pPr>
+        <w:ind w:left="5040" w:hanging="360"/>
+      </w:pPr>
+      <w:rPr>
+        <w:rFonts w:ascii="Symbol" w:hAnsi="Symbol" w:hint="default"/>
+      </w:rPr>
+    </w:lvl>
+    <w:lvl w:ilvl="7" w:tplc="0C0A0003" w:tentative="1">
+      <w:start w:val="1"/>
+      <w:numFmt w:val="bullet"/>
+      <w:lvlText w:val="o"/>
+      <w:lvlJc w:val="left"/>
+      <w:pPr>
+        <w:ind w:left="5760" w:hanging="360"/>
+      </w:pPr>
+      <w:rPr>
+        <w:rFonts w:ascii="Courier New" w:hAnsi="Courier New" w:cs="Courier New" w:hint="default"/>
+      </w:rPr>
+    </w:lvl>
+    <w:lvl w:ilvl="8" w:tplc="0C0A0005" w:tentative="1">
+      <w:start w:val="1"/>
+      <w:numFmt w:val="bullet"/>
+      <w:lvlText w:val=""/>
+      <w:lvlJc w:val="left"/>
+      <w:pPr>
+        <w:ind w:left="6480" w:hanging="360"/>
+      </w:pPr>
+      <w:rPr>
+        <w:rFonts w:ascii="Wingdings" w:hAnsi="Wingdings" w:hint="default"/>
+      </w:rPr>
+    </w:lvl>
+  </w:abstractNum>
+  <w:abstractNum w:abstractNumId="20" w15:restartNumberingAfterBreak="0">
     <w:nsid w:val="767A0700"/>
     <w:multiLevelType w:val="hybridMultilevel"/>
     <w:tmpl w:val="6C5A46BE"/>
@@ -15756,7 +18141,7 @@
       </w:pPr>
     </w:lvl>
   </w:abstractNum>
-  <w:abstractNum w:abstractNumId="17" w15:restartNumberingAfterBreak="0">
+  <w:abstractNum w:abstractNumId="21" w15:restartNumberingAfterBreak="0">
     <w:nsid w:val="77D569A3"/>
     <w:multiLevelType w:val="hybridMultilevel"/>
     <w:tmpl w:val="A5FC409E"/>
@@ -15840,67 +18225,195 @@
       <w:pPr>
         <w:ind w:left="6480" w:hanging="180"/>
       </w:pPr>
+    </w:lvl>
+  </w:abstractNum>
+  <w:abstractNum w:abstractNumId="22" w15:restartNumberingAfterBreak="0">
+    <w:nsid w:val="7F8D1D87"/>
+    <w:multiLevelType w:val="hybridMultilevel"/>
+    <w:tmpl w:val="174AE50C"/>
+    <w:lvl w:ilvl="0" w:tplc="0C0A0001">
+      <w:start w:val="1"/>
+      <w:numFmt w:val="bullet"/>
+      <w:lvlText w:val=""/>
+      <w:lvlJc w:val="left"/>
+      <w:pPr>
+        <w:ind w:left="720" w:hanging="360"/>
+      </w:pPr>
+      <w:rPr>
+        <w:rFonts w:ascii="Symbol" w:hAnsi="Symbol" w:hint="default"/>
+      </w:rPr>
+    </w:lvl>
+    <w:lvl w:ilvl="1" w:tplc="0C0A0003" w:tentative="1">
+      <w:start w:val="1"/>
+      <w:numFmt w:val="bullet"/>
+      <w:lvlText w:val="o"/>
+      <w:lvlJc w:val="left"/>
+      <w:pPr>
+        <w:ind w:left="1440" w:hanging="360"/>
+      </w:pPr>
+      <w:rPr>
+        <w:rFonts w:ascii="Courier New" w:hAnsi="Courier New" w:cs="Courier New" w:hint="default"/>
+      </w:rPr>
+    </w:lvl>
+    <w:lvl w:ilvl="2" w:tplc="0C0A0005" w:tentative="1">
+      <w:start w:val="1"/>
+      <w:numFmt w:val="bullet"/>
+      <w:lvlText w:val=""/>
+      <w:lvlJc w:val="left"/>
+      <w:pPr>
+        <w:ind w:left="2160" w:hanging="360"/>
+      </w:pPr>
+      <w:rPr>
+        <w:rFonts w:ascii="Wingdings" w:hAnsi="Wingdings" w:hint="default"/>
+      </w:rPr>
+    </w:lvl>
+    <w:lvl w:ilvl="3" w:tplc="0C0A0001" w:tentative="1">
+      <w:start w:val="1"/>
+      <w:numFmt w:val="bullet"/>
+      <w:lvlText w:val=""/>
+      <w:lvlJc w:val="left"/>
+      <w:pPr>
+        <w:ind w:left="2880" w:hanging="360"/>
+      </w:pPr>
+      <w:rPr>
+        <w:rFonts w:ascii="Symbol" w:hAnsi="Symbol" w:hint="default"/>
+      </w:rPr>
+    </w:lvl>
+    <w:lvl w:ilvl="4" w:tplc="0C0A0003" w:tentative="1">
+      <w:start w:val="1"/>
+      <w:numFmt w:val="bullet"/>
+      <w:lvlText w:val="o"/>
+      <w:lvlJc w:val="left"/>
+      <w:pPr>
+        <w:ind w:left="3600" w:hanging="360"/>
+      </w:pPr>
+      <w:rPr>
+        <w:rFonts w:ascii="Courier New" w:hAnsi="Courier New" w:cs="Courier New" w:hint="default"/>
+      </w:rPr>
+    </w:lvl>
+    <w:lvl w:ilvl="5" w:tplc="0C0A0005" w:tentative="1">
+      <w:start w:val="1"/>
+      <w:numFmt w:val="bullet"/>
+      <w:lvlText w:val=""/>
+      <w:lvlJc w:val="left"/>
+      <w:pPr>
+        <w:ind w:left="4320" w:hanging="360"/>
+      </w:pPr>
+      <w:rPr>
+        <w:rFonts w:ascii="Wingdings" w:hAnsi="Wingdings" w:hint="default"/>
+      </w:rPr>
+    </w:lvl>
+    <w:lvl w:ilvl="6" w:tplc="0C0A0001" w:tentative="1">
+      <w:start w:val="1"/>
+      <w:numFmt w:val="bullet"/>
+      <w:lvlText w:val=""/>
+      <w:lvlJc w:val="left"/>
+      <w:pPr>
+        <w:ind w:left="5040" w:hanging="360"/>
+      </w:pPr>
+      <w:rPr>
+        <w:rFonts w:ascii="Symbol" w:hAnsi="Symbol" w:hint="default"/>
+      </w:rPr>
+    </w:lvl>
+    <w:lvl w:ilvl="7" w:tplc="0C0A0003" w:tentative="1">
+      <w:start w:val="1"/>
+      <w:numFmt w:val="bullet"/>
+      <w:lvlText w:val="o"/>
+      <w:lvlJc w:val="left"/>
+      <w:pPr>
+        <w:ind w:left="5760" w:hanging="360"/>
+      </w:pPr>
+      <w:rPr>
+        <w:rFonts w:ascii="Courier New" w:hAnsi="Courier New" w:cs="Courier New" w:hint="default"/>
+      </w:rPr>
+    </w:lvl>
+    <w:lvl w:ilvl="8" w:tplc="0C0A0005" w:tentative="1">
+      <w:start w:val="1"/>
+      <w:numFmt w:val="bullet"/>
+      <w:lvlText w:val=""/>
+      <w:lvlJc w:val="left"/>
+      <w:pPr>
+        <w:ind w:left="6480" w:hanging="360"/>
+      </w:pPr>
+      <w:rPr>
+        <w:rFonts w:ascii="Wingdings" w:hAnsi="Wingdings" w:hint="default"/>
+      </w:rPr>
     </w:lvl>
   </w:abstractNum>
   <w:num w:numId="1" w16cid:durableId="234360258">
     <w:abstractNumId w:val="1"/>
   </w:num>
   <w:num w:numId="2" w16cid:durableId="388455761">
-    <w:abstractNumId w:val="8"/>
+    <w:abstractNumId w:val="9"/>
   </w:num>
   <w:num w:numId="3" w16cid:durableId="354160044">
-    <w:abstractNumId w:val="13"/>
+    <w:abstractNumId w:val="15"/>
   </w:num>
   <w:num w:numId="4" w16cid:durableId="335961340">
-    <w:abstractNumId w:val="15"/>
+    <w:abstractNumId w:val="18"/>
   </w:num>
   <w:num w:numId="5" w16cid:durableId="1987054099">
-    <w:abstractNumId w:val="12"/>
+    <w:abstractNumId w:val="14"/>
   </w:num>
   <w:num w:numId="6" w16cid:durableId="208541236">
     <w:abstractNumId w:val="0"/>
   </w:num>
   <w:num w:numId="7" w16cid:durableId="1007557764">
-    <w:abstractNumId w:val="7"/>
+    <w:abstractNumId w:val="8"/>
   </w:num>
   <w:num w:numId="8" w16cid:durableId="350492164">
-    <w:abstractNumId w:val="11"/>
+    <w:abstractNumId w:val="12"/>
   </w:num>
   <w:num w:numId="9" w16cid:durableId="2092967755">
-    <w:abstractNumId w:val="9"/>
+    <w:abstractNumId w:val="10"/>
   </w:num>
   <w:num w:numId="10" w16cid:durableId="2098212116">
-    <w:abstractNumId w:val="14"/>
+    <w:abstractNumId w:val="17"/>
   </w:num>
   <w:num w:numId="11" w16cid:durableId="1843814735">
-    <w:abstractNumId w:val="14"/>
+    <w:abstractNumId w:val="17"/>
   </w:num>
   <w:num w:numId="12" w16cid:durableId="1986810551">
-    <w:abstractNumId w:val="5"/>
+    <w:abstractNumId w:val="6"/>
   </w:num>
   <w:num w:numId="13" w16cid:durableId="679115107">
-    <w:abstractNumId w:val="5"/>
+    <w:abstractNumId w:val="6"/>
   </w:num>
   <w:num w:numId="14" w16cid:durableId="835536606">
     <w:abstractNumId w:val="2"/>
   </w:num>
   <w:num w:numId="15" w16cid:durableId="611012495">
-    <w:abstractNumId w:val="17"/>
+    <w:abstractNumId w:val="21"/>
   </w:num>
   <w:num w:numId="16" w16cid:durableId="1514029407">
-    <w:abstractNumId w:val="4"/>
+    <w:abstractNumId w:val="5"/>
   </w:num>
   <w:num w:numId="17" w16cid:durableId="1203713096">
-    <w:abstractNumId w:val="16"/>
+    <w:abstractNumId w:val="20"/>
   </w:num>
   <w:num w:numId="18" w16cid:durableId="949051035">
-    <w:abstractNumId w:val="10"/>
+    <w:abstractNumId w:val="11"/>
   </w:num>
   <w:num w:numId="19" w16cid:durableId="463734370">
-    <w:abstractNumId w:val="6"/>
+    <w:abstractNumId w:val="7"/>
   </w:num>
   <w:num w:numId="20" w16cid:durableId="1126654708">
     <w:abstractNumId w:val="3"/>
+  </w:num>
+  <w:num w:numId="21" w16cid:durableId="1854225580">
+    <w:abstractNumId w:val="16"/>
+  </w:num>
+  <w:num w:numId="22" w16cid:durableId="1869639662">
+    <w:abstractNumId w:val="13"/>
+  </w:num>
+  <w:num w:numId="23" w16cid:durableId="493255971">
+    <w:abstractNumId w:val="4"/>
+  </w:num>
+  <w:num w:numId="24" w16cid:durableId="1055397017">
+    <w:abstractNumId w:val="19"/>
+  </w:num>
+  <w:num w:numId="25" w16cid:durableId="1226334771">
+    <w:abstractNumId w:val="22"/>
   </w:num>
 </w:numbering>
 </file>
@@ -16515,6 +19028,7 @@
   <w:style w:type="character" w:default="1" w:styleId="Fuentedeprrafopredeter">
     <w:name w:val="Default Paragraph Font"/>
     <w:uiPriority w:val="1"/>
+    <w:semiHidden/>
     <w:unhideWhenUsed/>
   </w:style>
   <w:style w:type="table" w:default="1" w:styleId="Tablanormal">
@@ -17369,7 +19883,7 @@
 
 <file path=customXml/item1.xml><?xml version="1.0" encoding="utf-8"?>
 <CoverPageProperties xmlns="http://schemas.microsoft.com/office/2006/coverPageProps">
-  <PublishDate>2025-06-10T00:00:00</PublishDate>
+  <PublishDate>2025-06-14T00:00:00</PublishDate>
   <Abstract/>
   <CompanyAddress/>
   <CompanyPhone/>

--- a/PFC.docx
+++ b/PFC.docx
@@ -156,7 +156,7 @@
                                     <w:tag w:val=""/>
                                     <w:id w:val="-650599894"/>
                                     <w:dataBinding w:prefixMappings="xmlns:ns0='http://schemas.microsoft.com/office/2006/coverPageProps' " w:xpath="/ns0:CoverPageProperties[1]/ns0:PublishDate[1]" w:storeItemID="{55AF091B-3C7A-41E3-B477-F2FDAA23CFDA}"/>
-                                    <w:date w:fullDate="2025-06-14T00:00:00Z">
+                                    <w:date w:fullDate="2025-06-15T00:00:00Z">
                                       <w:dateFormat w:val="d-M-yyyy"/>
                                       <w:lid w:val="es-ES"/>
                                       <w:storeMappedDataAs w:val="dateTime"/>
@@ -180,7 +180,7 @@
                                           <w:sz w:val="28"/>
                                           <w:szCs w:val="28"/>
                                         </w:rPr>
-                                        <w:t>14-6-2025</w:t>
+                                        <w:t>15-6-2025</w:t>
                                       </w:r>
                                     </w:p>
                                   </w:sdtContent>
@@ -3468,7 +3468,7 @@
                               <w:tag w:val=""/>
                               <w:id w:val="-650599894"/>
                               <w:dataBinding w:prefixMappings="xmlns:ns0='http://schemas.microsoft.com/office/2006/coverPageProps' " w:xpath="/ns0:CoverPageProperties[1]/ns0:PublishDate[1]" w:storeItemID="{55AF091B-3C7A-41E3-B477-F2FDAA23CFDA}"/>
-                              <w:date w:fullDate="2025-06-14T00:00:00Z">
+                              <w:date w:fullDate="2025-06-15T00:00:00Z">
                                 <w:dateFormat w:val="d-M-yyyy"/>
                                 <w:lid w:val="es-ES"/>
                                 <w:storeMappedDataAs w:val="dateTime"/>
@@ -3492,7 +3492,7 @@
                                     <w:sz w:val="28"/>
                                     <w:szCs w:val="28"/>
                                   </w:rPr>
-                                  <w:t>14-6-2025</w:t>
+                                  <w:t>15-6-2025</w:t>
                                 </w:r>
                               </w:p>
                             </w:sdtContent>
@@ -4392,7 +4392,7 @@
           <w:r>
             <w:fldChar w:fldCharType="separate"/>
           </w:r>
-          <w:hyperlink w:anchor="_Toc200821415" w:history="1">
+          <w:hyperlink w:anchor="_Toc200911595" w:history="1">
             <w:r>
               <w:rPr>
                 <w:rStyle w:val="Hipervnculo"/>
@@ -4419,7 +4419,7 @@
                 <w:noProof/>
                 <w:webHidden/>
               </w:rPr>
-              <w:instrText xml:space="preserve"> PAGEREF _Toc200821415 \h </w:instrText>
+              <w:instrText xml:space="preserve"> PAGEREF _Toc200911595 \h </w:instrText>
             </w:r>
             <w:r>
               <w:rPr>
@@ -4439,7 +4439,7 @@
                 <w:noProof/>
                 <w:webHidden/>
               </w:rPr>
-              <w:t>2</w:t>
+              <w:t>3</w:t>
             </w:r>
             <w:r>
               <w:rPr>
@@ -4462,7 +4462,7 @@
               <w:lang w:eastAsia="es-ES"/>
             </w:rPr>
           </w:pPr>
-          <w:hyperlink w:anchor="_Toc200821416" w:history="1">
+          <w:hyperlink w:anchor="_Toc200911596" w:history="1">
             <w:r>
               <w:rPr>
                 <w:rStyle w:val="Hipervnculo"/>
@@ -4489,7 +4489,7 @@
                 <w:noProof/>
                 <w:webHidden/>
               </w:rPr>
-              <w:instrText xml:space="preserve"> PAGEREF _Toc200821416 \h </w:instrText>
+              <w:instrText xml:space="preserve"> PAGEREF _Toc200911596 \h </w:instrText>
             </w:r>
             <w:r>
               <w:rPr>
@@ -4509,7 +4509,7 @@
                 <w:noProof/>
                 <w:webHidden/>
               </w:rPr>
-              <w:t>2</w:t>
+              <w:t>3</w:t>
             </w:r>
             <w:r>
               <w:rPr>
@@ -4532,7 +4532,7 @@
               <w:lang w:eastAsia="es-ES"/>
             </w:rPr>
           </w:pPr>
-          <w:hyperlink w:anchor="_Toc200821417" w:history="1">
+          <w:hyperlink w:anchor="_Toc200911597" w:history="1">
             <w:r>
               <w:rPr>
                 <w:rStyle w:val="Hipervnculo"/>
@@ -4559,7 +4559,7 @@
                 <w:noProof/>
                 <w:webHidden/>
               </w:rPr>
-              <w:instrText xml:space="preserve"> PAGEREF _Toc200821417 \h </w:instrText>
+              <w:instrText xml:space="preserve"> PAGEREF _Toc200911597 \h </w:instrText>
             </w:r>
             <w:r>
               <w:rPr>
@@ -4579,7 +4579,7 @@
                 <w:noProof/>
                 <w:webHidden/>
               </w:rPr>
-              <w:t>2</w:t>
+              <w:t>3</w:t>
             </w:r>
             <w:r>
               <w:rPr>
@@ -4602,7 +4602,7 @@
               <w:lang w:eastAsia="es-ES"/>
             </w:rPr>
           </w:pPr>
-          <w:hyperlink w:anchor="_Toc200821418" w:history="1">
+          <w:hyperlink w:anchor="_Toc200911598" w:history="1">
             <w:r>
               <w:rPr>
                 <w:rStyle w:val="Hipervnculo"/>
@@ -4629,7 +4629,7 @@
                 <w:noProof/>
                 <w:webHidden/>
               </w:rPr>
-              <w:instrText xml:space="preserve"> PAGEREF _Toc200821418 \h </w:instrText>
+              <w:instrText xml:space="preserve"> PAGEREF _Toc200911598 \h </w:instrText>
             </w:r>
             <w:r>
               <w:rPr>
@@ -4649,7 +4649,7 @@
                 <w:noProof/>
                 <w:webHidden/>
               </w:rPr>
-              <w:t>2</w:t>
+              <w:t>3</w:t>
             </w:r>
             <w:r>
               <w:rPr>
@@ -4672,7 +4672,7 @@
               <w:lang w:eastAsia="es-ES"/>
             </w:rPr>
           </w:pPr>
-          <w:hyperlink w:anchor="_Toc200821419" w:history="1">
+          <w:hyperlink w:anchor="_Toc200911599" w:history="1">
             <w:r>
               <w:rPr>
                 <w:rStyle w:val="Hipervnculo"/>
@@ -4699,7 +4699,7 @@
                 <w:noProof/>
                 <w:webHidden/>
               </w:rPr>
-              <w:instrText xml:space="preserve"> PAGEREF _Toc200821419 \h </w:instrText>
+              <w:instrText xml:space="preserve"> PAGEREF _Toc200911599 \h </w:instrText>
             </w:r>
             <w:r>
               <w:rPr>
@@ -4719,7 +4719,7 @@
                 <w:noProof/>
                 <w:webHidden/>
               </w:rPr>
-              <w:t>2</w:t>
+              <w:t>3</w:t>
             </w:r>
             <w:r>
               <w:rPr>
@@ -4742,7 +4742,7 @@
               <w:lang w:eastAsia="es-ES"/>
             </w:rPr>
           </w:pPr>
-          <w:hyperlink w:anchor="_Toc200821420" w:history="1">
+          <w:hyperlink w:anchor="_Toc200911600" w:history="1">
             <w:r>
               <w:rPr>
                 <w:rStyle w:val="Hipervnculo"/>
@@ -4769,7 +4769,7 @@
                 <w:noProof/>
                 <w:webHidden/>
               </w:rPr>
-              <w:instrText xml:space="preserve"> PAGEREF _Toc200821420 \h </w:instrText>
+              <w:instrText xml:space="preserve"> PAGEREF _Toc200911600 \h </w:instrText>
             </w:r>
             <w:r>
               <w:rPr>
@@ -4789,7 +4789,7 @@
                 <w:noProof/>
                 <w:webHidden/>
               </w:rPr>
-              <w:t>2</w:t>
+              <w:t>3</w:t>
             </w:r>
             <w:r>
               <w:rPr>
@@ -4812,7 +4812,7 @@
               <w:lang w:eastAsia="es-ES"/>
             </w:rPr>
           </w:pPr>
-          <w:hyperlink w:anchor="_Toc200821421" w:history="1">
+          <w:hyperlink w:anchor="_Toc200911601" w:history="1">
             <w:r>
               <w:rPr>
                 <w:rStyle w:val="Hipervnculo"/>
@@ -4839,7 +4839,7 @@
                 <w:noProof/>
                 <w:webHidden/>
               </w:rPr>
-              <w:instrText xml:space="preserve"> PAGEREF _Toc200821421 \h </w:instrText>
+              <w:instrText xml:space="preserve"> PAGEREF _Toc200911601 \h </w:instrText>
             </w:r>
             <w:r>
               <w:rPr>
@@ -4859,7 +4859,7 @@
                 <w:noProof/>
                 <w:webHidden/>
               </w:rPr>
-              <w:t>2</w:t>
+              <w:t>3</w:t>
             </w:r>
             <w:r>
               <w:rPr>
@@ -4882,7 +4882,7 @@
               <w:lang w:eastAsia="es-ES"/>
             </w:rPr>
           </w:pPr>
-          <w:hyperlink w:anchor="_Toc200821422" w:history="1">
+          <w:hyperlink w:anchor="_Toc200911602" w:history="1">
             <w:r>
               <w:rPr>
                 <w:rStyle w:val="Hipervnculo"/>
@@ -4909,7 +4909,7 @@
                 <w:noProof/>
                 <w:webHidden/>
               </w:rPr>
-              <w:instrText xml:space="preserve"> PAGEREF _Toc200821422 \h </w:instrText>
+              <w:instrText xml:space="preserve"> PAGEREF _Toc200911602 \h </w:instrText>
             </w:r>
             <w:r>
               <w:rPr>
@@ -4929,7 +4929,7 @@
                 <w:noProof/>
                 <w:webHidden/>
               </w:rPr>
-              <w:t>3</w:t>
+              <w:t>4</w:t>
             </w:r>
             <w:r>
               <w:rPr>
@@ -4952,7 +4952,7 @@
               <w:lang w:eastAsia="es-ES"/>
             </w:rPr>
           </w:pPr>
-          <w:hyperlink w:anchor="_Toc200821423" w:history="1">
+          <w:hyperlink w:anchor="_Toc200911603" w:history="1">
             <w:r>
               <w:rPr>
                 <w:rStyle w:val="Hipervnculo"/>
@@ -4979,7 +4979,7 @@
                 <w:noProof/>
                 <w:webHidden/>
               </w:rPr>
-              <w:instrText xml:space="preserve"> PAGEREF _Toc200821423 \h </w:instrText>
+              <w:instrText xml:space="preserve"> PAGEREF _Toc200911603 \h </w:instrText>
             </w:r>
             <w:r>
               <w:rPr>
@@ -4999,7 +4999,7 @@
                 <w:noProof/>
                 <w:webHidden/>
               </w:rPr>
-              <w:t>4</w:t>
+              <w:t>5</w:t>
             </w:r>
             <w:r>
               <w:rPr>
@@ -5022,7 +5022,7 @@
               <w:lang w:eastAsia="es-ES"/>
             </w:rPr>
           </w:pPr>
-          <w:hyperlink w:anchor="_Toc200821424" w:history="1">
+          <w:hyperlink w:anchor="_Toc200911604" w:history="1">
             <w:r>
               <w:rPr>
                 <w:rStyle w:val="Hipervnculo"/>
@@ -5049,7 +5049,7 @@
                 <w:noProof/>
                 <w:webHidden/>
               </w:rPr>
-              <w:instrText xml:space="preserve"> PAGEREF _Toc200821424 \h </w:instrText>
+              <w:instrText xml:space="preserve"> PAGEREF _Toc200911604 \h </w:instrText>
             </w:r>
             <w:r>
               <w:rPr>
@@ -5069,7 +5069,7 @@
                 <w:noProof/>
                 <w:webHidden/>
               </w:rPr>
-              <w:t>7</w:t>
+              <w:t>8</w:t>
             </w:r>
             <w:r>
               <w:rPr>
@@ -5092,7 +5092,7 @@
               <w:lang w:eastAsia="es-ES"/>
             </w:rPr>
           </w:pPr>
-          <w:hyperlink w:anchor="_Toc200821425" w:history="1">
+          <w:hyperlink w:anchor="_Toc200911605" w:history="1">
             <w:r>
               <w:rPr>
                 <w:rStyle w:val="Hipervnculo"/>
@@ -5119,7 +5119,7 @@
                 <w:noProof/>
                 <w:webHidden/>
               </w:rPr>
-              <w:instrText xml:space="preserve"> PAGEREF _Toc200821425 \h </w:instrText>
+              <w:instrText xml:space="preserve"> PAGEREF _Toc200911605 \h </w:instrText>
             </w:r>
             <w:r>
               <w:rPr>
@@ -5139,7 +5139,7 @@
                 <w:noProof/>
                 <w:webHidden/>
               </w:rPr>
-              <w:t>10</w:t>
+              <w:t>11</w:t>
             </w:r>
             <w:r>
               <w:rPr>
@@ -5162,7 +5162,7 @@
               <w:lang w:eastAsia="es-ES"/>
             </w:rPr>
           </w:pPr>
-          <w:hyperlink w:anchor="_Toc200821426" w:history="1">
+          <w:hyperlink w:anchor="_Toc200911606" w:history="1">
             <w:r>
               <w:rPr>
                 <w:rStyle w:val="Hipervnculo"/>
@@ -5189,7 +5189,7 @@
                 <w:noProof/>
                 <w:webHidden/>
               </w:rPr>
-              <w:instrText xml:space="preserve"> PAGEREF _Toc200821426 \h </w:instrText>
+              <w:instrText xml:space="preserve"> PAGEREF _Toc200911606 \h </w:instrText>
             </w:r>
             <w:r>
               <w:rPr>
@@ -5209,7 +5209,7 @@
                 <w:noProof/>
                 <w:webHidden/>
               </w:rPr>
-              <w:t>10</w:t>
+              <w:t>11</w:t>
             </w:r>
             <w:r>
               <w:rPr>
@@ -5232,7 +5232,7 @@
               <w:lang w:eastAsia="es-ES"/>
             </w:rPr>
           </w:pPr>
-          <w:hyperlink w:anchor="_Toc200821427" w:history="1">
+          <w:hyperlink w:anchor="_Toc200911607" w:history="1">
             <w:r>
               <w:rPr>
                 <w:rStyle w:val="Hipervnculo"/>
@@ -5259,7 +5259,7 @@
                 <w:noProof/>
                 <w:webHidden/>
               </w:rPr>
-              <w:instrText xml:space="preserve"> PAGEREF _Toc200821427 \h </w:instrText>
+              <w:instrText xml:space="preserve"> PAGEREF _Toc200911607 \h </w:instrText>
             </w:r>
             <w:r>
               <w:rPr>
@@ -5279,7 +5279,7 @@
                 <w:noProof/>
                 <w:webHidden/>
               </w:rPr>
-              <w:t>10</w:t>
+              <w:t>11</w:t>
             </w:r>
             <w:r>
               <w:rPr>
@@ -5302,12 +5302,432 @@
               <w:lang w:eastAsia="es-ES"/>
             </w:rPr>
           </w:pPr>
-          <w:hyperlink w:anchor="_Toc200821428" w:history="1">
+          <w:hyperlink w:anchor="_Toc200911608" w:history="1">
             <w:r>
               <w:rPr>
                 <w:rStyle w:val="Hipervnculo"/>
                 <w:noProof/>
               </w:rPr>
+              <w:t>Pruebas</w:t>
+            </w:r>
+            <w:r>
+              <w:rPr>
+                <w:noProof/>
+                <w:webHidden/>
+              </w:rPr>
+              <w:tab/>
+            </w:r>
+            <w:r>
+              <w:rPr>
+                <w:noProof/>
+                <w:webHidden/>
+              </w:rPr>
+              <w:fldChar w:fldCharType="begin"/>
+            </w:r>
+            <w:r>
+              <w:rPr>
+                <w:noProof/>
+                <w:webHidden/>
+              </w:rPr>
+              <w:instrText xml:space="preserve"> PAGEREF _Toc200911608 \h </w:instrText>
+            </w:r>
+            <w:r>
+              <w:rPr>
+                <w:noProof/>
+                <w:webHidden/>
+              </w:rPr>
+            </w:r>
+            <w:r>
+              <w:rPr>
+                <w:noProof/>
+                <w:webHidden/>
+              </w:rPr>
+              <w:fldChar w:fldCharType="separate"/>
+            </w:r>
+            <w:r>
+              <w:rPr>
+                <w:noProof/>
+                <w:webHidden/>
+              </w:rPr>
+              <w:t>12</w:t>
+            </w:r>
+            <w:r>
+              <w:rPr>
+                <w:noProof/>
+                <w:webHidden/>
+              </w:rPr>
+              <w:fldChar w:fldCharType="end"/>
+            </w:r>
+          </w:hyperlink>
+        </w:p>
+        <w:p>
+          <w:pPr>
+            <w:pStyle w:val="TDC3"/>
+            <w:tabs>
+              <w:tab w:val="right" w:leader="dot" w:pos="8494"/>
+            </w:tabs>
+            <w:rPr>
+              <w:rFonts w:asciiTheme="minorHAnsi" w:eastAsiaTheme="minorEastAsia" w:hAnsiTheme="minorHAnsi"/>
+              <w:noProof/>
+              <w:lang w:eastAsia="es-ES"/>
+            </w:rPr>
+          </w:pPr>
+          <w:hyperlink w:anchor="_Toc200911609" w:history="1">
+            <w:r>
+              <w:rPr>
+                <w:rStyle w:val="Hipervnculo"/>
+                <w:noProof/>
+              </w:rPr>
+              <w:t>Pruebas de interfaz</w:t>
+            </w:r>
+            <w:r>
+              <w:rPr>
+                <w:noProof/>
+                <w:webHidden/>
+              </w:rPr>
+              <w:tab/>
+            </w:r>
+            <w:r>
+              <w:rPr>
+                <w:noProof/>
+                <w:webHidden/>
+              </w:rPr>
+              <w:fldChar w:fldCharType="begin"/>
+            </w:r>
+            <w:r>
+              <w:rPr>
+                <w:noProof/>
+                <w:webHidden/>
+              </w:rPr>
+              <w:instrText xml:space="preserve"> PAGEREF _Toc200911609 \h </w:instrText>
+            </w:r>
+            <w:r>
+              <w:rPr>
+                <w:noProof/>
+                <w:webHidden/>
+              </w:rPr>
+            </w:r>
+            <w:r>
+              <w:rPr>
+                <w:noProof/>
+                <w:webHidden/>
+              </w:rPr>
+              <w:fldChar w:fldCharType="separate"/>
+            </w:r>
+            <w:r>
+              <w:rPr>
+                <w:noProof/>
+                <w:webHidden/>
+              </w:rPr>
+              <w:t>12</w:t>
+            </w:r>
+            <w:r>
+              <w:rPr>
+                <w:noProof/>
+                <w:webHidden/>
+              </w:rPr>
+              <w:fldChar w:fldCharType="end"/>
+            </w:r>
+          </w:hyperlink>
+        </w:p>
+        <w:p>
+          <w:pPr>
+            <w:pStyle w:val="TDC3"/>
+            <w:tabs>
+              <w:tab w:val="right" w:leader="dot" w:pos="8494"/>
+            </w:tabs>
+            <w:rPr>
+              <w:rFonts w:asciiTheme="minorHAnsi" w:eastAsiaTheme="minorEastAsia" w:hAnsiTheme="minorHAnsi"/>
+              <w:noProof/>
+              <w:lang w:eastAsia="es-ES"/>
+            </w:rPr>
+          </w:pPr>
+          <w:hyperlink w:anchor="_Toc200911610" w:history="1">
+            <w:r>
+              <w:rPr>
+                <w:rStyle w:val="Hipervnculo"/>
+                <w:noProof/>
+              </w:rPr>
+              <w:t>Pruebas funcionales</w:t>
+            </w:r>
+            <w:r>
+              <w:rPr>
+                <w:noProof/>
+                <w:webHidden/>
+              </w:rPr>
+              <w:tab/>
+            </w:r>
+            <w:r>
+              <w:rPr>
+                <w:noProof/>
+                <w:webHidden/>
+              </w:rPr>
+              <w:fldChar w:fldCharType="begin"/>
+            </w:r>
+            <w:r>
+              <w:rPr>
+                <w:noProof/>
+                <w:webHidden/>
+              </w:rPr>
+              <w:instrText xml:space="preserve"> PAGEREF _Toc200911610 \h </w:instrText>
+            </w:r>
+            <w:r>
+              <w:rPr>
+                <w:noProof/>
+                <w:webHidden/>
+              </w:rPr>
+            </w:r>
+            <w:r>
+              <w:rPr>
+                <w:noProof/>
+                <w:webHidden/>
+              </w:rPr>
+              <w:fldChar w:fldCharType="separate"/>
+            </w:r>
+            <w:r>
+              <w:rPr>
+                <w:noProof/>
+                <w:webHidden/>
+              </w:rPr>
+              <w:t>13</w:t>
+            </w:r>
+            <w:r>
+              <w:rPr>
+                <w:noProof/>
+                <w:webHidden/>
+              </w:rPr>
+              <w:fldChar w:fldCharType="end"/>
+            </w:r>
+          </w:hyperlink>
+        </w:p>
+        <w:p>
+          <w:pPr>
+            <w:pStyle w:val="TDC3"/>
+            <w:tabs>
+              <w:tab w:val="right" w:leader="dot" w:pos="8494"/>
+            </w:tabs>
+            <w:rPr>
+              <w:rFonts w:asciiTheme="minorHAnsi" w:eastAsiaTheme="minorEastAsia" w:hAnsiTheme="minorHAnsi"/>
+              <w:noProof/>
+              <w:lang w:eastAsia="es-ES"/>
+            </w:rPr>
+          </w:pPr>
+          <w:hyperlink w:anchor="_Toc200911611" w:history="1">
+            <w:r>
+              <w:rPr>
+                <w:rStyle w:val="Hipervnculo"/>
+                <w:noProof/>
+              </w:rPr>
+              <w:t>Pruebas de validación</w:t>
+            </w:r>
+            <w:r>
+              <w:rPr>
+                <w:noProof/>
+                <w:webHidden/>
+              </w:rPr>
+              <w:tab/>
+            </w:r>
+            <w:r>
+              <w:rPr>
+                <w:noProof/>
+                <w:webHidden/>
+              </w:rPr>
+              <w:fldChar w:fldCharType="begin"/>
+            </w:r>
+            <w:r>
+              <w:rPr>
+                <w:noProof/>
+                <w:webHidden/>
+              </w:rPr>
+              <w:instrText xml:space="preserve"> PAGEREF _Toc200911611 \h </w:instrText>
+            </w:r>
+            <w:r>
+              <w:rPr>
+                <w:noProof/>
+                <w:webHidden/>
+              </w:rPr>
+            </w:r>
+            <w:r>
+              <w:rPr>
+                <w:noProof/>
+                <w:webHidden/>
+              </w:rPr>
+              <w:fldChar w:fldCharType="separate"/>
+            </w:r>
+            <w:r>
+              <w:rPr>
+                <w:noProof/>
+                <w:webHidden/>
+              </w:rPr>
+              <w:t>13</w:t>
+            </w:r>
+            <w:r>
+              <w:rPr>
+                <w:noProof/>
+                <w:webHidden/>
+              </w:rPr>
+              <w:fldChar w:fldCharType="end"/>
+            </w:r>
+          </w:hyperlink>
+        </w:p>
+        <w:p>
+          <w:pPr>
+            <w:pStyle w:val="TDC3"/>
+            <w:tabs>
+              <w:tab w:val="right" w:leader="dot" w:pos="8494"/>
+            </w:tabs>
+            <w:rPr>
+              <w:rFonts w:asciiTheme="minorHAnsi" w:eastAsiaTheme="minorEastAsia" w:hAnsiTheme="minorHAnsi"/>
+              <w:noProof/>
+              <w:lang w:eastAsia="es-ES"/>
+            </w:rPr>
+          </w:pPr>
+          <w:hyperlink w:anchor="_Toc200911612" w:history="1">
+            <w:r>
+              <w:rPr>
+                <w:rStyle w:val="Hipervnculo"/>
+                <w:noProof/>
+              </w:rPr>
+              <w:t>Gestión de errores</w:t>
+            </w:r>
+            <w:r>
+              <w:rPr>
+                <w:noProof/>
+                <w:webHidden/>
+              </w:rPr>
+              <w:tab/>
+            </w:r>
+            <w:r>
+              <w:rPr>
+                <w:noProof/>
+                <w:webHidden/>
+              </w:rPr>
+              <w:fldChar w:fldCharType="begin"/>
+            </w:r>
+            <w:r>
+              <w:rPr>
+                <w:noProof/>
+                <w:webHidden/>
+              </w:rPr>
+              <w:instrText xml:space="preserve"> PAGEREF _Toc200911612 \h </w:instrText>
+            </w:r>
+            <w:r>
+              <w:rPr>
+                <w:noProof/>
+                <w:webHidden/>
+              </w:rPr>
+            </w:r>
+            <w:r>
+              <w:rPr>
+                <w:noProof/>
+                <w:webHidden/>
+              </w:rPr>
+              <w:fldChar w:fldCharType="separate"/>
+            </w:r>
+            <w:r>
+              <w:rPr>
+                <w:noProof/>
+                <w:webHidden/>
+              </w:rPr>
+              <w:t>13</w:t>
+            </w:r>
+            <w:r>
+              <w:rPr>
+                <w:noProof/>
+                <w:webHidden/>
+              </w:rPr>
+              <w:fldChar w:fldCharType="end"/>
+            </w:r>
+          </w:hyperlink>
+        </w:p>
+        <w:p>
+          <w:pPr>
+            <w:pStyle w:val="TDC2"/>
+            <w:tabs>
+              <w:tab w:val="right" w:leader="dot" w:pos="8494"/>
+            </w:tabs>
+            <w:rPr>
+              <w:rFonts w:asciiTheme="minorHAnsi" w:eastAsiaTheme="minorEastAsia" w:hAnsiTheme="minorHAnsi"/>
+              <w:noProof/>
+              <w:lang w:eastAsia="es-ES"/>
+            </w:rPr>
+          </w:pPr>
+          <w:hyperlink w:anchor="_Toc200911613" w:history="1">
+            <w:r>
+              <w:rPr>
+                <w:rStyle w:val="Hipervnculo"/>
+                <w:noProof/>
+              </w:rPr>
+              <w:t>Control de versiones con Git</w:t>
+            </w:r>
+            <w:r>
+              <w:rPr>
+                <w:noProof/>
+                <w:webHidden/>
+              </w:rPr>
+              <w:tab/>
+            </w:r>
+            <w:r>
+              <w:rPr>
+                <w:noProof/>
+                <w:webHidden/>
+              </w:rPr>
+              <w:fldChar w:fldCharType="begin"/>
+            </w:r>
+            <w:r>
+              <w:rPr>
+                <w:noProof/>
+                <w:webHidden/>
+              </w:rPr>
+              <w:instrText xml:space="preserve"> PAGEREF _Toc200911613 \h </w:instrText>
+            </w:r>
+            <w:r>
+              <w:rPr>
+                <w:noProof/>
+                <w:webHidden/>
+              </w:rPr>
+            </w:r>
+            <w:r>
+              <w:rPr>
+                <w:noProof/>
+                <w:webHidden/>
+              </w:rPr>
+              <w:fldChar w:fldCharType="separate"/>
+            </w:r>
+            <w:r>
+              <w:rPr>
+                <w:noProof/>
+                <w:webHidden/>
+              </w:rPr>
+              <w:t>14</w:t>
+            </w:r>
+            <w:r>
+              <w:rPr>
+                <w:noProof/>
+                <w:webHidden/>
+              </w:rPr>
+              <w:fldChar w:fldCharType="end"/>
+            </w:r>
+          </w:hyperlink>
+        </w:p>
+        <w:p>
+          <w:pPr>
+            <w:pStyle w:val="TDC2"/>
+            <w:tabs>
+              <w:tab w:val="right" w:leader="dot" w:pos="8494"/>
+            </w:tabs>
+            <w:rPr>
+              <w:rFonts w:asciiTheme="minorHAnsi" w:eastAsiaTheme="minorEastAsia" w:hAnsiTheme="minorHAnsi"/>
+              <w:noProof/>
+              <w:lang w:eastAsia="es-ES"/>
+            </w:rPr>
+          </w:pPr>
+          <w:hyperlink w:anchor="_Toc200911614" w:history="1">
+            <w:r>
+              <w:rPr>
+                <w:rStyle w:val="Hipervnculo"/>
+                <w:noProof/>
+              </w:rPr>
               <w:t>Herramientas y librerías utilizadas</w:t>
             </w:r>
             <w:r>
@@ -5329,7 +5749,7 @@
                 <w:noProof/>
                 <w:webHidden/>
               </w:rPr>
-              <w:instrText xml:space="preserve"> PAGEREF _Toc200821428 \h </w:instrText>
+              <w:instrText xml:space="preserve"> PAGEREF _Toc200911614 \h </w:instrText>
             </w:r>
             <w:r>
               <w:rPr>
@@ -5349,7 +5769,7 @@
                 <w:noProof/>
                 <w:webHidden/>
               </w:rPr>
-              <w:t>11</w:t>
+              <w:t>14</w:t>
             </w:r>
             <w:r>
               <w:rPr>
@@ -5372,7 +5792,7 @@
               <w:lang w:eastAsia="es-ES"/>
             </w:rPr>
           </w:pPr>
-          <w:hyperlink w:anchor="_Toc200821429" w:history="1">
+          <w:hyperlink w:anchor="_Toc200911615" w:history="1">
             <w:r>
               <w:rPr>
                 <w:rStyle w:val="Hipervnculo"/>
@@ -5399,7 +5819,7 @@
                 <w:noProof/>
                 <w:webHidden/>
               </w:rPr>
-              <w:instrText xml:space="preserve"> PAGEREF _Toc200821429 \h </w:instrText>
+              <w:instrText xml:space="preserve"> PAGEREF _Toc200911615 \h </w:instrText>
             </w:r>
             <w:r>
               <w:rPr>
@@ -5419,7 +5839,7 @@
                 <w:noProof/>
                 <w:webHidden/>
               </w:rPr>
-              <w:t>12</w:t>
+              <w:t>15</w:t>
             </w:r>
             <w:r>
               <w:rPr>
@@ -5442,13 +5862,13 @@
               <w:lang w:eastAsia="es-ES"/>
             </w:rPr>
           </w:pPr>
-          <w:hyperlink w:anchor="_Toc200821430" w:history="1">
+          <w:hyperlink w:anchor="_Toc200911616" w:history="1">
             <w:r>
               <w:rPr>
                 <w:rStyle w:val="Hipervnculo"/>
                 <w:noProof/>
               </w:rPr>
-              <w:t>Introducción</w:t>
+              <w:t>Introducción del estudio de mercado</w:t>
             </w:r>
             <w:r>
               <w:rPr>
@@ -5469,7 +5889,7 @@
                 <w:noProof/>
                 <w:webHidden/>
               </w:rPr>
-              <w:instrText xml:space="preserve"> PAGEREF _Toc200821430 \h </w:instrText>
+              <w:instrText xml:space="preserve"> PAGEREF _Toc200911616 \h </w:instrText>
             </w:r>
             <w:r>
               <w:rPr>
@@ -5489,7 +5909,7 @@
                 <w:noProof/>
                 <w:webHidden/>
               </w:rPr>
-              <w:t>12</w:t>
+              <w:t>15</w:t>
             </w:r>
             <w:r>
               <w:rPr>
@@ -5512,7 +5932,7 @@
               <w:lang w:eastAsia="es-ES"/>
             </w:rPr>
           </w:pPr>
-          <w:hyperlink w:anchor="_Toc200821431" w:history="1">
+          <w:hyperlink w:anchor="_Toc200911617" w:history="1">
             <w:r>
               <w:rPr>
                 <w:rStyle w:val="Hipervnculo"/>
@@ -5539,7 +5959,7 @@
                 <w:noProof/>
                 <w:webHidden/>
               </w:rPr>
-              <w:instrText xml:space="preserve"> PAGEREF _Toc200821431 \h </w:instrText>
+              <w:instrText xml:space="preserve"> PAGEREF _Toc200911617 \h </w:instrText>
             </w:r>
             <w:r>
               <w:rPr>
@@ -5559,7 +5979,7 @@
                 <w:noProof/>
                 <w:webHidden/>
               </w:rPr>
-              <w:t>12</w:t>
+              <w:t>15</w:t>
             </w:r>
             <w:r>
               <w:rPr>
@@ -5582,7 +6002,7 @@
               <w:lang w:eastAsia="es-ES"/>
             </w:rPr>
           </w:pPr>
-          <w:hyperlink w:anchor="_Toc200821432" w:history="1">
+          <w:hyperlink w:anchor="_Toc200911618" w:history="1">
             <w:r>
               <w:rPr>
                 <w:rStyle w:val="Hipervnculo"/>
@@ -5609,7 +6029,7 @@
                 <w:noProof/>
                 <w:webHidden/>
               </w:rPr>
-              <w:instrText xml:space="preserve"> PAGEREF _Toc200821432 \h </w:instrText>
+              <w:instrText xml:space="preserve"> PAGEREF _Toc200911618 \h </w:instrText>
             </w:r>
             <w:r>
               <w:rPr>
@@ -5629,7 +6049,7 @@
                 <w:noProof/>
                 <w:webHidden/>
               </w:rPr>
-              <w:t>12</w:t>
+              <w:t>16</w:t>
             </w:r>
             <w:r>
               <w:rPr>
@@ -5652,13 +6072,13 @@
               <w:lang w:eastAsia="es-ES"/>
             </w:rPr>
           </w:pPr>
-          <w:hyperlink w:anchor="_Toc200821433" w:history="1">
+          <w:hyperlink w:anchor="_Toc200911619" w:history="1">
             <w:r>
               <w:rPr>
                 <w:rStyle w:val="Hipervnculo"/>
                 <w:noProof/>
               </w:rPr>
-              <w:t>Conclusión</w:t>
+              <w:t>Conclusión del estudio de mercado</w:t>
             </w:r>
             <w:r>
               <w:rPr>
@@ -5679,7 +6099,7 @@
                 <w:noProof/>
                 <w:webHidden/>
               </w:rPr>
-              <w:instrText xml:space="preserve"> PAGEREF _Toc200821433 \h </w:instrText>
+              <w:instrText xml:space="preserve"> PAGEREF _Toc200911619 \h </w:instrText>
             </w:r>
             <w:r>
               <w:rPr>
@@ -5699,7 +6119,7 @@
                 <w:noProof/>
                 <w:webHidden/>
               </w:rPr>
-              <w:t>13</w:t>
+              <w:t>16</w:t>
             </w:r>
             <w:r>
               <w:rPr>
@@ -5722,7 +6142,7 @@
               <w:lang w:eastAsia="es-ES"/>
             </w:rPr>
           </w:pPr>
-          <w:hyperlink w:anchor="_Toc200821434" w:history="1">
+          <w:hyperlink w:anchor="_Toc200911620" w:history="1">
             <w:r>
               <w:rPr>
                 <w:rStyle w:val="Hipervnculo"/>
@@ -5749,7 +6169,7 @@
                 <w:noProof/>
                 <w:webHidden/>
               </w:rPr>
-              <w:instrText xml:space="preserve"> PAGEREF _Toc200821434 \h </w:instrText>
+              <w:instrText xml:space="preserve"> PAGEREF _Toc200911620 \h </w:instrText>
             </w:r>
             <w:r>
               <w:rPr>
@@ -5769,7 +6189,7 @@
                 <w:noProof/>
                 <w:webHidden/>
               </w:rPr>
-              <w:t>13</w:t>
+              <w:t>17</w:t>
             </w:r>
             <w:r>
               <w:rPr>
@@ -5792,7 +6212,7 @@
               <w:lang w:eastAsia="es-ES"/>
             </w:rPr>
           </w:pPr>
-          <w:hyperlink w:anchor="_Toc200821435" w:history="1">
+          <w:hyperlink w:anchor="_Toc200911621" w:history="1">
             <w:r>
               <w:rPr>
                 <w:rStyle w:val="Hipervnculo"/>
@@ -5819,7 +6239,7 @@
                 <w:noProof/>
                 <w:webHidden/>
               </w:rPr>
-              <w:instrText xml:space="preserve"> PAGEREF _Toc200821435 \h </w:instrText>
+              <w:instrText xml:space="preserve"> PAGEREF _Toc200911621 \h </w:instrText>
             </w:r>
             <w:r>
               <w:rPr>
@@ -5839,7 +6259,7 @@
                 <w:noProof/>
                 <w:webHidden/>
               </w:rPr>
-              <w:t>16</w:t>
+              <w:t>19</w:t>
             </w:r>
             <w:r>
               <w:rPr>
@@ -5862,7 +6282,7 @@
               <w:lang w:eastAsia="es-ES"/>
             </w:rPr>
           </w:pPr>
-          <w:hyperlink w:anchor="_Toc200821436" w:history="1">
+          <w:hyperlink w:anchor="_Toc200911622" w:history="1">
             <w:r>
               <w:rPr>
                 <w:rStyle w:val="Hipervnculo"/>
@@ -5889,7 +6309,7 @@
                 <w:noProof/>
                 <w:webHidden/>
               </w:rPr>
-              <w:instrText xml:space="preserve"> PAGEREF _Toc200821436 \h </w:instrText>
+              <w:instrText xml:space="preserve"> PAGEREF _Toc200911622 \h </w:instrText>
             </w:r>
             <w:r>
               <w:rPr>
@@ -5909,7 +6329,7 @@
                 <w:noProof/>
                 <w:webHidden/>
               </w:rPr>
-              <w:t>22</w:t>
+              <w:t>26</w:t>
             </w:r>
             <w:r>
               <w:rPr>
@@ -5932,12 +6352,82 @@
               <w:lang w:eastAsia="es-ES"/>
             </w:rPr>
           </w:pPr>
-          <w:hyperlink w:anchor="_Toc200821437" w:history="1">
+          <w:hyperlink w:anchor="_Toc200911623" w:history="1">
             <w:r>
               <w:rPr>
                 <w:rStyle w:val="Hipervnculo"/>
                 <w:noProof/>
               </w:rPr>
+              <w:t>CONCLUSIÓN FINAL</w:t>
+            </w:r>
+            <w:r>
+              <w:rPr>
+                <w:noProof/>
+                <w:webHidden/>
+              </w:rPr>
+              <w:tab/>
+            </w:r>
+            <w:r>
+              <w:rPr>
+                <w:noProof/>
+                <w:webHidden/>
+              </w:rPr>
+              <w:fldChar w:fldCharType="begin"/>
+            </w:r>
+            <w:r>
+              <w:rPr>
+                <w:noProof/>
+                <w:webHidden/>
+              </w:rPr>
+              <w:instrText xml:space="preserve"> PAGEREF _Toc200911623 \h </w:instrText>
+            </w:r>
+            <w:r>
+              <w:rPr>
+                <w:noProof/>
+                <w:webHidden/>
+              </w:rPr>
+            </w:r>
+            <w:r>
+              <w:rPr>
+                <w:noProof/>
+                <w:webHidden/>
+              </w:rPr>
+              <w:fldChar w:fldCharType="separate"/>
+            </w:r>
+            <w:r>
+              <w:rPr>
+                <w:noProof/>
+                <w:webHidden/>
+              </w:rPr>
+              <w:t>27</w:t>
+            </w:r>
+            <w:r>
+              <w:rPr>
+                <w:noProof/>
+                <w:webHidden/>
+              </w:rPr>
+              <w:fldChar w:fldCharType="end"/>
+            </w:r>
+          </w:hyperlink>
+        </w:p>
+        <w:p>
+          <w:pPr>
+            <w:pStyle w:val="TDC1"/>
+            <w:tabs>
+              <w:tab w:val="right" w:leader="dot" w:pos="8494"/>
+            </w:tabs>
+            <w:rPr>
+              <w:rFonts w:asciiTheme="minorHAnsi" w:eastAsiaTheme="minorEastAsia" w:hAnsiTheme="minorHAnsi"/>
+              <w:noProof/>
+              <w:lang w:eastAsia="es-ES"/>
+            </w:rPr>
+          </w:pPr>
+          <w:hyperlink w:anchor="_Toc200911624" w:history="1">
+            <w:r>
+              <w:rPr>
+                <w:rStyle w:val="Hipervnculo"/>
+                <w:noProof/>
+              </w:rPr>
               <w:t>ANEXO</w:t>
             </w:r>
             <w:r>
@@ -5959,7 +6449,7 @@
                 <w:noProof/>
                 <w:webHidden/>
               </w:rPr>
-              <w:instrText xml:space="preserve"> PAGEREF _Toc200821437 \h </w:instrText>
+              <w:instrText xml:space="preserve"> PAGEREF _Toc200911624 \h </w:instrText>
             </w:r>
             <w:r>
               <w:rPr>
@@ -5979,7 +6469,7 @@
                 <w:noProof/>
                 <w:webHidden/>
               </w:rPr>
-              <w:t>24</w:t>
+              <w:t>28</w:t>
             </w:r>
             <w:r>
               <w:rPr>
@@ -6002,7 +6492,7 @@
               <w:lang w:eastAsia="es-ES"/>
             </w:rPr>
           </w:pPr>
-          <w:hyperlink w:anchor="_Toc200821438" w:history="1">
+          <w:hyperlink w:anchor="_Toc200911625" w:history="1">
             <w:r>
               <w:rPr>
                 <w:rStyle w:val="Hipervnculo"/>
@@ -6029,7 +6519,7 @@
                 <w:noProof/>
                 <w:webHidden/>
               </w:rPr>
-              <w:instrText xml:space="preserve"> PAGEREF _Toc200821438 \h </w:instrText>
+              <w:instrText xml:space="preserve"> PAGEREF _Toc200911625 \h </w:instrText>
             </w:r>
             <w:r>
               <w:rPr>
@@ -6049,7 +6539,7 @@
                 <w:noProof/>
                 <w:webHidden/>
               </w:rPr>
-              <w:t>24</w:t>
+              <w:t>28</w:t>
             </w:r>
             <w:r>
               <w:rPr>
@@ -6072,7 +6562,7 @@
               <w:lang w:eastAsia="es-ES"/>
             </w:rPr>
           </w:pPr>
-          <w:hyperlink w:anchor="_Toc200821439" w:history="1">
+          <w:hyperlink w:anchor="_Toc200911626" w:history="1">
             <w:r>
               <w:rPr>
                 <w:rStyle w:val="Hipervnculo"/>
@@ -6099,7 +6589,7 @@
                 <w:noProof/>
                 <w:webHidden/>
               </w:rPr>
-              <w:instrText xml:space="preserve"> PAGEREF _Toc200821439 \h </w:instrText>
+              <w:instrText xml:space="preserve"> PAGEREF _Toc200911626 \h </w:instrText>
             </w:r>
             <w:r>
               <w:rPr>
@@ -6119,7 +6609,7 @@
                 <w:noProof/>
                 <w:webHidden/>
               </w:rPr>
-              <w:t>25</w:t>
+              <w:t>29</w:t>
             </w:r>
             <w:r>
               <w:rPr>
@@ -6144,25 +6634,15 @@
     </w:sdt>
     <w:p>
       <w:pPr>
-        <w:rPr>
-          <w:sz w:val="21"/>
-          <w:szCs w:val="21"/>
-        </w:rPr>
-      </w:pPr>
-    </w:p>
-    <w:p>
-      <w:pPr>
         <w:jc w:val="left"/>
         <w:rPr>
-          <w:sz w:val="21"/>
-          <w:szCs w:val="21"/>
-        </w:rPr>
-      </w:pPr>
-      <w:r>
-        <w:rPr>
-          <w:sz w:val="21"/>
-          <w:szCs w:val="21"/>
-        </w:rPr>
+          <w:rFonts w:eastAsiaTheme="majorEastAsia" w:cstheme="majorBidi"/>
+          <w:b/>
+          <w:sz w:val="32"/>
+          <w:szCs w:val="40"/>
+        </w:rPr>
+      </w:pPr>
+      <w:r>
         <w:br w:type="page"/>
       </w:r>
     </w:p>
@@ -6170,7 +6650,7 @@
       <w:pPr>
         <w:pStyle w:val="Ttulo1"/>
       </w:pPr>
-      <w:bookmarkStart w:id="0" w:name="_Toc200821415"/>
+      <w:bookmarkStart w:id="0" w:name="_Toc200911595"/>
       <w:r>
         <w:lastRenderedPageBreak/>
         <w:t>INTRODUCCIÓN</w:t>
@@ -6251,7 +6731,7 @@
       <w:pPr>
         <w:pStyle w:val="Ttulo1"/>
       </w:pPr>
-      <w:bookmarkStart w:id="1" w:name="_Toc200821416"/>
+      <w:bookmarkStart w:id="1" w:name="_Toc200911596"/>
       <w:r>
         <w:t>OBJETIVOS DEL PROYECTO</w:t>
       </w:r>
@@ -6261,7 +6741,7 @@
       <w:pPr>
         <w:pStyle w:val="Ttulo2"/>
       </w:pPr>
-      <w:bookmarkStart w:id="2" w:name="_Toc200821417"/>
+      <w:bookmarkStart w:id="2" w:name="_Toc200911597"/>
       <w:r>
         <w:t>Objetivo principal</w:t>
       </w:r>
@@ -6330,7 +6810,7 @@
       <w:pPr>
         <w:pStyle w:val="Ttulo2"/>
       </w:pPr>
-      <w:bookmarkStart w:id="3" w:name="_Toc200821418"/>
+      <w:bookmarkStart w:id="3" w:name="_Toc200911598"/>
       <w:r>
         <w:t>Objetivos técnicos</w:t>
       </w:r>
@@ -6399,7 +6879,7 @@
       <w:pPr>
         <w:pStyle w:val="Ttulo2"/>
       </w:pPr>
-      <w:bookmarkStart w:id="4" w:name="_Toc200821419"/>
+      <w:bookmarkStart w:id="4" w:name="_Toc200911599"/>
       <w:r>
         <w:t>Objetivos académicos</w:t>
       </w:r>
@@ -6414,7 +6894,7 @@
       <w:pPr>
         <w:pStyle w:val="Ttulo1"/>
       </w:pPr>
-      <w:bookmarkStart w:id="5" w:name="_Toc200821420"/>
+      <w:bookmarkStart w:id="5" w:name="_Toc200911600"/>
       <w:r>
         <w:t>ANÁLISIS Y ESPECIFICACIÓN DE REQUISITOS</w:t>
       </w:r>
@@ -6424,7 +6904,7 @@
       <w:pPr>
         <w:pStyle w:val="Ttulo2"/>
       </w:pPr>
-      <w:bookmarkStart w:id="6" w:name="_Toc200821421"/>
+      <w:bookmarkStart w:id="6" w:name="_Toc200911601"/>
       <w:r>
         <w:t>Requisitos funcionales</w:t>
       </w:r>
@@ -6777,7 +7257,7 @@
       <w:pPr>
         <w:pStyle w:val="Ttulo2"/>
       </w:pPr>
-      <w:bookmarkStart w:id="7" w:name="_Toc200821422"/>
+      <w:bookmarkStart w:id="7" w:name="_Toc200911602"/>
       <w:r>
         <w:t>Requisitos no funcionales</w:t>
       </w:r>
@@ -6926,7 +7406,7 @@
       <w:pPr>
         <w:pStyle w:val="Ttulo2"/>
       </w:pPr>
-      <w:bookmarkStart w:id="8" w:name="_Toc200821423"/>
+      <w:bookmarkStart w:id="8" w:name="_Toc200911603"/>
       <w:r>
         <w:lastRenderedPageBreak/>
         <w:t>Casos de uso</w:t>
@@ -7594,7 +8074,7 @@
       <w:pPr>
         <w:pStyle w:val="Ttulo1"/>
       </w:pPr>
-      <w:bookmarkStart w:id="9" w:name="_Toc200821424"/>
+      <w:bookmarkStart w:id="9" w:name="_Toc200911604"/>
       <w:r>
         <w:t>GESTIÓN DE LA INFORMACIÓN Y DATOS</w:t>
       </w:r>
@@ -8365,7 +8845,7 @@
       <w:pPr>
         <w:pStyle w:val="Ttulo1"/>
       </w:pPr>
-      <w:bookmarkStart w:id="10" w:name="_Toc200821425"/>
+      <w:bookmarkStart w:id="10" w:name="_Toc200911605"/>
       <w:r>
         <w:lastRenderedPageBreak/>
         <w:t>PLANIFICACIÓN</w:t>
@@ -8466,7 +8946,7 @@
       <w:pPr>
         <w:pStyle w:val="Ttulo1"/>
       </w:pPr>
-      <w:bookmarkStart w:id="11" w:name="_Toc200821426"/>
+      <w:bookmarkStart w:id="11" w:name="_Toc200911606"/>
       <w:r>
         <w:t>DESARROLLO</w:t>
       </w:r>
@@ -8476,7 +8956,7 @@
       <w:pPr>
         <w:pStyle w:val="Ttulo2"/>
       </w:pPr>
-      <w:bookmarkStart w:id="12" w:name="_Toc200821427"/>
+      <w:bookmarkStart w:id="12" w:name="_Toc200911607"/>
       <w:r>
         <w:t>Estructura del proyecto</w:t>
       </w:r>
@@ -8529,7 +9009,14 @@
         <w:t>/</w:t>
       </w:r>
       <w:r>
-        <w:t xml:space="preserve"> (carpeta raíz de la </w:t>
+        <w:rPr>
+          <w:b/>
+          <w:bCs/>
+        </w:rPr>
+        <w:t>:</w:t>
+      </w:r>
+      <w:r>
+        <w:t xml:space="preserve"> carpeta raíz de la </w:t>
       </w:r>
       <w:proofErr w:type="gramStart"/>
       <w:r>
@@ -8537,7 +9024,7 @@
       </w:r>
       <w:proofErr w:type="gramEnd"/>
       <w:r>
-        <w:t>)</w:t>
+        <w:t>.</w:t>
       </w:r>
     </w:p>
     <w:p>
@@ -8548,15 +9035,111 @@
           <w:numId w:val="9"/>
         </w:numPr>
       </w:pPr>
+      <w:proofErr w:type="spellStart"/>
       <w:r>
         <w:rPr>
           <w:b/>
           <w:bCs/>
         </w:rPr>
+        <w:t>ui</w:t>
+      </w:r>
+      <w:proofErr w:type="spellEnd"/>
+      <w:r>
+        <w:rPr>
+          <w:b/>
+          <w:bCs/>
+        </w:rPr>
+        <w:t>/</w:t>
+      </w:r>
+      <w:r>
+        <w:t>: carpeta en la que se almacenan las interfaces de usuario y su lógica</w:t>
+      </w:r>
+      <w:r>
+        <w:t>.</w:t>
+      </w:r>
+    </w:p>
+    <w:p>
+      <w:pPr>
+        <w:pStyle w:val="Prrafodelista"/>
+        <w:numPr>
+          <w:ilvl w:val="2"/>
+          <w:numId w:val="9"/>
+        </w:numPr>
+      </w:pPr>
+      <w:r>
+        <w:rPr>
+          <w:b/>
+          <w:bCs/>
+        </w:rPr>
         <w:t>ventana_principal.py</w:t>
       </w:r>
       <w:r>
         <w:t>: contiene la clase principal que lanza la interfaz principal de la aplicación.</w:t>
+      </w:r>
+    </w:p>
+    <w:p>
+      <w:pPr>
+        <w:pStyle w:val="Prrafodelista"/>
+        <w:numPr>
+          <w:ilvl w:val="2"/>
+          <w:numId w:val="9"/>
+        </w:numPr>
+      </w:pPr>
+      <w:r>
+        <w:rPr>
+          <w:b/>
+          <w:bCs/>
+        </w:rPr>
+        <w:t>ventana_anhadir_libro.py</w:t>
+      </w:r>
+      <w:r>
+        <w:t>: define la ventana donde se realiza la búsqueda y selección de libros para añadir a la biblioteca.</w:t>
+      </w:r>
+    </w:p>
+    <w:p>
+      <w:pPr>
+        <w:pStyle w:val="Prrafodelista"/>
+        <w:numPr>
+          <w:ilvl w:val="2"/>
+          <w:numId w:val="9"/>
+        </w:numPr>
+      </w:pPr>
+      <w:r>
+        <w:rPr>
+          <w:b/>
+          <w:bCs/>
+        </w:rPr>
+        <w:t>ventana_editar_libro.py</w:t>
+      </w:r>
+      <w:r>
+        <w:t>: ventana en la que aparecen los diferentes campos editables de cada libro que se ha añadido a la biblioteca.</w:t>
+      </w:r>
+    </w:p>
+    <w:p>
+      <w:pPr>
+        <w:pStyle w:val="Prrafodelista"/>
+        <w:numPr>
+          <w:ilvl w:val="2"/>
+          <w:numId w:val="9"/>
+        </w:numPr>
+      </w:pPr>
+      <w:r>
+        <w:rPr>
+          <w:b/>
+          <w:bCs/>
+        </w:rPr>
+        <w:lastRenderedPageBreak/>
+        <w:t>v</w:t>
+      </w:r>
+      <w:r>
+        <w:rPr>
+          <w:b/>
+          <w:bCs/>
+        </w:rPr>
+        <w:t>entana_elegir_modo.py</w:t>
+      </w:r>
+      <w:r>
+        <w:t>: ventana que sirve para preguntarle al usuario si desea crear un libro nuevo o añadir uno ya existente.</w:t>
       </w:r>
     </w:p>
     <w:p>
@@ -8567,15 +9150,57 @@
           <w:numId w:val="9"/>
         </w:numPr>
       </w:pPr>
+      <w:proofErr w:type="spellStart"/>
       <w:r>
         <w:rPr>
           <w:b/>
           <w:bCs/>
         </w:rPr>
-        <w:t>ventana_anhadir_libro.py</w:t>
-      </w:r>
-      <w:r>
-        <w:t>: define la ventana donde se realiza la búsqueda y selección de libros para añadir a la biblioteca.</w:t>
+        <w:t>utils</w:t>
+      </w:r>
+      <w:proofErr w:type="spellEnd"/>
+      <w:r>
+        <w:rPr>
+          <w:b/>
+          <w:bCs/>
+        </w:rPr>
+        <w:t>/</w:t>
+      </w:r>
+      <w:r>
+        <w:t>:</w:t>
+      </w:r>
+      <w:r>
+        <w:t xml:space="preserve"> carpeta que contiene los útiles de la </w:t>
+      </w:r>
+      <w:proofErr w:type="gramStart"/>
+      <w:r>
+        <w:t>app</w:t>
+      </w:r>
+      <w:proofErr w:type="gramEnd"/>
+      <w:r>
+        <w:t>.</w:t>
+      </w:r>
+    </w:p>
+    <w:p>
+      <w:pPr>
+        <w:pStyle w:val="Prrafodelista"/>
+        <w:numPr>
+          <w:ilvl w:val="2"/>
+          <w:numId w:val="9"/>
+        </w:numPr>
+      </w:pPr>
+      <w:r>
+        <w:rPr>
+          <w:b/>
+          <w:bCs/>
+        </w:rPr>
+        <w:t>rutas</w:t>
+      </w:r>
+      <w:r>
+        <w:t>.</w:t>
+      </w:r>
+      <w:r>
+        <w:t>py: contiene funciones utilitarias para gestionar rutas de archivos.</w:t>
       </w:r>
     </w:p>
     <w:p>
@@ -8591,10 +9216,18 @@
           <w:b/>
           <w:bCs/>
         </w:rPr>
-        <w:t>ventana_editar_libro.py</w:t>
-      </w:r>
-      <w:r>
-        <w:t>: ventana en la que aparecen los diferentes campos editables de cada libro que se ha añadido a la biblioteca.</w:t>
+        <w:t>api.py</w:t>
+      </w:r>
+      <w:r>
+        <w:t xml:space="preserve">: módulo encargado de gestionar la conexión con la API de </w:t>
+      </w:r>
+      <w:proofErr w:type="spellStart"/>
+      <w:r>
+        <w:t>OpenLibrary</w:t>
+      </w:r>
+      <w:proofErr w:type="spellEnd"/>
+      <w:r>
+        <w:t xml:space="preserve"> y recuperar los datos de libros.</w:t>
       </w:r>
     </w:p>
     <w:p>
@@ -8610,17 +9243,10 @@
           <w:b/>
           <w:bCs/>
         </w:rPr>
-        <w:t>v</w:t>
-      </w:r>
-      <w:r>
-        <w:rPr>
-          <w:b/>
-          <w:bCs/>
-        </w:rPr>
-        <w:t>entana_elegir_modo.py</w:t>
-      </w:r>
-      <w:r>
-        <w:t>: ventana que sirve para preguntarle al usuario si desea crear un libro nuevo o añadir uno ya existente.</w:t>
+        <w:t>database.py</w:t>
+      </w:r>
+      <w:r>
+        <w:t>: define y crea la estructura de la base de datos SQLite, con sus tablas y relaciones.</w:t>
       </w:r>
     </w:p>
     <w:p>
@@ -8636,18 +9262,10 @@
           <w:b/>
           <w:bCs/>
         </w:rPr>
-        <w:t>api.py</w:t>
-      </w:r>
-      <w:r>
-        <w:t xml:space="preserve">: módulo encargado de gestionar la conexión con la API de </w:t>
-      </w:r>
-      <w:proofErr w:type="spellStart"/>
-      <w:r>
-        <w:t>OpenLibrary</w:t>
-      </w:r>
-      <w:proofErr w:type="spellEnd"/>
-      <w:r>
-        <w:t xml:space="preserve"> y recuperar los datos de libros.</w:t>
+        <w:t>imágenes/</w:t>
+      </w:r>
+      <w:r>
+        <w:t>: carpeta donde se almacenan los iconos utilizados en la interfaz gráfica.</w:t>
       </w:r>
     </w:p>
     <w:p>
@@ -8663,82 +9281,26 @@
           <w:b/>
           <w:bCs/>
         </w:rPr>
-        <w:lastRenderedPageBreak/>
-        <w:t>database.py</w:t>
-      </w:r>
-      <w:r>
-        <w:t>: define y crea la estructura de la base de datos SQLite, con sus tablas y relaciones.</w:t>
-      </w:r>
-    </w:p>
-    <w:p>
-      <w:pPr>
-        <w:pStyle w:val="Prrafodelista"/>
-        <w:numPr>
-          <w:ilvl w:val="1"/>
-          <w:numId w:val="9"/>
-        </w:numPr>
-      </w:pPr>
+        <w:t>portadas/</w:t>
+      </w:r>
+      <w:r>
+        <w:t>:</w:t>
+      </w:r>
       <w:r>
         <w:rPr>
           <w:b/>
           <w:bCs/>
         </w:rPr>
-        <w:t>imágenes/</w:t>
-      </w:r>
-      <w:r>
-        <w:t>: carpeta donde se almacenan los iconos utilizados en la interfaz gráfica.</w:t>
-      </w:r>
-    </w:p>
-    <w:p>
-      <w:pPr>
-        <w:pStyle w:val="Prrafodelista"/>
-        <w:numPr>
-          <w:ilvl w:val="1"/>
-          <w:numId w:val="9"/>
-        </w:numPr>
-      </w:pPr>
-      <w:r>
-        <w:rPr>
-          <w:b/>
-          <w:bCs/>
-        </w:rPr>
-        <w:t>portadas/</w:t>
-      </w:r>
-      <w:r>
-        <w:t>:</w:t>
-      </w:r>
-      <w:r>
-        <w:rPr>
-          <w:b/>
-          <w:bCs/>
-        </w:rPr>
         <w:t xml:space="preserve"> </w:t>
       </w:r>
       <w:r>
-        <w:t>carpeta en la que se almacenan las imágenes devueltas por la API o agregadas por el usuario.</w:t>
-      </w:r>
-    </w:p>
-    <w:p>
-      <w:pPr>
-        <w:pStyle w:val="Ttulo2"/>
-      </w:pPr>
-      <w:bookmarkStart w:id="13" w:name="_Toc200821428"/>
-      <w:r>
-        <w:t>Herramientas y librerías utilizadas</w:t>
-      </w:r>
-      <w:bookmarkEnd w:id="13"/>
-    </w:p>
-    <w:p>
-      <w:r>
-        <w:t xml:space="preserve">Para el desarrollo de la </w:t>
-      </w:r>
-      <w:proofErr w:type="gramStart"/>
-      <w:r>
-        <w:t>app</w:t>
-      </w:r>
-      <w:proofErr w:type="gramEnd"/>
-      <w:r>
-        <w:t xml:space="preserve"> se han utilizado las siguientes herramientas y librerías:</w:t>
+        <w:t xml:space="preserve">carpeta </w:t>
+      </w:r>
+      <w:r>
+        <w:t>con portadas predeterminadas</w:t>
+      </w:r>
+      <w:r>
+        <w:t>.</w:t>
       </w:r>
     </w:p>
     <w:p>
@@ -8749,21 +9311,100 @@
           <w:numId w:val="9"/>
         </w:numPr>
       </w:pPr>
+      <w:proofErr w:type="spellStart"/>
       <w:r>
         <w:rPr>
           <w:b/>
           <w:bCs/>
         </w:rPr>
-        <w:t>Python 3.9.13</w:t>
-      </w:r>
-      <w:r>
-        <w:t xml:space="preserve">: </w:t>
-      </w:r>
-      <w:r>
-        <w:t>l</w:t>
-      </w:r>
-      <w:r>
-        <w:t>enguaje principal del desarrollo.</w:t>
+        <w:t>dist</w:t>
+      </w:r>
+      <w:proofErr w:type="spellEnd"/>
+      <w:r>
+        <w:rPr>
+          <w:b/>
+          <w:bCs/>
+        </w:rPr>
+        <w:t>/</w:t>
+      </w:r>
+      <w:r>
+        <w:t>:</w:t>
+      </w:r>
+      <w:r>
+        <w:t xml:space="preserve">  carpeta en la que se genera el ejecutable de la aplicación y dónde se guardan las portadas que se descargan durante la ejecución de la </w:t>
+      </w:r>
+      <w:proofErr w:type="gramStart"/>
+      <w:r>
+        <w:t>app</w:t>
+      </w:r>
+      <w:proofErr w:type="gramEnd"/>
+      <w:r>
+        <w:t>.</w:t>
+      </w:r>
+    </w:p>
+    <w:p>
+      <w:pPr>
+        <w:pStyle w:val="Ttulo2"/>
+      </w:pPr>
+      <w:bookmarkStart w:id="13" w:name="_Toc200911608"/>
+      <w:r>
+        <w:t>Pruebas</w:t>
+      </w:r>
+      <w:bookmarkEnd w:id="13"/>
+    </w:p>
+    <w:p>
+      <w:r>
+        <w:t xml:space="preserve">Durante el desarrollo de la aplicación, se realizaron pruebas funcionales, de validación y de comportamiento, aunque no se siguió una metodología formal de </w:t>
+      </w:r>
+      <w:proofErr w:type="spellStart"/>
+      <w:r>
+        <w:t>testing</w:t>
+      </w:r>
+      <w:proofErr w:type="spellEnd"/>
+      <w:r>
+        <w:t xml:space="preserve"> automatizado. Las pruebas fueron ejecutadas manualmente durante las distintas etapas del proyecto. A </w:t>
+      </w:r>
+      <w:r>
+        <w:t>continuación,</w:t>
+      </w:r>
+      <w:r>
+        <w:t xml:space="preserve"> se resumen los principales tipos de pruebas aplicadas:</w:t>
+      </w:r>
+    </w:p>
+    <w:p>
+      <w:pPr>
+        <w:pStyle w:val="Ttulo3"/>
+      </w:pPr>
+      <w:bookmarkStart w:id="14" w:name="_Toc200911609"/>
+      <w:r>
+        <w:t xml:space="preserve">Pruebas </w:t>
+      </w:r>
+      <w:r>
+        <w:t>de interfaz</w:t>
+      </w:r>
+      <w:bookmarkEnd w:id="14"/>
+    </w:p>
+    <w:p>
+      <w:r>
+        <w:t xml:space="preserve">Se realizaron pruebas manuales para verificar que la interfaz gráfica cumpliera con criterios de usabilidad, consistencia y estética. Dado que se empleó la biblioteca </w:t>
+      </w:r>
+      <w:proofErr w:type="spellStart"/>
+      <w:r>
+        <w:rPr>
+          <w:i/>
+          <w:iCs/>
+        </w:rPr>
+        <w:t>CustomTkinter</w:t>
+      </w:r>
+      <w:proofErr w:type="spellEnd"/>
+      <w:r>
+        <w:t xml:space="preserve">, se evaluaron tanto el diseño visual como la interacción de los elementos. A </w:t>
+      </w:r>
+      <w:r>
+        <w:t>continuación,</w:t>
+      </w:r>
+      <w:r>
+        <w:t xml:space="preserve"> se resumen los aspectos probados:</w:t>
       </w:r>
     </w:p>
     <w:p>
@@ -8779,25 +9420,13 @@
           <w:b/>
           <w:bCs/>
         </w:rPr>
-        <w:t xml:space="preserve">Visual Studio </w:t>
-      </w:r>
-      <w:proofErr w:type="spellStart"/>
-      <w:r>
-        <w:rPr>
-          <w:b/>
-          <w:bCs/>
-        </w:rPr>
-        <w:t>Code</w:t>
-      </w:r>
-      <w:proofErr w:type="spellEnd"/>
+        <w:t>Distribución de componentes</w:t>
+      </w:r>
       <w:r>
         <w:t xml:space="preserve">: </w:t>
       </w:r>
       <w:r>
-        <w:t>e</w:t>
-      </w:r>
-      <w:r>
-        <w:t>ditor de código.</w:t>
+        <w:t>se comprobó que todos los elementos (botones, campos de entrada, etiquetas, etc.) estuvieran correctamente alineados y con un espaciado adecuado en diferentes ventanas.</w:t>
       </w:r>
     </w:p>
     <w:p>
@@ -8813,22 +9442,13 @@
           <w:b/>
           <w:bCs/>
         </w:rPr>
-        <w:t xml:space="preserve">API </w:t>
-      </w:r>
-      <w:proofErr w:type="spellStart"/>
-      <w:r>
-        <w:rPr>
-          <w:b/>
-          <w:bCs/>
-        </w:rPr>
-        <w:t>OpenLibrary</w:t>
-      </w:r>
-      <w:proofErr w:type="spellEnd"/>
-      <w:r>
-        <w:t>:</w:t>
-      </w:r>
-      <w:r>
-        <w:t xml:space="preserve"> API de la que se obtienen los datos de los libros.</w:t>
+        <w:t>Interacción de elementos</w:t>
+      </w:r>
+      <w:r>
+        <w:t>: se verificó que los botones y formularios reaccionaran adecuadamente al clic, mostrando las ventanas correspondientes o ejecutando las acciones esperadas.</w:t>
+      </w:r>
+      <w:r>
+        <w:t xml:space="preserve"> Destacando también aquellos que permiten interacción ya sea cambiando de color o cambiando la forma del pointer del ratón.</w:t>
       </w:r>
     </w:p>
     <w:p>
@@ -8839,20 +9459,18 @@
           <w:numId w:val="9"/>
         </w:numPr>
       </w:pPr>
-      <w:proofErr w:type="spellStart"/>
       <w:r>
         <w:rPr>
           <w:b/>
           <w:bCs/>
         </w:rPr>
-        <w:t>Tkinter</w:t>
-      </w:r>
-      <w:proofErr w:type="spellEnd"/>
-      <w:r>
-        <w:t xml:space="preserve"> (incluido en Python)</w:t>
-      </w:r>
-      <w:r>
-        <w:t>: librería estándar de Python para la creación de interfaces gráficas.</w:t>
+        <w:t>Cambios de estado visual</w:t>
+      </w:r>
+      <w:r>
+        <w:t>: el sistema de colores para el estado de lectura funcionó correctamente, cambiando la apariencia de la tarjeta del libro según la opción seleccionada</w:t>
+      </w:r>
+      <w:r>
+        <w:t>, y que el color del sombreado al pasar el botón por encima fuera el correcto.</w:t>
       </w:r>
     </w:p>
     <w:p>
@@ -8869,7 +9487,7 @@
           <w:b/>
           <w:bCs/>
         </w:rPr>
-        <w:t>Tkcalendar</w:t>
+        <w:t>Feedback</w:t>
       </w:r>
       <w:proofErr w:type="spellEnd"/>
       <w:r>
@@ -8877,10 +9495,23 @@
           <w:b/>
           <w:bCs/>
         </w:rPr>
-        <w:t xml:space="preserve"> 1.6.1</w:t>
-      </w:r>
-      <w:r>
-        <w:t>: complemento que permite incorporar calendarios funcionales en las interfaces.</w:t>
+        <w:t xml:space="preserve"> visual</w:t>
+      </w:r>
+      <w:r>
+        <w:t xml:space="preserve">: cada acción importante (como guardar, eliminar, buscar o añadir un libro) </w:t>
+      </w:r>
+      <w:r>
+        <w:t>muestra</w:t>
+      </w:r>
+      <w:r>
+        <w:t xml:space="preserve"> una notificación visual o mensaje confirmando </w:t>
+      </w:r>
+      <w:r>
+        <w:lastRenderedPageBreak/>
+        <w:t>la operación</w:t>
+      </w:r>
+      <w:r>
+        <w:t>, para que el usuario no tenga dudas de que la acción se realizó correctamente.</w:t>
       </w:r>
     </w:p>
     <w:p>
@@ -8891,40 +9522,429 @@
           <w:numId w:val="9"/>
         </w:numPr>
       </w:pPr>
-      <w:proofErr w:type="spellStart"/>
       <w:r>
         <w:rPr>
           <w:b/>
           <w:bCs/>
         </w:rPr>
-        <w:t>CustomTkinter</w:t>
+        <w:t>Comprobación de portabilidad</w:t>
+      </w:r>
+      <w:r>
+        <w:t>: la aplicación fue probada en distintas resoluciones y entornos de escritorio para asegurar que la interfaz no se descuadre ni pierda funcionalidad.</w:t>
+      </w:r>
+    </w:p>
+    <w:p>
+      <w:pPr>
+        <w:pStyle w:val="Ttulo3"/>
+      </w:pPr>
+      <w:bookmarkStart w:id="15" w:name="_Toc200911610"/>
+      <w:r>
+        <w:t>Pruebas funcionales</w:t>
+      </w:r>
+      <w:bookmarkEnd w:id="15"/>
+    </w:p>
+    <w:p>
+      <w:r>
+        <w:t>S</w:t>
+      </w:r>
+      <w:r>
+        <w:t>e verificó que todas las funcionalidades implementadas operaran correctamente:</w:t>
+      </w:r>
+    </w:p>
+    <w:p>
+      <w:pPr>
+        <w:pStyle w:val="Prrafodelista"/>
+        <w:numPr>
+          <w:ilvl w:val="0"/>
+          <w:numId w:val="26"/>
+        </w:numPr>
+      </w:pPr>
+      <w:r>
+        <w:t>Aparición de resultados al hacer una búsqueda vía API. La búsqueda se puede realizar introduciendo el título, el autor y el ISBN del libro. Estos resultados muestran el título, autor, año de publicación y portada del libro.</w:t>
+      </w:r>
+    </w:p>
+    <w:p>
+      <w:pPr>
+        <w:pStyle w:val="Prrafodelista"/>
+        <w:numPr>
+          <w:ilvl w:val="0"/>
+          <w:numId w:val="26"/>
+        </w:numPr>
+      </w:pPr>
+      <w:r>
+        <w:t>Se añadieron libros y se verificó su aparición en la biblioteca con los datos que proporciona la API.</w:t>
+      </w:r>
+    </w:p>
+    <w:p>
+      <w:pPr>
+        <w:pStyle w:val="Prrafodelista"/>
+        <w:numPr>
+          <w:ilvl w:val="0"/>
+          <w:numId w:val="26"/>
+        </w:numPr>
+      </w:pPr>
+      <w:r>
+        <w:t>Se comprobó que se pueden crear libros sin necesidad de estar conectados a internet.</w:t>
+      </w:r>
+    </w:p>
+    <w:p>
+      <w:pPr>
+        <w:pStyle w:val="Prrafodelista"/>
+        <w:numPr>
+          <w:ilvl w:val="0"/>
+          <w:numId w:val="26"/>
+        </w:numPr>
+      </w:pPr>
+      <w:r>
+        <w:t>El sistema de filtrado funciona correctamente al hacer búsquedas por título o autor.</w:t>
+      </w:r>
+    </w:p>
+    <w:p>
+      <w:pPr>
+        <w:pStyle w:val="Ttulo3"/>
+      </w:pPr>
+      <w:bookmarkStart w:id="16" w:name="_Toc200911611"/>
+      <w:r>
+        <w:t>Pruebas de validación</w:t>
+      </w:r>
+      <w:bookmarkEnd w:id="16"/>
+    </w:p>
+    <w:p>
+      <w:r>
+        <w:t>Se realizaron pruebas para asegurar la integridad de los datos</w:t>
+      </w:r>
+      <w:r>
+        <w:t xml:space="preserve">. Hay que tener en cuenta que esta </w:t>
+      </w:r>
+      <w:proofErr w:type="gramStart"/>
+      <w:r>
+        <w:t>app</w:t>
+      </w:r>
+      <w:proofErr w:type="gramEnd"/>
+      <w:r>
+        <w:t xml:space="preserve"> busca proporcionar flexibilidad al usuario a la hora de completar los datos de los libros que guarda en su biblioteca, esto quiere decir que no hay reglas excesivamente restrictivas para guardar información. Por ejemplo, en el campo “Autor”, nada impide al usuario rellenarlo con números.</w:t>
+      </w:r>
+      <w:r>
+        <w:t xml:space="preserve"> El que el usuario rellene este campo de manera “incorrecta” no afecta al funcionamiento de la aplicación, por eso es</w:t>
+      </w:r>
+      <w:r>
+        <w:t xml:space="preserve"> </w:t>
+      </w:r>
+      <w:r>
+        <w:t>algo que se deja a responsabilidad del usuario en pro de proporcionarle mayor versatilidad para rellenar los datos de los libros. Los únicos campos con restricción son las fechas, ya que solo se pueden rellenar por medio del calendario emergente.</w:t>
+      </w:r>
+    </w:p>
+    <w:p>
+      <w:pPr>
+        <w:pStyle w:val="Prrafodelista"/>
+        <w:numPr>
+          <w:ilvl w:val="0"/>
+          <w:numId w:val="26"/>
+        </w:numPr>
+      </w:pPr>
+      <w:r>
+        <w:t>Se almacenan, se devuelven y se eliminan correctamente los datos de los libros al guardar, editar o eliminar.</w:t>
+      </w:r>
+    </w:p>
+    <w:p>
+      <w:pPr>
+        <w:pStyle w:val="Prrafodelista"/>
+        <w:numPr>
+          <w:ilvl w:val="0"/>
+          <w:numId w:val="26"/>
+        </w:numPr>
+      </w:pPr>
+      <w:r>
+        <w:t xml:space="preserve">La </w:t>
+      </w:r>
+      <w:proofErr w:type="gramStart"/>
+      <w:r>
+        <w:t>app</w:t>
+      </w:r>
+      <w:proofErr w:type="gramEnd"/>
+      <w:r>
+        <w:t xml:space="preserve"> permite el guardado de campos vacíos.</w:t>
+      </w:r>
+    </w:p>
+    <w:p>
+      <w:pPr>
+        <w:pStyle w:val="Prrafodelista"/>
+        <w:numPr>
+          <w:ilvl w:val="0"/>
+          <w:numId w:val="26"/>
+        </w:numPr>
+      </w:pPr>
+      <w:r>
+        <w:t>Se comprobó el correcto formato de las fechas.</w:t>
+      </w:r>
+    </w:p>
+    <w:p>
+      <w:pPr>
+        <w:pStyle w:val="Prrafodelista"/>
+        <w:numPr>
+          <w:ilvl w:val="0"/>
+          <w:numId w:val="26"/>
+        </w:numPr>
+      </w:pPr>
+      <w:r>
+        <w:t>Se comprobó a añadir libros duplicados y se verificó que no se repiten claves primarias o foráneas.</w:t>
+      </w:r>
+    </w:p>
+    <w:p>
+      <w:pPr>
+        <w:pStyle w:val="Ttulo3"/>
+      </w:pPr>
+      <w:bookmarkStart w:id="17" w:name="_Toc200911612"/>
+      <w:r>
+        <w:t>Gestión de errores</w:t>
+      </w:r>
+      <w:bookmarkEnd w:id="17"/>
+    </w:p>
+    <w:p>
+      <w:r>
+        <w:t xml:space="preserve">La </w:t>
+      </w:r>
+      <w:proofErr w:type="gramStart"/>
+      <w:r>
+        <w:t>app</w:t>
+      </w:r>
+      <w:proofErr w:type="gramEnd"/>
+      <w:r>
+        <w:t xml:space="preserve"> es capaz de gestionar errores por medio de bloques </w:t>
+      </w:r>
+      <w:r>
+        <w:rPr>
+          <w:i/>
+          <w:iCs/>
+        </w:rPr>
+        <w:t>try/</w:t>
+      </w:r>
+      <w:proofErr w:type="spellStart"/>
+      <w:r>
+        <w:rPr>
+          <w:i/>
+          <w:iCs/>
+        </w:rPr>
+        <w:t>except</w:t>
       </w:r>
       <w:proofErr w:type="spellEnd"/>
       <w:r>
-        <w:rPr>
-          <w:b/>
-          <w:bCs/>
-        </w:rPr>
-        <w:t xml:space="preserve"> 5.2.2</w:t>
-      </w:r>
-      <w:r>
-        <w:t xml:space="preserve">: </w:t>
+        <w:t xml:space="preserve"> que, en caso de producirse algún error, se informa mediante un mensaje al usuario sin bloquear la aplicación.</w:t>
+      </w:r>
+    </w:p>
+    <w:p>
+      <w:r>
+        <w:lastRenderedPageBreak/>
+        <w:t xml:space="preserve">Las actividades críticas en las que es más probable que suceda algún error son </w:t>
+      </w:r>
+      <w:r>
+        <w:t>en las peticiones a la API, en la importación de imágenes o en el guardado o eliminación de datos.</w:t>
+      </w:r>
+    </w:p>
+    <w:p>
+      <w:pPr>
+        <w:pStyle w:val="Ttulo2"/>
+      </w:pPr>
+      <w:bookmarkStart w:id="18" w:name="_Toc200911613"/>
+      <w:r>
+        <w:t>Control de versiones con Git</w:t>
+      </w:r>
+      <w:bookmarkEnd w:id="18"/>
+    </w:p>
+    <w:p>
+      <w:r>
+        <w:t xml:space="preserve">Durante el desarrollo del proyecto se utilizó el sistema de control de versiones </w:t>
+      </w:r>
+      <w:r>
+        <w:rPr>
+          <w:i/>
+          <w:iCs/>
+        </w:rPr>
+        <w:t>Git</w:t>
+      </w:r>
+      <w:r>
+        <w:t xml:space="preserve"> como herramienta fundamental para organizar, documentar y proteger el código fuente. Este sistema permitió llevar un seguimiento detallado de los avances, facilitó el trabajo estructurado por fases y ayudó a gestionar los posibles errores o regresiones de forma segura.</w:t>
+      </w:r>
+    </w:p>
+    <w:p>
+      <w:r>
+        <w:t xml:space="preserve">A lo largo del desarrollo se realizaron </w:t>
+      </w:r>
+      <w:r>
+        <w:t xml:space="preserve">uno o varios </w:t>
       </w:r>
       <w:proofErr w:type="spellStart"/>
       <w:r>
-        <w:t>framework</w:t>
+        <w:t>commits</w:t>
       </w:r>
       <w:proofErr w:type="spellEnd"/>
       <w:r>
-        <w:t xml:space="preserve"> moderno basado en </w:t>
+        <w:t xml:space="preserve"> </w:t>
+      </w:r>
+      <w:r>
+        <w:t>por jornada de trabajo</w:t>
+      </w:r>
+      <w:r>
+        <w:t xml:space="preserve">, cada uno acompañado de un mensaje descriptivo que resumía los cambios efectuados en la </w:t>
+      </w:r>
+      <w:r>
+        <w:t>jornada</w:t>
+      </w:r>
+      <w:r>
+        <w:t xml:space="preserve"> correspondiente.</w:t>
+      </w:r>
+      <w:r>
+        <w:t xml:space="preserve"> Esto permitió documentar el progreso paso a paso, volver a versiones anteriores del proyecto en caso de errores e i</w:t>
+      </w:r>
+      <w:r>
+        <w:t>dentificar rápidamente cuándo y dónde se introdujo una funcionalidad o se modificó una parte concreta del código.</w:t>
+      </w:r>
+    </w:p>
+    <w:p>
+      <w:r>
+        <w:t>También s</w:t>
+      </w:r>
+      <w:r>
+        <w:t>e emplearon ramas separadas para desarrollar funcionalidades nuevas o realizar mejoras importantes, sin afectar directamente al código estable de la rama principal (</w:t>
       </w:r>
       <w:proofErr w:type="spellStart"/>
       <w:r>
-        <w:t>Tkinter</w:t>
+        <w:rPr>
+          <w:i/>
+          <w:iCs/>
+        </w:rPr>
+        <w:t>main</w:t>
       </w:r>
       <w:proofErr w:type="spellEnd"/>
       <w:r>
-        <w:t xml:space="preserve"> que proporciona una interfaz gráfica más estilizada.</w:t>
+        <w:t>). Algunas de las ramas creadas fueron</w:t>
+      </w:r>
+      <w:r>
+        <w:t xml:space="preserve"> “</w:t>
+      </w:r>
+      <w:r>
+        <w:rPr>
+          <w:i/>
+          <w:iCs/>
+        </w:rPr>
+        <w:t>mejoras</w:t>
+      </w:r>
+      <w:r>
+        <w:t xml:space="preserve">”, para añadir mejoras estéticas a la versión final funcional de la </w:t>
+      </w:r>
+      <w:proofErr w:type="gramStart"/>
+      <w:r>
+        <w:t>app</w:t>
+      </w:r>
+      <w:proofErr w:type="gramEnd"/>
+      <w:r>
+        <w:t>, o “</w:t>
+      </w:r>
+      <w:r>
+        <w:rPr>
+          <w:i/>
+          <w:iCs/>
+        </w:rPr>
+        <w:t>pruebas</w:t>
+      </w:r>
+      <w:r>
+        <w:t xml:space="preserve">”, para realizar diversas experimentaciones funcionales para la </w:t>
+      </w:r>
+      <w:proofErr w:type="gramStart"/>
+      <w:r>
+        <w:t>app</w:t>
+      </w:r>
+      <w:proofErr w:type="gramEnd"/>
+      <w:r>
+        <w:t xml:space="preserve">. Una vez que las ramas cumplieron su cometido, </w:t>
+      </w:r>
+      <w:r>
+        <w:t xml:space="preserve">se </w:t>
+      </w:r>
+      <w:r>
+        <w:t>realizó</w:t>
+      </w:r>
+      <w:r>
+        <w:t xml:space="preserve"> una fusión (</w:t>
+      </w:r>
+      <w:proofErr w:type="spellStart"/>
+      <w:r>
+        <w:rPr>
+          <w:i/>
+          <w:iCs/>
+        </w:rPr>
+        <w:t>merge</w:t>
+      </w:r>
+      <w:proofErr w:type="spellEnd"/>
+      <w:r>
+        <w:t>) controlada con la rama principal</w:t>
+      </w:r>
+      <w:r>
+        <w:t xml:space="preserve"> y se eliminaron para mantener una única rama en el proyecto (</w:t>
+      </w:r>
+      <w:proofErr w:type="spellStart"/>
+      <w:r>
+        <w:rPr>
+          <w:i/>
+          <w:iCs/>
+        </w:rPr>
+        <w:t>main</w:t>
+      </w:r>
+      <w:proofErr w:type="spellEnd"/>
+      <w:r>
+        <w:t>).</w:t>
+      </w:r>
+    </w:p>
+    <w:p>
+      <w:r>
+        <w:t>El repositorio completo del proyecto está disponible en GitHub:</w:t>
+      </w:r>
+    </w:p>
+    <w:p>
+      <w:r>
+        <w:rPr>
+          <w:rFonts w:ascii="Segoe UI Emoji" w:hAnsi="Segoe UI Emoji" w:cs="Segoe UI Emoji"/>
+        </w:rPr>
+        <w:t>🔗</w:t>
+      </w:r>
+      <w:r>
+        <w:t xml:space="preserve"> </w:t>
+      </w:r>
+      <w:hyperlink r:id="rId27" w:tgtFrame="_new" w:history="1">
+        <w:r>
+          <w:rPr>
+            <w:rStyle w:val="Hipervnculo"/>
+          </w:rPr>
+          <w:t>https://github.com/XoelRivas/MiBiblio</w:t>
+        </w:r>
+      </w:hyperlink>
+    </w:p>
+    <w:p>
+      <w:r>
+        <w:t>Gracias al uso de Git, se mantuvo un entorno de desarrollo limpio, estructurado y con posibilidad de retroceso ante errores. Esta práctica resultó clave para mejorar la calidad del código y reducir riesgos durante el desarrollo.</w:t>
+      </w:r>
+    </w:p>
+    <w:p>
+      <w:pPr>
+        <w:pStyle w:val="Ttulo2"/>
+      </w:pPr>
+      <w:bookmarkStart w:id="19" w:name="_Toc200911614"/>
+      <w:r>
+        <w:t>Herramientas y librerías utilizadas</w:t>
+      </w:r>
+      <w:bookmarkEnd w:id="19"/>
+    </w:p>
+    <w:p>
+      <w:r>
+        <w:t xml:space="preserve">Para el desarrollo de la </w:t>
+      </w:r>
+      <w:proofErr w:type="gramStart"/>
+      <w:r>
+        <w:t>app</w:t>
+      </w:r>
+      <w:proofErr w:type="gramEnd"/>
+      <w:r>
+        <w:t xml:space="preserve"> se han utilizado las siguientes herramientas y librerías:</w:t>
       </w:r>
     </w:p>
     <w:p>
@@ -8935,31 +9955,21 @@
           <w:numId w:val="9"/>
         </w:numPr>
       </w:pPr>
-      <w:proofErr w:type="spellStart"/>
       <w:r>
         <w:rPr>
           <w:b/>
           <w:bCs/>
         </w:rPr>
-        <w:t>Pillow</w:t>
-      </w:r>
-      <w:proofErr w:type="spellEnd"/>
-      <w:r>
-        <w:rPr>
-          <w:b/>
-          <w:bCs/>
-        </w:rPr>
-        <w:t xml:space="preserve"> (PIL)</w:t>
-      </w:r>
-      <w:r>
-        <w:rPr>
-          <w:b/>
-          <w:bCs/>
-        </w:rPr>
-        <w:t xml:space="preserve"> 11.0.0</w:t>
-      </w:r>
-      <w:r>
-        <w:t>: utilizada para cargar y mostrar imágenes (iconos) dentro de los diferentes widgets de la interfaz.</w:t>
+        <w:t>Python 3.9.13</w:t>
+      </w:r>
+      <w:r>
+        <w:t xml:space="preserve">: </w:t>
+      </w:r>
+      <w:r>
+        <w:t>l</w:t>
+      </w:r>
+      <w:r>
+        <w:t>enguaje principal del desarrollo.</w:t>
       </w:r>
     </w:p>
     <w:p>
@@ -8970,23 +9980,30 @@
           <w:numId w:val="9"/>
         </w:numPr>
       </w:pPr>
-      <w:proofErr w:type="spellStart"/>
       <w:r>
         <w:rPr>
           <w:b/>
           <w:bCs/>
         </w:rPr>
-        <w:t>Urllib.request</w:t>
+        <w:t xml:space="preserve">Visual Studio </w:t>
+      </w:r>
+      <w:proofErr w:type="spellStart"/>
+      <w:r>
+        <w:rPr>
+          <w:b/>
+          <w:bCs/>
+        </w:rPr>
+        <w:t>Code</w:t>
       </w:r>
       <w:proofErr w:type="spellEnd"/>
       <w:r>
-        <w:t xml:space="preserve"> (incluido en Python)</w:t>
-      </w:r>
-      <w:r>
         <w:t xml:space="preserve">: </w:t>
       </w:r>
       <w:r>
-        <w:t>permite realizar solicitudes HTTP para descargar imágenes desde internet.</w:t>
+        <w:t>e</w:t>
+      </w:r>
+      <w:r>
+        <w:t>ditor de código.</w:t>
       </w:r>
     </w:p>
     <w:p>
@@ -8997,35 +10014,27 @@
           <w:numId w:val="9"/>
         </w:numPr>
       </w:pPr>
-      <w:proofErr w:type="spellStart"/>
       <w:r>
         <w:rPr>
           <w:b/>
           <w:bCs/>
         </w:rPr>
-        <w:t>Requests</w:t>
-      </w:r>
-      <w:proofErr w:type="spellEnd"/>
+        <w:t xml:space="preserve">API </w:t>
+      </w:r>
+      <w:proofErr w:type="spellStart"/>
       <w:r>
         <w:rPr>
           <w:b/>
           <w:bCs/>
         </w:rPr>
-        <w:t xml:space="preserve"> 2.32.3</w:t>
-      </w:r>
-      <w:r>
-        <w:t xml:space="preserve">: </w:t>
-      </w:r>
-      <w:r>
-        <w:t xml:space="preserve">permite realizar peticiones HTTP a la API de </w:t>
-      </w:r>
-      <w:proofErr w:type="spellStart"/>
-      <w:r>
         <w:t>OpenLibrary</w:t>
       </w:r>
       <w:proofErr w:type="spellEnd"/>
       <w:r>
-        <w:t xml:space="preserve"> para recuperar datos de libros.</w:t>
+        <w:t>:</w:t>
+      </w:r>
+      <w:r>
+        <w:t xml:space="preserve"> API de la que se obtienen los datos de los libros.</w:t>
       </w:r>
     </w:p>
     <w:p>
@@ -9036,15 +10045,20 @@
           <w:numId w:val="9"/>
         </w:numPr>
       </w:pPr>
+      <w:proofErr w:type="spellStart"/>
       <w:r>
         <w:rPr>
           <w:b/>
           <w:bCs/>
         </w:rPr>
-        <w:t>Re</w:t>
-      </w:r>
-      <w:r>
-        <w:t xml:space="preserve"> (incluido en Python): Módulo de expresiones regulares, utilizado para validar o procesar texto.</w:t>
+        <w:t>Tkinter</w:t>
+      </w:r>
+      <w:proofErr w:type="spellEnd"/>
+      <w:r>
+        <w:t xml:space="preserve"> (incluido en Python)</w:t>
+      </w:r>
+      <w:r>
+        <w:t>: librería estándar de Python para la creación de interfaces gráficas.</w:t>
       </w:r>
     </w:p>
     <w:p>
@@ -9056,31 +10070,24 @@
         </w:numPr>
       </w:pPr>
       <w:proofErr w:type="spellStart"/>
-      <w:proofErr w:type="gramStart"/>
       <w:r>
         <w:rPr>
           <w:b/>
           <w:bCs/>
         </w:rPr>
-        <w:t>I</w:t>
-      </w:r>
+        <w:lastRenderedPageBreak/>
+        <w:t>Tkcalendar</w:t>
+      </w:r>
+      <w:proofErr w:type="spellEnd"/>
       <w:r>
         <w:rPr>
           <w:b/>
           <w:bCs/>
         </w:rPr>
-        <w:t>o.BytesIO</w:t>
-      </w:r>
-      <w:proofErr w:type="spellEnd"/>
-      <w:proofErr w:type="gramEnd"/>
-      <w:r>
-        <w:t xml:space="preserve"> (incluido en Python)</w:t>
-      </w:r>
-      <w:r>
-        <w:t>:</w:t>
-      </w:r>
-      <w:r>
-        <w:t xml:space="preserve"> facilita la lectura de datos binarios en memoria.</w:t>
+        <w:t xml:space="preserve"> 1.6.1</w:t>
+      </w:r>
+      <w:r>
+        <w:t>: complemento que permite incorporar calendarios funcionales en las interfaces.</w:t>
       </w:r>
     </w:p>
     <w:p>
@@ -9097,11 +10104,34 @@
           <w:b/>
           <w:bCs/>
         </w:rPr>
-        <w:t>Threading</w:t>
+        <w:t>CustomTkinter</w:t>
       </w:r>
       <w:proofErr w:type="spellEnd"/>
       <w:r>
-        <w:t xml:space="preserve"> (incluido en Python): se utiliza para ejecutar tareas en segundo plano.</w:t>
+        <w:rPr>
+          <w:b/>
+          <w:bCs/>
+        </w:rPr>
+        <w:t xml:space="preserve"> 5.2.2</w:t>
+      </w:r>
+      <w:r>
+        <w:t xml:space="preserve">: </w:t>
+      </w:r>
+      <w:proofErr w:type="spellStart"/>
+      <w:r>
+        <w:t>framework</w:t>
+      </w:r>
+      <w:proofErr w:type="spellEnd"/>
+      <w:r>
+        <w:t xml:space="preserve"> moderno basado en </w:t>
+      </w:r>
+      <w:proofErr w:type="spellStart"/>
+      <w:r>
+        <w:t>Tkinter</w:t>
+      </w:r>
+      <w:proofErr w:type="spellEnd"/>
+      <w:r>
+        <w:t xml:space="preserve"> que proporciona una interfaz gráfica más estilizada.</w:t>
       </w:r>
     </w:p>
     <w:p>
@@ -9112,15 +10142,31 @@
           <w:numId w:val="9"/>
         </w:numPr>
       </w:pPr>
+      <w:proofErr w:type="spellStart"/>
       <w:r>
         <w:rPr>
           <w:b/>
           <w:bCs/>
         </w:rPr>
-        <w:t>SQLite3</w:t>
-      </w:r>
-      <w:r>
-        <w:t xml:space="preserve"> (incluido en Python): usado en database.py para crear y gestionar la base de datos local.</w:t>
+        <w:t>Pillow</w:t>
+      </w:r>
+      <w:proofErr w:type="spellEnd"/>
+      <w:r>
+        <w:rPr>
+          <w:b/>
+          <w:bCs/>
+        </w:rPr>
+        <w:t xml:space="preserve"> (PIL)</w:t>
+      </w:r>
+      <w:r>
+        <w:rPr>
+          <w:b/>
+          <w:bCs/>
+        </w:rPr>
+        <w:t xml:space="preserve"> 11.0.0</w:t>
+      </w:r>
+      <w:r>
+        <w:t>: utilizada para cargar y mostrar imágenes (iconos) dentro de los diferentes widgets de la interfaz.</w:t>
       </w:r>
     </w:p>
     <w:p>
@@ -9137,19 +10183,17 @@
           <w:b/>
           <w:bCs/>
         </w:rPr>
-        <w:t>Datetime</w:t>
+        <w:t>Urllib.request</w:t>
       </w:r>
       <w:proofErr w:type="spellEnd"/>
       <w:r>
-        <w:t xml:space="preserve"> (incluido en Python): Para manejar y formatear fecha, especialmente en combinación con </w:t>
-      </w:r>
-      <w:proofErr w:type="spellStart"/>
-      <w:r>
-        <w:t>tkcalendar</w:t>
-      </w:r>
-      <w:proofErr w:type="spellEnd"/>
-      <w:r>
-        <w:t>.</w:t>
+        <w:t xml:space="preserve"> (incluido en Python)</w:t>
+      </w:r>
+      <w:r>
+        <w:t xml:space="preserve">: </w:t>
+      </w:r>
+      <w:r>
+        <w:t>permite realizar solicitudes HTTP para descargar imágenes desde internet.</w:t>
       </w:r>
     </w:p>
     <w:p>
@@ -9160,11 +10204,174 @@
           <w:numId w:val="9"/>
         </w:numPr>
       </w:pPr>
+      <w:proofErr w:type="spellStart"/>
       <w:r>
         <w:rPr>
           <w:b/>
           <w:bCs/>
         </w:rPr>
+        <w:t>Requests</w:t>
+      </w:r>
+      <w:proofErr w:type="spellEnd"/>
+      <w:r>
+        <w:rPr>
+          <w:b/>
+          <w:bCs/>
+        </w:rPr>
+        <w:t xml:space="preserve"> 2.32.3</w:t>
+      </w:r>
+      <w:r>
+        <w:t xml:space="preserve">: </w:t>
+      </w:r>
+      <w:r>
+        <w:t xml:space="preserve">permite realizar peticiones HTTP a la API de </w:t>
+      </w:r>
+      <w:proofErr w:type="spellStart"/>
+      <w:r>
+        <w:t>OpenLibrary</w:t>
+      </w:r>
+      <w:proofErr w:type="spellEnd"/>
+      <w:r>
+        <w:t xml:space="preserve"> para recuperar datos de libros.</w:t>
+      </w:r>
+    </w:p>
+    <w:p>
+      <w:pPr>
+        <w:pStyle w:val="Prrafodelista"/>
+        <w:numPr>
+          <w:ilvl w:val="0"/>
+          <w:numId w:val="9"/>
+        </w:numPr>
+      </w:pPr>
+      <w:r>
+        <w:rPr>
+          <w:b/>
+          <w:bCs/>
+        </w:rPr>
+        <w:t>Re</w:t>
+      </w:r>
+      <w:r>
+        <w:t xml:space="preserve"> (incluido en Python): Módulo de expresiones regulares, utilizado para validar o procesar texto.</w:t>
+      </w:r>
+    </w:p>
+    <w:p>
+      <w:pPr>
+        <w:pStyle w:val="Prrafodelista"/>
+        <w:numPr>
+          <w:ilvl w:val="0"/>
+          <w:numId w:val="9"/>
+        </w:numPr>
+      </w:pPr>
+      <w:proofErr w:type="spellStart"/>
+      <w:proofErr w:type="gramStart"/>
+      <w:r>
+        <w:rPr>
+          <w:b/>
+          <w:bCs/>
+        </w:rPr>
+        <w:t>I</w:t>
+      </w:r>
+      <w:r>
+        <w:rPr>
+          <w:b/>
+          <w:bCs/>
+        </w:rPr>
+        <w:t>o.BytesIO</w:t>
+      </w:r>
+      <w:proofErr w:type="spellEnd"/>
+      <w:proofErr w:type="gramEnd"/>
+      <w:r>
+        <w:t xml:space="preserve"> (incluido en Python)</w:t>
+      </w:r>
+      <w:r>
+        <w:t>:</w:t>
+      </w:r>
+      <w:r>
+        <w:t xml:space="preserve"> facilita la lectura de datos binarios en memoria.</w:t>
+      </w:r>
+    </w:p>
+    <w:p>
+      <w:pPr>
+        <w:pStyle w:val="Prrafodelista"/>
+        <w:numPr>
+          <w:ilvl w:val="0"/>
+          <w:numId w:val="9"/>
+        </w:numPr>
+      </w:pPr>
+      <w:proofErr w:type="spellStart"/>
+      <w:r>
+        <w:rPr>
+          <w:b/>
+          <w:bCs/>
+        </w:rPr>
+        <w:t>Threading</w:t>
+      </w:r>
+      <w:proofErr w:type="spellEnd"/>
+      <w:r>
+        <w:t xml:space="preserve"> (incluido en Python): se utiliza para ejecutar tareas en segundo plano.</w:t>
+      </w:r>
+    </w:p>
+    <w:p>
+      <w:pPr>
+        <w:pStyle w:val="Prrafodelista"/>
+        <w:numPr>
+          <w:ilvl w:val="0"/>
+          <w:numId w:val="9"/>
+        </w:numPr>
+      </w:pPr>
+      <w:r>
+        <w:rPr>
+          <w:b/>
+          <w:bCs/>
+        </w:rPr>
+        <w:t>SQLite3</w:t>
+      </w:r>
+      <w:r>
+        <w:t xml:space="preserve"> (incluido en Python): usado en database.py para crear y gestionar la base de datos local.</w:t>
+      </w:r>
+    </w:p>
+    <w:p>
+      <w:pPr>
+        <w:pStyle w:val="Prrafodelista"/>
+        <w:numPr>
+          <w:ilvl w:val="0"/>
+          <w:numId w:val="9"/>
+        </w:numPr>
+      </w:pPr>
+      <w:proofErr w:type="spellStart"/>
+      <w:r>
+        <w:rPr>
+          <w:b/>
+          <w:bCs/>
+        </w:rPr>
+        <w:t>Datetime</w:t>
+      </w:r>
+      <w:proofErr w:type="spellEnd"/>
+      <w:r>
+        <w:t xml:space="preserve"> (incluido en Python): Para manejar y formatear fecha, especialmente en combinación con </w:t>
+      </w:r>
+      <w:proofErr w:type="spellStart"/>
+      <w:r>
+        <w:t>tkcalendar</w:t>
+      </w:r>
+      <w:proofErr w:type="spellEnd"/>
+      <w:r>
+        <w:t>.</w:t>
+      </w:r>
+    </w:p>
+    <w:p>
+      <w:pPr>
+        <w:pStyle w:val="Prrafodelista"/>
+        <w:numPr>
+          <w:ilvl w:val="0"/>
+          <w:numId w:val="9"/>
+        </w:numPr>
+      </w:pPr>
+      <w:r>
+        <w:rPr>
+          <w:b/>
+          <w:bCs/>
+        </w:rPr>
         <w:t>Time</w:t>
       </w:r>
       <w:r>
@@ -9175,22 +10382,21 @@
       <w:pPr>
         <w:pStyle w:val="Ttulo1"/>
       </w:pPr>
-      <w:bookmarkStart w:id="14" w:name="_Toc200821429"/>
-      <w:r>
-        <w:lastRenderedPageBreak/>
+      <w:bookmarkStart w:id="20" w:name="_Toc200911615"/>
+      <w:r>
         <w:t>ESTUDIO DE MERCADO</w:t>
       </w:r>
-      <w:bookmarkEnd w:id="14"/>
+      <w:bookmarkEnd w:id="20"/>
     </w:p>
     <w:p>
       <w:pPr>
         <w:pStyle w:val="Ttulo2"/>
       </w:pPr>
-      <w:bookmarkStart w:id="15" w:name="_Toc200821430"/>
-      <w:r>
-        <w:t>Introducción</w:t>
-      </w:r>
-      <w:bookmarkEnd w:id="15"/>
+      <w:bookmarkStart w:id="21" w:name="_Toc200911616"/>
+      <w:r>
+        <w:t>Introducción del estudio de mercado</w:t>
+      </w:r>
+      <w:bookmarkEnd w:id="21"/>
     </w:p>
     <w:p>
       <w:r>
@@ -9209,11 +10415,11 @@
       <w:pPr>
         <w:pStyle w:val="Ttulo2"/>
       </w:pPr>
-      <w:bookmarkStart w:id="16" w:name="_Toc200821431"/>
+      <w:bookmarkStart w:id="22" w:name="_Toc200911617"/>
       <w:r>
         <w:t>Análisis de la competencia</w:t>
       </w:r>
-      <w:bookmarkEnd w:id="16"/>
+      <w:bookmarkEnd w:id="22"/>
     </w:p>
     <w:p>
       <w:r>
@@ -9233,7 +10439,11 @@
       </w:r>
       <w:proofErr w:type="spellEnd"/>
       <w:r>
-        <w:t>: Popular por su red social para lectores. Permite registrar libros, valorarlos y recibir recomendaciones. Sin embargo, depende mucho de conexión online y no está completamente orientada a una gestión privada de libros.</w:t>
+        <w:t xml:space="preserve">: Popular por su red social para lectores. Permite registrar libros, valorarlos y recibir recomendaciones. Sin embargo, depende </w:t>
+      </w:r>
+      <w:r>
+        <w:lastRenderedPageBreak/>
+        <w:t>mucho de conexión online y no está completamente orientada a una gestión privada de libros.</w:t>
       </w:r>
     </w:p>
     <w:p>
@@ -9291,11 +10501,11 @@
       <w:pPr>
         <w:pStyle w:val="Ttulo2"/>
       </w:pPr>
-      <w:bookmarkStart w:id="17" w:name="_Toc200821432"/>
+      <w:bookmarkStart w:id="23" w:name="_Toc200911618"/>
       <w:r>
         <w:t>Oportunidades de mejora</w:t>
       </w:r>
-      <w:bookmarkEnd w:id="17"/>
+      <w:bookmarkEnd w:id="23"/>
     </w:p>
     <w:p>
       <w:r>
@@ -9337,7 +10547,6 @@
         </w:numPr>
       </w:pPr>
       <w:r>
-        <w:lastRenderedPageBreak/>
         <w:t xml:space="preserve">Flexibilidad en la edición: Mientras que muchas </w:t>
       </w:r>
       <w:proofErr w:type="gramStart"/>
@@ -9393,11 +10602,14 @@
       <w:pPr>
         <w:pStyle w:val="Ttulo2"/>
       </w:pPr>
-      <w:bookmarkStart w:id="18" w:name="_Toc200821433"/>
+      <w:bookmarkStart w:id="24" w:name="_Toc200911619"/>
       <w:r>
         <w:t>Conclusión</w:t>
       </w:r>
-      <w:bookmarkEnd w:id="18"/>
+      <w:r>
+        <w:t xml:space="preserve"> del estudio de mercado</w:t>
+      </w:r>
+      <w:bookmarkEnd w:id="24"/>
     </w:p>
     <w:p>
       <w:r>
@@ -9411,11 +10623,12 @@
       <w:pPr>
         <w:pStyle w:val="Ttulo1"/>
       </w:pPr>
-      <w:bookmarkStart w:id="19" w:name="_Toc200821434"/>
-      <w:r>
+      <w:bookmarkStart w:id="25" w:name="_Toc200911620"/>
+      <w:r>
+        <w:lastRenderedPageBreak/>
         <w:t>MANUAL DE INSTALACIÓN</w:t>
       </w:r>
-      <w:bookmarkEnd w:id="19"/>
+      <w:bookmarkEnd w:id="25"/>
     </w:p>
     <w:p>
       <w:proofErr w:type="spellStart"/>
@@ -9424,9 +10637,23 @@
       </w:r>
       <w:proofErr w:type="spellEnd"/>
       <w:r>
-        <w:t xml:space="preserve"> se puede obtener a través del siguiente enlace de GitHub: </w:t>
-      </w:r>
-      <w:hyperlink r:id="rId27" w:history="1">
+        <w:t xml:space="preserve"> se puede obtener a través del siguiente enlace de GitHub:</w:t>
+      </w:r>
+    </w:p>
+    <w:p>
+      <w:r>
+        <w:t xml:space="preserve"> </w:t>
+      </w:r>
+      <w:r>
+        <w:rPr>
+          <w:rFonts w:ascii="Segoe UI Emoji" w:hAnsi="Segoe UI Emoji" w:cs="Segoe UI Emoji"/>
+        </w:rPr>
+        <w:t>🔗</w:t>
+      </w:r>
+      <w:r>
+        <w:t xml:space="preserve"> </w:t>
+      </w:r>
+      <w:hyperlink r:id="rId28" w:history="1">
         <w:r>
           <w:rPr>
             <w:rStyle w:val="Hipervnculo"/>
@@ -9606,6 +10833,9 @@
         </mc:AlternateContent>
       </w:r>
       <w:r>
+        <w:rPr>
+          <w:noProof/>
+        </w:rPr>
         <w:drawing>
           <wp:inline distT="0" distB="0" distL="0" distR="0" wp14:anchorId="267F6615" wp14:editId="38EA08DF">
             <wp:extent cx="5276850" cy="2773077"/>
@@ -9622,7 +10852,7 @@
                     <pic:cNvPicPr/>
                   </pic:nvPicPr>
                   <pic:blipFill>
-                    <a:blip r:embed="rId28"/>
+                    <a:blip r:embed="rId29"/>
                     <a:stretch>
                       <a:fillRect/>
                     </a:stretch>
@@ -9696,7 +10926,6 @@
         </w:numPr>
       </w:pPr>
       <w:r>
-        <w:lastRenderedPageBreak/>
         <w:t>Paso 2: Acceder a la carpeta descargada desde las descargas del propio navegador o desde las descargas del explorador de archivos.</w:t>
       </w:r>
     </w:p>
@@ -9706,6 +10935,9 @@
         <w:jc w:val="center"/>
       </w:pPr>
       <w:r>
+        <w:rPr>
+          <w:noProof/>
+        </w:rPr>
         <w:drawing>
           <wp:inline distT="0" distB="0" distL="0" distR="0" wp14:anchorId="77EDFCC9" wp14:editId="2B4BC87B">
             <wp:extent cx="3877216" cy="1810003"/>
@@ -9722,7 +10954,7 @@
                     <pic:cNvPicPr/>
                   </pic:nvPicPr>
                   <pic:blipFill>
-                    <a:blip r:embed="rId29"/>
+                    <a:blip r:embed="rId30"/>
                     <a:stretch>
                       <a:fillRect/>
                     </a:stretch>
@@ -9793,6 +11025,10 @@
         <w:jc w:val="center"/>
       </w:pPr>
       <w:r>
+        <w:rPr>
+          <w:noProof/>
+        </w:rPr>
+        <w:lastRenderedPageBreak/>
         <w:drawing>
           <wp:inline distT="0" distB="0" distL="0" distR="0" wp14:anchorId="3B947CA2" wp14:editId="7B992AD6">
             <wp:extent cx="5057775" cy="1283476"/>
@@ -9809,7 +11045,7 @@
                     <pic:cNvPicPr/>
                   </pic:nvPicPr>
                   <pic:blipFill>
-                    <a:blip r:embed="rId30"/>
+                    <a:blip r:embed="rId31"/>
                     <a:stretch>
                       <a:fillRect/>
                     </a:stretch>
@@ -10035,6 +11271,9 @@
         </mc:AlternateContent>
       </w:r>
       <w:r>
+        <w:rPr>
+          <w:noProof/>
+        </w:rPr>
         <w:drawing>
           <wp:inline distT="0" distB="0" distL="0" distR="0" wp14:anchorId="3885954E" wp14:editId="190E01C1">
             <wp:extent cx="5095875" cy="1088806"/>
@@ -10051,7 +11290,7 @@
                     <pic:cNvPicPr/>
                   </pic:nvPicPr>
                   <pic:blipFill>
-                    <a:blip r:embed="rId31"/>
+                    <a:blip r:embed="rId32"/>
                     <a:stretch>
                       <a:fillRect/>
                     </a:stretch>
@@ -10125,7 +11364,6 @@
         <w:rPr>
           <w:noProof/>
         </w:rPr>
-        <w:lastRenderedPageBreak/>
         <mc:AlternateContent>
           <mc:Choice Requires="wps">
             <w:drawing>
@@ -10272,6 +11510,9 @@
         </mc:AlternateContent>
       </w:r>
       <w:r>
+        <w:rPr>
+          <w:noProof/>
+        </w:rPr>
         <w:drawing>
           <wp:inline distT="0" distB="0" distL="0" distR="0" wp14:anchorId="18BF6759" wp14:editId="60F0D037">
             <wp:extent cx="5172075" cy="3796950"/>
@@ -10288,7 +11529,7 @@
                     <pic:cNvPicPr/>
                   </pic:nvPicPr>
                   <pic:blipFill>
-                    <a:blip r:embed="rId32"/>
+                    <a:blip r:embed="rId33"/>
                     <a:stretch>
                       <a:fillRect/>
                     </a:stretch>
@@ -10362,6 +11603,7 @@
         </w:numPr>
       </w:pPr>
       <w:r>
+        <w:lastRenderedPageBreak/>
         <w:t xml:space="preserve">Paso 4: La carpeta contendrá múltiples archivos. El usuario deberá acceder a la carpeta </w:t>
       </w:r>
       <w:proofErr w:type="spellStart"/>
@@ -10526,6 +11768,9 @@
         </mc:AlternateContent>
       </w:r>
       <w:r>
+        <w:rPr>
+          <w:noProof/>
+        </w:rPr>
         <w:drawing>
           <wp:inline distT="0" distB="0" distL="0" distR="0" wp14:anchorId="285CD8E2" wp14:editId="67553C5D">
             <wp:extent cx="5229225" cy="2669340"/>
@@ -10542,7 +11787,7 @@
                     <pic:cNvPicPr/>
                   </pic:nvPicPr>
                   <pic:blipFill>
-                    <a:blip r:embed="rId33"/>
+                    <a:blip r:embed="rId34"/>
                     <a:stretch>
                       <a:fillRect/>
                     </a:stretch>
@@ -10633,7 +11878,9 @@
         <w:jc w:val="center"/>
       </w:pPr>
       <w:r>
-        <w:lastRenderedPageBreak/>
+        <w:rPr>
+          <w:noProof/>
+        </w:rPr>
         <w:drawing>
           <wp:inline distT="0" distB="0" distL="0" distR="0" wp14:anchorId="36F44823" wp14:editId="0D663534">
             <wp:extent cx="5324475" cy="512788"/>
@@ -10650,7 +11897,7 @@
                     <pic:cNvPicPr/>
                   </pic:nvPicPr>
                   <pic:blipFill>
-                    <a:blip r:embed="rId34"/>
+                    <a:blip r:embed="rId35"/>
                     <a:stretch>
                       <a:fillRect/>
                     </a:stretch>
@@ -10727,11 +11974,11 @@
       <w:pPr>
         <w:pStyle w:val="Ttulo1"/>
       </w:pPr>
-      <w:bookmarkStart w:id="20" w:name="_Toc200821435"/>
+      <w:bookmarkStart w:id="26" w:name="_Toc200911621"/>
       <w:r>
         <w:t>MANUAL DE USUARIO</w:t>
       </w:r>
-      <w:bookmarkEnd w:id="20"/>
+      <w:bookmarkEnd w:id="26"/>
     </w:p>
     <w:p>
       <w:r>
@@ -10755,6 +12002,7 @@
         <w:rPr>
           <w:noProof/>
         </w:rPr>
+        <w:lastRenderedPageBreak/>
         <mc:AlternateContent>
           <mc:Choice Requires="wps">
             <w:drawing>
@@ -11466,7 +12714,7 @@
                     <pic:cNvPicPr/>
                   </pic:nvPicPr>
                   <pic:blipFill>
-                    <a:blip r:embed="rId35"/>
+                    <a:blip r:embed="rId36"/>
                     <a:stretch>
                       <a:fillRect/>
                     </a:stretch>
@@ -11609,7 +12857,6 @@
           <w:color w:val="000000"/>
           <w:bdr w:val="none" w:sz="0" w:space="0" w:color="auto" w:frame="1"/>
         </w:rPr>
-        <w:lastRenderedPageBreak/>
         <w:drawing>
           <wp:inline distT="0" distB="0" distL="0" distR="0" wp14:anchorId="76412D87" wp14:editId="192DCD81">
             <wp:extent cx="2590800" cy="1618277"/>
@@ -11628,7 +12875,7 @@
                     </pic:cNvPicPr>
                   </pic:nvPicPr>
                   <pic:blipFill>
-                    <a:blip r:embed="rId36">
+                    <a:blip r:embed="rId37">
                       <a:extLst>
                         <a:ext uri="{28A0092B-C50C-407E-A947-70E740481C1C}">
                           <a14:useLocalDpi xmlns:a14="http://schemas.microsoft.com/office/drawing/2010/main" val="0"/>
@@ -11714,6 +12961,7 @@
         <w:rPr>
           <w:noProof/>
         </w:rPr>
+        <w:lastRenderedPageBreak/>
         <mc:AlternateContent>
           <mc:Choice Requires="wps">
             <w:drawing>
@@ -12262,7 +13510,7 @@
                     </pic:cNvPicPr>
                   </pic:nvPicPr>
                   <pic:blipFill>
-                    <a:blip r:embed="rId37">
+                    <a:blip r:embed="rId38">
                       <a:extLst>
                         <a:ext uri="{28A0092B-C50C-407E-A947-70E740481C1C}">
                           <a14:useLocalDpi xmlns:a14="http://schemas.microsoft.com/office/drawing/2010/main" val="0"/>
@@ -12408,7 +13656,7 @@
                     <pic:cNvPicPr/>
                   </pic:nvPicPr>
                   <pic:blipFill>
-                    <a:blip r:embed="rId38"/>
+                    <a:blip r:embed="rId39"/>
                     <a:stretch>
                       <a:fillRect/>
                     </a:stretch>
@@ -12511,7 +13759,7 @@
                     <pic:cNvPicPr/>
                   </pic:nvPicPr>
                   <pic:blipFill>
-                    <a:blip r:embed="rId39"/>
+                    <a:blip r:embed="rId40"/>
                     <a:stretch>
                       <a:fillRect/>
                     </a:stretch>
@@ -12593,7 +13841,7 @@
                     <pic:cNvPicPr/>
                   </pic:nvPicPr>
                   <pic:blipFill>
-                    <a:blip r:embed="rId40"/>
+                    <a:blip r:embed="rId41"/>
                     <a:stretch>
                       <a:fillRect/>
                     </a:stretch>
@@ -13724,7 +14972,7 @@
                     <pic:cNvPicPr/>
                   </pic:nvPicPr>
                   <pic:blipFill>
-                    <a:blip r:embed="rId41"/>
+                    <a:blip r:embed="rId42"/>
                     <a:stretch>
                       <a:fillRect/>
                     </a:stretch>
@@ -13866,7 +15114,7 @@
                     </pic:cNvPicPr>
                   </pic:nvPicPr>
                   <pic:blipFill>
-                    <a:blip r:embed="rId42">
+                    <a:blip r:embed="rId43">
                       <a:extLst>
                         <a:ext uri="{28A0092B-C50C-407E-A947-70E740481C1C}">
                           <a14:useLocalDpi xmlns:a14="http://schemas.microsoft.com/office/drawing/2010/main" val="0"/>
@@ -14262,7 +15510,7 @@
                     <pic:cNvPicPr/>
                   </pic:nvPicPr>
                   <pic:blipFill>
-                    <a:blip r:embed="rId43"/>
+                    <a:blip r:embed="rId44"/>
                     <a:stretch>
                       <a:fillRect/>
                     </a:stretch>
@@ -14345,11 +15593,11 @@
       <w:pPr>
         <w:pStyle w:val="Ttulo1"/>
       </w:pPr>
-      <w:bookmarkStart w:id="21" w:name="_Toc200821436"/>
+      <w:bookmarkStart w:id="27" w:name="_Toc200911622"/>
       <w:r>
         <w:t>MEJORAS FUTURAS</w:t>
       </w:r>
-      <w:bookmarkEnd w:id="21"/>
+      <w:bookmarkEnd w:id="27"/>
     </w:p>
     <w:p>
       <w:r>
@@ -14500,22 +15748,97 @@
       <w:pPr>
         <w:pStyle w:val="Ttulo1"/>
       </w:pPr>
-      <w:bookmarkStart w:id="22" w:name="_Toc200821437"/>
+      <w:bookmarkStart w:id="28" w:name="_Toc200911623"/>
+      <w:proofErr w:type="gramStart"/>
+      <w:r>
+        <w:t>CONCLUSIÓN</w:t>
+      </w:r>
+      <w:r>
+        <w:t xml:space="preserve"> FINAL</w:t>
+      </w:r>
+      <w:bookmarkEnd w:id="28"/>
+      <w:proofErr w:type="gramEnd"/>
+    </w:p>
+    <w:p>
+      <w:r>
+        <w:t xml:space="preserve">El desarrollo de </w:t>
+      </w:r>
+      <w:proofErr w:type="spellStart"/>
+      <w:r>
+        <w:rPr>
+          <w:i/>
+          <w:iCs/>
+        </w:rPr>
+        <w:t>MiBiblio</w:t>
+      </w:r>
+      <w:proofErr w:type="spellEnd"/>
+      <w:r>
+        <w:t xml:space="preserve"> ha sido una experiencia profundamente enriquecedora a nivel técnico. A lo largo del proyecto he podido aplicar de forma práctica gran parte de los conocimientos adquiridos durante el Ciclo Superior de Desarrollo de Aplicaciones Multiplataforma: diseño de interfaces gráficas, manejo de bases de datos relacionales, integración con </w:t>
+      </w:r>
+      <w:proofErr w:type="spellStart"/>
+      <w:r>
+        <w:t>APIs</w:t>
+      </w:r>
+      <w:proofErr w:type="spellEnd"/>
+      <w:r>
+        <w:t xml:space="preserve"> externa</w:t>
+      </w:r>
+      <w:r>
+        <w:t>s, etc.</w:t>
+      </w:r>
+    </w:p>
+    <w:p>
+      <w:r>
+        <w:t>Quedaron muchas mejoras por implementar, pero el proyecto ha resultado en una aplicación completamente operativa</w:t>
+      </w:r>
+      <w:r>
+        <w:t>, algo que quería llevando hacer desde hace tiempo ya que ninguna aplicación de este tipo se adapta por completo a mis gustos.</w:t>
+      </w:r>
+    </w:p>
+    <w:p>
+      <w:r>
+        <w:t xml:space="preserve">Este proyecto me ha permitido enfrentarme a retos reales de programación y diseño, tomar decisiones de arquitectura, aplicar buenas prácticas como el control de versiones con Git, y ponerme en la piel del usuario para mejorar la experiencia de uso. La implementación de una interfaz intuitiva, junto con una base de datos sólida y una conexión funcional con </w:t>
+      </w:r>
+      <w:proofErr w:type="spellStart"/>
+      <w:r>
+        <w:t>OpenLibrary</w:t>
+      </w:r>
+      <w:proofErr w:type="spellEnd"/>
+      <w:r>
+        <w:t>, dan como resultado una aplicación útil, ligera y funcional</w:t>
+      </w:r>
+      <w:r>
+        <w:t xml:space="preserve"> para los que, como yo, quieren llevar un recuento de sus lecturas de una manera más cómoda que, por ejemplo, hacerlo en un Excel, que era mi caso. Y de eso nació la idea de desarrollar esta </w:t>
+      </w:r>
+      <w:proofErr w:type="gramStart"/>
+      <w:r>
+        <w:t>app</w:t>
+      </w:r>
+      <w:proofErr w:type="gramEnd"/>
+      <w:r>
+        <w:t>.</w:t>
+      </w:r>
+    </w:p>
+    <w:p>
+      <w:pPr>
+        <w:pStyle w:val="Ttulo1"/>
+      </w:pPr>
+      <w:bookmarkStart w:id="29" w:name="_Toc200911624"/>
       <w:r>
         <w:lastRenderedPageBreak/>
         <w:t>ANEXO</w:t>
       </w:r>
-      <w:bookmarkEnd w:id="22"/>
+      <w:bookmarkEnd w:id="29"/>
     </w:p>
     <w:p>
       <w:pPr>
         <w:pStyle w:val="Ttulo2"/>
       </w:pPr>
-      <w:bookmarkStart w:id="23" w:name="_Toc200821438"/>
+      <w:bookmarkStart w:id="30" w:name="_Toc200911625"/>
       <w:r>
         <w:t>Presupuesto</w:t>
       </w:r>
-      <w:bookmarkEnd w:id="23"/>
+      <w:bookmarkEnd w:id="30"/>
     </w:p>
     <w:p>
       <w:pPr>
@@ -14542,7 +15865,7 @@
                     <pic:cNvPicPr/>
                   </pic:nvPicPr>
                   <pic:blipFill>
-                    <a:blip r:embed="rId44"/>
+                    <a:blip r:embed="rId45"/>
                     <a:stretch>
                       <a:fillRect/>
                     </a:stretch>
@@ -14633,7 +15956,7 @@
                     <pic:cNvPicPr/>
                   </pic:nvPicPr>
                   <pic:blipFill>
-                    <a:blip r:embed="rId45"/>
+                    <a:blip r:embed="rId46"/>
                     <a:stretch>
                       <a:fillRect/>
                     </a:stretch>
@@ -14723,7 +16046,7 @@
                     <pic:cNvPicPr/>
                   </pic:nvPicPr>
                   <pic:blipFill>
-                    <a:blip r:embed="rId46"/>
+                    <a:blip r:embed="rId47"/>
                     <a:stretch>
                       <a:fillRect/>
                     </a:stretch>
@@ -14813,7 +16136,7 @@
                     <pic:cNvPicPr/>
                   </pic:nvPicPr>
                   <pic:blipFill>
-                    <a:blip r:embed="rId47"/>
+                    <a:blip r:embed="rId48"/>
                     <a:stretch>
                       <a:fillRect/>
                     </a:stretch>
@@ -14903,7 +16226,7 @@
                     <pic:cNvPicPr/>
                   </pic:nvPicPr>
                   <pic:blipFill>
-                    <a:blip r:embed="rId48"/>
+                    <a:blip r:embed="rId49"/>
                     <a:stretch>
                       <a:fillRect/>
                     </a:stretch>
@@ -14972,27 +16295,30 @@
       <w:pPr>
         <w:pStyle w:val="Ttulo2"/>
       </w:pPr>
-      <w:bookmarkStart w:id="24" w:name="_Toc200821439"/>
+      <w:bookmarkStart w:id="31" w:name="_Toc200911626"/>
       <w:r>
         <w:t>Webgrafía</w:t>
       </w:r>
-      <w:bookmarkEnd w:id="24"/>
-    </w:p>
-    <w:p>
-      <w:pPr>
-        <w:pStyle w:val="Prrafodelista"/>
+      <w:bookmarkEnd w:id="31"/>
+    </w:p>
+    <w:p>
+      <w:pPr>
         <w:widowControl w:val="0"/>
-        <w:numPr>
-          <w:ilvl w:val="0"/>
-          <w:numId w:val="13"/>
-        </w:numPr>
         <w:autoSpaceDE w:val="0"/>
         <w:autoSpaceDN w:val="0"/>
         <w:spacing w:after="0" w:line="240" w:lineRule="auto"/>
-        <w:contextualSpacing w:val="0"/>
         <w:jc w:val="left"/>
       </w:pPr>
-      <w:hyperlink r:id="rId49" w:history="1">
+      <w:r>
+        <w:rPr>
+          <w:rFonts w:ascii="Segoe UI Emoji" w:hAnsi="Segoe UI Emoji" w:cs="Segoe UI Emoji"/>
+        </w:rPr>
+        <w:t>🔗</w:t>
+      </w:r>
+      <w:r>
+        <w:t xml:space="preserve"> </w:t>
+      </w:r>
+      <w:hyperlink r:id="rId50" w:history="1">
         <w:r>
           <w:rPr>
             <w:rStyle w:val="Hipervnculo"/>
@@ -15011,19 +16337,22 @@
     </w:p>
     <w:p>
       <w:pPr>
-        <w:pStyle w:val="Prrafodelista"/>
         <w:widowControl w:val="0"/>
-        <w:numPr>
-          <w:ilvl w:val="0"/>
-          <w:numId w:val="13"/>
-        </w:numPr>
         <w:autoSpaceDE w:val="0"/>
         <w:autoSpaceDN w:val="0"/>
         <w:spacing w:after="0" w:line="240" w:lineRule="auto"/>
-        <w:contextualSpacing w:val="0"/>
         <w:jc w:val="left"/>
       </w:pPr>
-      <w:hyperlink r:id="rId50">
+      <w:r>
+        <w:rPr>
+          <w:rFonts w:ascii="Segoe UI Emoji" w:hAnsi="Segoe UI Emoji" w:cs="Segoe UI Emoji"/>
+        </w:rPr>
+        <w:t>🔗</w:t>
+      </w:r>
+      <w:r>
+        <w:t xml:space="preserve"> </w:t>
+      </w:r>
+      <w:hyperlink r:id="rId51">
         <w:r>
           <w:rPr>
             <w:rStyle w:val="Hipervnculo"/>
@@ -15042,19 +16371,22 @@
     </w:p>
     <w:p>
       <w:pPr>
-        <w:pStyle w:val="Prrafodelista"/>
         <w:widowControl w:val="0"/>
-        <w:numPr>
-          <w:ilvl w:val="0"/>
-          <w:numId w:val="13"/>
-        </w:numPr>
         <w:autoSpaceDE w:val="0"/>
         <w:autoSpaceDN w:val="0"/>
         <w:spacing w:after="0" w:line="240" w:lineRule="auto"/>
-        <w:contextualSpacing w:val="0"/>
         <w:jc w:val="left"/>
       </w:pPr>
-      <w:hyperlink r:id="rId51">
+      <w:r>
+        <w:rPr>
+          <w:rFonts w:ascii="Segoe UI Emoji" w:hAnsi="Segoe UI Emoji" w:cs="Segoe UI Emoji"/>
+        </w:rPr>
+        <w:t>🔗</w:t>
+      </w:r>
+      <w:r>
+        <w:t xml:space="preserve"> </w:t>
+      </w:r>
+      <w:hyperlink r:id="rId52">
         <w:r>
           <w:rPr>
             <w:rStyle w:val="Hipervnculo"/>
@@ -15073,19 +16405,22 @@
     </w:p>
     <w:p>
       <w:pPr>
-        <w:pStyle w:val="Prrafodelista"/>
         <w:widowControl w:val="0"/>
-        <w:numPr>
-          <w:ilvl w:val="0"/>
-          <w:numId w:val="13"/>
-        </w:numPr>
         <w:autoSpaceDE w:val="0"/>
         <w:autoSpaceDN w:val="0"/>
         <w:spacing w:after="0" w:line="240" w:lineRule="auto"/>
-        <w:contextualSpacing w:val="0"/>
         <w:jc w:val="left"/>
       </w:pPr>
-      <w:hyperlink r:id="rId52">
+      <w:r>
+        <w:rPr>
+          <w:rFonts w:ascii="Segoe UI Emoji" w:hAnsi="Segoe UI Emoji" w:cs="Segoe UI Emoji"/>
+        </w:rPr>
+        <w:t>🔗</w:t>
+      </w:r>
+      <w:r>
+        <w:t xml:space="preserve"> </w:t>
+      </w:r>
+      <w:hyperlink r:id="rId53">
         <w:r>
           <w:rPr>
             <w:rStyle w:val="Hipervnculo"/>
@@ -15104,19 +16439,23 @@
     </w:p>
     <w:p>
       <w:pPr>
-        <w:pStyle w:val="Prrafodelista"/>
         <w:widowControl w:val="0"/>
-        <w:numPr>
-          <w:ilvl w:val="0"/>
-          <w:numId w:val="13"/>
-        </w:numPr>
         <w:autoSpaceDE w:val="0"/>
         <w:autoSpaceDN w:val="0"/>
         <w:spacing w:after="0" w:line="240" w:lineRule="auto"/>
-        <w:contextualSpacing w:val="0"/>
         <w:jc w:val="left"/>
       </w:pPr>
-      <w:hyperlink r:id="rId53">
+      <w:r>
+        <w:rPr>
+          <w:rFonts w:ascii="Segoe UI Emoji" w:hAnsi="Segoe UI Emoji" w:cs="Segoe UI Emoji"/>
+        </w:rPr>
+        <w:lastRenderedPageBreak/>
+        <w:t>🔗</w:t>
+      </w:r>
+      <w:r>
+        <w:t xml:space="preserve"> </w:t>
+      </w:r>
+      <w:hyperlink r:id="rId54">
         <w:r>
           <w:rPr>
             <w:rStyle w:val="Hipervnculo"/>
@@ -15135,19 +16474,22 @@
     </w:p>
     <w:p>
       <w:pPr>
-        <w:pStyle w:val="Prrafodelista"/>
         <w:widowControl w:val="0"/>
-        <w:numPr>
-          <w:ilvl w:val="0"/>
-          <w:numId w:val="13"/>
-        </w:numPr>
         <w:autoSpaceDE w:val="0"/>
         <w:autoSpaceDN w:val="0"/>
         <w:spacing w:after="0" w:line="240" w:lineRule="auto"/>
-        <w:contextualSpacing w:val="0"/>
         <w:jc w:val="left"/>
       </w:pPr>
-      <w:hyperlink r:id="rId54">
+      <w:r>
+        <w:rPr>
+          <w:rFonts w:ascii="Segoe UI Emoji" w:hAnsi="Segoe UI Emoji" w:cs="Segoe UI Emoji"/>
+        </w:rPr>
+        <w:t>🔗</w:t>
+      </w:r>
+      <w:r>
+        <w:t xml:space="preserve"> </w:t>
+      </w:r>
+      <w:hyperlink r:id="rId55">
         <w:r>
           <w:rPr>
             <w:rStyle w:val="Hipervnculo"/>
@@ -15180,19 +16522,22 @@
     </w:p>
     <w:p>
       <w:pPr>
-        <w:pStyle w:val="Prrafodelista"/>
         <w:widowControl w:val="0"/>
-        <w:numPr>
-          <w:ilvl w:val="0"/>
-          <w:numId w:val="13"/>
-        </w:numPr>
         <w:autoSpaceDE w:val="0"/>
         <w:autoSpaceDN w:val="0"/>
         <w:spacing w:after="0" w:line="240" w:lineRule="auto"/>
-        <w:contextualSpacing w:val="0"/>
         <w:jc w:val="left"/>
       </w:pPr>
-      <w:hyperlink r:id="rId55">
+      <w:r>
+        <w:rPr>
+          <w:rFonts w:ascii="Segoe UI Emoji" w:hAnsi="Segoe UI Emoji" w:cs="Segoe UI Emoji"/>
+        </w:rPr>
+        <w:t>🔗</w:t>
+      </w:r>
+      <w:r>
+        <w:t xml:space="preserve"> </w:t>
+      </w:r>
+      <w:hyperlink r:id="rId56">
         <w:r>
           <w:rPr>
             <w:rStyle w:val="Hipervnculo"/>
@@ -15211,19 +16556,22 @@
     </w:p>
     <w:p>
       <w:pPr>
-        <w:pStyle w:val="Prrafodelista"/>
         <w:widowControl w:val="0"/>
-        <w:numPr>
-          <w:ilvl w:val="0"/>
-          <w:numId w:val="13"/>
-        </w:numPr>
         <w:autoSpaceDE w:val="0"/>
         <w:autoSpaceDN w:val="0"/>
         <w:spacing w:after="0" w:line="240" w:lineRule="auto"/>
-        <w:contextualSpacing w:val="0"/>
         <w:jc w:val="left"/>
       </w:pPr>
-      <w:hyperlink r:id="rId56">
+      <w:r>
+        <w:rPr>
+          <w:rFonts w:ascii="Segoe UI Emoji" w:hAnsi="Segoe UI Emoji" w:cs="Segoe UI Emoji"/>
+        </w:rPr>
+        <w:t>🔗</w:t>
+      </w:r>
+      <w:r>
+        <w:t xml:space="preserve"> </w:t>
+      </w:r>
+      <w:hyperlink r:id="rId57">
         <w:r>
           <w:rPr>
             <w:rStyle w:val="Hipervnculo"/>
@@ -15234,19 +16582,22 @@
     </w:p>
     <w:p>
       <w:pPr>
-        <w:pStyle w:val="Prrafodelista"/>
         <w:widowControl w:val="0"/>
-        <w:numPr>
-          <w:ilvl w:val="0"/>
-          <w:numId w:val="13"/>
-        </w:numPr>
         <w:autoSpaceDE w:val="0"/>
         <w:autoSpaceDN w:val="0"/>
         <w:spacing w:after="0" w:line="240" w:lineRule="auto"/>
-        <w:contextualSpacing w:val="0"/>
         <w:jc w:val="left"/>
       </w:pPr>
-      <w:hyperlink r:id="rId57">
+      <w:r>
+        <w:rPr>
+          <w:rFonts w:ascii="Segoe UI Emoji" w:hAnsi="Segoe UI Emoji" w:cs="Segoe UI Emoji"/>
+        </w:rPr>
+        <w:t>🔗</w:t>
+      </w:r>
+      <w:r>
+        <w:t xml:space="preserve"> </w:t>
+      </w:r>
+      <w:hyperlink r:id="rId58">
         <w:r>
           <w:rPr>
             <w:rStyle w:val="Hipervnculo"/>
@@ -15265,19 +16616,22 @@
     </w:p>
     <w:p>
       <w:pPr>
-        <w:pStyle w:val="Prrafodelista"/>
         <w:widowControl w:val="0"/>
-        <w:numPr>
-          <w:ilvl w:val="0"/>
-          <w:numId w:val="13"/>
-        </w:numPr>
         <w:autoSpaceDE w:val="0"/>
         <w:autoSpaceDN w:val="0"/>
         <w:spacing w:after="0" w:line="240" w:lineRule="auto"/>
-        <w:contextualSpacing w:val="0"/>
         <w:jc w:val="left"/>
       </w:pPr>
-      <w:hyperlink r:id="rId58">
+      <w:r>
+        <w:rPr>
+          <w:rFonts w:ascii="Segoe UI Emoji" w:hAnsi="Segoe UI Emoji" w:cs="Segoe UI Emoji"/>
+        </w:rPr>
+        <w:t>🔗</w:t>
+      </w:r>
+      <w:r>
+        <w:t xml:space="preserve"> </w:t>
+      </w:r>
+      <w:hyperlink r:id="rId59">
         <w:r>
           <w:rPr>
             <w:rStyle w:val="Hipervnculo"/>
@@ -15296,19 +16650,22 @@
     </w:p>
     <w:p>
       <w:pPr>
-        <w:pStyle w:val="Prrafodelista"/>
         <w:widowControl w:val="0"/>
-        <w:numPr>
-          <w:ilvl w:val="0"/>
-          <w:numId w:val="13"/>
-        </w:numPr>
         <w:autoSpaceDE w:val="0"/>
         <w:autoSpaceDN w:val="0"/>
         <w:spacing w:after="0" w:line="240" w:lineRule="auto"/>
-        <w:contextualSpacing w:val="0"/>
         <w:jc w:val="left"/>
       </w:pPr>
-      <w:hyperlink r:id="rId59">
+      <w:r>
+        <w:rPr>
+          <w:rFonts w:ascii="Segoe UI Emoji" w:hAnsi="Segoe UI Emoji" w:cs="Segoe UI Emoji"/>
+        </w:rPr>
+        <w:t>🔗</w:t>
+      </w:r>
+      <w:r>
+        <w:t xml:space="preserve"> </w:t>
+      </w:r>
+      <w:hyperlink r:id="rId60">
         <w:r>
           <w:rPr>
             <w:rStyle w:val="Hipervnculo"/>
@@ -15319,19 +16676,22 @@
     </w:p>
     <w:p>
       <w:pPr>
-        <w:pStyle w:val="Prrafodelista"/>
         <w:widowControl w:val="0"/>
-        <w:numPr>
-          <w:ilvl w:val="0"/>
-          <w:numId w:val="13"/>
-        </w:numPr>
         <w:autoSpaceDE w:val="0"/>
         <w:autoSpaceDN w:val="0"/>
         <w:spacing w:after="0" w:line="240" w:lineRule="auto"/>
-        <w:contextualSpacing w:val="0"/>
         <w:jc w:val="left"/>
       </w:pPr>
-      <w:hyperlink r:id="rId60">
+      <w:r>
+        <w:rPr>
+          <w:rFonts w:ascii="Segoe UI Emoji" w:hAnsi="Segoe UI Emoji" w:cs="Segoe UI Emoji"/>
+        </w:rPr>
+        <w:t>🔗</w:t>
+      </w:r>
+      <w:r>
+        <w:t xml:space="preserve"> </w:t>
+      </w:r>
+      <w:hyperlink r:id="rId61">
         <w:r>
           <w:rPr>
             <w:rStyle w:val="Hipervnculo"/>
@@ -15350,19 +16710,22 @@
     </w:p>
     <w:p>
       <w:pPr>
-        <w:pStyle w:val="Prrafodelista"/>
         <w:widowControl w:val="0"/>
-        <w:numPr>
-          <w:ilvl w:val="0"/>
-          <w:numId w:val="13"/>
-        </w:numPr>
         <w:autoSpaceDE w:val="0"/>
         <w:autoSpaceDN w:val="0"/>
         <w:spacing w:after="0" w:line="240" w:lineRule="auto"/>
-        <w:contextualSpacing w:val="0"/>
         <w:jc w:val="left"/>
       </w:pPr>
-      <w:hyperlink r:id="rId61">
+      <w:r>
+        <w:rPr>
+          <w:rFonts w:ascii="Segoe UI Emoji" w:hAnsi="Segoe UI Emoji" w:cs="Segoe UI Emoji"/>
+        </w:rPr>
+        <w:t>🔗</w:t>
+      </w:r>
+      <w:r>
+        <w:t xml:space="preserve"> </w:t>
+      </w:r>
+      <w:hyperlink r:id="rId62">
         <w:r>
           <w:rPr>
             <w:rStyle w:val="Hipervnculo"/>
@@ -15559,8 +16922,8 @@
       </w:r>
     </w:p>
     <w:sectPr>
-      <w:headerReference w:type="default" r:id="rId62"/>
-      <w:footerReference w:type="default" r:id="rId63"/>
+      <w:headerReference w:type="default" r:id="rId63"/>
+      <w:footerReference w:type="default" r:id="rId64"/>
       <w:pgSz w:w="11906" w:h="16838"/>
       <w:pgMar w:top="1417" w:right="1701" w:bottom="1417" w:left="1701" w:header="708" w:footer="708" w:gutter="0"/>
       <w:pgNumType w:start="0"/>
@@ -15939,7 +17302,7 @@
         <w:kern w:val="0"/>
         <w14:ligatures w14:val="none"/>
       </w:rPr>
-      <w:t>4</w:t>
+      <w:t>5</w:t>
     </w:r>
     <w:r>
       <w:rPr>
@@ -16955,7 +18318,7 @@
   <w:abstractNum w:abstractNumId="10" w15:restartNumberingAfterBreak="0">
     <w:nsid w:val="33C247DE"/>
     <w:multiLevelType w:val="hybridMultilevel"/>
-    <w:tmpl w:val="6A42F9EC"/>
+    <w:tmpl w:val="7EEEEFD2"/>
     <w:lvl w:ilvl="0" w:tplc="0C0A0001">
       <w:start w:val="1"/>
       <w:numFmt w:val="bullet"/>
@@ -16980,7 +18343,7 @@
         <w:rFonts w:ascii="Courier New" w:hAnsi="Courier New" w:cs="Courier New" w:hint="default"/>
       </w:rPr>
     </w:lvl>
-    <w:lvl w:ilvl="2" w:tplc="0C0A0005" w:tentative="1">
+    <w:lvl w:ilvl="2" w:tplc="0C0A0005">
       <w:start w:val="1"/>
       <w:numFmt w:val="bullet"/>
       <w:lvlText w:val=""/>
@@ -17717,6 +19080,268 @@
     </w:lvl>
   </w:abstractNum>
   <w:abstractNum w:abstractNumId="17" w15:restartNumberingAfterBreak="0">
+    <w:nsid w:val="545E6867"/>
+    <w:multiLevelType w:val="multilevel"/>
+    <w:tmpl w:val="03EE449C"/>
+    <w:lvl w:ilvl="0">
+      <w:start w:val="1"/>
+      <w:numFmt w:val="bullet"/>
+      <w:lvlText w:val=""/>
+      <w:lvlJc w:val="left"/>
+      <w:pPr>
+        <w:tabs>
+          <w:tab w:val="num" w:pos="720"/>
+        </w:tabs>
+        <w:ind w:left="720" w:hanging="360"/>
+      </w:pPr>
+      <w:rPr>
+        <w:rFonts w:ascii="Symbol" w:hAnsi="Symbol" w:hint="default"/>
+        <w:sz w:val="20"/>
+      </w:rPr>
+    </w:lvl>
+    <w:lvl w:ilvl="1" w:tentative="1">
+      <w:start w:val="1"/>
+      <w:numFmt w:val="bullet"/>
+      <w:lvlText w:val="o"/>
+      <w:lvlJc w:val="left"/>
+      <w:pPr>
+        <w:tabs>
+          <w:tab w:val="num" w:pos="1440"/>
+        </w:tabs>
+        <w:ind w:left="1440" w:hanging="360"/>
+      </w:pPr>
+      <w:rPr>
+        <w:rFonts w:ascii="Courier New" w:hAnsi="Courier New" w:hint="default"/>
+        <w:sz w:val="20"/>
+      </w:rPr>
+    </w:lvl>
+    <w:lvl w:ilvl="2" w:tentative="1">
+      <w:start w:val="1"/>
+      <w:numFmt w:val="bullet"/>
+      <w:lvlText w:val=""/>
+      <w:lvlJc w:val="left"/>
+      <w:pPr>
+        <w:tabs>
+          <w:tab w:val="num" w:pos="2160"/>
+        </w:tabs>
+        <w:ind w:left="2160" w:hanging="360"/>
+      </w:pPr>
+      <w:rPr>
+        <w:rFonts w:ascii="Wingdings" w:hAnsi="Wingdings" w:hint="default"/>
+        <w:sz w:val="20"/>
+      </w:rPr>
+    </w:lvl>
+    <w:lvl w:ilvl="3" w:tentative="1">
+      <w:start w:val="1"/>
+      <w:numFmt w:val="bullet"/>
+      <w:lvlText w:val=""/>
+      <w:lvlJc w:val="left"/>
+      <w:pPr>
+        <w:tabs>
+          <w:tab w:val="num" w:pos="2880"/>
+        </w:tabs>
+        <w:ind w:left="2880" w:hanging="360"/>
+      </w:pPr>
+      <w:rPr>
+        <w:rFonts w:ascii="Wingdings" w:hAnsi="Wingdings" w:hint="default"/>
+        <w:sz w:val="20"/>
+      </w:rPr>
+    </w:lvl>
+    <w:lvl w:ilvl="4" w:tentative="1">
+      <w:start w:val="1"/>
+      <w:numFmt w:val="bullet"/>
+      <w:lvlText w:val=""/>
+      <w:lvlJc w:val="left"/>
+      <w:pPr>
+        <w:tabs>
+          <w:tab w:val="num" w:pos="3600"/>
+        </w:tabs>
+        <w:ind w:left="3600" w:hanging="360"/>
+      </w:pPr>
+      <w:rPr>
+        <w:rFonts w:ascii="Wingdings" w:hAnsi="Wingdings" w:hint="default"/>
+        <w:sz w:val="20"/>
+      </w:rPr>
+    </w:lvl>
+    <w:lvl w:ilvl="5" w:tentative="1">
+      <w:start w:val="1"/>
+      <w:numFmt w:val="bullet"/>
+      <w:lvlText w:val=""/>
+      <w:lvlJc w:val="left"/>
+      <w:pPr>
+        <w:tabs>
+          <w:tab w:val="num" w:pos="4320"/>
+        </w:tabs>
+        <w:ind w:left="4320" w:hanging="360"/>
+      </w:pPr>
+      <w:rPr>
+        <w:rFonts w:ascii="Wingdings" w:hAnsi="Wingdings" w:hint="default"/>
+        <w:sz w:val="20"/>
+      </w:rPr>
+    </w:lvl>
+    <w:lvl w:ilvl="6" w:tentative="1">
+      <w:start w:val="1"/>
+      <w:numFmt w:val="bullet"/>
+      <w:lvlText w:val=""/>
+      <w:lvlJc w:val="left"/>
+      <w:pPr>
+        <w:tabs>
+          <w:tab w:val="num" w:pos="5040"/>
+        </w:tabs>
+        <w:ind w:left="5040" w:hanging="360"/>
+      </w:pPr>
+      <w:rPr>
+        <w:rFonts w:ascii="Wingdings" w:hAnsi="Wingdings" w:hint="default"/>
+        <w:sz w:val="20"/>
+      </w:rPr>
+    </w:lvl>
+    <w:lvl w:ilvl="7" w:tentative="1">
+      <w:start w:val="1"/>
+      <w:numFmt w:val="bullet"/>
+      <w:lvlText w:val=""/>
+      <w:lvlJc w:val="left"/>
+      <w:pPr>
+        <w:tabs>
+          <w:tab w:val="num" w:pos="5760"/>
+        </w:tabs>
+        <w:ind w:left="5760" w:hanging="360"/>
+      </w:pPr>
+      <w:rPr>
+        <w:rFonts w:ascii="Wingdings" w:hAnsi="Wingdings" w:hint="default"/>
+        <w:sz w:val="20"/>
+      </w:rPr>
+    </w:lvl>
+    <w:lvl w:ilvl="8" w:tentative="1">
+      <w:start w:val="1"/>
+      <w:numFmt w:val="bullet"/>
+      <w:lvlText w:val=""/>
+      <w:lvlJc w:val="left"/>
+      <w:pPr>
+        <w:tabs>
+          <w:tab w:val="num" w:pos="6480"/>
+        </w:tabs>
+        <w:ind w:left="6480" w:hanging="360"/>
+      </w:pPr>
+      <w:rPr>
+        <w:rFonts w:ascii="Wingdings" w:hAnsi="Wingdings" w:hint="default"/>
+        <w:sz w:val="20"/>
+      </w:rPr>
+    </w:lvl>
+  </w:abstractNum>
+  <w:abstractNum w:abstractNumId="18" w15:restartNumberingAfterBreak="0">
+    <w:nsid w:val="5507327C"/>
+    <w:multiLevelType w:val="hybridMultilevel"/>
+    <w:tmpl w:val="D66C84B0"/>
+    <w:lvl w:ilvl="0" w:tplc="0C0A0001">
+      <w:start w:val="1"/>
+      <w:numFmt w:val="bullet"/>
+      <w:lvlText w:val=""/>
+      <w:lvlJc w:val="left"/>
+      <w:pPr>
+        <w:ind w:left="720" w:hanging="360"/>
+      </w:pPr>
+      <w:rPr>
+        <w:rFonts w:ascii="Symbol" w:hAnsi="Symbol" w:hint="default"/>
+      </w:rPr>
+    </w:lvl>
+    <w:lvl w:ilvl="1" w:tplc="0C0A0003" w:tentative="1">
+      <w:start w:val="1"/>
+      <w:numFmt w:val="bullet"/>
+      <w:lvlText w:val="o"/>
+      <w:lvlJc w:val="left"/>
+      <w:pPr>
+        <w:ind w:left="1440" w:hanging="360"/>
+      </w:pPr>
+      <w:rPr>
+        <w:rFonts w:ascii="Courier New" w:hAnsi="Courier New" w:cs="Courier New" w:hint="default"/>
+      </w:rPr>
+    </w:lvl>
+    <w:lvl w:ilvl="2" w:tplc="0C0A0005" w:tentative="1">
+      <w:start w:val="1"/>
+      <w:numFmt w:val="bullet"/>
+      <w:lvlText w:val=""/>
+      <w:lvlJc w:val="left"/>
+      <w:pPr>
+        <w:ind w:left="2160" w:hanging="360"/>
+      </w:pPr>
+      <w:rPr>
+        <w:rFonts w:ascii="Wingdings" w:hAnsi="Wingdings" w:hint="default"/>
+      </w:rPr>
+    </w:lvl>
+    <w:lvl w:ilvl="3" w:tplc="0C0A0001" w:tentative="1">
+      <w:start w:val="1"/>
+      <w:numFmt w:val="bullet"/>
+      <w:lvlText w:val=""/>
+      <w:lvlJc w:val="left"/>
+      <w:pPr>
+        <w:ind w:left="2880" w:hanging="360"/>
+      </w:pPr>
+      <w:rPr>
+        <w:rFonts w:ascii="Symbol" w:hAnsi="Symbol" w:hint="default"/>
+      </w:rPr>
+    </w:lvl>
+    <w:lvl w:ilvl="4" w:tplc="0C0A0003" w:tentative="1">
+      <w:start w:val="1"/>
+      <w:numFmt w:val="bullet"/>
+      <w:lvlText w:val="o"/>
+      <w:lvlJc w:val="left"/>
+      <w:pPr>
+        <w:ind w:left="3600" w:hanging="360"/>
+      </w:pPr>
+      <w:rPr>
+        <w:rFonts w:ascii="Courier New" w:hAnsi="Courier New" w:cs="Courier New" w:hint="default"/>
+      </w:rPr>
+    </w:lvl>
+    <w:lvl w:ilvl="5" w:tplc="0C0A0005" w:tentative="1">
+      <w:start w:val="1"/>
+      <w:numFmt w:val="bullet"/>
+      <w:lvlText w:val=""/>
+      <w:lvlJc w:val="left"/>
+      <w:pPr>
+        <w:ind w:left="4320" w:hanging="360"/>
+      </w:pPr>
+      <w:rPr>
+        <w:rFonts w:ascii="Wingdings" w:hAnsi="Wingdings" w:hint="default"/>
+      </w:rPr>
+    </w:lvl>
+    <w:lvl w:ilvl="6" w:tplc="0C0A0001" w:tentative="1">
+      <w:start w:val="1"/>
+      <w:numFmt w:val="bullet"/>
+      <w:lvlText w:val=""/>
+      <w:lvlJc w:val="left"/>
+      <w:pPr>
+        <w:ind w:left="5040" w:hanging="360"/>
+      </w:pPr>
+      <w:rPr>
+        <w:rFonts w:ascii="Symbol" w:hAnsi="Symbol" w:hint="default"/>
+      </w:rPr>
+    </w:lvl>
+    <w:lvl w:ilvl="7" w:tplc="0C0A0003" w:tentative="1">
+      <w:start w:val="1"/>
+      <w:numFmt w:val="bullet"/>
+      <w:lvlText w:val="o"/>
+      <w:lvlJc w:val="left"/>
+      <w:pPr>
+        <w:ind w:left="5760" w:hanging="360"/>
+      </w:pPr>
+      <w:rPr>
+        <w:rFonts w:ascii="Courier New" w:hAnsi="Courier New" w:cs="Courier New" w:hint="default"/>
+      </w:rPr>
+    </w:lvl>
+    <w:lvl w:ilvl="8" w:tplc="0C0A0005" w:tentative="1">
+      <w:start w:val="1"/>
+      <w:numFmt w:val="bullet"/>
+      <w:lvlText w:val=""/>
+      <w:lvlJc w:val="left"/>
+      <w:pPr>
+        <w:ind w:left="6480" w:hanging="360"/>
+      </w:pPr>
+      <w:rPr>
+        <w:rFonts w:ascii="Wingdings" w:hAnsi="Wingdings" w:hint="default"/>
+      </w:rPr>
+    </w:lvl>
+  </w:abstractNum>
+  <w:abstractNum w:abstractNumId="19" w15:restartNumberingAfterBreak="0">
     <w:nsid w:val="637DBE8A"/>
     <w:multiLevelType w:val="hybridMultilevel"/>
     <w:tmpl w:val="6A8C0032"/>
@@ -17829,7 +19454,7 @@
       </w:rPr>
     </w:lvl>
   </w:abstractNum>
-  <w:abstractNum w:abstractNumId="18" w15:restartNumberingAfterBreak="0">
+  <w:abstractNum w:abstractNumId="20" w15:restartNumberingAfterBreak="0">
     <w:nsid w:val="68E31669"/>
     <w:multiLevelType w:val="hybridMultilevel"/>
     <w:tmpl w:val="D18803BE"/>
@@ -17942,7 +19567,7 @@
       </w:rPr>
     </w:lvl>
   </w:abstractNum>
-  <w:abstractNum w:abstractNumId="19" w15:restartNumberingAfterBreak="0">
+  <w:abstractNum w:abstractNumId="21" w15:restartNumberingAfterBreak="0">
     <w:nsid w:val="6A521FC1"/>
     <w:multiLevelType w:val="hybridMultilevel"/>
     <w:tmpl w:val="D684FEF4"/>
@@ -18055,7 +19680,7 @@
       </w:rPr>
     </w:lvl>
   </w:abstractNum>
-  <w:abstractNum w:abstractNumId="20" w15:restartNumberingAfterBreak="0">
+  <w:abstractNum w:abstractNumId="22" w15:restartNumberingAfterBreak="0">
     <w:nsid w:val="767A0700"/>
     <w:multiLevelType w:val="hybridMultilevel"/>
     <w:tmpl w:val="6C5A46BE"/>
@@ -18141,7 +19766,7 @@
       </w:pPr>
     </w:lvl>
   </w:abstractNum>
-  <w:abstractNum w:abstractNumId="21" w15:restartNumberingAfterBreak="0">
+  <w:abstractNum w:abstractNumId="23" w15:restartNumberingAfterBreak="0">
     <w:nsid w:val="77D569A3"/>
     <w:multiLevelType w:val="hybridMultilevel"/>
     <w:tmpl w:val="A5FC409E"/>
@@ -18227,7 +19852,7 @@
       </w:pPr>
     </w:lvl>
   </w:abstractNum>
-  <w:abstractNum w:abstractNumId="22" w15:restartNumberingAfterBreak="0">
+  <w:abstractNum w:abstractNumId="24" w15:restartNumberingAfterBreak="0">
     <w:nsid w:val="7F8D1D87"/>
     <w:multiLevelType w:val="hybridMultilevel"/>
     <w:tmpl w:val="174AE50C"/>
@@ -18350,7 +19975,7 @@
     <w:abstractNumId w:val="15"/>
   </w:num>
   <w:num w:numId="4" w16cid:durableId="335961340">
-    <w:abstractNumId w:val="18"/>
+    <w:abstractNumId w:val="20"/>
   </w:num>
   <w:num w:numId="5" w16cid:durableId="1987054099">
     <w:abstractNumId w:val="14"/>
@@ -18368,10 +19993,10 @@
     <w:abstractNumId w:val="10"/>
   </w:num>
   <w:num w:numId="10" w16cid:durableId="2098212116">
-    <w:abstractNumId w:val="17"/>
+    <w:abstractNumId w:val="19"/>
   </w:num>
   <w:num w:numId="11" w16cid:durableId="1843814735">
-    <w:abstractNumId w:val="17"/>
+    <w:abstractNumId w:val="19"/>
   </w:num>
   <w:num w:numId="12" w16cid:durableId="1986810551">
     <w:abstractNumId w:val="6"/>
@@ -18383,13 +20008,13 @@
     <w:abstractNumId w:val="2"/>
   </w:num>
   <w:num w:numId="15" w16cid:durableId="611012495">
-    <w:abstractNumId w:val="21"/>
+    <w:abstractNumId w:val="23"/>
   </w:num>
   <w:num w:numId="16" w16cid:durableId="1514029407">
     <w:abstractNumId w:val="5"/>
   </w:num>
   <w:num w:numId="17" w16cid:durableId="1203713096">
-    <w:abstractNumId w:val="20"/>
+    <w:abstractNumId w:val="22"/>
   </w:num>
   <w:num w:numId="18" w16cid:durableId="949051035">
     <w:abstractNumId w:val="11"/>
@@ -18410,10 +20035,16 @@
     <w:abstractNumId w:val="4"/>
   </w:num>
   <w:num w:numId="24" w16cid:durableId="1055397017">
-    <w:abstractNumId w:val="19"/>
+    <w:abstractNumId w:val="21"/>
   </w:num>
   <w:num w:numId="25" w16cid:durableId="1226334771">
-    <w:abstractNumId w:val="22"/>
+    <w:abstractNumId w:val="24"/>
+  </w:num>
+  <w:num w:numId="26" w16cid:durableId="427653326">
+    <w:abstractNumId w:val="18"/>
+  </w:num>
+  <w:num w:numId="27" w16cid:durableId="950666241">
+    <w:abstractNumId w:val="17"/>
   </w:num>
 </w:numbering>
 </file>
@@ -19028,7 +20659,6 @@
   <w:style w:type="character" w:default="1" w:styleId="Fuentedeprrafopredeter">
     <w:name w:val="Default Paragraph Font"/>
     <w:uiPriority w:val="1"/>
-    <w:semiHidden/>
     <w:unhideWhenUsed/>
   </w:style>
   <w:style w:type="table" w:default="1" w:styleId="Tablanormal">
@@ -19563,6 +21193,19 @@
       <w:u w:val="single"/>
     </w:rPr>
   </w:style>
+  <w:style w:type="paragraph" w:styleId="TDC3">
+    <w:name w:val="toc 3"/>
+    <w:basedOn w:val="Normal"/>
+    <w:next w:val="Normal"/>
+    <w:autoRedefine/>
+    <w:uiPriority w:val="39"/>
+    <w:unhideWhenUsed/>
+    <w:rsid w:val="003F4CD9"/>
+    <w:pPr>
+      <w:spacing w:after="100"/>
+      <w:ind w:left="480"/>
+    </w:pPr>
+  </w:style>
 </w:styles>
 </file>
 
@@ -19883,7 +21526,7 @@
 
 <file path=customXml/item1.xml><?xml version="1.0" encoding="utf-8"?>
 <CoverPageProperties xmlns="http://schemas.microsoft.com/office/2006/coverPageProps">
-  <PublishDate>2025-06-14T00:00:00</PublishDate>
+  <PublishDate>2025-06-15T00:00:00</PublishDate>
   <Abstract/>
   <CompanyAddress/>
   <CompanyPhone/>
